--- a/ARM-worksheet2.docx
+++ b/ARM-worksheet2.docx
@@ -1702,6 +1702,73 @@
         <mc:AlternateContent>
           <mc:Choice Requires="wpi">
             <w:drawing>
+              <wp:anchor distT="0" distB="0" distL="114300" distR="114300" simplePos="0" relativeHeight="251959296" behindDoc="0" locked="0" layoutInCell="1" allowOverlap="1" wp14:anchorId="34CC32AA" wp14:editId="11CAFF86">
+                <wp:simplePos x="0" y="0"/>
+                <wp:positionH relativeFrom="column">
+                  <wp:posOffset>3009900</wp:posOffset>
+                </wp:positionH>
+                <wp:positionV relativeFrom="paragraph">
+                  <wp:posOffset>-268605</wp:posOffset>
+                </wp:positionV>
+                <wp:extent cx="941005" cy="768950"/>
+                <wp:effectExtent l="38100" t="38100" r="31115" b="31750"/>
+                <wp:wrapNone/>
+                <wp:docPr id="392423960" name="Ink 64"/>
+                <wp:cNvGraphicFramePr/>
+                <a:graphic xmlns:a="http://schemas.openxmlformats.org/drawingml/2006/main">
+                  <a:graphicData uri="http://schemas.microsoft.com/office/word/2010/wordprocessingInk">
+                    <w14:contentPart bwMode="auto" r:id="rId60">
+                      <w14:nvContentPartPr>
+                        <w14:cNvContentPartPr/>
+                      </w14:nvContentPartPr>
+                      <w14:xfrm>
+                        <a:off x="0" y="0"/>
+                        <a:ext cx="941005" cy="768950"/>
+                      </w14:xfrm>
+                    </w14:contentPart>
+                  </a:graphicData>
+                </a:graphic>
+              </wp:anchor>
+            </w:drawing>
+          </mc:Choice>
+          <mc:Fallback>
+            <w:pict>
+              <v:shapetype w14:anchorId="0CDB8E05" id="_x0000_t75" coordsize="21600,21600" o:spt="75" o:preferrelative="t" path="m@4@5l@4@11@9@11@9@5xe" filled="f" stroked="f">
+                <v:stroke joinstyle="miter"/>
+                <v:formulas>
+                  <v:f eqn="if lineDrawn pixelLineWidth 0"/>
+                  <v:f eqn="sum @0 1 0"/>
+                  <v:f eqn="sum 0 0 @1"/>
+                  <v:f eqn="prod @2 1 2"/>
+                  <v:f eqn="prod @3 21600 pixelWidth"/>
+                  <v:f eqn="prod @3 21600 pixelHeight"/>
+                  <v:f eqn="sum @0 0 1"/>
+                  <v:f eqn="prod @6 1 2"/>
+                  <v:f eqn="prod @7 21600 pixelWidth"/>
+                  <v:f eqn="sum @8 21600 0"/>
+                  <v:f eqn="prod @7 21600 pixelHeight"/>
+                  <v:f eqn="sum @10 21600 0"/>
+                </v:formulas>
+                <v:path o:extrusionok="f" gradientshapeok="t" o:connecttype="rect"/>
+                <o:lock v:ext="edit" aspectratio="t"/>
+              </v:shapetype>
+              <v:shape id="Ink 64" o:spid="_x0000_s1026" type="#_x0000_t75" style="position:absolute;margin-left:236.65pt;margin-top:-21.5pt;width:74.85pt;height:61.3pt;z-index:251959296;visibility:visible;mso-wrap-style:square;mso-wrap-distance-left:9pt;mso-wrap-distance-top:0;mso-wrap-distance-right:9pt;mso-wrap-distance-bottom:0;mso-position-horizontal:absolute;mso-position-horizontal-relative:text;mso-position-vertical:absolute;mso-position-vertical-relative:text" o:gfxdata="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">
+                <v:imagedata r:id="rId61" o:title=""/>
+              </v:shape>
+            </w:pict>
+          </mc:Fallback>
+        </mc:AlternateContent>
+      </w:r>
+      <w:r>
+        <w:rPr>
+          <w:rFonts w:ascii="Courier New" w:hAnsi="Courier New" w:cs="Courier New"/>
+          <w:noProof/>
+          <w:sz w:val="20"/>
+          <w:szCs w:val="20"/>
+        </w:rPr>
+        <mc:AlternateContent>
+          <mc:Choice Requires="wpi">
+            <w:drawing>
               <wp:anchor distT="0" distB="0" distL="114300" distR="114300" simplePos="0" relativeHeight="251816960" behindDoc="0" locked="0" layoutInCell="1" allowOverlap="1" wp14:anchorId="3455F032" wp14:editId="5BDBC7EA">
                 <wp:simplePos x="0" y="0"/>
                 <wp:positionH relativeFrom="column">
@@ -1717,7 +1784,7 @@
                 <wp:cNvGraphicFramePr/>
                 <a:graphic xmlns:a="http://schemas.openxmlformats.org/drawingml/2006/main">
                   <a:graphicData uri="http://schemas.microsoft.com/office/word/2010/wordprocessingInk">
-                    <w14:contentPart bwMode="auto" r:id="rId60">
+                    <w14:contentPart bwMode="auto" r:id="rId62">
                       <w14:nvContentPartPr>
                         <w14:cNvContentPartPr/>
                       </w14:nvContentPartPr>
@@ -1734,7 +1801,7 @@
           <mc:Fallback>
             <w:pict>
               <v:shape w14:anchorId="1790214B" id="Ink 157" o:spid="_x0000_s1026" type="#_x0000_t75" style="position:absolute;margin-left:148.35pt;margin-top:10.45pt;width:.75pt;height:.75pt;z-index:251816960;visibility:visible;mso-wrap-style:square;mso-wrap-distance-left:9pt;mso-wrap-distance-top:0;mso-wrap-distance-right:9pt;mso-wrap-distance-bottom:0;mso-position-horizontal:absolute;mso-position-horizontal-relative:text;mso-position-vertical:absolute;mso-position-vertical-relative:text" o:gfxdata="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">
-                <v:imagedata r:id="rId61" o:title=""/>
+                <v:imagedata r:id="rId63" o:title=""/>
               </v:shape>
             </w:pict>
           </mc:Fallback>
@@ -1798,6 +1865,60 @@
           <w:szCs w:val="20"/>
         </w:rPr>
       </w:pPr>
+      <w:r>
+        <w:rPr>
+          <w:rFonts w:ascii="Courier New" w:hAnsi="Courier New" w:cs="Courier New"/>
+          <w:noProof/>
+          <w:sz w:val="20"/>
+          <w:szCs w:val="20"/>
+        </w:rPr>
+        <mc:AlternateContent>
+          <mc:Choice Requires="wpi">
+            <w:drawing>
+              <wp:anchor distT="0" distB="0" distL="114300" distR="114300" simplePos="0" relativeHeight="251943936" behindDoc="0" locked="0" layoutInCell="1" allowOverlap="1" wp14:anchorId="4B33B9D5" wp14:editId="5FB07CB6">
+                <wp:simplePos x="0" y="0"/>
+                <wp:positionH relativeFrom="column">
+                  <wp:posOffset>3521675</wp:posOffset>
+                </wp:positionH>
+                <wp:positionV relativeFrom="paragraph">
+                  <wp:posOffset>137685</wp:posOffset>
+                </wp:positionV>
+                <wp:extent cx="11520" cy="9720"/>
+                <wp:effectExtent l="38100" t="38100" r="45720" b="47625"/>
+                <wp:wrapNone/>
+                <wp:docPr id="66176005" name="Ink 49"/>
+                <wp:cNvGraphicFramePr/>
+                <a:graphic xmlns:a="http://schemas.openxmlformats.org/drawingml/2006/main">
+                  <a:graphicData uri="http://schemas.microsoft.com/office/word/2010/wordprocessingInk">
+                    <w14:contentPart bwMode="auto" r:id="rId64">
+                      <w14:nvContentPartPr>
+                        <w14:cNvContentPartPr/>
+                      </w14:nvContentPartPr>
+                      <w14:xfrm>
+                        <a:off x="0" y="0"/>
+                        <a:ext cx="11520" cy="9720"/>
+                      </w14:xfrm>
+                    </w14:contentPart>
+                  </a:graphicData>
+                </a:graphic>
+                <wp14:sizeRelH relativeFrom="margin">
+                  <wp14:pctWidth>0</wp14:pctWidth>
+                </wp14:sizeRelH>
+                <wp14:sizeRelV relativeFrom="margin">
+                  <wp14:pctHeight>0</wp14:pctHeight>
+                </wp14:sizeRelV>
+              </wp:anchor>
+            </w:drawing>
+          </mc:Choice>
+          <mc:Fallback>
+            <w:pict>
+              <v:shape w14:anchorId="36A18161" id="Ink 49" o:spid="_x0000_s1026" type="#_x0000_t75" style="position:absolute;margin-left:276.95pt;margin-top:10.5pt;width:1.6pt;height:1.45pt;z-index:251943936;visibility:visible;mso-wrap-style:square;mso-width-percent:0;mso-height-percent:0;mso-wrap-distance-left:9pt;mso-wrap-distance-top:0;mso-wrap-distance-right:9pt;mso-wrap-distance-bottom:0;mso-position-horizontal:absolute;mso-position-horizontal-relative:text;mso-position-vertical:absolute;mso-position-vertical-relative:text;mso-width-percent:0;mso-height-percent:0;mso-width-relative:margin;mso-height-relative:margin" o:gfxdata="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">
+                <v:imagedata r:id="rId65" o:title=""/>
+              </v:shape>
+            </w:pict>
+          </mc:Fallback>
+        </mc:AlternateContent>
+      </w:r>
     </w:p>
     <w:p>
       <w:pPr>
@@ -1810,6 +1931,54 @@
           <w:szCs w:val="20"/>
         </w:rPr>
       </w:pPr>
+      <w:r>
+        <w:rPr>
+          <w:rFonts w:ascii="Courier New" w:hAnsi="Courier New" w:cs="Courier New"/>
+          <w:noProof/>
+          <w:sz w:val="20"/>
+          <w:szCs w:val="20"/>
+        </w:rPr>
+        <mc:AlternateContent>
+          <mc:Choice Requires="wpi">
+            <w:drawing>
+              <wp:anchor distT="0" distB="0" distL="114300" distR="114300" simplePos="0" relativeHeight="251922432" behindDoc="0" locked="0" layoutInCell="1" allowOverlap="1" wp14:anchorId="475EF976" wp14:editId="5F2642E4">
+                <wp:simplePos x="0" y="0"/>
+                <wp:positionH relativeFrom="column">
+                  <wp:posOffset>2801620</wp:posOffset>
+                </wp:positionH>
+                <wp:positionV relativeFrom="paragraph">
+                  <wp:posOffset>1905</wp:posOffset>
+                </wp:positionV>
+                <wp:extent cx="302820" cy="183705"/>
+                <wp:effectExtent l="38100" t="38100" r="2540" b="45085"/>
+                <wp:wrapNone/>
+                <wp:docPr id="2083509844" name="Ink 28"/>
+                <wp:cNvGraphicFramePr/>
+                <a:graphic xmlns:a="http://schemas.openxmlformats.org/drawingml/2006/main">
+                  <a:graphicData uri="http://schemas.microsoft.com/office/word/2010/wordprocessingInk">
+                    <w14:contentPart bwMode="auto" r:id="rId66">
+                      <w14:nvContentPartPr>
+                        <w14:cNvContentPartPr/>
+                      </w14:nvContentPartPr>
+                      <w14:xfrm>
+                        <a:off x="0" y="0"/>
+                        <a:ext cx="302820" cy="183705"/>
+                      </w14:xfrm>
+                    </w14:contentPart>
+                  </a:graphicData>
+                </a:graphic>
+              </wp:anchor>
+            </w:drawing>
+          </mc:Choice>
+          <mc:Fallback>
+            <w:pict>
+              <v:shape w14:anchorId="39839B70" id="Ink 28" o:spid="_x0000_s1026" type="#_x0000_t75" style="position:absolute;margin-left:220.25pt;margin-top:-.2pt;width:24.55pt;height:15.15pt;z-index:251922432;visibility:visible;mso-wrap-style:square;mso-wrap-distance-left:9pt;mso-wrap-distance-top:0;mso-wrap-distance-right:9pt;mso-wrap-distance-bottom:0;mso-position-horizontal:absolute;mso-position-horizontal-relative:text;mso-position-vertical:absolute;mso-position-vertical-relative:text" o:gfxdata="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">
+                <v:imagedata r:id="rId67" o:title=""/>
+              </v:shape>
+            </w:pict>
+          </mc:Fallback>
+        </mc:AlternateContent>
+      </w:r>
     </w:p>
     <w:p>
       <w:pPr>
@@ -1822,6 +1991,150 @@
           <w:szCs w:val="20"/>
         </w:rPr>
       </w:pPr>
+      <w:r>
+        <w:rPr>
+          <w:rFonts w:ascii="Courier New" w:hAnsi="Courier New" w:cs="Courier New"/>
+          <w:noProof/>
+          <w:sz w:val="20"/>
+          <w:szCs w:val="20"/>
+        </w:rPr>
+        <mc:AlternateContent>
+          <mc:Choice Requires="wpi">
+            <w:drawing>
+              <wp:anchor distT="0" distB="0" distL="114300" distR="114300" simplePos="0" relativeHeight="251978752" behindDoc="0" locked="0" layoutInCell="1" allowOverlap="1" wp14:anchorId="714463F3" wp14:editId="7785E085">
+                <wp:simplePos x="0" y="0"/>
+                <wp:positionH relativeFrom="column">
+                  <wp:posOffset>3804920</wp:posOffset>
+                </wp:positionH>
+                <wp:positionV relativeFrom="paragraph">
+                  <wp:posOffset>-56515</wp:posOffset>
+                </wp:positionV>
+                <wp:extent cx="344215" cy="128970"/>
+                <wp:effectExtent l="38100" t="38100" r="36830" b="42545"/>
+                <wp:wrapNone/>
+                <wp:docPr id="761808576" name="Ink 83"/>
+                <wp:cNvGraphicFramePr/>
+                <a:graphic xmlns:a="http://schemas.openxmlformats.org/drawingml/2006/main">
+                  <a:graphicData uri="http://schemas.microsoft.com/office/word/2010/wordprocessingInk">
+                    <w14:contentPart bwMode="auto" r:id="rId68">
+                      <w14:nvContentPartPr>
+                        <w14:cNvContentPartPr/>
+                      </w14:nvContentPartPr>
+                      <w14:xfrm>
+                        <a:off x="0" y="0"/>
+                        <a:ext cx="344215" cy="128970"/>
+                      </w14:xfrm>
+                    </w14:contentPart>
+                  </a:graphicData>
+                </a:graphic>
+              </wp:anchor>
+            </w:drawing>
+          </mc:Choice>
+          <mc:Fallback>
+            <w:pict>
+              <v:shape w14:anchorId="10357D5B" id="Ink 83" o:spid="_x0000_s1026" type="#_x0000_t75" style="position:absolute;margin-left:299.25pt;margin-top:-4.8pt;width:27.8pt;height:10.85pt;z-index:251978752;visibility:visible;mso-wrap-style:square;mso-wrap-distance-left:9pt;mso-wrap-distance-top:0;mso-wrap-distance-right:9pt;mso-wrap-distance-bottom:0;mso-position-horizontal:absolute;mso-position-horizontal-relative:text;mso-position-vertical:absolute;mso-position-vertical-relative:text" o:gfxdata="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">
+                <v:imagedata r:id="rId69" o:title=""/>
+              </v:shape>
+            </w:pict>
+          </mc:Fallback>
+        </mc:AlternateContent>
+      </w:r>
+      <w:r>
+        <w:rPr>
+          <w:rFonts w:ascii="Courier New" w:hAnsi="Courier New" w:cs="Courier New"/>
+          <w:noProof/>
+          <w:sz w:val="20"/>
+          <w:szCs w:val="20"/>
+        </w:rPr>
+        <mc:AlternateContent>
+          <mc:Choice Requires="wpi">
+            <w:drawing>
+              <wp:anchor distT="0" distB="0" distL="114300" distR="114300" simplePos="0" relativeHeight="251979776" behindDoc="0" locked="0" layoutInCell="1" allowOverlap="1" wp14:anchorId="02668C6F" wp14:editId="660333B1">
+                <wp:simplePos x="0" y="0"/>
+                <wp:positionH relativeFrom="column">
+                  <wp:posOffset>3502660</wp:posOffset>
+                </wp:positionH>
+                <wp:positionV relativeFrom="paragraph">
+                  <wp:posOffset>-19685</wp:posOffset>
+                </wp:positionV>
+                <wp:extent cx="181170" cy="114810"/>
+                <wp:effectExtent l="38100" t="38100" r="47625" b="38100"/>
+                <wp:wrapNone/>
+                <wp:docPr id="1827135132" name="Ink 84"/>
+                <wp:cNvGraphicFramePr/>
+                <a:graphic xmlns:a="http://schemas.openxmlformats.org/drawingml/2006/main">
+                  <a:graphicData uri="http://schemas.microsoft.com/office/word/2010/wordprocessingInk">
+                    <w14:contentPart bwMode="auto" r:id="rId70">
+                      <w14:nvContentPartPr>
+                        <w14:cNvContentPartPr/>
+                      </w14:nvContentPartPr>
+                      <w14:xfrm>
+                        <a:off x="0" y="0"/>
+                        <a:ext cx="181170" cy="114810"/>
+                      </w14:xfrm>
+                    </w14:contentPart>
+                  </a:graphicData>
+                </a:graphic>
+              </wp:anchor>
+            </w:drawing>
+          </mc:Choice>
+          <mc:Fallback>
+            <w:pict>
+              <v:shape w14:anchorId="3A7CD192" id="Ink 84" o:spid="_x0000_s1026" type="#_x0000_t75" style="position:absolute;margin-left:275.45pt;margin-top:-1.9pt;width:14.95pt;height:9.75pt;z-index:251979776;visibility:visible;mso-wrap-style:square;mso-wrap-distance-left:9pt;mso-wrap-distance-top:0;mso-wrap-distance-right:9pt;mso-wrap-distance-bottom:0;mso-position-horizontal:absolute;mso-position-horizontal-relative:text;mso-position-vertical:absolute;mso-position-vertical-relative:text" o:gfxdata="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">
+                <v:imagedata r:id="rId71" o:title=""/>
+              </v:shape>
+            </w:pict>
+          </mc:Fallback>
+        </mc:AlternateContent>
+      </w:r>
+      <w:r>
+        <w:rPr>
+          <w:rFonts w:ascii="Courier New" w:hAnsi="Courier New" w:cs="Courier New"/>
+          <w:noProof/>
+          <w:sz w:val="20"/>
+          <w:szCs w:val="20"/>
+        </w:rPr>
+        <mc:AlternateContent>
+          <mc:Choice Requires="wpi">
+            <w:drawing>
+              <wp:anchor distT="0" distB="0" distL="114300" distR="114300" simplePos="0" relativeHeight="251980800" behindDoc="0" locked="0" layoutInCell="1" allowOverlap="1" wp14:anchorId="39628999" wp14:editId="23E3045D">
+                <wp:simplePos x="0" y="0"/>
+                <wp:positionH relativeFrom="column">
+                  <wp:posOffset>3192145</wp:posOffset>
+                </wp:positionH>
+                <wp:positionV relativeFrom="paragraph">
+                  <wp:posOffset>-70485</wp:posOffset>
+                </wp:positionV>
+                <wp:extent cx="956990" cy="174625"/>
+                <wp:effectExtent l="38100" t="38100" r="14605" b="34925"/>
+                <wp:wrapNone/>
+                <wp:docPr id="1905693058" name="Ink 85"/>
+                <wp:cNvGraphicFramePr/>
+                <a:graphic xmlns:a="http://schemas.openxmlformats.org/drawingml/2006/main">
+                  <a:graphicData uri="http://schemas.microsoft.com/office/word/2010/wordprocessingInk">
+                    <w14:contentPart bwMode="auto" r:id="rId72">
+                      <w14:nvContentPartPr>
+                        <w14:cNvContentPartPr/>
+                      </w14:nvContentPartPr>
+                      <w14:xfrm>
+                        <a:off x="0" y="0"/>
+                        <a:ext cx="956990" cy="174625"/>
+                      </w14:xfrm>
+                    </w14:contentPart>
+                  </a:graphicData>
+                </a:graphic>
+              </wp:anchor>
+            </w:drawing>
+          </mc:Choice>
+          <mc:Fallback>
+            <w:pict>
+              <v:shape w14:anchorId="0FD92C28" id="Ink 85" o:spid="_x0000_s1026" type="#_x0000_t75" style="position:absolute;margin-left:251pt;margin-top:-5.9pt;width:76.05pt;height:14.45pt;z-index:251980800;visibility:visible;mso-wrap-style:square;mso-wrap-distance-left:9pt;mso-wrap-distance-top:0;mso-wrap-distance-right:9pt;mso-wrap-distance-bottom:0;mso-position-horizontal:absolute;mso-position-horizontal-relative:text;mso-position-vertical:absolute;mso-position-vertical-relative:text" o:gfxdata="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">
+                <v:imagedata r:id="rId73" o:title=""/>
+              </v:shape>
+            </w:pict>
+          </mc:Fallback>
+        </mc:AlternateContent>
+      </w:r>
     </w:p>
     <w:p>
       <w:pPr>
@@ -1834,6 +2147,54 @@
           <w:szCs w:val="20"/>
         </w:rPr>
       </w:pPr>
+      <w:r>
+        <w:rPr>
+          <w:rFonts w:ascii="Courier New" w:hAnsi="Courier New" w:cs="Courier New"/>
+          <w:noProof/>
+          <w:sz w:val="20"/>
+          <w:szCs w:val="20"/>
+        </w:rPr>
+        <mc:AlternateContent>
+          <mc:Choice Requires="wpi">
+            <w:drawing>
+              <wp:anchor distT="0" distB="0" distL="114300" distR="114300" simplePos="0" relativeHeight="251967488" behindDoc="0" locked="0" layoutInCell="1" allowOverlap="1" wp14:anchorId="476E4700" wp14:editId="50AAE9AD">
+                <wp:simplePos x="0" y="0"/>
+                <wp:positionH relativeFrom="column">
+                  <wp:posOffset>2832735</wp:posOffset>
+                </wp:positionH>
+                <wp:positionV relativeFrom="paragraph">
+                  <wp:posOffset>58420</wp:posOffset>
+                </wp:positionV>
+                <wp:extent cx="406885" cy="202460"/>
+                <wp:effectExtent l="38100" t="38100" r="12700" b="45720"/>
+                <wp:wrapNone/>
+                <wp:docPr id="1884663599" name="Ink 72"/>
+                <wp:cNvGraphicFramePr/>
+                <a:graphic xmlns:a="http://schemas.openxmlformats.org/drawingml/2006/main">
+                  <a:graphicData uri="http://schemas.microsoft.com/office/word/2010/wordprocessingInk">
+                    <w14:contentPart bwMode="auto" r:id="rId74">
+                      <w14:nvContentPartPr>
+                        <w14:cNvContentPartPr/>
+                      </w14:nvContentPartPr>
+                      <w14:xfrm>
+                        <a:off x="0" y="0"/>
+                        <a:ext cx="406885" cy="202460"/>
+                      </w14:xfrm>
+                    </w14:contentPart>
+                  </a:graphicData>
+                </a:graphic>
+              </wp:anchor>
+            </w:drawing>
+          </mc:Choice>
+          <mc:Fallback>
+            <w:pict>
+              <v:shape w14:anchorId="37A30890" id="Ink 72" o:spid="_x0000_s1026" type="#_x0000_t75" style="position:absolute;margin-left:222.7pt;margin-top:4.25pt;width:32.75pt;height:16.65pt;z-index:251967488;visibility:visible;mso-wrap-style:square;mso-wrap-distance-left:9pt;mso-wrap-distance-top:0;mso-wrap-distance-right:9pt;mso-wrap-distance-bottom:0;mso-position-horizontal:absolute;mso-position-horizontal-relative:text;mso-position-vertical:absolute;mso-position-vertical-relative:text" o:gfxdata="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">
+                <v:imagedata r:id="rId75" o:title=""/>
+              </v:shape>
+            </w:pict>
+          </mc:Fallback>
+        </mc:AlternateContent>
+      </w:r>
     </w:p>
     <w:p>
       <w:pPr>
@@ -1868,7 +2229,7 @@
                 <wp:cNvGraphicFramePr/>
                 <a:graphic xmlns:a="http://schemas.openxmlformats.org/drawingml/2006/main">
                   <a:graphicData uri="http://schemas.microsoft.com/office/word/2010/wordprocessingInk">
-                    <w14:contentPart bwMode="auto" r:id="rId62">
+                    <w14:contentPart bwMode="auto" r:id="rId76">
                       <w14:nvContentPartPr>
                         <w14:cNvContentPartPr/>
                       </w14:nvContentPartPr>
@@ -1885,7 +2246,7 @@
           <mc:Fallback>
             <w:pict>
               <v:shape w14:anchorId="46BF8194" id="Ink 80" o:spid="_x0000_s1026" type="#_x0000_t75" style="position:absolute;margin-left:203.8pt;margin-top:1.2pt;width:32.3pt;height:13.85pt;z-index:251738112;visibility:visible;mso-wrap-style:square;mso-wrap-distance-left:9pt;mso-wrap-distance-top:0;mso-wrap-distance-right:9pt;mso-wrap-distance-bottom:0;mso-position-horizontal:absolute;mso-position-horizontal-relative:text;mso-position-vertical:absolute;mso-position-vertical-relative:text" o:gfxdata="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">
-                <v:imagedata r:id="rId63" o:title=""/>
+                <v:imagedata r:id="rId77" o:title=""/>
               </v:shape>
             </w:pict>
           </mc:Fallback>
@@ -1916,7 +2277,7 @@
                 <wp:cNvGraphicFramePr/>
                 <a:graphic xmlns:a="http://schemas.openxmlformats.org/drawingml/2006/main">
                   <a:graphicData uri="http://schemas.microsoft.com/office/word/2010/wordprocessingInk">
-                    <w14:contentPart bwMode="auto" r:id="rId64">
+                    <w14:contentPart bwMode="auto" r:id="rId78">
                       <w14:nvContentPartPr>
                         <w14:cNvContentPartPr/>
                       </w14:nvContentPartPr>
@@ -1933,7 +2294,7 @@
           <mc:Fallback>
             <w:pict>
               <v:shape w14:anchorId="0AC1F08B" id="Ink 75" o:spid="_x0000_s1026" type="#_x0000_t75" style="position:absolute;margin-left:169.7pt;margin-top:2.15pt;width:23.35pt;height:16.25pt;z-index:251732992;visibility:visible;mso-wrap-style:square;mso-wrap-distance-left:9pt;mso-wrap-distance-top:0;mso-wrap-distance-right:9pt;mso-wrap-distance-bottom:0;mso-position-horizontal:absolute;mso-position-horizontal-relative:text;mso-position-vertical:absolute;mso-position-vertical-relative:text" o:gfxdata="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">
-                <v:imagedata r:id="rId65" o:title=""/>
+                <v:imagedata r:id="rId79" o:title=""/>
               </v:shape>
             </w:pict>
           </mc:Fallback>
@@ -2008,7 +2369,7 @@
                 <wp:cNvGraphicFramePr/>
                 <a:graphic xmlns:a="http://schemas.openxmlformats.org/drawingml/2006/main">
                   <a:graphicData uri="http://schemas.microsoft.com/office/word/2010/wordprocessingInk">
-                    <w14:contentPart bwMode="auto" r:id="rId66">
+                    <w14:contentPart bwMode="auto" r:id="rId80">
                       <w14:nvContentPartPr>
                         <w14:cNvContentPartPr/>
                       </w14:nvContentPartPr>
@@ -2025,7 +2386,7 @@
           <mc:Fallback>
             <w:pict>
               <v:shape w14:anchorId="6D9D5E1D" id="Ink 91" o:spid="_x0000_s1026" type="#_x0000_t75" style="position:absolute;margin-left:203.25pt;margin-top:-4.1pt;width:26.75pt;height:10.9pt;z-index:251749376;visibility:visible;mso-wrap-style:square;mso-wrap-distance-left:9pt;mso-wrap-distance-top:0;mso-wrap-distance-right:9pt;mso-wrap-distance-bottom:0;mso-position-horizontal:absolute;mso-position-horizontal-relative:text;mso-position-vertical:absolute;mso-position-vertical-relative:text" o:gfxdata="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">
-                <v:imagedata r:id="rId67" o:title=""/>
+                <v:imagedata r:id="rId81" o:title=""/>
               </v:shape>
             </w:pict>
           </mc:Fallback>
@@ -2056,7 +2417,7 @@
                 <wp:cNvGraphicFramePr/>
                 <a:graphic xmlns:a="http://schemas.openxmlformats.org/drawingml/2006/main">
                   <a:graphicData uri="http://schemas.microsoft.com/office/word/2010/wordprocessingInk">
-                    <w14:contentPart bwMode="auto" r:id="rId68">
+                    <w14:contentPart bwMode="auto" r:id="rId82">
                       <w14:nvContentPartPr>
                         <w14:cNvContentPartPr/>
                       </w14:nvContentPartPr>
@@ -2073,7 +2434,7 @@
           <mc:Fallback>
             <w:pict>
               <v:shape w14:anchorId="465C74E9" id="Ink 84" o:spid="_x0000_s1026" type="#_x0000_t75" style="position:absolute;margin-left:173.8pt;margin-top:-5.6pt;width:14.05pt;height:12.65pt;z-index:251742208;visibility:visible;mso-wrap-style:square;mso-wrap-distance-left:9pt;mso-wrap-distance-top:0;mso-wrap-distance-right:9pt;mso-wrap-distance-bottom:0;mso-position-horizontal:absolute;mso-position-horizontal-relative:text;mso-position-vertical:absolute;mso-position-vertical-relative:text" o:gfxdata="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">
-                <v:imagedata r:id="rId69" o:title=""/>
+                <v:imagedata r:id="rId83" o:title=""/>
               </v:shape>
             </w:pict>
           </mc:Fallback>
@@ -2142,7 +2503,7 @@
                 <wp:cNvGraphicFramePr/>
                 <a:graphic xmlns:a="http://schemas.openxmlformats.org/drawingml/2006/main">
                   <a:graphicData uri="http://schemas.microsoft.com/office/word/2010/wordprocessingInk">
-                    <w14:contentPart bwMode="auto" r:id="rId70">
+                    <w14:contentPart bwMode="auto" r:id="rId84">
                       <w14:nvContentPartPr>
                         <w14:cNvContentPartPr/>
                       </w14:nvContentPartPr>
@@ -2159,7 +2520,7 @@
           <mc:Fallback>
             <w:pict>
               <v:shape w14:anchorId="5A7D99CD" id="Ink 112" o:spid="_x0000_s1026" type="#_x0000_t75" style="position:absolute;margin-left:270.85pt;margin-top:-4.4pt;width:18.95pt;height:16.5pt;z-index:251770880;visibility:visible;mso-wrap-style:square;mso-wrap-distance-left:9pt;mso-wrap-distance-top:0;mso-wrap-distance-right:9pt;mso-wrap-distance-bottom:0;mso-position-horizontal:absolute;mso-position-horizontal-relative:text;mso-position-vertical:absolute;mso-position-vertical-relative:text" o:gfxdata="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">
-                <v:imagedata r:id="rId71" o:title=""/>
+                <v:imagedata r:id="rId85" o:title=""/>
               </v:shape>
             </w:pict>
           </mc:Fallback>
@@ -2190,7 +2551,7 @@
                 <wp:cNvGraphicFramePr/>
                 <a:graphic xmlns:a="http://schemas.openxmlformats.org/drawingml/2006/main">
                   <a:graphicData uri="http://schemas.microsoft.com/office/word/2010/wordprocessingInk">
-                    <w14:contentPart bwMode="auto" r:id="rId72">
+                    <w14:contentPart bwMode="auto" r:id="rId86">
                       <w14:nvContentPartPr>
                         <w14:cNvContentPartPr/>
                       </w14:nvContentPartPr>
@@ -2207,7 +2568,7 @@
           <mc:Fallback>
             <w:pict>
               <v:shape w14:anchorId="224E33B9" id="Ink 113" o:spid="_x0000_s1026" type="#_x0000_t75" style="position:absolute;margin-left:252.9pt;margin-top:-3.35pt;width:9.8pt;height:13pt;z-index:251771904;visibility:visible;mso-wrap-style:square;mso-wrap-distance-left:9pt;mso-wrap-distance-top:0;mso-wrap-distance-right:9pt;mso-wrap-distance-bottom:0;mso-position-horizontal:absolute;mso-position-horizontal-relative:text;mso-position-vertical:absolute;mso-position-vertical-relative:text" o:gfxdata="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">
-                <v:imagedata r:id="rId73" o:title=""/>
+                <v:imagedata r:id="rId87" o:title=""/>
               </v:shape>
             </w:pict>
           </mc:Fallback>
@@ -2238,7 +2599,7 @@
                 <wp:cNvGraphicFramePr/>
                 <a:graphic xmlns:a="http://schemas.openxmlformats.org/drawingml/2006/main">
                   <a:graphicData uri="http://schemas.microsoft.com/office/word/2010/wordprocessingInk">
-                    <w14:contentPart bwMode="auto" r:id="rId74">
+                    <w14:contentPart bwMode="auto" r:id="rId88">
                       <w14:nvContentPartPr>
                         <w14:cNvContentPartPr/>
                       </w14:nvContentPartPr>
@@ -2255,7 +2616,7 @@
           <mc:Fallback>
             <w:pict>
               <v:shape w14:anchorId="6C720BC2" id="Ink 114" o:spid="_x0000_s1026" type="#_x0000_t75" style="position:absolute;margin-left:234.4pt;margin-top:.85pt;width:11.4pt;height:6.1pt;z-index:251772928;visibility:visible;mso-wrap-style:square;mso-wrap-distance-left:9pt;mso-wrap-distance-top:0;mso-wrap-distance-right:9pt;mso-wrap-distance-bottom:0;mso-position-horizontal:absolute;mso-position-horizontal-relative:text;mso-position-vertical:absolute;mso-position-vertical-relative:text" o:gfxdata="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">
-                <v:imagedata r:id="rId75" o:title=""/>
+                <v:imagedata r:id="rId89" o:title=""/>
               </v:shape>
             </w:pict>
           </mc:Fallback>
@@ -2286,7 +2647,7 @@
                 <wp:cNvGraphicFramePr/>
                 <a:graphic xmlns:a="http://schemas.openxmlformats.org/drawingml/2006/main">
                   <a:graphicData uri="http://schemas.microsoft.com/office/word/2010/wordprocessingInk">
-                    <w14:contentPart bwMode="auto" r:id="rId76">
+                    <w14:contentPart bwMode="auto" r:id="rId90">
                       <w14:nvContentPartPr>
                         <w14:cNvContentPartPr/>
                       </w14:nvContentPartPr>
@@ -2303,7 +2664,7 @@
           <mc:Fallback>
             <w:pict>
               <v:shape w14:anchorId="48FE7F2E" id="Ink 102" o:spid="_x0000_s1026" type="#_x0000_t75" style="position:absolute;margin-left:171.9pt;margin-top:-.1pt;width:56.2pt;height:11.15pt;z-index:251760640;visibility:visible;mso-wrap-style:square;mso-wrap-distance-left:9pt;mso-wrap-distance-top:0;mso-wrap-distance-right:9pt;mso-wrap-distance-bottom:0;mso-position-horizontal:absolute;mso-position-horizontal-relative:text;mso-position-vertical:absolute;mso-position-vertical-relative:text" o:gfxdata="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">
-                <v:imagedata r:id="rId77" o:title=""/>
+                <v:imagedata r:id="rId91" o:title=""/>
               </v:shape>
             </w:pict>
           </mc:Fallback>
@@ -2354,7 +2715,7 @@
                 <wp:cNvGraphicFramePr/>
                 <a:graphic xmlns:a="http://schemas.openxmlformats.org/drawingml/2006/main">
                   <a:graphicData uri="http://schemas.microsoft.com/office/word/2010/wordprocessingInk">
-                    <w14:contentPart bwMode="auto" r:id="rId78">
+                    <w14:contentPart bwMode="auto" r:id="rId92">
                       <w14:nvContentPartPr>
                         <w14:cNvContentPartPr/>
                       </w14:nvContentPartPr>
@@ -2371,7 +2732,7 @@
           <mc:Fallback>
             <w:pict>
               <v:shape w14:anchorId="34C41F85" id="Ink 156" o:spid="_x0000_s1026" type="#_x0000_t75" style="position:absolute;margin-left:173pt;margin-top:2.1pt;width:60.4pt;height:11.25pt;z-index:251815936;visibility:visible;mso-wrap-style:square;mso-wrap-distance-left:9pt;mso-wrap-distance-top:0;mso-wrap-distance-right:9pt;mso-wrap-distance-bottom:0;mso-position-horizontal:absolute;mso-position-horizontal-relative:text;mso-position-vertical:absolute;mso-position-vertical-relative:text" o:gfxdata="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">
-                <v:imagedata r:id="rId79" o:title=""/>
+                <v:imagedata r:id="rId93" o:title=""/>
               </v:shape>
             </w:pict>
           </mc:Fallback>
@@ -2402,7 +2763,7 @@
                 <wp:cNvGraphicFramePr/>
                 <a:graphic xmlns:a="http://schemas.openxmlformats.org/drawingml/2006/main">
                   <a:graphicData uri="http://schemas.microsoft.com/office/word/2010/wordprocessingInk">
-                    <w14:contentPart bwMode="auto" r:id="rId80">
+                    <w14:contentPart bwMode="auto" r:id="rId94">
                       <w14:nvContentPartPr>
                         <w14:cNvContentPartPr/>
                       </w14:nvContentPartPr>
@@ -2419,7 +2780,7 @@
           <mc:Fallback>
             <w:pict>
               <v:shape w14:anchorId="7034EAB7" id="Ink 155" o:spid="_x0000_s1026" type="#_x0000_t75" style="position:absolute;margin-left:194pt;margin-top:.4pt;width:29.95pt;height:11.3pt;z-index:251814912;visibility:visible;mso-wrap-style:square;mso-wrap-distance-left:9pt;mso-wrap-distance-top:0;mso-wrap-distance-right:9pt;mso-wrap-distance-bottom:0;mso-position-horizontal:absolute;mso-position-horizontal-relative:text;mso-position-vertical:absolute;mso-position-vertical-relative:text" o:gfxdata="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">
-                <v:imagedata r:id="rId81" o:title=""/>
+                <v:imagedata r:id="rId95" o:title=""/>
               </v:shape>
             </w:pict>
           </mc:Fallback>
@@ -2450,7 +2811,7 @@
                 <wp:cNvGraphicFramePr/>
                 <a:graphic xmlns:a="http://schemas.openxmlformats.org/drawingml/2006/main">
                   <a:graphicData uri="http://schemas.microsoft.com/office/word/2010/wordprocessingInk">
-                    <w14:contentPart bwMode="auto" r:id="rId82">
+                    <w14:contentPart bwMode="auto" r:id="rId96">
                       <w14:nvContentPartPr>
                         <w14:cNvContentPartPr/>
                       </w14:nvContentPartPr>
@@ -2467,7 +2828,7 @@
           <mc:Fallback>
             <w:pict>
               <v:shape w14:anchorId="79BF2FC2" id="Ink 147" o:spid="_x0000_s1026" type="#_x0000_t75" style="position:absolute;margin-left:176.65pt;margin-top:2.4pt;width:5pt;height:9.65pt;z-index:251806720;visibility:visible;mso-wrap-style:square;mso-wrap-distance-left:9pt;mso-wrap-distance-top:0;mso-wrap-distance-right:9pt;mso-wrap-distance-bottom:0;mso-position-horizontal:absolute;mso-position-horizontal-relative:text;mso-position-vertical:absolute;mso-position-vertical-relative:text" o:gfxdata="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">
-                <v:imagedata r:id="rId83" o:title=""/>
+                <v:imagedata r:id="rId97" o:title=""/>
               </v:shape>
             </w:pict>
           </mc:Fallback>
@@ -2520,7 +2881,7 @@
                 <wp:cNvGraphicFramePr/>
                 <a:graphic xmlns:a="http://schemas.openxmlformats.org/drawingml/2006/main">
                   <a:graphicData uri="http://schemas.microsoft.com/office/word/2010/wordprocessingInk">
-                    <w14:contentPart bwMode="auto" r:id="rId84">
+                    <w14:contentPart bwMode="auto" r:id="rId98">
                       <w14:nvContentPartPr>
                         <w14:cNvContentPartPr/>
                       </w14:nvContentPartPr>
@@ -2537,7 +2898,7 @@
           <mc:Fallback>
             <w:pict>
               <v:shape w14:anchorId="0028401E" id="Ink 127" o:spid="_x0000_s1026" type="#_x0000_t75" style="position:absolute;margin-left:135.6pt;margin-top:.35pt;width:35.25pt;height:14.2pt;z-index:251786240;visibility:visible;mso-wrap-style:square;mso-wrap-distance-left:9pt;mso-wrap-distance-top:0;mso-wrap-distance-right:9pt;mso-wrap-distance-bottom:0;mso-position-horizontal:absolute;mso-position-horizontal-relative:text;mso-position-vertical:absolute;mso-position-vertical-relative:text" o:gfxdata="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">
-                <v:imagedata r:id="rId85" o:title=""/>
+                <v:imagedata r:id="rId99" o:title=""/>
               </v:shape>
             </w:pict>
           </mc:Fallback>
@@ -2598,7 +2959,7 @@
                 <wp:cNvGraphicFramePr/>
                 <a:graphic xmlns:a="http://schemas.openxmlformats.org/drawingml/2006/main">
                   <a:graphicData uri="http://schemas.microsoft.com/office/word/2010/wordprocessingInk">
-                    <w14:contentPart bwMode="auto" r:id="rId86">
+                    <w14:contentPart bwMode="auto" r:id="rId100">
                       <w14:nvContentPartPr>
                         <w14:cNvContentPartPr/>
                       </w14:nvContentPartPr>
@@ -2615,7 +2976,7 @@
           <mc:Fallback>
             <w:pict>
               <v:shape w14:anchorId="576DBE43" id="Ink 135" o:spid="_x0000_s1026" type="#_x0000_t75" style="position:absolute;margin-left:229.95pt;margin-top:2.7pt;width:10.1pt;height:7.85pt;z-index:251794432;visibility:visible;mso-wrap-style:square;mso-wrap-distance-left:9pt;mso-wrap-distance-top:0;mso-wrap-distance-right:9pt;mso-wrap-distance-bottom:0;mso-position-horizontal:absolute;mso-position-horizontal-relative:text;mso-position-vertical:absolute;mso-position-vertical-relative:text" o:gfxdata="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">
-                <v:imagedata r:id="rId87" o:title=""/>
+                <v:imagedata r:id="rId101" o:title=""/>
               </v:shape>
             </w:pict>
           </mc:Fallback>
@@ -2646,7 +3007,7 @@
                 <wp:cNvGraphicFramePr/>
                 <a:graphic xmlns:a="http://schemas.openxmlformats.org/drawingml/2006/main">
                   <a:graphicData uri="http://schemas.microsoft.com/office/word/2010/wordprocessingInk">
-                    <w14:contentPart bwMode="auto" r:id="rId88">
+                    <w14:contentPart bwMode="auto" r:id="rId102">
                       <w14:nvContentPartPr>
                         <w14:cNvContentPartPr/>
                       </w14:nvContentPartPr>
@@ -2663,7 +3024,7 @@
           <mc:Fallback>
             <w:pict>
               <v:shape w14:anchorId="3A0FE5A3" id="Ink 136" o:spid="_x0000_s1026" type="#_x0000_t75" style="position:absolute;margin-left:208.35pt;margin-top:2.4pt;width:13.35pt;height:10pt;z-index:251795456;visibility:visible;mso-wrap-style:square;mso-wrap-distance-left:9pt;mso-wrap-distance-top:0;mso-wrap-distance-right:9pt;mso-wrap-distance-bottom:0;mso-position-horizontal:absolute;mso-position-horizontal-relative:text;mso-position-vertical:absolute;mso-position-vertical-relative:text" o:gfxdata="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">
-                <v:imagedata r:id="rId89" o:title=""/>
+                <v:imagedata r:id="rId103" o:title=""/>
               </v:shape>
             </w:pict>
           </mc:Fallback>
@@ -2694,7 +3055,7 @@
                 <wp:cNvGraphicFramePr/>
                 <a:graphic xmlns:a="http://schemas.openxmlformats.org/drawingml/2006/main">
                   <a:graphicData uri="http://schemas.microsoft.com/office/word/2010/wordprocessingInk">
-                    <w14:contentPart bwMode="auto" r:id="rId90">
+                    <w14:contentPart bwMode="auto" r:id="rId104">
                       <w14:nvContentPartPr>
                         <w14:cNvContentPartPr/>
                       </w14:nvContentPartPr>
@@ -2711,7 +3072,7 @@
           <mc:Fallback>
             <w:pict>
               <v:shape w14:anchorId="565C9051" id="Ink 129" o:spid="_x0000_s1026" type="#_x0000_t75" style="position:absolute;margin-left:177.95pt;margin-top:3.5pt;width:17.65pt;height:10.2pt;z-index:251788288;visibility:visible;mso-wrap-style:square;mso-wrap-distance-left:9pt;mso-wrap-distance-top:0;mso-wrap-distance-right:9pt;mso-wrap-distance-bottom:0;mso-position-horizontal:absolute;mso-position-horizontal-relative:text;mso-position-vertical:absolute;mso-position-vertical-relative:text" o:gfxdata="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">
-                <v:imagedata r:id="rId91" o:title=""/>
+                <v:imagedata r:id="rId105" o:title=""/>
               </v:shape>
             </w:pict>
           </mc:Fallback>
@@ -2774,7 +3135,7 @@
                 <wp:cNvGraphicFramePr/>
                 <a:graphic xmlns:a="http://schemas.openxmlformats.org/drawingml/2006/main">
                   <a:graphicData uri="http://schemas.microsoft.com/office/word/2010/wordprocessingInk">
-                    <w14:contentPart bwMode="auto" r:id="rId92">
+                    <w14:contentPart bwMode="auto" r:id="rId106">
                       <w14:nvContentPartPr>
                         <w14:cNvContentPartPr/>
                       </w14:nvContentPartPr>
@@ -2791,7 +3152,7 @@
           <mc:Fallback>
             <w:pict>
               <v:shape w14:anchorId="40A5AD7C" id="Ink 146" o:spid="_x0000_s1026" type="#_x0000_t75" style="position:absolute;margin-left:138.35pt;margin-top:.2pt;width:37.85pt;height:15.2pt;z-index:251805696;visibility:visible;mso-wrap-style:square;mso-wrap-distance-left:9pt;mso-wrap-distance-top:0;mso-wrap-distance-right:9pt;mso-wrap-distance-bottom:0;mso-position-horizontal:absolute;mso-position-horizontal-relative:text;mso-position-vertical:absolute;mso-position-vertical-relative:text" o:gfxdata="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">
-                <v:imagedata r:id="rId93" o:title=""/>
+                <v:imagedata r:id="rId107" o:title=""/>
               </v:shape>
             </w:pict>
           </mc:Fallback>
@@ -2810,7 +3171,143 @@
         </w:rPr>
       </w:pPr>
     </w:p>
-    <w:p/>
+    <w:p>
+      <w:r>
+        <w:rPr>
+          <w:noProof/>
+        </w:rPr>
+        <mc:AlternateContent>
+          <mc:Choice Requires="wpi">
+            <w:drawing>
+              <wp:anchor distT="0" distB="0" distL="114300" distR="114300" simplePos="0" relativeHeight="251990016" behindDoc="0" locked="0" layoutInCell="1" allowOverlap="1" wp14:anchorId="36CCDDE8" wp14:editId="541B8F03">
+                <wp:simplePos x="0" y="0"/>
+                <wp:positionH relativeFrom="column">
+                  <wp:posOffset>3977640</wp:posOffset>
+                </wp:positionH>
+                <wp:positionV relativeFrom="paragraph">
+                  <wp:posOffset>31115</wp:posOffset>
+                </wp:positionV>
+                <wp:extent cx="227125" cy="115355"/>
+                <wp:effectExtent l="38100" t="38100" r="40005" b="37465"/>
+                <wp:wrapNone/>
+                <wp:docPr id="592885837" name="Ink 94"/>
+                <wp:cNvGraphicFramePr/>
+                <a:graphic xmlns:a="http://schemas.openxmlformats.org/drawingml/2006/main">
+                  <a:graphicData uri="http://schemas.microsoft.com/office/word/2010/wordprocessingInk">
+                    <w14:contentPart bwMode="auto" r:id="rId108">
+                      <w14:nvContentPartPr>
+                        <w14:cNvContentPartPr/>
+                      </w14:nvContentPartPr>
+                      <w14:xfrm>
+                        <a:off x="0" y="0"/>
+                        <a:ext cx="227125" cy="115355"/>
+                      </w14:xfrm>
+                    </w14:contentPart>
+                  </a:graphicData>
+                </a:graphic>
+              </wp:anchor>
+            </w:drawing>
+          </mc:Choice>
+          <mc:Fallback>
+            <w:pict>
+              <v:shape w14:anchorId="132BFEC8" id="Ink 94" o:spid="_x0000_s1026" type="#_x0000_t75" style="position:absolute;margin-left:312.85pt;margin-top:2.1pt;width:18.6pt;height:9.8pt;z-index:251990016;visibility:visible;mso-wrap-style:square;mso-wrap-distance-left:9pt;mso-wrap-distance-top:0;mso-wrap-distance-right:9pt;mso-wrap-distance-bottom:0;mso-position-horizontal:absolute;mso-position-horizontal-relative:text;mso-position-vertical:absolute;mso-position-vertical-relative:text" o:gfxdata="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">
+                <v:imagedata r:id="rId109" o:title=""/>
+              </v:shape>
+            </w:pict>
+          </mc:Fallback>
+        </mc:AlternateContent>
+      </w:r>
+      <w:r>
+        <w:rPr>
+          <w:noProof/>
+        </w:rPr>
+        <mc:AlternateContent>
+          <mc:Choice Requires="wpi">
+            <w:drawing>
+              <wp:anchor distT="0" distB="0" distL="114300" distR="114300" simplePos="0" relativeHeight="251991040" behindDoc="0" locked="0" layoutInCell="1" allowOverlap="1" wp14:anchorId="4A7B0843" wp14:editId="404A4792">
+                <wp:simplePos x="0" y="0"/>
+                <wp:positionH relativeFrom="column">
+                  <wp:posOffset>3502025</wp:posOffset>
+                </wp:positionH>
+                <wp:positionV relativeFrom="paragraph">
+                  <wp:posOffset>46990</wp:posOffset>
+                </wp:positionV>
+                <wp:extent cx="292510" cy="116840"/>
+                <wp:effectExtent l="38100" t="38100" r="12700" b="35560"/>
+                <wp:wrapNone/>
+                <wp:docPr id="258073335" name="Ink 95"/>
+                <wp:cNvGraphicFramePr/>
+                <a:graphic xmlns:a="http://schemas.openxmlformats.org/drawingml/2006/main">
+                  <a:graphicData uri="http://schemas.microsoft.com/office/word/2010/wordprocessingInk">
+                    <w14:contentPart bwMode="auto" r:id="rId110">
+                      <w14:nvContentPartPr>
+                        <w14:cNvContentPartPr/>
+                      </w14:nvContentPartPr>
+                      <w14:xfrm>
+                        <a:off x="0" y="0"/>
+                        <a:ext cx="292510" cy="116840"/>
+                      </w14:xfrm>
+                    </w14:contentPart>
+                  </a:graphicData>
+                </a:graphic>
+              </wp:anchor>
+            </w:drawing>
+          </mc:Choice>
+          <mc:Fallback>
+            <w:pict>
+              <v:shape w14:anchorId="273F08C3" id="Ink 95" o:spid="_x0000_s1026" type="#_x0000_t75" style="position:absolute;margin-left:275.4pt;margin-top:3.35pt;width:23.75pt;height:9.9pt;z-index:251991040;visibility:visible;mso-wrap-style:square;mso-wrap-distance-left:9pt;mso-wrap-distance-top:0;mso-wrap-distance-right:9pt;mso-wrap-distance-bottom:0;mso-position-horizontal:absolute;mso-position-horizontal-relative:text;mso-position-vertical:absolute;mso-position-vertical-relative:text" o:gfxdata="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">
+                <v:imagedata r:id="rId111" o:title=""/>
+              </v:shape>
+            </w:pict>
+          </mc:Fallback>
+        </mc:AlternateContent>
+      </w:r>
+      <w:r>
+        <w:rPr>
+          <w:noProof/>
+        </w:rPr>
+        <mc:AlternateContent>
+          <mc:Choice Requires="wpi">
+            <w:drawing>
+              <wp:anchor distT="0" distB="0" distL="114300" distR="114300" simplePos="0" relativeHeight="251988992" behindDoc="0" locked="0" layoutInCell="1" allowOverlap="1" wp14:anchorId="5EA1CE4D" wp14:editId="44BE7384">
+                <wp:simplePos x="0" y="0"/>
+                <wp:positionH relativeFrom="column">
+                  <wp:posOffset>4353302</wp:posOffset>
+                </wp:positionH>
+                <wp:positionV relativeFrom="paragraph">
+                  <wp:posOffset>28077</wp:posOffset>
+                </wp:positionV>
+                <wp:extent cx="58680" cy="70200"/>
+                <wp:effectExtent l="38100" t="38100" r="36830" b="44450"/>
+                <wp:wrapNone/>
+                <wp:docPr id="1716991715" name="Ink 93"/>
+                <wp:cNvGraphicFramePr/>
+                <a:graphic xmlns:a="http://schemas.openxmlformats.org/drawingml/2006/main">
+                  <a:graphicData uri="http://schemas.microsoft.com/office/word/2010/wordprocessingInk">
+                    <w14:contentPart bwMode="auto" r:id="rId112">
+                      <w14:nvContentPartPr>
+                        <w14:cNvContentPartPr/>
+                      </w14:nvContentPartPr>
+                      <w14:xfrm>
+                        <a:off x="0" y="0"/>
+                        <a:ext cx="58680" cy="70200"/>
+                      </w14:xfrm>
+                    </w14:contentPart>
+                  </a:graphicData>
+                </a:graphic>
+              </wp:anchor>
+            </w:drawing>
+          </mc:Choice>
+          <mc:Fallback>
+            <w:pict>
+              <v:shape w14:anchorId="70901B8F" id="Ink 93" o:spid="_x0000_s1026" type="#_x0000_t75" style="position:absolute;margin-left:342.45pt;margin-top:1.85pt;width:5.3pt;height:6.25pt;z-index:251988992;visibility:visible;mso-wrap-style:square;mso-wrap-distance-left:9pt;mso-wrap-distance-top:0;mso-wrap-distance-right:9pt;mso-wrap-distance-bottom:0;mso-position-horizontal:absolute;mso-position-horizontal-relative:text;mso-position-vertical:absolute;mso-position-vertical-relative:text" o:gfxdata="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">
+                <v:imagedata r:id="rId113" o:title=""/>
+              </v:shape>
+            </w:pict>
+          </mc:Fallback>
+        </mc:AlternateContent>
+      </w:r>
+    </w:p>
     <w:p>
       <w:pPr>
         <w:sectPr>
@@ -2833,6 +3330,54 @@
           <w:szCs w:val="20"/>
         </w:rPr>
       </w:pPr>
+      <w:r>
+        <w:rPr>
+          <w:rFonts w:ascii="Courier New" w:hAnsi="Courier New" w:cs="Courier New"/>
+          <w:noProof/>
+          <w:sz w:val="20"/>
+          <w:szCs w:val="20"/>
+        </w:rPr>
+        <mc:AlternateContent>
+          <mc:Choice Requires="wpi">
+            <w:drawing>
+              <wp:anchor distT="0" distB="0" distL="114300" distR="114300" simplePos="0" relativeHeight="252065792" behindDoc="0" locked="0" layoutInCell="1" allowOverlap="1" wp14:anchorId="1F8B27D1" wp14:editId="3608C32B">
+                <wp:simplePos x="0" y="0"/>
+                <wp:positionH relativeFrom="column">
+                  <wp:posOffset>3027045</wp:posOffset>
+                </wp:positionH>
+                <wp:positionV relativeFrom="paragraph">
+                  <wp:posOffset>1270</wp:posOffset>
+                </wp:positionV>
+                <wp:extent cx="408900" cy="205920"/>
+                <wp:effectExtent l="38100" t="38100" r="10795" b="41910"/>
+                <wp:wrapNone/>
+                <wp:docPr id="363737387" name="Ink 168"/>
+                <wp:cNvGraphicFramePr/>
+                <a:graphic xmlns:a="http://schemas.openxmlformats.org/drawingml/2006/main">
+                  <a:graphicData uri="http://schemas.microsoft.com/office/word/2010/wordprocessingInk">
+                    <w14:contentPart bwMode="auto" r:id="rId114">
+                      <w14:nvContentPartPr>
+                        <w14:cNvContentPartPr/>
+                      </w14:nvContentPartPr>
+                      <w14:xfrm>
+                        <a:off x="0" y="0"/>
+                        <a:ext cx="408900" cy="205920"/>
+                      </w14:xfrm>
+                    </w14:contentPart>
+                  </a:graphicData>
+                </a:graphic>
+              </wp:anchor>
+            </w:drawing>
+          </mc:Choice>
+          <mc:Fallback>
+            <w:pict>
+              <v:shape w14:anchorId="00A42A4A" id="Ink 168" o:spid="_x0000_s1026" type="#_x0000_t75" style="position:absolute;margin-left:238pt;margin-top:-.25pt;width:32.95pt;height:16.9pt;z-index:252065792;visibility:visible;mso-wrap-style:square;mso-wrap-distance-left:9pt;mso-wrap-distance-top:0;mso-wrap-distance-right:9pt;mso-wrap-distance-bottom:0;mso-position-horizontal:absolute;mso-position-horizontal-relative:text;mso-position-vertical:absolute;mso-position-vertical-relative:text" o:gfxdata="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">
+                <v:imagedata r:id="rId115" o:title=""/>
+              </v:shape>
+            </w:pict>
+          </mc:Fallback>
+        </mc:AlternateContent>
+      </w:r>
       <w:proofErr w:type="gramStart"/>
       <w:r>
         <w:rPr>
@@ -2939,6 +3484,102 @@
       <w:r>
         <w:rPr>
           <w:rFonts w:ascii="Courier New" w:hAnsi="Courier New" w:cs="Courier New"/>
+          <w:noProof/>
+          <w:sz w:val="20"/>
+          <w:szCs w:val="20"/>
+        </w:rPr>
+        <mc:AlternateContent>
+          <mc:Choice Requires="wpi">
+            <w:drawing>
+              <wp:anchor distT="0" distB="0" distL="114300" distR="114300" simplePos="0" relativeHeight="251995136" behindDoc="0" locked="0" layoutInCell="1" allowOverlap="1" wp14:anchorId="62806671" wp14:editId="5043EE76">
+                <wp:simplePos x="0" y="0"/>
+                <wp:positionH relativeFrom="column">
+                  <wp:posOffset>3531870</wp:posOffset>
+                </wp:positionH>
+                <wp:positionV relativeFrom="paragraph">
+                  <wp:posOffset>-74295</wp:posOffset>
+                </wp:positionV>
+                <wp:extent cx="306265" cy="189720"/>
+                <wp:effectExtent l="38100" t="38100" r="36830" b="39370"/>
+                <wp:wrapNone/>
+                <wp:docPr id="1924325254" name="Ink 99"/>
+                <wp:cNvGraphicFramePr/>
+                <a:graphic xmlns:a="http://schemas.openxmlformats.org/drawingml/2006/main">
+                  <a:graphicData uri="http://schemas.microsoft.com/office/word/2010/wordprocessingInk">
+                    <w14:contentPart bwMode="auto" r:id="rId116">
+                      <w14:nvContentPartPr>
+                        <w14:cNvContentPartPr/>
+                      </w14:nvContentPartPr>
+                      <w14:xfrm>
+                        <a:off x="0" y="0"/>
+                        <a:ext cx="306265" cy="189720"/>
+                      </w14:xfrm>
+                    </w14:contentPart>
+                  </a:graphicData>
+                </a:graphic>
+              </wp:anchor>
+            </w:drawing>
+          </mc:Choice>
+          <mc:Fallback>
+            <w:pict>
+              <v:shape w14:anchorId="2B455241" id="Ink 99" o:spid="_x0000_s1026" type="#_x0000_t75" style="position:absolute;margin-left:277.75pt;margin-top:-6.2pt;width:24.8pt;height:15.65pt;z-index:251995136;visibility:visible;mso-wrap-style:square;mso-wrap-distance-left:9pt;mso-wrap-distance-top:0;mso-wrap-distance-right:9pt;mso-wrap-distance-bottom:0;mso-position-horizontal:absolute;mso-position-horizontal-relative:text;mso-position-vertical:absolute;mso-position-vertical-relative:text" o:gfxdata="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">
+                <v:imagedata r:id="rId117" o:title=""/>
+              </v:shape>
+            </w:pict>
+          </mc:Fallback>
+        </mc:AlternateContent>
+      </w:r>
+      <w:r>
+        <w:rPr>
+          <w:rFonts w:ascii="Courier New" w:hAnsi="Courier New" w:cs="Courier New"/>
+          <w:noProof/>
+          <w:sz w:val="20"/>
+          <w:szCs w:val="20"/>
+        </w:rPr>
+        <mc:AlternateContent>
+          <mc:Choice Requires="wpi">
+            <w:drawing>
+              <wp:anchor distT="0" distB="0" distL="114300" distR="114300" simplePos="0" relativeHeight="251981824" behindDoc="0" locked="0" layoutInCell="1" allowOverlap="1" wp14:anchorId="071E0E63" wp14:editId="00C2AF60">
+                <wp:simplePos x="0" y="0"/>
+                <wp:positionH relativeFrom="column">
+                  <wp:posOffset>583742</wp:posOffset>
+                </wp:positionH>
+                <wp:positionV relativeFrom="paragraph">
+                  <wp:posOffset>23672</wp:posOffset>
+                </wp:positionV>
+                <wp:extent cx="455400" cy="9000"/>
+                <wp:effectExtent l="38100" t="38100" r="40005" b="48260"/>
+                <wp:wrapNone/>
+                <wp:docPr id="1962947699" name="Ink 86"/>
+                <wp:cNvGraphicFramePr/>
+                <a:graphic xmlns:a="http://schemas.openxmlformats.org/drawingml/2006/main">
+                  <a:graphicData uri="http://schemas.microsoft.com/office/word/2010/wordprocessingInk">
+                    <w14:contentPart bwMode="auto" r:id="rId118">
+                      <w14:nvContentPartPr>
+                        <w14:cNvContentPartPr/>
+                      </w14:nvContentPartPr>
+                      <w14:xfrm>
+                        <a:off x="0" y="0"/>
+                        <a:ext cx="455400" cy="9000"/>
+                      </w14:xfrm>
+                    </w14:contentPart>
+                  </a:graphicData>
+                </a:graphic>
+              </wp:anchor>
+            </w:drawing>
+          </mc:Choice>
+          <mc:Fallback>
+            <w:pict>
+              <v:shape w14:anchorId="636717CF" id="Ink 86" o:spid="_x0000_s1026" type="#_x0000_t75" style="position:absolute;margin-left:45.6pt;margin-top:1.5pt;width:36.55pt;height:1.4pt;z-index:251981824;visibility:visible;mso-wrap-style:square;mso-wrap-distance-left:9pt;mso-wrap-distance-top:0;mso-wrap-distance-right:9pt;mso-wrap-distance-bottom:0;mso-position-horizontal:absolute;mso-position-horizontal-relative:text;mso-position-vertical:absolute;mso-position-vertical-relative:text" o:gfxdata="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">
+                <v:imagedata r:id="rId119" o:title=""/>
+              </v:shape>
+            </w:pict>
+          </mc:Fallback>
+        </mc:AlternateContent>
+      </w:r>
+      <w:r>
+        <w:rPr>
+          <w:rFonts w:ascii="Courier New" w:hAnsi="Courier New" w:cs="Courier New"/>
           <w:sz w:val="20"/>
           <w:szCs w:val="20"/>
         </w:rPr>
@@ -2960,6 +3601,102 @@
       <w:r>
         <w:rPr>
           <w:rFonts w:ascii="Courier New" w:hAnsi="Courier New" w:cs="Courier New"/>
+          <w:noProof/>
+          <w:sz w:val="20"/>
+          <w:szCs w:val="20"/>
+        </w:rPr>
+        <mc:AlternateContent>
+          <mc:Choice Requires="wpi">
+            <w:drawing>
+              <wp:anchor distT="0" distB="0" distL="114300" distR="114300" simplePos="0" relativeHeight="252038144" behindDoc="0" locked="0" layoutInCell="1" allowOverlap="1" wp14:anchorId="2D7AEA8F" wp14:editId="01DE3556">
+                <wp:simplePos x="0" y="0"/>
+                <wp:positionH relativeFrom="column">
+                  <wp:posOffset>3945255</wp:posOffset>
+                </wp:positionH>
+                <wp:positionV relativeFrom="paragraph">
+                  <wp:posOffset>-222885</wp:posOffset>
+                </wp:positionV>
+                <wp:extent cx="814535" cy="605305"/>
+                <wp:effectExtent l="38100" t="38100" r="5080" b="42545"/>
+                <wp:wrapNone/>
+                <wp:docPr id="521097884" name="Ink 141"/>
+                <wp:cNvGraphicFramePr/>
+                <a:graphic xmlns:a="http://schemas.openxmlformats.org/drawingml/2006/main">
+                  <a:graphicData uri="http://schemas.microsoft.com/office/word/2010/wordprocessingInk">
+                    <w14:contentPart bwMode="auto" r:id="rId120">
+                      <w14:nvContentPartPr>
+                        <w14:cNvContentPartPr/>
+                      </w14:nvContentPartPr>
+                      <w14:xfrm>
+                        <a:off x="0" y="0"/>
+                        <a:ext cx="814535" cy="605305"/>
+                      </w14:xfrm>
+                    </w14:contentPart>
+                  </a:graphicData>
+                </a:graphic>
+              </wp:anchor>
+            </w:drawing>
+          </mc:Choice>
+          <mc:Fallback>
+            <w:pict>
+              <v:shape w14:anchorId="6DEC3D87" id="Ink 141" o:spid="_x0000_s1026" type="#_x0000_t75" style="position:absolute;margin-left:310.3pt;margin-top:-17.9pt;width:64.85pt;height:48.35pt;z-index:252038144;visibility:visible;mso-wrap-style:square;mso-wrap-distance-left:9pt;mso-wrap-distance-top:0;mso-wrap-distance-right:9pt;mso-wrap-distance-bottom:0;mso-position-horizontal:absolute;mso-position-horizontal-relative:text;mso-position-vertical:absolute;mso-position-vertical-relative:text" o:gfxdata="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">
+                <v:imagedata r:id="rId121" o:title=""/>
+              </v:shape>
+            </w:pict>
+          </mc:Fallback>
+        </mc:AlternateContent>
+      </w:r>
+      <w:r>
+        <w:rPr>
+          <w:rFonts w:ascii="Courier New" w:hAnsi="Courier New" w:cs="Courier New"/>
+          <w:noProof/>
+          <w:sz w:val="20"/>
+          <w:szCs w:val="20"/>
+        </w:rPr>
+        <mc:AlternateContent>
+          <mc:Choice Requires="wpi">
+            <w:drawing>
+              <wp:anchor distT="0" distB="0" distL="114300" distR="114300" simplePos="0" relativeHeight="252007424" behindDoc="0" locked="0" layoutInCell="1" allowOverlap="1" wp14:anchorId="35B07FFC" wp14:editId="495C31B2">
+                <wp:simplePos x="0" y="0"/>
+                <wp:positionH relativeFrom="column">
+                  <wp:posOffset>3556000</wp:posOffset>
+                </wp:positionH>
+                <wp:positionV relativeFrom="paragraph">
+                  <wp:posOffset>-26035</wp:posOffset>
+                </wp:positionV>
+                <wp:extent cx="264200" cy="208280"/>
+                <wp:effectExtent l="38100" t="38100" r="21590" b="39370"/>
+                <wp:wrapNone/>
+                <wp:docPr id="31606678" name="Ink 111"/>
+                <wp:cNvGraphicFramePr/>
+                <a:graphic xmlns:a="http://schemas.openxmlformats.org/drawingml/2006/main">
+                  <a:graphicData uri="http://schemas.microsoft.com/office/word/2010/wordprocessingInk">
+                    <w14:contentPart bwMode="auto" r:id="rId122">
+                      <w14:nvContentPartPr>
+                        <w14:cNvContentPartPr/>
+                      </w14:nvContentPartPr>
+                      <w14:xfrm>
+                        <a:off x="0" y="0"/>
+                        <a:ext cx="264200" cy="208280"/>
+                      </w14:xfrm>
+                    </w14:contentPart>
+                  </a:graphicData>
+                </a:graphic>
+              </wp:anchor>
+            </w:drawing>
+          </mc:Choice>
+          <mc:Fallback>
+            <w:pict>
+              <v:shape w14:anchorId="65A9E1DB" id="Ink 111" o:spid="_x0000_s1026" type="#_x0000_t75" style="position:absolute;margin-left:279.65pt;margin-top:-2.4pt;width:21.5pt;height:17.1pt;z-index:252007424;visibility:visible;mso-wrap-style:square;mso-wrap-distance-left:9pt;mso-wrap-distance-top:0;mso-wrap-distance-right:9pt;mso-wrap-distance-bottom:0;mso-position-horizontal:absolute;mso-position-horizontal-relative:text;mso-position-vertical:absolute;mso-position-vertical-relative:text" o:gfxdata="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">
+                <v:imagedata r:id="rId123" o:title=""/>
+              </v:shape>
+            </w:pict>
+          </mc:Fallback>
+        </mc:AlternateContent>
+      </w:r>
+      <w:r>
+        <w:rPr>
+          <w:rFonts w:ascii="Courier New" w:hAnsi="Courier New" w:cs="Courier New"/>
           <w:sz w:val="20"/>
           <w:szCs w:val="20"/>
         </w:rPr>
@@ -2980,6 +3717,54 @@
       <w:r>
         <w:rPr>
           <w:rFonts w:ascii="Courier New" w:hAnsi="Courier New" w:cs="Courier New"/>
+          <w:noProof/>
+          <w:sz w:val="20"/>
+          <w:szCs w:val="20"/>
+        </w:rPr>
+        <mc:AlternateContent>
+          <mc:Choice Requires="wpi">
+            <w:drawing>
+              <wp:anchor distT="0" distB="0" distL="114300" distR="114300" simplePos="0" relativeHeight="252039168" behindDoc="0" locked="0" layoutInCell="1" allowOverlap="1" wp14:anchorId="68951B69" wp14:editId="7E8D7504">
+                <wp:simplePos x="0" y="0"/>
+                <wp:positionH relativeFrom="column">
+                  <wp:posOffset>181262</wp:posOffset>
+                </wp:positionH>
+                <wp:positionV relativeFrom="paragraph">
+                  <wp:posOffset>103937</wp:posOffset>
+                </wp:positionV>
+                <wp:extent cx="506160" cy="54720"/>
+                <wp:effectExtent l="38100" t="38100" r="46355" b="40640"/>
+                <wp:wrapNone/>
+                <wp:docPr id="1482354382" name="Ink 142"/>
+                <wp:cNvGraphicFramePr/>
+                <a:graphic xmlns:a="http://schemas.openxmlformats.org/drawingml/2006/main">
+                  <a:graphicData uri="http://schemas.microsoft.com/office/word/2010/wordprocessingInk">
+                    <w14:contentPart bwMode="auto" r:id="rId124">
+                      <w14:nvContentPartPr>
+                        <w14:cNvContentPartPr/>
+                      </w14:nvContentPartPr>
+                      <w14:xfrm>
+                        <a:off x="0" y="0"/>
+                        <a:ext cx="506160" cy="54720"/>
+                      </w14:xfrm>
+                    </w14:contentPart>
+                  </a:graphicData>
+                </a:graphic>
+              </wp:anchor>
+            </w:drawing>
+          </mc:Choice>
+          <mc:Fallback>
+            <w:pict>
+              <v:shape w14:anchorId="134438E5" id="Ink 142" o:spid="_x0000_s1026" type="#_x0000_t75" style="position:absolute;margin-left:13.9pt;margin-top:7.85pt;width:40.55pt;height:5pt;z-index:252039168;visibility:visible;mso-wrap-style:square;mso-wrap-distance-left:9pt;mso-wrap-distance-top:0;mso-wrap-distance-right:9pt;mso-wrap-distance-bottom:0;mso-position-horizontal:absolute;mso-position-horizontal-relative:text;mso-position-vertical:absolute;mso-position-vertical-relative:text" o:gfxdata="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">
+                <v:imagedata r:id="rId125" o:title=""/>
+              </v:shape>
+            </w:pict>
+          </mc:Fallback>
+        </mc:AlternateContent>
+      </w:r>
+      <w:r>
+        <w:rPr>
+          <w:rFonts w:ascii="Courier New" w:hAnsi="Courier New" w:cs="Courier New"/>
           <w:sz w:val="20"/>
           <w:szCs w:val="20"/>
         </w:rPr>
@@ -3020,6 +3805,54 @@
       <w:r>
         <w:rPr>
           <w:rFonts w:ascii="Courier New" w:hAnsi="Courier New" w:cs="Courier New"/>
+          <w:noProof/>
+          <w:sz w:val="20"/>
+          <w:szCs w:val="20"/>
+        </w:rPr>
+        <mc:AlternateContent>
+          <mc:Choice Requires="wpi">
+            <w:drawing>
+              <wp:anchor distT="0" distB="0" distL="114300" distR="114300" simplePos="0" relativeHeight="252027904" behindDoc="0" locked="0" layoutInCell="1" allowOverlap="1" wp14:anchorId="3E91EFB7" wp14:editId="194CD4F8">
+                <wp:simplePos x="0" y="0"/>
+                <wp:positionH relativeFrom="column">
+                  <wp:posOffset>3572510</wp:posOffset>
+                </wp:positionH>
+                <wp:positionV relativeFrom="paragraph">
+                  <wp:posOffset>-71120</wp:posOffset>
+                </wp:positionV>
+                <wp:extent cx="243430" cy="153720"/>
+                <wp:effectExtent l="38100" t="38100" r="42545" b="36830"/>
+                <wp:wrapNone/>
+                <wp:docPr id="547774009" name="Ink 131"/>
+                <wp:cNvGraphicFramePr/>
+                <a:graphic xmlns:a="http://schemas.openxmlformats.org/drawingml/2006/main">
+                  <a:graphicData uri="http://schemas.microsoft.com/office/word/2010/wordprocessingInk">
+                    <w14:contentPart bwMode="auto" r:id="rId126">
+                      <w14:nvContentPartPr>
+                        <w14:cNvContentPartPr/>
+                      </w14:nvContentPartPr>
+                      <w14:xfrm>
+                        <a:off x="0" y="0"/>
+                        <a:ext cx="243430" cy="153720"/>
+                      </w14:xfrm>
+                    </w14:contentPart>
+                  </a:graphicData>
+                </a:graphic>
+              </wp:anchor>
+            </w:drawing>
+          </mc:Choice>
+          <mc:Fallback>
+            <w:pict>
+              <v:shape w14:anchorId="5BA461FE" id="Ink 131" o:spid="_x0000_s1026" type="#_x0000_t75" style="position:absolute;margin-left:280.95pt;margin-top:-5.95pt;width:19.85pt;height:12.8pt;z-index:252027904;visibility:visible;mso-wrap-style:square;mso-wrap-distance-left:9pt;mso-wrap-distance-top:0;mso-wrap-distance-right:9pt;mso-wrap-distance-bottom:0;mso-position-horizontal:absolute;mso-position-horizontal-relative:text;mso-position-vertical:absolute;mso-position-vertical-relative:text" o:gfxdata="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">
+                <v:imagedata r:id="rId127" o:title=""/>
+              </v:shape>
+            </w:pict>
+          </mc:Fallback>
+        </mc:AlternateContent>
+      </w:r>
+      <w:r>
+        <w:rPr>
+          <w:rFonts w:ascii="Courier New" w:hAnsi="Courier New" w:cs="Courier New"/>
           <w:sz w:val="20"/>
           <w:szCs w:val="20"/>
         </w:rPr>
@@ -3037,6 +3870,54 @@
           <w:szCs w:val="20"/>
         </w:rPr>
       </w:pPr>
+      <w:r>
+        <w:rPr>
+          <w:rFonts w:ascii="Courier New" w:hAnsi="Courier New" w:cs="Courier New"/>
+          <w:noProof/>
+          <w:sz w:val="20"/>
+          <w:szCs w:val="20"/>
+        </w:rPr>
+        <mc:AlternateContent>
+          <mc:Choice Requires="wpi">
+            <w:drawing>
+              <wp:anchor distT="0" distB="0" distL="114300" distR="114300" simplePos="0" relativeHeight="252042240" behindDoc="0" locked="0" layoutInCell="1" allowOverlap="1" wp14:anchorId="7B137133" wp14:editId="49E2C12D">
+                <wp:simplePos x="0" y="0"/>
+                <wp:positionH relativeFrom="column">
+                  <wp:posOffset>3624580</wp:posOffset>
+                </wp:positionH>
+                <wp:positionV relativeFrom="paragraph">
+                  <wp:posOffset>-36195</wp:posOffset>
+                </wp:positionV>
+                <wp:extent cx="213600" cy="167005"/>
+                <wp:effectExtent l="38100" t="38100" r="34290" b="42545"/>
+                <wp:wrapNone/>
+                <wp:docPr id="512881756" name="Ink 145"/>
+                <wp:cNvGraphicFramePr/>
+                <a:graphic xmlns:a="http://schemas.openxmlformats.org/drawingml/2006/main">
+                  <a:graphicData uri="http://schemas.microsoft.com/office/word/2010/wordprocessingInk">
+                    <w14:contentPart bwMode="auto" r:id="rId128">
+                      <w14:nvContentPartPr>
+                        <w14:cNvContentPartPr/>
+                      </w14:nvContentPartPr>
+                      <w14:xfrm>
+                        <a:off x="0" y="0"/>
+                        <a:ext cx="213600" cy="167005"/>
+                      </w14:xfrm>
+                    </w14:contentPart>
+                  </a:graphicData>
+                </a:graphic>
+              </wp:anchor>
+            </w:drawing>
+          </mc:Choice>
+          <mc:Fallback>
+            <w:pict>
+              <v:shape w14:anchorId="13C09675" id="Ink 145" o:spid="_x0000_s1026" type="#_x0000_t75" style="position:absolute;margin-left:285.05pt;margin-top:-3.2pt;width:17.5pt;height:13.85pt;z-index:252042240;visibility:visible;mso-wrap-style:square;mso-wrap-distance-left:9pt;mso-wrap-distance-top:0;mso-wrap-distance-right:9pt;mso-wrap-distance-bottom:0;mso-position-horizontal:absolute;mso-position-horizontal-relative:text;mso-position-vertical:absolute;mso-position-vertical-relative:text" o:gfxdata="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">
+                <v:imagedata r:id="rId129" o:title=""/>
+              </v:shape>
+            </w:pict>
+          </mc:Fallback>
+        </mc:AlternateContent>
+      </w:r>
     </w:p>
     <w:p>
       <w:pPr>
@@ -3049,6 +3930,102 @@
           <w:szCs w:val="20"/>
         </w:rPr>
       </w:pPr>
+      <w:r>
+        <w:rPr>
+          <w:rFonts w:ascii="Courier New" w:hAnsi="Courier New" w:cs="Courier New"/>
+          <w:noProof/>
+          <w:sz w:val="20"/>
+          <w:szCs w:val="20"/>
+        </w:rPr>
+        <mc:AlternateContent>
+          <mc:Choice Requires="wpi">
+            <w:drawing>
+              <wp:anchor distT="0" distB="0" distL="114300" distR="114300" simplePos="0" relativeHeight="252058624" behindDoc="0" locked="0" layoutInCell="1" allowOverlap="1" wp14:anchorId="18117BD3" wp14:editId="6468E2B6">
+                <wp:simplePos x="0" y="0"/>
+                <wp:positionH relativeFrom="column">
+                  <wp:posOffset>3988435</wp:posOffset>
+                </wp:positionH>
+                <wp:positionV relativeFrom="paragraph">
+                  <wp:posOffset>-147955</wp:posOffset>
+                </wp:positionV>
+                <wp:extent cx="527050" cy="330105"/>
+                <wp:effectExtent l="38100" t="38100" r="44450" b="32385"/>
+                <wp:wrapNone/>
+                <wp:docPr id="1073676113" name="Ink 161"/>
+                <wp:cNvGraphicFramePr/>
+                <a:graphic xmlns:a="http://schemas.openxmlformats.org/drawingml/2006/main">
+                  <a:graphicData uri="http://schemas.microsoft.com/office/word/2010/wordprocessingInk">
+                    <w14:contentPart bwMode="auto" r:id="rId130">
+                      <w14:nvContentPartPr>
+                        <w14:cNvContentPartPr/>
+                      </w14:nvContentPartPr>
+                      <w14:xfrm>
+                        <a:off x="0" y="0"/>
+                        <a:ext cx="527050" cy="330105"/>
+                      </w14:xfrm>
+                    </w14:contentPart>
+                  </a:graphicData>
+                </a:graphic>
+              </wp:anchor>
+            </w:drawing>
+          </mc:Choice>
+          <mc:Fallback>
+            <w:pict>
+              <v:shape w14:anchorId="58BBC8AA" id="Ink 161" o:spid="_x0000_s1026" type="#_x0000_t75" style="position:absolute;margin-left:313.7pt;margin-top:-12pt;width:42.2pt;height:26.7pt;z-index:252058624;visibility:visible;mso-wrap-style:square;mso-wrap-distance-left:9pt;mso-wrap-distance-top:0;mso-wrap-distance-right:9pt;mso-wrap-distance-bottom:0;mso-position-horizontal:absolute;mso-position-horizontal-relative:text;mso-position-vertical:absolute;mso-position-vertical-relative:text" o:gfxdata="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">
+                <v:imagedata r:id="rId131" o:title=""/>
+              </v:shape>
+            </w:pict>
+          </mc:Fallback>
+        </mc:AlternateContent>
+      </w:r>
+      <w:r>
+        <w:rPr>
+          <w:rFonts w:ascii="Courier New" w:hAnsi="Courier New" w:cs="Courier New"/>
+          <w:noProof/>
+          <w:sz w:val="20"/>
+          <w:szCs w:val="20"/>
+        </w:rPr>
+        <mc:AlternateContent>
+          <mc:Choice Requires="wpi">
+            <w:drawing>
+              <wp:anchor distT="0" distB="0" distL="114300" distR="114300" simplePos="0" relativeHeight="252052480" behindDoc="0" locked="0" layoutInCell="1" allowOverlap="1" wp14:anchorId="47C49AC1" wp14:editId="4B0AB2F4">
+                <wp:simplePos x="0" y="0"/>
+                <wp:positionH relativeFrom="column">
+                  <wp:posOffset>3670300</wp:posOffset>
+                </wp:positionH>
+                <wp:positionV relativeFrom="paragraph">
+                  <wp:posOffset>29845</wp:posOffset>
+                </wp:positionV>
+                <wp:extent cx="114195" cy="128270"/>
+                <wp:effectExtent l="19050" t="38100" r="635" b="43180"/>
+                <wp:wrapNone/>
+                <wp:docPr id="982263" name="Ink 155"/>
+                <wp:cNvGraphicFramePr/>
+                <a:graphic xmlns:a="http://schemas.openxmlformats.org/drawingml/2006/main">
+                  <a:graphicData uri="http://schemas.microsoft.com/office/word/2010/wordprocessingInk">
+                    <w14:contentPart bwMode="auto" r:id="rId132">
+                      <w14:nvContentPartPr>
+                        <w14:cNvContentPartPr/>
+                      </w14:nvContentPartPr>
+                      <w14:xfrm>
+                        <a:off x="0" y="0"/>
+                        <a:ext cx="114195" cy="128270"/>
+                      </w14:xfrm>
+                    </w14:contentPart>
+                  </a:graphicData>
+                </a:graphic>
+              </wp:anchor>
+            </w:drawing>
+          </mc:Choice>
+          <mc:Fallback>
+            <w:pict>
+              <v:shape w14:anchorId="468D2775" id="Ink 155" o:spid="_x0000_s1026" type="#_x0000_t75" style="position:absolute;margin-left:288.65pt;margin-top:2pt;width:9.7pt;height:10.8pt;z-index:252052480;visibility:visible;mso-wrap-style:square;mso-wrap-distance-left:9pt;mso-wrap-distance-top:0;mso-wrap-distance-right:9pt;mso-wrap-distance-bottom:0;mso-position-horizontal:absolute;mso-position-horizontal-relative:text;mso-position-vertical:absolute;mso-position-vertical-relative:text" o:gfxdata="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">
+                <v:imagedata r:id="rId133" o:title=""/>
+              </v:shape>
+            </w:pict>
+          </mc:Fallback>
+        </mc:AlternateContent>
+      </w:r>
     </w:p>
     <w:p>
       <w:pPr>
@@ -3061,8 +4038,150 @@
           <w:szCs w:val="20"/>
         </w:rPr>
       </w:pPr>
+      <w:r>
+        <w:rPr>
+          <w:rFonts w:ascii="Courier New" w:hAnsi="Courier New" w:cs="Courier New"/>
+          <w:noProof/>
+          <w:sz w:val="20"/>
+          <w:szCs w:val="20"/>
+        </w:rPr>
+        <mc:AlternateContent>
+          <mc:Choice Requires="wpi">
+            <w:drawing>
+              <wp:anchor distT="0" distB="0" distL="114300" distR="114300" simplePos="0" relativeHeight="252068864" behindDoc="0" locked="0" layoutInCell="1" allowOverlap="1" wp14:anchorId="54B0D7A2" wp14:editId="069E0BF1">
+                <wp:simplePos x="0" y="0"/>
+                <wp:positionH relativeFrom="column">
+                  <wp:posOffset>3675380</wp:posOffset>
+                </wp:positionH>
+                <wp:positionV relativeFrom="paragraph">
+                  <wp:posOffset>156210</wp:posOffset>
+                </wp:positionV>
+                <wp:extent cx="13675" cy="56220"/>
+                <wp:effectExtent l="38100" t="38100" r="43815" b="39370"/>
+                <wp:wrapNone/>
+                <wp:docPr id="91466399" name="Ink 171"/>
+                <wp:cNvGraphicFramePr/>
+                <a:graphic xmlns:a="http://schemas.openxmlformats.org/drawingml/2006/main">
+                  <a:graphicData uri="http://schemas.microsoft.com/office/word/2010/wordprocessingInk">
+                    <w14:contentPart bwMode="auto" r:id="rId134">
+                      <w14:nvContentPartPr>
+                        <w14:cNvContentPartPr/>
+                      </w14:nvContentPartPr>
+                      <w14:xfrm>
+                        <a:off x="0" y="0"/>
+                        <a:ext cx="13675" cy="56220"/>
+                      </w14:xfrm>
+                    </w14:contentPart>
+                  </a:graphicData>
+                </a:graphic>
+              </wp:anchor>
+            </w:drawing>
+          </mc:Choice>
+          <mc:Fallback>
+            <w:pict>
+              <v:shape w14:anchorId="7FB11717" id="Ink 171" o:spid="_x0000_s1026" type="#_x0000_t75" style="position:absolute;margin-left:289.05pt;margin-top:11.95pt;width:1.8pt;height:5.15pt;z-index:252068864;visibility:visible;mso-wrap-style:square;mso-wrap-distance-left:9pt;mso-wrap-distance-top:0;mso-wrap-distance-right:9pt;mso-wrap-distance-bottom:0;mso-position-horizontal:absolute;mso-position-horizontal-relative:text;mso-position-vertical:absolute;mso-position-vertical-relative:text" o:gfxdata="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">
+                <v:imagedata r:id="rId135" o:title=""/>
+              </v:shape>
+            </w:pict>
+          </mc:Fallback>
+        </mc:AlternateContent>
+      </w:r>
+      <w:r>
+        <w:rPr>
+          <w:rFonts w:ascii="Courier New" w:hAnsi="Courier New" w:cs="Courier New"/>
+          <w:noProof/>
+          <w:sz w:val="20"/>
+          <w:szCs w:val="20"/>
+        </w:rPr>
+        <mc:AlternateContent>
+          <mc:Choice Requires="wpi">
+            <w:drawing>
+              <wp:anchor distT="0" distB="0" distL="114300" distR="114300" simplePos="0" relativeHeight="252024832" behindDoc="0" locked="0" layoutInCell="1" allowOverlap="1" wp14:anchorId="1D52106D" wp14:editId="69380AAD">
+                <wp:simplePos x="0" y="0"/>
+                <wp:positionH relativeFrom="column">
+                  <wp:posOffset>3175000</wp:posOffset>
+                </wp:positionH>
+                <wp:positionV relativeFrom="paragraph">
+                  <wp:posOffset>16510</wp:posOffset>
+                </wp:positionV>
+                <wp:extent cx="478395" cy="281665"/>
+                <wp:effectExtent l="38100" t="38100" r="36195" b="42545"/>
+                <wp:wrapNone/>
+                <wp:docPr id="1864229087" name="Ink 128"/>
+                <wp:cNvGraphicFramePr/>
+                <a:graphic xmlns:a="http://schemas.openxmlformats.org/drawingml/2006/main">
+                  <a:graphicData uri="http://schemas.microsoft.com/office/word/2010/wordprocessingInk">
+                    <w14:contentPart bwMode="auto" r:id="rId136">
+                      <w14:nvContentPartPr>
+                        <w14:cNvContentPartPr/>
+                      </w14:nvContentPartPr>
+                      <w14:xfrm>
+                        <a:off x="0" y="0"/>
+                        <a:ext cx="478395" cy="281665"/>
+                      </w14:xfrm>
+                    </w14:contentPart>
+                  </a:graphicData>
+                </a:graphic>
+              </wp:anchor>
+            </w:drawing>
+          </mc:Choice>
+          <mc:Fallback>
+            <w:pict>
+              <v:shape w14:anchorId="10B9180A" id="Ink 128" o:spid="_x0000_s1026" type="#_x0000_t75" style="position:absolute;margin-left:249.65pt;margin-top:.95pt;width:38.35pt;height:22.9pt;z-index:252024832;visibility:visible;mso-wrap-style:square;mso-wrap-distance-left:9pt;mso-wrap-distance-top:0;mso-wrap-distance-right:9pt;mso-wrap-distance-bottom:0;mso-position-horizontal:absolute;mso-position-horizontal-relative:text;mso-position-vertical:absolute;mso-position-vertical-relative:text" o:gfxdata="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">
+                <v:imagedata r:id="rId137" o:title=""/>
+              </v:shape>
+            </w:pict>
+          </mc:Fallback>
+        </mc:AlternateContent>
+      </w:r>
     </w:p>
-    <w:p/>
+    <w:p>
+      <w:r>
+        <w:rPr>
+          <w:noProof/>
+        </w:rPr>
+        <mc:AlternateContent>
+          <mc:Choice Requires="wpi">
+            <w:drawing>
+              <wp:anchor distT="0" distB="0" distL="114300" distR="114300" simplePos="0" relativeHeight="252087296" behindDoc="0" locked="0" layoutInCell="1" allowOverlap="1" wp14:anchorId="055B6574" wp14:editId="2DF2E1B7">
+                <wp:simplePos x="0" y="0"/>
+                <wp:positionH relativeFrom="column">
+                  <wp:posOffset>1739265</wp:posOffset>
+                </wp:positionH>
+                <wp:positionV relativeFrom="paragraph">
+                  <wp:posOffset>76835</wp:posOffset>
+                </wp:positionV>
+                <wp:extent cx="188890" cy="78105"/>
+                <wp:effectExtent l="38100" t="38100" r="40005" b="36195"/>
+                <wp:wrapNone/>
+                <wp:docPr id="1514667067" name="Ink 189"/>
+                <wp:cNvGraphicFramePr/>
+                <a:graphic xmlns:a="http://schemas.openxmlformats.org/drawingml/2006/main">
+                  <a:graphicData uri="http://schemas.microsoft.com/office/word/2010/wordprocessingInk">
+                    <w14:contentPart bwMode="auto" r:id="rId138">
+                      <w14:nvContentPartPr>
+                        <w14:cNvContentPartPr/>
+                      </w14:nvContentPartPr>
+                      <w14:xfrm>
+                        <a:off x="0" y="0"/>
+                        <a:ext cx="188890" cy="78105"/>
+                      </w14:xfrm>
+                    </w14:contentPart>
+                  </a:graphicData>
+                </a:graphic>
+              </wp:anchor>
+            </w:drawing>
+          </mc:Choice>
+          <mc:Fallback>
+            <w:pict>
+              <v:shape w14:anchorId="3F60D97B" id="Ink 189" o:spid="_x0000_s1026" type="#_x0000_t75" style="position:absolute;margin-left:136.6pt;margin-top:5.7pt;width:15.55pt;height:6.85pt;z-index:252087296;visibility:visible;mso-wrap-style:square;mso-wrap-distance-left:9pt;mso-wrap-distance-top:0;mso-wrap-distance-right:9pt;mso-wrap-distance-bottom:0;mso-position-horizontal:absolute;mso-position-horizontal-relative:text;mso-position-vertical:absolute;mso-position-vertical-relative:text" o:gfxdata="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">
+                <v:imagedata r:id="rId139" o:title=""/>
+              </v:shape>
+            </w:pict>
+          </mc:Fallback>
+        </mc:AlternateContent>
+      </w:r>
+    </w:p>
     <w:p>
       <w:pPr>
         <w:pBdr>
@@ -3074,6 +4193,150 @@
           <w:szCs w:val="20"/>
         </w:rPr>
       </w:pPr>
+      <w:r>
+        <w:rPr>
+          <w:rFonts w:ascii="Courier New" w:hAnsi="Courier New" w:cs="Courier New"/>
+          <w:noProof/>
+          <w:sz w:val="20"/>
+          <w:szCs w:val="20"/>
+        </w:rPr>
+        <mc:AlternateContent>
+          <mc:Choice Requires="wpi">
+            <w:drawing>
+              <wp:anchor distT="0" distB="0" distL="114300" distR="114300" simplePos="0" relativeHeight="252249088" behindDoc="0" locked="0" layoutInCell="1" allowOverlap="1" wp14:anchorId="49FDA84F" wp14:editId="0102ABA3">
+                <wp:simplePos x="0" y="0"/>
+                <wp:positionH relativeFrom="column">
+                  <wp:posOffset>2506345</wp:posOffset>
+                </wp:positionH>
+                <wp:positionV relativeFrom="paragraph">
+                  <wp:posOffset>-126365</wp:posOffset>
+                </wp:positionV>
+                <wp:extent cx="468990" cy="302155"/>
+                <wp:effectExtent l="38100" t="38100" r="7620" b="41275"/>
+                <wp:wrapNone/>
+                <wp:docPr id="550157873" name="Ink 371"/>
+                <wp:cNvGraphicFramePr/>
+                <a:graphic xmlns:a="http://schemas.openxmlformats.org/drawingml/2006/main">
+                  <a:graphicData uri="http://schemas.microsoft.com/office/word/2010/wordprocessingInk">
+                    <w14:contentPart bwMode="auto" r:id="rId140">
+                      <w14:nvContentPartPr>
+                        <w14:cNvContentPartPr/>
+                      </w14:nvContentPartPr>
+                      <w14:xfrm>
+                        <a:off x="0" y="0"/>
+                        <a:ext cx="468990" cy="302155"/>
+                      </w14:xfrm>
+                    </w14:contentPart>
+                  </a:graphicData>
+                </a:graphic>
+              </wp:anchor>
+            </w:drawing>
+          </mc:Choice>
+          <mc:Fallback>
+            <w:pict>
+              <v:shape w14:anchorId="7B50F3CD" id="Ink 371" o:spid="_x0000_s1026" type="#_x0000_t75" style="position:absolute;margin-left:197pt;margin-top:-10.3pt;width:37.65pt;height:24.5pt;z-index:252249088;visibility:visible;mso-wrap-style:square;mso-wrap-distance-left:9pt;mso-wrap-distance-top:0;mso-wrap-distance-right:9pt;mso-wrap-distance-bottom:0;mso-position-horizontal:absolute;mso-position-horizontal-relative:text;mso-position-vertical:absolute;mso-position-vertical-relative:text" o:gfxdata="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">
+                <v:imagedata r:id="rId141" o:title=""/>
+              </v:shape>
+            </w:pict>
+          </mc:Fallback>
+        </mc:AlternateContent>
+      </w:r>
+      <w:r>
+        <w:rPr>
+          <w:rFonts w:ascii="Courier New" w:hAnsi="Courier New" w:cs="Courier New"/>
+          <w:noProof/>
+          <w:sz w:val="20"/>
+          <w:szCs w:val="20"/>
+        </w:rPr>
+        <mc:AlternateContent>
+          <mc:Choice Requires="wpi">
+            <w:drawing>
+              <wp:anchor distT="0" distB="0" distL="114300" distR="114300" simplePos="0" relativeHeight="252085248" behindDoc="0" locked="0" layoutInCell="1" allowOverlap="1" wp14:anchorId="27765FB0" wp14:editId="3153DA2F">
+                <wp:simplePos x="0" y="0"/>
+                <wp:positionH relativeFrom="column">
+                  <wp:posOffset>2063750</wp:posOffset>
+                </wp:positionH>
+                <wp:positionV relativeFrom="paragraph">
+                  <wp:posOffset>-120015</wp:posOffset>
+                </wp:positionV>
+                <wp:extent cx="351005" cy="314175"/>
+                <wp:effectExtent l="38100" t="38100" r="30480" b="48260"/>
+                <wp:wrapNone/>
+                <wp:docPr id="282463974" name="Ink 187"/>
+                <wp:cNvGraphicFramePr/>
+                <a:graphic xmlns:a="http://schemas.openxmlformats.org/drawingml/2006/main">
+                  <a:graphicData uri="http://schemas.microsoft.com/office/word/2010/wordprocessingInk">
+                    <w14:contentPart bwMode="auto" r:id="rId142">
+                      <w14:nvContentPartPr>
+                        <w14:cNvContentPartPr/>
+                      </w14:nvContentPartPr>
+                      <w14:xfrm>
+                        <a:off x="0" y="0"/>
+                        <a:ext cx="351005" cy="314175"/>
+                      </w14:xfrm>
+                    </w14:contentPart>
+                  </a:graphicData>
+                </a:graphic>
+              </wp:anchor>
+            </w:drawing>
+          </mc:Choice>
+          <mc:Fallback>
+            <w:pict>
+              <v:shape w14:anchorId="5EA57B94" id="Ink 187" o:spid="_x0000_s1026" type="#_x0000_t75" style="position:absolute;margin-left:162.15pt;margin-top:-9.8pt;width:28.35pt;height:25.45pt;z-index:252085248;visibility:visible;mso-wrap-style:square;mso-wrap-distance-left:9pt;mso-wrap-distance-top:0;mso-wrap-distance-right:9pt;mso-wrap-distance-bottom:0;mso-position-horizontal:absolute;mso-position-horizontal-relative:text;mso-position-vertical:absolute;mso-position-vertical-relative:text" o:gfxdata="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">
+                <v:imagedata r:id="rId143" o:title=""/>
+              </v:shape>
+            </w:pict>
+          </mc:Fallback>
+        </mc:AlternateContent>
+      </w:r>
+      <w:r>
+        <w:rPr>
+          <w:rFonts w:ascii="Courier New" w:hAnsi="Courier New" w:cs="Courier New"/>
+          <w:noProof/>
+          <w:sz w:val="20"/>
+          <w:szCs w:val="20"/>
+        </w:rPr>
+        <mc:AlternateContent>
+          <mc:Choice Requires="wpi">
+            <w:drawing>
+              <wp:anchor distT="0" distB="0" distL="114300" distR="114300" simplePos="0" relativeHeight="252086272" behindDoc="0" locked="0" layoutInCell="1" allowOverlap="1" wp14:anchorId="668B9E79" wp14:editId="78E61650">
+                <wp:simplePos x="0" y="0"/>
+                <wp:positionH relativeFrom="column">
+                  <wp:posOffset>1737360</wp:posOffset>
+                </wp:positionH>
+                <wp:positionV relativeFrom="paragraph">
+                  <wp:posOffset>98425</wp:posOffset>
+                </wp:positionV>
+                <wp:extent cx="194755" cy="80645"/>
+                <wp:effectExtent l="38100" t="38100" r="34290" b="33655"/>
+                <wp:wrapNone/>
+                <wp:docPr id="570136229" name="Ink 188"/>
+                <wp:cNvGraphicFramePr/>
+                <a:graphic xmlns:a="http://schemas.openxmlformats.org/drawingml/2006/main">
+                  <a:graphicData uri="http://schemas.microsoft.com/office/word/2010/wordprocessingInk">
+                    <w14:contentPart bwMode="auto" r:id="rId144">
+                      <w14:nvContentPartPr>
+                        <w14:cNvContentPartPr/>
+                      </w14:nvContentPartPr>
+                      <w14:xfrm>
+                        <a:off x="0" y="0"/>
+                        <a:ext cx="194755" cy="80645"/>
+                      </w14:xfrm>
+                    </w14:contentPart>
+                  </a:graphicData>
+                </a:graphic>
+              </wp:anchor>
+            </w:drawing>
+          </mc:Choice>
+          <mc:Fallback>
+            <w:pict>
+              <v:shape w14:anchorId="1C12ED65" id="Ink 188" o:spid="_x0000_s1026" type="#_x0000_t75" style="position:absolute;margin-left:136.45pt;margin-top:7.4pt;width:16.05pt;height:7.05pt;z-index:252086272;visibility:visible;mso-wrap-style:square;mso-wrap-distance-left:9pt;mso-wrap-distance-top:0;mso-wrap-distance-right:9pt;mso-wrap-distance-bottom:0;mso-position-horizontal:absolute;mso-position-horizontal-relative:text;mso-position-vertical:absolute;mso-position-vertical-relative:text" o:gfxdata="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">
+                <v:imagedata r:id="rId145" o:title=""/>
+              </v:shape>
+            </w:pict>
+          </mc:Fallback>
+        </mc:AlternateContent>
+      </w:r>
       <w:proofErr w:type="spellStart"/>
       <w:r>
         <w:rPr>
@@ -3115,6 +4378,54 @@
       <w:r>
         <w:rPr>
           <w:rFonts w:ascii="Courier New" w:hAnsi="Courier New" w:cs="Courier New"/>
+          <w:noProof/>
+          <w:sz w:val="20"/>
+          <w:szCs w:val="20"/>
+        </w:rPr>
+        <mc:AlternateContent>
+          <mc:Choice Requires="wpi">
+            <w:drawing>
+              <wp:anchor distT="0" distB="0" distL="114300" distR="114300" simplePos="0" relativeHeight="252248064" behindDoc="0" locked="0" layoutInCell="1" allowOverlap="1" wp14:anchorId="3347FF3C" wp14:editId="0B70CA04">
+                <wp:simplePos x="0" y="0"/>
+                <wp:positionH relativeFrom="column">
+                  <wp:posOffset>2107565</wp:posOffset>
+                </wp:positionH>
+                <wp:positionV relativeFrom="paragraph">
+                  <wp:posOffset>-86995</wp:posOffset>
+                </wp:positionV>
+                <wp:extent cx="1348485" cy="417865"/>
+                <wp:effectExtent l="38100" t="38100" r="42545" b="39370"/>
+                <wp:wrapNone/>
+                <wp:docPr id="740384848" name="Ink 370"/>
+                <wp:cNvGraphicFramePr/>
+                <a:graphic xmlns:a="http://schemas.openxmlformats.org/drawingml/2006/main">
+                  <a:graphicData uri="http://schemas.microsoft.com/office/word/2010/wordprocessingInk">
+                    <w14:contentPart bwMode="auto" r:id="rId146">
+                      <w14:nvContentPartPr>
+                        <w14:cNvContentPartPr/>
+                      </w14:nvContentPartPr>
+                      <w14:xfrm>
+                        <a:off x="0" y="0"/>
+                        <a:ext cx="1348485" cy="417865"/>
+                      </w14:xfrm>
+                    </w14:contentPart>
+                  </a:graphicData>
+                </a:graphic>
+              </wp:anchor>
+            </w:drawing>
+          </mc:Choice>
+          <mc:Fallback>
+            <w:pict>
+              <v:shape w14:anchorId="42353A90" id="Ink 370" o:spid="_x0000_s1026" type="#_x0000_t75" style="position:absolute;margin-left:165.6pt;margin-top:-7.2pt;width:106.9pt;height:33.6pt;z-index:252248064;visibility:visible;mso-wrap-style:square;mso-wrap-distance-left:9pt;mso-wrap-distance-top:0;mso-wrap-distance-right:9pt;mso-wrap-distance-bottom:0;mso-position-horizontal:absolute;mso-position-horizontal-relative:text;mso-position-vertical:absolute;mso-position-vertical-relative:text" o:gfxdata="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">
+                <v:imagedata r:id="rId147" o:title=""/>
+              </v:shape>
+            </w:pict>
+          </mc:Fallback>
+        </mc:AlternateContent>
+      </w:r>
+      <w:r>
+        <w:rPr>
+          <w:rFonts w:ascii="Courier New" w:hAnsi="Courier New" w:cs="Courier New"/>
           <w:sz w:val="20"/>
           <w:szCs w:val="20"/>
         </w:rPr>
@@ -3140,6 +4451,198 @@
           <w:szCs w:val="20"/>
         </w:rPr>
       </w:pPr>
+      <w:r>
+        <w:rPr>
+          <w:rFonts w:ascii="Courier New" w:hAnsi="Courier New" w:cs="Courier New"/>
+          <w:noProof/>
+          <w:sz w:val="20"/>
+          <w:szCs w:val="20"/>
+        </w:rPr>
+        <mc:AlternateContent>
+          <mc:Choice Requires="wpi">
+            <w:drawing>
+              <wp:anchor distT="0" distB="0" distL="114300" distR="114300" simplePos="0" relativeHeight="252247040" behindDoc="0" locked="0" layoutInCell="1" allowOverlap="1" wp14:anchorId="097B2A3F" wp14:editId="7B2311DA">
+                <wp:simplePos x="0" y="0"/>
+                <wp:positionH relativeFrom="column">
+                  <wp:posOffset>3580765</wp:posOffset>
+                </wp:positionH>
+                <wp:positionV relativeFrom="paragraph">
+                  <wp:posOffset>12700</wp:posOffset>
+                </wp:positionV>
+                <wp:extent cx="206140" cy="80010"/>
+                <wp:effectExtent l="38100" t="38100" r="3810" b="34290"/>
+                <wp:wrapNone/>
+                <wp:docPr id="716422600" name="Ink 369"/>
+                <wp:cNvGraphicFramePr/>
+                <a:graphic xmlns:a="http://schemas.openxmlformats.org/drawingml/2006/main">
+                  <a:graphicData uri="http://schemas.microsoft.com/office/word/2010/wordprocessingInk">
+                    <w14:contentPart bwMode="auto" r:id="rId148">
+                      <w14:nvContentPartPr>
+                        <w14:cNvContentPartPr/>
+                      </w14:nvContentPartPr>
+                      <w14:xfrm>
+                        <a:off x="0" y="0"/>
+                        <a:ext cx="206140" cy="80010"/>
+                      </w14:xfrm>
+                    </w14:contentPart>
+                  </a:graphicData>
+                </a:graphic>
+              </wp:anchor>
+            </w:drawing>
+          </mc:Choice>
+          <mc:Fallback>
+            <w:pict>
+              <v:shape w14:anchorId="7B0883CB" id="Ink 369" o:spid="_x0000_s1026" type="#_x0000_t75" style="position:absolute;margin-left:281.6pt;margin-top:.65pt;width:16.95pt;height:7pt;z-index:252247040;visibility:visible;mso-wrap-style:square;mso-wrap-distance-left:9pt;mso-wrap-distance-top:0;mso-wrap-distance-right:9pt;mso-wrap-distance-bottom:0;mso-position-horizontal:absolute;mso-position-horizontal-relative:text;mso-position-vertical:absolute;mso-position-vertical-relative:text" o:gfxdata="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">
+                <v:imagedata r:id="rId149" o:title=""/>
+              </v:shape>
+            </w:pict>
+          </mc:Fallback>
+        </mc:AlternateContent>
+      </w:r>
+      <w:r>
+        <w:rPr>
+          <w:rFonts w:ascii="Courier New" w:hAnsi="Courier New" w:cs="Courier New"/>
+          <w:noProof/>
+          <w:sz w:val="20"/>
+          <w:szCs w:val="20"/>
+        </w:rPr>
+        <mc:AlternateContent>
+          <mc:Choice Requires="wpi">
+            <w:drawing>
+              <wp:anchor distT="0" distB="0" distL="114300" distR="114300" simplePos="0" relativeHeight="252219392" behindDoc="0" locked="0" layoutInCell="1" allowOverlap="1" wp14:anchorId="6634FB37" wp14:editId="109E9E63">
+                <wp:simplePos x="0" y="0"/>
+                <wp:positionH relativeFrom="column">
+                  <wp:posOffset>458600</wp:posOffset>
+                </wp:positionH>
+                <wp:positionV relativeFrom="paragraph">
+                  <wp:posOffset>-25377</wp:posOffset>
+                </wp:positionV>
+                <wp:extent cx="276120" cy="164520"/>
+                <wp:effectExtent l="38100" t="38100" r="29210" b="45085"/>
+                <wp:wrapNone/>
+                <wp:docPr id="394828068" name="Ink 342"/>
+                <wp:cNvGraphicFramePr/>
+                <a:graphic xmlns:a="http://schemas.openxmlformats.org/drawingml/2006/main">
+                  <a:graphicData uri="http://schemas.microsoft.com/office/word/2010/wordprocessingInk">
+                    <w14:contentPart bwMode="auto" r:id="rId150">
+                      <w14:nvContentPartPr>
+                        <w14:cNvContentPartPr/>
+                      </w14:nvContentPartPr>
+                      <w14:xfrm>
+                        <a:off x="0" y="0"/>
+                        <a:ext cx="276120" cy="164520"/>
+                      </w14:xfrm>
+                    </w14:contentPart>
+                  </a:graphicData>
+                </a:graphic>
+              </wp:anchor>
+            </w:drawing>
+          </mc:Choice>
+          <mc:Fallback>
+            <w:pict>
+              <v:shape w14:anchorId="5CC24A1B" id="Ink 342" o:spid="_x0000_s1026" type="#_x0000_t75" style="position:absolute;margin-left:35.75pt;margin-top:-2.35pt;width:22.45pt;height:13.65pt;z-index:252219392;visibility:visible;mso-wrap-style:square;mso-wrap-distance-left:9pt;mso-wrap-distance-top:0;mso-wrap-distance-right:9pt;mso-wrap-distance-bottom:0;mso-position-horizontal:absolute;mso-position-horizontal-relative:text;mso-position-vertical:absolute;mso-position-vertical-relative:text" o:gfxdata="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">
+                <v:imagedata r:id="rId151" o:title=""/>
+              </v:shape>
+            </w:pict>
+          </mc:Fallback>
+        </mc:AlternateContent>
+      </w:r>
+      <w:r>
+        <w:rPr>
+          <w:rFonts w:ascii="Courier New" w:hAnsi="Courier New" w:cs="Courier New"/>
+          <w:noProof/>
+          <w:sz w:val="20"/>
+          <w:szCs w:val="20"/>
+        </w:rPr>
+        <mc:AlternateContent>
+          <mc:Choice Requires="wpi">
+            <w:drawing>
+              <wp:anchor distT="0" distB="0" distL="114300" distR="114300" simplePos="0" relativeHeight="252206080" behindDoc="0" locked="0" layoutInCell="1" allowOverlap="1" wp14:anchorId="4904A750" wp14:editId="7F8F75CD">
+                <wp:simplePos x="0" y="0"/>
+                <wp:positionH relativeFrom="column">
+                  <wp:posOffset>1242060</wp:posOffset>
+                </wp:positionH>
+                <wp:positionV relativeFrom="paragraph">
+                  <wp:posOffset>-12700</wp:posOffset>
+                </wp:positionV>
+                <wp:extent cx="392580" cy="146345"/>
+                <wp:effectExtent l="38100" t="38100" r="7620" b="44450"/>
+                <wp:wrapNone/>
+                <wp:docPr id="1350206415" name="Ink 329"/>
+                <wp:cNvGraphicFramePr/>
+                <a:graphic xmlns:a="http://schemas.openxmlformats.org/drawingml/2006/main">
+                  <a:graphicData uri="http://schemas.microsoft.com/office/word/2010/wordprocessingInk">
+                    <w14:contentPart bwMode="auto" r:id="rId152">
+                      <w14:nvContentPartPr>
+                        <w14:cNvContentPartPr/>
+                      </w14:nvContentPartPr>
+                      <w14:xfrm>
+                        <a:off x="0" y="0"/>
+                        <a:ext cx="392580" cy="146345"/>
+                      </w14:xfrm>
+                    </w14:contentPart>
+                  </a:graphicData>
+                </a:graphic>
+              </wp:anchor>
+            </w:drawing>
+          </mc:Choice>
+          <mc:Fallback>
+            <w:pict>
+              <v:shape w14:anchorId="0933EC2F" id="Ink 329" o:spid="_x0000_s1026" type="#_x0000_t75" style="position:absolute;margin-left:97.45pt;margin-top:-1.35pt;width:31.6pt;height:12.2pt;z-index:252206080;visibility:visible;mso-wrap-style:square;mso-wrap-distance-left:9pt;mso-wrap-distance-top:0;mso-wrap-distance-right:9pt;mso-wrap-distance-bottom:0;mso-position-horizontal:absolute;mso-position-horizontal-relative:text;mso-position-vertical:absolute;mso-position-vertical-relative:text" o:gfxdata="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">
+                <v:imagedata r:id="rId153" o:title=""/>
+              </v:shape>
+            </w:pict>
+          </mc:Fallback>
+        </mc:AlternateContent>
+      </w:r>
+      <w:r>
+        <w:rPr>
+          <w:rFonts w:ascii="Courier New" w:hAnsi="Courier New" w:cs="Courier New"/>
+          <w:noProof/>
+          <w:sz w:val="20"/>
+          <w:szCs w:val="20"/>
+        </w:rPr>
+        <mc:AlternateContent>
+          <mc:Choice Requires="wpi">
+            <w:drawing>
+              <wp:anchor distT="0" distB="0" distL="114300" distR="114300" simplePos="0" relativeHeight="252091392" behindDoc="0" locked="0" layoutInCell="1" allowOverlap="1" wp14:anchorId="0CC7381D" wp14:editId="0D4B723B">
+                <wp:simplePos x="0" y="0"/>
+                <wp:positionH relativeFrom="column">
+                  <wp:posOffset>1773555</wp:posOffset>
+                </wp:positionH>
+                <wp:positionV relativeFrom="paragraph">
+                  <wp:posOffset>13970</wp:posOffset>
+                </wp:positionV>
+                <wp:extent cx="167655" cy="85725"/>
+                <wp:effectExtent l="38100" t="38100" r="41910" b="47625"/>
+                <wp:wrapNone/>
+                <wp:docPr id="2112464444" name="Ink 217"/>
+                <wp:cNvGraphicFramePr/>
+                <a:graphic xmlns:a="http://schemas.openxmlformats.org/drawingml/2006/main">
+                  <a:graphicData uri="http://schemas.microsoft.com/office/word/2010/wordprocessingInk">
+                    <w14:contentPart bwMode="auto" r:id="rId154">
+                      <w14:nvContentPartPr>
+                        <w14:cNvContentPartPr/>
+                      </w14:nvContentPartPr>
+                      <w14:xfrm>
+                        <a:off x="0" y="0"/>
+                        <a:ext cx="167655" cy="85725"/>
+                      </w14:xfrm>
+                    </w14:contentPart>
+                  </a:graphicData>
+                </a:graphic>
+              </wp:anchor>
+            </w:drawing>
+          </mc:Choice>
+          <mc:Fallback>
+            <w:pict>
+              <v:shape w14:anchorId="2ACB0024" id="Ink 217" o:spid="_x0000_s1026" type="#_x0000_t75" style="position:absolute;margin-left:139.3pt;margin-top:.75pt;width:13.9pt;height:7.45pt;z-index:252091392;visibility:visible;mso-wrap-style:square;mso-wrap-distance-left:9pt;mso-wrap-distance-top:0;mso-wrap-distance-right:9pt;mso-wrap-distance-bottom:0;mso-position-horizontal:absolute;mso-position-horizontal-relative:text;mso-position-vertical:absolute;mso-position-vertical-relative:text" o:gfxdata="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">
+                <v:imagedata r:id="rId155" o:title=""/>
+              </v:shape>
+            </w:pict>
+          </mc:Fallback>
+        </mc:AlternateContent>
+      </w:r>
       <w:proofErr w:type="gramStart"/>
       <w:r>
         <w:rPr>
@@ -3183,6 +4686,102 @@
       <w:r>
         <w:rPr>
           <w:rFonts w:ascii="Courier New" w:hAnsi="Courier New" w:cs="Courier New"/>
+          <w:noProof/>
+          <w:sz w:val="20"/>
+          <w:szCs w:val="20"/>
+        </w:rPr>
+        <mc:AlternateContent>
+          <mc:Choice Requires="wpi">
+            <w:drawing>
+              <wp:anchor distT="0" distB="0" distL="114300" distR="114300" simplePos="0" relativeHeight="252122112" behindDoc="0" locked="0" layoutInCell="1" allowOverlap="1" wp14:anchorId="4A2D9323" wp14:editId="4C782338">
+                <wp:simplePos x="0" y="0"/>
+                <wp:positionH relativeFrom="column">
+                  <wp:posOffset>2089150</wp:posOffset>
+                </wp:positionH>
+                <wp:positionV relativeFrom="paragraph">
+                  <wp:posOffset>-1905</wp:posOffset>
+                </wp:positionV>
+                <wp:extent cx="421980" cy="133560"/>
+                <wp:effectExtent l="38100" t="38100" r="35560" b="38100"/>
+                <wp:wrapNone/>
+                <wp:docPr id="1326859089" name="Ink 247"/>
+                <wp:cNvGraphicFramePr/>
+                <a:graphic xmlns:a="http://schemas.openxmlformats.org/drawingml/2006/main">
+                  <a:graphicData uri="http://schemas.microsoft.com/office/word/2010/wordprocessingInk">
+                    <w14:contentPart bwMode="auto" r:id="rId156">
+                      <w14:nvContentPartPr>
+                        <w14:cNvContentPartPr/>
+                      </w14:nvContentPartPr>
+                      <w14:xfrm>
+                        <a:off x="0" y="0"/>
+                        <a:ext cx="421980" cy="133560"/>
+                      </w14:xfrm>
+                    </w14:contentPart>
+                  </a:graphicData>
+                </a:graphic>
+              </wp:anchor>
+            </w:drawing>
+          </mc:Choice>
+          <mc:Fallback>
+            <w:pict>
+              <v:shape w14:anchorId="19131D91" id="Ink 247" o:spid="_x0000_s1026" type="#_x0000_t75" style="position:absolute;margin-left:164.15pt;margin-top:-.5pt;width:33.95pt;height:11.2pt;z-index:252122112;visibility:visible;mso-wrap-style:square;mso-wrap-distance-left:9pt;mso-wrap-distance-top:0;mso-wrap-distance-right:9pt;mso-wrap-distance-bottom:0;mso-position-horizontal:absolute;mso-position-horizontal-relative:text;mso-position-vertical:absolute;mso-position-vertical-relative:text" o:gfxdata="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">
+                <v:imagedata r:id="rId157" o:title=""/>
+              </v:shape>
+            </w:pict>
+          </mc:Fallback>
+        </mc:AlternateContent>
+      </w:r>
+      <w:r>
+        <w:rPr>
+          <w:rFonts w:ascii="Courier New" w:hAnsi="Courier New" w:cs="Courier New"/>
+          <w:noProof/>
+          <w:sz w:val="20"/>
+          <w:szCs w:val="20"/>
+        </w:rPr>
+        <mc:AlternateContent>
+          <mc:Choice Requires="wpi">
+            <w:drawing>
+              <wp:anchor distT="0" distB="0" distL="114300" distR="114300" simplePos="0" relativeHeight="252123136" behindDoc="0" locked="0" layoutInCell="1" allowOverlap="1" wp14:anchorId="48861BC7" wp14:editId="37EBEB38">
+                <wp:simplePos x="0" y="0"/>
+                <wp:positionH relativeFrom="column">
+                  <wp:posOffset>1784350</wp:posOffset>
+                </wp:positionH>
+                <wp:positionV relativeFrom="paragraph">
+                  <wp:posOffset>15875</wp:posOffset>
+                </wp:positionV>
+                <wp:extent cx="168575" cy="120650"/>
+                <wp:effectExtent l="38100" t="38100" r="41275" b="31750"/>
+                <wp:wrapNone/>
+                <wp:docPr id="2048254491" name="Ink 248"/>
+                <wp:cNvGraphicFramePr/>
+                <a:graphic xmlns:a="http://schemas.openxmlformats.org/drawingml/2006/main">
+                  <a:graphicData uri="http://schemas.microsoft.com/office/word/2010/wordprocessingInk">
+                    <w14:contentPart bwMode="auto" r:id="rId158">
+                      <w14:nvContentPartPr>
+                        <w14:cNvContentPartPr/>
+                      </w14:nvContentPartPr>
+                      <w14:xfrm>
+                        <a:off x="0" y="0"/>
+                        <a:ext cx="168575" cy="120650"/>
+                      </w14:xfrm>
+                    </w14:contentPart>
+                  </a:graphicData>
+                </a:graphic>
+              </wp:anchor>
+            </w:drawing>
+          </mc:Choice>
+          <mc:Fallback>
+            <w:pict>
+              <v:shape w14:anchorId="6D641D04" id="Ink 248" o:spid="_x0000_s1026" type="#_x0000_t75" style="position:absolute;margin-left:140.15pt;margin-top:.9pt;width:13.95pt;height:10.15pt;z-index:252123136;visibility:visible;mso-wrap-style:square;mso-wrap-distance-left:9pt;mso-wrap-distance-top:0;mso-wrap-distance-right:9pt;mso-wrap-distance-bottom:0;mso-position-horizontal:absolute;mso-position-horizontal-relative:text;mso-position-vertical:absolute;mso-position-vertical-relative:text" o:gfxdata="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">
+                <v:imagedata r:id="rId159" o:title=""/>
+              </v:shape>
+            </w:pict>
+          </mc:Fallback>
+        </mc:AlternateContent>
+      </w:r>
+      <w:r>
+        <w:rPr>
+          <w:rFonts w:ascii="Courier New" w:hAnsi="Courier New" w:cs="Courier New"/>
           <w:sz w:val="20"/>
           <w:szCs w:val="20"/>
         </w:rPr>
@@ -3223,6 +4822,150 @@
       <w:r>
         <w:rPr>
           <w:rFonts w:ascii="Courier New" w:hAnsi="Courier New" w:cs="Courier New"/>
+          <w:noProof/>
+          <w:sz w:val="20"/>
+          <w:szCs w:val="20"/>
+        </w:rPr>
+        <mc:AlternateContent>
+          <mc:Choice Requires="wpi">
+            <w:drawing>
+              <wp:anchor distT="0" distB="0" distL="114300" distR="114300" simplePos="0" relativeHeight="252250112" behindDoc="0" locked="0" layoutInCell="1" allowOverlap="1" wp14:anchorId="38F0D8CB" wp14:editId="6792F7C4">
+                <wp:simplePos x="0" y="0"/>
+                <wp:positionH relativeFrom="column">
+                  <wp:posOffset>3448400</wp:posOffset>
+                </wp:positionH>
+                <wp:positionV relativeFrom="paragraph">
+                  <wp:posOffset>49128</wp:posOffset>
+                </wp:positionV>
+                <wp:extent cx="141120" cy="78480"/>
+                <wp:effectExtent l="38100" t="38100" r="30480" b="36195"/>
+                <wp:wrapNone/>
+                <wp:docPr id="931807747" name="Ink 372"/>
+                <wp:cNvGraphicFramePr/>
+                <a:graphic xmlns:a="http://schemas.openxmlformats.org/drawingml/2006/main">
+                  <a:graphicData uri="http://schemas.microsoft.com/office/word/2010/wordprocessingInk">
+                    <w14:contentPart bwMode="auto" r:id="rId160">
+                      <w14:nvContentPartPr>
+                        <w14:cNvContentPartPr/>
+                      </w14:nvContentPartPr>
+                      <w14:xfrm>
+                        <a:off x="0" y="0"/>
+                        <a:ext cx="141120" cy="78480"/>
+                      </w14:xfrm>
+                    </w14:contentPart>
+                  </a:graphicData>
+                </a:graphic>
+              </wp:anchor>
+            </w:drawing>
+          </mc:Choice>
+          <mc:Fallback>
+            <w:pict>
+              <v:shape w14:anchorId="5E627668" id="Ink 372" o:spid="_x0000_s1026" type="#_x0000_t75" style="position:absolute;margin-left:271.2pt;margin-top:3.5pt;width:11.8pt;height:6.9pt;z-index:252250112;visibility:visible;mso-wrap-style:square;mso-wrap-distance-left:9pt;mso-wrap-distance-top:0;mso-wrap-distance-right:9pt;mso-wrap-distance-bottom:0;mso-position-horizontal:absolute;mso-position-horizontal-relative:text;mso-position-vertical:absolute;mso-position-vertical-relative:text" o:gfxdata="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">
+                <v:imagedata r:id="rId161" o:title=""/>
+              </v:shape>
+            </w:pict>
+          </mc:Fallback>
+        </mc:AlternateContent>
+      </w:r>
+      <w:r>
+        <w:rPr>
+          <w:rFonts w:ascii="Courier New" w:hAnsi="Courier New" w:cs="Courier New"/>
+          <w:noProof/>
+          <w:sz w:val="20"/>
+          <w:szCs w:val="20"/>
+        </w:rPr>
+        <mc:AlternateContent>
+          <mc:Choice Requires="wpi">
+            <w:drawing>
+              <wp:anchor distT="0" distB="0" distL="114300" distR="114300" simplePos="0" relativeHeight="252244992" behindDoc="0" locked="0" layoutInCell="1" allowOverlap="1" wp14:anchorId="29BDCDDF" wp14:editId="1CCECC8D">
+                <wp:simplePos x="0" y="0"/>
+                <wp:positionH relativeFrom="column">
+                  <wp:posOffset>2762250</wp:posOffset>
+                </wp:positionH>
+                <wp:positionV relativeFrom="paragraph">
+                  <wp:posOffset>12065</wp:posOffset>
+                </wp:positionV>
+                <wp:extent cx="553155" cy="196560"/>
+                <wp:effectExtent l="38100" t="38100" r="0" b="32385"/>
+                <wp:wrapNone/>
+                <wp:docPr id="1838899333" name="Ink 367"/>
+                <wp:cNvGraphicFramePr/>
+                <a:graphic xmlns:a="http://schemas.openxmlformats.org/drawingml/2006/main">
+                  <a:graphicData uri="http://schemas.microsoft.com/office/word/2010/wordprocessingInk">
+                    <w14:contentPart bwMode="auto" r:id="rId162">
+                      <w14:nvContentPartPr>
+                        <w14:cNvContentPartPr/>
+                      </w14:nvContentPartPr>
+                      <w14:xfrm>
+                        <a:off x="0" y="0"/>
+                        <a:ext cx="553155" cy="196560"/>
+                      </w14:xfrm>
+                    </w14:contentPart>
+                  </a:graphicData>
+                </a:graphic>
+              </wp:anchor>
+            </w:drawing>
+          </mc:Choice>
+          <mc:Fallback>
+            <w:pict>
+              <v:shape w14:anchorId="7D55EE6C" id="Ink 367" o:spid="_x0000_s1026" type="#_x0000_t75" style="position:absolute;margin-left:217.15pt;margin-top:.6pt;width:44.25pt;height:16.2pt;z-index:252244992;visibility:visible;mso-wrap-style:square;mso-wrap-distance-left:9pt;mso-wrap-distance-top:0;mso-wrap-distance-right:9pt;mso-wrap-distance-bottom:0;mso-position-horizontal:absolute;mso-position-horizontal-relative:text;mso-position-vertical:absolute;mso-position-vertical-relative:text" o:gfxdata="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">
+                <v:imagedata r:id="rId163" o:title=""/>
+              </v:shape>
+            </w:pict>
+          </mc:Fallback>
+        </mc:AlternateContent>
+      </w:r>
+      <w:r>
+        <w:rPr>
+          <w:rFonts w:ascii="Courier New" w:hAnsi="Courier New" w:cs="Courier New"/>
+          <w:noProof/>
+          <w:sz w:val="20"/>
+          <w:szCs w:val="20"/>
+        </w:rPr>
+        <mc:AlternateContent>
+          <mc:Choice Requires="wpi">
+            <w:drawing>
+              <wp:anchor distT="0" distB="0" distL="114300" distR="114300" simplePos="0" relativeHeight="252246016" behindDoc="0" locked="0" layoutInCell="1" allowOverlap="1" wp14:anchorId="36F9B22D" wp14:editId="4489F259">
+                <wp:simplePos x="0" y="0"/>
+                <wp:positionH relativeFrom="column">
+                  <wp:posOffset>2564765</wp:posOffset>
+                </wp:positionH>
+                <wp:positionV relativeFrom="paragraph">
+                  <wp:posOffset>31750</wp:posOffset>
+                </wp:positionV>
+                <wp:extent cx="77805" cy="150120"/>
+                <wp:effectExtent l="38100" t="38100" r="36830" b="40640"/>
+                <wp:wrapNone/>
+                <wp:docPr id="607518621" name="Ink 368"/>
+                <wp:cNvGraphicFramePr/>
+                <a:graphic xmlns:a="http://schemas.openxmlformats.org/drawingml/2006/main">
+                  <a:graphicData uri="http://schemas.microsoft.com/office/word/2010/wordprocessingInk">
+                    <w14:contentPart bwMode="auto" r:id="rId164">
+                      <w14:nvContentPartPr>
+                        <w14:cNvContentPartPr/>
+                      </w14:nvContentPartPr>
+                      <w14:xfrm>
+                        <a:off x="0" y="0"/>
+                        <a:ext cx="77805" cy="150120"/>
+                      </w14:xfrm>
+                    </w14:contentPart>
+                  </a:graphicData>
+                </a:graphic>
+              </wp:anchor>
+            </w:drawing>
+          </mc:Choice>
+          <mc:Fallback>
+            <w:pict>
+              <v:shape w14:anchorId="29294C42" id="Ink 368" o:spid="_x0000_s1026" type="#_x0000_t75" style="position:absolute;margin-left:201.6pt;margin-top:2.15pt;width:6.85pt;height:12.5pt;z-index:252246016;visibility:visible;mso-wrap-style:square;mso-wrap-distance-left:9pt;mso-wrap-distance-top:0;mso-wrap-distance-right:9pt;mso-wrap-distance-bottom:0;mso-position-horizontal:absolute;mso-position-horizontal-relative:text;mso-position-vertical:absolute;mso-position-vertical-relative:text" o:gfxdata="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">
+                <v:imagedata r:id="rId165" o:title=""/>
+              </v:shape>
+            </w:pict>
+          </mc:Fallback>
+        </mc:AlternateContent>
+      </w:r>
+      <w:r>
+        <w:rPr>
+          <w:rFonts w:ascii="Courier New" w:hAnsi="Courier New" w:cs="Courier New"/>
           <w:sz w:val="20"/>
           <w:szCs w:val="20"/>
         </w:rPr>
@@ -3300,6 +5043,150 @@
           <w:szCs w:val="20"/>
         </w:rPr>
       </w:pPr>
+      <w:r>
+        <w:rPr>
+          <w:rFonts w:ascii="Courier New" w:hAnsi="Courier New" w:cs="Courier New"/>
+          <w:noProof/>
+          <w:sz w:val="20"/>
+          <w:szCs w:val="20"/>
+        </w:rPr>
+        <mc:AlternateContent>
+          <mc:Choice Requires="wpi">
+            <w:drawing>
+              <wp:anchor distT="0" distB="0" distL="114300" distR="114300" simplePos="0" relativeHeight="252269568" behindDoc="0" locked="0" layoutInCell="1" allowOverlap="1" wp14:anchorId="7D831A6B" wp14:editId="7C6224B2">
+                <wp:simplePos x="0" y="0"/>
+                <wp:positionH relativeFrom="column">
+                  <wp:posOffset>1784350</wp:posOffset>
+                </wp:positionH>
+                <wp:positionV relativeFrom="paragraph">
+                  <wp:posOffset>-365125</wp:posOffset>
+                </wp:positionV>
+                <wp:extent cx="1094855" cy="932815"/>
+                <wp:effectExtent l="38100" t="38100" r="48260" b="38735"/>
+                <wp:wrapNone/>
+                <wp:docPr id="1510592273" name="Ink 391"/>
+                <wp:cNvGraphicFramePr/>
+                <a:graphic xmlns:a="http://schemas.openxmlformats.org/drawingml/2006/main">
+                  <a:graphicData uri="http://schemas.microsoft.com/office/word/2010/wordprocessingInk">
+                    <w14:contentPart bwMode="auto" r:id="rId166">
+                      <w14:nvContentPartPr>
+                        <w14:cNvContentPartPr/>
+                      </w14:nvContentPartPr>
+                      <w14:xfrm>
+                        <a:off x="0" y="0"/>
+                        <a:ext cx="1094855" cy="932815"/>
+                      </w14:xfrm>
+                    </w14:contentPart>
+                  </a:graphicData>
+                </a:graphic>
+              </wp:anchor>
+            </w:drawing>
+          </mc:Choice>
+          <mc:Fallback>
+            <w:pict>
+              <v:shape w14:anchorId="05A5FA68" id="Ink 391" o:spid="_x0000_s1026" type="#_x0000_t75" style="position:absolute;margin-left:140.15pt;margin-top:-29.1pt;width:86.9pt;height:74.15pt;z-index:252269568;visibility:visible;mso-wrap-style:square;mso-wrap-distance-left:9pt;mso-wrap-distance-top:0;mso-wrap-distance-right:9pt;mso-wrap-distance-bottom:0;mso-position-horizontal:absolute;mso-position-horizontal-relative:text;mso-position-vertical:absolute;mso-position-vertical-relative:text" o:gfxdata="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">
+                <v:imagedata r:id="rId167" o:title=""/>
+              </v:shape>
+            </w:pict>
+          </mc:Fallback>
+        </mc:AlternateContent>
+      </w:r>
+      <w:r>
+        <w:rPr>
+          <w:rFonts w:ascii="Courier New" w:hAnsi="Courier New" w:cs="Courier New"/>
+          <w:noProof/>
+          <w:sz w:val="20"/>
+          <w:szCs w:val="20"/>
+        </w:rPr>
+        <mc:AlternateContent>
+          <mc:Choice Requires="wpi">
+            <w:drawing>
+              <wp:anchor distT="0" distB="0" distL="114300" distR="114300" simplePos="0" relativeHeight="252270592" behindDoc="0" locked="0" layoutInCell="1" allowOverlap="1" wp14:anchorId="59A5F6C1" wp14:editId="5C26B5B3">
+                <wp:simplePos x="0" y="0"/>
+                <wp:positionH relativeFrom="column">
+                  <wp:posOffset>2899410</wp:posOffset>
+                </wp:positionH>
+                <wp:positionV relativeFrom="paragraph">
+                  <wp:posOffset>-69215</wp:posOffset>
+                </wp:positionV>
+                <wp:extent cx="459545" cy="185420"/>
+                <wp:effectExtent l="38100" t="38100" r="36195" b="43180"/>
+                <wp:wrapNone/>
+                <wp:docPr id="392477542" name="Ink 392"/>
+                <wp:cNvGraphicFramePr/>
+                <a:graphic xmlns:a="http://schemas.openxmlformats.org/drawingml/2006/main">
+                  <a:graphicData uri="http://schemas.microsoft.com/office/word/2010/wordprocessingInk">
+                    <w14:contentPart bwMode="auto" r:id="rId168">
+                      <w14:nvContentPartPr>
+                        <w14:cNvContentPartPr/>
+                      </w14:nvContentPartPr>
+                      <w14:xfrm>
+                        <a:off x="0" y="0"/>
+                        <a:ext cx="459545" cy="185420"/>
+                      </w14:xfrm>
+                    </w14:contentPart>
+                  </a:graphicData>
+                </a:graphic>
+              </wp:anchor>
+            </w:drawing>
+          </mc:Choice>
+          <mc:Fallback>
+            <w:pict>
+              <v:shape w14:anchorId="6EF3CBD8" id="Ink 392" o:spid="_x0000_s1026" type="#_x0000_t75" style="position:absolute;margin-left:227.95pt;margin-top:-5.8pt;width:36.9pt;height:15.3pt;z-index:252270592;visibility:visible;mso-wrap-style:square;mso-wrap-distance-left:9pt;mso-wrap-distance-top:0;mso-wrap-distance-right:9pt;mso-wrap-distance-bottom:0;mso-position-horizontal:absolute;mso-position-horizontal-relative:text;mso-position-vertical:absolute;mso-position-vertical-relative:text" o:gfxdata="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">
+                <v:imagedata r:id="rId169" o:title=""/>
+              </v:shape>
+            </w:pict>
+          </mc:Fallback>
+        </mc:AlternateContent>
+      </w:r>
+      <w:r>
+        <w:rPr>
+          <w:rFonts w:ascii="Courier New" w:hAnsi="Courier New" w:cs="Courier New"/>
+          <w:noProof/>
+          <w:sz w:val="20"/>
+          <w:szCs w:val="20"/>
+        </w:rPr>
+        <mc:AlternateContent>
+          <mc:Choice Requires="wpi">
+            <w:drawing>
+              <wp:anchor distT="0" distB="0" distL="114300" distR="114300" simplePos="0" relativeHeight="252151808" behindDoc="0" locked="0" layoutInCell="1" allowOverlap="1" wp14:anchorId="0CE56F7C" wp14:editId="62084918">
+                <wp:simplePos x="0" y="0"/>
+                <wp:positionH relativeFrom="column">
+                  <wp:posOffset>1848485</wp:posOffset>
+                </wp:positionH>
+                <wp:positionV relativeFrom="paragraph">
+                  <wp:posOffset>66040</wp:posOffset>
+                </wp:positionV>
+                <wp:extent cx="178310" cy="120015"/>
+                <wp:effectExtent l="38100" t="38100" r="12700" b="32385"/>
+                <wp:wrapNone/>
+                <wp:docPr id="578471219" name="Ink 276"/>
+                <wp:cNvGraphicFramePr/>
+                <a:graphic xmlns:a="http://schemas.openxmlformats.org/drawingml/2006/main">
+                  <a:graphicData uri="http://schemas.microsoft.com/office/word/2010/wordprocessingInk">
+                    <w14:contentPart bwMode="auto" r:id="rId170">
+                      <w14:nvContentPartPr>
+                        <w14:cNvContentPartPr/>
+                      </w14:nvContentPartPr>
+                      <w14:xfrm>
+                        <a:off x="0" y="0"/>
+                        <a:ext cx="178310" cy="120015"/>
+                      </w14:xfrm>
+                    </w14:contentPart>
+                  </a:graphicData>
+                </a:graphic>
+              </wp:anchor>
+            </w:drawing>
+          </mc:Choice>
+          <mc:Fallback>
+            <w:pict>
+              <v:shape w14:anchorId="57F2A478" id="Ink 276" o:spid="_x0000_s1026" type="#_x0000_t75" style="position:absolute;margin-left:145.2pt;margin-top:4.85pt;width:14.75pt;height:10.15pt;z-index:252151808;visibility:visible;mso-wrap-style:square;mso-wrap-distance-left:9pt;mso-wrap-distance-top:0;mso-wrap-distance-right:9pt;mso-wrap-distance-bottom:0;mso-position-horizontal:absolute;mso-position-horizontal-relative:text;mso-position-vertical:absolute;mso-position-vertical-relative:text" o:gfxdata="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">
+                <v:imagedata r:id="rId171" o:title=""/>
+              </v:shape>
+            </w:pict>
+          </mc:Fallback>
+        </mc:AlternateContent>
+      </w:r>
     </w:p>
     <w:p>
       <w:pPr>
@@ -3312,6 +5199,102 @@
           <w:szCs w:val="20"/>
         </w:rPr>
       </w:pPr>
+      <w:r>
+        <w:rPr>
+          <w:rFonts w:ascii="Courier New" w:hAnsi="Courier New" w:cs="Courier New"/>
+          <w:noProof/>
+          <w:sz w:val="20"/>
+          <w:szCs w:val="20"/>
+        </w:rPr>
+        <mc:AlternateContent>
+          <mc:Choice Requires="wpi">
+            <w:drawing>
+              <wp:anchor distT="0" distB="0" distL="114300" distR="114300" simplePos="0" relativeHeight="252272640" behindDoc="0" locked="0" layoutInCell="1" allowOverlap="1" wp14:anchorId="4419407A" wp14:editId="0102F5E5">
+                <wp:simplePos x="0" y="0"/>
+                <wp:positionH relativeFrom="column">
+                  <wp:posOffset>3608070</wp:posOffset>
+                </wp:positionH>
+                <wp:positionV relativeFrom="paragraph">
+                  <wp:posOffset>-82550</wp:posOffset>
+                </wp:positionV>
+                <wp:extent cx="338190" cy="193040"/>
+                <wp:effectExtent l="38100" t="38100" r="24130" b="35560"/>
+                <wp:wrapNone/>
+                <wp:docPr id="2056481016" name="Ink 394"/>
+                <wp:cNvGraphicFramePr/>
+                <a:graphic xmlns:a="http://schemas.openxmlformats.org/drawingml/2006/main">
+                  <a:graphicData uri="http://schemas.microsoft.com/office/word/2010/wordprocessingInk">
+                    <w14:contentPart bwMode="auto" r:id="rId172">
+                      <w14:nvContentPartPr>
+                        <w14:cNvContentPartPr/>
+                      </w14:nvContentPartPr>
+                      <w14:xfrm>
+                        <a:off x="0" y="0"/>
+                        <a:ext cx="338190" cy="193040"/>
+                      </w14:xfrm>
+                    </w14:contentPart>
+                  </a:graphicData>
+                </a:graphic>
+              </wp:anchor>
+            </w:drawing>
+          </mc:Choice>
+          <mc:Fallback>
+            <w:pict>
+              <v:shape w14:anchorId="497AD360" id="Ink 394" o:spid="_x0000_s1026" type="#_x0000_t75" style="position:absolute;margin-left:283.75pt;margin-top:-6.85pt;width:27.35pt;height:15.9pt;z-index:252272640;visibility:visible;mso-wrap-style:square;mso-wrap-distance-left:9pt;mso-wrap-distance-top:0;mso-wrap-distance-right:9pt;mso-wrap-distance-bottom:0;mso-position-horizontal:absolute;mso-position-horizontal-relative:text;mso-position-vertical:absolute;mso-position-vertical-relative:text" o:gfxdata="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">
+                <v:imagedata r:id="rId173" o:title=""/>
+              </v:shape>
+            </w:pict>
+          </mc:Fallback>
+        </mc:AlternateContent>
+      </w:r>
+      <w:r>
+        <w:rPr>
+          <w:rFonts w:ascii="Courier New" w:hAnsi="Courier New" w:cs="Courier New"/>
+          <w:noProof/>
+          <w:sz w:val="20"/>
+          <w:szCs w:val="20"/>
+        </w:rPr>
+        <mc:AlternateContent>
+          <mc:Choice Requires="wpi">
+            <w:drawing>
+              <wp:anchor distT="0" distB="0" distL="114300" distR="114300" simplePos="0" relativeHeight="252268544" behindDoc="0" locked="0" layoutInCell="1" allowOverlap="1" wp14:anchorId="35B80DF7" wp14:editId="690EEB34">
+                <wp:simplePos x="0" y="0"/>
+                <wp:positionH relativeFrom="column">
+                  <wp:posOffset>2988945</wp:posOffset>
+                </wp:positionH>
+                <wp:positionV relativeFrom="paragraph">
+                  <wp:posOffset>0</wp:posOffset>
+                </wp:positionV>
+                <wp:extent cx="510565" cy="207290"/>
+                <wp:effectExtent l="38100" t="38100" r="22860" b="40640"/>
+                <wp:wrapNone/>
+                <wp:docPr id="630924452" name="Ink 390"/>
+                <wp:cNvGraphicFramePr/>
+                <a:graphic xmlns:a="http://schemas.openxmlformats.org/drawingml/2006/main">
+                  <a:graphicData uri="http://schemas.microsoft.com/office/word/2010/wordprocessingInk">
+                    <w14:contentPart bwMode="auto" r:id="rId174">
+                      <w14:nvContentPartPr>
+                        <w14:cNvContentPartPr/>
+                      </w14:nvContentPartPr>
+                      <w14:xfrm>
+                        <a:off x="0" y="0"/>
+                        <a:ext cx="510565" cy="207290"/>
+                      </w14:xfrm>
+                    </w14:contentPart>
+                  </a:graphicData>
+                </a:graphic>
+              </wp:anchor>
+            </w:drawing>
+          </mc:Choice>
+          <mc:Fallback>
+            <w:pict>
+              <v:shape w14:anchorId="46B9FE48" id="Ink 390" o:spid="_x0000_s1026" type="#_x0000_t75" style="position:absolute;margin-left:235pt;margin-top:-.35pt;width:40.9pt;height:17pt;z-index:252268544;visibility:visible;mso-wrap-style:square;mso-wrap-distance-left:9pt;mso-wrap-distance-top:0;mso-wrap-distance-right:9pt;mso-wrap-distance-bottom:0;mso-position-horizontal:absolute;mso-position-horizontal-relative:text;mso-position-vertical:absolute;mso-position-vertical-relative:text" o:gfxdata="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">
+                <v:imagedata r:id="rId175" o:title=""/>
+              </v:shape>
+            </w:pict>
+          </mc:Fallback>
+        </mc:AlternateContent>
+      </w:r>
     </w:p>
     <w:p>
       <w:pPr>
@@ -3336,6 +5319,54 @@
           <w:szCs w:val="20"/>
         </w:rPr>
       </w:pPr>
+      <w:r>
+        <w:rPr>
+          <w:rFonts w:ascii="Courier New" w:hAnsi="Courier New" w:cs="Courier New"/>
+          <w:noProof/>
+          <w:sz w:val="20"/>
+          <w:szCs w:val="20"/>
+        </w:rPr>
+        <mc:AlternateContent>
+          <mc:Choice Requires="wpi">
+            <w:drawing>
+              <wp:anchor distT="0" distB="0" distL="114300" distR="114300" simplePos="0" relativeHeight="252175360" behindDoc="0" locked="0" layoutInCell="1" allowOverlap="1" wp14:anchorId="3F858AE2" wp14:editId="40E0282C">
+                <wp:simplePos x="0" y="0"/>
+                <wp:positionH relativeFrom="column">
+                  <wp:posOffset>1930400</wp:posOffset>
+                </wp:positionH>
+                <wp:positionV relativeFrom="paragraph">
+                  <wp:posOffset>19050</wp:posOffset>
+                </wp:positionV>
+                <wp:extent cx="201810" cy="139700"/>
+                <wp:effectExtent l="38100" t="38100" r="0" b="31750"/>
+                <wp:wrapNone/>
+                <wp:docPr id="1397808232" name="Ink 299"/>
+                <wp:cNvGraphicFramePr/>
+                <a:graphic xmlns:a="http://schemas.openxmlformats.org/drawingml/2006/main">
+                  <a:graphicData uri="http://schemas.microsoft.com/office/word/2010/wordprocessingInk">
+                    <w14:contentPart bwMode="auto" r:id="rId176">
+                      <w14:nvContentPartPr>
+                        <w14:cNvContentPartPr/>
+                      </w14:nvContentPartPr>
+                      <w14:xfrm>
+                        <a:off x="0" y="0"/>
+                        <a:ext cx="201810" cy="139700"/>
+                      </w14:xfrm>
+                    </w14:contentPart>
+                  </a:graphicData>
+                </a:graphic>
+              </wp:anchor>
+            </w:drawing>
+          </mc:Choice>
+          <mc:Fallback>
+            <w:pict>
+              <v:shape w14:anchorId="7136FC17" id="Ink 299" o:spid="_x0000_s1026" type="#_x0000_t75" style="position:absolute;margin-left:151.65pt;margin-top:1.15pt;width:16.6pt;height:11.7pt;z-index:252175360;visibility:visible;mso-wrap-style:square;mso-wrap-distance-left:9pt;mso-wrap-distance-top:0;mso-wrap-distance-right:9pt;mso-wrap-distance-bottom:0;mso-position-horizontal:absolute;mso-position-horizontal-relative:text;mso-position-vertical:absolute;mso-position-vertical-relative:text" o:gfxdata="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">
+                <v:imagedata r:id="rId177" o:title=""/>
+              </v:shape>
+            </w:pict>
+          </mc:Fallback>
+        </mc:AlternateContent>
+      </w:r>
     </w:p>
     <w:p>
       <w:pPr>
@@ -3348,6 +5379,153 @@
           <w:szCs w:val="20"/>
         </w:rPr>
       </w:pPr>
+      <w:r>
+        <w:rPr>
+          <w:rFonts w:ascii="Courier New" w:hAnsi="Courier New" w:cs="Courier New"/>
+          <w:noProof/>
+          <w:sz w:val="20"/>
+          <w:szCs w:val="20"/>
+        </w:rPr>
+        <mc:AlternateContent>
+          <mc:Choice Requires="wpi">
+            <w:drawing>
+              <wp:anchor distT="0" distB="0" distL="114300" distR="114300" simplePos="0" relativeHeight="252218368" behindDoc="0" locked="0" layoutInCell="1" allowOverlap="1" wp14:anchorId="35B2872D" wp14:editId="3E60C51A">
+                <wp:simplePos x="0" y="0"/>
+                <wp:positionH relativeFrom="column">
+                  <wp:posOffset>1399540</wp:posOffset>
+                </wp:positionH>
+                <wp:positionV relativeFrom="paragraph">
+                  <wp:posOffset>137795</wp:posOffset>
+                </wp:positionV>
+                <wp:extent cx="568750" cy="212090"/>
+                <wp:effectExtent l="38100" t="38100" r="22225" b="35560"/>
+                <wp:wrapNone/>
+                <wp:docPr id="625023722" name="Ink 341"/>
+                <wp:cNvGraphicFramePr/>
+                <a:graphic xmlns:a="http://schemas.openxmlformats.org/drawingml/2006/main">
+                  <a:graphicData uri="http://schemas.microsoft.com/office/word/2010/wordprocessingInk">
+                    <w14:contentPart bwMode="auto" r:id="rId178">
+                      <w14:nvContentPartPr>
+                        <w14:cNvContentPartPr/>
+                      </w14:nvContentPartPr>
+                      <w14:xfrm>
+                        <a:off x="0" y="0"/>
+                        <a:ext cx="568750" cy="212090"/>
+                      </w14:xfrm>
+                    </w14:contentPart>
+                  </a:graphicData>
+                </a:graphic>
+              </wp:anchor>
+            </w:drawing>
+          </mc:Choice>
+          <mc:Fallback>
+            <w:pict>
+              <v:shape w14:anchorId="773BFE09" id="Ink 341" o:spid="_x0000_s1026" type="#_x0000_t75" style="position:absolute;margin-left:109.85pt;margin-top:10.5pt;width:45.5pt;height:17.4pt;z-index:252218368;visibility:visible;mso-wrap-style:square;mso-wrap-distance-left:9pt;mso-wrap-distance-top:0;mso-wrap-distance-right:9pt;mso-wrap-distance-bottom:0;mso-position-horizontal:absolute;mso-position-horizontal-relative:text;mso-position-vertical:absolute;mso-position-vertical-relative:text" o:gfxdata="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">
+                <v:imagedata r:id="rId179" o:title=""/>
+              </v:shape>
+            </w:pict>
+          </mc:Fallback>
+        </mc:AlternateContent>
+      </w:r>
+      <w:r>
+        <w:rPr>
+          <w:rFonts w:ascii="Courier New" w:hAnsi="Courier New" w:cs="Courier New"/>
+          <w:noProof/>
+          <w:sz w:val="20"/>
+          <w:szCs w:val="20"/>
+        </w:rPr>
+        <mc:AlternateContent>
+          <mc:Choice Requires="wpi">
+            <w:drawing>
+              <wp:anchor distT="0" distB="0" distL="114300" distR="114300" simplePos="0" relativeHeight="252195840" behindDoc="0" locked="0" layoutInCell="1" allowOverlap="1" wp14:anchorId="327C6D03" wp14:editId="28B24736">
+                <wp:simplePos x="0" y="0"/>
+                <wp:positionH relativeFrom="column">
+                  <wp:posOffset>2336165</wp:posOffset>
+                </wp:positionH>
+                <wp:positionV relativeFrom="paragraph">
+                  <wp:posOffset>27940</wp:posOffset>
+                </wp:positionV>
+                <wp:extent cx="395865" cy="125730"/>
+                <wp:effectExtent l="0" t="38100" r="23495" b="45720"/>
+                <wp:wrapNone/>
+                <wp:docPr id="406885914" name="Ink 319"/>
+                <wp:cNvGraphicFramePr/>
+                <a:graphic xmlns:a="http://schemas.openxmlformats.org/drawingml/2006/main">
+                  <a:graphicData uri="http://schemas.microsoft.com/office/word/2010/wordprocessingInk">
+                    <w14:contentPart bwMode="auto" r:id="rId180">
+                      <w14:nvContentPartPr>
+                        <w14:cNvContentPartPr/>
+                      </w14:nvContentPartPr>
+                      <w14:xfrm>
+                        <a:off x="0" y="0"/>
+                        <a:ext cx="395865" cy="125730"/>
+                      </w14:xfrm>
+                    </w14:contentPart>
+                  </a:graphicData>
+                </a:graphic>
+              </wp:anchor>
+            </w:drawing>
+          </mc:Choice>
+          <mc:Fallback>
+            <w:pict>
+              <v:shape w14:anchorId="5512B1E9" id="Ink 319" o:spid="_x0000_s1026" type="#_x0000_t75" style="position:absolute;margin-left:183.6pt;margin-top:1.85pt;width:31.85pt;height:10.6pt;z-index:252195840;visibility:visible;mso-wrap-style:square;mso-wrap-distance-left:9pt;mso-wrap-distance-top:0;mso-wrap-distance-right:9pt;mso-wrap-distance-bottom:0;mso-position-horizontal:absolute;mso-position-horizontal-relative:text;mso-position-vertical:absolute;mso-position-vertical-relative:text" o:gfxdata="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">
+                <v:imagedata r:id="rId181" o:title=""/>
+              </v:shape>
+            </w:pict>
+          </mc:Fallback>
+        </mc:AlternateContent>
+      </w:r>
+      <w:r>
+        <w:rPr>
+          <w:rFonts w:ascii="Courier New" w:hAnsi="Courier New" w:cs="Courier New"/>
+          <w:noProof/>
+          <w:sz w:val="20"/>
+          <w:szCs w:val="20"/>
+        </w:rPr>
+        <mc:AlternateContent>
+          <mc:Choice Requires="wpi">
+            <w:drawing>
+              <wp:anchor distT="0" distB="0" distL="114300" distR="114300" simplePos="0" relativeHeight="252186624" behindDoc="0" locked="0" layoutInCell="1" allowOverlap="1" wp14:anchorId="3BBAC492" wp14:editId="1A833C42">
+                <wp:simplePos x="0" y="0"/>
+                <wp:positionH relativeFrom="column">
+                  <wp:posOffset>1982470</wp:posOffset>
+                </wp:positionH>
+                <wp:positionV relativeFrom="paragraph">
+                  <wp:posOffset>66675</wp:posOffset>
+                </wp:positionV>
+                <wp:extent cx="55800" cy="109080"/>
+                <wp:effectExtent l="38100" t="38100" r="40005" b="43815"/>
+                <wp:wrapNone/>
+                <wp:docPr id="24190462" name="Ink 310"/>
+                <wp:cNvGraphicFramePr/>
+                <a:graphic xmlns:a="http://schemas.openxmlformats.org/drawingml/2006/main">
+                  <a:graphicData uri="http://schemas.microsoft.com/office/word/2010/wordprocessingInk">
+                    <w14:contentPart bwMode="auto" r:id="rId182">
+                      <w14:nvContentPartPr>
+                        <w14:cNvContentPartPr/>
+                      </w14:nvContentPartPr>
+                      <w14:xfrm>
+                        <a:off x="0" y="0"/>
+                        <a:ext cx="55800" cy="108585"/>
+                      </w14:xfrm>
+                    </w14:contentPart>
+                  </a:graphicData>
+                </a:graphic>
+                <wp14:sizeRelH relativeFrom="margin">
+                  <wp14:pctWidth>0</wp14:pctWidth>
+                </wp14:sizeRelH>
+              </wp:anchor>
+            </w:drawing>
+          </mc:Choice>
+          <mc:Fallback>
+            <w:pict>
+              <v:shape w14:anchorId="7BD32FF8" id="Ink 310" o:spid="_x0000_s1026" type="#_x0000_t75" style="position:absolute;margin-left:155.75pt;margin-top:4.9pt;width:5.1pt;height:9.3pt;z-index:252186624;visibility:visible;mso-wrap-style:square;mso-width-percent:0;mso-wrap-distance-left:9pt;mso-wrap-distance-top:0;mso-wrap-distance-right:9pt;mso-wrap-distance-bottom:0;mso-position-horizontal:absolute;mso-position-horizontal-relative:text;mso-position-vertical:absolute;mso-position-vertical-relative:text;mso-width-percent:0;mso-width-relative:margin" o:gfxdata="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">
+                <v:imagedata r:id="rId183" o:title=""/>
+              </v:shape>
+            </w:pict>
+          </mc:Fallback>
+        </mc:AlternateContent>
+      </w:r>
     </w:p>
     <w:sectPr>
       <w:type w:val="continuous"/>
@@ -5757,7 +7935,7 @@
   </inkml:definitions>
   <inkml:trace contextRef="#ctx0" brushRef="#br0">10 322 17503 0 0,'-1'0'441'0'0,"1"0"-1"0"0,-1 0 1 0 0,1 0-1 0 0,0 0 1 0 0,-1 0-1 0 0,1 0 1 0 0,-1 0-1 0 0,1 0 1 0 0,0 0-1 0 0,-1 0 1 0 0,1 0-1 0 0,-1 1 1 0 0,1-1-1 0 0,0 0 1 0 0,-1 0-1 0 0,1 0 1 0 0,0 1-1 0 0,-1-1 1 0 0,1 0-1 0 0,0 0 1 0 0,-1 1-1 0 0,1-1 1 0 0,0 0-1 0 0,-1 1 1 0 0,2 8 2908 0 0,-1-7-3560 0 0,1-1 0 0 0,-1 1 0 0 0,1-1 0 0 0,0 0 1 0 0,0 1-1 0 0,0-1 0 0 0,0 0 0 0 0,0 0 1 0 0,0 0-1 0 0,0 0 0 0 0,0 0 0 0 0,2 1 0 0 0</inkml:trace>
   <inkml:trace contextRef="#ctx0" brushRef="#br0" timeOffset="588.21">123 47 7831 0 0,'-3'3'10666'0'0,"2"4"-6382"0"0,2 10-3460 0 0,-1-13 370 0 0,1 34 1203 0 0,-6 69 0 0 0,-15 37-1513 0 0,15-114-923 0 0,4-23-51 0 0,0-3-1 0 0,0 0-1 0 0,1 0 0 0 0,-1 0 1 0 0,1 0-1 0 0,0 0 0 0 0,0 0 0 0 0,0 0 1 0 0,0 0-1 0 0,2 7 0 0 0,-1-10 70 0 0,-1-1 23 0 0,0 1 1 0 0,0-1 0 0 0,0 0-1 0 0,1 0 1 0 0,-1 1 0 0 0,0-1-1 0 0,1 0 1 0 0,-1 0-1 0 0,0 0 1 0 0,0 1 0 0 0,1-1-1 0 0,-1 0 1 0 0,0 0 0 0 0,1 0-1 0 0,-1 0 1 0 0,0 0-1 0 0,1 0 1 0 0,-1 1 0 0 0,0-1-1 0 0,1 0 1 0 0,-1 0 0 0 0,0 0-1 0 0,1 0 1 0 0,-1 0-1 0 0,0 0 1 0 0,1-1 0 0 0,-1 1-1 0 0,0 0 1 0 0,1 0 0 0 0,-1 0-1 0 0,0 0 1 0 0,1 0-1 0 0,-1 0 1 0 0,1-1 0 0 0,18-1 139 0 0,-14 2 295 0 0,0-1-127 0 0,42-10 1147 0 0,-43 9-1033 0 0,1 1-55 0 0,20-6-204 0 0,10 0-160 0 0,-20 1-4 0 0,-14 6 0 0 0,6-6-197 0 0,-5 2-5982 0 0</inkml:trace>
-  <inkml:trace contextRef="#ctx0" brushRef="#br0" timeOffset="1300.09">339 348 15199 0 0,'5'-1'9020'0'0,"17"-11"-6488"0"0,-13 2-1715 0 0,1 0 0 0 0,12-18 0 0 0,-18 24-948 0 0,-1-1 0 0 0,0 0 0 0 0,-1 0 0 0 0,1 0 0 0 0,-1 0 0 0 0,0-1 0 0 0,0 1 0 0 0,0 0 0 0 0,1-11 0 0 0,-3 16 64 0 0,0-1 0 0 0,0 1 0 0 0,0-1 0 0 0,0 1 0 0 0,0-1 0 0 0,0 1 0 0 0,0-1 0 0 0,0 1 0 0 0,0-1 0 0 0,-1 1 0 0 0,1 0 0 0 0,0-1 0 0 0,0 1 0 0 0,0-1 0 0 0,0 1 0 0 0,-1-1 0 0 0,1 1 0 0 0,0 0 0 0 0,-1-1 0 0 0,1 1 0 0 0,0 0 0 0 0,0-1 0 0 0,-1 1 0 0 0,1 0 0 0 0,-1-1 0 0 0,1 1 0 0 0,0 0 0 0 0,-1 0 0 0 0,0-1 0 0 0,0 1-32 0 0,-1-1-1 0 0,1 1 0 0 0,0 0 1 0 0,-1 0-1 0 0,1 0 0 0 0,-1 0 1 0 0,1 0-1 0 0,-1 0 1 0 0,-1 0-1 0 0,-3 1-63 0 0,0 1 0 0 0,0-1 0 0 0,-9 4 0 0 0,10-2 205 0 0,0-1-1 0 0,1 1 1 0 0,-1 0 0 0 0,1 0-1 0 0,-1 1 1 0 0,1-1 0 0 0,0 1-1 0 0,0 0 1 0 0,0 0 0 0 0,1 1 0 0 0,-1-1-1 0 0,1 1 1 0 0,0-1 0 0 0,1 1-1 0 0,-1 0 1 0 0,1 0 0 0 0,0 0-1 0 0,0 1 1 0 0,0-1 0 0 0,1 0 0 0 0,0 1-1 0 0,0-1 1 0 0,0 1 0 0 0,1-1-1 0 0,0 1 1 0 0,0-1 0 0 0,0 1 0 0 0,1-1-1 0 0,-1 1 1 0 0,1-1 0 0 0,1 1-1 0 0,-1-1 1 0 0,1 0 0 0 0,0 1-1 0 0,4 6 1 0 0,-3-8 174 0 0,10 10 0 0 0,-10-10 191 0 0,3-2-329 0 0,14 5-56 0 0,-10-6-20 0 0,-7-1 2 0 0,0-1-110 0 0,1 1 0 0 0,-1-1 0 0 0,0 0 0 0 0,0 1 0 0 0,0-1 0 0 0,0-1 0 0 0,0 1 0 0 0,0 0 0 0 0,0-1 0 0 0,0 0 0 0 0,4-3 0 0 0,7-7-488 0 0,-3 2-85 0 0</inkml:trace>
+  <inkml:trace contextRef="#ctx0" brushRef="#br0" timeOffset="1300.08">339 348 15199 0 0,'5'-1'9020'0'0,"17"-11"-6488"0"0,-13 2-1715 0 0,1 0 0 0 0,12-18 0 0 0,-18 24-948 0 0,-1-1 0 0 0,0 0 0 0 0,-1 0 0 0 0,1 0 0 0 0,-1 0 0 0 0,0-1 0 0 0,0 1 0 0 0,0 0 0 0 0,1-11 0 0 0,-3 16 64 0 0,0-1 0 0 0,0 1 0 0 0,0-1 0 0 0,0 1 0 0 0,0-1 0 0 0,0 1 0 0 0,0-1 0 0 0,0 1 0 0 0,0-1 0 0 0,-1 1 0 0 0,1 0 0 0 0,0-1 0 0 0,0 1 0 0 0,0-1 0 0 0,0 1 0 0 0,-1-1 0 0 0,1 1 0 0 0,0 0 0 0 0,-1-1 0 0 0,1 1 0 0 0,0 0 0 0 0,0-1 0 0 0,-1 1 0 0 0,1 0 0 0 0,-1-1 0 0 0,1 1 0 0 0,0 0 0 0 0,-1 0 0 0 0,0-1 0 0 0,0 1-32 0 0,-1-1-1 0 0,1 1 0 0 0,0 0 1 0 0,-1 0-1 0 0,1 0 0 0 0,-1 0 1 0 0,1 0-1 0 0,-1 0 1 0 0,-1 0-1 0 0,-3 1-63 0 0,0 1 0 0 0,0-1 0 0 0,-9 4 0 0 0,10-2 205 0 0,0-1-1 0 0,1 1 1 0 0,-1 0 0 0 0,1 0-1 0 0,-1 1 1 0 0,1-1 0 0 0,0 1-1 0 0,0 0 1 0 0,0 0 0 0 0,1 1 0 0 0,-1-1-1 0 0,1 1 1 0 0,0-1 0 0 0,1 1-1 0 0,-1 0 1 0 0,1 0 0 0 0,0 0-1 0 0,0 1 1 0 0,0-1 0 0 0,1 0 0 0 0,0 1-1 0 0,0-1 1 0 0,0 1 0 0 0,1-1-1 0 0,0 1 1 0 0,0-1 0 0 0,0 1 0 0 0,1-1-1 0 0,-1 1 1 0 0,1-1 0 0 0,1 1-1 0 0,-1-1 1 0 0,1 0 0 0 0,0 1-1 0 0,4 6 1 0 0,-3-8 174 0 0,10 10 0 0 0,-10-10 191 0 0,3-2-329 0 0,14 5-56 0 0,-10-6-20 0 0,-7-1 2 0 0,0-1-110 0 0,1 1 0 0 0,-1-1 0 0 0,0 0 0 0 0,0 1 0 0 0,0-1 0 0 0,0-1 0 0 0,0 1 0 0 0,0 0 0 0 0,0-1 0 0 0,0 0 0 0 0,4-3 0 0 0,7-7-488 0 0,-3 2-85 0 0</inkml:trace>
   <inkml:trace contextRef="#ctx0" brushRef="#br0" timeOffset="1651.99">501 297 11687 0 0,'-3'-7'-102'0'0,"3"6"287"0"0,0 1 0 0 0,0 0 0 0 0,0 0-1 0 0,0 0 1 0 0,-1 0 0 0 0,1-1 0 0 0,0 1 0 0 0,0 0 0 0 0,0 0 0 0 0,0 0 0 0 0,-1 0-1 0 0,1 0 1 0 0,0 0 0 0 0,0 0 0 0 0,0-1 0 0 0,-1 1 0 0 0,1 0 0 0 0,0 0 0 0 0,0 0 0 0 0,0 0-1 0 0,-1 0 1 0 0,1 0 0 0 0,0 0 0 0 0,0 0 0 0 0,-1 0 0 0 0,1 0 0 0 0,0 0 0 0 0,0 0 0 0 0,0 0-1 0 0,-1 0 1 0 0,1 1 0 0 0,-7 5 6302 0 0,4 1-5575 0 0,0 4-336 0 0,1-1-1 0 0,0 0 1 0 0,0 1-1 0 0,1-1 1 0 0,0 1-1 0 0,1-1 1 0 0,2 17-1 0 0,0-26-2805 0 0,4-4 1694 0 0,4-11-278 0 0,-4 1-1191 0 0,9-25 0 0 0,-11 25 137 0 0,1 1-1 0 0,9-18 1 0 0,-14 29 1947 0 0,0 1 1 0 0,0 0 0 0 0,0 0 0 0 0,0 0 0 0 0,0-1-1 0 0,0 1 1 0 0,0 0 0 0 0,1 0 0 0 0,-1 0-1 0 0,0-1 1 0 0,0 1 0 0 0,0 0 0 0 0,0 0 0 0 0,0 0-1 0 0,0 0 1 0 0,1 0 0 0 0,-1-1 0 0 0,0 1 0 0 0,0 0-1 0 0,0 0 1 0 0,0 0 0 0 0,1 0 0 0 0,-1 0 0 0 0,0 0-1 0 0,0 0 1 0 0,0-1 0 0 0,1 1 0 0 0,-1 0 0 0 0,0 0-1 0 0,0 0 1 0 0,0 0 0 0 0,1 0 0 0 0,-1 0-1 0 0,0 0 1 0 0,0 0 0 0 0,1 0 0 0 0,-1 0 0 0 0,0 0-1 0 0,4 9 2473 0 0,-2 13-73 0 0,-1-1-1321 0 0,-2-13-930 0 0,1 0 0 0 0,1 0 0 0 0,-1 0 0 0 0,1 0 0 0 0,1 0 0 0 0,-1 0 0 0 0,6 13-1 0 0,-7-19-270 0 0,1-1-1 0 0,0 0 0 0 0,0 0 0 0 0,0 1 1 0 0,0-1-1 0 0,0 0 0 0 0,0 0 0 0 0,0 0 1 0 0,1 1-1 0 0,2 1-111 0 0,-1 0-407 0 0,2-3-1388 0 0,16-1 1148 0 0,-13-1-1405 0 0,6-6-5569 0 0</inkml:trace>
   <inkml:trace contextRef="#ctx0" brushRef="#br0" timeOffset="2214.09">673 344 2759 0 0,'1'-20'6011'0'0,"-1"12"-4124"0"0,0 0 0 0 0,-1 1 0 0 0,0-1 0 0 0,-3-8 1 0 0,3 13-1369 0 0,1 1 0 0 0,-1-1 0 0 0,0 1 0 0 0,0-1 0 0 0,0 1 0 0 0,0-1 0 0 0,-1 1 0 0 0,1 0 0 0 0,-1 0 0 0 0,1 0 0 0 0,-1 0 0 0 0,0 0 0 0 0,0 0 0 0 0,1 0 0 0 0,-6-3 0 0 0,7 5-506 0 0,-1 0 1 0 0,1-1-1 0 0,-1 1 1 0 0,0 0-1 0 0,1 0 1 0 0,-1-1-1 0 0,1 1 1 0 0,-1 0-1 0 0,0 0 1 0 0,1 0-1 0 0,-1 0 1 0 0,0 0-1 0 0,1 0 1 0 0,-1 0-1 0 0,1 0 1 0 0,-1 0-1 0 0,0 0 1 0 0,1 0-1 0 0,-1 1 1 0 0,0-1 0 0 0,1 0-1 0 0,-1 0 1 0 0,1 1-1 0 0,-2-1 1 0 0,1 1 51 0 0,0 1 1 0 0,0-1 0 0 0,0 0 0 0 0,-1 0-1 0 0,1 0 1 0 0,1 1 0 0 0,-1-1 0 0 0,0 0 0 0 0,-1 3-1 0 0,-1 2 101 0 0,1 0 0 0 0,0 0 0 0 0,1 1 0 0 0,-2 5 0 0 0,2-1 18 0 0,0 0 0 0 0,0 0 0 0 0,1 0 0 0 0,0 0 0 0 0,1 0 0 0 0,4 20 0 0 0,-4-29-20 0 0,-1-2-162 0 0,0 1 1 0 0,0-1-1 0 0,0 1 0 0 0,0-1 0 0 0,0 0 1 0 0,0 1-1 0 0,0-1 0 0 0,0 1 0 0 0,1-1 0 0 0,-1 1 1 0 0,0-1-1 0 0,0 0 0 0 0,0 1 0 0 0,1-1 1 0 0,-1 0-1 0 0,0 1 0 0 0,0-1 0 0 0,1 0 1 0 0,-1 1-1 0 0,0-1 0 0 0,1 1 0 0 0,-1-1 22 0 0,1 0 0 0 0,-1 0-1 0 0,0 1 1 0 0,1-1 0 0 0,-1 0-1 0 0,0 1 1 0 0,1-1-1 0 0,-1 1 1 0 0,0-1 0 0 0,0 0-1 0 0,0 1 1 0 0,1-1 0 0 0,-1 0-1 0 0,0 1 1 0 0,0-1 0 0 0,0 1-1 0 0,0-1 1 0 0,0 1-1 0 0,0-1 1 0 0,0 1 0 0 0,0-1-1 0 0,5-2 405 0 0,-2 0-402 0 0,0 0 0 0 0,0 0 0 0 0,0 0 0 0 0,0 0 0 0 0,-1 0-1 0 0,1-1 1 0 0,-1 1 0 0 0,1-1 0 0 0,-1 0 0 0 0,0 0 0 0 0,0 0 0 0 0,2-4-1 0 0,8-20-1414 0 0,-1-1-1 0 0,-2 1 0 0 0,11-55 0 0 0,-16 64 1127 0 0,-2 0 0 0 0,-1 0 0 0 0,0-1 0 0 0,-1 1 0 0 0,-1 0 0 0 0,0 0 0 0 0,-7-26-1 0 0,7 40 424 0 0,0 0-1 0 0,0 1 0 0 0,-1-1 1 0 0,0 1-1 0 0,-3-6 0 0 0,5 8-106 0 0,-1 1-1 0 0,1 0 1 0 0,0-1-1 0 0,0 1 1 0 0,-1 0-1 0 0,1 0 1 0 0,0-1-1 0 0,-1 1 1 0 0,1 0-1 0 0,0-1 1 0 0,-1 1-1 0 0,1 0 1 0 0,0 0-1 0 0,-1 0 1 0 0,1-1-1 0 0,0 1 1 0 0,-1 0-1 0 0,1 0 0 0 0,-1 0 1 0 0,1 0-1 0 0,0 0 1 0 0,-1 0-1 0 0,0 0 1 0 0,0 0 21 0 0,1 1 0 0 0,-1-1 1 0 0,1 0-1 0 0,-1 1 0 0 0,1-1 0 0 0,-1 1 1 0 0,1 0-1 0 0,0-1 0 0 0,-1 1 0 0 0,1-1 1 0 0,0 1-1 0 0,-1 0 0 0 0,1-1 0 0 0,0 1 1 0 0,0-1-1 0 0,-1 1 0 0 0,1 0 0 0 0,0 0 1 0 0,0-1-1 0 0,0 2 0 0 0,-3 14 491 0 0,1 0 1 0 0,1 0-1 0 0,0 0 1 0 0,3 29-1 0 0,14 64 245 0 0,-13-89-599 0 0,1 5-25 0 0,-2-10 60 0 0,0 0 1 0 0,1-1-1 0 0,1 1 0 0 0,0-1 1 0 0,10 22-1 0 0,-2-18-347 0 0,5-3-533 0 0,-13-13-220 0 0,-3-2 735 0 0,1 0 1 0 0,-1 0-1 0 0,0-1 1 0 0,0 1-1 0 0,0-1 1 0 0,0 1-1 0 0,1-1 1 0 0,-1 1 0 0 0,0-1-1 0 0,0 0 1 0 0,0 1-1 0 0,1-3 1 0 0,1 2-137 0 0,1-3-102 0 0,0 0 1 0 0,0-1-1 0 0,0 1 1 0 0,0-1-1 0 0,-1 0 1 0 0,1 0-1 0 0,-1 0 1 0 0,0 0-1 0 0,-1 0 0 0 0,1-1 1 0 0,1-7-1 0 0,-2 8 77 0 0,6-14-1502 0 0,9-37 0 0 0,-13 24 3652 0 0,-3 56 3098 0 0,4 15-2699 0 0,1 13-1353 0 0,-4-40-856 0 0,1 1-200 0 0,-1-10 37 0 0,-1-1-86 0 0</inkml:trace>
   <inkml:trace contextRef="#ctx0" brushRef="#br0" timeOffset="2565.89">886 98 19351 0 0,'-1'1'458'0'0,"-1"1"0"0"0,1-1 0 0 0,-1 1 0 0 0,1-1 0 0 0,0 1 0 0 0,0 0 0 0 0,-1-1 0 0 0,1 1 0 0 0,1 0 0 0 0,-1 0 0 0 0,0 0 1 0 0,0 0-1 0 0,1 0 0 0 0,-1 0 0 0 0,1 0 0 0 0,-1 0 0 0 0,1 0 0 0 0,0 0 0 0 0,0 0 0 0 0,0 2 0 0 0,4-1-374 0 0,13 9-110 0 0,-12-9-415 0 0,-1-3-184 0 0,13-2-1761 0 0</inkml:trace>
@@ -5933,9 +8111,9 @@
     </inkml:brush>
   </inkml:definitions>
   <inkml:trace contextRef="#ctx0" brushRef="#br0">0 325 15663 0 0,'5'5'17099'0'0,"0"-1"-17157"0"0,10 5-2451 0 0</inkml:trace>
-  <inkml:trace contextRef="#ctx0" brushRef="#br0" timeOffset="983.35">235 74 15663 0 0,'-2'57'11734'0'0,"-3"8"-9246"0"0,-4 62-2563 0 0,9-115 117 0 0,0-9-44 0 0,0-1 0 0 0,0 0 0 0 0,0 0 0 0 0,0 0-1 0 0,0 1 1 0 0,1-1 0 0 0,-1 0 0 0 0,1 0-1 0 0,1 4 1 0 0,-1 2-361 0 0,3-8 292 0 0,12 2 71 0 0,-6-4 82 0 0,2 0 173 0 0,-9 2-206 0 0,0-1 96 0 0,0 1-5 0 0,10 0-17 0 0,-10 0-10 0 0,0 0-1 0 0,8 0-4 0 0,-8 0-17 0 0,0 0-10 0 0,7-1-1 0 0,-7 1 192 0 0,0 0-176 0 0,10-1-81 0 0,-10 1-330 0 0,9-3-513 0 0,-5-2-1683 0 0,-6 4 370 0 0</inkml:trace>
+  <inkml:trace contextRef="#ctx0" brushRef="#br0" timeOffset="983.34">235 74 15663 0 0,'-2'57'11734'0'0,"-3"8"-9246"0"0,-4 62-2563 0 0,9-115 117 0 0,0-9-44 0 0,0-1 0 0 0,0 0 0 0 0,0 0 0 0 0,0 0-1 0 0,0 1 1 0 0,1-1 0 0 0,-1 0 0 0 0,1 0-1 0 0,1 4 1 0 0,-1 2-361 0 0,3-8 292 0 0,12 2 71 0 0,-6-4 82 0 0,2 0 173 0 0,-9 2-206 0 0,0-1 96 0 0,0 1-5 0 0,10 0-17 0 0,-10 0-10 0 0,0 0-1 0 0,8 0-4 0 0,-8 0-17 0 0,0 0-10 0 0,7-1-1 0 0,-7 1 192 0 0,0 0-176 0 0,10-1-81 0 0,-10 1-330 0 0,9-3-513 0 0,-5-2-1683 0 0,-6 4 370 0 0</inkml:trace>
   <inkml:trace contextRef="#ctx0" brushRef="#br0" timeOffset="1431.73">501 280 19351 0 0,'0'-1'60'0'0,"0"1"1"0"0,0 0-1 0 0,0 0 0 0 0,0 0 0 0 0,0 0 1 0 0,0 0-1 0 0,0 0 0 0 0,0 0 0 0 0,1 0 1 0 0,-1 0-1 0 0,0 0 0 0 0,0 0 0 0 0,0 0 1 0 0,0 0-1 0 0,0 0 0 0 0,0 0 0 0 0,0 0 1 0 0,0-1-1 0 0,0 1 0 0 0,0 0 0 0 0,0 0 1 0 0,0 0-1 0 0,-1 0 0 0 0,1 0 0 0 0,0 0 1 0 0,0 0-1 0 0,0 0 0 0 0,0 0 0 0 0,0 0 0 0 0,0 0 1 0 0,0 0-1 0 0,0 0 0 0 0,0 0 0 0 0,0 0 1 0 0,0 0-1 0 0,0 0 0 0 0,0-1 0 0 0,0 1 1 0 0,0 0-1 0 0,0 0 0 0 0,0 0 0 0 0,0 0 1 0 0,0 0-1 0 0,0 0 0 0 0,0 0 0 0 0,0 0 1 0 0,-1 0-1 0 0,1 0 0 0 0,0 0 0 0 0,0 0 1 0 0,0 0-1 0 0,0 0 0 0 0,0 0 0 0 0,0 0 1 0 0,0 0-1 0 0,0 0 0 0 0,0 0 0 0 0,0 0 1 0 0,0 0-1 0 0,0 0 0 0 0,0 0 0 0 0,0 0 0 0 0,0 0 1 0 0,-1 0-1 0 0,1 0 0 0 0,6-6 2449 0 0,11-7 205 0 0,-13 10-2764 0 0,0 1 0 0 0,0-1 0 0 0,0 0 1 0 0,0 0-1 0 0,0-1 0 0 0,5-6 0 0 0,-9 9-44 0 0,1 1 0 0 0,-1 0 0 0 0,0-1 1 0 0,1 1-1 0 0,-1-1 0 0 0,0 1 0 0 0,0-1 0 0 0,0 1 0 0 0,1-1 0 0 0,-1 0 0 0 0,0 1 0 0 0,0-1 1 0 0,0 1-1 0 0,0-1 0 0 0,0 1 0 0 0,0-1 0 0 0,0 1 0 0 0,0-1 0 0 0,0 0 0 0 0,0 1 1 0 0,0-1-1 0 0,-1 1 0 0 0,1-1 0 0 0,0 0 0 0 0,-1 0-34 0 0,0 0 0 0 0,0 0 0 0 0,0 0 1 0 0,0 1-1 0 0,0-1 0 0 0,0 0 0 0 0,0 1 0 0 0,0-1 0 0 0,0 0 1 0 0,0 1-1 0 0,-1-1 0 0 0,1 1 0 0 0,0 0 0 0 0,0-1 0 0 0,-3 1 0 0 0,-1-1-60 0 0,0 0-1 0 0,0 1 0 0 0,0-1 1 0 0,-1 1-1 0 0,1 0 0 0 0,0 1 1 0 0,0-1-1 0 0,0 1 0 0 0,-8 2 1 0 0,11-3 267 0 0,0 1 1 0 0,0 0-1 0 0,0 0 1 0 0,0 0 0 0 0,0 0-1 0 0,0 0 1 0 0,0 0-1 0 0,0 0 1 0 0,1 0 0 0 0,-1 1-1 0 0,0-1 1 0 0,1 1 0 0 0,-1-1-1 0 0,1 1 1 0 0,-1 0-1 0 0,1-1 1 0 0,0 1 0 0 0,0 0-1 0 0,0 0 1 0 0,0 0-1 0 0,0 0 1 0 0,0 0 0 0 0,1 0-1 0 0,-1 0 1 0 0,0 0 0 0 0,1 4-1 0 0,0 1 299 0 0,0 0-1 0 0,1 0 1 0 0,0 0 0 0 0,2 7-1 0 0,-2-11 20 0 0,2 1-10 0 0,8 11-3 0 0,-9-11 0 0 0,2-1-23 0 0,10 7-95 0 0,-10-7-46 0 0,9 1 111 0 0,-10-3-297 0 0,1 0-97 0 0,-1-1-97 0 0,26-5-625 0 0,-8-3-2531 0 0,-13 3-5548 0 0</inkml:trace>
-  <inkml:trace contextRef="#ctx0" brushRef="#br0" timeOffset="1777.18">648 243 13823 0 0,'-1'0'399'0'0,"1"0"0"0"0,0 0 0 0 0,-1 1-1 0 0,1-1 1 0 0,-1 0 0 0 0,1 0 0 0 0,0 0-1 0 0,-1 0 1 0 0,1 1 0 0 0,0-1 0 0 0,-1 0-1 0 0,1 0 1 0 0,0 1 0 0 0,-1-1 0 0 0,1 0-1 0 0,0 1 1 0 0,0-1 0 0 0,-1 0 0 0 0,1 1-1 0 0,0 0 1 0 0,-6 11 3112 0 0,1 13-556 0 0,-1 5-262 0 0,6-29-2553 0 0,2-2-3165 0 0,1-2 2719 0 0,0 1-1 0 0,0-1 1 0 0,-1 1-1 0 0,1-1 1 0 0,-1 0-1 0 0,0 0 1 0 0,1 0-1 0 0,-1 0 1 0 0,-1-1-1 0 0,1 1 1 0 0,1-4 0 0 0,-1 2 140 0 0,0 1 1 0 0,1-1 0 0 0,-1 1-1 0 0,1 0 1 0 0,0 0 0 0 0,0 0-1 0 0,5-5 1818 0 0,-6 12-1232 0 0,-1-2-312 0 0,0 0-54 0 0,-1 0 0 0 0,1 0 0 0 0,0 0 0 0 0,-1 0 0 0 0,1 0 1 0 0,0-1-1 0 0,-1 1 0 0 0,1 0 0 0 0,0 0 0 0 0,0-1 0 0 0,0 1 0 0 0,2 1 0 0 0,-3 1 346 0 0,2 9-28 0 0,-1-9-117 0 0,-1 0-51 0 0,4 28 166 0 0,-4-28-478 0 0,1 0-498 0 0,6 12-1364 0 0,-3-14-250 0 0,13 3-6205 0 0</inkml:trace>
+  <inkml:trace contextRef="#ctx0" brushRef="#br0" timeOffset="1777.17">648 243 13823 0 0,'-1'0'399'0'0,"1"0"0"0"0,0 0 0 0 0,-1 1-1 0 0,1-1 1 0 0,-1 0 0 0 0,1 0 0 0 0,0 0-1 0 0,-1 0 1 0 0,1 1 0 0 0,0-1 0 0 0,-1 0-1 0 0,1 0 1 0 0,0 1 0 0 0,-1-1 0 0 0,1 0-1 0 0,0 1 1 0 0,0-1 0 0 0,-1 0 0 0 0,1 1-1 0 0,0 0 1 0 0,-6 11 3112 0 0,1 13-556 0 0,-1 5-262 0 0,6-29-2553 0 0,2-2-3165 0 0,1-2 2719 0 0,0 1-1 0 0,0-1 1 0 0,-1 1-1 0 0,1-1 1 0 0,-1 0-1 0 0,0 0 1 0 0,1 0-1 0 0,-1 0 1 0 0,-1-1-1 0 0,1 1 1 0 0,1-4 0 0 0,-1 2 140 0 0,0 1 1 0 0,1-1 0 0 0,-1 1-1 0 0,1 0 1 0 0,0 0 0 0 0,0 0-1 0 0,5-5 1818 0 0,-6 12-1232 0 0,-1-2-312 0 0,0 0-54 0 0,-1 0 0 0 0,1 0 0 0 0,0 0 0 0 0,-1 0 0 0 0,1 0 1 0 0,0-1-1 0 0,-1 1 0 0 0,1 0 0 0 0,0 0 0 0 0,0-1 0 0 0,0 1 0 0 0,2 1 0 0 0,-3 1 346 0 0,2 9-28 0 0,-1-9-117 0 0,-1 0-51 0 0,4 28 166 0 0,-4-28-478 0 0,1 0-498 0 0,6 12-1364 0 0,-3-14-250 0 0,13 3-6205 0 0</inkml:trace>
   <inkml:trace contextRef="#ctx0" brushRef="#br0" timeOffset="2248.5">842 259 12983 0 0,'-2'-2'614'0'0,"0"0"-1"0"0,1 0 0 0 0,-1 0 0 0 0,0 0 0 0 0,1-1 1 0 0,0 1-1 0 0,-1 0 0 0 0,1 0 0 0 0,0-1 0 0 0,0 1 1 0 0,0-4-1 0 0,0 4-224 0 0,0-1 0 0 0,0 1 1 0 0,0 0-1 0 0,0-1 0 0 0,0 1 1 0 0,0 0-1 0 0,0 0 0 0 0,-1 0 1 0 0,1 0-1 0 0,-1 0 0 0 0,-2-3 1 0 0,3 5-349 0 0,1 0 0 0 0,-1 0 1 0 0,1-1-1 0 0,0 1 0 0 0,-1 0 0 0 0,1 0 1 0 0,-1 0-1 0 0,1 0 0 0 0,-1-1 0 0 0,1 1 1 0 0,-1 0-1 0 0,1 0 0 0 0,-1 0 0 0 0,1 0 1 0 0,0 0-1 0 0,-1 0 0 0 0,1 0 0 0 0,-1 0 1 0 0,1 0-1 0 0,-1 1 0 0 0,1-1 1 0 0,-1 0-1 0 0,1 0 0 0 0,-1 0 0 0 0,1 0 1 0 0,0 1-1 0 0,-1-1 0 0 0,-11 13 504 0 0,9-8-418 0 0,0 0 0 0 0,1 0 1 0 0,-4 10-1 0 0,5-6 107 0 0,-1 1 0 0 0,1-1 0 0 0,0 1 0 0 0,2 17-1 0 0,-1-24-91 0 0,1 0-13 0 0,1 0-85 0 0,2 10 239 0 0,-1-12-229 0 0,9 2-27 0 0,-10-3-30 0 0,-1 0 0 0 0,0 0-1 0 0,1-1 1 0 0,-1 1 0 0 0,1 0-1 0 0,-1-1 1 0 0,1 1 0 0 0,-1-1 0 0 0,0 0-1 0 0,0 1 1 0 0,1-1 0 0 0,-1 0 0 0 0,0 0-1 0 0,0 0 1 0 0,0 0 0 0 0,0 0 0 0 0,0 0-1 0 0,0 0 1 0 0,1-1 0 0 0,0 0-20 0 0,12-13-603 0 0,-2 0 0 0 0,1-1-1 0 0,-2-1 1 0 0,0 0 0 0 0,-1 0 0 0 0,-1-1-1 0 0,-1-1 1 0 0,0 1 0 0 0,5-22-1 0 0,-10 32 713 0 0,-1 0-1 0 0,-1 0 0 0 0,1 0 0 0 0,-1 0 0 0 0,-1-1 0 0 0,1 1 0 0 0,-1 0 0 0 0,-1 0 0 0 0,1-1 0 0 0,-2 1 0 0 0,1 0 0 0 0,-3-8 0 0 0,4 15-38 0 0,0 1 0 0 0,0 0 1 0 0,0-1-1 0 0,-1 1 0 0 0,1 0 1 0 0,0 0-1 0 0,0-1 0 0 0,0 1 1 0 0,0 0-1 0 0,0-1 0 0 0,-1 1 1 0 0,1 0-1 0 0,0 0 0 0 0,0-1 1 0 0,0 1-1 0 0,-1 0 0 0 0,1 0 1 0 0,0 0-1 0 0,0-1 0 0 0,-1 1 1 0 0,1 0-1 0 0,0 0 0 0 0,0 0 0 0 0,-1 0 1 0 0,1 0-1 0 0,0-1 0 0 0,-1 1 1 0 0,1 0-1 0 0,0 0 0 0 0,-1 0 1 0 0,1 0-1 0 0,-1 0 0 0 0,-6 8 1118 0 0,-2 15-55 0 0,5-5-569 0 0,1 1 1 0 0,0-1-1 0 0,1 23 1 0 0,4 58 566 0 0,-2-82-910 0 0,0-11-135 0 0,3 24 212 0 0,4 6-277 0 0,-5-32-70 0 0,-1-1-468 0 0,1 0-895 0 0,8 7 683 0 0,-8-8-67 0 0,1-3-27 0 0,9-4-1625 0 0,-4 0-6465 0 0</inkml:trace>
   <inkml:trace contextRef="#ctx0" brushRef="#br0" timeOffset="2598.29">1018 221 14279 0 0,'-13'10'8912'0'0,"6"-4"-3273"0"0,14-6-3890 0 0,-5 0-1908 0 0,1-1-895 0 0,-2 1 953 0 0,-1 0 1 0 0,0 0-1 0 0,1 0 0 0 0,-1 0 1 0 0,1-1-1 0 0,-1 1 0 0 0,1 0 0 0 0,-1 0 1 0 0,1 0-1 0 0,-1 0 0 0 0,1 0 1 0 0,-1 0-1 0 0,0 0 0 0 0,1 0 1 0 0,-1 0-1 0 0,1 0 0 0 0,-1 1 0 0 0,1-1 1 0 0,-1 0-1 0 0,1 0 0 0 0,-1 0 1 0 0,0 0-1 0 0,1 1 0 0 0,-1-1 0 0 0,1 0 1 0 0,0 1-1 0 0,0 3-87 0 0,0 0-1 0 0,1-1 1 0 0,-1 1-1 0 0,-1 0 1 0 0,1 0-1 0 0,-1 0 1 0 0,1 0 0 0 0,-1 7-1 0 0,-1-8-2 0 0</inkml:trace>
   <inkml:trace contextRef="#ctx0" brushRef="#br0" timeOffset="2965.81">1066 82 20271 0 0,'-4'4'2200'0'0,"1"3"-1160"0"0,6 11-408 0 0,9 0-424 0 0,8-11-2136 0 0,-3-9-288 0 0</inkml:trace>
@@ -6144,8 +8322,8 @@
   </inkml:definitions>
   <inkml:trace contextRef="#ctx0" brushRef="#br0">7 334 20735 0 0,'0'0'58'0'0,"0"-1"0"0"0,0 1-1 0 0,0 0 1 0 0,0 0-1 0 0,0 0 1 0 0,0 0 0 0 0,0 0-1 0 0,0 0 1 0 0,0 0 0 0 0,0 0-1 0 0,0 0 1 0 0,0 0 0 0 0,0 0-1 0 0,0 0 1 0 0,0 0 0 0 0,0 0-1 0 0,-1 0 1 0 0,1 0 0 0 0,0-1-1 0 0,0 1 1 0 0,0 0 0 0 0,0 0-1 0 0,0 0 1 0 0,0 0 0 0 0,0 0-1 0 0,0 0 1 0 0,0 0 0 0 0,0 0-1 0 0,0 0 1 0 0,0 0 0 0 0,0 0-1 0 0,0 0 1 0 0,0 0 0 0 0,0 0-1 0 0,0 0 1 0 0,0 0 0 0 0,0 0-1 0 0,0 0 1 0 0,0 0 0 0 0,-1 0-1 0 0,1 0 1 0 0,0 0 0 0 0,0 0-1 0 0,0 0 1 0 0,0 0 0 0 0,0 0-1 0 0,0 0 1 0 0,0 0 0 0 0,0 0-1 0 0,0 0 1 0 0,0 0 0 0 0,0 0-1 0 0,0 0 1 0 0,0 0 0 0 0,0 0-1 0 0,0 0 1 0 0,0 0 0 0 0,0 0-1 0 0,-1 0 1 0 0,1 0 0 0 0,0 0-1 0 0,0 0 1 0 0,0 0 0 0 0,0 1-1 0 0,-2 5 2322 0 0,1 12 410 0 0,1-15-2655 0 0,8 16 469 0 0,-4-15-1157 0 0,-2-3 207 0 0,6 3 312 0 0,-3 0-2895 0 0</inkml:trace>
   <inkml:trace contextRef="#ctx0" brushRef="#br0" timeOffset="603.67">315 118 20271 0 0,'-1'1'251'0'0,"0"-1"0"0"0,0 1-1 0 0,0 0 1 0 0,0-1 0 0 0,0 1-1 0 0,0 0 1 0 0,1 0 0 0 0,-1-1 0 0 0,0 1-1 0 0,1 0 1 0 0,-1 0 0 0 0,0 0-1 0 0,1 0 1 0 0,-1 0 0 0 0,1 0 0 0 0,0 0-1 0 0,-1 0 1 0 0,1 0 0 0 0,0 0-1 0 0,-1 0 1 0 0,1 2 0 0 0,-4 27 1505 0 0,3-23-1173 0 0,-14 189 2162 0 0,14-185-2665 0 0,1 1 11 0 0,1-7-22 0 0,1 4 0 0 0,-2-6 122 0 0,5-4-18 0 0,-1 0 0 0 0,1 1 1 0 0,-1-2-1 0 0,8-2 0 0 0,10-2 348 0 0,-6 2-512 0 0,3-2-9 0 0,-5 1 0 0 0,-1-2 0 0 0,-1 1 0 0 0,7-4 119 0 0,-17 9-1908 0 0</inkml:trace>
-  <inkml:trace contextRef="#ctx0" brushRef="#br0" timeOffset="1305.87">576 284 14279 0 0,'2'4'10753'0'0,"-3"-4"-10587"0"0,14-4 2608 0 0,9-6-2212 0 0,11-11 789 0 0,-31 19-1528 0 0,0 0-1 0 0,0 0 1 0 0,1-1-1 0 0,-1 1 1 0 0,0 0-1 0 0,-1-1 1 0 0,1 1-1 0 0,0-1 0 0 0,-1 1 1 0 0,2-4-1 0 0,-3 5 126 0 0,0 1-1 0 0,0 0 0 0 0,0 0 0 0 0,0 0 0 0 0,0 0 0 0 0,0-1 0 0 0,0 1 0 0 0,0 0 0 0 0,0 0 0 0 0,0 0 1 0 0,0 0-1 0 0,0 0 0 0 0,0-1 0 0 0,0 1 0 0 0,0 0 0 0 0,0 0 0 0 0,0 0 0 0 0,0 0 0 0 0,0 0 1 0 0,0-1-1 0 0,0 1 0 0 0,0 0 0 0 0,0 0 0 0 0,0 0 0 0 0,0 0 0 0 0,0 0 0 0 0,-1 0 0 0 0,1-1 0 0 0,0 1 1 0 0,0 0-1 0 0,0 0 0 0 0,0 0 0 0 0,0 0 0 0 0,0 0 0 0 0,-1 0 0 0 0,1 0 0 0 0,0 0 0 0 0,-9-2-1013 0 0,-12 4 164 0 0,19-2 683 0 0,-5 1 60 0 0,-7 1-335 0 0,0 0-1 0 0,-20 6 1 0 0,32-8 521 0 0,-1 1-1 0 0,0 0 1 0 0,1 0 0 0 0,-1 0-1 0 0,1 0 1 0 0,-1 1 0 0 0,1-1-1 0 0,0 0 1 0 0,-1 1-1 0 0,1 0 1 0 0,0 0 0 0 0,0-1-1 0 0,0 1 1 0 0,0 1 0 0 0,1-1-1 0 0,-1 0 1 0 0,1 0 0 0 0,-1 0-1 0 0,-1 4 1 0 0,3-4 75 0 0,0 0 0 0 0,-1-1 0 0 0,1 1 1 0 0,0 0-1 0 0,0-1 0 0 0,1 1 0 0 0,-1 0 1 0 0,0-1-1 0 0,0 1 0 0 0,1 0 0 0 0,-1-1 0 0 0,2 4 1 0 0,-1-4-155 0 0,0 2 308 0 0,1 0 1 0 0,24 23 809 0 0,-23-23-865 0 0,-2-3-186 0 0,0-1 0 0 0,-1 1 0 0 0,1 1 1 0 0,0-1-1 0 0,-1 0 0 0 0,1 0 0 0 0,0 0 0 0 0,-1 0 0 0 0,1 0 0 0 0,0 1 0 0 0,-1-1 0 0 0,1 0 1 0 0,0 0-1 0 0,-1 1 0 0 0,1-1 0 0 0,0 1 0 0 0,0 0-3 0 0,0-1-1 0 0,0 1 1 0 0,-1-1-1 0 0,1 0 1 0 0,0 1-1 0 0,0-1 1 0 0,0 0 0 0 0,0 1-1 0 0,0-1 1 0 0,-1 0-1 0 0,1 0 1 0 0,0 0 0 0 0,0 0-1 0 0,0 0 1 0 0,0 0-1 0 0,0 0 1 0 0,1 0-1 0 0,5 0-344 0 0,-1-1 1 0 0,1 0-1 0 0,-1 0 0 0 0,0-1 0 0 0,1 1 0 0 0,-1-1 0 0 0,0-1 0 0 0,0 1 0 0 0,0-1 0 0 0,10-7 0 0 0,-6 4-7818 0 0</inkml:trace>
-  <inkml:trace contextRef="#ctx0" brushRef="#br0" timeOffset="2199.24">722 248 2759 0 0,'0'3'13947'0'0,"-1"5"-6673"0"0,-3 3-4520 0 0,-1 8-3610 0 0,2-8 2929 0 0,0-5-1606 0 0,2-4-422 0 0,1 0-1 0 0,-1 0 0 0 0,0-1 1 0 0,1 1-1 0 0,0 1 0 0 0,-1-1 1 0 0,1 0-1 0 0,0 0 0 0 0,0 4 1 0 0,14-16-1340 0 0,10-30-2066 0 0,-19 31 2820 0 0,0 0-1 0 0,1 0 0 0 0,0 0 1 0 0,11-13 2804 0 0,-16 23-2193 0 0,0 0 1 0 0,0-1-1 0 0,-1 1 0 0 0,1 0 0 0 0,0 0 0 0 0,0 0 0 0 0,-1-1 1 0 0,1 1-1 0 0,-1 0 0 0 0,1 0 0 0 0,-1 0 0 0 0,2 2 1 0 0,-1-1 88 0 0,-1 0-26 0 0,1-1-1 0 0,0 1 1 0 0,-1 0-1 0 0,1 0 1 0 0,-1 0 0 0 0,0-1-1 0 0,0 1 1 0 0,1 0-1 0 0,-1 0 1 0 0,0 0-1 0 0,-1 0 1 0 0,1-1 0 0 0,-1 4-1 0 0,3 10 485 0 0,-2-13-461 0 0,1 1-17 0 0,2 10-51 0 0,-3-10-187 0 0,1-2 81 0 0,-1 0 0 0 0,0 0 0 0 0,1 0 0 0 0,-1 0 1 0 0,1 0-1 0 0,-1 0 0 0 0,1 0 0 0 0,-1 0 0 0 0,1 0 0 0 0,0 0 0 0 0,-1-1 0 0 0,2 3 0 0 0,-1-2-37 0 0,1 2-319 0 0,7 0-770 0 0,-9-3 1091 0 0,1 1 0 0 0,-1-1 1 0 0,1 0-1 0 0,-1 0 0 0 0,1 1 0 0 0,-1-1 1 0 0,1 0-1 0 0,-1 0 0 0 0,1 1 0 0 0,-1-1 1 0 0,1 0-1 0 0,0 0 0 0 0,-1 0 0 0 0,1 0 1 0 0,-1 0-1 0 0,1 0 0 0 0,-1 0 0 0 0,1 0 1 0 0,0 0-1 0 0,-1 0 0 0 0,1 0 0 0 0,-1 0 1 0 0,1-1-1 0 0,0 1 0 0 0,7-2-758 0 0,-1-1-1 0 0,0 1 1 0 0,0-1-1 0 0,0-1 1 0 0,0 1 0 0 0,11-9-1 0 0,-12 8 60 0 0,-1 0 0 0 0,0 0-1 0 0,0-1 1 0 0,6-8 0 0 0,3-11 1961 0 0,-14 23-960 0 0,1 0-1 0 0,-1 0 1 0 0,1 0-1 0 0,-1 0 1 0 0,0 0-1 0 0,0 0 0 0 0,0 0 1 0 0,0 0-1 0 0,1 0 1 0 0,-1 0-1 0 0,-1 0 1 0 0,1 0-1 0 0,0 0 1 0 0,0 0-1 0 0,0 0 1 0 0,0 0-1 0 0,-1 0 1 0 0,1 0-1 0 0,-1 0 0 0 0,1 0 1 0 0,0 0-1 0 0,-1 0 1 0 0,0 0-1 0 0,1 0 1 0 0,-1 0-1 0 0,1 0 1 0 0,-1 1-1 0 0,0-1 1 0 0,0 0-1 0 0,0 0 1 0 0,1 1-1 0 0,-1-1 0 0 0,0 1 1 0 0,0-1-1 0 0,-2 0 1 0 0,2 0-154 0 0,0 1 0 0 0,-1-1 0 0 0,1 1 0 0 0,-1-1 0 0 0,1 1 0 0 0,0 0 0 0 0,-1 0 0 0 0,1 0 0 0 0,-1 0 0 0 0,1 0 0 0 0,0 0 0 0 0,-1 0 0 0 0,1 0 0 0 0,-1 0 0 0 0,1 1 0 0 0,0-1 0 0 0,-1 1 0 0 0,1-1 0 0 0,0 1 0 0 0,-1-1 1 0 0,1 1-1 0 0,0 0 0 0 0,0 0 0 0 0,0-1 0 0 0,0 1 0 0 0,-2 2 0 0 0,0 1-47 0 0,0 0 1 0 0,0 0-1 0 0,1 1 1 0 0,0 0-1 0 0,-1-1 0 0 0,2 1 1 0 0,-1 0-1 0 0,0 0 1 0 0,1 0-1 0 0,0 0 1 0 0,0 0-1 0 0,1 0 1 0 0,-1 0-1 0 0,2 10 0 0 0,-1-12 72 0 0,3-3-197 0 0,-2 0 52 0 0,0 0 0 0 0,1 0 1 0 0,-1 0-1 0 0,0-1 0 0 0,0 1 0 0 0,1 0 0 0 0,-1-1 1 0 0,0 1-1 0 0,0 0 0 0 0,0-1 0 0 0,0 1 0 0 0,1-1 0 0 0,-1 0 1 0 0,0 1-1 0 0,0-1 0 0 0,0 0 0 0 0,1-1 0 0 0,15-22-749 0 0,4-11-902 0 0,23-52 0 0 0,-38 75 1577 0 0,-2 0 0 0 0,0 0 0 0 0,0 0 0 0 0,-1-1 0 0 0,-1 1 0 0 0,0-1 0 0 0,-1 0 0 0 0,0-23 0 0 0,-1 36 126 0 0,0 0 1 0 0,0 0-1 0 0,0-1 0 0 0,0 1 0 0 0,0 0 0 0 0,0-1 1 0 0,0 1-1 0 0,0 0 0 0 0,0-1 0 0 0,0 1 1 0 0,0 0-1 0 0,0 0 0 0 0,0-1 0 0 0,0 1 0 0 0,0 0 1 0 0,0-1-1 0 0,0 1 0 0 0,-1 0 0 0 0,1 0 1 0 0,0-1-1 0 0,0 1 0 0 0,0 0 0 0 0,0 0 1 0 0,-1-1-1 0 0,1 1 0 0 0,0 0 0 0 0,0 0 0 0 0,-1 0 1 0 0,1-1-1 0 0,0 1 0 0 0,-1 0 0 0 0,-6 7 970 0 0,-3 14 407 0 0,4 1-828 0 0,1 0 0 0 0,1 0 0 0 0,1 0 0 0 0,1 0 0 0 0,1 0 0 0 0,1 1 0 0 0,0-1 0 0 0,8 42 0 0 0,-3-43-44 0 0,-4-17-623 0 0,1-1-137 0 0,6 9-26 0 0,-6-9-72 0 0,-1-3-356 0 0,0 0 587 0 0,0 0 0 0 0,0 0 1 0 0,0 0-1 0 0,1 0 0 0 0,-1-1 1 0 0,0 1-1 0 0,0 0 0 0 0,0-1 1 0 0,0 1-1 0 0,0-1 0 0 0,2 0 1 0 0,-1 0-97 0 0,1-2-87 0 0,1 1 1 0 0,-1-1-1 0 0,0 0 0 0 0,0 0 0 0 0,0 0 1 0 0,0 0-1 0 0,0 0 0 0 0,-1 0 0 0 0,1-1 1 0 0,3-7-1 0 0,1 0-284 0 0,3-4-5 0 0,-4 8 361 0 0,0-1 1 0 0,-1 0-1 0 0,-1 0 1 0 0,7-14-1 0 0,-11 22 557 0 0,-3 10 2558 0 0,1-3-2344 0 0,0-1-305 0 0,1-1 0 0 0,0 1 0 0 0,1 0 0 0 0,-1-1 0 0 0,1 1 0 0 0,0 0 0 0 0,1 0 0 0 0,-1 0 0 0 0,2 5 0 0 0,-1-8-430 0 0,0 0-24 0 0,5 8 9 0 0,-5-8-62 0 0,2-4-3057 0 0,10-2 2415 0 0</inkml:trace>
+  <inkml:trace contextRef="#ctx0" brushRef="#br0" timeOffset="1305.86">576 284 14279 0 0,'2'4'10753'0'0,"-3"-4"-10587"0"0,14-4 2608 0 0,9-6-2212 0 0,11-11 789 0 0,-31 19-1528 0 0,0 0-1 0 0,0 0 1 0 0,1-1-1 0 0,-1 1 1 0 0,0 0-1 0 0,-1-1 1 0 0,1 1-1 0 0,0-1 0 0 0,-1 1 1 0 0,2-4-1 0 0,-3 5 126 0 0,0 1-1 0 0,0 0 0 0 0,0 0 0 0 0,0 0 0 0 0,0 0 0 0 0,0-1 0 0 0,0 1 0 0 0,0 0 0 0 0,0 0 0 0 0,0 0 1 0 0,0 0-1 0 0,0 0 0 0 0,0-1 0 0 0,0 1 0 0 0,0 0 0 0 0,0 0 0 0 0,0 0 0 0 0,0 0 0 0 0,0 0 1 0 0,0-1-1 0 0,0 1 0 0 0,0 0 0 0 0,0 0 0 0 0,0 0 0 0 0,0 0 0 0 0,0 0 0 0 0,-1 0 0 0 0,1-1 0 0 0,0 1 1 0 0,0 0-1 0 0,0 0 0 0 0,0 0 0 0 0,0 0 0 0 0,0 0 0 0 0,-1 0 0 0 0,1 0 0 0 0,0 0 0 0 0,-9-2-1013 0 0,-12 4 164 0 0,19-2 683 0 0,-5 1 60 0 0,-7 1-335 0 0,0 0-1 0 0,-20 6 1 0 0,32-8 521 0 0,-1 1-1 0 0,0 0 1 0 0,1 0 0 0 0,-1 0-1 0 0,1 0 1 0 0,-1 1 0 0 0,1-1-1 0 0,0 0 1 0 0,-1 1-1 0 0,1 0 1 0 0,0 0 0 0 0,0-1-1 0 0,0 1 1 0 0,0 1 0 0 0,1-1-1 0 0,-1 0 1 0 0,1 0 0 0 0,-1 0-1 0 0,-1 4 1 0 0,3-4 75 0 0,0 0 0 0 0,-1-1 0 0 0,1 1 1 0 0,0 0-1 0 0,0-1 0 0 0,1 1 0 0 0,-1 0 1 0 0,0-1-1 0 0,0 1 0 0 0,1 0 0 0 0,-1-1 0 0 0,2 4 1 0 0,-1-4-155 0 0,0 2 308 0 0,1 0 1 0 0,24 23 809 0 0,-23-23-865 0 0,-2-3-186 0 0,0-1 0 0 0,-1 1 0 0 0,1 1 1 0 0,0-1-1 0 0,-1 0 0 0 0,1 0 0 0 0,0 0 0 0 0,-1 0 0 0 0,1 0 0 0 0,0 1 0 0 0,-1-1 0 0 0,1 0 1 0 0,0 0-1 0 0,-1 1 0 0 0,1-1 0 0 0,0 1 0 0 0,0 0-3 0 0,0-1-1 0 0,0 1 1 0 0,-1-1-1 0 0,1 0 1 0 0,0 1-1 0 0,0-1 1 0 0,0 0 0 0 0,0 1-1 0 0,0-1 1 0 0,-1 0-1 0 0,1 0 1 0 0,0 0 0 0 0,0 0-1 0 0,0 0 1 0 0,0 0-1 0 0,0 0 1 0 0,1 0-1 0 0,5 0-344 0 0,-1-1 1 0 0,1 0-1 0 0,-1 0 0 0 0,0-1 0 0 0,1 1 0 0 0,-1-1 0 0 0,0-1 0 0 0,0 1 0 0 0,0-1 0 0 0,10-7 0 0 0,-6 4-7818 0 0</inkml:trace>
+  <inkml:trace contextRef="#ctx0" brushRef="#br0" timeOffset="2199.23">722 248 2759 0 0,'0'3'13947'0'0,"-1"5"-6673"0"0,-3 3-4520 0 0,-1 8-3610 0 0,2-8 2929 0 0,0-5-1606 0 0,2-4-422 0 0,1 0-1 0 0,-1 0 0 0 0,0-1 1 0 0,1 1-1 0 0,0 1 0 0 0,-1-1 1 0 0,1 0-1 0 0,0 0 0 0 0,0 4 1 0 0,14-16-1340 0 0,10-30-2066 0 0,-19 31 2820 0 0,0 0-1 0 0,1 0 0 0 0,0 0 1 0 0,11-13 2804 0 0,-16 23-2193 0 0,0 0 1 0 0,0-1-1 0 0,-1 1 0 0 0,1 0 0 0 0,0 0 0 0 0,0 0 0 0 0,-1-1 1 0 0,1 1-1 0 0,-1 0 0 0 0,1 0 0 0 0,-1 0 0 0 0,2 2 1 0 0,-1-1 88 0 0,-1 0-26 0 0,1-1-1 0 0,0 1 1 0 0,-1 0-1 0 0,1 0 1 0 0,-1 0 0 0 0,0-1-1 0 0,0 1 1 0 0,1 0-1 0 0,-1 0 1 0 0,0 0-1 0 0,-1 0 1 0 0,1-1 0 0 0,-1 4-1 0 0,3 10 485 0 0,-2-13-461 0 0,1 1-17 0 0,2 10-51 0 0,-3-10-187 0 0,1-2 81 0 0,-1 0 0 0 0,0 0 0 0 0,1 0 0 0 0,-1 0 1 0 0,1 0-1 0 0,-1 0 0 0 0,1 0 0 0 0,-1 0 0 0 0,1 0 0 0 0,0 0 0 0 0,-1-1 0 0 0,2 3 0 0 0,-1-2-37 0 0,1 2-319 0 0,7 0-770 0 0,-9-3 1091 0 0,1 1 0 0 0,-1-1 1 0 0,1 0-1 0 0,-1 0 0 0 0,1 1 0 0 0,-1-1 1 0 0,1 0-1 0 0,-1 0 0 0 0,1 1 0 0 0,-1-1 1 0 0,1 0-1 0 0,0 0 0 0 0,-1 0 0 0 0,1 0 1 0 0,-1 0-1 0 0,1 0 0 0 0,-1 0 0 0 0,1 0 1 0 0,0 0-1 0 0,-1 0 0 0 0,1 0 0 0 0,-1 0 1 0 0,1-1-1 0 0,0 1 0 0 0,7-2-758 0 0,-1-1-1 0 0,0 1 1 0 0,0-1-1 0 0,0-1 1 0 0,0 1 0 0 0,11-9-1 0 0,-12 8 60 0 0,-1 0 0 0 0,0 0-1 0 0,0-1 1 0 0,6-8 0 0 0,3-11 1961 0 0,-14 23-960 0 0,1 0-1 0 0,-1 0 1 0 0,1 0-1 0 0,-1 0 1 0 0,0 0-1 0 0,0 0 0 0 0,0 0 1 0 0,0 0-1 0 0,1 0 1 0 0,-1 0-1 0 0,-1 0 1 0 0,1 0-1 0 0,0 0 1 0 0,0 0-1 0 0,0 0 1 0 0,0 0-1 0 0,-1 0 1 0 0,1 0-1 0 0,-1 0 0 0 0,1 0 1 0 0,0 0-1 0 0,-1 0 1 0 0,0 0-1 0 0,1 0 1 0 0,-1 0-1 0 0,1 0 1 0 0,-1 1-1 0 0,0-1 1 0 0,0 0-1 0 0,0 0 1 0 0,1 1-1 0 0,-1-1 0 0 0,0 1 1 0 0,0-1-1 0 0,-2 0 1 0 0,2 0-154 0 0,0 1 0 0 0,-1-1 0 0 0,1 1 0 0 0,-1-1 0 0 0,1 1 0 0 0,0 0 0 0 0,-1 0 0 0 0,1 0 0 0 0,-1 0 0 0 0,1 0 0 0 0,0 0 0 0 0,-1 0 0 0 0,1 0 0 0 0,-1 0 0 0 0,1 1 0 0 0,0-1 0 0 0,-1 1 0 0 0,1-1 0 0 0,0 1 0 0 0,-1-1 1 0 0,1 1-1 0 0,0 0 0 0 0,0 0 0 0 0,0-1 0 0 0,0 1 0 0 0,-2 2 0 0 0,0 1-47 0 0,0 0 1 0 0,0 0-1 0 0,1 1 1 0 0,0 0-1 0 0,-1-1 0 0 0,2 1 1 0 0,-1 0-1 0 0,0 0 1 0 0,1 0-1 0 0,0 0 1 0 0,0 0-1 0 0,1 0 1 0 0,-1 0-1 0 0,2 10 0 0 0,-1-12 72 0 0,3-3-197 0 0,-2 0 52 0 0,0 0 0 0 0,1 0 1 0 0,-1 0-1 0 0,0-1 0 0 0,0 1 0 0 0,1 0 0 0 0,-1-1 1 0 0,0 1-1 0 0,0 0 0 0 0,0-1 0 0 0,0 1 0 0 0,1-1 0 0 0,-1 0 1 0 0,0 1-1 0 0,0-1 0 0 0,0 0 0 0 0,1-1 0 0 0,15-22-749 0 0,4-11-902 0 0,23-52 0 0 0,-38 75 1577 0 0,-2 0 0 0 0,0 0 0 0 0,0 0 0 0 0,-1-1 0 0 0,-1 1 0 0 0,0-1 0 0 0,-1 0 0 0 0,0-23 0 0 0,-1 36 126 0 0,0 0 1 0 0,0 0-1 0 0,0-1 0 0 0,0 1 0 0 0,0 0 0 0 0,0-1 1 0 0,0 1-1 0 0,0 0 0 0 0,0-1 0 0 0,0 1 1 0 0,0 0-1 0 0,0 0 0 0 0,0-1 0 0 0,0 1 0 0 0,0 0 1 0 0,0-1-1 0 0,0 1 0 0 0,-1 0 0 0 0,1 0 1 0 0,0-1-1 0 0,0 1 0 0 0,0 0 0 0 0,0 0 1 0 0,-1-1-1 0 0,1 1 0 0 0,0 0 0 0 0,0 0 0 0 0,-1 0 1 0 0,1-1-1 0 0,0 1 0 0 0,-1 0 0 0 0,-6 7 970 0 0,-3 14 407 0 0,4 1-828 0 0,1 0 0 0 0,1 0 0 0 0,1 0 0 0 0,1 0 0 0 0,1 0 0 0 0,1 1 0 0 0,0-1 0 0 0,8 42 0 0 0,-3-43-44 0 0,-4-17-623 0 0,1-1-137 0 0,6 9-26 0 0,-6-9-72 0 0,-1-3-356 0 0,0 0 587 0 0,0 0 0 0 0,0 0 1 0 0,0 0-1 0 0,1 0 0 0 0,-1-1 1 0 0,0 1-1 0 0,0 0 0 0 0,0-1 1 0 0,0 1-1 0 0,0-1 0 0 0,2 0 1 0 0,-1 0-97 0 0,1-2-87 0 0,1 1 1 0 0,-1-1-1 0 0,0 0 0 0 0,0 0 0 0 0,0 0 1 0 0,0 0-1 0 0,0 0 0 0 0,-1 0 0 0 0,1-1 1 0 0,3-7-1 0 0,1 0-284 0 0,3-4-5 0 0,-4 8 361 0 0,0-1 1 0 0,-1 0-1 0 0,-1 0 1 0 0,7-14-1 0 0,-11 22 557 0 0,-3 10 2558 0 0,1-3-2344 0 0,0-1-305 0 0,1-1 0 0 0,0 1 0 0 0,1 0 0 0 0,-1-1 0 0 0,1 1 0 0 0,0 0 0 0 0,1 0 0 0 0,-1 0 0 0 0,2 5 0 0 0,-1-8-430 0 0,0 0-24 0 0,5 8 9 0 0,-5-8-62 0 0,2-4-3057 0 0,10-2 2415 0 0</inkml:trace>
   <inkml:trace contextRef="#ctx0" brushRef="#br0" timeOffset="2551.46">1119 68 21655 0 0,'-1'0'173'0'0,"1"1"0"0"0,-1-1 0 0 0,0 1-1 0 0,0-1 1 0 0,0 1 0 0 0,1 0 0 0 0,-1-1-1 0 0,0 1 1 0 0,1 0 0 0 0,-1 0 0 0 0,0-1 0 0 0,1 1-1 0 0,-1 0 1 0 0,1 0 0 0 0,0 0 0 0 0,-1 0-1 0 0,1-1 1 0 0,0 1 0 0 0,-1 0 0 0 0,1 0 0 0 0,0 0-1 0 0,0 0 1 0 0,0 0 0 0 0,0 0 0 0 0,-1 0-1 0 0,2 0 1 0 0,-1 0 0 0 0,0 0 0 0 0,0 0 0 0 0,0 0-1 0 0,0 0 1 0 0,1 0 0 0 0,-1-1 0 0 0,0 1-1 0 0,1 0 1 0 0,-1 1 0 0 0,1-2-174 0 0,-1 2 6 0 0,1-1-661 0 0,0-1 160 0 0,1 0-1 0 0,-1 1 1 0 0,0-1 0 0 0,0 1-1 0 0,0 0 1 0 0,0-1 0 0 0,-1 1 0 0 0,1 0-1 0 0,0-1 1 0 0,0 1 0 0 0,1 1-1 0 0,-1-1-896 0 0</inkml:trace>
   <inkml:trace contextRef="#ctx0" brushRef="#br0" timeOffset="2951">1280 62 14279 0 0,'-3'0'1656'0'0,"0"0"0"0"0,0 1 0 0 0,0-1 0 0 0,0 0 0 0 0,0 1 0 0 0,0 0 0 0 0,-3 1 0 0 0,1 1 1116 0 0,4 11-1689 0 0,2-10-779 0 0,1 2-190 0 0,5 43 842 0 0,-3-3-950 0 0,-4 73-1 0 0,-1-2-5 0 0,1-83-100 0 0,0-29 50 0 0,3 8-339 0 0,0 15-405 0 0,-3-26 616 0 0,0 1-174 0 0,1 10-694 0 0,-1-13 1021 0 0,-1 1 0 0 0,1-1 0 0 0,0 0 0 0 0,0 0 0 0 0,0 0 1 0 0,-1 0-1 0 0,1 0 0 0 0,0 0 0 0 0,0 0 0 0 0,0 0 0 0 0,0 0 1 0 0,-1-1-1 0 0,1 1 0 0 0,0 0 0 0 0,0 0 0 0 0,0 0 0 0 0,-1 0 1 0 0,1 0-1 0 0,0 0 0 0 0,0 0 0 0 0,0 0 0 0 0,0 0 0 0 0,0 0 0 0 0,-1-1 1 0 0,1 1-1 0 0,0 0 0 0 0,0 0 0 0 0,0 0 0 0 0,0 0 0 0 0,0-1 1 0 0,0 1-1 0 0,0 0 0 0 0,-1 0 0 0 0,1 0 0 0 0,0 0 0 0 0,0-1 1 0 0,0 1-1 0 0,0 0 0 0 0,0 0 0 0 0,-6-9-833 0 0,-11-22-1960 0 0,9 18-4051 0 0,1 3-1019 0 0</inkml:trace>
   <inkml:trace contextRef="#ctx0" brushRef="#br0" timeOffset="2952">1148 243 15199 0 0,'-1'-9'1835'0'0,"1"8"-706"0"0,1 0-817 0 0,-1 0 0 0 0,1 1 0 0 0,-1-1 0 0 0,1 0 0 0 0,-1 0 0 0 0,1 0 0 0 0,0 0 0 0 0,-1 0 0 0 0,1 1 0 0 0,0-1-1 0 0,0 0 1 0 0,0 1 0 0 0,-1-1 0 0 0,1 0 0 0 0,0 1 0 0 0,1-1 0 0 0,21-9 3037 0 0,-14 8-2386 0 0,0 0 1 0 0,0 1-1 0 0,0 0 0 0 0,12 1 1 0 0,43-3 138 0 0,-21 0-2027 0 0,-23 1-3978 0 0,-4 0-4932 0 0</inkml:trace>
@@ -6182,7 +8360,7 @@
   </inkml:definitions>
   <inkml:trace contextRef="#ctx0" brushRef="#br0">8 5 3679 0 0,'-7'-4'18991'0'0,"7"12"-14912"0"0,0 1-4677 0 0,5 31 1185 0 0,-1 0 0 0 0,-2 0 0 0 0,-4 43 0 0 0,0-3-848 0 0,2-88-70 0 0,1 1 0 0 0,1-1 0 0 0,-1 1 0 0 0,1-1 0 0 0,0 1 0 0 0,1 0 0 0 0,0-1 0 0 0,0 1 0 0 0,1 1 0 0 0,-1-1 0 0 0,7-7 0 0 0,-4 7 312 0 0,2 0 42 0 0,-6 5 90 0 0,2 2 23 0 0,13 0 0 0 0,-13 0 5 0 0,-1 2 23 0 0,-1 0-78 0 0,1 1-1 0 0,-1-1 1 0 0,1 1-1 0 0,-1-1 0 0 0,0 1 1 0 0,0 0-1 0 0,-1 0 1 0 0,1 0-1 0 0,0 0 0 0 0,-1 0 1 0 0,0 0-1 0 0,0 0 1 0 0,0 0-1 0 0,0 1 0 0 0,0-1 1 0 0,0 0-1 0 0,-1 1 1 0 0,0 5-1 0 0,0-6-48 0 0,-1 0-1 0 0,1-1 1 0 0,-1 1 0 0 0,0 0-1 0 0,0-1 1 0 0,0 1-1 0 0,0-1 1 0 0,0 1 0 0 0,0-1-1 0 0,-1 0 1 0 0,1 0 0 0 0,-1 1-1 0 0,0-1 1 0 0,0 0-1 0 0,0 0 1 0 0,0-1 0 0 0,0 1-1 0 0,0 0 1 0 0,0-1 0 0 0,0 1-1 0 0,-1-1 1 0 0,-2 2-1 0 0,1-1-403 0 0,-1-1-1 0 0,1 1 0 0 0,-1-1 0 0 0,1 0 0 0 0,-1 0 0 0 0,0 0 0 0 0,1-1 0 0 0,-1 0 1 0 0,0 0-1 0 0,1 0 0 0 0,-1 0 0 0 0,-6-2 0 0 0,8 1-876 0 0</inkml:trace>
   <inkml:trace contextRef="#ctx0" brushRef="#br0" timeOffset="615.76">283 187 11975 0 0,'-3'-8'6585'0'0,"3"-11"-2794"0"0,0 13-3094 0 0,0 0 45 0 0,-1-1-131 0 0,1-1 1 0 0,-1 0-1 0 0,0 1 1 0 0,-3-11 0 0 0,3 17-578 0 0,1 0 0 0 0,0 0 0 0 0,-1 0 1 0 0,1 0-1 0 0,-1 0 0 0 0,1 0 1 0 0,-1 0-1 0 0,1 0 0 0 0,-1 0 0 0 0,0 1 1 0 0,0-1-1 0 0,1 0 0 0 0,-1 1 1 0 0,0-1-1 0 0,0 0 0 0 0,0 1 0 0 0,0-1 1 0 0,0 0-35 0 0,0 1 1 0 0,-1 0 0 0 0,1 0-1 0 0,0 0 1 0 0,0 0 0 0 0,0 0-1 0 0,0 0 1 0 0,0 0 0 0 0,0 0-1 0 0,0 1 1 0 0,0-1 0 0 0,0 0-1 0 0,0 1 1 0 0,0-1 0 0 0,1 0-1 0 0,-1 1 1 0 0,0-1-1 0 0,0 1 1 0 0,0-1 0 0 0,0 1-1 0 0,-1 1 1 0 0,0 0-68 0 0,-1 1 0 0 0,1 0 0 0 0,-1-1-1 0 0,1 1 1 0 0,0 1 0 0 0,0-1 0 0 0,0 0 0 0 0,1 0 0 0 0,-1 1-1 0 0,1-1 1 0 0,0 1 0 0 0,0-1 0 0 0,0 1 0 0 0,-1 5-1 0 0,0 4-78 0 0,1 1-1 0 0,-1 20 0 0 0,2-31 146 0 0,2 8-60 0 0,-1-9 46 0 0,3 1-39 0 0,10-1 26 0 0,-14-2 26 0 0,0 0-1 0 0,1 0 1 0 0,-1 0-1 0 0,1 0 1 0 0,-1 0-1 0 0,0 0 1 0 0,1 0-1 0 0,-1 0 1 0 0,1 0-1 0 0,-1 0 1 0 0,0 0-1 0 0,1 0 0 0 0,-1-1 1 0 0,1 1-1 0 0,-1 0 1 0 0,0 0-1 0 0,1 0 1 0 0,-1 0-1 0 0,0-1 1 0 0,1 1-1 0 0,-1 0 1 0 0,0 0-1 0 0,1-1 1 0 0,-1 1-1 0 0,0 0 0 0 0,0-1 1 0 0,1 1-1 0 0,-1-1 1 0 0,5-3-65 0 0,5-3 54 0 0,7-1 13 0 0,-15 8 0 0 0,0-1 0 0 0,-1 1 0 0 0,1 0 0 0 0,0 0 0 0 0,-1 0 0 0 0,1 0 0 0 0,0 0 0 0 0,-1 1 0 0 0,1-1 0 0 0,2 1 0 0 0,-3-1 0 0 0,0 1 0 0 0,0-1 0 0 0,0 1 0 0 0,1 0 0 0 0,-1-1 0 0 0,0 1 0 0 0,0 0 0 0 0,0 0 0 0 0,0 0 0 0 0,0 0 0 0 0,0 0 0 0 0,0 1 0 0 0,2 2 36 0 0,-2-1-1 0 0,1 1 1 0 0,0 0 0 0 0,-1 0-1 0 0,1 0 1 0 0,-1 0-1 0 0,0 0 1 0 0,-1 0 0 0 0,1 0-1 0 0,-1 0 1 0 0,0 0-1 0 0,0 1 1 0 0,0-1 0 0 0,-1 6-1 0 0,-2 8 443 0 0,-9 33 0 0 0,12-49-456 0 0,-4 11 112 0 0,-1 0 1 0 0,0 1-1 0 0,0-2 1 0 0,-11 19-1 0 0,13-27-204 0 0,0 1 1 0 0,1-1-1 0 0,-1-1 0 0 0,-1 1 0 0 0,1 0 1 0 0,0-1-1 0 0,-1 1 0 0 0,0-1 1 0 0,0 0-1 0 0,0 0 0 0 0,0-1 0 0 0,0 1 1 0 0,-1-1-1 0 0,1 0 0 0 0,-1 0 0 0 0,-5 1 1 0 0,8-2 30 0 0,0-1 1 0 0,1 1 0 0 0,-1-1 0 0 0,0 0-1 0 0,1 0 1 0 0,-1 0 0 0 0,0 0 0 0 0,0 0-1 0 0,1 0 1 0 0,-1 0 0 0 0,0-1-1 0 0,1 1 1 0 0,-1-1 0 0 0,1 1 0 0 0,-1-1-1 0 0,0 0 1 0 0,1 1 0 0 0,-1-1-1 0 0,1 0 1 0 0,0 0 0 0 0,-1 0 0 0 0,1 0-1 0 0,0 0 1 0 0,-1 0 0 0 0,1-1 0 0 0,0 1-1 0 0,0 0 1 0 0,0-1 0 0 0,0 1-1 0 0,0-1 1 0 0,0 1 0 0 0,1-1 0 0 0,-1 1-1 0 0,0-1 1 0 0,1 1 0 0 0,-1-4-1 0 0,-1 0-75 0 0,1 0 0 0 0,1-1 0 0 0,-1 1 0 0 0,1 0 0 0 0,0-1 0 0 0,0 1 0 0 0,0 0 0 0 0,1-1 0 0 0,0 1 0 0 0,2-9 0 0 0,-1 8 185 0 0,1 0 0 0 0,0-1 0 0 0,0 1 1 0 0,0 0-1 0 0,1 1 0 0 0,-1-1 0 0 0,1 0 0 0 0,1 1 0 0 0,-1 0 0 0 0,11-8 0 0 0,-2 3-504 0 0,0 0-1 0 0,1 1 0 0 0,20-10 0 0 0,-20 12-7853 0 0</inkml:trace>
-  <inkml:trace contextRef="#ctx0" brushRef="#br0" timeOffset="1033.62">409 237 10591 0 0,'2'-2'11761'0'0,"12"-12"-9645"0"0,-3 4-847 0 0,-1 0 1 0 0,17-21-1 0 0,-23 25-1376 0 0,0 0 1 0 0,-1 0 0 0 0,1 0 0 0 0,-1 0-1 0 0,0-1 1 0 0,-1 1 0 0 0,3-10 0 0 0,-4 15 59 0 0,-1 1 0 0 0,0 0 1 0 0,0 0-1 0 0,0-1 1 0 0,0 1-1 0 0,0 0 0 0 0,0 0 1 0 0,0-1-1 0 0,0 1 0 0 0,0 0 1 0 0,0 0-1 0 0,0-1 0 0 0,0 1 1 0 0,0 0-1 0 0,0 0 1 0 0,0 0-1 0 0,0-1 0 0 0,0 1 1 0 0,0 0-1 0 0,-1 0 0 0 0,1-1 1 0 0,0 1-1 0 0,0 0 0 0 0,0 0 1 0 0,0 0-1 0 0,0-1 1 0 0,-1 1-1 0 0,1 0 0 0 0,0 0 1 0 0,0 0-1 0 0,0 0 0 0 0,0 0 1 0 0,-1-1-1 0 0,1 1 0 0 0,0 0 1 0 0,0 0-1 0 0,-1 0 1 0 0,1 0-1 0 0,0 0 0 0 0,0 0 1 0 0,-1 0-1 0 0,-13 1-596 0 0,-13 10 554 0 0,20-7 171 0 0,1-1 0 0 0,0 1 0 0 0,0 0 0 0 0,1 0 0 0 0,-1 1 1 0 0,1-1-1 0 0,0 1 0 0 0,-5 7 0 0 0,7-9 21 0 0,1 0 0 0 0,-1 1 0 0 0,1-1 1 0 0,0 1-1 0 0,0-1 0 0 0,1 1 0 0 0,-1 0 0 0 0,1 0 1 0 0,0 0-1 0 0,0 0 0 0 0,0 0 0 0 0,0 0 0 0 0,1 0 1 0 0,-1 8-1 0 0,2-8 25 0 0,0 0 0 0 0,0-1 0 0 0,0 1 0 0 0,0 0 0 0 0,0-1 0 0 0,1 1 0 0 0,0-1 0 0 0,-1 0 0 0 0,1 1 0 0 0,1-1 0 0 0,-1 0 0 0 0,0 0 0 0 0,1 0 0 0 0,-1-1 0 0 0,1 1 0 0 0,4 2 0 0 0,22 18 453 0 0,-26-20-575 0 0,1-1 0 0 0,0 0 0 0 0,0 0 0 0 0,1 0 0 0 0,-1-1 0 0 0,0 1 0 0 0,9 0 0 0 0,-10-1-65 0 0,2 0-696 0 0,6 1 1443 0 0,-6-3-2817 0 0,2 0-4318 0 0,10-3-2639 0 0</inkml:trace>
+  <inkml:trace contextRef="#ctx0" brushRef="#br0" timeOffset="1033.61">409 237 10591 0 0,'2'-2'11761'0'0,"12"-12"-9645"0"0,-3 4-847 0 0,-1 0 1 0 0,17-21-1 0 0,-23 25-1376 0 0,0 0 1 0 0,-1 0 0 0 0,1 0 0 0 0,-1 0-1 0 0,0-1 1 0 0,-1 1 0 0 0,3-10 0 0 0,-4 15 59 0 0,-1 1 0 0 0,0 0 1 0 0,0 0-1 0 0,0-1 1 0 0,0 1-1 0 0,0 0 0 0 0,0 0 1 0 0,0-1-1 0 0,0 1 0 0 0,0 0 1 0 0,0 0-1 0 0,0-1 0 0 0,0 1 1 0 0,0 0-1 0 0,0 0 1 0 0,0 0-1 0 0,0-1 0 0 0,0 1 1 0 0,0 0-1 0 0,-1 0 0 0 0,1-1 1 0 0,0 1-1 0 0,0 0 0 0 0,0 0 1 0 0,0 0-1 0 0,0-1 1 0 0,-1 1-1 0 0,1 0 0 0 0,0 0 1 0 0,0 0-1 0 0,0 0 0 0 0,0 0 1 0 0,-1-1-1 0 0,1 1 0 0 0,0 0 1 0 0,0 0-1 0 0,-1 0 1 0 0,1 0-1 0 0,0 0 0 0 0,0 0 1 0 0,-1 0-1 0 0,-13 1-596 0 0,-13 10 554 0 0,20-7 171 0 0,1-1 0 0 0,0 1 0 0 0,0 0 0 0 0,1 0 0 0 0,-1 1 1 0 0,1-1-1 0 0,0 1 0 0 0,-5 7 0 0 0,7-9 21 0 0,1 0 0 0 0,-1 1 0 0 0,1-1 1 0 0,0 1-1 0 0,0-1 0 0 0,1 1 0 0 0,-1 0 0 0 0,1 0 1 0 0,0 0-1 0 0,0 0 0 0 0,0 0 0 0 0,0 0 0 0 0,1 0 1 0 0,-1 8-1 0 0,2-8 25 0 0,0 0 0 0 0,0-1 0 0 0,0 1 0 0 0,0 0 0 0 0,0-1 0 0 0,1 1 0 0 0,0-1 0 0 0,-1 0 0 0 0,1 1 0 0 0,1-1 0 0 0,-1 0 0 0 0,0 0 0 0 0,1 0 0 0 0,-1-1 0 0 0,1 1 0 0 0,4 2 0 0 0,22 18 453 0 0,-26-20-575 0 0,1-1 0 0 0,0 0 0 0 0,0 0 0 0 0,1 0 0 0 0,-1-1 0 0 0,0 1 0 0 0,9 0 0 0 0,-10-1-65 0 0,2 0-696 0 0,6 1 1443 0 0,-6-3-2817 0 0,2 0-4318 0 0,10-3-2639 0 0</inkml:trace>
 </inkml:ink>
 </file>
 
@@ -6215,12 +8393,12 @@
     </inkml:brush>
   </inkml:definitions>
   <inkml:trace contextRef="#ctx0" brushRef="#br0">0 103 16127 0 0,'0'0'165'0'0,"2"-4"2827"0"0,2 7 1882 0 0,3 7-4567 0 0,-1 1 1 0 0,0 0-1 0 0,0 0 0 0 0,-1 1 1 0 0,-1 0-1 0 0,5 17 0 0 0,-5-11 164 0 0,0 1-1 0 0,-1-1 1 0 0,1 35-1 0 0,-6-47-632 0 0,-1-10-206 0 0,-3-10-271 0 0,5-6 452 0 0,1 0 0 0 0,0-1 0 0 0,2 1 0 0 0,0 0 0 0 0,1-1 1 0 0,9-28-1 0 0,-11 44 181 0 0,1-1 1 0 0,0 0-1 0 0,1 0 1 0 0,-1 1-1 0 0,1 0 0 0 0,0-1 1 0 0,1 1-1 0 0,-1 0 1 0 0,1 0-1 0 0,0 1 1 0 0,6-7-1 0 0,-9 10 6 0 0,0 0 0 0 0,0 1 1 0 0,0-1-1 0 0,0 0 0 0 0,0 0 0 0 0,0 0 0 0 0,0 0 0 0 0,0 1 0 0 0,0-1 0 0 0,0 1 1 0 0,0-1-1 0 0,0 1 0 0 0,2-1 0 0 0,0 0-26 0 0,0 0-91 0 0,1 1-14 0 0,-1-1 70 0 0,-1 1 16 0 0,-1 0-1 0 0,0 0 1 0 0,0 0-1 0 0,1-1 1 0 0,-1 2 0 0 0,0-1-1 0 0,0 0 1 0 0,1 0-1 0 0,-1 0 1 0 0,0 0-1 0 0,0 1 1 0 0,0-1-1 0 0,3 2 1 0 0,15 4-434 0 0</inkml:trace>
-  <inkml:trace contextRef="#ctx0" brushRef="#br0" timeOffset="2293.68">368 91 13823 0 0,'0'-1'271'0'0,"-1"1"0"0"0,1 0-1 0 0,-1 0 1 0 0,1-1 0 0 0,-1 1-1 0 0,1 0 1 0 0,-1 0 0 0 0,1 0-1 0 0,-1 0 1 0 0,1 0 0 0 0,-1 0-1 0 0,1 0 1 0 0,-1 0 0 0 0,1 0-1 0 0,-1 0 1 0 0,1 0 0 0 0,-1 0-1 0 0,1 0 1 0 0,-1 0 0 0 0,1 1-1 0 0,-1-1 1 0 0,1 0 0 0 0,-1 0-1 0 0,1 1 1 0 0,-1-1 0 0 0,-7 13 2215 0 0,6-9-2260 0 0,1 0-1 0 0,0 1 1 0 0,0-1 0 0 0,0 8-1 0 0,1-1 67 0 0,0 1 0 0 0,1-1 0 0 0,0 0-1 0 0,1 0 1 0 0,0 0 0 0 0,6 16 0 0 0,-7-24-83 0 0,1 0-1 0 0,-1-1-133 0 0,0-1-35 0 0,-1-1-1 0 0,1 1 1 0 0,-1 0 0 0 0,1 0 0 0 0,-1 0 0 0 0,1 0-1 0 0,-1 0 1 0 0,1-1 0 0 0,-1 1 0 0 0,0 0 0 0 0,1 0-1 0 0,-1 2 1 0 0,3-3 75 0 0,-1 0-110 0 0,-1 0 0 0 0,0 0 0 0 0,1 0 1 0 0,-1 0-1 0 0,0-1 0 0 0,1 1 0 0 0,-1 0 0 0 0,0-1 1 0 0,1 1-1 0 0,-1-1 0 0 0,0 1 0 0 0,0-1 0 0 0,0 1 0 0 0,1-1 1 0 0,-1 0-1 0 0,1-1 0 0 0,0 0-66 0 0,0-1-1 0 0,0 1 1 0 0,0-1 0 0 0,0 0-1 0 0,0 1 1 0 0,-1-1-1 0 0,2-4 1 0 0,4-7-732 0 0,7-29 0 0 0,-12 37 544 0 0,-1 0 0 0 0,1-1 0 0 0,-2 1 0 0 0,1 0 0 0 0,-1-1 0 0 0,0 0 0 0 0,0-7-1 0 0,-1 12 249 0 0,0 0-1 0 0,1 0 0 0 0,-1 0 0 0 0,0 0 0 0 0,0 0 0 0 0,0 0 0 0 0,0 0 0 0 0,0 1 0 0 0,0-1 0 0 0,-1 0 0 0 0,1 1 0 0 0,-1-1 0 0 0,1 1 0 0 0,-1 0 0 0 0,1-1 1 0 0,-1 1-1 0 0,0 0 0 0 0,0 0 0 0 0,1 0 0 0 0,-1 0 0 0 0,0 0 0 0 0,0 1 0 0 0,0-1 0 0 0,0 0 0 0 0,0 1 0 0 0,0 0 0 0 0,0-1 0 0 0,0 1 0 0 0,0 0 1 0 0,0 0-1 0 0,-1 0 0 0 0,1 0 0 0 0,0 0 0 0 0,0 1 0 0 0,0-1 0 0 0,0 1 0 0 0,0-1 0 0 0,0 1 0 0 0,0 0 0 0 0,0 0 0 0 0,1 0 0 0 0,-1 0 0 0 0,0 0 0 0 0,0 0 1 0 0,1 0-1 0 0,-1 0 0 0 0,0 1 0 0 0,1-1 0 0 0,0 1 0 0 0,-1-1 0 0 0,1 1 0 0 0,0 0 0 0 0,0-1 0 0 0,0 1 0 0 0,0 0 0 0 0,0 0 0 0 0,-1 3 0 0 0,2 2-894 0 0</inkml:trace>
+  <inkml:trace contextRef="#ctx0" brushRef="#br0" timeOffset="2293.67">368 91 13823 0 0,'0'-1'271'0'0,"-1"1"0"0"0,1 0-1 0 0,-1 0 1 0 0,1-1 0 0 0,-1 1-1 0 0,1 0 1 0 0,-1 0 0 0 0,1 0-1 0 0,-1 0 1 0 0,1 0 0 0 0,-1 0-1 0 0,1 0 1 0 0,-1 0 0 0 0,1 0-1 0 0,-1 0 1 0 0,1 0 0 0 0,-1 0-1 0 0,1 0 1 0 0,-1 0 0 0 0,1 1-1 0 0,-1-1 1 0 0,1 0 0 0 0,-1 0-1 0 0,1 1 1 0 0,-1-1 0 0 0,-7 13 2215 0 0,6-9-2260 0 0,1 0-1 0 0,0 1 1 0 0,0-1 0 0 0,0 8-1 0 0,1-1 67 0 0,0 1 0 0 0,1-1 0 0 0,0 0-1 0 0,1 0 1 0 0,0 0 0 0 0,6 16 0 0 0,-7-24-83 0 0,1 0-1 0 0,-1-1-133 0 0,0-1-35 0 0,-1-1-1 0 0,1 1 1 0 0,-1 0 0 0 0,1 0 0 0 0,-1 0 0 0 0,1 0-1 0 0,-1 0 1 0 0,1-1 0 0 0,-1 1 0 0 0,0 0 0 0 0,1 0-1 0 0,-1 2 1 0 0,3-3 75 0 0,-1 0-110 0 0,-1 0 0 0 0,0 0 0 0 0,1 0 1 0 0,-1 0-1 0 0,0-1 0 0 0,1 1 0 0 0,-1 0 0 0 0,0-1 1 0 0,1 1-1 0 0,-1-1 0 0 0,0 1 0 0 0,0-1 0 0 0,0 1 0 0 0,1-1 1 0 0,-1 0-1 0 0,1-1 0 0 0,0 0-66 0 0,0-1-1 0 0,0 1 1 0 0,0-1 0 0 0,0 0-1 0 0,0 1 1 0 0,-1-1-1 0 0,2-4 1 0 0,4-7-732 0 0,7-29 0 0 0,-12 37 544 0 0,-1 0 0 0 0,1-1 0 0 0,-2 1 0 0 0,1 0 0 0 0,-1-1 0 0 0,0 0 0 0 0,0-7-1 0 0,-1 12 249 0 0,0 0-1 0 0,1 0 0 0 0,-1 0 0 0 0,0 0 0 0 0,0 0 0 0 0,0 0 0 0 0,0 0 0 0 0,0 1 0 0 0,0-1 0 0 0,-1 0 0 0 0,1 1 0 0 0,-1-1 0 0 0,1 1 0 0 0,-1 0 0 0 0,1-1 1 0 0,-1 1-1 0 0,0 0 0 0 0,0 0 0 0 0,1 0 0 0 0,-1 0 0 0 0,0 0 0 0 0,0 1 0 0 0,0-1 0 0 0,0 0 0 0 0,0 1 0 0 0,0 0 0 0 0,0-1 0 0 0,0 1 0 0 0,0 0 1 0 0,0 0-1 0 0,-1 0 0 0 0,1 0 0 0 0,0 0 0 0 0,0 1 0 0 0,0-1 0 0 0,0 1 0 0 0,0-1 0 0 0,0 1 0 0 0,0 0 0 0 0,0 0 0 0 0,1 0 0 0 0,-1 0 0 0 0,0 0 0 0 0,0 0 1 0 0,1 0-1 0 0,-1 0 0 0 0,0 1 0 0 0,1-1 0 0 0,0 1 0 0 0,-1-1 0 0 0,1 1 0 0 0,0 0 0 0 0,0-1 0 0 0,0 1 0 0 0,0 0 0 0 0,0 0 0 0 0,-1 3 0 0 0,2 2-894 0 0</inkml:trace>
   <inkml:trace contextRef="#ctx0" brushRef="#br0" timeOffset="2663.34">583 220 19351 0 0,'-4'22'3169'0'0,"-8"36"1735"0"0,-1-20-7725 0 0,10-31-6071 0 0</inkml:trace>
   <inkml:trace contextRef="#ctx0" brushRef="#br0" timeOffset="3073.33">829 86 19351 0 0,'-2'-6'2616'0'0,"3"5"-529"0"0,4 5 1674 0 0,-2-1-3715 0 0,-1-1 101 0 0,1 0 1 0 0,-1 1 0 0 0,1 0 0 0 0,-1 0-1 0 0,0-1 1 0 0,0 1 0 0 0,0 0 0 0 0,0 1-1 0 0,-1-1 1 0 0,2 3 0 0 0,7 31 616 0 0,-7-24-585 0 0,-2-1-113 0 0,-1 2 42 0 0,0-10-122 0 0,0-1-7 0 0,1 0-1 0 0,-1 0 1 0 0,0 0-1 0 0,-1 0 1 0 0,1 0 0 0 0,0 0-1 0 0,-1 0 1 0 0,0 0 0 0 0,0 0-1 0 0,0 0 1 0 0,0 0-1 0 0,-2 4 1 0 0,2-7 2 0 0,1 1-1 0 0,0-1 1 0 0,0 0-1 0 0,0 0 1 0 0,0 0-1 0 0,0 0 1 0 0,0 0-1 0 0,0 0 1 0 0,-1 0 0 0 0,1 0-1 0 0,0 0 1 0 0,0 0-1 0 0,0 0 1 0 0,0 0-1 0 0,0 0 1 0 0,0 0-1 0 0,-1 0 1 0 0,1 0 0 0 0,0 0-1 0 0,0 0 1 0 0,0 0-1 0 0,0 0 1 0 0,0 0-1 0 0,-1 0 1 0 0,1 0-1 0 0,0 0 1 0 0,0 0-1 0 0,0 0 1 0 0,0 0 0 0 0,0 0-1 0 0,0 0 1 0 0,-1 0-1 0 0,1 0 1 0 0,0 0-1 0 0,0 0 1 0 0,0 0-1 0 0,0-1 1 0 0,0 1 0 0 0,0 0-1 0 0,0 0 1 0 0,0 0-1 0 0,-1 0 1 0 0,-3-9-563 0 0,0-8-123 0 0,2 3 514 0 0,1 1-1 0 0,0 0 0 0 0,1-1 1 0 0,1 1-1 0 0,3-18 0 0 0,-3 24 188 0 0,1-1 0 0 0,0 1-1 0 0,0-1 1 0 0,0 1 0 0 0,1 0 0 0 0,0 0-1 0 0,1 0 1 0 0,-1 0 0 0 0,1 1-1 0 0,9-11 1 0 0,-11 15 43 0 0,1 0-1 0 0,-1-1 1 0 0,1 1 0 0 0,0 1-1 0 0,6-4 1 0 0,-7 4 36 0 0,0 1-55 0 0,1-1-545 0 0,3 0 1099 0 0,3 3-8754 0 0,10 6-72 0 0</inkml:trace>
   <inkml:trace contextRef="#ctx0" brushRef="#br0" timeOffset="3430.23">1019 94 9671 0 0,'0'1'1210'0'0,"-1"0"-1"0"0,1 0 0 0 0,0-1 1 0 0,-1 1-1 0 0,1 0 0 0 0,0 0 1 0 0,0 0-1 0 0,-1 0 0 0 0,1 0 1 0 0,0 0-1 0 0,0 0 0 0 0,0 0 1 0 0,1 2-1 0 0,-1 1 1196 0 0,1-2-4182 0 0,-1 1 2642 0 0,1 0-1 0 0,2 9-59 0 0,-2-9-247 0 0,0 0-116 0 0,14 27 1225 0 0,-13-27-1476 0 0,1-3-562 0 0,-1 0 269 0 0,0-1 0 0 0,1 0-1 0 0,-1 1 1 0 0,0-1 0 0 0,0 0 0 0 0,0 0-1 0 0,0 0 1 0 0,0-1 0 0 0,0 1 0 0 0,-1 0 0 0 0,1-1-1 0 0,0 1 1 0 0,-1-1 0 0 0,1 1 0 0 0,-1-1-1 0 0,1 0 1 0 0,-1 0 0 0 0,0 0 0 0 0,0 0 0 0 0,2-3-1 0 0,0-1-245 0 0,0 0 0 0 0,0-1 0 0 0,-1 1-1 0 0,1-1 1 0 0,-2 1 0 0 0,1-1 0 0 0,-1 0-1 0 0,1-11 1 0 0,-1 15 248 0 0,-1 0 0 0 0,0-1 0 0 0,0 1 0 0 0,0 0 0 0 0,-1-1 0 0 0,1 1 0 0 0,-1 0 0 0 0,0-1-1 0 0,0 1 1 0 0,0 0 0 0 0,0 0 0 0 0,-1 0 0 0 0,1 0 0 0 0,-1 0 0 0 0,0 0 0 0 0,0 0 0 0 0,0 0 0 0 0,0 1 0 0 0,-3-4-1 0 0,4 5 80 0 0,0 1 0 0 0,1-1-1 0 0,-1 1 1 0 0,0-1-1 0 0,0 1 1 0 0,1-1-1 0 0,-1 1 1 0 0,0 0-1 0 0,0-1 1 0 0,0 1-1 0 0,0 0 1 0 0,0 0-1 0 0,1-1 1 0 0,-1 1-1 0 0,0 0 1 0 0,0 0 0 0 0,0 0-1 0 0,0 0 1 0 0,0 0-1 0 0,0 0 1 0 0,0 1-1 0 0,0-1 1 0 0,1 0-1 0 0,-1 0 1 0 0,0 1-1 0 0,0-1 1 0 0,0 0-1 0 0,0 1 1 0 0,1-1 0 0 0,-1 1-1 0 0,0-1 1 0 0,0 1-1 0 0,1-1 1 0 0,-2 2-1 0 0,-8 11-1648 0 0,5 2-4762 0 0</inkml:trace>
   <inkml:trace contextRef="#ctx0" brushRef="#br0" timeOffset="3794.58">1190 135 20447 0 0,'0'0'2052'0'0,"1"3"-1759"0"0,1 4 262 0 0,-1 0 0 0 0,0 0 0 0 0,0 1-1 0 0,-1-1 1 0 0,0 0 0 0 0,0 0 0 0 0,-2 11-1 0 0,-1-2-552 0 0,0 0 0 0 0,-8 24 0 0 0,7-31-799 0 0</inkml:trace>
-  <inkml:trace contextRef="#ctx0" brushRef="#br0" timeOffset="4162.77">1372 53 17967 0 0,'1'3'6809'0'0,"1"-1"-4613"0"0,-1-1-2178 0 0,0 0 0 0 0,0 1 0 0 0,0-1 0 0 0,0 0 1 0 0,0 0-1 0 0,-1 1 0 0 0,1-1 0 0 0,0 0 0 0 0,-1 1 0 0 0,1-1 1 0 0,-1 3-1 0 0,28 155 4159 0 0,-28-156-2921 0 0,7-47-4120 0 0,-5 29 2276 0 0,1-12-788 0 0,7-31 0 0 0,-8 52 1262 0 0,0-1 0 0 0,0 1 0 0 0,0-1 0 0 0,0 1 0 0 0,1 0 0 0 0,0 0 0 0 0,1 0 0 0 0,-1 0 0 0 0,1 1 0 0 0,5-6-1 0 0,-7 10 147 0 0,-1 0-1 0 0,0 0 0 0 0,0 0 0 0 0,1 0 1 0 0,-1 0-1 0 0,1 1 0 0 0,-1-1 0 0 0,0 1 0 0 0,1-1 1 0 0,-1 1-1 0 0,1-1 0 0 0,0 1 0 0 0,-1 0 0 0 0,1 0 1 0 0,-1 0-1 0 0,3 0 0 0 0,-1 2 8 0 0,10 7-129 0 0,-10-7-10 0 0,-1 0-45 0 0,6 7-235 0 0,-5-7-104 0 0</inkml:trace>
+  <inkml:trace contextRef="#ctx0" brushRef="#br0" timeOffset="4162.76">1372 53 17967 0 0,'1'3'6809'0'0,"1"-1"-4613"0"0,-1-1-2178 0 0,0 0 0 0 0,0 1 0 0 0,0-1 0 0 0,0 0 1 0 0,0 0-1 0 0,-1 1 0 0 0,1-1 0 0 0,0 0 0 0 0,-1 1 0 0 0,1-1 1 0 0,-1 3-1 0 0,28 155 4159 0 0,-28-156-2921 0 0,7-47-4120 0 0,-5 29 2276 0 0,1-12-788 0 0,7-31 0 0 0,-8 52 1262 0 0,0-1 0 0 0,0 1 0 0 0,0-1 0 0 0,0 1 0 0 0,1 0 0 0 0,0 0 0 0 0,1 0 0 0 0,-1 0 0 0 0,1 1 0 0 0,5-6-1 0 0,-7 10 147 0 0,-1 0-1 0 0,0 0 0 0 0,0 0 0 0 0,1 0 1 0 0,-1 0-1 0 0,1 1 0 0 0,-1-1 0 0 0,0 1 0 0 0,1-1 1 0 0,-1 1-1 0 0,1-1 0 0 0,0 1 0 0 0,-1 0 0 0 0,1 0 1 0 0,-1 0-1 0 0,3 0 0 0 0,-1 2 8 0 0,10 7-129 0 0,-10-7-10 0 0,-1 0-45 0 0,6 7-235 0 0,-5-7-104 0 0</inkml:trace>
   <inkml:trace contextRef="#ctx0" brushRef="#br0" timeOffset="4512.61">1634 25 20271 0 0,'0'0'3067'0'0,"0"3"-2606"0"0,0 31 1635 0 0,-10 65-1 0 0,-4-9-4004 0 0,11-76 1134 0 0,-1 8-8340 0 0</inkml:trace>
 </inkml:ink>
 </file>
@@ -6310,6 +8488,77 @@
           <inkml:channel name="X" type="integer" min="-2.14748E9" max="2.14748E9" units="cm"/>
           <inkml:channel name="Y" type="integer" min="-2.14748E9" max="2.14748E9" units="cm"/>
           <inkml:channel name="F" type="integer" max="32767" units="dev"/>
+          <inkml:channel name="OA" type="integer" max="360" units="deg"/>
+          <inkml:channel name="OE" type="integer" max="90" units="deg"/>
+        </inkml:traceFormat>
+        <inkml:channelProperties>
+          <inkml:channelProperty channel="X" name="resolution" value="1000" units="1/cm"/>
+          <inkml:channelProperty channel="Y" name="resolution" value="1000" units="1/cm"/>
+          <inkml:channelProperty channel="F" name="resolution" value="0" units="1/dev"/>
+          <inkml:channelProperty channel="OA" name="resolution" value="1000" units="1/deg"/>
+          <inkml:channelProperty channel="OE" name="resolution" value="1000" units="1/deg"/>
+        </inkml:channelProperties>
+      </inkml:inkSource>
+      <inkml:timestamp xml:id="ts0" timeString="2024-05-13T15:24:08.431"/>
+    </inkml:context>
+    <inkml:brush xml:id="br0">
+      <inkml:brushProperty name="width" value="0.025" units="cm"/>
+      <inkml:brushProperty name="height" value="0.025" units="cm"/>
+      <inkml:brushProperty name="color" value="#E71224"/>
+    </inkml:brush>
+  </inkml:definitions>
+  <inkml:trace contextRef="#ctx0" brushRef="#br0">174 208 9007 0 0,'-2'-48'11914'0'0,"1"44"-11360"0"0,1-1-1 0 0,-1 1 1 0 0,0 0-1 0 0,-1-1 1 0 0,1 1-1 0 0,-1 0 1 0 0,0-1 0 0 0,-3-4-1 0 0,5 8-551 0 0,-1 0 1 0 0,0 0-1 0 0,0 1 0 0 0,1-1 1 0 0,-1 1-1 0 0,0-1 0 0 0,0 0 1 0 0,0 1-1 0 0,0 0 0 0 0,0-1 0 0 0,0 1 1 0 0,0-1-1 0 0,0 1 0 0 0,0 0 1 0 0,0 0-1 0 0,0 0 0 0 0,0-1 1 0 0,0 1-1 0 0,0 0 0 0 0,0 0 0 0 0,0 0 1 0 0,0 1-1 0 0,0-1 0 0 0,0 0 1 0 0,0 0-1 0 0,0 0 0 0 0,0 1 1 0 0,0-1-1 0 0,0 1 0 0 0,0-1 0 0 0,0 0 1 0 0,-1 2-1 0 0,-2 0 45 0 0,-1 1 1 0 0,1 0-1 0 0,0 0 0 0 0,-8 7 0 0 0,2 1-47 0 0,0 0-1 0 0,1 1 1 0 0,0 0 0 0 0,1 0-1 0 0,1 1 1 0 0,0 0-1 0 0,1 1 1 0 0,0-1 0 0 0,1 1-1 0 0,0 1 1 0 0,1-1 0 0 0,1 0-1 0 0,-3 24 1 0 0,6-36-8 0 0,-1 1 0 0 0,1 0 1 0 0,0 0-1 0 0,0-1 0 0 0,0 1 1 0 0,0 0-1 0 0,1 0 1 0 0,0 3-1 0 0,0-1-2 0 0,-1-4 7 0 0,0 0 1 0 0,0 0-1 0 0,0-1 0 0 0,1 1 0 0 0,-1 0 1 0 0,0 0-1 0 0,0 0 0 0 0,1-1 0 0 0,-1 1 0 0 0,0 0 1 0 0,1 0-1 0 0,-1-1 0 0 0,0 1 0 0 0,1 0 1 0 0,-1-1-1 0 0,1 1 0 0 0,-1 0 0 0 0,1-1 1 0 0,0 1-1 0 0,0 0 0 0 0,0-1 0 0 0,-1 1 0 0 0,0-1 0 0 0,1 0 0 0 0,-1 1-1 0 0,0-1 1 0 0,1 0 0 0 0,-1 1 0 0 0,0-1 0 0 0,1 0 0 0 0,-1 1 0 0 0,0-1 0 0 0,0 1 0 0 0,0-1-1 0 0,1 1 1 0 0,-1-1 0 0 0,0 0 0 0 0,0 1 0 0 0,0-1 0 0 0,0 1 0 0 0,0-1 0 0 0,0 1-1 0 0,0-1 1 0 0,0 1 0 0 0,0 0 0 0 0,5 1-73 0 0,13 6 44 0 0,-13-6-47 0 0,0-3-10 0 0,17-2-644 0 0,1 0 0 0 0,25-9 0 0 0,-29 7-1036 0 0,0 0-6095 0 0</inkml:trace>
+  <inkml:trace contextRef="#ctx0" brushRef="#br0" timeOffset="876.67">319 206 11975 0 0,'2'-11'8426'0'0,"2"8"-4792"0"0,3 9-1185 0 0,3 11-2175 0 0,-8-13-9 0 0,-1 1-22 0 0,1 4-175 0 0,-1 1 0 0 0,0 0 0 0 0,0 0 1 0 0,-1 0-1 0 0,-1 0 0 0 0,-2 18 0 0 0,-1-13-104 0 0,2-6-446 0 0,1-1 0 0 0,-2 1 0 0 0,1-1 0 0 0,-2 0 0 0 0,-5 12 0 0 0,9-39-1710 0 0,3 8 1897 0 0,-1 1 0 0 0,2-1-1 0 0,-1 1 1 0 0,1 0 0 0 0,1 0 0 0 0,10-15-1 0 0,-11 18 695 0 0,1 0-1 0 0,0 0 0 0 0,0 1 1 0 0,1 0-1 0 0,-1 0 0 0 0,2 1 0 0 0,-1 0 1 0 0,0 0-1 0 0,11-6 0 0 0,-15 10-346 0 0,0 1-1 0 0,0-1 1 0 0,0 0 0 0 0,0 1-1 0 0,1 0 1 0 0,-1-1 0 0 0,0 1-1 0 0,0 0 1 0 0,0 0 0 0 0,1 0-1 0 0,-1 1 1 0 0,0-1 0 0 0,0 0-1 0 0,5 2 1 0 0,-5-1 18 0 0,2 0 756 0 0,-2 2-473 0 0,7 12-29 0 0,-7-11-4 0 0,-2 0-24 0 0,3 10-101 0 0,-3-11-47 0 0,0 1-11 0 0,0 21 10 0 0,0-25-258 0 0,0 0 1 0 0,0 1-1 0 0,0-1 0 0 0,-1 0 1 0 0,1 0-1 0 0,0 1 1 0 0,0-1-1 0 0,0 1 0 0 0,0-1 1 0 0,0 0-1 0 0,0 1 1 0 0,0-1-1 0 0,0 0 0 0 0,0 1 1 0 0,0-1-1 0 0,0 0 1 0 0,1 1-1 0 0,-1-1 0 0 0,0 0 1 0 0,0 1-1 0 0,0-1 0 0 0,0 0 1 0 0,0 0-1 0 0,1 1 1 0 0,-1-1-1 0 0,0 0 0 0 0,0 1 1 0 0,1-1-1 0 0,-1 0 1 0 0,0 0-1 0 0,0 0 0 0 0,1 1 1 0 0,-1-1-1 0 0,0 0 1 0 0,0 0-1 0 0,1 0 0 0 0,-1 0 1 0 0,0 1-1 0 0,1-1 1 0 0,7-3-3007 0 0,-3 0 4062 0 0,-3 1-1171 0 0,1 0 1 0 0,-1-1 0 0 0,0 1-1 0 0,-1 0 1 0 0,1-1-1 0 0,0 0 1 0 0,-1 1-1 0 0,1-1 1 0 0,1-4 0 0 0,5-8-688 0 0,-8 14 1021 0 0,15-17-754 0 0,-14 17 1040 0 0,0 0 1 0 0,-1 1 0 0 0,1-1 0 0 0,0 1 0 0 0,-1-1 0 0 0,1 1-1 0 0,0-1 1 0 0,0 1 0 0 0,0-1 0 0 0,-1 1 0 0 0,1 0 0 0 0,0 0-1 0 0,0-1 1 0 0,1 1 0 0 0,2 3 48 0 0,10 11-22 0 0,-10-11 403 0 0,-2 13-156 0 0,-1-13 205 0 0,1 1-798 0 0,6 12-80 0 0,-6-12-98 0 0,2-2-2096 0 0,14 3 1722 0 0,-13-3-3 0 0,7-6-637 0 0,-10 3 893 0 0,0 0 0 0 0,0 0 1 0 0,0-1-1 0 0,0 1 0 0 0,0 0 1 0 0,0-1-1 0 0,-1 0 0 0 0,1 1 1 0 0,0-1-1 0 0,-1 0 0 0 0,1 0 1 0 0,-1 0-1 0 0,0 0 0 0 0,1 0 1 0 0,-1 0-1 0 0,1-3 0 0 0,2-4 387 0 0,-1-1-1 0 0,4-14 1 0 0,-3 8 941 0 0,-3 10-810 0 0,15-40 992 0 0,-15 42-1221 0 0,1 0 0 0 0,0 0 0 0 0,0 0 1 0 0,0 1-1 0 0,1-1 0 0 0,-1 1 0 0 0,1-1 1 0 0,0 1-1 0 0,4-3 0 0 0,-7 5-49 0 0,0 1-1 0 0,0 0 1 0 0,1-1 0 0 0,-1 1-1 0 0,0 0 1 0 0,1 0-1 0 0,-1-1 1 0 0,1 1 0 0 0,-1 0-1 0 0,0 0 1 0 0,1 0-1 0 0,-1-1 1 0 0,1 1-1 0 0,-1 0 1 0 0,0 0 0 0 0,1 0-1 0 0,-1 0 1 0 0,1 0-1 0 0,-1 0 1 0 0,1 0 0 0 0,-1 0-1 0 0,0 0 1 0 0,1 0-1 0 0,-1 0 1 0 0,1 0 0 0 0,-1 0-1 0 0,1 1 1 0 0,-1-1-1 0 0,0 0 1 0 0,1 0 0 0 0,-1 0-1 0 0,1 1 1 0 0,0-1 333 0 0,0 5-221 0 0,1 1-77 0 0,-1-4-19 0 0,0 0 1 0 0,0 1-1 0 0,0-1 1 0 0,0 0 0 0 0,-1 1-1 0 0,1-1 1 0 0,-1 1 0 0 0,0 3-1 0 0,20 391 3005 0 0,-20-312-2726 0 0,1-48-678 0 0,-1-35 50 0 0,-1 4-1107 0 0,1-6 1366 0 0,0 0 0 0 0,0 0 1 0 0,0 0-1 0 0,0 0 1 0 0,0 0-1 0 0,-1 0 0 0 0,1 0 1 0 0,0 0-1 0 0,0-1 1 0 0,0 1-1 0 0,0 0 0 0 0,0 0 1 0 0,0 0-1 0 0,0 0 1 0 0,0 0-1 0 0,0 0 0 0 0,0 0 1 0 0,0 0-1 0 0,0 0 1 0 0,0 0-1 0 0,0 0 0 0 0,0 0 1 0 0,0 0-1 0 0,-1 0 0 0 0,1 0 1 0 0,0 0-1 0 0,0 0 1 0 0,0 0-1 0 0,0 0 0 0 0,0 0 1 0 0,0 0-1 0 0,0 0 1 0 0,0 0-1 0 0,0 0 0 0 0,0 1 1 0 0,0-1-1 0 0,0 0 1 0 0,0 0-1 0 0,0 0 0 0 0,0 0 1 0 0,0 0-1 0 0,-1-6-8218 0 0</inkml:trace>
+  <inkml:trace contextRef="#ctx0" brushRef="#br0" timeOffset="1221.91">773 102 9671 0 0,'0'0'4690'0'0,"4"4"-2665"0"0,15 21 1458 0 0,-2-2-809 0 0,7 16-359 0 0,-22-35-1911 0 0,-2-3-379 0 0,0 0 0 0 0,0-1 0 0 0,0 1 0 0 0,0 0 0 0 0,0-1 0 0 0,1 1 0 0 0,-1 0 0 0 0,0-1 0 0 0,0 1 0 0 0,0 0 0 0 0,0-1 1 0 0,1 1-1 0 0,-1 0 0 0 0,0-1 0 0 0,1 1 0 0 0,-1 0 0 0 0,1-1 0 0 0,-1 1 0 0 0,1 0-11 0 0,0 0 1 0 0,-1 0-1 0 0,1-1 1 0 0,-1 1-1 0 0,1 0 1 0 0,-1 0-1 0 0,1 0 0 0 0,-1 0 1 0 0,0 0-1 0 0,0 0 1 0 0,1 0-1 0 0,-1 0 1 0 0,0 0-1 0 0,0 0 0 0 0,0 0 1 0 0,0 0-1 0 0,0 2 1 0 0,-1 1-100 0 0,1 1 1 0 0,0 0 0 0 0,-1-1-1 0 0,0 1 1 0 0,0-1 0 0 0,-1 1-1 0 0,1-1 1 0 0,-1 1 0 0 0,0-1-1 0 0,0 0 1 0 0,0 0 0 0 0,-1 0-1 0 0,1 0 1 0 0,-4 3-1 0 0,2-3-271 0 0,0 0-1 0 0,0-1 0 0 0,0 0 0 0 0,-9 5 0 0 0,2-2-528 0 0</inkml:trace>
+  <inkml:trace contextRef="#ctx0" brushRef="#br0" timeOffset="1575.11">1186 117 15199 0 0,'1'0'1681'0'0,"3"2"-1923"0"0,2 4 6816 0 0,0-1-6310 0 0,-4-4-124 0 0,1 1 0 0 0,-1 0 0 0 0,0 0 0 0 0,0 0 0 0 0,0 1-1 0 0,0-1 1 0 0,-1 1 0 0 0,3 3 0 0 0,0-2 101 0 0,8 17 874 0 0,-9-16-913 0 0,7 19 792 0 0,4 46 1210 0 0,-14-67-1992 0 0,0 1-69 0 0,0-4-134 0 0,0 2 11 0 0,0 1 1 0 0,0-1 0 0 0,0 0-1 0 0,0 1 1 0 0,-1-1 0 0 0,1 1 0 0 0,-1-1-1 0 0,1 0 1 0 0,-1 0 0 0 0,0 1-1 0 0,-1 1 1 0 0,2-4-32 0 0,0 0 0 0 0,-1 0 0 0 0,1 0 0 0 0,0 0 0 0 0,0 0-1 0 0,-1 0 1 0 0,1-1 0 0 0,0 1 0 0 0,0 0 0 0 0,0 0 0 0 0,-1 0 0 0 0,1-1 0 0 0,0 1 0 0 0,0 0 0 0 0,0 0-1 0 0,0 0 1 0 0,-1-1 0 0 0,1 1 0 0 0,0 0 0 0 0,0 0 0 0 0,0-1 0 0 0,0 1 0 0 0,0 0 0 0 0,0 0 0 0 0,0-1-1 0 0,0 1 1 0 0,0 0 0 0 0,0 0 0 0 0,0-1 0 0 0,0 1 0 0 0,0 0 0 0 0,0-1 0 0 0,0 1 0 0 0,0 0 0 0 0,0 0-1 0 0,0-1 1 0 0,0-11-575 0 0,5-15 83 0 0,1 1 0 0 0,1 0 0 0 0,1 0 0 0 0,22-46 0 0 0,-28 67 485 0 0,0-1-1 0 0,1 1 1 0 0,0-1-1 0 0,0 1 1 0 0,0 0 0 0 0,1 0-1 0 0,0 1 1 0 0,0-1-1 0 0,8-7 1 0 0,-11 12 18 0 0,-1-1 0 0 0,1 1 0 0 0,0-1 0 0 0,-1 1 0 0 0,1-1 0 0 0,0 1 0 0 0,-1-1 0 0 0,1 1-1 0 0,0 0 1 0 0,-1-1 0 0 0,1 1 0 0 0,0 0 0 0 0,0 0 0 0 0,0-1 0 0 0,-1 1 0 0 0,1 0 0 0 0,0 0 0 0 0,0 0 0 0 0,0 0 0 0 0,-1 0 0 0 0,1 0 0 0 0,1 0-1 0 0,0 1-32 0 0,1-1-137 0 0,0 3-444 0 0,9 11 166 0 0,-9-11-96 0 0</inkml:trace>
+  <inkml:trace contextRef="#ctx0" brushRef="#br0" timeOffset="1926.66">1477 128 12439 0 0,'-6'2'1518'0'0,"3"5"5816"0"0,2-6-5329 0 0,0 3-909 0 0,-2 37 1743 0 0,3-29-1925 0 0,2 3-315 0 0,0-6 37 0 0,-2-5-431 0 0,0-2-100 0 0,1 0 0 0 0,-1 0 0 0 0,0-1 0 0 0,1 1 1 0 0,-1 0-1 0 0,1 0 0 0 0,-1-1 0 0 0,1 1 0 0 0,0-1 1 0 0,0 1-1 0 0,1 1 0 0 0,8 16 302 0 0,-8-15-95 0 0,3-1-216 0 0,17 5-22 0 0,-19-8-82 0 0,-1 0-1 0 0,0 0 0 0 0,1 0 0 0 0,-1 0 0 0 0,0 0 0 0 0,0 0 1 0 0,1-1-1 0 0,-1 1 0 0 0,0-1 0 0 0,0 0 0 0 0,1 1 0 0 0,-1-1 1 0 0,0 0-1 0 0,0-1 0 0 0,0 1 0 0 0,0 0 0 0 0,0 0 1 0 0,0-1-1 0 0,-1 1 0 0 0,1-1 0 0 0,0 0 0 0 0,-1 1 0 0 0,3-4 1 0 0,0 0-234 0 0,0-1 0 0 0,0 1 0 0 0,-1-1 0 0 0,1 0 0 0 0,-1 0 0 0 0,3-10 0 0 0,-5 11 4 0 0,0 0 0 0 0,0 0 0 0 0,0 0 0 0 0,-1 0 0 0 0,0 0 0 0 0,0 0 0 0 0,0 0 0 0 0,-1 1 0 0 0,1-1 0 0 0,-1 0 0 0 0,0 0 0 0 0,-1 0 0 0 0,-1-5 0 0 0,2 7 135 0 0,-1 0 0 0 0,1 0 0 0 0,-1 0 0 0 0,1 0 0 0 0,-1 0 0 0 0,0 0 0 0 0,0 0 0 0 0,0 1 0 0 0,-1-1 0 0 0,1 1 0 0 0,0 0 0 0 0,-1-1 0 0 0,0 1-1 0 0,0 0 1 0 0,1 0 0 0 0,-1 1 0 0 0,0-1 0 0 0,0 1 0 0 0,-1-1 0 0 0,-2 0 0 0 0,5 2-13 0 0,0 0 1 0 0,0 0-1 0 0,0 0 0 0 0,0 0 1 0 0,0 0-1 0 0,0 0 0 0 0,0 0 1 0 0,0 0-1 0 0,0 0 0 0 0,0 0 1 0 0,0 1-1 0 0,0-1 0 0 0,1 0 1 0 0,-1 1-1 0 0,0-1 0 0 0,0 1 1 0 0,0-1-1 0 0,0 1 0 0 0,1-1 1 0 0,-1 1-1 0 0,0 0 1 0 0,0-1-1 0 0,1 1 0 0 0,-1 0 1 0 0,1-1-1 0 0,-1 1 0 0 0,1 0 1 0 0,-1 0-1 0 0,1 0 0 0 0,-1 0 1 0 0,1-1-1 0 0,-1 1 0 0 0,1 0 1 0 0,0 0-1 0 0,0 1 0 0 0</inkml:trace>
+  <inkml:trace contextRef="#ctx0" brushRef="#br0" timeOffset="2341.78">1880 280 19351 0 0,'-2'4'1720'0'0,"0"1"-1376"0"0,1 0-280 0 0,0-2-64 0 0,-1-1 224 0 0,-1 4 24 0 0,-1 3 8 0 0,-2 7 0 0 0,-3 6 96 0 0,0 1 32 0 0,2 0 0 0 0,-1-2 0 0 0,2-1-592 0 0,2-2-112 0 0,1-2-32 0 0</inkml:trace>
+  <inkml:trace contextRef="#ctx0" brushRef="#br0" timeOffset="2714.6">2173 0 21191 0 0,'-5'5'434'0'0,"0"0"-1"0"0,0 0 1 0 0,0 0-1 0 0,1 1 1 0 0,0 0-1 0 0,0 0 1 0 0,1 0-1 0 0,-1 0 1 0 0,-4 13-1 0 0,5-8-75 0 0,0 0-1 0 0,0 0 0 0 0,1 0 0 0 0,0 0 1 0 0,0 14-1 0 0,4 0-165 0 0,-1-18-178 0 0,2 3 40 0 0,8 13-41 0 0,-7-17-70 0 0,1 1 0 0 0,0-1 1 0 0,0-1-1 0 0,1 1 0 0 0,9 7 0 0 0,-15-13 54 0 0,4 4-269 0 0,0-2 0 0 0,12 9 8 0 0,-12-8 32 0 0,0 0-208 0 0,12 9 247 0 0,-11-9 87 0 0,-2 1 29 0 0,11 9 77 0 0,-10-10 89 0 0,-5 0 55 0 0,1-1-96 0 0,0 0 0 0 0,-1-1-1 0 0,1 1 1 0 0,-1-1-1 0 0,1 1 1 0 0,-1 0-1 0 0,0-1 1 0 0,0 1-1 0 0,1-1 1 0 0,-1 0 0 0 0,0 1-1 0 0,0-1 1 0 0,-2 2-1 0 0,-21 16 955 0 0,10-11-930 0 0,1 0 0 0 0,-1-1 0 0 0,-1-1 0 0 0,1 0-1 0 0,-1-1 1 0 0,-28 5 0 0 0,27-7-930 0 0,-1-1-1 0 0,-1 0 1 0 0,-21-1 0 0 0,23-3-5259 0 0,2-1-1897 0 0</inkml:trace>
+  <inkml:trace contextRef="#ctx0" brushRef="#br0" timeOffset="3058.02">2160 98 20271 0 0,'69'-2'8471'0'0,"24"-7"-7393"0"0,-77 8-947 0 0,-8 1-4776 0 0</inkml:trace>
+  <inkml:trace contextRef="#ctx0" brushRef="#br0" timeOffset="28778.24">217 617 7367 0 0,'-1'0'9942'0'0,"0"6"-6091"0"0,1 9-1776 0 0,3 24-1436 0 0,-1 0 0 0 0,-2 0 0 0 0,-1 0 0 0 0,-3 0 0 0 0,-9 48-1 0 0,11-82-704 0 0,2-2-30 0 0,0-1 0 0 0,-1 1-1 0 0,0 0 1 0 0,0-1-1 0 0,0 1 1 0 0,0-1 0 0 0,-2 4-1 0 0,5-30-175 0 0,-2 19 147 0 0,1 0 0 0 0,0-1 0 0 0,0 1 0 0 0,0 0 0 0 0,1 0 0 0 0,0 0-1 0 0,0 0 1 0 0,0 0 0 0 0,1 1 0 0 0,0-1 0 0 0,0 0 0 0 0,0 1 0 0 0,0 0 0 0 0,0 0 0 0 0,1 0 0 0 0,6-5-1 0 0,-7 7 174 0 0,-1 1 0 0 0,1 0 0 0 0,0 0 0 0 0,0 0 0 0 0,-1 0-1 0 0,1 1 1 0 0,0-1 0 0 0,0 1 0 0 0,0 0 0 0 0,3 0-1 0 0,-4-1-46 0 0,2 1 559 0 0,1 3-432 0 0,13 8-5 0 0,-13-8 58 0 0,-5 0-101 0 0,1 2-66 0 0,-1-1 0 0 0,1 0 0 0 0,-1 0 0 0 0,0 1-1 0 0,-1-1 1 0 0,1 0 0 0 0,-1 0 0 0 0,0 0 0 0 0,0 0 0 0 0,0 1 0 0 0,-1-1 0 0 0,1-1-1 0 0,-1 1 1 0 0,-3 5 0 0 0,2-4-78 0 0,0-1 0 0 0,0 0 1 0 0,-1 0-1 0 0,1 0 0 0 0,-1 0 0 0 0,0-1 0 0 0,0 1 0 0 0,0-1 0 0 0,-1 0 1 0 0,-6 4-1 0 0,9-7-48 0 0,0 1 0 0 0,1 0 0 0 0,-1-1 1 0 0,1 1-1 0 0,-1-1 0 0 0,0 1 0 0 0,1-1 0 0 0,-1 0 1 0 0,0 0-1 0 0,1 0 0 0 0,-1 0 0 0 0,0 0 0 0 0,1 0 1 0 0,-1 0-1 0 0,0-1 0 0 0,1 1 0 0 0,-1 0 1 0 0,0-1-1 0 0,1 0 0 0 0,-1 1 0 0 0,1-1 0 0 0,-1 0 1 0 0,1 0-1 0 0,-1 1 0 0 0,1-1 0 0 0,-1-1 0 0 0,1 1 1 0 0,0 0-1 0 0,0 0 0 0 0,0 0 0 0 0,0-1 0 0 0,-1 1 1 0 0,2 0-1 0 0,-1-1 0 0 0,0 1 0 0 0,-1-4 1 0 0,-2-3-5035 0 0,2-1-1590 0 0</inkml:trace>
+  <inkml:trace contextRef="#ctx0" brushRef="#br0" timeOffset="29381.73">551 775 8287 0 0,'-3'-29'12312'0'0,"2"24"-11398"0"0,-1 1 1 0 0,1-1-1 0 0,-1 1 0 0 0,-3-8 1 0 0,4 10-895 0 0,1 1-1 0 0,-1 0 1 0 0,1 0 0 0 0,-1 0 0 0 0,0 0 0 0 0,0 0-1 0 0,1 0 1 0 0,-1 0 0 0 0,0 0 0 0 0,0 0 0 0 0,0 0-1 0 0,0 1 1 0 0,0-1 0 0 0,0 0 0 0 0,0 1 0 0 0,-1-1-1 0 0,1 1 1 0 0,0-1 0 0 0,0 1 0 0 0,0-1 0 0 0,-1 1-1 0 0,1 0 1 0 0,0-1 0 0 0,0 1 0 0 0,-1 0 0 0 0,1 0-1 0 0,0 0 1 0 0,0 0 0 0 0,-1 0 0 0 0,1 0 0 0 0,0 1-1 0 0,0-1 1 0 0,-1 0 0 0 0,1 1 0 0 0,0-1 0 0 0,0 1-1 0 0,0-1 1 0 0,-1 1 0 0 0,1-1 0 0 0,0 1 0 0 0,0 0-1 0 0,0 0 1 0 0,0-1 0 0 0,-1 2 0 0 0,-3 3-234 0 0,1-1 0 0 0,-1 1 0 0 0,1 0 1 0 0,0 0-1 0 0,1 1 0 0 0,-1-1 0 0 0,1 1 1 0 0,0 0-1 0 0,0 0 0 0 0,0 0 0 0 0,1 0 0 0 0,0 0 1 0 0,1 0-1 0 0,-3 12 0 0 0,4-17-66 0 0,2 3-1386 0 0,0-2 1443 0 0,-1-1 97 0 0,-1 0-1 0 0,1 0 0 0 0,0 0 1 0 0,0 0-1 0 0,-1 0 0 0 0,1 0 0 0 0,-1 0 1 0 0,1 0-1 0 0,-1 1 0 0 0,1-1 1 0 0,-1 0-1 0 0,0 2 0 0 0,5-1-191 0 0,13 4 72 0 0,-13-5 446 0 0,0 1-12 0 0,16 6 31 0 0,-15-6 112 0 0,-2 1 47 0 0,12 9 8 0 0,-13-9 0 0 0,0 1-15 0 0,7 14-10 0 0,-9-17-326 0 0,0-1 1 0 0,-1 1-1 0 0,1 1 0 0 0,-1-1 1 0 0,1 0-1 0 0,-1 0 0 0 0,1 0 0 0 0,-1 0 1 0 0,0 0-1 0 0,1 0 0 0 0,-1 1 0 0 0,0-1 1 0 0,0 0-1 0 0,0 0 0 0 0,0 0 1 0 0,0 2-1 0 0,0 1 68 0 0,1 2 30 0 0,-1 0-1 0 0,0 1 1 0 0,0-1 0 0 0,0 0 0 0 0,-1 1 0 0 0,0-1-1 0 0,0 0 1 0 0,-4 12 0 0 0,0-3 126 0 0,-1-1 1 0 0,-10 17-1 0 0,11-21-244 0 0,-2 0 0 0 0,1 0 0 0 0,-1-1 0 0 0,0 0 0 0 0,-13 11 0 0 0,18-17 70 0 0,-1-1 0 0 0,0 1-1 0 0,0-1 1 0 0,0 0-1 0 0,0 0 1 0 0,0 0 0 0 0,-1 0-1 0 0,1 0 1 0 0,-1-1-1 0 0,1 1 1 0 0,-1-1-1 0 0,1 0 1 0 0,-1 0 0 0 0,0 0-1 0 0,1-1 1 0 0,-1 1-1 0 0,0-1 1 0 0,0 0 0 0 0,0 0-1 0 0,-4-1 1 0 0,5 0-135 0 0,1 0-1 0 0,0 0 1 0 0,-1 0 0 0 0,1-1 0 0 0,0 1 0 0 0,0-1-1 0 0,-1 1 1 0 0,1-1 0 0 0,0 0 0 0 0,1 0 0 0 0,-1 0-1 0 0,0 0 1 0 0,0 0 0 0 0,1 0 0 0 0,0 0 0 0 0,-1-1-1 0 0,1 1 1 0 0,0 0 0 0 0,0-1 0 0 0,0 1 0 0 0,0-1-1 0 0,1 1 1 0 0,-2-5 0 0 0,1 0-38 0 0,0 1 0 0 0,0-1 0 0 0,0 1 0 0 0,1-1 0 0 0,0 1 0 0 0,1-1 0 0 0,-1 1 0 0 0,3-11-1 0 0,0 8 239 0 0,0 1 0 0 0,1 0-1 0 0,-1 0 1 0 0,1 0-1 0 0,1 1 1 0 0,0-1-1 0 0,0 1 1 0 0,0 0-1 0 0,1 1 1 0 0,0-1 0 0 0,0 1-1 0 0,1 0 1 0 0,9-6-1 0 0,-5 4-76 0 0,1 1 0 0 0,-1 0 1 0 0,1 1-1 0 0,1 0 0 0 0,-1 1 0 0 0,1 1 0 0 0,19-5 0 0 0,-10 6 25 0 0,-17 3-133 0 0,-1 0-127 0 0,2 1-19 0 0,0 1 106 0 0,15 1-754 0 0</inkml:trace>
+  <inkml:trace contextRef="#ctx0" brushRef="#br0" timeOffset="29788.78">784 687 19351 0 0,'-2'18'5620'0'0,"-3"24"-4131"0"0,-2 3-595 0 0,2 0 0 0 0,2 86 0 0 0,4-116-765 0 0,-1-14-119 0 0,0 0 0 0 0,0 1-1 0 0,0-1 1 0 0,1 1 0 0 0,-1-1-1 0 0,0 0 1 0 0,1 1-1 0 0,-1-1 1 0 0,1 0 0 0 0,0 1-1 0 0,-1-1 1 0 0,2 1 0 0 0,-2-1-7 0 0,7 14-11 0 0,-5-12-117 0 0,2 0-74 0 0,12 6-22 0 0,-13-7-43 0 0,8-6-675 0 0,-10 4 839 0 0,0 0 0 0 0,0-1 0 0 0,0 1 0 0 0,0-1 0 0 0,0 1 0 0 0,0-1-1 0 0,0 1 1 0 0,0-1 0 0 0,0 0 0 0 0,-1 0 0 0 0,1 1 0 0 0,0-1-1 0 0,0-1 1 0 0,1 0-328 0 0,2-3-387 0 0</inkml:trace>
+  <inkml:trace contextRef="#ctx0" brushRef="#br0" timeOffset="30143.53">682 807 9671 0 0,'-7'4'1793'0'0,"-2"1"5065"0"0,-1 0 823 0 0,16-3-7037 0 0,0 0-432 0 0,-4-1-88 0 0,1 0 1 0 0,-1-1-1 0 0,0 1 0 0 0,1-1 0 0 0,0 1 0 0 0,-1-1 0 0 0,1 0 0 0 0,2 0 0 0 0,44 2 1908 0 0,-46-2-1944 0 0,18 0 421 0 0,-3-2-91 0 0,6 0-178 0 0,29-5-581 0 0,-30 6-3397 0 0,-3 0-6135 0 0</inkml:trace>
+  <inkml:trace contextRef="#ctx0" brushRef="#br0" timeOffset="32891.62">1360 710 6911 0 0,'-1'8'7504'0'0,"0"0"-11101"0"0,2-6 2222 0 0,-1-2 1267 0 0</inkml:trace>
+  <inkml:trace contextRef="#ctx0" brushRef="#br0" timeOffset="33308.28">1245 997 10135 0 0,'4'-6'19889'0'0,"1"13"-19763"0"0,5 8-565 0 0,-8-11-165 0 0</inkml:trace>
+  <inkml:trace contextRef="#ctx0" brushRef="#br0" timeOffset="33908.69">1366 665 14279 0 0,'2'8'6944'0'0,"0"3"-3322"0"0,1 8-2733 0 0,0 30 0 0 0,-16 85 937 0 0,0-7-1777 0 0,12-122-120 0 0,1 0 0 0 0,1 1 0 0 0,-1-1 1 0 0,2 8-1 0 0,1 4-258 0 0,0-13 236 0 0,8 9 85 0 0,-8-9 277 0 0,19-4 28 0 0,-17 0-105 0 0,-2 0 7 0 0,10-2 16 0 0,-10 2 62 0 0,1-1 31 0 0,128-15 2333 0 0,-128 16-2442 0 0,0-1 1 0 0,2 1-133 0 0,28-5 43 0 0,-34 5-149 0 0,1 0-1 0 0,-1 0 1 0 0,0 0 0 0 0,0 0-1 0 0,0-1 1 0 0,0 1-1 0 0,0 0 1 0 0,0 0-1 0 0,0 0 1 0 0,0 0-1 0 0,0 0 1 0 0,0 0 0 0 0,0-1-1 0 0,0 1 1 0 0,0 0-1 0 0,0 0 1 0 0,0 0-1 0 0,0 0 1 0 0,0 0-1 0 0,0-1 1 0 0,0 1-1 0 0,-1 0 1 0 0,1 0 0 0 0,0 0-1 0 0,0 0 1 0 0,0 0-1 0 0,0 0 1 0 0,0-1-1 0 0,0 1 1 0 0,0 0-1 0 0,0 0 1 0 0,0 0 0 0 0,0 0-1 0 0,-1 0 1 0 0,1 0-1 0 0,0 0 1 0 0,0 0-1 0 0,0 0 1 0 0,0 0-1 0 0,0 0 1 0 0,0 0 0 0 0,-1-1-1 0 0,1 1 1 0 0,0 0-1 0 0,0 0 1 0 0,-11-8-1699 0 0,4 3-1368 0 0</inkml:trace>
+  <inkml:trace contextRef="#ctx0" brushRef="#br0" timeOffset="34324.65">1671 886 13823 0 0,'0'0'260'0'0,"-1"1"1"0"0,1-1-1 0 0,-1 0 0 0 0,1 0 0 0 0,-1 0 0 0 0,1 1 0 0 0,0-1 0 0 0,-1 0 0 0 0,1 0 1 0 0,-1 0-1 0 0,1 0 0 0 0,-1 0 0 0 0,1 0 0 0 0,-1 0 0 0 0,1 0 0 0 0,-1 0 0 0 0,1 0 1 0 0,-1 0-1 0 0,1-1 0 0 0,-1 1 0 0 0,1 0 0 0 0,0 0 0 0 0,-1 0 0 0 0,1-1 0 0 0,-1 1 1 0 0,1 0-1 0 0,0 0 0 0 0,-1-1 0 0 0,1 1 0 0 0,0 0 0 0 0,-1-1 0 0 0,0 1 0 0 0,2-1-60 0 0,-1 0-1 0 0,0 0 0 0 0,0 0 1 0 0,0 0-1 0 0,1 0 0 0 0,-1 0 1 0 0,0 0-1 0 0,1 0 0 0 0,-1 1 1 0 0,1-1-1 0 0,-1 0 0 0 0,1 0 1 0 0,-1 0-1 0 0,2 0 0 0 0,3-5-14 0 0,0 0-1 0 0,1 0 1 0 0,6-4-1 0 0,0 3-194 0 0,-10 6-23 0 0,0 0-67 0 0,0 5-1077 0 0,-1-2 1194 0 0,0 0 1 0 0,0 0-1 0 0,0 0 0 0 0,0 0 1 0 0,0 0-1 0 0,0 0 0 0 0,-1 0 1 0 0,1 0-1 0 0,-1 0 0 0 0,0 0 1 0 0,1 0-1 0 0,-1 0 0 0 0,0 0 1 0 0,0 1-1 0 0,0-1 0 0 0,-1 0 1 0 0,0 3-1 0 0,0 0 79 0 0,-1 3 293 0 0,1-1 0 0 0,-2 15 0 0 0,3-21-283 0 0</inkml:trace>
+  <inkml:trace contextRef="#ctx0" brushRef="#br0" timeOffset="34675.54">1732 659 18887 0 0,'0'0'92'0'0,"0"-1"1"0"0,-1 1-1 0 0,1 0 0 0 0,0 0 0 0 0,-1 0 0 0 0,1 0 1 0 0,-1 0-1 0 0,1 0 0 0 0,0 0 0 0 0,-1 0 0 0 0,1 0 1 0 0,0 0-1 0 0,-1 0 0 0 0,1 0 0 0 0,-1 0 0 0 0,1 1 1 0 0,0-1-1 0 0,-1 0 0 0 0,1 0 0 0 0,0 0 0 0 0,-1 0 1 0 0,1 1-1 0 0,0-1 0 0 0,0 0 0 0 0,-1 0 0 0 0,1 1 1 0 0,0-1-1 0 0,-1 0 0 0 0,1 0 0 0 0,0 1 0 0 0,0-1 1 0 0,0 0-1 0 0,-1 1 0 0 0,1-1 0 0 0,0 0 0 0 0,0 1 1 0 0,0-1-1 0 0,0 0 0 0 0,-1 2 1303 0 0,4 2-1058 0 0,6 12-80 0 0,-7-12-313 0 0,3 0-1134 0 0,12 10-4458 0 0,-12-11-1915 0 0</inkml:trace>
+  <inkml:trace contextRef="#ctx0" brushRef="#br0" timeOffset="35024.13">1950 648 17967 0 0,'-1'-1'199'0'0,"-1"0"0"0"0,1 1-1 0 0,0-1 1 0 0,0 1 0 0 0,0-1-1 0 0,-1 1 1 0 0,1 0 0 0 0,0-1-1 0 0,0 1 1 0 0,-1 0 0 0 0,1 0-1 0 0,0 0 1 0 0,0 0 0 0 0,-1 0-1 0 0,1 0 1 0 0,0 0 0 0 0,0 1-1 0 0,-1-1 1 0 0,1 0 0 0 0,0 1-1 0 0,0-1 1 0 0,-1 1 0 0 0,1-1-1 0 0,0 1 1 0 0,0-1 0 0 0,0 1 0 0 0,0 0-1 0 0,0 0 1 0 0,0-1 0 0 0,0 1-1 0 0,0 0 1 0 0,0 0 0 0 0,1 0-1 0 0,-2 2 1 0 0,-1 1 114 0 0,1 0 0 0 0,0 0 0 0 0,0 0-1 0 0,1 1 1 0 0,-1-1 0 0 0,1 1 0 0 0,0-1 0 0 0,0 1 0 0 0,0 8 0 0 0,0 17 420 0 0,3 21 614 0 0,16 90-1 0 0,-16-123-1237 0 0,2-5-34 0 0,4 17-64 0 0,-1-6-11 0 0,8 23-120 0 0,-14-42 0 0 0,0 16-784 0 0,-1-20 848 0 0,0 0-1 0 0,0-1 1 0 0,0 1-1 0 0,-1 0 1 0 0,1-1-1 0 0,0 1 1 0 0,-1 0 0 0 0,1-1-1 0 0,0 1 1 0 0,-1 0-1 0 0,1-1 1 0 0,-1 1-1 0 0,1-1 1 0 0,-1 1 0 0 0,1-1-1 0 0,-1 1 1 0 0,1-1-1 0 0,-1 0 1 0 0,0 1-1 0 0,1-1 1 0 0,-1 1 0 0 0,1-1-1 0 0,-1 0 1 0 0,0 0-1 0 0,1 1 1 0 0,-1-1-1 0 0,0 0 1 0 0,0 0 0 0 0,1 0-1 0 0,-1 0 1 0 0,0 0-1 0 0,1 0 1 0 0,-1 0-1 0 0,0 0 1 0 0,-1 0 0 0 0,-25-3-1986 0 0,18 0-222 0 0,-1-1-6503 0 0</inkml:trace>
+  <inkml:trace contextRef="#ctx0" brushRef="#br0" timeOffset="35025.13">1760 831 18887 0 0,'0'0'893'0'0,"8"-3"1639"0"0,48-2-169 0 0,83-10 1424 0 0,-109 11-3751 0 0,7-1-328 0 0,3 0-3490 0 0</inkml:trace>
+  <inkml:trace contextRef="#ctx0" brushRef="#br0" timeOffset="51745.38">299 1289 11055 0 0,'-7'-2'5943'0'0,"-7"-4"-2198"0"0,12 6-3565 0 0,0 0 0 0 0,0 0-1 0 0,0 0 1 0 0,1 0 0 0 0,-1 0-1 0 0,0 1 1 0 0,0-1 0 0 0,0 0-1 0 0,0 1 1 0 0,0 0 0 0 0,0-1-1 0 0,0 1 1 0 0,1 0 0 0 0,-1 0-1 0 0,-2 2 1 0 0,0-1-47 0 0,1 1 0 0 0,-1 0-1 0 0,1 0 1 0 0,0 1 0 0 0,1-1 0 0 0,-5 7-1 0 0,1-1-67 0 0,1 0 0 0 0,0 1 0 0 0,1 0 0 0 0,-6 20 0 0 0,9-27-53 0 0,-3 11 24 0 0,-3 28 1 0 0,6-36-39 0 0,1-1 0 0 0,0 1 0 0 0,0 0 0 0 0,1-1 0 0 0,-1 1 0 0 0,1 0 0 0 0,1-1 0 0 0,3 11 0 0 0,-5-14-57 0 0,5 0-6 0 0,14 9 1 0 0,-15-8-33 0 0,2-4-439 0 0,1 0 392 0 0,-4 1 33 0 0,0 0-1 0 0,0-1 0 0 0,0 1 0 0 0,0-1 0 0 0,0 0 0 0 0,0 0 0 0 0,0 0 0 0 0,4-3 0 0 0,19-8-2393 0 0,-18 6-4918 0 0</inkml:trace>
+  <inkml:trace contextRef="#ctx0" brushRef="#br0" timeOffset="52595.59">434 1370 5063 0 0,'0'0'106'0'0,"-1"-1"0"0"0,1 1 0 0 0,0-1 0 0 0,0 1 0 0 0,0 0 0 0 0,0-1 0 0 0,-1 1 0 0 0,1-1 0 0 0,0 1 0 0 0,0-1 0 0 0,0 1-1 0 0,0-1 1 0 0,0 1 0 0 0,0-1 0 0 0,0 1 0 0 0,0-1 0 0 0,0 1 0 0 0,1-1 0 0 0,-1 0 410 0 0,1 0 0 0 0,-1 0 0 0 0,0 0 0 0 0,1 0 0 0 0,0 0 0 0 0,-1 0 0 0 0,1 1 0 0 0,-1-1-1 0 0,1 0 1 0 0,0 0 0 0 0,0 1 0 0 0,-1-1 0 0 0,3-1 0 0 0,-2 2-119 0 0,-1-1 0 0 0,1 1 0 0 0,0 0 0 0 0,-1-1-1 0 0,1 1 1 0 0,0 0 0 0 0,0 0 0 0 0,0-1 0 0 0,-1 1-1 0 0,1 0 1 0 0,0 0 0 0 0,0 0 0 0 0,0 0 0 0 0,-1 0 0 0 0,1 0-1 0 0,0 0 1 0 0,1 0 0 0 0,-1 1-287 0 0,0-1 0 0 0,-1 0 0 0 0,1 0 0 0 0,-1 1 0 0 0,1-1 0 0 0,-1 0 0 0 0,1 1 0 0 0,-1-1 0 0 0,1 1 0 0 0,-1-1-1 0 0,1 1 1 0 0,-1-1 0 0 0,0 1 0 0 0,1-1 0 0 0,-1 1 0 0 0,1 0 0 0 0,0 1-125 0 0,-1 0 1 0 0,1 1-1 0 0,-1-1 0 0 0,0 0 0 0 0,1 0 1 0 0,-1 0-1 0 0,0 1 0 0 0,0-1 1 0 0,0 0-1 0 0,-1 0 0 0 0,1 0 0 0 0,-1 1 1 0 0,1-1-1 0 0,-1 0 0 0 0,-1 3 0 0 0,-15 33-351 0 0,12-29 309 0 0,-4 7-1307 0 0,9-16 1321 0 0,0 0 1 0 0,0 0-1 0 0,0 0 0 0 0,0 0 1 0 0,0 0-1 0 0,0 0 1 0 0,0 0-1 0 0,0 0 1 0 0,0 0-1 0 0,0 0 1 0 0,-1 0-1 0 0,1 0 1 0 0,0 0-1 0 0,0 0 0 0 0,0 0 1 0 0,0 0-1 0 0,0 0 1 0 0,0 0-1 0 0,0 0 1 0 0,0 0-1 0 0,0 0 1 0 0,0 0-1 0 0,0 0 0 0 0,0 0 1 0 0,0 0-1 0 0,0 0 1 0 0,0-1-1 0 0,0 1 1 0 0,0 0-1 0 0,0 0 1 0 0,0 0-1 0 0,0 0 1 0 0,0 0-1 0 0,0 0 0 0 0,0 0 1 0 0,0 0-1 0 0,0 0 1 0 0,0 0-1 0 0,0 0 1 0 0,0 0-1 0 0,0 0 1 0 0,0 0-1 0 0,0 0 0 0 0,0 0 1 0 0,-1 0-1 0 0,1 1 1 0 0,4-12-1815 0 0,1-2 1145 0 0,1 1 0 0 0,0 0 0 0 0,1 1 0 0 0,10-15 0 0 0,-12 19 1131 0 0,0 1 0 0 0,1 1 0 0 0,-1-1 0 0 0,1 1 0 0 0,0 0 0 0 0,0 0 0 0 0,1 1 0 0 0,12-7 0 0 0,-19 11-328 0 0,1-1 0 0 0,-1 1 1 0 0,1 0-1 0 0,-1-1 0 0 0,1 1 1 0 0,-1 0-1 0 0,1-1 0 0 0,-1 1 0 0 0,1 0 1 0 0,-1 0-1 0 0,1 0 0 0 0,-1 0 0 0 0,1 0 1 0 0,-1-1-1 0 0,1 1 0 0 0,0 0 1 0 0,-1 0-1 0 0,1 0 0 0 0,-1 0 0 0 0,1 1 1 0 0,-1-1-1 0 0,1 0 0 0 0,-1 0 0 0 0,1 0 1 0 0,0 0-1 0 0,-1 0 0 0 0,1 1 1 0 0,-1-1-1 0 0,1 0 0 0 0,-1 1 0 0 0,0-1 1 0 0,1 0-1 0 0,-1 1 0 0 0,1-1 0 0 0,-1 0 1 0 0,1 1-1 0 0,-1-1 0 0 0,0 1 1 0 0,1-1-1 0 0,-1 1 0 0 0,0-1 0 0 0,0 1 1 0 0,1-1-1 0 0,-1 1 0 0 0,0-1 0 0 0,0 1 1 0 0,0-1-1 0 0,0 1 0 0 0,1-1 1 0 0,-1 1-1 0 0,0-1 0 0 0,0 1 0 0 0,0 0 1 0 0,0-1-1 0 0,0 1 0 0 0,-1 7 152 0 0,1-1 0 0 0,-1 0 0 0 0,-3 12-1 0 0,2-5 73 0 0,2-13-397 0 0,0 0-1 0 0,-1 0 1 0 0,1 0 0 0 0,0 0-1 0 0,0 0 1 0 0,0 1 0 0 0,0-1-1 0 0,0 0 1 0 0,1 0 0 0 0,-1 0-1 0 0,0 0 1 0 0,0 0 0 0 0,1 0 0 0 0,-1 0-1 0 0,1 1 1 0 0,-1-1 0 0 0,1 0-1 0 0,-1 0 1 0 0,2 1 0 0 0,-1-2-295 0 0,-1 0 1 0 0,1 0 0 0 0,0 0-1 0 0,0 1 1 0 0,0-1 0 0 0,0 0-1 0 0,0 0 1 0 0,0 0 0 0 0,0 0-1 0 0,0-1 1 0 0,0 1 0 0 0,-1 0-1 0 0,1 0 1 0 0,0 0 0 0 0,0-1-1 0 0,0 1 1 0 0,0-1 0 0 0,0 1-1 0 0,-1 0 1 0 0,1-1 0 0 0,0 1-1 0 0,0-1 1 0 0,0-1 0 0 0,2 0-726 0 0,9-3 1544 0 0,0 12 8511 0 0,-11-7-8887 0 0,-1 0 0 0 0,1 0 0 0 0,0 0 0 0 0,-1 0 0 0 0,1 1 0 0 0,-1-1 0 0 0,1 0 0 0 0,0 0 0 0 0,-1 0-1 0 0,1 0 1 0 0,-1-1 0 0 0,1 1 0 0 0,0 0 0 0 0,-1 0 0 0 0,1 0 0 0 0,-1 0 0 0 0,1 0 0 0 0,-1-1 0 0 0,1 1 0 0 0,-1 0 0 0 0,1-1 0 0 0,-1 1 0 0 0,2-1 0 0 0,14-11-315 0 0,-11 7 185 0 0,-1 2-469 0 0,1 1-1 0 0,-1-1 0 0 0,1 1 0 0 0,-1 0 0 0 0,6-1 0 0 0,12-6-1770 0 0,-18 6 2537 0 0,-1 0 1 0 0,1-1 0 0 0,-1 1 0 0 0,0-1 0 0 0,0 0 0 0 0,0 0 0 0 0,0 0 0 0 0,0 0 0 0 0,-1 0 0 0 0,0-1-1 0 0,0 1 1 0 0,0-1 0 0 0,2-8 0 0 0,-4 13 518 0 0,-2 5-355 0 0,0 0 0 0 0,1-1 0 0 0,-2 10 0 0 0,3 124 600 0 0,1-34-107 0 0,-1-81-742 0 0,-1-6-73 0 0,1 0 1 0 0,0 1 0 0 0,1-1 0 0 0,6 26-1 0 0,-4-37-1011 0 0,-3-6 872 0 0,0 1 1 0 0,0-1-1 0 0,1 0 1 0 0,-1 0 0 0 0,0 0-1 0 0,0 0 1 0 0,0 0-1 0 0,0 0 1 0 0,0 0 0 0 0,0 0-1 0 0,1 0 1 0 0,-1 0-1 0 0,0 0 1 0 0,0 0 0 0 0,0 0-1 0 0,0 0 1 0 0,0 0 0 0 0,0 0-1 0 0,0 0 1 0 0,1-1-1 0 0,-1 1 1 0 0,0 0 0 0 0,0 0-1 0 0,0 0 1 0 0,0 0-1 0 0,0 0 1 0 0,0 0 0 0 0,0 0-1 0 0,0 0 1 0 0,1 0-1 0 0,-1 0 1 0 0,0 0 0 0 0,0-1-1 0 0,0 1 1 0 0,0 0-1 0 0,0 0 1 0 0,0 0 0 0 0,0 0-1 0 0,0 0 1 0 0,0 0-1 0 0,0 0 1 0 0,0-1 0 0 0,0 1-1 0 0,0 0 1 0 0,0 0 0 0 0,0 0-1 0 0,0 0 1 0 0,0 0-1 0 0,0 0 1 0 0,0-1 0 0 0,0 1-1 0 0,1-5-7636 0 0</inkml:trace>
+  <inkml:trace contextRef="#ctx0" brushRef="#br0" timeOffset="52942.75">717 1270 7367 0 0,'0'0'165'0'0,"0"0"0"0"0,0-1-1 0 0,0 1 1 0 0,0 0-1 0 0,0 0 1 0 0,0 0-1 0 0,0 0 1 0 0,0-1 0 0 0,0 1-1 0 0,0 0 1 0 0,0 0-1 0 0,0 0 1 0 0,1 0-1 0 0,-1 0 1 0 0,0-1 0 0 0,0 1-1 0 0,0 0 1 0 0,0 0-1 0 0,0 0 1 0 0,0 0-1 0 0,1 0 1 0 0,-1 0 0 0 0,0 0-1 0 0,0 0 1 0 0,0-1-1 0 0,0 1 1 0 0,1 0-1 0 0,-1 0 1 0 0,0 0 0 0 0,0 0-1 0 0,0 0 1 0 0,0 0-1 0 0,1 0 1 0 0,-1 0-1 0 0,0 0 1 0 0,14 0 9246 0 0,9 2-8806 0 0,-17-1-247 0 0,-1 0-50 0 0,1-1-208 0 0,-4 0-49 0 0,0 1-1 0 0,0-1 1 0 0,0 0 0 0 0,0 1-1 0 0,0-1 1 0 0,0 1-1 0 0,0 0 1 0 0,0 0 0 0 0,0 0-1 0 0,2 1 1 0 0,17 11 36 0 0,-20-11-87 0 0,1-1 0 0 0,-1 0 0 0 0,0 0 0 0 0,0 1-1 0 0,0-1 1 0 0,0 0 0 0 0,0 1 0 0 0,0-1 0 0 0,-1 1 0 0 0,1-1 0 0 0,0 1 0 0 0,-1-1 0 0 0,1 1 0 0 0,-1 0 0 0 0,1-1 0 0 0,-1 1 0 0 0,0 0 0 0 0,0-1-1 0 0,0 3 1 0 0,0-1 5 0 0,-1 1 0 0 0,1-1-1 0 0,-1 0 1 0 0,0 0 0 0 0,0 1-1 0 0,0-1 1 0 0,-1 0-1 0 0,1 0 1 0 0,-3 3 0 0 0,-2 3-137 0 0,0-1 1 0 0,0 0-1 0 0,-1 0 1 0 0,0-1-1 0 0,-12 10 1 0 0,-2-4-1060 0 0,12-11-5617 0 0</inkml:trace>
+  <inkml:trace contextRef="#ctx0" brushRef="#br0" timeOffset="54484.93">1272 1296 9215 0 0,'-3'-9'8399'0'0,"3"9"-8292"0"0,0 0-1 0 0,0 0 1 0 0,0 0-1 0 0,-1 0 1 0 0,1-1-1 0 0,0 1 1 0 0,0 0-1 0 0,0 0 1 0 0,0 0-1 0 0,0 0 1 0 0,1 0-1 0 0,-1-1 1 0 0,0 1-1 0 0,0 0 1 0 0,0 0-1 0 0,0 0 1 0 0,0 0-1 0 0,0 0 1 0 0,0 0 0 0 0,0-1-1 0 0,0 1 1 0 0,0 0-1 0 0,0 0 1 0 0,0 0-1 0 0,0 0 1 0 0,1 0-1 0 0,-1 0 1 0 0,0 0-1 0 0,0-1 1 0 0,0 1-1 0 0,0 0 1 0 0,0 0-1 0 0,0 0 1 0 0,0 0-1 0 0,1 0 1 0 0,-1 0-1 0 0,0 0 1 0 0,0 0-1 0 0,0 0 1 0 0,0 0-1 0 0,0 0 1 0 0,1 0-1 0 0,-1 0 1 0 0,0 0 0 0 0,0 0-1 0 0,0 0 1 0 0,0 0-1 0 0,0 0 1 0 0,1 0-1 0 0,-1 0 1 0 0,0 0-1 0 0,0 0 1 0 0,0 0-1 0 0,0 0 1 0 0,0 0-1 0 0,1 1 1041 0 0,2 2-670 0 0,2 5-207 0 0,0 0-1 0 0,-1 1 1 0 0,1-1-1 0 0,-2 1 0 0 0,1-1 1 0 0,2 15-1 0 0,-2-9-174 0 0,-1 1 0 0 0,-1 0 0 0 0,1 27-1 0 0,-3-37-124 0 0,0 1-165 0 0,0-1-1 0 0,0 0 0 0 0,0 0 1 0 0,-1 1-1 0 0,1-1 0 0 0,-1 0 1 0 0,-1 0-1 0 0,1 0 0 0 0,-3 5 1 0 0,2-9-451 0 0,1-7 410 0 0,0-6 83 0 0,3-10 76 0 0,1-1-1 0 0,8-31 1 0 0,-9 43 53 0 0,2 0 0 0 0,-1 1 0 0 0,2-1 0 0 0,-1 1 0 0 0,1 0 0 0 0,13-19 0 0 0,-16 27-27 0 0,-1 0 1 0 0,1 0-1 0 0,0 0 0 0 0,0 0 1 0 0,0 0-1 0 0,0 0 0 0 0,0 0 1 0 0,0 1-1 0 0,1-1 0 0 0,-1 1 1 0 0,0-1-1 0 0,1 1 0 0 0,4-1 1 0 0,13 5-836 0 0,-15-2 688 0 0,0 0-1767 0 0</inkml:trace>
+  <inkml:trace contextRef="#ctx0" brushRef="#br0" timeOffset="54847.65">1515 1245 455 0 0,'-8'0'17483'0'0,"5"11"-11145"0"0,2 23-6800 0 0,1-27 1982 0 0,9 148 740 0 0,2-53-6004 0 0,-9-88-4891 0 0</inkml:trace>
+  <inkml:trace contextRef="#ctx0" brushRef="#br0" timeOffset="55194.15">1699 1466 20271 0 0,'-1'1'281'0'0,"0"0"0"0"0,0 0 0 0 0,0 0-1 0 0,0 0 1 0 0,0 0 0 0 0,0 1 0 0 0,0-1-1 0 0,1 0 1 0 0,-1 1 0 0 0,0-1 0 0 0,1 1 0 0 0,-1-1-1 0 0,1 1 1 0 0,0-1 0 0 0,-1 1 0 0 0,1-1 0 0 0,0 1-1 0 0,0-1 1 0 0,0 3 0 0 0,0 15 153 0 0,1-2-4408 0 0,0-10 329 0 0,0 0-4394 0 0</inkml:trace>
+  <inkml:trace contextRef="#ctx0" brushRef="#br0" timeOffset="55195.15">1985 1242 20271 0 0,'-1'1'224'0'0,"-1"-1"1"0"0,1 1-1 0 0,0 0 0 0 0,0-1 0 0 0,0 1 1 0 0,-1 0-1 0 0,1 0 0 0 0,0 0 0 0 0,0 0 1 0 0,0 0-1 0 0,1 0 0 0 0,-1 0 0 0 0,0 0 1 0 0,0 0-1 0 0,0 0 0 0 0,1 1 0 0 0,-1-1 1 0 0,0 2-1 0 0,-9 29 909 0 0,8-21-527 0 0,-3 6-530 0 0,1 1 0 0 0,0 0 0 0 0,2 0 0 0 0,0 0 0 0 0,0 24 0 0 0,2-41-727 0 0,2 3-1618 0 0,3 13-6371 0 0</inkml:trace>
+  <inkml:trace contextRef="#ctx0" brushRef="#br0" timeOffset="55659.09">2152 1197 9215 0 0,'-1'2'841'0'0,"-1"0"0"0"0,1 0 0 0 0,-1 1 0 0 0,1-1 0 0 0,0 1 0 0 0,0-1 0 0 0,0 1 0 0 0,0-1 0 0 0,0 1 0 0 0,1 0 0 0 0,-1-1 0 0 0,1 1 0 0 0,0 0 0 0 0,0 3 0 0 0,3 42 2922 0 0,-3-42-3704 0 0,7 35 1784 0 0,-6-36-1318 0 0,1-1-213 0 0,6 12-96 0 0,-6-12 255 0 0,3-4-414 0 0,-3 1-52 0 0,0-1-1 0 0,0 0 1 0 0,0 0-1 0 0,1-1 1 0 0,-1 1-1 0 0,0 0 1 0 0,0-1-1 0 0,0 1 1 0 0,0-1-1 0 0,0 0 1 0 0,0 1-1 0 0,0-1 1 0 0,0 0-1 0 0,0 0 1 0 0,0-1 0 0 0,-1 1-1 0 0,1 0 1 0 0,0-1-1 0 0,-1 1 1 0 0,3-3-1 0 0,4-5-218 0 0,-1 0-1 0 0,0-1 1 0 0,0 1 0 0 0,-1-1-1 0 0,6-14 1 0 0,-10 21 130 0 0,0-1 1 0 0,-1 0-1 0 0,1 0 0 0 0,-1 0 1 0 0,0 0-1 0 0,0 0 0 0 0,-1 0 1 0 0,1 0-1 0 0,-1 0 0 0 0,0 0 1 0 0,0 0-1 0 0,0 0 0 0 0,0-1 1 0 0,-1 1-1 0 0,1 0 0 0 0,-1 0 0 0 0,0 0 1 0 0,-2-4-1 0 0,1 6 75 0 0,1 0 1 0 0,0 0-1 0 0,0 0 0 0 0,0 0 0 0 0,-1 1 1 0 0,1-1-1 0 0,-1 1 0 0 0,0-1 1 0 0,1 1-1 0 0,-1 0 0 0 0,0-1 0 0 0,0 1 1 0 0,0 0-1 0 0,0 0 0 0 0,0 0 0 0 0,0 1 1 0 0,0-1-1 0 0,0 0 0 0 0,0 1 0 0 0,0-1 1 0 0,0 1-1 0 0,0 0 0 0 0,-1 0 1 0 0,1-1-1 0 0,0 2 0 0 0,0-1 0 0 0,-4 1 1 0 0,1-1-329 0 0,0 2 1 0 0,0-1 0 0 0,0 0-1 0 0,1 1 1 0 0,-1 0 0 0 0,1 0 0 0 0,-1 0-1 0 0,1 1 1 0 0,0 0 0 0 0,0-1-1 0 0,-5 6 1 0 0,3-2-7632 0 0</inkml:trace>
+  <inkml:trace contextRef="#ctx0" brushRef="#br0" timeOffset="94484.82">413 1354 2303 0 0,'-4'-7'9085'0'0,"3"-5"-380"0"0,2 7-5167 0 0,-12 20-1706 0 0,2-1-1783 0 0,-1 2 157 0 0,0 1 1 0 0,-11 25-1 0 0,18-36-410 0 0,1 0-1 0 0,0 0 1 0 0,1 0 0 0 0,-1 0-1 0 0,1 0 1 0 0,1 1 0 0 0,-1-1-1 0 0,1 0 1 0 0,0 1 0 0 0,1-1-1 0 0,1 10 1 0 0,-2-11-1700 0 0,-1 1-5952 0 0</inkml:trace>
+  <inkml:trace contextRef="#ctx0" brushRef="#br0" timeOffset="96260.81">272 1698 9215 0 0,'-6'-17'11716'0'0,"3"14"-7813"0"0,2 13-2485 0 0,1 16-717 0 0,0 0 0 0 0,-5 31 0 0 0,-6 15-2240 0 0,8-53 370 0 0,4-14 679 0 0,3-14-316 0 0,9-13-138 0 0,-9 18 974 0 0,1-1-1 0 0,0 1 1 0 0,0 1 0 0 0,1-1-1 0 0,-1 1 1 0 0,1 0-1 0 0,-1 0 1 0 0,1 1 0 0 0,6-2-1 0 0,-8 3 43 0 0,3 1 4 0 0,17 1 16 0 0,-23-1-85 0 0,0 0-1 0 0,-1 0 0 0 0,1 0 1 0 0,0 0-1 0 0,0 0 1 0 0,-1 0-1 0 0,1 0 0 0 0,0 0 1 0 0,0 1-1 0 0,-1-1 1 0 0,1 0-1 0 0,0 1 0 0 0,-1-1 1 0 0,1 1-1 0 0,20 10 90 0 0,-16-9 0 0 0,-3 2 0 0 0,-1-1-65 0 0,1 0 1 0 0,-1 1-1 0 0,0-1 0 0 0,0 0 0 0 0,0 0 1 0 0,0 0-1 0 0,-1 1 0 0 0,1-1 1 0 0,-1 0-1 0 0,0 1 0 0 0,0-1 0 0 0,0 1 1 0 0,0-1-1 0 0,-1 0 0 0 0,1 1 0 0 0,-1-1 1 0 0,0 0-1 0 0,0 0 0 0 0,-2 5 0 0 0,1-3-5 0 0,-1 1-1 0 0,-1-1 0 0 0,1 1 0 0 0,-1-1 1 0 0,0 0-1 0 0,0 0 0 0 0,0 0 0 0 0,0-1 0 0 0,-10 7 1 0 0,13-10-26 0 0,-1 0 1 0 0,1 0 0 0 0,-1 0 0 0 0,0 0 0 0 0,0 0 0 0 0,1 0-1 0 0,-1-1 1 0 0,0 1 0 0 0,0 0 0 0 0,0-1 0 0 0,0 0 0 0 0,0 1-1 0 0,0-1 1 0 0,0 0 0 0 0,0 0 0 0 0,0 0 0 0 0,0 0 0 0 0,0-1-1 0 0,0 1 1 0 0,0 0 0 0 0,1-1 0 0 0,-1 0 0 0 0,0 1 0 0 0,0-1-1 0 0,0 0 1 0 0,0 0 0 0 0,1 0 0 0 0,-1 0 0 0 0,1 0 0 0 0,-1 0-1 0 0,0 0 1 0 0,1-1 0 0 0,0 1 0 0 0,-3-3 0 0 0,1 0 27 0 0,-1 0 0 0 0,1 0 0 0 0,0 0 0 0 0,0-1 1 0 0,1 1-1 0 0,-1-1 0 0 0,1 0 0 0 0,0 1 0 0 0,0-1 0 0 0,1 0 1 0 0,-2-6-1 0 0,3 8-174 0 0,-1 0 1 0 0,1-1-1 0 0,0 1 1 0 0,0 0-1 0 0,1-1 1 0 0,-1 1-1 0 0,0 0 1 0 0,1-1-1 0 0,0 1 1 0 0,0 0-1 0 0,0 0 1 0 0,0 0-1 0 0,1-1 1 0 0,-1 1-1 0 0,1 1 1 0 0,-1-1-1 0 0,5-5 0 0 0</inkml:trace>
+  <inkml:trace contextRef="#ctx0" brushRef="#br0" timeOffset="97672.89">516 1812 7831 0 0,'0'-2'961'0'0,"-1"0"0"0"0,0 0 0 0 0,1 0 0 0 0,-1 0-1 0 0,1 0 1 0 0,0 0 0 0 0,-1 0 0 0 0,1 0 0 0 0,0 0 0 0 0,0 0-1 0 0,1-3 1 0 0,-1 2 2316 0 0,0 1-3107 0 0,0-1-1 0 0,-1 0 1 0 0,1 0 0 0 0,-1 0-1 0 0,0 0 1 0 0,-1-4 0 0 0,1 6-167 0 0,1 0 1 0 0,0 1-1 0 0,-1-1 1 0 0,1 0 0 0 0,-1 1-1 0 0,1-1 1 0 0,-1 0-1 0 0,1 1 1 0 0,-1-1-1 0 0,1 0 1 0 0,-1 1-1 0 0,0-1 1 0 0,1 1 0 0 0,-1-1-1 0 0,0 1 1 0 0,1 0-1 0 0,-1-1 1 0 0,0 1-1 0 0,0 0 1 0 0,1-1-1 0 0,-1 1 1 0 0,0 0 0 0 0,0 0-1 0 0,0 0 1 0 0,0 0-1 0 0,1 0 1 0 0,-1 0-1 0 0,0 0 1 0 0,0 0-1 0 0,0 0 1 0 0,0 0 0 0 0,1 0-1 0 0,-1 0 1 0 0,0 0-1 0 0,0 1 1 0 0,0-1-1 0 0,1 0 1 0 0,-2 1-1 0 0,0 0 6 0 0,0 0 0 0 0,0 0 0 0 0,0 0 0 0 0,0 1-1 0 0,0-1 1 0 0,1 0 0 0 0,-1 1 0 0 0,0-1-1 0 0,1 1 1 0 0,-1-1 0 0 0,1 1 0 0 0,0 0-1 0 0,-2 3 1 0 0,1-3-10 0 0,1 1-6 0 0,0-1-1 0 0,0 1 1 0 0,0-1 0 0 0,1 1-1 0 0,-1-1 1 0 0,1 1 0 0 0,-1 0 0 0 0,1 0-1 0 0,0-1 1 0 0,0 1 0 0 0,0 0-1 0 0,0-1 1 0 0,1 1 0 0 0,-1 0-1 0 0,1-1 1 0 0,1 6 0 0 0,3 8-15 0 0,5 5-31 0 0,3-4-11 0 0,-10-13-3 0 0,1-5-13 0 0,-2-1 65 0 0,1 1-1 0 0,0 0 0 0 0,-1-1 0 0 0,1 1 0 0 0,-1-1 1 0 0,1 0-1 0 0,-1 0 0 0 0,0 0 0 0 0,0 0 0 0 0,0 0 0 0 0,0 0 1 0 0,0 0-1 0 0,0-1 0 0 0,1-2 0 0 0,8-9-77 0 0,-11 14 89 0 0,0 0 1 0 0,1-1-1 0 0,-1 1 0 0 0,1-1 1 0 0,-1 1-1 0 0,0 0 0 0 0,1-1 1 0 0,-1 1-1 0 0,1 0 0 0 0,-1 0 0 0 0,1-1 1 0 0,-1 1-1 0 0,1 0 0 0 0,-1 0 1 0 0,1 0-1 0 0,-1 0 0 0 0,1 0 1 0 0,-1-1-1 0 0,1 1 0 0 0,-1 0 0 0 0,1 0 1 0 0,-1 0-1 0 0,1 0 0 0 0,-1 0 1 0 0,1 1-1 0 0,0-1 0 0 0,-1 0 1 0 0,1 0-1 0 0,0 0 0 0 0,3 6-44 0 0,-1 3 132 0 0,1 0 0 0 0,-2 0-1 0 0,1 0 1 0 0,-1 1 0 0 0,-1-1 0 0 0,0 1-1 0 0,0-1 1 0 0,-1 14 0 0 0,-1 0 401 0 0,0 0 0 0 0,-9 35 0 0 0,8-47-444 0 0,-1 0 0 0 0,0 0 0 0 0,-7 14 0 0 0,9-22-36 0 0,0-1-1 0 0,-1 1 1 0 0,1-1 0 0 0,0 0 0 0 0,-1 1-1 0 0,1-1 1 0 0,-1 0 0 0 0,0 0 0 0 0,0 0-1 0 0,0 0 1 0 0,0 0 0 0 0,0-1 0 0 0,0 1 0 0 0,-1-1-1 0 0,1 1 1 0 0,0-1 0 0 0,-1 0 0 0 0,1 0-1 0 0,-6 2 1 0 0,7-3-7 0 0,0 0 0 0 0,0 0 0 0 0,0 0 1 0 0,0 0-1 0 0,-1 0 0 0 0,1 0 0 0 0,0 0 0 0 0,0 0 0 0 0,0 0 0 0 0,0-1 0 0 0,0 1 1 0 0,-1 0-1 0 0,1-1 0 0 0,0 1 0 0 0,0-1 0 0 0,0 1 0 0 0,0-1 0 0 0,0 0 0 0 0,-1-1 1 0 0,0 1-8 0 0,1-1 1 0 0,-1 0 0 0 0,1 0 0 0 0,0 0-1 0 0,-1 0 1 0 0,1 0 0 0 0,0 0 0 0 0,0 0-1 0 0,-1-3 1 0 0,0-2-12 0 0,1 0 0 0 0,-1 1 0 0 0,1-1 0 0 0,1 0 0 0 0,-1-12 0 0 0,2 10 80 0 0,0 0 0 0 0,0 0 0 0 0,1 0 0 0 0,0 1 0 0 0,1-1 0 0 0,-1 1 0 0 0,2 0-1 0 0,-1-1 1 0 0,1 1 0 0 0,0 1 0 0 0,7-9 0 0 0,-5 7 8 0 0,1 1 0 0 0,0 0-1 0 0,1 0 1 0 0,0 1 0 0 0,0 0-1 0 0,1 0 1 0 0,-1 1 0 0 0,1 0-1 0 0,17-8 1 0 0,-23 13-223 0 0,1 0-90 0 0,13-2-1732 0 0</inkml:trace>
+  <inkml:trace contextRef="#ctx0" brushRef="#br0" timeOffset="98228.15">714 1904 10591 0 0,'11'-11'9266'0'0,"0"-1"-4058"0"0,37-47-1894 0 0,-45 55-3305 0 0,11-16-98 0 0,-13 20 32 0 0,-1-1 0 0 0,1 0 0 0 0,-1 0 0 0 0,0 0 0 0 0,1 1 0 0 0,-1-1 0 0 0,0 0 0 0 0,1 0 0 0 0,-1 0 0 0 0,0 0 0 0 0,0 0 0 0 0,0 0 0 0 0,1 0 0 0 0,-1 1 0 0 0,0-1 0 0 0,-1 0 0 0 0,1 0 0 0 0,0 0 0 0 0,0-2 0 0 0,-1 3 8 0 0,0-1 0 0 0,0 1 0 0 0,1-1-1 0 0,-1 1 1 0 0,0-1 0 0 0,0 1 0 0 0,0-1 0 0 0,0 1 0 0 0,0 0 0 0 0,1-1-1 0 0,-1 1 1 0 0,0 0 0 0 0,0 0 0 0 0,0 0 0 0 0,0 0 0 0 0,0 0-1 0 0,0 0 1 0 0,0 0 0 0 0,0 0 0 0 0,0 0 0 0 0,0 0 0 0 0,0 0-1 0 0,-1 1 1 0 0,-22 6-483 0 0,18-4 447 0 0,-1 0-1 0 0,1 1 1 0 0,1 0-1 0 0,-1-1 1 0 0,0 2 0 0 0,1-1-1 0 0,0 1 1 0 0,0-1-1 0 0,0 2 1 0 0,-5 7-1 0 0,7-9 115 0 0,0 0 0 0 0,0 1-1 0 0,0-1 1 0 0,1 1 0 0 0,0-1 0 0 0,0 1-1 0 0,0 0 1 0 0,1 0 0 0 0,-1 0-1 0 0,1 0 1 0 0,0 0 0 0 0,1 1-1 0 0,-1-1 1 0 0,1 6 0 0 0,4 3 392 0 0,-4-12-193 0 0,2 1 52 0 0,-1 1-148 0 0,0-3-66 0 0,-1 0-1 0 0,0 0 1 0 0,1 0-1 0 0,-1 0 0 0 0,1 0 1 0 0,0 0-1 0 0,-1 0 0 0 0,1 0 1 0 0,0 0-1 0 0,-1 0 1 0 0,1 0-1 0 0,0-1 0 0 0,0 1 1 0 0,0 0-1 0 0,0-1 1 0 0,-1 1-1 0 0,3 0 0 0 0,15 13 319 0 0,-14-11 406 0 0,2-1-364 0 0,18 6 13 0 0,-18-6 1 0 0,-1-2-20 0 0,15 0-85 0 0,-15 0-42 0 0,1 0-5 0 0,1 0-199 0 0,-4 0-47 0 0,1 0 0 0 0,0 0 0 0 0,-1-1 0 0 0,1 1 0 0 0,6-2 0 0 0,9-3-71 0 0,6-2-495 0 0,-22 6 184 0 0,2 0-861 0 0,14-2 271 0 0,-15 2-1707 0 0</inkml:trace>
+  <inkml:trace contextRef="#ctx0" brushRef="#br0" timeOffset="99452.61">1305 1917 17967 0 0,'-2'7'9877'0'0,"20"1"-10939"0"0</inkml:trace>
+  <inkml:trace contextRef="#ctx0" brushRef="#br0" timeOffset="99958.55">1450 1716 18431 0 0,'0'7'6950'0'0,"4"14"-5377"0"0,4 29-1547 0 0,-8-26 81 0 0,-4 33 0 0 0,2-35-137 0 0,0 0 0 0 0,2 23-1 0 0,0-44 39 0 0,0 0 1 0 0,0 0-1 0 0,0-1 1 0 0,0 1-1 0 0,0 0 1 0 0,0 0-1 0 0,1 0 0 0 0,-1-1 1 0 0,0 1-1 0 0,0 0 1 0 0,1 0-1 0 0,-1 0 0 0 0,0-1 1 0 0,1 1-1 0 0,-1 0 1 0 0,1-1-1 0 0,-1 1 0 0 0,1 0 1 0 0,-1-1-1 0 0,1 1 1 0 0,0 0-1 0 0,-1-1 1 0 0,1 1-1 0 0,0-1 0 0 0,1 1 1030 0 0,2-1-782 0 0,15 1 0 0 0,-15-1 256 0 0,2-1-261 0 0,38-9 649 0 0,-40 8-684 0 0,-1 1-7 0 0,12-3-1 0 0,-11 3 116 0 0,-1 0-224 0 0,1 0-138 0 0,-1 1 28 0 0,-1-1 0 0 0,1 0 1 0 0,-1 0-1 0 0,1 0 0 0 0,-1 0 0 0 0,0 0 1 0 0,1 0-1 0 0,-1 0 0 0 0,0-1 1 0 0,0 1-1 0 0,0-1 0 0 0,0 0 0 0 0,0 0 1 0 0,3-4-1 0 0</inkml:trace>
+  <inkml:trace contextRef="#ctx0" brushRef="#br0" timeOffset="100464.37">1743 1910 18431 0 0,'-1'0'197'0'0,"1"0"0"0"0,-1 1-1 0 0,1-1 1 0 0,-1 0 0 0 0,0 1 0 0 0,1-1-1 0 0,-1 0 1 0 0,1 0 0 0 0,-1 1 0 0 0,0-1-1 0 0,1 0 1 0 0,-1 0 0 0 0,1 0 0 0 0,-1 0-1 0 0,-1 0 1 0 0,2-2 1941 0 0,5-2-415 0 0,22-11 1763 0 0,-25 14-3308 0 0,-1 0-171 0 0,0 1 0 0 0,0 0-1 0 0,0-1 1 0 0,0 1-1 0 0,0-1 1 0 0,0 1 0 0 0,0-1-1 0 0,-1 0 1 0 0,1 1 0 0 0,0-1-1 0 0,0 0 1 0 0,0 0-1 0 0,1-1-5 0 0,0 1-127 0 0,-1-1 1 0 0,1 1-1 0 0,0-1 0 0 0,0 0 1 0 0,-1 0-1 0 0,1 1 0 0 0,-1-1 1 0 0,0 0-1 0 0,0 0 0 0 0,2-3 0 0 0,-3 5 87 0 0,0 0-1 0 0,0-1 0 0 0,0 1 0 0 0,0 0 1 0 0,0-1-1 0 0,0 1 0 0 0,0 0 1 0 0,0-1-1 0 0,0 1 0 0 0,0-1 0 0 0,0 1 1 0 0,0 0-1 0 0,0-1 0 0 0,0 1 0 0 0,0 0 1 0 0,0-1-1 0 0,0 1 0 0 0,0 0 0 0 0,0-1 1 0 0,0 1-1 0 0,0 0 0 0 0,-1-1 1 0 0,1 1-1 0 0,0-1 0 0 0,-1 1 10 0 0,0 0 0 0 0,1-1 0 0 0,-1 1 0 0 0,0 0 0 0 0,1 0 0 0 0,-1-1 0 0 0,0 1-1 0 0,1 0 1 0 0,-1 0 0 0 0,0 0 0 0 0,1 0 0 0 0,-1 0 0 0 0,0 0 0 0 0,1 0 0 0 0,-1 0 0 0 0,0 0 0 0 0,-1 0 0 0 0,-2 1-153 0 0,-7 0-173 0 0,-1 1 0 0 0,1 0 0 0 0,-1 1-1 0 0,-20 9 1 0 0,30-12 373 0 0,0 1 0 0 0,0 0 1 0 0,0 0-1 0 0,0 1 0 0 0,0-1 0 0 0,0 0 1 0 0,0 1-1 0 0,1-1 0 0 0,-1 1 0 0 0,1-1 1 0 0,-1 1-1 0 0,1 0 0 0 0,-1 0 0 0 0,1 0 1 0 0,0 0-1 0 0,0 0 0 0 0,0 0 0 0 0,0 0 1 0 0,0 0-1 0 0,1 0 0 0 0,-1 0 0 0 0,0 0 1 0 0,1 1-1 0 0,0-1 0 0 0,-1 0 0 0 0,1 0 1 0 0,0 1-1 0 0,0-1 0 0 0,1 0 0 0 0,-1 0 1 0 0,0 0-1 0 0,2 4 0 0 0,-1-2 83 0 0,0-1 0 0 0,1 1 0 0 0,-1-1 1 0 0,1 1-1 0 0,0-1 0 0 0,0 0 0 0 0,3 4 0 0 0,-3-5-145 0 0,1 1 353 0 0,1-1-148 0 0,16 5-15 0 0,-15-5-59 0 0,1-3-16 0 0,19-4-19 0 0,-19 3-213 0 0,0 0-1 0 0,0-1 1 0 0,-1 0 0 0 0,1 0-1 0 0,-1-1 1 0 0,1 1-1 0 0,-1-1 1 0 0,0-1 0 0 0,4-4-1 0 0,5-5-1096 0 0,-6 6 422 0 0</inkml:trace>
+  <inkml:trace contextRef="#ctx0" brushRef="#br0" timeOffset="100831.03">1874 1860 12439 0 0,'1'3'8449'0'0,"0"3"-5018"0"0,1 13-2701 0 0,-2-17-236 0 0,0 32 790 0 0,0-29-1070 0 0,0 0 1 0 0,0-1-1 0 0,0 1 0 0 0,0-1 0 0 0,1 1 1 0 0,1 8-1 0 0,-2-14-287 0 0,1 1 0 0 0,-1 0 0 0 0,1 0 0 0 0,-1-1 0 0 0,0 1 0 0 0,1 0-1 0 0,-1 0 1 0 0,0-1 0 0 0,0 1 0 0 0,1 0 0 0 0,-1-1 0 0 0,0 1 0 0 0,0 0 0 0 0,1-1 0 0 0,-1 1 0 0 0,0-1 0 0 0,0 1 0 0 0,0 0-1 0 0,0-1 1 0 0,1 1 0 0 0,-1-1 0 0 0,0 1 0 0 0,0 0 0 0 0,0-1 0 0 0,8-20-2680 0 0,-6 15 2310 0 0,0-1 254 0 0,13-26-580 0 0,-14 31 776 0 0,0 0 0 0 0,0 0 1 0 0,0 0-1 0 0,0 1 0 0 0,1-1 0 0 0,-1 0 0 0 0,1 0 0 0 0,0 1 0 0 0,-1-1 1 0 0,1 1-1 0 0,0-1 0 0 0,3-1 0 0 0,-5 3 44 0 0,1 0-1 0 0,-1 0 1 0 0,1 0-1 0 0,-1 0 1 0 0,1 0-1 0 0,-1 0 1 0 0,1 0-1 0 0,-1 0 1 0 0,1 1-1 0 0,-1-1 1 0 0,0 0-1 0 0,1 0 1 0 0,-1 0-1 0 0,1 0 1 0 0,-1 1-1 0 0,1-1 1 0 0,-1 0-1 0 0,0 0 1 0 0,1 1-1 0 0,-1-1 1 0 0,1 0-1 0 0,-1 1 1 0 0,0-1-1 0 0,1 0 1 0 0,-1 1-1 0 0,0-1 1 0 0,0 1-1 0 0,1-1 0 0 0,-1 0 1 0 0,0 1-1 0 0,0-1 1 0 0,1 1-1 0 0,-1-1 1 0 0,0 1-1 0 0,0-1 1 0 0,0 1-1 0 0,0-1 1 0 0,0 1-1 0 0,0-1 1 0 0,0 1-1 0 0,4 25 1389 0 0,-3-22-1100 0 0,0 7 215 0 0,-1-7-486 0 0,0 0 1 0 0,0 0-1 0 0,1 0 0 0 0,0 0 0 0 0,0 0 1 0 0,2 6-1 0 0,-3-10-373 0 0</inkml:trace>
+  <inkml:trace contextRef="#ctx0" brushRef="#br0" timeOffset="101364.82">2101 1868 8751 0 0,'-6'-11'9055'0'0,"2"-14"-5196"0"0,2 14-1900 0 0,2 10-1938 0 0,0 0 0 0 0,0 0 0 0 0,0 0 0 0 0,-1 0 0 0 0,1 0 0 0 0,0 0 0 0 0,0 1 0 0 0,-1-1 0 0 0,1 0 0 0 0,-1 0 0 0 0,1 0 0 0 0,-1 0 0 0 0,1 0 0 0 0,-1 0 0 0 0,0 1 0 0 0,1-1-1 0 0,-1 0 1 0 0,-1-1 0 0 0,1 2 3 0 0,1 0 1 0 0,-1 0-1 0 0,1 0 0 0 0,-1 0 0 0 0,1 0 0 0 0,-1 0 0 0 0,0 0 0 0 0,1 0 0 0 0,-1 0 0 0 0,1 0 0 0 0,-1 1 1 0 0,1-1-1 0 0,-1 0 0 0 0,1 0 0 0 0,-1 0 0 0 0,1 1 0 0 0,0-1 0 0 0,-1 0 0 0 0,1 1 0 0 0,-1-1 0 0 0,1 0 1 0 0,-1 1-1 0 0,1-1 0 0 0,-1 1 0 0 0,-2 3 89 0 0,0 0 0 0 0,1-1 0 0 0,-1 1-1 0 0,1 0 1 0 0,0 1 0 0 0,-3 5 0 0 0,4-5-114 0 0,-2 2-12 0 0,1 1 1 0 0,-1-1-1 0 0,2 1 0 0 0,-1 0 0 0 0,1 0 1 0 0,0 0-1 0 0,1 0 0 0 0,0 0 0 0 0,0 0 1 0 0,2 15-1 0 0,1-7 70 0 0,-1-9 12 0 0,3 7-66 0 0,-5-14-4 0 0,0 0 0 0 0,0 0-1 0 0,0 0 1 0 0,1 1 0 0 0,-1-1-1 0 0,0 0 1 0 0,0 0 0 0 0,0 0-1 0 0,0 0 1 0 0,0 0 0 0 0,0 1-1 0 0,0-1 1 0 0,0 0 0 0 0,0 0 0 0 0,0 0-1 0 0,0 0 1 0 0,1 0 0 0 0,-1 0-1 0 0,0 0 1 0 0,0 1 0 0 0,0-1-1 0 0,0 0 1 0 0,0 0 0 0 0,0 0-1 0 0,1 0 1 0 0,-1 0 0 0 0,0 0 0 0 0,0 0-1 0 0,0 0 1 0 0,0 0 0 0 0,1 0-1 0 0,-1 0 1 0 0,0 0 0 0 0,0 0-1 0 0,0 0 1 0 0,0 0 0 0 0,0 0 0 0 0,1 0-1 0 0,-1 0 1 0 0,0 0 0 0 0,0 0-1 0 0,0 0 1 0 0,0 0 0 0 0,1 0-1 0 0,-1 0 1 0 0,2-1-19 0 0,0 1 1 0 0,1-1-1 0 0,-1 0 0 0 0,0 0 1 0 0,0 0-1 0 0,0 0 0 0 0,0 0 1 0 0,0 0-1 0 0,0 0 0 0 0,0-1 1 0 0,-1 1-1 0 0,1-1 0 0 0,0 1 1 0 0,-1-1-1 0 0,1 0 0 0 0,-1 1 1 0 0,0-1-1 0 0,1 0 0 0 0,-1 0 1 0 0,0 0-1 0 0,0 0 0 0 0,0 0 1 0 0,1-4-1 0 0,7-18-240 0 0,0-1 1 0 0,-1 0-1 0 0,-2-1 1 0 0,0 1-1 0 0,-2-1 0 0 0,-1 0 1 0 0,-1-1-1 0 0,-1 1 0 0 0,-2 0 1 0 0,-3-34-1 0 0,-1 44 1634 0 0,5 16-1343 0 0,0 0-1 0 0,0 0 0 0 0,0 0 0 0 0,0 0 0 0 0,0 0 0 0 0,0 0 1 0 0,0 0-1 0 0,0 0 0 0 0,0 0 0 0 0,-1-1 0 0 0,1 1 0 0 0,0 0 0 0 0,0 0 1 0 0,0 0-1 0 0,0 0 0 0 0,0 0 0 0 0,0 0 0 0 0,0 0 0 0 0,0 0 1 0 0,0 0-1 0 0,0 0 0 0 0,0 0 0 0 0,0 0 0 0 0,-1 0 0 0 0,1 0 0 0 0,0 0 1 0 0,0 0-1 0 0,0 0 0 0 0,0 0 0 0 0,0 0 0 0 0,0 0 0 0 0,0 0 1 0 0,0 0-1 0 0,0 0 0 0 0,0 0 0 0 0,0 0 0 0 0,-1 0 0 0 0,1 0 0 0 0,0 0 1 0 0,0 0-1 0 0,0 0 0 0 0,0 0 0 0 0,0 0 0 0 0,0 1 0 0 0,0-1 1 0 0,0 0-1 0 0,0 0 0 0 0,0 0 0 0 0,0 0 0 0 0,-4 10 936 0 0,2 2-560 0 0,1 0-1 0 0,0 0 1 0 0,1 1 0 0 0,1 20-1 0 0,12 51 172 0 0,-9-59-366 0 0,-2-12-128 0 0,8 34 266 0 0,-3-25-262 0 0,1 1-143 0 0,1-3-320 0 0,-7-16-114 0 0,2-2-2046 0 0,16 6 202 0 0,-20-8 2160 0 0,0 1 0 0 0,0-1 0 0 0,0 0 0 0 0,0 0 1 0 0,0 0-1 0 0,1 0 0 0 0,-1 0 0 0 0,0 0 0 0 0,0 0 0 0 0,0 0 0 0 0,0 0 1 0 0,1 0-1 0 0,-1 0 0 0 0,0 0 0 0 0,0 0 0 0 0,0 0 0 0 0,0 0 1 0 0,1 0-1 0 0,-1 0 0 0 0,0 0 0 0 0,0 0 0 0 0,0 0 0 0 0,0 0 0 0 0,0 0 1 0 0,1 0-1 0 0,-1-1 0 0 0,0 1 0 0 0,0 0 0 0 0,0 0 0 0 0,0 0 1 0 0,0 0-1 0 0,0 0 0 0 0,1 0 0 0 0,-1 0 0 0 0,0-1 0 0 0,0 1 0 0 0,0 0 1 0 0,0 0-1 0 0,0 0 0 0 0,0 0 0 0 0,0 0 0 0 0,0-1 0 0 0,0 1 0 0 0,0 0 1 0 0,0 0-1 0 0,0 0 0 0 0,0 0 0 0 0,0-1 0 0 0</inkml:trace>
+  <inkml:trace contextRef="#ctx0" brushRef="#br0" timeOffset="101731.04">2273 1839 11055 0 0,'-6'-15'5009'0'0,"0"-1"3140"0"0,8 7-6667 0 0,-1 8-1277 0 0,4 5 1195 0 0,6 11-1318 0 0,-7-8-9 0 0,-1 7-13 0 0,-1 1-48 0 0,0 0-12 0 0,0-4-40 0 0,-2-9-167 0 0,0 0 137 0 0,0-1 1 0 0,0 0-1 0 0,0 1 0 0 0,0-1 0 0 0,0 0 0 0 0,0 0 0 0 0,1 1 0 0 0,-1-1 0 0 0,0 0 0 0 0,1 0 0 0 0,-1 0 0 0 0,2 2 0 0 0,-1-3-531 0 0,0-1-114 0 0</inkml:trace>
+  <inkml:trace contextRef="#ctx0" brushRef="#br0" timeOffset="101732.04">2293 1641 15199 0 0,'-5'2'672'0'0,"2"-1"144"0"0,0 1-656 0 0,1-1-160 0 0,1 0 0 0 0,0 0 0 0 0,1 1 1152 0 0,-1 0 200 0 0,0 2 40 0 0,0 0 8 0 0,2 1 688 0 0,17 16-2280 0 0</inkml:trace>
+  <inkml:trace contextRef="#ctx0" brushRef="#br0" timeOffset="102079.5">2514 1576 16583 0 0,'0'-1'250'0'0,"-1"0"-1"0"0,1 1 1 0 0,-1-1-1 0 0,0 0 0 0 0,1 0 1 0 0,-1 0-1 0 0,0 1 1 0 0,0-1-1 0 0,0 0 1 0 0,1 1-1 0 0,-1-1 0 0 0,0 1 1 0 0,0-1-1 0 0,0 1 1 0 0,0-1-1 0 0,0 1 1 0 0,0 0-1 0 0,0-1 0 0 0,0 1 1 0 0,0 0-1 0 0,0 0 1 0 0,0 0-1 0 0,0 0 1 0 0,0 0-1 0 0,0 0 1 0 0,0 0-1 0 0,0 0 0 0 0,0 0 1 0 0,0 0-1 0 0,0 1 1 0 0,0-1-1 0 0,-2 1 1 0 0,2 0-73 0 0,-1 0 1 0 0,1 0 0 0 0,0 0-1 0 0,0 0 1 0 0,0 0 0 0 0,0 1-1 0 0,0-1 1 0 0,0 0 0 0 0,0 1-1 0 0,0-1 1 0 0,1 0 0 0 0,-1 1-1 0 0,0-1 1 0 0,1 1 0 0 0,-1-1-1 0 0,1 1 1 0 0,0-1 0 0 0,-1 1-1 0 0,1-1 1 0 0,0 4 0 0 0,1 45 786 0 0,2 1 1 0 0,17 91-1 0 0,-20-142-963 0 0,5 27 441 0 0,2 0 1 0 0,9 27-1 0 0,-10-36-442 0 0,0 1 0 0 0,-1 9 0 0 0,-6-24 0 0 0,1-4-16 0 0,0 1-1 0 0,0-1 1 0 0,1 1-1 0 0,-1 0 1 0 0,0-1 0 0 0,0 1-1 0 0,0-1 1 0 0,0 1-1 0 0,-1-1 1 0 0,1 1 0 0 0,0 0-1 0 0,0-1 1 0 0,0 1-1 0 0,0-1 1 0 0,-1 1 0 0 0,1-1-1 0 0,0 1 1 0 0,0-1-1 0 0,-1 1 1 0 0,1-1 0 0 0,0 1-1 0 0,-1-1 1 0 0,1 0-1 0 0,-1 1 1 0 0,1-1 0 0 0,0 1-1 0 0,-1-1 1 0 0,1 0-1 0 0,-1 0 1 0 0,1 1 0 0 0,-1-1-1 0 0,1 0 1 0 0,-1 0-1 0 0,1 1 1 0 0,-1-1 0 0 0,1 0-1 0 0,-1 0 1 0 0,0 0-1 0 0,1 0 1 0 0,-1 0 0 0 0,1 0-1 0 0,-1 0 1 0 0,1 0-1 0 0,-1 0 1 0 0,0 0 0 0 0,1 0-1 0 0,-1 0 1 0 0,1 0-1 0 0,-1 0 1 0 0,1-1 0 0 0,-1 1-1 0 0,0-1 1 0 0,-4-1-988 0 0,1 0 1 0 0,-1 0 0 0 0,1-1-1 0 0,-6-3 1 0 0,9 5 800 0 0,-9-6-9492 0 0</inkml:trace>
+  <inkml:trace contextRef="#ctx0" brushRef="#br0" timeOffset="102430.72">2370 1737 15663 0 0,'0'0'5530'0'0,"5"0"-4215"0"0,29-3 727 0 0,-27 3-1727 0 0,19-4 1206 0 0,9-4-391 0 0,-1-2-226 0 0,-2 0-664 0 0,13-4-500 0 0,-41 13-142 0 0,0 0-1186 0 0,13-3-4895 0 0</inkml:trace>
+</inkml:ink>
+</file>
+
+<file path=word/ink/ink27.xml><?xml version="1.0" encoding="utf-8"?>
+<inkml:ink xmlns:inkml="http://www.w3.org/2003/InkML">
+  <inkml:definitions>
+    <inkml:context xml:id="ctx0">
+      <inkml:inkSource xml:id="inkSrc0">
+        <inkml:traceFormat>
+          <inkml:channel name="X" type="integer" min="-2.14748E9" max="2.14748E9" units="cm"/>
+          <inkml:channel name="Y" type="integer" min="-2.14748E9" max="2.14748E9" units="cm"/>
+          <inkml:channel name="F" type="integer" max="32767" units="dev"/>
         </inkml:traceFormat>
         <inkml:channelProperties>
           <inkml:channelProperty channel="X" name="resolution" value="1000" units="1/cm"/>
@@ -6329,7 +8578,262 @@
 </inkml:ink>
 </file>
 
-<file path=word/ink/ink27.xml><?xml version="1.0" encoding="utf-8"?>
+<file path=word/ink/ink28.xml><?xml version="1.0" encoding="utf-8"?>
+<inkml:ink xmlns:inkml="http://www.w3.org/2003/InkML">
+  <inkml:definitions>
+    <inkml:context xml:id="ctx0">
+      <inkml:inkSource xml:id="inkSrc0">
+        <inkml:traceFormat>
+          <inkml:channel name="X" type="integer" min="-2.14748E9" max="2.14748E9" units="cm"/>
+          <inkml:channel name="Y" type="integer" min="-2.14748E9" max="2.14748E9" units="cm"/>
+          <inkml:channel name="F" type="integer" max="32767" units="dev"/>
+          <inkml:channel name="OA" type="integer" max="360" units="deg"/>
+          <inkml:channel name="OE" type="integer" max="90" units="deg"/>
+        </inkml:traceFormat>
+        <inkml:channelProperties>
+          <inkml:channelProperty channel="X" name="resolution" value="1000" units="1/cm"/>
+          <inkml:channelProperty channel="Y" name="resolution" value="1000" units="1/cm"/>
+          <inkml:channelProperty channel="F" name="resolution" value="0" units="1/dev"/>
+          <inkml:channelProperty channel="OA" name="resolution" value="1000" units="1/deg"/>
+          <inkml:channelProperty channel="OE" name="resolution" value="1000" units="1/deg"/>
+        </inkml:channelProperties>
+      </inkml:inkSource>
+      <inkml:timestamp xml:id="ts0" timeString="2024-05-13T15:25:25.774"/>
+    </inkml:context>
+    <inkml:brush xml:id="br0">
+      <inkml:brushProperty name="width" value="0.025" units="cm"/>
+      <inkml:brushProperty name="height" value="0.025" units="cm"/>
+      <inkml:brushProperty name="color" value="#E71224"/>
+    </inkml:brush>
+  </inkml:definitions>
+  <inkml:trace contextRef="#ctx0" brushRef="#br0">829 375 1375 0 0,'-6'-4'679'0'0,"-11"-10"24817"0"0,20 15-26530 0 0,-1 0 532 0 0,1 2 398 0 0,2 1-7071 0 0,13 13-889 0 0</inkml:trace>
+</inkml:ink>
+</file>
+
+<file path=word/ink/ink29.xml><?xml version="1.0" encoding="utf-8"?>
+<inkml:ink xmlns:inkml="http://www.w3.org/2003/InkML">
+  <inkml:definitions>
+    <inkml:context xml:id="ctx0">
+      <inkml:inkSource xml:id="inkSrc0">
+        <inkml:traceFormat>
+          <inkml:channel name="X" type="integer" min="-2.14748E9" max="2.14748E9" units="cm"/>
+          <inkml:channel name="Y" type="integer" min="-2.14748E9" max="2.14748E9" units="cm"/>
+          <inkml:channel name="F" type="integer" max="32767" units="dev"/>
+          <inkml:channel name="OA" type="integer" max="360" units="deg"/>
+          <inkml:channel name="OE" type="integer" max="90" units="deg"/>
+        </inkml:traceFormat>
+        <inkml:channelProperties>
+          <inkml:channelProperty channel="X" name="resolution" value="1000" units="1/cm"/>
+          <inkml:channelProperty channel="Y" name="resolution" value="1000" units="1/cm"/>
+          <inkml:channelProperty channel="F" name="resolution" value="0" units="1/dev"/>
+          <inkml:channelProperty channel="OA" name="resolution" value="1000" units="1/deg"/>
+          <inkml:channelProperty channel="OE" name="resolution" value="1000" units="1/deg"/>
+        </inkml:channelProperties>
+      </inkml:inkSource>
+      <inkml:timestamp xml:id="ts0" timeString="2024-05-13T15:24:45.357"/>
+    </inkml:context>
+    <inkml:brush xml:id="br0">
+      <inkml:brushProperty name="width" value="0.025" units="cm"/>
+      <inkml:brushProperty name="height" value="0.025" units="cm"/>
+      <inkml:brushProperty name="color" value="#E71224"/>
+    </inkml:brush>
+  </inkml:definitions>
+  <inkml:trace contextRef="#ctx0" brushRef="#br0">16 277 13359 0 0,'-11'13'10607'0'0,"10"-12"-10604"0"0,1 0 1 0 0,-1 0-1 0 0,1 0 0 0 0,-1 0 0 0 0,1 0 1 0 0,0 0-1 0 0,-1 0 0 0 0,1 1 1 0 0,0-1-1 0 0,0 0 0 0 0,-1 0 1 0 0,1 0-1 0 0,0 1 0 0 0,0-1 1 0 0,0 0-1 0 0,1 0 0 0 0,-1 0 1 0 0,0 0-1 0 0,1 2 0 0 0</inkml:trace>
+  <inkml:trace contextRef="#ctx0" brushRef="#br0" timeOffset="508.86">146 1 12895 0 0,'0'0'127'0'0,"0"0"1"0"0,0 0-1 0 0,0 0 0 0 0,0 0 0 0 0,0 0 0 0 0,0 0 0 0 0,0 0 0 0 0,-1 0 0 0 0,1 0 1 0 0,0 0-1 0 0,0 0 0 0 0,0 0 0 0 0,0 0 0 0 0,0 0 0 0 0,0 0 0 0 0,0 0 0 0 0,0 0 1 0 0,-1 1 1143 0 0,1-1-1144 0 0,0 0 0 0 0,0 0 0 0 0,0 0 0 0 0,0 0 0 0 0,0 0 0 0 0,0 0 1 0 0,0 0-1 0 0,0 0 0 0 0,0 0 0 0 0,-1 1 0 0 0,1-1 0 0 0,0 0 0 0 0,0 0 0 0 0,0 0 1 0 0,0 0-1 0 0,0 0 0 0 0,0 0 0 0 0,0 0 0 0 0,0 0 0 0 0,1 0 0 0 0,-1 1 0 0 0,-2 9 2381 0 0,0 11-1093 0 0,-3 75 852 0 0,-5 76-913 0 0,9-168-1344 0 0,-1 14 17 0 0,1 1-1 0 0,0 0 1 0 0,2 0-1 0 0,0 0 1 0 0,4 19-1 0 0,-5-37 201 0 0,3 3-132 0 0,10 10 62 0 0,-10-11 911 0 0,21-3-557 0 0,-19-1-262 0 0,-1 0-1 0 0,9-2 0 0 0,-10 2-7 0 0,1-1-27 0 0,10-3-13 0 0,-10 4-1 0 0,-1-1-11 0 0,10-4-43 0 0,-9 5 103 0 0,-1 0-149 0 0,-1 0-460 0 0,18-8 1212 0 0,-20 9-966 0 0,1 0 0 0 0,-1 0-1 0 0,0-1 1 0 0,1 1 0 0 0,-1 0-1 0 0,1 0 1 0 0,-1-1 0 0 0,0 1-1 0 0,1 0 1 0 0,-1-1-1 0 0,0 1 1 0 0,1 0 0 0 0,-1-1-1 0 0,0 1 1 0 0,0-1 0 0 0,1 1-1 0 0,-1 0 1 0 0,0-1 0 0 0,0 1-1 0 0,0-1 1 0 0,0 1-1 0 0,1-1 1 0 0,-1 1 0 0 0,0 0-1 0 0,0-1 1 0 0,0 1 0 0 0,0-1-1 0 0,0 1 1 0 0,0-1-1 0 0,0 1 1 0 0,0-1 0 0 0,0 1-1 0 0,-1-1 1 0 0,1 1 0 0 0,0 0-1 0 0,0-1 1 0 0,0 1 0 0 0,0-1-1 0 0,-1 1 1 0 0,1-1-1 0 0,0 1 1 0 0,-1-1 0 0 0,-1-1-777 0 0</inkml:trace>
+  <inkml:trace contextRef="#ctx0" brushRef="#br0" timeOffset="1114.24">322 260 7831 0 0,'-3'-2'7034'0'0,"3"2"-6833"0"0,0 0 0 0 0,0 0-1 0 0,0 0 1 0 0,0 0 0 0 0,2-6 3940 0 0,4-4-1769 0 0,-5 9-2093 0 0,-1 1-245 0 0,0-1 0 0 0,0 1 0 0 0,0 0 0 0 0,1-1-1 0 0,-1 1 1 0 0,0 0 0 0 0,0-1 0 0 0,1 1 0 0 0,-1 0 0 0 0,0 0-1 0 0,0-1 1 0 0,1 1 0 0 0,-1 0 0 0 0,0 0 0 0 0,0-1-1 0 0,1 1 1 0 0,-1 0 0 0 0,0 0 0 0 0,1 0 0 0 0,-1 0 0 0 0,1-1-1 0 0,-1 1 1 0 0,0 0 0 0 0,1 0 0 0 0,-1 0 0 0 0,0 0-1 0 0,1 0 1 0 0,-1 0 0 0 0,0 0 0 0 0,1 0 0 0 0,-1 0 0 0 0,1 0-1 0 0,-1 0 1 0 0,0 0 0 0 0,1 1 0 0 0,-1-1 0 0 0,0 0 0 0 0,1 0-1 0 0,-1 0 1 0 0,0 0 0 0 0,1 1 0 0 0,1 1-5 0 0,0 0 0 0 0,-1 0 1 0 0,1 0-1 0 0,0 0 0 0 0,-1 0 1 0 0,0 0-1 0 0,0 1 0 0 0,1-1 1 0 0,-1 0-1 0 0,-1 1 0 0 0,1-1 1 0 0,0 1-1 0 0,-1 0 0 0 0,1-1 1 0 0,-1 1-1 0 0,1 4 0 0 0,-2 3 188 0 0,1-6-133 0 0,0 0 0 0 0,0 0-1 0 0,0-1 1 0 0,1 1 0 0 0,-1 0-1 0 0,2 4 1 0 0,-2-8-109 0 0,0 0-1 0 0,0 0 1 0 0,0 0 0 0 0,0 0-1 0 0,1 0 1 0 0,-1 0 0 0 0,0 1-1 0 0,0-1 1 0 0,0 0 0 0 0,1 0-1 0 0,-1 0 1 0 0,0 0 0 0 0,0 0-1 0 0,0 0 1 0 0,1 0-1 0 0,-1 0 1 0 0,0 0 0 0 0,0 0-1 0 0,0 0 1 0 0,1 0 0 0 0,-1 0-1 0 0,0 0 1 0 0,0 0 0 0 0,0 0-1 0 0,1 0 1 0 0,-1 0 0 0 0,0 0-1 0 0,0 0 1 0 0,0 0 0 0 0,1 0-1 0 0,-1-1 1 0 0,0 1-1 0 0,0 0 1 0 0,0 0 0 0 0,0 0-1 0 0,1 0 1 0 0,-1 0 0 0 0,0 0-1 0 0,0-1 1 0 0,0 1 0 0 0,0 0-1 0 0,8-7-2732 0 0</inkml:trace>
+  <inkml:trace contextRef="#ctx0" brushRef="#br0" timeOffset="1495.41">374 122 9215 0 0,'-1'1'816'0'0,"-4"2"6016"0"0,3-2-4432 0 0,0 0-1152 0 0,0 0-240 0 0,0 1-48 0 0,2-1 0 0 0,1 0-712 0 0,0 0 8 0 0</inkml:trace>
+  <inkml:trace contextRef="#ctx0" brushRef="#br0" timeOffset="1848.43">548 5 16127 0 0,'-1'0'489'0'0,"0"0"1"0"0,-1 0-1 0 0,1 1 0 0 0,-1-1 0 0 0,1 0 0 0 0,-1 1 0 0 0,1-1 1 0 0,0 1-1 0 0,-1-1 0 0 0,1 1 0 0 0,0-1 0 0 0,-3 3 1 0 0,3-2-184 0 0,-1 0 0 0 0,1 1 0 0 0,-1-1 1 0 0,1 0-1 0 0,0 1 0 0 0,0-1 0 0 0,0 1 1 0 0,-2 3-1 0 0,2-2-124 0 0,-1 1 1 0 0,1-1-1 0 0,0 1 1 0 0,0 0 0 0 0,0 0-1 0 0,0 0 1 0 0,1-1-1 0 0,-1 9 1 0 0,17 138 1261 0 0,0-11 17 0 0,-9-46-922 0 0,-6-61-538 0 0,-1-30-66 0 0,0 0-35 0 0,1-1 20 0 0,-1 0 1 0 0,0 0-1 0 0,0 0 0 0 0,0-1 1 0 0,0 1-1 0 0,0 0 1 0 0,0 0-1 0 0,-1 0 0 0 0,1-1 1 0 0,0 1-1 0 0,0 0 1 0 0,-1 0-1 0 0,1-1 0 0 0,0 1 1 0 0,-1 0-1 0 0,1-1 1 0 0,0 1-1 0 0,-1 0 0 0 0,1-1 1 0 0,-1 1-1 0 0,1-1 1 0 0,-1 1-1 0 0,1 0 1 0 0,-1-1-1 0 0,0 1 0 0 0,1-1 1 0 0,-1 0-1 0 0,0 1 1 0 0,1-1-1 0 0,-1 1 0 0 0,0-1 1 0 0,0 0-1 0 0,1 0 1 0 0,-1 1-1 0 0,0-1 0 0 0,0 0 1 0 0,1 0-1 0 0,-1 0 1 0 0,0 0-1 0 0,0 0 0 0 0,0 0 1 0 0,1 0-1 0 0,-1 0 1 0 0,0 0-1 0 0,0 0 1 0 0,1-1-1 0 0,-1 1 0 0 0,-1-1 1 0 0,-17-5-3397 0 0,11 3-4795 0 0</inkml:trace>
+  <inkml:trace contextRef="#ctx0" brushRef="#br0" timeOffset="1849.43">400 277 11975 0 0,'1'-1'446'0'0,"-1"-1"-1"0"0,1 0 0 0 0,-1 1 0 0 0,1-1 0 0 0,0 1 0 0 0,-1-1 1 0 0,1 1-1 0 0,0-1 0 0 0,0 1 0 0 0,0-1 0 0 0,0 1 1 0 0,1 0-1 0 0,-1 0 0 0 0,0-1 0 0 0,3-1 0 0 0,23-11 4360 0 0,-20 11-4929 0 0,3-2 792 0 0,1 1 0 0 0,-1 1 0 0 0,23-4 0 0 0,-28 6-669 0 0,7-1-103 0 0,20 0 21 0 0,8 0 195 0 0,-21 2-113 0 0,-14 0-277 0 0,2 0-124 0 0,19 2-1642 0 0,-19-2-6487 0 0</inkml:trace>
+  <inkml:trace contextRef="#ctx0" brushRef="#br0" timeOffset="2202.16">783 200 21655 0 0,'0'-1'4912'0'0,"25"15"-5248"0"0</inkml:trace>
+  <inkml:trace contextRef="#ctx0" brushRef="#br0" timeOffset="2203.16">841 356 15199 0 0,'-6'5'6479'0'0,"0"5"-3321"0"0,6-8-1054 0 0,-2 1-971 0 0,2-2-3862 0 0</inkml:trace>
+</inkml:ink>
+</file>
+
+<file path=word/ink/ink3.xml><?xml version="1.0" encoding="utf-8"?>
+<inkml:ink xmlns:inkml="http://www.w3.org/2003/InkML">
+  <inkml:definitions>
+    <inkml:context xml:id="ctx0">
+      <inkml:inkSource xml:id="inkSrc0">
+        <inkml:traceFormat>
+          <inkml:channel name="X" type="integer" min="-2.14748E9" max="2.14748E9" units="cm"/>
+          <inkml:channel name="Y" type="integer" min="-2.14748E9" max="2.14748E9" units="cm"/>
+          <inkml:channel name="F" type="integer" max="32767" units="dev"/>
+          <inkml:channel name="OA" type="integer" max="360" units="deg"/>
+          <inkml:channel name="OE" type="integer" max="90" units="deg"/>
+        </inkml:traceFormat>
+        <inkml:channelProperties>
+          <inkml:channelProperty channel="X" name="resolution" value="1000" units="1/cm"/>
+          <inkml:channelProperty channel="Y" name="resolution" value="1000" units="1/cm"/>
+          <inkml:channelProperty channel="F" name="resolution" value="0" units="1/dev"/>
+          <inkml:channelProperty channel="OA" name="resolution" value="1000" units="1/deg"/>
+          <inkml:channelProperty channel="OE" name="resolution" value="1000" units="1/deg"/>
+        </inkml:channelProperties>
+      </inkml:inkSource>
+      <inkml:timestamp xml:id="ts0" timeString="2024-05-10T15:37:07.813"/>
+    </inkml:context>
+    <inkml:brush xml:id="br0">
+      <inkml:brushProperty name="width" value="0.025" units="cm"/>
+      <inkml:brushProperty name="height" value="0.025" units="cm"/>
+      <inkml:brushProperty name="color" value="#E71224"/>
+    </inkml:brush>
+  </inkml:definitions>
+  <inkml:trace contextRef="#ctx0" brushRef="#br0">157 98 20271 0 0,'-2'-4'670'0'0,"0"-1"0"0"0,0 1 1 0 0,0-1-1 0 0,0 1 0 0 0,1-1 0 0 0,0 0 0 0 0,-1-7 0 0 0,2 7-490 0 0,-1 1-1 0 0,0-1 1 0 0,0 0-1 0 0,-1 1 0 0 0,1-1 1 0 0,-1 1-1 0 0,0 0 1 0 0,-3-5-1 0 0,5 8-157 0 0,-1 0-1 0 0,1 1 1 0 0,0-1 0 0 0,-1 1-1 0 0,1-1 1 0 0,-1 1 0 0 0,1-1-1 0 0,-1 1 1 0 0,0-1 0 0 0,1 1-1 0 0,-1 0 1 0 0,1-1 0 0 0,-1 1 0 0 0,0 0-1 0 0,1-1 1 0 0,-1 1 0 0 0,0 0-1 0 0,0 0 1 0 0,1 0 0 0 0,-1 0-1 0 0,0 0 1 0 0,1-1 0 0 0,-1 1-1 0 0,0 0 1 0 0,0 1 0 0 0,-1-1-5 0 0,0 1 1 0 0,0-1-1 0 0,1 1 1 0 0,-1 0-1 0 0,0-1 1 0 0,1 1-1 0 0,-1 0 1 0 0,1 0-1 0 0,-1 0 1 0 0,0 2-1 0 0,-4 2-16 0 0,1 0 0 0 0,0 1 0 0 0,-8 11 0 0 0,4-3-117 0 0,1 0-1 0 0,0 1 1 0 0,1 0 0 0 0,1 1-1 0 0,1-1 1 0 0,0 1 0 0 0,-3 17-1 0 0,6-20 112 0 0,0 0-1 0 0,0 0 0 0 0,1 1 0 0 0,1-1 0 0 0,0 0 0 0 0,1 1 0 0 0,1-1 0 0 0,0 0 1 0 0,4 14-1 0 0,-6-25 196 0 0,4 1-95 0 0,12 11 1 0 0,-12-10 0 0 0,1-4-16 0 0,1 0-112 0 0,-1 0 0 0 0,1 0 0 0 0,-1-1 0 0 0,1 0 0 0 0,-1 0 0 0 0,0 0 0 0 0,1-1 0 0 0,-1 0 0 0 0,9-4 0 0 0,27-20-1598 0 0,-24 14-5678 0 0,-8 4-578 0 0</inkml:trace>
+  <inkml:trace contextRef="#ctx0" brushRef="#br0" timeOffset="955.58">275 123 11775 0 0,'-1'-2'477'0'0,"1"-1"-1"0"0,0 1 0 0 0,0 0 1 0 0,0-1-1 0 0,0 1 1 0 0,0 0-1 0 0,0-1 0 0 0,1 1 1 0 0,0-4-1 0 0,0 5-187 0 0,-1 0 0 0 0,0 0 1 0 0,0 0-1 0 0,0 0 0 0 0,1 0 0 0 0,-1 0 1 0 0,1 0-1 0 0,-1 1 0 0 0,0-1 0 0 0,1 0 1 0 0,0 0-1 0 0,-1 0 0 0 0,1 1 0 0 0,-1-1 1 0 0,1 0-1 0 0,0 1 0 0 0,-1-1 0 0 0,1 0 1 0 0,0 1-1 0 0,0-1 0 0 0,0 1 0 0 0,-1-1 1 0 0,1 1-1 0 0,0 0 0 0 0,0-1 0 0 0,1 1 0 0 0,-1 0-226 0 0,0 0-1 0 0,-1 1 1 0 0,1-1-1 0 0,0 0 0 0 0,0 1 1 0 0,-1-1-1 0 0,1 1 0 0 0,0-1 1 0 0,-1 1-1 0 0,1-1 1 0 0,-1 1-1 0 0,1 0 0 0 0,0-1 1 0 0,-1 1-1 0 0,1 0 0 0 0,-1-1 1 0 0,0 1-1 0 0,1 0 0 0 0,-1 0 1 0 0,0-1-1 0 0,1 1 1 0 0,-1 0-1 0 0,0 0 0 0 0,0 0 1 0 0,1-1-1 0 0,-1 3 0 0 0,3 22 457 0 0,-4-16-433 0 0,0 1 1 0 0,-1-1-1 0 0,0 1 0 0 0,-1-1 0 0 0,0 1 0 0 0,0-1 1 0 0,-9 16-1 0 0,-5 18-1153 0 0,20-53 799 0 0,1-1 0 0 0,0 1 0 0 0,0 0 0 0 0,1 1 1 0 0,1-1-1 0 0,-1 1 0 0 0,15-16 0 0 0,-14 17 415 0 0,1 1 0 0 0,1 0 0 0 0,-1 0 0 0 0,1 0 0 0 0,0 1 0 0 0,1 1 0 0 0,12-7 0 0 0,-20 11 230 0 0,3 1-178 0 0,11-2 1 0 0,-11 1 624 0 0,-2 5-615 0 0,-1-2-149 0 0,0 0-1 0 0,0 1 1 0 0,0-1 0 0 0,0 0-1 0 0,-1 1 1 0 0,1-1-1 0 0,-1 0 1 0 0,0 1-1 0 0,1-1 1 0 0,-1 0-1 0 0,0 1 1 0 0,0-1-1 0 0,-1 1 1 0 0,1-1-1 0 0,0 0 1 0 0,-2 5-1 0 0,-4 10 224 0 0,4-13-378 0 0,1 0-1 0 0,-1 0 1 0 0,1 0-1 0 0,0 1 1 0 0,0-1-1 0 0,0 0 1 0 0,1 1-1 0 0,-1-1 1 0 0,1 7-1 0 0,3-13-410 0 0,-1-1 0 0 0,0 0 0 0 0,0 1 0 0 0,0-1 0 0 0,3-5 0 0 0,-1-1 505 0 0,1 1 0 0 0,1 0 0 0 0,-1 0 0 0 0,1 0 0 0 0,0 1 0 0 0,1-1 0 0 0,0 1-1 0 0,0 1 1 0 0,1 0 0 0 0,-1 0 0 0 0,1 0 0 0 0,9-4 0 0 0,-15 9 265 0 0,1 0 21 0 0,11-2 3 0 0,-11 2 1280 0 0,0 5-1345 0 0,-2-3-181 0 0,0 1 0 0 0,1 0 0 0 0,-1 0 0 0 0,0-1 0 0 0,0 1 0 0 0,0 0 0 0 0,-1 0-1 0 0,1 0 1 0 0,0 0 0 0 0,-1 0 0 0 0,1 1 0 0 0,-1-1 0 0 0,0 0 0 0 0,1 0 0 0 0,-1 0 0 0 0,0 0 0 0 0,-1 0 0 0 0,1 1 0 0 0,0-1 0 0 0,-1 2 0 0 0,0 4 15 0 0,0 0-1 0 0,0 0 1 0 0,0 0 0 0 0,1 0-1 0 0,2 15 1 0 0,-1-22-238 0 0,0 3-43 0 0,3 8-7 0 0,-3-9-9 0 0,4 0-893 0 0,14 8 858 0 0,-18-11 251 0 0,-1 0 0 0 0,1 0-1 0 0,0 0 1 0 0,0 1 0 0 0,-1-1 0 0 0,1 0-1 0 0,0 0 1 0 0,0 0 0 0 0,-1 0-1 0 0,1 0 1 0 0,0 0 0 0 0,0-1 0 0 0,-1 1-1 0 0,1 0 1 0 0,0 0 0 0 0,-1 0 0 0 0,1-1-1 0 0,0 1 1 0 0,-1 0 0 0 0,1-1 0 0 0,0 1-1 0 0,0-1 1 0 0,12-11-322 0 0,-11 8 254 0 0,15-16-5 0 0,-1 0 0 0 0,-2-1 1 0 0,21-37-1 0 0,-17 25 117 0 0,14-22 15 0 0,-35 62 444 0 0,0 1 0 0 0,1-1-1 0 0,0 1 1 0 0,0-1 0 0 0,-1 14-1 0 0,-1 43 3 0 0,3-41-282 0 0,-11 303 918 0 0,12-308-1159 0 0,-1-3-427 0 0,1 0 0 0 0,1 0 0 0 0,2 17 0 0 0,-2-35-3983 0 0</inkml:trace>
+  <inkml:trace contextRef="#ctx0" brushRef="#br0" timeOffset="1301.58">740 51 17047 0 0,'19'-8'6138'0'0,"-3"6"-4102"0"0,-13 1-2253 0 0,-1 1 321 0 0,-1 0 0 0 0,1-1 0 0 0,-1 1 0 0 0,1 0 0 0 0,-1 0 0 0 0,1 0 0 0 0,-1 0 0 0 0,1 0 0 0 0,-1 1-1 0 0,1-1 1 0 0,-1 0 0 0 0,3 2 0 0 0,1-1 125 0 0,-1 0 303 0 0,2 1-98 0 0,18 9-18 0 0,-19-8-34 0 0,0 1-112 0 0,11 12-50 0 0,-12-13-11 0 0,-4-2-196 0 0,0 0 0 0 0,0 0 0 0 0,0 0 0 0 0,1 0 1 0 0,-1-1-1 0 0,0 1 0 0 0,0 0 0 0 0,0 0 0 0 0,1 0 0 0 0,-1-1 0 0 0,0 1 0 0 0,1 0 0 0 0,-1 0 0 0 0,1-1 0 0 0,-1 1 1 0 0,2 1-1 0 0,-2-2-11 0 0,1 1 1 0 0,0 0-1 0 0,-1 0 0 0 0,1 0 1 0 0,-1 0-1 0 0,1 0 1 0 0,-1 0-1 0 0,1 0 0 0 0,-1 0 1 0 0,0 0-1 0 0,0 0 1 0 0,1 0-1 0 0,-1 0 1 0 0,0 0-1 0 0,0 2 0 0 0,0 2-65 0 0,-1-1-1 0 0,0 1 1 0 0,0 0-1 0 0,0-1 0 0 0,0 1 1 0 0,-1-1-1 0 0,1 1 0 0 0,-1-1 1 0 0,0 0-1 0 0,-1 0 0 0 0,1 0 1 0 0,-1 0-1 0 0,0 0 1 0 0,0 0-1 0 0,0-1 0 0 0,0 1 1 0 0,-1-1-1 0 0,1 0 0 0 0,-6 3 1 0 0,-2 3-826 0 0,0-1 1 0 0,-1-1-1 0 0,-1 0 1 0 0,1-1-1 0 0,-17 6 0 0 0,21-9-7336 0 0</inkml:trace>
+</inkml:ink>
+</file>
+
+<file path=word/ink/ink30.xml><?xml version="1.0" encoding="utf-8"?>
+<inkml:ink xmlns:inkml="http://www.w3.org/2003/InkML">
+  <inkml:definitions>
+    <inkml:context xml:id="ctx0">
+      <inkml:inkSource xml:id="inkSrc0">
+        <inkml:traceFormat>
+          <inkml:channel name="X" type="integer" min="-2.14748E9" max="2.14748E9" units="cm"/>
+          <inkml:channel name="Y" type="integer" min="-2.14748E9" max="2.14748E9" units="cm"/>
+          <inkml:channel name="F" type="integer" max="32767" units="dev"/>
+          <inkml:channel name="OA" type="integer" max="360" units="deg"/>
+          <inkml:channel name="OE" type="integer" max="90" units="deg"/>
+        </inkml:traceFormat>
+        <inkml:channelProperties>
+          <inkml:channelProperty channel="X" name="resolution" value="1000" units="1/cm"/>
+          <inkml:channelProperty channel="Y" name="resolution" value="1000" units="1/cm"/>
+          <inkml:channelProperty channel="F" name="resolution" value="0" units="1/dev"/>
+          <inkml:channelProperty channel="OA" name="resolution" value="1000" units="1/deg"/>
+          <inkml:channelProperty channel="OE" name="resolution" value="1000" units="1/deg"/>
+        </inkml:channelProperties>
+      </inkml:inkSource>
+      <inkml:timestamp xml:id="ts0" timeString="2024-05-13T15:26:18.193"/>
+    </inkml:context>
+    <inkml:brush xml:id="br0">
+      <inkml:brushProperty name="width" value="0.025" units="cm"/>
+      <inkml:brushProperty name="height" value="0.025" units="cm"/>
+      <inkml:brushProperty name="color" value="#E71224"/>
+    </inkml:brush>
+  </inkml:definitions>
+  <inkml:trace contextRef="#ctx0" brushRef="#br0">15 206 3223 0 0,'-2'-4'-446'0'0,"-2"-11"3648"0"0,-4-21 13483 0 0,8 24-15997 0 0,-1 10-402 0 0,5 6 1427 0 0,9 23-1141 0 0,-2 3-104 0 0,2 6 164 0 0,9 55 0 0 0,-19-75-579 0 0,-1-3-70 0 0,-1-11-127 0 0,-2-7-256 0 0,1 0 189 0 0,-1 1 0 0 0,1-1 1 0 0,1-9-1 0 0,0-2-79 0 0,-1-14 136 0 0,0-35-355 0 0,1 58 472 0 0,-1 0 0 0 0,1 1 0 0 0,1-1 0 0 0,0 0 0 0 0,-1 1 0 0 0,2-1 0 0 0,2-6 0 0 0,-4 12 37 0 0,-1 0 0 0 0,0 1 0 0 0,1-1 0 0 0,-1 0-1 0 0,0 1 1 0 0,1-1 0 0 0,-1 0 0 0 0,1 1 0 0 0,-1-1 0 0 0,1 1-1 0 0,-1-1 1 0 0,1 1 0 0 0,-1-1 0 0 0,1 1 0 0 0,0-1 0 0 0,-1 1 0 0 0,1-1-1 0 0,0 1 1 0 0,-1 0 0 0 0,1-1 0 0 0,0 1 0 0 0,0 0 0 0 0,1 0 0 0 0,-1-1-21 0 0,2 0-95 0 0,20 0-287 0 0,-18 0 7 0 0</inkml:trace>
+  <inkml:trace contextRef="#ctx0" brushRef="#br0" timeOffset="354.19">255 134 18887 0 0,'-1'2'472'0'0,"-1"0"0"0"0,1-1 0 0 0,0 1 0 0 0,0 0 0 0 0,0 0-1 0 0,0 0 1 0 0,0 0 0 0 0,0 0 0 0 0,0 3 0 0 0,0-3 260 0 0,2 2 17 0 0,13 71 2766 0 0,-13-72-3271 0 0,1 1-11 0 0,-1-2-125 0 0,-1-1-87 0 0,1-1 0 0 0,0 1 0 0 0,-1 1 1 0 0,1-1-1 0 0,-1 0 0 0 0,1 0 0 0 0,-1 0 1 0 0,1 0-1 0 0,-1 0 0 0 0,0 0 1 0 0,0 0-1 0 0,1 3 0 0 0,3-4-90 0 0,15 2-54 0 0,-19-2 110 0 0,1-1 0 0 0,0 1 0 0 0,-1 0 0 0 0,1 0 0 0 0,0 0 0 0 0,-1-1 0 0 0,1 1 0 0 0,-1 0 0 0 0,1-1 0 0 0,-1 1 0 0 0,1-1 0 0 0,-1 1 0 0 0,1 0 0 0 0,-1-1 0 0 0,1 1 0 0 0,-1-1-1 0 0,1 1 1 0 0,-1-1 0 0 0,0 1 0 0 0,1-1 0 0 0,-1 0 0 0 0,0 1 0 0 0,1-2 0 0 0,4-14-329 0 0,-4 13 236 0 0,1-6-246 0 0,0-1 1 0 0,-1 1 0 0 0,0-1 0 0 0,0 1-1 0 0,-1-1 1 0 0,-1-13 0 0 0,0 17 147 0 0,0 1 0 0 0,0-1 0 0 0,0 1 0 0 0,-1-1 0 0 0,1 1 0 0 0,-1 0 0 0 0,-1-1 0 0 0,1 1 0 0 0,-1 0 0 0 0,0 1 0 0 0,0-1 0 0 0,-5-5 0 0 0,8 9 139 0 0,0 1 0 0 0,0 0 1 0 0,0 0-1 0 0,-1-1 0 0 0,1 1 0 0 0,0 0 0 0 0,0 0 0 0 0,0-1 0 0 0,-1 1 1 0 0,1 0-1 0 0,0 0 0 0 0,-1 0 0 0 0,1-1 0 0 0,0 1 0 0 0,0 0 0 0 0,-1 0 0 0 0,1 0 1 0 0,0 0-1 0 0,-1 0 0 0 0,1 0 0 0 0,0 0 0 0 0,-1 0 0 0 0,1 0 0 0 0,0 0 1 0 0,-1 0-1 0 0,1 0 0 0 0,0 0 0 0 0,-1 0 0 0 0,1 0 0 0 0,0 0 0 0 0,-1 0 1 0 0,1 0-1 0 0,0 0 0 0 0,-1 0 0 0 0,1 0 0 0 0,0 1 0 0 0,0-1 0 0 0,-1 0 1 0 0,1 0-1 0 0,0 0 0 0 0,-1 1 0 0 0,1-1 0 0 0,0 0 0 0 0,0 0 0 0 0,0 0 1 0 0,-1 1-1 0 0,1-1 0 0 0,0 0 0 0 0,0 1 0 0 0,0-1 0 0 0,0 0 0 0 0,-1 1 0 0 0,1-1 1 0 0,0 0-1 0 0,0 0 0 0 0,0 1 0 0 0,0-1 0 0 0,0 0 0 0 0,0 1 0 0 0,-1 0-145 0 0,-2 4-1352 0 0</inkml:trace>
+  <inkml:trace contextRef="#ctx0" brushRef="#br0" timeOffset="718.54">429 223 16583 0 0,'0'0'5194'0'0,"1"3"-4019"0"0,1 0-902 0 0,-1 0 0 0 0,0 0 0 0 0,0 0 0 0 0,-1 1 0 0 0,1-1-1 0 0,-1 0 1 0 0,1 0 0 0 0,-1 1 0 0 0,0-1 0 0 0,0 0-1 0 0,0 1 1 0 0,-1-1 0 0 0,1 0 0 0 0,-1 0 0 0 0,0 1-1 0 0,0-1 1 0 0,-1 4 0 0 0,-2 0-412 0 0,-1 1 0 0 0,1-1 1 0 0,-9 9-1 0 0,-7 7-3299 0 0,12-14-5233 0 0</inkml:trace>
+  <inkml:trace contextRef="#ctx0" brushRef="#br0" timeOffset="1075.06">673 62 18887 0 0,'-1'-4'6723'0'0,"5"7"-5419"0"0,4 6-1476 0 0,-5-6 693 0 0,-1 2-76 0 0,11 26 379 0 0,-4-2-154 0 0,10 56-1 0 0,-17-68-576 0 0,-1-1-74 0 0,-3-11-169 0 0,0-10-151 0 0,-2-10-281 0 0,4-3 267 0 0,1 1 1 0 0,1-1 0 0 0,0 0 0 0 0,2 1-1 0 0,0 0 1 0 0,0-1 0 0 0,2 2 0 0 0,0-1-1 0 0,12-22 1 0 0,-12 30 261 0 0,2 1 17 0 0,-3 5-88 0 0,9-1-15 0 0,-10 3 3 0 0,0 3-672 0 0,14 5-568 0 0,-14-5-4298 0 0</inkml:trace>
+  <inkml:trace contextRef="#ctx0" brushRef="#br0" timeOffset="1434.04">940 1 15663 0 0,'0'0'5746'0'0,"1"3"-4353"0"0,4 94 1452 0 0,1 68 1971 0 0,-2-78-8756 0 0</inkml:trace>
+</inkml:ink>
+</file>
+
+<file path=word/ink/ink31.xml><?xml version="1.0" encoding="utf-8"?>
+<inkml:ink xmlns:inkml="http://www.w3.org/2003/InkML">
+  <inkml:definitions>
+    <inkml:context xml:id="ctx0">
+      <inkml:inkSource xml:id="inkSrc0">
+        <inkml:traceFormat>
+          <inkml:channel name="X" type="integer" min="-2.14748E9" max="2.14748E9" units="cm"/>
+          <inkml:channel name="Y" type="integer" min="-2.14748E9" max="2.14748E9" units="cm"/>
+          <inkml:channel name="F" type="integer" max="32767" units="dev"/>
+          <inkml:channel name="OA" type="integer" max="360" units="deg"/>
+          <inkml:channel name="OE" type="integer" max="90" units="deg"/>
+        </inkml:traceFormat>
+        <inkml:channelProperties>
+          <inkml:channelProperty channel="X" name="resolution" value="1000" units="1/cm"/>
+          <inkml:channelProperty channel="Y" name="resolution" value="1000" units="1/cm"/>
+          <inkml:channelProperty channel="F" name="resolution" value="0" units="1/dev"/>
+          <inkml:channelProperty channel="OA" name="resolution" value="1000" units="1/deg"/>
+          <inkml:channelProperty channel="OE" name="resolution" value="1000" units="1/deg"/>
+        </inkml:channelProperties>
+      </inkml:inkSource>
+      <inkml:timestamp xml:id="ts0" timeString="2024-05-13T15:26:17.062"/>
+    </inkml:context>
+    <inkml:brush xml:id="br0">
+      <inkml:brushProperty name="width" value="0.025" units="cm"/>
+      <inkml:brushProperty name="height" value="0.025" units="cm"/>
+      <inkml:brushProperty name="color" value="#E71224"/>
+    </inkml:brush>
+  </inkml:definitions>
+  <inkml:trace contextRef="#ctx0" brushRef="#br0">0 29 1375 0 0,'0'2'107'0'0,"1"12"6648"0"0,0-11-2998 0 0,9 34 3309 0 0,3 17-2379 0 0,-3-13-3145 0 0,4 41 0 0 0,-14-72-1524 0 0,-2-15-506 0 0,-4-15-185 0 0,4 3 546 0 0,0 0 0 0 0,1-1 0 0 0,1 1 0 0 0,4-26 0 0 0,-3 34 79 0 0,0 0 0 0 0,1 0 0 0 0,0 1 1 0 0,1-1-1 0 0,0 0 0 0 0,0 1 0 0 0,1 0 0 0 0,0 0 1 0 0,0 0-1 0 0,8-10 0 0 0,-1 7 60 0 0,1 0 49 0 0,-5 8-9 0 0,16-3-218 0 0,-22 6 147 0 0,1 0 1 0 0,-1 0-1 0 0,1 0 1 0 0,-1 0-1 0 0,0 0 1 0 0,1 0-1 0 0,-1 1 1 0 0,1-1-1 0 0,-1 1 1 0 0,0-1-1 0 0,2 1 1 0 0,1 1-54 0 0,0-1-333 0 0</inkml:trace>
+  <inkml:trace contextRef="#ctx0" brushRef="#br0" timeOffset="349.14">254 95 9671 0 0,'0'0'3192'0'0,"0"2"-762"0"0,-1 7-295 0 0,0-1 0 0 0,1 0 0 0 0,2 11 0 0 0,0 3-259 0 0,7 24 1 0 0,-8-43-1457 0 0,-1-2-364 0 0,0 0 0 0 0,0 0 0 0 0,0 0 0 0 0,1 1 1 0 0,-1-1-1 0 0,0 0 0 0 0,1 0 0 0 0,-1 0 0 0 0,1 0 0 0 0,-1 0 0 0 0,2 2 1 0 0,0-1 47 0 0,-1 2 451 0 0,1-4-564 0 0,-1 0-1 0 0,0-1 1 0 0,1 1-1 0 0,-1 0 1 0 0,0-1-1 0 0,1 1 1 0 0,-1-1-1 0 0,0 1 1 0 0,0-1-1 0 0,1 0 1 0 0,1-1-1 0 0,-1 1-8 0 0,0-1-50 0 0,0-1-1 0 0,0 1 1 0 0,0 0 0 0 0,-1 0-1 0 0,1-1 1 0 0,-1 1 0 0 0,1-1-1 0 0,-1 0 1 0 0,0 1 0 0 0,0-1-1 0 0,0 0 1 0 0,-1 1 0 0 0,1-1-1 0 0,0 0 1 0 0,-1-3 0 0 0,2-2-168 0 0,1-4-216 0 0,-1 0 1 0 0,0 0-1 0 0,-1-1 1 0 0,0-19-1 0 0,-1 28 392 0 0,0 0-1 0 0,0 1 1 0 0,-1-1-1 0 0,0 1 1 0 0,1-1-1 0 0,-1 0 0 0 0,0 1 1 0 0,-1 0-1 0 0,1-1 1 0 0,0 1-1 0 0,-1 0 1 0 0,0-1-1 0 0,0 1 0 0 0,0 0 1 0 0,0 0-1 0 0,0 1 1 0 0,-1-1-1 0 0,1 0 1 0 0,-1 1-1 0 0,-4-4 0 0 0,7 6 63 0 0,-1 0 1 0 0,1-1-1 0 0,-1 1 0 0 0,1 0 0 0 0,-1 0 0 0 0,1-1 0 0 0,-1 1 0 0 0,1 0 0 0 0,-1 0 0 0 0,1 0 0 0 0,-1 0 0 0 0,1 0 0 0 0,-1 0 0 0 0,1-1 0 0 0,-1 1 0 0 0,0 0 0 0 0,1 1 0 0 0,-1-1 0 0 0,1 0 0 0 0,-1 0 0 0 0,1 0 0 0 0,-1 0 0 0 0,1 0 0 0 0,-1 0 0 0 0,1 1 0 0 0,-1-1 0 0 0,1 0 0 0 0,-1 0 0 0 0,1 1 0 0 0,-1-1 0 0 0,1 0 0 0 0,-1 1 0 0 0,1-1 0 0 0,0 1 0 0 0,-1-1 0 0 0,0 1 1 0 0,-3 10-1505 0 0,3 3-4935 0 0,3 6-657 0 0</inkml:trace>
+  <inkml:trace contextRef="#ctx0" brushRef="#br0" timeOffset="699.12">496 180 12895 0 0,'0'0'998'0'0,"1"3"-342"0"0,3 10 1010 0 0,-4-10 2793 0 0,1 1-2281 0 0,-1 0-1508 0 0,0 6 791 0 0,0 1 0 0 0,0-1 1 0 0,-3 13-1 0 0,1-16-1117 0 0,1 1 0 0 0,-1-1 0 0 0,-5 12 0 0 0,-4-3-3248 0 0</inkml:trace>
+</inkml:ink>
+</file>
+
+<file path=word/ink/ink32.xml><?xml version="1.0" encoding="utf-8"?>
+<inkml:ink xmlns:inkml="http://www.w3.org/2003/InkML">
+  <inkml:definitions>
+    <inkml:context xml:id="ctx0">
+      <inkml:inkSource xml:id="inkSrc0">
+        <inkml:traceFormat>
+          <inkml:channel name="X" type="integer" min="-2.14748E9" max="2.14748E9" units="cm"/>
+          <inkml:channel name="Y" type="integer" min="-2.14748E9" max="2.14748E9" units="cm"/>
+          <inkml:channel name="F" type="integer" max="32767" units="dev"/>
+          <inkml:channel name="OA" type="integer" max="360" units="deg"/>
+          <inkml:channel name="OE" type="integer" max="90" units="deg"/>
+        </inkml:traceFormat>
+        <inkml:channelProperties>
+          <inkml:channelProperty channel="X" name="resolution" value="1000" units="1/cm"/>
+          <inkml:channelProperty channel="Y" name="resolution" value="1000" units="1/cm"/>
+          <inkml:channelProperty channel="F" name="resolution" value="0" units="1/dev"/>
+          <inkml:channelProperty channel="OA" name="resolution" value="1000" units="1/deg"/>
+          <inkml:channelProperty channel="OE" name="resolution" value="1000" units="1/deg"/>
+        </inkml:channelProperties>
+      </inkml:inkSource>
+      <inkml:timestamp xml:id="ts0" timeString="2024-05-13T15:26:16.194"/>
+    </inkml:context>
+    <inkml:brush xml:id="br0">
+      <inkml:brushProperty name="width" value="0.025" units="cm"/>
+      <inkml:brushProperty name="height" value="0.025" units="cm"/>
+      <inkml:brushProperty name="color" value="#E71224"/>
+    </inkml:brush>
+  </inkml:definitions>
+  <inkml:trace contextRef="#ctx0" brushRef="#br0">75 349 12895 0 0,'0'0'998'0'0,"0"-7"4895"0"0,-2-8-3027 0 0,2 14-2794 0 0,0 0-1 0 0,0 0 0 0 0,0 0 0 0 0,-1 0 0 0 0,1 0 0 0 0,0 0 0 0 0,-1 0 0 0 0,1 0 0 0 0,-1 0 0 0 0,1 0 0 0 0,-1 1 0 0 0,1-1 0 0 0,-1 0 0 0 0,1 0 0 0 0,-1 0 0 0 0,0 1 0 0 0,0-1 0 0 0,1 0 0 0 0,-1 1 0 0 0,0-1 0 0 0,0 0 0 0 0,0 1 0 0 0,0-1 0 0 0,0 1 0 0 0,0 0 0 0 0,0-1 0 0 0,0 1 0 0 0,0 0 1 0 0,0-1-1 0 0,0 1 0 0 0,0 0 0 0 0,0 0 0 0 0,0 0 0 0 0,0 0 0 0 0,0 0 0 0 0,0 0 0 0 0,0 0 0 0 0,0 0 0 0 0,0 0 0 0 0,0 1 0 0 0,-1-1 0 0 0,0 1-139 0 0,0 0-1 0 0,-1-1 1 0 0,1 1 0 0 0,0 0-1 0 0,0 0 1 0 0,0 0 0 0 0,0 0-1 0 0,0 1 1 0 0,0-1 0 0 0,0 1-1 0 0,1-1 1 0 0,-1 1 0 0 0,0-1-1 0 0,1 1 1 0 0,-1 0-1 0 0,1 0 1 0 0,-3 3 0 0 0,-1 14-446 0 0,7 14 120 0 0,1-16 287 0 0,-3-14 27 0 0,2 0 0 0 0,5 9 48 0 0,-6-8-51 0 0,4-3-571 0 0,15 4 462 0 0,-15-4-7 0 0,0-2-738 0 0,-1-1 723 0 0,-3 2 67 0 0,0-1 0 0 0,1 1 0 0 0,-1-1 0 0 0,0 1 0 0 0,1 0 0 0 0,-1-1-1 0 0,1 1 1 0 0,-1 0 0 0 0,0 0 0 0 0,1 0 0 0 0,-1 0 0 0 0,1 0-1 0 0,-1 0 1 0 0,0 1 0 0 0,2-1 0 0 0,16 3 23 0 0,-15-2 1581 0 0,0 2-1062 0 0,9 10-19 0 0,-9-10 311 0 0,1-3-583 0 0,14 4-187 0 0,-14-4-397 0 0,-1-1-151 0 0,11-3-29 0 0,-11 3-105 0 0,0 0-426 0 0,68-36-8210 0 0,-70 36 8678 0 0,1-1 215 0 0,9-6 42 0 0,-10 6 208 0 0,0 0 844 0 0,-2 2-150 0 0,1-1 0 0 0,-1 0 0 0 0,0 1 0 0 0,1-1 0 0 0,-1 0 0 0 0,0 0 1 0 0,1 1-1 0 0,-1-1 0 0 0,0 0 0 0 0,0 0 0 0 0,0 0 0 0 0,1 0 0 0 0,-1 1 0 0 0,0-1 1 0 0,0 0-1 0 0,0 0 0 0 0,-1 0 0 0 0,1 0 0 0 0,0 1 0 0 0,0-1 0 0 0,0 0 0 0 0,-1 0 0 0 0,1 0 1 0 0,0 1-1 0 0,-1-2 0 0 0,0 0 107 0 0,-1-1-1 0 0,1 1 1 0 0,-1 0 0 0 0,0 0 0 0 0,1 0 0 0 0,-1 0-1 0 0,0 0 1 0 0,-4-2 0 0 0,4 2-451 0 0,-1 0 1 0 0,1 1-1 0 0,-1-1 0 0 0,0 0 1 0 0,1 1-1 0 0,-1 0 0 0 0,0 0 1 0 0,0 0-1 0 0,0 0 0 0 0,0 0 1 0 0,0 1-1 0 0,0-1 0 0 0,0 1 1 0 0,0-1-1 0 0,0 1 0 0 0,0 0 1 0 0,-3 1-1 0 0,5-1-87 0 0,0 1 0 0 0,-1-1 0 0 0,1 1 0 0 0,0-1 0 0 0,0 1 0 0 0,0 0 0 0 0,0-1 0 0 0,0 1 0 0 0,0 0 0 0 0,0 0 0 0 0,1 0 0 0 0,-1 0 0 0 0,0 0 0 0 0,0 0 0 0 0,1 0 0 0 0,-1 0 0 0 0,0 1 0 0 0,0 0 0 0 0,0 1 0 0 0,0 0 0 0 0,1-1 0 0 0,-1 1 0 0 0,1 0 0 0 0,-1-1-1 0 0,1 1 1 0 0,0 0 0 0 0,0 0 0 0 0,1 5 0 0 0,3 9-5 0 0,2 5 0 0 0,3-1-11 0 0,2-2-42 0 0,3-3-11 0 0,-11-13 0 0 0,0-4-131 0 0,10-5 118 0 0,-8 2-3 0 0,4-15-101 0 0,-2-1 1 0 0,0 0-1 0 0,-1 0 0 0 0,7-40 1 0 0,-7 28-173 0 0,12-71-1075 0 0,-17 90 1525 0 0,-1 0-1 0 0,1 0 1 0 0,-2 0 0 0 0,0 0-1 0 0,-5-24 1 0 0,6 36-50 0 0,0 0-1 0 0,0 1 1 0 0,-1-1-1 0 0,1 1 1 0 0,0-1 0 0 0,0 1-1 0 0,0-1 1 0 0,0 1-1 0 0,-1-1 1 0 0,1 1 0 0 0,0-1-1 0 0,0 1 1 0 0,-1 0-1 0 0,1-1 1 0 0,0 1-1 0 0,-1-1 1 0 0,1 1 0 0 0,0 0-1 0 0,-2-1 1 0 0,-2 7 826 0 0,-1 16-62 0 0,3 9-571 0 0,1 1 0 0 0,2-1-1 0 0,1 0 1 0 0,1 0 0 0 0,15 58 0 0 0,-15-77-174 0 0,1 1-55 0 0,0-2 10 0 0,15 26-847 0 0,-17-34 456 0 0,2 0-180 0 0,11 8-81 0 0,-12-8-1474 0 0</inkml:trace>
+  <inkml:trace contextRef="#ctx0" brushRef="#br0" timeOffset="418.39">532 324 17047 0 0,'-6'-1'567'0'0,"0"-1"-1"0"0,1 0 1 0 0,-10-4 0 0 0,11 4 50 0 0,0 0 0 0 0,0 0 0 0 0,-1 0 0 0 0,1 1 0 0 0,0 0 0 0 0,0 0 1 0 0,-5 0-1 0 0,7 1-512 0 0,1 0 0 0 0,-1 0 0 0 0,1 0 0 0 0,-1 1 0 0 0,1-1 0 0 0,0 1 0 0 0,-1-1 0 0 0,1 1 1 0 0,-1-1-1 0 0,1 1 0 0 0,0 0 0 0 0,0-1 0 0 0,-1 1 0 0 0,1 0 0 0 0,0 0 0 0 0,0 0 0 0 0,0 0 0 0 0,0 0 0 0 0,0 0 1 0 0,0 1-1 0 0,0-1 0 0 0,0 0 0 0 0,1 0 0 0 0,-1 1 0 0 0,-1 2 0 0 0,2-4-105 0 0,-2 4-6 0 0,0 0-1 0 0,1-1 1 0 0,-1 1-1 0 0,-1 8 1 0 0,2-5-1 0 0,1 0 1 0 0,-1 0 0 0 0,1 0-1 0 0,2 8 1 0 0,0 4 6 0 0,2-2-25 0 0,-4-14-97 0 0,5-2-2 0 0,-4 0 112 0 0,0-1 0 0 0,0 0-1 0 0,0 1 1 0 0,0-1 0 0 0,1 0-1 0 0,-1 0 1 0 0,0 1 0 0 0,0-1-1 0 0,0 0 1 0 0,1 0 0 0 0,-1 0-1 0 0,0-1 1 0 0,0 1 0 0 0,0 0-1 0 0,0 0 1 0 0,1-1 0 0 0,-1 1-1 0 0,0 0 1 0 0,0-1 0 0 0,0 1-1 0 0,0-1 1 0 0,0 0 0 0 0,0 1-1 0 0,0-1 1 0 0,0 0 0 0 0,0 1-1 0 0,0-1 1 0 0,0 0 0 0 0,-1 0-1 0 0,1 0 1 0 0,0 0 0 0 0,-1 0-1 0 0,1 0 1 0 0,0 0 0 0 0,0-2-1 0 0,18-31-1251 0 0,-2-2-1 0 0,-1 0 1 0 0,-1 0-1 0 0,17-71 1 0 0,-27 84-907 0 0,4-33-1 0 0,-8 46 2231 0 0,-1 0-1 0 0,0 1 1 0 0,0-1-1 0 0,-1 0 1 0 0,0 0-1 0 0,-4-11 1 0 0,5 21 88 0 0,0-1 0 0 0,0 1 1 0 0,0-1-1 0 0,0 1 0 0 0,0-1 1 0 0,0 1-1 0 0,0-1 1 0 0,-1 1-1 0 0,1-1 0 0 0,0 1 1 0 0,0-1-1 0 0,-1 1 0 0 0,1-1 1 0 0,0 1-1 0 0,-1 0 1 0 0,1-1-1 0 0,0 1 0 0 0,-1-1 1 0 0,1 1-1 0 0,-1 0 0 0 0,1-1 1 0 0,0 1-1 0 0,-1 0 1 0 0,1 0-1 0 0,-2-1 0 0 0,2 1-14 0 0,-1 0 0 0 0,1 1 0 0 0,-1-1 0 0 0,1 0 0 0 0,-1 0 0 0 0,1 1-1 0 0,-1-1 1 0 0,1 0 0 0 0,-1 0 0 0 0,1 1 0 0 0,0-1 0 0 0,-1 1 0 0 0,1-1-1 0 0,-1 0 1 0 0,1 1 0 0 0,0-1 0 0 0,-1 1 0 0 0,1-1 0 0 0,0 1 0 0 0,-13 28 2057 0 0,9-12-1624 0 0,1 1 0 0 0,0 0 0 0 0,1 0 0 0 0,1-1 0 0 0,2 23 0 0 0,0-14-219 0 0,2 0-1 0 0,12 49 1 0 0,-14-68-335 0 0,10 24 42 0 0,-8-24-85 0 0,7 15-337 0 0,-8-18 44 0 0,2 4-67 0 0,2-2-7047 0 0</inkml:trace>
+  <inkml:trace contextRef="#ctx0" brushRef="#br0" timeOffset="867.79">863 170 1375 0 0,'0'2'107'0'0,"1"12"6648"0"0,0-11-2998 0 0,9 34 3309 0 0,3 17-2379 0 0,-3-13-3145 0 0,4 41 0 0 0,-14-72-1524 0 0,-2-15-506 0 0,-4-15-185 0 0,4 3 546 0 0,0 0 0 0 0,1-1 0 0 0,1 1 0 0 0,4-26 0 0 0,-3 34 79 0 0,0 0 0 0 0,1 0 0 0 0,0 1 1 0 0,1-1-1 0 0,0 0 0 0 0,0 1 0 0 0,1 0 0 0 0,0 0 1 0 0,0 0-1 0 0,8-10 0 0 0,-1 7 60 0 0,1 0 49 0 0,-5 8-9 0 0,16-3-218 0 0,-22 6 147 0 0,1 0 1 0 0,-1 0-1 0 0,1 0 1 0 0,-1 0-1 0 0,0 0 1 0 0,1 0-1 0 0,-1 1 1 0 0,1-1-1 0 0,-1 1 1 0 0,0-1-1 0 0,2 1 1 0 0,1 1-54 0 0,0-1-333 0 0</inkml:trace>
+  <inkml:trace contextRef="#ctx0" brushRef="#br0" timeOffset="1216.93">1117 236 9671 0 0,'0'0'3192'0'0,"0"2"-762"0"0,-1 7-295 0 0,0-1 0 0 0,1 0 0 0 0,2 11 0 0 0,0 3-259 0 0,7 24 1 0 0,-8-43-1457 0 0,-1-2-364 0 0,0 0 0 0 0,0 0 0 0 0,0 0 0 0 0,1 1 1 0 0,-1-1-1 0 0,0 0 0 0 0,1 0 0 0 0,-1 0 0 0 0,1 0 0 0 0,-1 0 0 0 0,2 2 1 0 0,0-1 47 0 0,-1 2 451 0 0,1-4-564 0 0,-1 0-1 0 0,0-1 1 0 0,1 1-1 0 0,-1 0 1 0 0,0-1-1 0 0,1 1 1 0 0,-1-1-1 0 0,0 1 1 0 0,0-1-1 0 0,1 0 1 0 0,1-1-1 0 0,-1 1-8 0 0,0-1-50 0 0,0-1-1 0 0,0 1 1 0 0,0 0 0 0 0,-1 0-1 0 0,1-1 1 0 0,-1 1 0 0 0,1-1-1 0 0,-1 0 1 0 0,0 1 0 0 0,0-1-1 0 0,0 0 1 0 0,-1 1 0 0 0,1-1-1 0 0,0 0 1 0 0,-1-3 0 0 0,2-2-168 0 0,1-4-216 0 0,-1 0 1 0 0,0 0-1 0 0,-1-1 1 0 0,0-19-1 0 0,-1 28 392 0 0,0 0-1 0 0,0 1 1 0 0,-1-1-1 0 0,0 1 1 0 0,1-1-1 0 0,-1 0 0 0 0,0 1 1 0 0,-1 0-1 0 0,1-1 1 0 0,0 1-1 0 0,-1 0 1 0 0,0-1-1 0 0,0 1 0 0 0,0 0 1 0 0,0 0-1 0 0,0 1 1 0 0,-1-1-1 0 0,1 0 1 0 0,-1 1-1 0 0,-4-4 0 0 0,7 6 63 0 0,-1 0 1 0 0,1-1-1 0 0,-1 1 0 0 0,1 0 0 0 0,-1 0 0 0 0,1-1 0 0 0,-1 1 0 0 0,1 0 0 0 0,-1 0 0 0 0,1 0 0 0 0,-1 0 0 0 0,1 0 0 0 0,-1 0 0 0 0,1-1 0 0 0,-1 1 0 0 0,0 0 0 0 0,1 1 0 0 0,-1-1 0 0 0,1 0 0 0 0,-1 0 0 0 0,1 0 0 0 0,-1 0 0 0 0,1 0 0 0 0,-1 0 0 0 0,1 1 0 0 0,-1-1 0 0 0,1 0 0 0 0,-1 0 0 0 0,1 1 0 0 0,-1-1 0 0 0,1 0 0 0 0,-1 1 0 0 0,1-1 0 0 0,0 1 0 0 0,-1-1 0 0 0,0 1 1 0 0,-3 10-1505 0 0,3 3-4935 0 0,3 6-657 0 0</inkml:trace>
+  <inkml:trace contextRef="#ctx0" brushRef="#br0" timeOffset="1566.91">1359 321 12895 0 0,'0'0'998'0'0,"1"3"-342"0"0,3 10 1010 0 0,-4-10 2793 0 0,1 1-2281 0 0,-1 0-1508 0 0,0 6 791 0 0,0 1 0 0 0,0-1 1 0 0,-3 13-1 0 0,1-16-1117 0 0,1 1 0 0 0,-1-1 0 0 0,-5 12 0 0 0,-4-3-3248 0 0</inkml:trace>
+  <inkml:trace contextRef="#ctx0" brushRef="#br0" timeOffset="1998.98">1717 245 3223 0 0,'-2'-4'-446'0'0,"-2"-11"3648"0"0,-4-21 13483 0 0,8 24-15997 0 0,-1 10-402 0 0,5 6 1427 0 0,9 23-1141 0 0,-2 3-104 0 0,2 6 164 0 0,9 55 0 0 0,-19-75-579 0 0,-1-3-70 0 0,-1-11-127 0 0,-2-7-256 0 0,1 0 189 0 0,-1 1 0 0 0,1-1 1 0 0,1-9-1 0 0,0-2-79 0 0,-1-14 136 0 0,0-35-355 0 0,1 58 472 0 0,-1 0 0 0 0,1 1 0 0 0,1-1 0 0 0,0 0 0 0 0,-1 1 0 0 0,2-1 0 0 0,2-6 0 0 0,-4 12 37 0 0,-1 0 0 0 0,0 1 0 0 0,1-1 0 0 0,-1 0-1 0 0,0 1 1 0 0,1-1 0 0 0,-1 0 0 0 0,1 1 0 0 0,-1-1 0 0 0,1 1-1 0 0,-1-1 1 0 0,1 1 0 0 0,-1-1 0 0 0,1 1 0 0 0,0-1 0 0 0,-1 1 0 0 0,1-1-1 0 0,0 1 1 0 0,-1 0 0 0 0,1-1 0 0 0,0 1 0 0 0,0 0 0 0 0,1 0 0 0 0,-1-1-21 0 0,2 0-95 0 0,20 0-287 0 0,-18 0 7 0 0</inkml:trace>
+  <inkml:trace contextRef="#ctx0" brushRef="#br0" timeOffset="2353.17">1958 173 18887 0 0,'-1'2'472'0'0,"-1"0"0"0"0,1-1 0 0 0,0 1 0 0 0,0 0 0 0 0,0 0-1 0 0,0 0 1 0 0,0 0 0 0 0,0 0 0 0 0,0 3 0 0 0,0-3 260 0 0,2 2 17 0 0,13 71 2766 0 0,-13-72-3271 0 0,1 1-11 0 0,-1-2-125 0 0,-1-1-87 0 0,1-1 0 0 0,0 1 0 0 0,-1 1 1 0 0,1-1-1 0 0,-1 0 0 0 0,1 0 0 0 0,-1 0 1 0 0,1 0-1 0 0,-1 0 0 0 0,0 0 1 0 0,0 0-1 0 0,1 3 0 0 0,3-4-90 0 0,15 2-54 0 0,-19-2 110 0 0,1-1 0 0 0,0 1 0 0 0,-1 0 0 0 0,1 0 0 0 0,0 0 0 0 0,-1-1 0 0 0,1 1 0 0 0,-1 0 0 0 0,1-1 0 0 0,-1 1 0 0 0,1-1 0 0 0,-1 1 0 0 0,1 0 0 0 0,-1-1 0 0 0,1 1 0 0 0,-1-1-1 0 0,1 1 1 0 0,-1-1 0 0 0,0 1 0 0 0,1-1 0 0 0,-1 0 0 0 0,0 1 0 0 0,1-2 0 0 0,4-14-329 0 0,-4 13 236 0 0,1-6-246 0 0,0-1 1 0 0,-1 1 0 0 0,0-1 0 0 0,0 1-1 0 0,-1-1 1 0 0,-1-13 0 0 0,0 17 147 0 0,0 1 0 0 0,0-1 0 0 0,0 1 0 0 0,-1-1 0 0 0,1 1 0 0 0,-1 0 0 0 0,-1-1 0 0 0,1 1 0 0 0,-1 0 0 0 0,0 1 0 0 0,0-1 0 0 0,-5-5 0 0 0,8 9 139 0 0,0 1 0 0 0,0 0 1 0 0,0 0-1 0 0,-1-1 0 0 0,1 1 0 0 0,0 0 0 0 0,0 0 0 0 0,0-1 0 0 0,-1 1 1 0 0,1 0-1 0 0,0 0 0 0 0,-1 0 0 0 0,1-1 0 0 0,0 1 0 0 0,0 0 0 0 0,-1 0 0 0 0,1 0 1 0 0,0 0-1 0 0,-1 0 0 0 0,1 0 0 0 0,0 0 0 0 0,-1 0 0 0 0,1 0 0 0 0,0 0 1 0 0,-1 0-1 0 0,1 0 0 0 0,0 0 0 0 0,-1 0 0 0 0,1 0 0 0 0,0 0 0 0 0,-1 0 1 0 0,1 0-1 0 0,0 0 0 0 0,-1 0 0 0 0,1 0 0 0 0,0 1 0 0 0,0-1 0 0 0,-1 0 1 0 0,1 0-1 0 0,0 0 0 0 0,-1 1 0 0 0,1-1 0 0 0,0 0 0 0 0,0 0 0 0 0,0 0 1 0 0,-1 1-1 0 0,1-1 0 0 0,0 0 0 0 0,0 1 0 0 0,0-1 0 0 0,0 0 0 0 0,-1 1 0 0 0,1-1 1 0 0,0 0-1 0 0,0 0 0 0 0,0 1 0 0 0,0-1 0 0 0,0 0 0 0 0,0 1 0 0 0,-1 0-145 0 0,-2 4-1352 0 0</inkml:trace>
+  <inkml:trace contextRef="#ctx0" brushRef="#br0" timeOffset="2717.52">2131 262 16583 0 0,'0'0'5194'0'0,"1"3"-4019"0"0,1 0-902 0 0,-1 0 0 0 0,0 0 0 0 0,0 0 0 0 0,-1 1 0 0 0,1-1-1 0 0,-1 0 1 0 0,1 0 0 0 0,-1 1 0 0 0,0-1 0 0 0,0 0-1 0 0,0 1 1 0 0,-1-1 0 0 0,1 0 0 0 0,-1 0 0 0 0,0 1-1 0 0,0-1 1 0 0,-1 4 0 0 0,-2 0-412 0 0,-1 1 0 0 0,1-1 1 0 0,-9 9-1 0 0,-7 7-3299 0 0,12-14-5233 0 0</inkml:trace>
+  <inkml:trace contextRef="#ctx0" brushRef="#br0" timeOffset="3074.05">2375 101 18887 0 0,'-1'-4'6723'0'0,"5"7"-5419"0"0,4 6-1476 0 0,-5-6 693 0 0,-1 2-76 0 0,11 26 379 0 0,-4-2-154 0 0,10 56-1 0 0,-17-68-576 0 0,-1-1-74 0 0,-3-11-169 0 0,0-10-151 0 0,-2-10-281 0 0,4-3 267 0 0,1 1 1 0 0,1-1 0 0 0,0 0 0 0 0,2 1-1 0 0,0 0 1 0 0,0-1 0 0 0,2 2 0 0 0,0-1-1 0 0,12-22 1 0 0,-12 30 261 0 0,2 1 17 0 0,-3 5-88 0 0,9-1-15 0 0,-10 3 3 0 0,0 3-672 0 0,14 5-568 0 0,-14-5-4298 0 0</inkml:trace>
+  <inkml:trace contextRef="#ctx0" brushRef="#br0" timeOffset="3433.03">2642 40 15663 0 0,'0'0'5746'0'0,"1"3"-4353"0"0,4 94 1452 0 0,1 68 1971 0 0,-2-78-8756 0 0</inkml:trace>
+</inkml:ink>
+</file>
+
+<file path=word/ink/ink33.xml><?xml version="1.0" encoding="utf-8"?>
+<inkml:ink xmlns:inkml="http://www.w3.org/2003/InkML">
+  <inkml:definitions>
+    <inkml:context xml:id="ctx0">
+      <inkml:inkSource xml:id="inkSrc0">
+        <inkml:traceFormat>
+          <inkml:channel name="X" type="integer" min="-2.14748E9" max="2.14748E9" units="cm"/>
+          <inkml:channel name="Y" type="integer" min="-2.14748E9" max="2.14748E9" units="cm"/>
+          <inkml:channel name="F" type="integer" max="32767" units="dev"/>
+          <inkml:channel name="OA" type="integer" max="360" units="deg"/>
+          <inkml:channel name="OE" type="integer" max="90" units="deg"/>
+        </inkml:traceFormat>
+        <inkml:channelProperties>
+          <inkml:channelProperty channel="X" name="resolution" value="1000" units="1/cm"/>
+          <inkml:channelProperty channel="Y" name="resolution" value="1000" units="1/cm"/>
+          <inkml:channelProperty channel="F" name="resolution" value="0" units="1/dev"/>
+          <inkml:channelProperty channel="OA" name="resolution" value="1000" units="1/deg"/>
+          <inkml:channelProperty channel="OE" name="resolution" value="1000" units="1/deg"/>
+        </inkml:channelProperties>
+      </inkml:inkSource>
+      <inkml:timestamp xml:id="ts0" timeString="2024-05-13T15:25:58.859"/>
+    </inkml:context>
+    <inkml:brush xml:id="br0">
+      <inkml:brushProperty name="width" value="0.025" units="cm"/>
+      <inkml:brushProperty name="height" value="0.025" units="cm"/>
+      <inkml:brushProperty name="color" value="#E71224"/>
+    </inkml:brush>
+  </inkml:definitions>
+  <inkml:trace contextRef="#ctx0" brushRef="#br0">3 244 20735 0 0,'0'0'2159'0'0,"-1"5"3694"0"0,0 7-3485 0 0,1-11-2213 0 0,1 1-1 0 0,-1 0 1 0 0,1-1-1 0 0,0 1 1 0 0,-1 0 0 0 0,1-1-1 0 0,0 1 1 0 0,2 1 0 0 0,-3-3-293 0 0,0 1 1 0 0,1-1 0 0 0,-1 1-1 0 0,1-1 1 0 0,-1 0 0 0 0,0 1-1 0 0,1-1 1 0 0,-1 0 0 0 0,1 1-1 0 0,-1-1 1 0 0,1 0 0 0 0,-1 1 0 0 0,1-1-1 0 0,0 0 1 0 0,-1 0 0 0 0,1 0-1 0 0,0 0 1 0 0</inkml:trace>
+  <inkml:trace contextRef="#ctx0" brushRef="#br0" timeOffset="584.78">182 63 17967 0 0,'-1'0'403'0'0,"1"1"0"0"0,-1 0 0 0 0,1 0 0 0 0,0 0 0 0 0,-1-1 0 0 0,1 1 1 0 0,0 0-1 0 0,-1 0 0 0 0,1 0 0 0 0,0 0 0 0 0,0 0 0 0 0,0 1 0 0 0,0 24 1034 0 0,1-17-658 0 0,-5 119 2006 0 0,1-52-2218 0 0,3-66-549 0 0,-1-5-12 0 0,1 0-1 0 0,0-1 1 0 0,0 1 0 0 0,1 0-1 0 0,-1-1 1 0 0,1 1 0 0 0,0-1-1 0 0,0 1 1 0 0,1-1-1 0 0,1 6 1 0 0,3 3 10 0 0,-4-10 159 0 0,1 0-86 0 0,8 10 11 0 0,-9-10 600 0 0,4-1-516 0 0,14 3 0 0 0,-15-4 181 0 0,-1-3-194 0 0,1 0-103 0 0,-1 0-1 0 0,1-1 1 0 0,-1 0 0 0 0,0 0-1 0 0,0 0 1 0 0,-1-1 0 0 0,1 1 0 0 0,0-1-1 0 0,-1 0 1 0 0,0 0 0 0 0,0 0-1 0 0,4-8 1 0 0,-4 8 122 0 0,-2 1-2162 0 0</inkml:trace>
+  <inkml:trace contextRef="#ctx0" brushRef="#br0" timeOffset="1288.66">381 313 3679 0 0,'-5'2'16551'0'0,"6"-8"-13142"0"0,0 5-3197 0 0,0 0 0 0 0,0 1-1 0 0,-1-1 1 0 0,1 0 0 0 0,0 0 0 0 0,0 1-1 0 0,0-1 1 0 0,0 1 0 0 0,0-1 0 0 0,0 1-1 0 0,0-1 1 0 0,2 0 0 0 0,0 0 80 0 0,0-1 856 0 0,1 1-565 0 0,0-1-512 0 0,2 0 166 0 0,-1-1 0 0 0,1 1 1 0 0,0-1-1 0 0,-1-1 0 0 0,1 1 1 0 0,-1-1-1 0 0,0 0 0 0 0,0 0 1 0 0,-1 0-1 0 0,8-9 0 0 0,-11 11-358 0 0,1 1-1 0 0,-1-1 1 0 0,0 1-1 0 0,-1-1 1 0 0,1 1-1 0 0,0-1 1 0 0,0 1-1 0 0,-1-1 1 0 0,1 0-1 0 0,-1 1 1 0 0,1-1-1 0 0,-1 0 1 0 0,0 0-1 0 0,0 1 1 0 0,0-1-1 0 0,0 0 1 0 0,0-2-1 0 0,0 3-1 0 0,-1 0 0 0 0,1 1 1 0 0,-1-1-1 0 0,0 0 0 0 0,1 0 0 0 0,-1 0 0 0 0,0 0 0 0 0,1 1 0 0 0,-1-1 1 0 0,0 0-1 0 0,0 1 0 0 0,1-1 0 0 0,-1 0 0 0 0,0 1 0 0 0,0-1 0 0 0,0 1 0 0 0,0 0 1 0 0,0-1-1 0 0,0 1 0 0 0,0 0 0 0 0,0-1 0 0 0,0 1 0 0 0,0 0 0 0 0,0 0 0 0 0,0 0 1 0 0,0 0-1 0 0,0 0 0 0 0,0 0 0 0 0,-2 0 0 0 0,-4 0-18 0 0,-1 1 0 0 0,0 0 0 0 0,1 0-1 0 0,0 0 1 0 0,-1 1 0 0 0,1 0 0 0 0,0 1 0 0 0,-10 4 0 0 0,15-6 174 0 0,0 0 0 0 0,0 0 0 0 0,0 0 0 0 0,1 0 0 0 0,-1 0 0 0 0,0 1 0 0 0,1-1 0 0 0,-1 0 1 0 0,0 1-1 0 0,1-1 0 0 0,0 1 0 0 0,-1 0 0 0 0,1-1 0 0 0,0 1 0 0 0,0 0 0 0 0,0 0 0 0 0,0 0 1 0 0,0 0-1 0 0,1 0 0 0 0,-1 0 0 0 0,0 0 0 0 0,1 0 0 0 0,0 0 0 0 0,-1 0 0 0 0,1 0 0 0 0,0 0 1 0 0,0 1-1 0 0,0-1 0 0 0,0 0 0 0 0,1 0 0 0 0,-1 0 0 0 0,1 0 0 0 0,-1 0 0 0 0,1 0 0 0 0,1 3 0 0 0,15 26 782 0 0,-14-28-410 0 0,1 0-253 0 0,13 10-21 0 0,-13-10-3 0 0,1-3-21 0 0,13 3-158 0 0,-8-4-316 0 0,-6 0 296 0 0,-1 1-107 0 0,0-1 0 0 0,0 0 1 0 0,0 0-1 0 0,0 0 0 0 0,0 0 1 0 0,0 0-1 0 0,0-1 0 0 0,0 1 1 0 0,0-1-1 0 0,-1 0 0 0 0,4-2 0 0 0,7-9-643 0 0</inkml:trace>
+  <inkml:trace contextRef="#ctx0" brushRef="#br0" timeOffset="1655.29">538 222 11975 0 0,'-1'1'635'0'0,"1"0"0"0"0,-1 0 0 0 0,0 0 1 0 0,1 0-1 0 0,-1 0 0 0 0,1 1 0 0 0,-1-1 0 0 0,1 0 0 0 0,0 0 0 0 0,-1 2 0 0 0,-2 16 2973 0 0,2-8-2378 0 0,0-7-775 0 0,0 1 57 0 0,0-1 0 0 0,0 1 0 0 0,0 0 0 0 0,1 0 0 0 0,-1-1 0 0 0,1 1 0 0 0,0 0 0 0 0,1-1 0 0 0,0 7 0 0 0,-1-11-505 0 0,0 0 0 0 0,0 0-1 0 0,0 0 1 0 0,1 1 0 0 0,-1-1 0 0 0,0 0 0 0 0,0 0 0 0 0,0 0 0 0 0,0 0 0 0 0,0 0 0 0 0,0 0 0 0 0,0 0 0 0 0,0 0 0 0 0,0 0-1 0 0,0 0 1 0 0,0 0 0 0 0,0 0 0 0 0,0 0 0 0 0,0 0 0 0 0,0 0 0 0 0,0 1 0 0 0,0-1 0 0 0,0 0 0 0 0,1 0 0 0 0,-1 0 0 0 0,0 0-1 0 0,0 0 1 0 0,0 0 0 0 0,0 0 0 0 0,0 0 0 0 0,0 0 0 0 0,0 0 0 0 0,0 0 0 0 0,0 0 0 0 0,0 0 0 0 0,0 0 0 0 0,0 0 0 0 0,1 0-1 0 0,-1 0 1 0 0,0 0 0 0 0,0 0 0 0 0,0 0 0 0 0,0 0 0 0 0,0 0 0 0 0,0-1 0 0 0,0 1 0 0 0,0 0 0 0 0,0 0 0 0 0,0 0 0 0 0,0 0-1 0 0,0 0 1 0 0,4-5-108 0 0,2-7-437 0 0,2-16-1110 0 0,-7 23 1271 0 0,1-1-1 0 0,-1 0 1 0 0,1 1 0 0 0,0 0-1 0 0,1-1 1 0 0,-1 1 0 0 0,1 0-1 0 0,3-5 1 0 0,-6 10 372 0 0,1 0-6 0 0,-1-1-1 0 0,0 1 1 0 0,0 0-1 0 0,0 0 1 0 0,1 0-1 0 0,-1-1 1 0 0,0 1-1 0 0,0 0 1 0 0,1 0-1 0 0,-1 0 1 0 0,0 0-1 0 0,0-1 1 0 0,1 1-1 0 0,-1 0 1 0 0,0 0-1 0 0,0 0 1 0 0,1 0-1 0 0,-1 0 1 0 0,0 0 0 0 0,1 0-1 0 0,-1 0 1 0 0,0 0-1 0 0,1 0 1 0 0,-1 0-1 0 0,0 0 1 0 0,0 0-1 0 0,1 0 1 0 0,-1 0-1 0 0,0 0 1 0 0,1 0-1 0 0,-1 1 1 0 0,1-1 321 0 0,0 3-50 0 0,3 7 291 0 0,0 0 0 0 0,4 17-1 0 0,3 7 242 0 0,-10-31-853 0 0,2 0-460 0 0,9 9 19 0 0,-9-9-124 0 0</inkml:trace>
+  <inkml:trace contextRef="#ctx0" brushRef="#br0" timeOffset="2155.05">722 265 5527 0 0,'0'-2'1361'0'0,"0"0"-1"0"0,-1 0 0 0 0,1 0 1 0 0,-1 0-1 0 0,0 0 1 0 0,1 0-1 0 0,-3-4 0 0 0,-16-22 5466 0 0,19 27-6708 0 0,-1 0 0 0 0,0 0 0 0 0,1 1 0 0 0,-1-1-1 0 0,0 0 1 0 0,1 0 0 0 0,-1 0 0 0 0,0 1-1 0 0,0-1 1 0 0,0 0 0 0 0,0 1 0 0 0,0-1-1 0 0,0 0 1 0 0,0 1 0 0 0,0-1 0 0 0,-1 1-1 0 0,1 0-77 0 0,0 0-1 0 0,1 1 1 0 0,-1-1-1 0 0,0 1 1 0 0,1-1-1 0 0,-1 1 0 0 0,1-1 1 0 0,-1 1-1 0 0,0-1 1 0 0,1 1-1 0 0,-1 0 0 0 0,1-1 1 0 0,0 1-1 0 0,-1 0 1 0 0,1-1-1 0 0,-1 1 1 0 0,1 0-1 0 0,0 0 0 0 0,0-1 1 0 0,-1 1-1 0 0,1 0 1 0 0,0 0-1 0 0,0 1 0 0 0,-3 11 158 0 0,1 0-1 0 0,0 0 1 0 0,1 0-1 0 0,0 0 0 0 0,1 0 1 0 0,2 20-1 0 0,-2-32 427 0 0,2-1-618 0 0,-1 0 0 0 0,0-1 0 0 0,1 1 0 0 0,-1-1 1 0 0,1 1-1 0 0,-1-1 0 0 0,0 1 0 0 0,1-1 0 0 0,-1 0 0 0 0,0 0 1 0 0,0 0-1 0 0,0 0 0 0 0,2-1 0 0 0,-2 1-4 0 0,2-2-25 0 0,-1 0-1 0 0,0 0 1 0 0,0 0 0 0 0,0 0-1 0 0,0 0 1 0 0,-1-1 0 0 0,0 1-1 0 0,1-1 1 0 0,-1 1 0 0 0,0-1-1 0 0,1-6 1 0 0,0-1-89 0 0,31-115-2748 0 0,-28 99 2197 0 0,-1 0 1 0 0,2-46 0 0 0,-8 62 812 0 0,-3 14 764 0 0,-5 18 642 0 0,6 2-840 0 0,1 1 0 0 0,1-1-1 0 0,0 1 1 0 0,2 0 0 0 0,1-1-1 0 0,1 1 1 0 0,8 39 0 0 0,-4-45-423 0 0,-5-14-208 0 0,2-2-14 0 0,8 10-31 0 0,-8-9-214 0 0,0-4-383 0 0,1-2 275 0 0,0 0 1 0 0,0 0 0 0 0,0 0 0 0 0,0 0 0 0 0,-1-1-1 0 0,1 1 1 0 0,-1-1 0 0 0,0 0 0 0 0,0 0 0 0 0,-1 0-1 0 0,1-1 1 0 0,3-8 0 0 0,-2 5-1124 0 0,1-1 0 0 0,10-13 0 0 0,-13 20 1309 0 0,-2 2 269 0 0,1 1-93 0 0,-1 1 1 0 0,1-1-1 0 0,-1 0 1 0 0,1 1-1 0 0,-1-1 1 0 0,1 1-1 0 0,-1-1 1 0 0,0 0-1 0 0,0 1 1 0 0,1-1-1 0 0,-1 1 1 0 0,-1 2-1 0 0,0 23 1315 0 0,1-19-715 0 0,3 32 2067 0 0,-3-38-2320 0 0,4-4-3024 0 0,12-8 1667 0 0</inkml:trace>
+  <inkml:trace contextRef="#ctx0" brushRef="#br0" timeOffset="2522.05">873 108 16583 0 0,'-1'2'1472'0'0,"-1"0"-1176"0"0,1 0-232 0 0,0 0-64 0 0,1-2 960 0 0,-1 2 192 0 0,-1 2 32 0 0,0 1 0 0 0,0 2-432 0 0,0 0-88 0 0,2-1 616 0 0</inkml:trace>
+  <inkml:trace contextRef="#ctx0" brushRef="#br0" timeOffset="2872.65">973 49 14743 0 0,'-1'1'755'0'0,"0"0"-1"0"0,-1 0 1 0 0,1 0-1 0 0,0 0 0 0 0,-1 0 1 0 0,1 0-1 0 0,0 0 1 0 0,0 0-1 0 0,0 0 1 0 0,0 1-1 0 0,0-1 0 0 0,0 0 1 0 0,-1 3-1 0 0,1-2-201 0 0,0 1 0 0 0,0-1 0 0 0,0 1 0 0 0,1 0 0 0 0,-1 0 0 0 0,1-1 0 0 0,-1 5 0 0 0,2 4-285 0 0,-1 0 1 0 0,2 0-1 0 0,2 13 1 0 0,-1-5 967 0 0,41 250-568 0 0,-34-208-608 0 0,-6-43-60 0 0,-1 4 0 0 0,-1 1-542 0 0,-2-23 515 0 0,0 0 1 0 0,0 0-1 0 0,0 0 0 0 0,0 0 0 0 0,0 0 1 0 0,0 0-1 0 0,0 0 0 0 0,0 0 0 0 0,0 0 0 0 0,0-1 1 0 0,0 1-1 0 0,0 0 0 0 0,0 0 0 0 0,0 0 1 0 0,0 0-1 0 0,-1 0 0 0 0,1 0 0 0 0,0 0 1 0 0,0 0-1 0 0,0 0 0 0 0,0 0 0 0 0,0 0 1 0 0,0 0-1 0 0,0 0 0 0 0,0 0 0 0 0,0 0 0 0 0,0 0 1 0 0,0 0-1 0 0,0 0 0 0 0,0 0 0 0 0,0 0 1 0 0,-1 0-1 0 0,1 0 0 0 0,0 0 0 0 0,0 0 1 0 0,0 0-1 0 0,0 0 0 0 0,0 0 0 0 0,0 0 1 0 0,0 0-1 0 0,0 0 0 0 0,0 1 0 0 0,0-1 1 0 0,0 0-1 0 0,0 0 0 0 0,0 0 0 0 0,0 0 0 0 0,0 0 1 0 0,0 0-1 0 0,0 0 0 0 0,-1 0 0 0 0,-5-15-2088 0 0,-5-13-495 0 0,8 19 1685 0 0</inkml:trace>
+  <inkml:trace contextRef="#ctx0" brushRef="#br0" timeOffset="2873.65">888 309 16295 0 0,'6'-3'9324'0'0,"26"-5"-6935"0"0,14-4-3082 0 0,-11 1 1482 0 0,-2 1-141 0 0,-3 4-258 0 0,24 2-3108 0 0,-48 3-6803 0 0</inkml:trace>
+</inkml:ink>
+</file>
+
+<file path=word/ink/ink34.xml><?xml version="1.0" encoding="utf-8"?>
 <inkml:ink xmlns:inkml="http://www.w3.org/2003/InkML">
   <inkml:definitions>
     <inkml:context xml:id="ctx0">
@@ -6365,7 +8869,7 @@
 </inkml:ink>
 </file>
 
-<file path=word/ink/ink28.xml><?xml version="1.0" encoding="utf-8"?>
+<file path=word/ink/ink35.xml><?xml version="1.0" encoding="utf-8"?>
 <inkml:ink xmlns:inkml="http://www.w3.org/2003/InkML">
   <inkml:definitions>
     <inkml:context xml:id="ctx0">
@@ -6394,13 +8898,13 @@
     </inkml:brush>
   </inkml:definitions>
   <inkml:trace contextRef="#ctx0" brushRef="#br0">130 167 9671 0 0,'-4'-11'9690'0'0,"3"-13"-5149"0"0,1 16-3357 0 0,0 5-956 0 0,0 1-1 0 0,0 0 1 0 0,-1-1 0 0 0,1 1 0 0 0,-1 0-1 0 0,1 0 1 0 0,-1 0 0 0 0,0-1 0 0 0,0 1 0 0 0,0 0-1 0 0,0 0 1 0 0,0 0 0 0 0,0 0 0 0 0,-1 1-1 0 0,-1-4 1 0 0,2 4-189 0 0,0 1 0 0 0,0-1 0 0 0,0 1 0 0 0,-1-1 0 0 0,1 1 0 0 0,0-1 0 0 0,0 1 0 0 0,0-1 0 0 0,0 1 0 0 0,-1 0 0 0 0,1 0 0 0 0,0 0 0 0 0,0 0 0 0 0,-1 0 0 0 0,1 0 0 0 0,0 0 0 0 0,0 0-1 0 0,0 0 1 0 0,-1 0 0 0 0,1 1 0 0 0,0-1 0 0 0,0 0 0 0 0,0 1 0 0 0,-1-1 0 0 0,1 1 0 0 0,0 0 0 0 0,0-1 0 0 0,0 1 0 0 0,-2 1 0 0 0,-2 2-29 0 0,0 1 1 0 0,-1 0-1 0 0,1 0 1 0 0,1 0-1 0 0,-1 1 1 0 0,1-1-1 0 0,0 1 1 0 0,0 0-1 0 0,1 0 1 0 0,-1 0-1 0 0,2 1 0 0 0,-4 8 1 0 0,2-4-14 0 0,1 0-1 0 0,0 0 1 0 0,1 0 0 0 0,0 1 0 0 0,1-1 0 0 0,0 20-1 0 0,2-26-38 0 0,1 6 12 0 0,-1-10 19 0 0,-1 0 0 0 0,0 1-1 0 0,0-1 1 0 0,1 0 0 0 0,-1 0-1 0 0,1 0 1 0 0,-1 0-1 0 0,1 0 1 0 0,-1 0 0 0 0,1 0-1 0 0,0 0 1 0 0,-1 0 0 0 0,3 1-1 0 0,-1 1-18 0 0,0 0-66 0 0,-1-3-32 0 0,0 0 111 0 0,-1 0 1 0 0,1 0 0 0 0,0 0 0 0 0,-1 0-1 0 0,1 0 1 0 0,0 0 0 0 0,-1 1-1 0 0,1-1 1 0 0,0 0 0 0 0,-1 0 0 0 0,1 0-1 0 0,-1 1 1 0 0,1-1 0 0 0,0 1-1 0 0,0 0-22 0 0,0-1 0 0 0,0 1-1 0 0,0-1 1 0 0,0 1 0 0 0,0-1-1 0 0,0 0 1 0 0,0 0 0 0 0,0 1-1 0 0,0-1 1 0 0,0 0 0 0 0,0 0-1 0 0,0 0 1 0 0,0 0 0 0 0,1 0-1 0 0,6 0-350 0 0,0 0 0 0 0,0-1 0 0 0,0 0 1 0 0,0-1-1 0 0,11-3 0 0 0,6-4-7590 0 0,-16 6 70 0 0</inkml:trace>
-  <inkml:trace contextRef="#ctx0" brushRef="#br0" timeOffset="739.35">262 145 17967 0 0,'1'0'4809'0'0,"1"0"-1842"0"0,2 9 404 0 0,-4-1-3142 0 0,0 0 0 0 0,-1 0 0 0 0,0 0 0 0 0,0 0 0 0 0,0 0 0 0 0,-5 12 0 0 0,3-13-684 0 0,0 0 0 0 0,0 0-1 0 0,0-1 1 0 0,-7 11-1 0 0,10-17 425 0 0,0 0 0 0 0,0 0-1 0 0,0 0 1 0 0,0 0-1 0 0,0 0 1 0 0,0 0 0 0 0,0 0-1 0 0,0 0 1 0 0,0-1-1 0 0,0 1 1 0 0,0 0 0 0 0,0 0-1 0 0,0 0 1 0 0,0 0-1 0 0,0 0 1 0 0,0 0-1 0 0,0 0 1 0 0,0 0 0 0 0,0 0-1 0 0,0 0 1 0 0,0 0-1 0 0,0 0 1 0 0,0 0 0 0 0,0 0-1 0 0,0 0 1 0 0,0 0-1 0 0,0 0 1 0 0,0 0 0 0 0,0 0-1 0 0,0 0 1 0 0,0 0-1 0 0,0 0 1 0 0,0 0 0 0 0,0 0-1 0 0,0 0 1 0 0,0 0-1 0 0,0 0 1 0 0,0 0 0 0 0,0 0-1 0 0,-1-1 1 0 0,1 1-1 0 0,0 0 1 0 0,0 0-1 0 0,0 0 1 0 0,0 0 0 0 0,0 0-1 0 0,0 0 1 0 0,0 0-1 0 0,0 0 1 0 0,0 0 0 0 0,0 0-1 0 0,0 1 1 0 0,0-1-1 0 0,0 0 1 0 0,0 0 0 0 0,0 0-1 0 0,0 0 1 0 0,0 0-1 0 0,0 0 1 0 0,0 0 0 0 0,0 0-1 0 0,0 0 1 0 0,0 0-1 0 0,-1 0 1 0 0,1-8-860 0 0,2-6 151 0 0,0 7 764 0 0,0 1 0 0 0,0-1 0 0 0,1 1 0 0 0,0 0 0 0 0,0 0 0 0 0,1 0 0 0 0,0 0 0 0 0,0 0 0 0 0,0 1 0 0 0,0 0 0 0 0,1 0 0 0 0,0 0 0 0 0,0 0 0 0 0,1 1 0 0 0,-1 0 0 0 0,1 0 0 0 0,0 0 0 0 0,0 1 0 0 0,0 0 0 0 0,11-4 0 0 0,-15 6 1295 0 0,1 2-871 0 0,13 1 1127 0 0,-14 1-1273 0 0,-1 0-211 0 0,-1 0 0 0 0,1 1 0 0 0,0-1 0 0 0,-1 1 0 0 0,0-1 0 0 0,0 1-1 0 0,0-1 1 0 0,0 1 0 0 0,0-1 0 0 0,-1 1 0 0 0,0-1 0 0 0,1 0 0 0 0,-3 4-1 0 0,-8 21-63 0 0,8-21-483 0 0,0 1 0 0 0,1-1-1 0 0,-4 12 1 0 0,9-24-69 0 0,-1 0 1 0 0,1 0 0 0 0,0 1 0 0 0,0-1-1 0 0,0 1 1 0 0,4-5 0 0 0,3-5 67 0 0,4-5-83 0 0,19-21-1 0 0,-28 35 634 0 0,0 0 0 0 0,1 0 0 0 0,-1 0 0 0 0,1 1 0 0 0,0-1 0 0 0,0 2 0 0 0,0-1 0 0 0,9-3 2028 0 0,-14 10-1794 0 0,-1 2-117 0 0,0 0 0 0 0,0 0 0 0 0,0 1 1 0 0,-1-1-1 0 0,0 0 0 0 0,-2 6 0 0 0,0 6 168 0 0,2-2-371 0 0,1-12-35 0 0,1 0-200 0 0,-1-1-51 0 0,3 62-3273 0 0,-3-64 3536 0 0,-1 0 0 0 0,1 0 0 0 0,0 0 0 0 0,0 0 0 0 0,0 0 0 0 0,0 0-1 0 0,0 0 1 0 0,0 0 0 0 0,0 1 0 0 0,0-1 0 0 0,1 0 0 0 0,-1 0 0 0 0,0 0 0 0 0,0 0 0 0 0,0 0-1 0 0,0 0 1 0 0,0 0 0 0 0,0 0 0 0 0,0 0 0 0 0,0 0 0 0 0,0 0 0 0 0,0 0 0 0 0,0 1 0 0 0,0-1 0 0 0,0 0-1 0 0,0 0 1 0 0,0 0 0 0 0,0 0 0 0 0,0 0 0 0 0,0 0 0 0 0,0 0 0 0 0,1 0 0 0 0,-1 0 0 0 0,0 0 0 0 0,0 0-1 0 0,0 0 1 0 0,0 0 0 0 0,0 0 0 0 0,0 0 0 0 0,0 0 0 0 0,0 0 0 0 0,0 0 0 0 0,0 0 0 0 0,0 0-1 0 0,0 0 1 0 0,1 0 0 0 0,-1 0 0 0 0,0 0 0 0 0,0 0 0 0 0,0 0 0 0 0,0 0 0 0 0,0 0 0 0 0,0 0 0 0 0,0 0-1 0 0,0 0 1 0 0,0 0 0 0 0,0 0 0 0 0,0 0 0 0 0,6-6-470 0 0,4-7-1475 0 0,-4 5-3158 0 0,0-1-1613 0 0</inkml:trace>
+  <inkml:trace contextRef="#ctx0" brushRef="#br0" timeOffset="739.34">262 145 17967 0 0,'1'0'4809'0'0,"1"0"-1842"0"0,2 9 404 0 0,-4-1-3142 0 0,0 0 0 0 0,-1 0 0 0 0,0 0 0 0 0,0 0 0 0 0,0 0 0 0 0,-5 12 0 0 0,3-13-684 0 0,0 0 0 0 0,0 0-1 0 0,0-1 1 0 0,-7 11-1 0 0,10-17 425 0 0,0 0 0 0 0,0 0-1 0 0,0 0 1 0 0,0 0-1 0 0,0 0 1 0 0,0 0 0 0 0,0 0-1 0 0,0 0 1 0 0,0-1-1 0 0,0 1 1 0 0,0 0 0 0 0,0 0-1 0 0,0 0 1 0 0,0 0-1 0 0,0 0 1 0 0,0 0-1 0 0,0 0 1 0 0,0 0 0 0 0,0 0-1 0 0,0 0 1 0 0,0 0-1 0 0,0 0 1 0 0,0 0 0 0 0,0 0-1 0 0,0 0 1 0 0,0 0-1 0 0,0 0 1 0 0,0 0 0 0 0,0 0-1 0 0,0 0 1 0 0,0 0-1 0 0,0 0 1 0 0,0 0 0 0 0,0 0-1 0 0,0 0 1 0 0,0 0-1 0 0,0 0 1 0 0,0 0 0 0 0,0 0-1 0 0,-1-1 1 0 0,1 1-1 0 0,0 0 1 0 0,0 0-1 0 0,0 0 1 0 0,0 0 0 0 0,0 0-1 0 0,0 0 1 0 0,0 0-1 0 0,0 0 1 0 0,0 0 0 0 0,0 0-1 0 0,0 1 1 0 0,0-1-1 0 0,0 0 1 0 0,0 0 0 0 0,0 0-1 0 0,0 0 1 0 0,0 0-1 0 0,0 0 1 0 0,0 0 0 0 0,0 0-1 0 0,0 0 1 0 0,0 0-1 0 0,-1 0 1 0 0,1-8-860 0 0,2-6 151 0 0,0 7 764 0 0,0 1 0 0 0,0-1 0 0 0,1 1 0 0 0,0 0 0 0 0,0 0 0 0 0,1 0 0 0 0,0 0 0 0 0,0 0 0 0 0,0 1 0 0 0,0 0 0 0 0,1 0 0 0 0,0 0 0 0 0,0 0 0 0 0,1 1 0 0 0,-1 0 0 0 0,1 0 0 0 0,0 0 0 0 0,0 1 0 0 0,0 0 0 0 0,11-4 0 0 0,-15 6 1295 0 0,1 2-871 0 0,13 1 1127 0 0,-14 1-1273 0 0,-1 0-211 0 0,-1 0 0 0 0,1 1 0 0 0,0-1 0 0 0,-1 1 0 0 0,0-1 0 0 0,0 1-1 0 0,0-1 1 0 0,0 1 0 0 0,0-1 0 0 0,-1 1 0 0 0,0-1 0 0 0,1 0 0 0 0,-3 4-1 0 0,-8 21-63 0 0,8-21-483 0 0,0 1 0 0 0,1-1-1 0 0,-4 12 1 0 0,9-24-69 0 0,-1 0 1 0 0,1 0 0 0 0,0 1 0 0 0,0-1-1 0 0,0 1 1 0 0,4-5 0 0 0,3-5 67 0 0,4-5-83 0 0,19-21-1 0 0,-28 35 634 0 0,0 0 0 0 0,1 0 0 0 0,-1 0 0 0 0,1 1 0 0 0,0-1 0 0 0,0 2 0 0 0,0-1 0 0 0,9-3 2028 0 0,-14 10-1794 0 0,-1 2-117 0 0,0 0 0 0 0,0 0 0 0 0,0 1 1 0 0,-1-1-1 0 0,0 0 0 0 0,-2 6 0 0 0,0 6 168 0 0,2-2-371 0 0,1-12-35 0 0,1 0-200 0 0,-1-1-51 0 0,3 62-3273 0 0,-3-64 3536 0 0,-1 0 0 0 0,1 0 0 0 0,0 0 0 0 0,0 0 0 0 0,0 0 0 0 0,0 0-1 0 0,0 0 1 0 0,0 0 0 0 0,0 1 0 0 0,0-1 0 0 0,1 0 0 0 0,-1 0 0 0 0,0 0 0 0 0,0 0 0 0 0,0 0-1 0 0,0 0 1 0 0,0 0 0 0 0,0 0 0 0 0,0 0 0 0 0,0 0 0 0 0,0 0 0 0 0,0 0 0 0 0,0 1 0 0 0,0-1 0 0 0,0 0-1 0 0,0 0 1 0 0,0 0 0 0 0,0 0 0 0 0,0 0 0 0 0,0 0 0 0 0,0 0 0 0 0,1 0 0 0 0,-1 0 0 0 0,0 0 0 0 0,0 0-1 0 0,0 0 1 0 0,0 0 0 0 0,0 0 0 0 0,0 0 0 0 0,0 0 0 0 0,0 0 0 0 0,0 0 0 0 0,0 0 0 0 0,0 0-1 0 0,0 0 1 0 0,1 0 0 0 0,-1 0 0 0 0,0 0 0 0 0,0 0 0 0 0,0 0 0 0 0,0 0 0 0 0,0 0 0 0 0,0 0 0 0 0,0 0-1 0 0,0 0 1 0 0,0 0 0 0 0,0 0 0 0 0,0 0 0 0 0,6-6-470 0 0,4-7-1475 0 0,-4 5-3158 0 0,0-1-1613 0 0</inkml:trace>
   <inkml:trace contextRef="#ctx0" brushRef="#br0" timeOffset="1132.9">587 116 8751 0 0,'2'-10'9836'0'0,"11"-14"-5747"0"0,-7 15-3678 0 0,0 0-1 0 0,0 0 0 0 0,1 0 1 0 0,0 1-1 0 0,1 0 0 0 0,-1 0 1 0 0,18-12-1 0 0,-25 20-416 0 0,0 0 0 0 0,0 0 1 0 0,0-1-1 0 0,0 1 0 0 0,0 0 0 0 0,0 0 0 0 0,0 0 0 0 0,1 0 0 0 0,-1 0 1 0 0,0 0-1 0 0,0 0 0 0 0,0 0 0 0 0,0 0 0 0 0,0 0 0 0 0,0 0 1 0 0,0 0-1 0 0,0 0 0 0 0,0 0 0 0 0,0 0 0 0 0,1 0 0 0 0,-1 0 0 0 0,0 0 1 0 0,0 0-1 0 0,0 0 0 0 0,0 0 0 0 0,0 0 0 0 0,0 0 0 0 0,0 0 0 0 0,0 0 1 0 0,0 0-1 0 0,0 0 0 0 0,1 0 0 0 0,-1 0 0 0 0,0 0 0 0 0,0 0 1 0 0,0 1-1 0 0,0-1 0 0 0,0 0 0 0 0,0 0 0 0 0,0 0 0 0 0,0 0 0 0 0,0 0 1 0 0,0 0-1 0 0,0 0 0 0 0,0 0 0 0 0,0 0 0 0 0,0 0 0 0 0,0 0 0 0 0,0 0 1 0 0,0 1-1 0 0,0-1 0 0 0,0 0 0 0 0,0 0 0 0 0,0 0 0 0 0,0 0 1 0 0,0 0-1 0 0,0 0 0 0 0,0 0 0 0 0,0 0 0 0 0,0 0 0 0 0,0 1 0 0 0,-4 21-364 0 0,-6 25 947 0 0,2-1 1 0 0,-4 65-1 0 0,7-49-72 0 0,-18 147 1346 0 0,21-178-1935 0 0,2-28-162 0 0,0-1-60 0 0,1 7-562 0 0,-1-6-1353 0 0,0-9-616 0 0,0 1-5404 0 0</inkml:trace>
   <inkml:trace contextRef="#ctx0" brushRef="#br0" timeOffset="1497.93">661 37 13359 0 0,'1'-1'679'0'0,"0"-1"1"0"0,0 2-1 0 0,1-1 0 0 0,-1 0 0 0 0,0 0 0 0 0,1 0 1 0 0,-1 0-1 0 0,0 1 0 0 0,1-1 0 0 0,2 0 0 0 0,-1 0-370 0 0,0 0-1 0 0,0 1 1 0 0,0-1 0 0 0,0 1-1 0 0,0-1 1 0 0,0 1-1 0 0,0 0 1 0 0,0 0 0 0 0,0 1-1 0 0,0-1 1 0 0,0 1-1 0 0,0-1 1 0 0,0 1 0 0 0,0 0-1 0 0,0 0 1 0 0,4 2-1 0 0,26 26 1035 0 0,-30-27-1012 0 0,-1 2-10 0 0,9 12-34 0 0,-8-13-142 0 0,-3-1-135 0 0,0-1-1 0 0,0 0 1 0 0,1 0-1 0 0,-1 0 1 0 0,0 0-1 0 0,1 0 1 0 0,-1 1-1 0 0,1-1 1 0 0,-1 0-1 0 0,1 0 1 0 0,0 0 0 0 0,1 1-1 0 0,0 0 11 0 0,-1 2 17 0 0,0-1-111 0 0,0 0 1 0 0,-1 0 0 0 0,0 1 1 0 0,0-1-1 0 0,0 0 0 0 0,0 0 1 0 0,0 1-1 0 0,-1-1 0 0 0,1 0 0 0 0,-1 0 1 0 0,0 0-1 0 0,0 1 0 0 0,0-1 1 0 0,-1 0-1 0 0,1 0 0 0 0,-1-1 0 0 0,-2 5 1 0 0,-1-1-94 0 0,0 0 0 0 0,0-1 1 0 0,0 0-1 0 0,0 0 0 0 0,-1 0 1 0 0,-11 7-1 0 0,13-10-1 0 0,1 0-1 0 0,-1 0 1 0 0,0 0 0 0 0,1 0 0 0 0,-1-1-1 0 0,0 0 1 0 0,0 0 0 0 0,0 0 0 0 0,0 0-1 0 0,0 0 1 0 0,0-1 0 0 0,0 0 0 0 0,-7 0-1 0 0,6-1-409 0 0</inkml:trace>
 </inkml:ink>
 </file>
 
-<file path=word/ink/ink29.xml><?xml version="1.0" encoding="utf-8"?>
+<file path=word/ink/ink36.xml><?xml version="1.0" encoding="utf-8"?>
 <inkml:ink xmlns:inkml="http://www.w3.org/2003/InkML">
   <inkml:definitions>
     <inkml:context xml:id="ctx0">
@@ -6437,41 +8941,7 @@
 </inkml:ink>
 </file>
 
-<file path=word/ink/ink3.xml><?xml version="1.0" encoding="utf-8"?>
-<inkml:ink xmlns:inkml="http://www.w3.org/2003/InkML">
-  <inkml:definitions>
-    <inkml:context xml:id="ctx0">
-      <inkml:inkSource xml:id="inkSrc0">
-        <inkml:traceFormat>
-          <inkml:channel name="X" type="integer" min="-2.14748E9" max="2.14748E9" units="cm"/>
-          <inkml:channel name="Y" type="integer" min="-2.14748E9" max="2.14748E9" units="cm"/>
-          <inkml:channel name="F" type="integer" max="32767" units="dev"/>
-          <inkml:channel name="OA" type="integer" max="360" units="deg"/>
-          <inkml:channel name="OE" type="integer" max="90" units="deg"/>
-        </inkml:traceFormat>
-        <inkml:channelProperties>
-          <inkml:channelProperty channel="X" name="resolution" value="1000" units="1/cm"/>
-          <inkml:channelProperty channel="Y" name="resolution" value="1000" units="1/cm"/>
-          <inkml:channelProperty channel="F" name="resolution" value="0" units="1/dev"/>
-          <inkml:channelProperty channel="OA" name="resolution" value="1000" units="1/deg"/>
-          <inkml:channelProperty channel="OE" name="resolution" value="1000" units="1/deg"/>
-        </inkml:channelProperties>
-      </inkml:inkSource>
-      <inkml:timestamp xml:id="ts0" timeString="2024-05-10T15:37:07.813"/>
-    </inkml:context>
-    <inkml:brush xml:id="br0">
-      <inkml:brushProperty name="width" value="0.025" units="cm"/>
-      <inkml:brushProperty name="height" value="0.025" units="cm"/>
-      <inkml:brushProperty name="color" value="#E71224"/>
-    </inkml:brush>
-  </inkml:definitions>
-  <inkml:trace contextRef="#ctx0" brushRef="#br0">157 98 20271 0 0,'-2'-4'670'0'0,"0"-1"0"0"0,0 1 1 0 0,0-1-1 0 0,0 1 0 0 0,1-1 0 0 0,0 0 0 0 0,-1-7 0 0 0,2 7-490 0 0,-1 1-1 0 0,0-1 1 0 0,0 0-1 0 0,-1 1 0 0 0,1-1 1 0 0,-1 1-1 0 0,0 0 1 0 0,-3-5-1 0 0,5 8-157 0 0,-1 0-1 0 0,1 1 1 0 0,0-1 0 0 0,-1 1-1 0 0,1-1 1 0 0,-1 1 0 0 0,1-1-1 0 0,-1 1 1 0 0,0-1 0 0 0,1 1-1 0 0,-1 0 1 0 0,1-1 0 0 0,-1 1 0 0 0,0 0-1 0 0,1-1 1 0 0,-1 1 0 0 0,0 0-1 0 0,0 0 1 0 0,1 0 0 0 0,-1 0-1 0 0,0 0 1 0 0,1-1 0 0 0,-1 1-1 0 0,0 0 1 0 0,0 1 0 0 0,-1-1-5 0 0,0 1 1 0 0,0-1-1 0 0,1 1 1 0 0,-1 0-1 0 0,0-1 1 0 0,1 1-1 0 0,-1 0 1 0 0,1 0-1 0 0,-1 0 1 0 0,0 2-1 0 0,-4 2-16 0 0,1 0 0 0 0,0 1 0 0 0,-8 11 0 0 0,4-3-117 0 0,1 0-1 0 0,0 1 1 0 0,1 0 0 0 0,1 1-1 0 0,1-1 1 0 0,0 1 0 0 0,-3 17-1 0 0,6-20 112 0 0,0 0-1 0 0,0 0 0 0 0,1 1 0 0 0,1-1 0 0 0,0 0 0 0 0,1 1 0 0 0,1-1 0 0 0,0 0 1 0 0,4 14-1 0 0,-6-25 196 0 0,4 1-95 0 0,12 11 1 0 0,-12-10 0 0 0,1-4-16 0 0,1 0-112 0 0,-1 0 0 0 0,1 0 0 0 0,-1-1 0 0 0,1 0 0 0 0,-1 0 0 0 0,0 0 0 0 0,1-1 0 0 0,-1 0 0 0 0,9-4 0 0 0,27-20-1598 0 0,-24 14-5678 0 0,-8 4-578 0 0</inkml:trace>
-  <inkml:trace contextRef="#ctx0" brushRef="#br0" timeOffset="955.58">275 123 11775 0 0,'-1'-2'477'0'0,"1"-1"-1"0"0,0 1 0 0 0,0 0 1 0 0,0-1-1 0 0,0 1 1 0 0,0 0-1 0 0,0-1 0 0 0,1 1 1 0 0,0-4-1 0 0,0 5-187 0 0,-1 0 0 0 0,0 0 1 0 0,0 0-1 0 0,0 0 0 0 0,1 0 0 0 0,-1 0 1 0 0,1 0-1 0 0,-1 1 0 0 0,0-1 0 0 0,1 0 1 0 0,0 0-1 0 0,-1 0 0 0 0,1 1 0 0 0,-1-1 1 0 0,1 0-1 0 0,0 1 0 0 0,-1-1 0 0 0,1 0 1 0 0,0 1-1 0 0,0-1 0 0 0,0 1 0 0 0,-1-1 1 0 0,1 1-1 0 0,0 0 0 0 0,0-1 0 0 0,1 1 0 0 0,-1 0-226 0 0,0 0-1 0 0,-1 1 1 0 0,1-1-1 0 0,0 0 0 0 0,0 1 1 0 0,-1-1-1 0 0,1 1 0 0 0,0-1 1 0 0,-1 1-1 0 0,1-1 1 0 0,-1 1-1 0 0,1 0 0 0 0,0-1 1 0 0,-1 1-1 0 0,1 0 0 0 0,-1-1 1 0 0,0 1-1 0 0,1 0 0 0 0,-1 0 1 0 0,0-1-1 0 0,1 1 1 0 0,-1 0-1 0 0,0 0 0 0 0,0 0 1 0 0,1-1-1 0 0,-1 3 0 0 0,3 22 457 0 0,-4-16-433 0 0,0 1 1 0 0,-1-1-1 0 0,0 1 0 0 0,-1-1 0 0 0,0 1 0 0 0,0-1 1 0 0,-9 16-1 0 0,-5 18-1153 0 0,20-53 799 0 0,1-1 0 0 0,0 1 0 0 0,0 0 0 0 0,1 1 1 0 0,1-1-1 0 0,-1 1 0 0 0,15-16 0 0 0,-14 17 415 0 0,1 1 0 0 0,1 0 0 0 0,-1 0 0 0 0,1 0 0 0 0,0 1 0 0 0,1 1 0 0 0,12-7 0 0 0,-20 11 230 0 0,3 1-178 0 0,11-2 1 0 0,-11 1 624 0 0,-2 5-615 0 0,-1-2-149 0 0,0 0-1 0 0,0 1 1 0 0,0-1 0 0 0,0 0-1 0 0,-1 1 1 0 0,1-1-1 0 0,-1 0 1 0 0,0 1-1 0 0,1-1 1 0 0,-1 0-1 0 0,0 1 1 0 0,0-1-1 0 0,-1 1 1 0 0,1-1-1 0 0,0 0 1 0 0,-2 5-1 0 0,-4 10 224 0 0,4-13-378 0 0,1 0-1 0 0,-1 0 1 0 0,1 0-1 0 0,0 1 1 0 0,0-1-1 0 0,0 0 1 0 0,1 1-1 0 0,-1-1 1 0 0,1 7-1 0 0,3-13-410 0 0,-1-1 0 0 0,0 0 0 0 0,0 1 0 0 0,0-1 0 0 0,3-5 0 0 0,-1-1 505 0 0,1 1 0 0 0,1 0 0 0 0,-1 0 0 0 0,1 0 0 0 0,0 1 0 0 0,1-1 0 0 0,0 1-1 0 0,0 1 1 0 0,1 0 0 0 0,-1 0 0 0 0,1 0 0 0 0,9-4 0 0 0,-15 9 265 0 0,1 0 21 0 0,11-2 3 0 0,-11 2 1280 0 0,0 5-1345 0 0,-2-3-181 0 0,0 1 0 0 0,1 0 0 0 0,-1 0 0 0 0,0-1 0 0 0,0 1 0 0 0,0 0 0 0 0,-1 0-1 0 0,1 0 1 0 0,0 0 0 0 0,-1 0 0 0 0,1 1 0 0 0,-1-1 0 0 0,0 0 0 0 0,1 0 0 0 0,-1 0 0 0 0,0 0 0 0 0,-1 0 0 0 0,1 1 0 0 0,0-1 0 0 0,-1 2 0 0 0,0 4 15 0 0,0 0-1 0 0,0 0 1 0 0,0 0 0 0 0,1 0-1 0 0,2 15 1 0 0,-1-22-238 0 0,0 3-43 0 0,3 8-7 0 0,-3-9-9 0 0,4 0-893 0 0,14 8 858 0 0,-18-11 251 0 0,-1 0 0 0 0,1 0-1 0 0,0 0 1 0 0,0 1 0 0 0,-1-1 0 0 0,1 0-1 0 0,0 0 1 0 0,0 0 0 0 0,-1 0-1 0 0,1 0 1 0 0,0 0 0 0 0,0-1 0 0 0,-1 1-1 0 0,1 0 1 0 0,0 0 0 0 0,-1 0 0 0 0,1-1-1 0 0,0 1 1 0 0,-1 0 0 0 0,1-1 0 0 0,0 1-1 0 0,0-1 1 0 0,12-11-322 0 0,-11 8 254 0 0,15-16-5 0 0,-1 0 0 0 0,-2-1 1 0 0,21-37-1 0 0,-17 25 117 0 0,14-22 15 0 0,-35 62 444 0 0,0 1 0 0 0,1-1-1 0 0,0 1 1 0 0,0-1 0 0 0,-1 14-1 0 0,-1 43 3 0 0,3-41-282 0 0,-11 303 918 0 0,12-308-1159 0 0,-1-3-427 0 0,1 0 0 0 0,1 0 0 0 0,2 17 0 0 0,-2-35-3983 0 0</inkml:trace>
-  <inkml:trace contextRef="#ctx0" brushRef="#br0" timeOffset="1301.59">740 51 17047 0 0,'19'-8'6138'0'0,"-3"6"-4102"0"0,-13 1-2253 0 0,-1 1 321 0 0,-1 0 0 0 0,1-1 0 0 0,-1 1 0 0 0,1 0 0 0 0,-1 0 0 0 0,1 0 0 0 0,-1 0 0 0 0,1 0 0 0 0,-1 1-1 0 0,1-1 1 0 0,-1 0 0 0 0,3 2 0 0 0,1-1 125 0 0,-1 0 303 0 0,2 1-98 0 0,18 9-18 0 0,-19-8-34 0 0,0 1-112 0 0,11 12-50 0 0,-12-13-11 0 0,-4-2-196 0 0,0 0 0 0 0,0 0 0 0 0,0 0 0 0 0,1 0 1 0 0,-1-1-1 0 0,0 1 0 0 0,0 0 0 0 0,0 0 0 0 0,1 0 0 0 0,-1-1 0 0 0,0 1 0 0 0,1 0 0 0 0,-1 0 0 0 0,1-1 0 0 0,-1 1 1 0 0,2 1-1 0 0,-2-2-11 0 0,1 1 1 0 0,0 0-1 0 0,-1 0 0 0 0,1 0 1 0 0,-1 0-1 0 0,1 0 1 0 0,-1 0-1 0 0,1 0 0 0 0,-1 0 1 0 0,0 0-1 0 0,0 0 1 0 0,1 0-1 0 0,-1 0 1 0 0,0 0-1 0 0,0 2 0 0 0,0 2-65 0 0,-1-1-1 0 0,0 1 1 0 0,0 0-1 0 0,0-1 0 0 0,0 1 1 0 0,-1-1-1 0 0,1 1 0 0 0,-1-1 1 0 0,0 0-1 0 0,-1 0 0 0 0,1 0 1 0 0,-1 0-1 0 0,0 0 1 0 0,0 0-1 0 0,0-1 0 0 0,0 1 1 0 0,-1-1-1 0 0,1 0 0 0 0,-6 3 1 0 0,-2 3-826 0 0,0-1 1 0 0,-1-1-1 0 0,-1 0 1 0 0,1-1-1 0 0,-17 6 0 0 0,21-9-7336 0 0</inkml:trace>
-</inkml:ink>
-</file>
-
-<file path=word/ink/ink30.xml><?xml version="1.0" encoding="utf-8"?>
+<file path=word/ink/ink37.xml><?xml version="1.0" encoding="utf-8"?>
 <inkml:ink xmlns:inkml="http://www.w3.org/2003/InkML">
   <inkml:definitions>
     <inkml:context xml:id="ctx0">
@@ -6500,12 +8970,12 @@
     </inkml:brush>
   </inkml:definitions>
   <inkml:trace contextRef="#ctx0" brushRef="#br0">26 101 11519 0 0,'-3'-15'6247'0'0,"2"11"-5144"0"0,1 0 1 0 0,0-1-1 0 0,0 1 0 0 0,0-1 0 0 0,0 1 0 0 0,2-7 0 0 0,0 16 1524 0 0,1 17-1953 0 0,-2 0 1 0 0,0-1-1 0 0,-3 33 0 0 0,-14 68 691 0 0,4-39-1080 0 0,12-70-1474 0 0,3-16-169 0 0,6-22-527 0 0,-6 17 1930 0 0,-2 3-111 0 0,1 0 0 0 0,0 1 0 0 0,0-1 0 0 0,0 0 0 0 0,0 1 0 0 0,1-1 0 0 0,0 1 0 0 0,0 0 0 0 0,0 0 0 0 0,1 0 0 0 0,-1 0 0 0 0,1 1 0 0 0,7-7 0 0 0,-2 7 55 0 0,5 0-43 0 0,5 4-18 0 0,-12 1-11 0 0,7 7-10 0 0,-9-3 33 0 0,3 16 48 0 0,-8-17 14 0 0,-1-2-3 0 0,0 3 64 0 0,0-1 0 0 0,0 0 0 0 0,0 0 0 0 0,-1 0-1 0 0,0-1 1 0 0,0 1 0 0 0,0 0 0 0 0,0-1 0 0 0,-1 1 0 0 0,1-1 0 0 0,-6 6-1 0 0,7-8-106 0 0,-1 0-1 0 0,1 0 0 0 0,-1 0 0 0 0,1 0 1 0 0,-1-1-1 0 0,0 1 0 0 0,0-1 0 0 0,0 1 1 0 0,0-1-1 0 0,0 0 0 0 0,0 0 0 0 0,0 1 1 0 0,0-1-1 0 0,0-1 0 0 0,-1 1 0 0 0,1 0 1 0 0,0-1-1 0 0,0 1 0 0 0,-1-1 0 0 0,1 1 1 0 0,-1-1-1 0 0,1 0 0 0 0,0 0 0 0 0,-1 0 1 0 0,-3-1-1 0 0,4 0-141 0 0,0 0 1 0 0,0 0 0 0 0,0 0-1 0 0,1 0 1 0 0,-1 0-1 0 0,0 0 1 0 0,1-1 0 0 0,-1 1-1 0 0,1-1 1 0 0,0 1-1 0 0,-1-1 1 0 0,1 1 0 0 0,0-1-1 0 0,0 0 1 0 0,0 1-1 0 0,0-1 1 0 0,0 0 0 0 0,0 0-1 0 0,0-2 1 0 0,-1-2-1010 0 0</inkml:trace>
-  <inkml:trace contextRef="#ctx0" brushRef="#br0" timeOffset="345.93">212 1 21191 0 0,'-1'1'193'0'0,"0"-1"0"0"0,0 1 0 0 0,0 0 0 0 0,0 0 0 0 0,0 0 0 0 0,0 0 0 0 0,1 0 0 0 0,-1 1 0 0 0,0-1 0 0 0,1 0 0 0 0,-1 0 0 0 0,0 0 0 0 0,1 1 0 0 0,0-1 0 0 0,-1 0 0 0 0,1 1 0 0 0,0-1 0 0 0,-1 2 0 0 0,-1 29 821 0 0,2-23-463 0 0,-4 172 4789 0 0,9-63-5431 0 0,-3-106-1450 0 0,0 0-1 0 0,7 19 0 0 0,-9-28 723 0 0</inkml:trace>
+  <inkml:trace contextRef="#ctx0" brushRef="#br0" timeOffset="345.92">212 1 21191 0 0,'-1'1'193'0'0,"0"-1"0"0"0,0 1 0 0 0,0 0 0 0 0,0 0 0 0 0,0 0 0 0 0,0 0 0 0 0,1 0 0 0 0,-1 1 0 0 0,0-1 0 0 0,1 0 0 0 0,-1 0 0 0 0,0 0 0 0 0,1 1 0 0 0,0-1 0 0 0,-1 0 0 0 0,1 1 0 0 0,0-1 0 0 0,-1 2 0 0 0,-1 29 821 0 0,2-23-463 0 0,-4 172 4789 0 0,9-63-5431 0 0,-3-106-1450 0 0,0 0-1 0 0,7 19 0 0 0,-9-28 723 0 0</inkml:trace>
   <inkml:trace contextRef="#ctx0" brushRef="#br0" timeOffset="767.31">334 296 18431 0 0,'28'-10'8001'0'0,"-22"9"-7424"0"0,1-1 0 0 0,-1 0-1 0 0,-1 0 1 0 0,1-1 0 0 0,6-3-1 0 0,-5 1-457 0 0,-1 0 0 0 0,1 0-1 0 0,7-9 1 0 0,-12 12-272 0 0,-1 1 0 0 0,1-1 0 0 0,-1 0 0 0 0,1 0 0 0 0,-1 0 0 0 0,0 0 1 0 0,0 0-1 0 0,0 0 0 0 0,0 0 0 0 0,0 0 0 0 0,-1 0 0 0 0,1 0 0 0 0,0 0 1 0 0,-1-1-1 0 0,0 1 0 0 0,1 0 0 0 0,-1-4 0 0 0,-1 5 77 0 0,1 0-1 0 0,-1 0 1 0 0,1 0-1 0 0,-1 1 0 0 0,1-1 1 0 0,-1 0-1 0 0,0 0 1 0 0,1 0-1 0 0,-1 1 1 0 0,0-1-1 0 0,0 0 1 0 0,1 0-1 0 0,-1 1 1 0 0,0-1-1 0 0,0 1 1 0 0,0-1-1 0 0,0 1 1 0 0,0-1-1 0 0,0 1 1 0 0,0 0-1 0 0,0-1 1 0 0,0 1-1 0 0,0 0 1 0 0,0 0-1 0 0,0 0 1 0 0,0 0-1 0 0,0 0 0 0 0,0 0 1 0 0,-2 0-1 0 0,-4 0 31 0 0,1 0 0 0 0,-1 1 0 0 0,-8 2 0 0 0,9-2 56 0 0,1 0 1 0 0,0 0-1 0 0,0 1 0 0 0,1 0 1 0 0,-1 0-1 0 0,0 1 0 0 0,1-1 0 0 0,-1 1 1 0 0,1 0-1 0 0,0 0 0 0 0,0 0 1 0 0,-4 5-1 0 0,5-5 84 0 0,1 0 0 0 0,-1 0 0 0 0,1 1 0 0 0,0-1 1 0 0,0 0-1 0 0,1 1 0 0 0,-1-1 0 0 0,1 1 0 0 0,0 0 0 0 0,0 0 0 0 0,0-1 0 0 0,0 1 0 0 0,0 0 1 0 0,1 0-1 0 0,0 0 0 0 0,0 0 0 0 0,1 7 0 0 0,1 1 569 0 0,2 0 0 0 0,4 11 0 0 0,-7-20-175 0 0,1 1 7 0 0,7 9 9 0 0,-7-9 32 0 0,1-1 9 0 0,11 9 6 0 0,-11-9-72 0 0,1 0-307 0 0,16 6-168 0 0,-14-6-207 0 0,1-1 0 0 0,0-1 1 0 0,-1 0-1 0 0,10 1 0 0 0,-12-1-387 0 0,-1-2-120 0 0,40-8-4774 0 0</inkml:trace>
 </inkml:ink>
 </file>
 
-<file path=word/ink/ink31.xml><?xml version="1.0" encoding="utf-8"?>
+<file path=word/ink/ink38.xml><?xml version="1.0" encoding="utf-8"?>
 <inkml:ink xmlns:inkml="http://www.w3.org/2003/InkML">
   <inkml:definitions>
     <inkml:context xml:id="ctx0">
@@ -6541,7 +9011,7 @@
 </inkml:ink>
 </file>
 
-<file path=word/ink/ink32.xml><?xml version="1.0" encoding="utf-8"?>
+<file path=word/ink/ink39.xml><?xml version="1.0" encoding="utf-8"?>
 <inkml:ink xmlns:inkml="http://www.w3.org/2003/InkML">
   <inkml:definitions>
     <inkml:context xml:id="ctx0">
@@ -6570,260 +9040,9 @@
     </inkml:brush>
   </inkml:definitions>
   <inkml:trace contextRef="#ctx0" brushRef="#br0">1 171 13359 0 0,'0'-1'126'0'0,"0"-10"9746"0"0,0 10-9698 0 0,0 1 0 0 0,1-1 0 0 0,-1 1 0 0 0,0 0 0 0 0,0-1 0 0 0,0 1 0 0 0,1-1 0 0 0,-1 1 0 0 0,0-1 0 0 0,1 1 0 0 0,-1-1 0 0 0,0 1 0 0 0,1 0 0 0 0,-1-1 0 0 0,0 1 0 0 0,1 0 0 0 0,-1-1 0 0 0,1 1 0 0 0,-1 0 1 0 0,1 0-1 0 0,-1-1 0 0 0,0 1 0 0 0,1 0 0 0 0,-1 0 0 0 0,1 0 0 0 0,-1 0 0 0 0,2-1 0 0 0,-2 1 282 0 0,4 0-275 0 0,10 1-182 0 0,-10-1-191 0 0,-3 0-604 0 0,0 1 764 0 0,0 0 0 0 0,0 0 0 0 0,0 0 0 0 0,0-1 0 0 0,0 1 0 0 0,0 0 0 0 0,0 0 0 0 0,0 0 0 0 0,-1 0 0 0 0,2 2 0 0 0,0 0-38 0 0,-1-2 50 0 0,-1 0-1 0 0,1 0 0 0 0,-1 0 0 0 0,0-1 0 0 0,1 1 0 0 0,-1 0 0 0 0,0 0 0 0 0,1 0 0 0 0,-1 0 0 0 0,0 0 1 0 0,0 0-1 0 0,0 0 0 0 0,0 0 0 0 0,0 0 0 0 0,0 0 0 0 0,0 0 0 0 0,0-1 0 0 0,0 1 0 0 0,0 0 0 0 0,-1 2 1 0 0,0 0-28 0 0,-4 44 276 0 0,5-46-118 0 0,22 2-16539 0 0</inkml:trace>
-  <inkml:trace contextRef="#ctx0" brushRef="#br0" timeOffset="356.98">108 41 12439 0 0,'-13'2'10706'0'0,"13"-2"-10596"0"0,11 4 4742 0 0,3-1-9485 0 0,9 0-3842 0 0</inkml:trace>
+  <inkml:trace contextRef="#ctx0" brushRef="#br0" timeOffset="356.97">108 41 12439 0 0,'-13'2'10706'0'0,"13"-2"-10596"0"0,11 4 4742 0 0,3-1-9485 0 0,9 0-3842 0 0</inkml:trace>
   <inkml:trace contextRef="#ctx0" brushRef="#br0" timeOffset="718.01">307 1 20735 0 0,'-3'0'285'0'0,"1"1"0"0"0,0 0-1 0 0,0 0 1 0 0,0 0 0 0 0,0 0 0 0 0,0 0-1 0 0,0 1 1 0 0,0-1 0 0 0,0 0-1 0 0,0 1 1 0 0,1 0 0 0 0,-1-1 0 0 0,1 1-1 0 0,-1 0 1 0 0,-1 2 0 0 0,1 0 102 0 0,0 0 0 0 0,0 1 1 0 0,0-1-1 0 0,0 0 0 0 0,1 1 0 0 0,0-1 1 0 0,-1 6-1 0 0,0 6 501 0 0,1-1 0 0 0,1 1 0 0 0,2 22 1 0 0,10 62 20 0 0,-5-50-1203 0 0,1 57 0 0 0,-11-83-1424 0 0,3-25 1619 0 0,0 1 1 0 0,-1 0-1 0 0,1 0 0 0 0,0-1 1 0 0,0 1-1 0 0,0 0 0 0 0,0-1 0 0 0,0 1 1 0 0,0 0-1 0 0,-1 0 0 0 0,1-1 1 0 0,0 1-1 0 0,0 0 0 0 0,0 0 0 0 0,-1 0 1 0 0,1-1-1 0 0,0 1 0 0 0,0 0 1 0 0,-1 0-1 0 0,1 0 0 0 0,0 0 0 0 0,0 0 1 0 0,-1-1-1 0 0,1 1 0 0 0,0 0 1 0 0,-1 0-1 0 0,1 0 0 0 0,0 0 0 0 0,-1 0 1 0 0,1 0-1 0 0,0 0 0 0 0,0 0 1 0 0,-1 0-1 0 0,1 0 0 0 0,0 0 0 0 0,-1 0 1 0 0,1 0-1 0 0,0 0 0 0 0,0 1 1 0 0,-1-1-1 0 0,1 0 0 0 0,0 0 0 0 0,-1 0 1 0 0,1 0-1 0 0,0 0 0 0 0,0 1 1 0 0,-1-1-1 0 0,1 0 0 0 0,0 0 0 0 0,0 0 1 0 0,0 1-1 0 0,-1-1 0 0 0,1 0 1 0 0,0 0-1 0 0,0 1 0 0 0,0-1 0 0 0,0 0 1 0 0,0 0-1 0 0,-1 1 0 0 0,1-1 1 0 0,0 0-1 0 0,0 1 0 0 0,0-1 0 0 0,0 0 1 0 0,0 0-1 0 0,0 1 0 0 0,0-1 1 0 0,0 1-1 0 0</inkml:trace>
   <inkml:trace contextRef="#ctx0" brushRef="#br0" timeOffset="719.01">193 175 9215 0 0,'0'0'816'0'0,"1"0"-656"0"0,5-4 11344 0 0,7 0-9320 0 0,11-3-1344 0 0,-11 4-8 0 0,1-1-384 0 0,-1 1-64 0 0,2 1 336 0 0,13-2-1104 0 0</inkml:trace>
-</inkml:ink>
-</file>
-
-<file path=word/ink/ink33.xml><?xml version="1.0" encoding="utf-8"?>
-<inkml:ink xmlns:inkml="http://www.w3.org/2003/InkML">
-  <inkml:definitions>
-    <inkml:context xml:id="ctx0">
-      <inkml:inkSource xml:id="inkSrc0">
-        <inkml:traceFormat>
-          <inkml:channel name="X" type="integer" min="-2.14748E9" max="2.14748E9" units="cm"/>
-          <inkml:channel name="Y" type="integer" min="-2.14748E9" max="2.14748E9" units="cm"/>
-          <inkml:channel name="F" type="integer" max="32767" units="dev"/>
-          <inkml:channel name="OA" type="integer" max="360" units="deg"/>
-          <inkml:channel name="OE" type="integer" max="90" units="deg"/>
-        </inkml:traceFormat>
-        <inkml:channelProperties>
-          <inkml:channelProperty channel="X" name="resolution" value="1000" units="1/cm"/>
-          <inkml:channelProperty channel="Y" name="resolution" value="1000" units="1/cm"/>
-          <inkml:channelProperty channel="F" name="resolution" value="0" units="1/dev"/>
-          <inkml:channelProperty channel="OA" name="resolution" value="1000" units="1/deg"/>
-          <inkml:channelProperty channel="OE" name="resolution" value="1000" units="1/deg"/>
-        </inkml:channelProperties>
-      </inkml:inkSource>
-      <inkml:timestamp xml:id="ts0" timeString="2024-05-10T15:45:58.031"/>
-    </inkml:context>
-    <inkml:brush xml:id="br0">
-      <inkml:brushProperty name="width" value="0.025" units="cm"/>
-      <inkml:brushProperty name="height" value="0.025" units="cm"/>
-      <inkml:brushProperty name="color" value="#E71224"/>
-    </inkml:brush>
-  </inkml:definitions>
-  <inkml:trace contextRef="#ctx0" brushRef="#br0">25 152 16127 0 0,'0'-1'4452'0'0,"5"-18"-1065"0"0,-4 17-3132 0 0,0-1 0 0 0,1 1 0 0 0,-1 0 0 0 0,1-1 0 0 0,-1 1 0 0 0,1 0 0 0 0,0 0 0 0 0,0 0 0 0 0,0 0 0 0 0,0 0 0 0 0,0 1 0 0 0,0-1 0 0 0,0 1 0 0 0,4-3 0 0 0,-5 4 289 0 0,3 0-11 0 0,85 2 2750 0 0,-61-1-3009 0 0,0-1 0 0 0,35-4 0 0 0,-53 3-490 0 0,0-1 0 0 0,0 0 0 0 0,0-1 1 0 0,0 0-1 0 0,0 0 0 0 0,-1-1 0 0 0,0-1 1 0 0,0 0-1 0 0,9-5 0 0 0,-27 13-4684 0 0,6-2 2885 0 0</inkml:trace>
-  <inkml:trace contextRef="#ctx0" brushRef="#br0" timeOffset="351.97">116 6 13359 0 0,'0'-1'299'0'0,"-1"1"0"0"0,1 0 0 0 0,0-1-1 0 0,0 1 1 0 0,-1 0 0 0 0,1-1 0 0 0,0 1 0 0 0,-1 0-1 0 0,1 0 1 0 0,0-1 0 0 0,-1 1 0 0 0,1 0 0 0 0,0 0-1 0 0,-1 0 1 0 0,1-1 0 0 0,-1 1 0 0 0,1 0 0 0 0,0 0-1 0 0,-1 0 1 0 0,1 0 0 0 0,-1 0 0 0 0,1 0 0 0 0,-1 0-1 0 0,1 0 1 0 0,0 0 0 0 0,-1 0 0 0 0,-11 8 2940 0 0,-7 20-2747 0 0,15-21 284 0 0,-14 20-135 0 0,9-15-532 0 0,0 1 0 0 0,1-1 0 0 0,1 2-1 0 0,-11 25 1 0 0,18-38-115 0 0,0-1 0 0 0,-1 0 1 0 0,1 0-1 0 0,0 1 0 0 0,0-1 0 0 0,0 0 0 0 0,0 0 0 0 0,0 0 0 0 0,0 1 1 0 0,0-1-1 0 0,0 0 0 0 0,0 0 0 0 0,0 1 0 0 0,0-1 0 0 0,0 0 1 0 0,0 0-1 0 0,0 1 0 0 0,0-1 0 0 0,0 0 0 0 0,0 0 0 0 0,0 0 0 0 0,0 1 1 0 0,1-1-1 0 0,-1 0 0 0 0,0 0 0 0 0,0 1 0 0 0,0-1 0 0 0,11 2-426 0 0,8-1 361 0 0,8 2 58 0 0,45 9-4023 0 0,-62-10 611 0 0,-5-1-4730 0 0</inkml:trace>
-</inkml:ink>
-</file>
-
-<file path=word/ink/ink34.xml><?xml version="1.0" encoding="utf-8"?>
-<inkml:ink xmlns:inkml="http://www.w3.org/2003/InkML">
-  <inkml:definitions>
-    <inkml:context xml:id="ctx0">
-      <inkml:inkSource xml:id="inkSrc0">
-        <inkml:traceFormat>
-          <inkml:channel name="X" type="integer" min="-2.14748E9" max="2.14748E9" units="cm"/>
-          <inkml:channel name="Y" type="integer" min="-2.14748E9" max="2.14748E9" units="cm"/>
-          <inkml:channel name="F" type="integer" max="32767" units="dev"/>
-          <inkml:channel name="OA" type="integer" max="360" units="deg"/>
-          <inkml:channel name="OE" type="integer" max="90" units="deg"/>
-        </inkml:traceFormat>
-        <inkml:channelProperties>
-          <inkml:channelProperty channel="X" name="resolution" value="1000" units="1/cm"/>
-          <inkml:channelProperty channel="Y" name="resolution" value="1000" units="1/cm"/>
-          <inkml:channelProperty channel="F" name="resolution" value="0" units="1/dev"/>
-          <inkml:channelProperty channel="OA" name="resolution" value="1000" units="1/deg"/>
-          <inkml:channelProperty channel="OE" name="resolution" value="1000" units="1/deg"/>
-        </inkml:channelProperties>
-      </inkml:inkSource>
-      <inkml:timestamp xml:id="ts0" timeString="2024-05-10T15:45:51.982"/>
-    </inkml:context>
-    <inkml:brush xml:id="br0">
-      <inkml:brushProperty name="width" value="0.025" units="cm"/>
-      <inkml:brushProperty name="height" value="0.025" units="cm"/>
-      <inkml:brushProperty name="color" value="#E71224"/>
-    </inkml:brush>
-  </inkml:definitions>
-  <inkml:trace contextRef="#ctx0" brushRef="#br0">91 255 10135 0 0,'-5'-11'5962'0'0,"3"7"-4774"0"0,1 1-1 0 0,-1-1 1 0 0,0 0 0 0 0,0 1 0 0 0,0 0-1 0 0,-5-6 1 0 0,7 8-1105 0 0,-1 1 0 0 0,0-1 0 0 0,1 1 0 0 0,-1-1 0 0 0,1 1 0 0 0,-1 0 1 0 0,0-1-1 0 0,1 1 0 0 0,-1 0 0 0 0,0 0 0 0 0,1-1 0 0 0,-1 1 0 0 0,0 0 0 0 0,0 0 0 0 0,1 0 0 0 0,-1 0 0 0 0,-1 0 1 0 0,1 0-20 0 0,0 0 0 0 0,-1 1 1 0 0,1-1-1 0 0,0 1 0 0 0,0-1 1 0 0,-1 1-1 0 0,1-1 0 0 0,0 1 0 0 0,0 0 1 0 0,0 0-1 0 0,0-1 0 0 0,0 1 1 0 0,-1 1-1 0 0,-3 3 0 0 0,1 0 1 0 0,0 0-1 0 0,0 1 0 0 0,0-1 1 0 0,-3 8-1 0 0,5-10-113 0 0,1 0 0 0 0,0-1 0 0 0,0 1 1 0 0,0 0-1 0 0,0 0 0 0 0,0-1 0 0 0,0 1 0 0 0,1 0 1 0 0,-1 0-1 0 0,1 0 0 0 0,0 0 0 0 0,0 0 1 0 0,1 6-1 0 0,-1-9-193 0 0,16 3-1313 0 0,-11-2 1465 0 0,-1 0-165 0 0,0-1-226 0 0,15 0 361 0 0,1 4 108 0 0,-13-2 72 0 0,11-1 0 0 0,1-2-65 0 0,-4-2-146 0 0,-12 1 120 0 0,-1 1-86 0 0,1 0-116 0 0,9-3-50 0 0,-9 2-6 0 0,0 1-90 0 0,4-1-1032 0 0,0-1 0 0 0,0-1 1 0 0,0 1-1 0 0,-1-1 0 0 0,1 0 0 0 0,10-9 0 0 0,-18 12 1707 0 0,1 0-1 0 0,-1 1 0 0 0,1-1 1 0 0,-1 0-1 0 0,0 0 0 0 0,1 1 1 0 0,-1-1-1 0 0,0 1 0 0 0,1-1 1 0 0,-1 0-1 0 0,0 1 0 0 0,0 0 1 0 0,1-1-1 0 0,-1 1 1 0 0,0-1-1 0 0,0 1 0 0 0,-1-1 1 0 0,-20-7 5058 0 0,21 7-5342 0 0,0 1 1 0 0,0 0 0 0 0,0 0-1 0 0,0 0 1 0 0,1-1-1 0 0,-1 1 1 0 0,0 0-1 0 0,0 0 1 0 0,0 0-1 0 0,0 0 1 0 0,0 0 0 0 0,0 1-1 0 0,0-1 1 0 0,1 0-1 0 0,-1 0 1 0 0,0 1-1 0 0,0-1 1 0 0,0 0 0 0 0,1 1-1 0 0,-1-1 1 0 0,0 1-1 0 0,0-1 1 0 0,1 1-1 0 0,-1-1 1 0 0,0 1-1 0 0,1-1 1 0 0,-1 1 0 0 0,0 0-1 0 0,1 0 1 0 0,-1-1-1 0 0,1 1 1 0 0,-1 0-1 0 0,1 0 1 0 0,0-1 0 0 0,-1 1-1 0 0,1 0 1 0 0,0 0-1 0 0,-1 0 1 0 0,1 0-1 0 0,0-1 1 0 0,0 1 0 0 0,0 0-1 0 0,0 0 1 0 0,0 0-1 0 0,0 0 1 0 0,0 1-1 0 0,0 3 29 0 0,1 0-1 0 0,-1-1 1 0 0,1 1-1 0 0,0 0 0 0 0,0 0 1 0 0,3 6-1 0 0,-3-9 103 0 0,2 1-78 0 0,7 7-1 0 0,-8-7 0 0 0,2-4-11 0 0,-1 1-67 0 0,0-1 0 0 0,0 0-1 0 0,0 0 1 0 0,0 0-1 0 0,-1-1 1 0 0,1 1 0 0 0,0-1-1 0 0,-1 0 1 0 0,1 1-1 0 0,-1-1 1 0 0,0 0 0 0 0,1 0-1 0 0,-1-1 1 0 0,0 1-1 0 0,0 0 1 0 0,-1-1 0 0 0,1 1-1 0 0,0-1 1 0 0,1-4-1 0 0,7-12-641 0 0,0-2 0 0 0,9-32 0 0 0,-16 44 445 0 0,0-1-1 0 0,-1 0 1 0 0,-1 0 0 0 0,1 0 0 0 0,-1 0 0 0 0,-1 0 0 0 0,0 0-1 0 0,-2-10 1 0 0,2 17 439 0 0,-1 1 1 0 0,0-1-1 0 0,0 0 0 0 0,0 0 1 0 0,0 1-1 0 0,0-1 0 0 0,-1 1 1 0 0,1-1-1 0 0,-4-3 0 0 0,4 5-167 0 0,1 1 1 0 0,0 0-1 0 0,0-1 0 0 0,-1 1 1 0 0,1 0-1 0 0,0-1 0 0 0,-1 1 1 0 0,1 0-1 0 0,-1 0 0 0 0,1 0 0 0 0,0-1 1 0 0,-1 1-1 0 0,1 0 0 0 0,-1 0 1 0 0,1 0-1 0 0,0 0 0 0 0,-1 0 1 0 0,1-1-1 0 0,-1 1 0 0 0,1 0 0 0 0,-1 0 1 0 0,1 0-1 0 0,0 0 0 0 0,-1 1 1 0 0,0-1-1 0 0,0 0-18 0 0,0 1 0 0 0,1 0 0 0 0,-1-1 0 0 0,0 1 0 0 0,1 0 0 0 0,-1-1 0 0 0,1 1 0 0 0,-1 0 1 0 0,1 0-1 0 0,-1 0 0 0 0,1-1 0 0 0,-1 1 0 0 0,1 0 0 0 0,0 0 0 0 0,0 0 0 0 0,-1 0 0 0 0,1 1 0 0 0,-2 10 117 0 0,0-1-1 0 0,1 1 1 0 0,0-1 0 0 0,1 1-1 0 0,2 14 1 0 0,10 58 91 0 0,-10-75-219 0 0,-2-5-27 0 0,1 1 0 0 0,0-1 0 0 0,0 0 0 0 0,1 0 0 0 0,-1 0 0 0 0,4 6 0 0 0,14 26-478 0 0,-17-33 185 0 0,2-1-44 0 0,8 8-159 0 0,-9-8-70 0 0,1-2-974 0 0,11 2-4034 0 0</inkml:trace>
-  <inkml:trace contextRef="#ctx0" brushRef="#br0" timeOffset="411.87">419 237 10567 0 0,'-1'-2'576'0'0,"1"0"-1"0"0,-1 0 0 0 0,0 0 0 0 0,0 0 0 0 0,1 1 1 0 0,-1-1-1 0 0,0 0 0 0 0,-1 1 0 0 0,1-1 1 0 0,0 0-1 0 0,0 1 0 0 0,-1 0 0 0 0,1-1 0 0 0,-1 1 1 0 0,1 0-1 0 0,-1-1 0 0 0,1 1 0 0 0,-1 0 1 0 0,-3-1-1 0 0,3 1-212 0 0,1 1 1 0 0,-1-1 0 0 0,1 1-1 0 0,-1-1 1 0 0,1 1-1 0 0,-1 0 1 0 0,1 0-1 0 0,-1-1 1 0 0,1 1-1 0 0,-1 0 1 0 0,-2 1 0 0 0,3-1-367 0 0,0 0 0 0 0,0 1 0 0 0,0-1 0 0 0,0 0 1 0 0,0 1-1 0 0,0-1 0 0 0,0 1 0 0 0,0-1 1 0 0,1 1-1 0 0,-1 0 0 0 0,0-1 0 0 0,0 1 0 0 0,0 0 1 0 0,1 0-1 0 0,-1-1 0 0 0,0 1 0 0 0,1 0 1 0 0,-2 1-1 0 0,0 3-1 0 0,1 0 0 0 0,-1 1 0 0 0,1-1 1 0 0,-1 0-1 0 0,1 0 0 0 0,1 1 0 0 0,-1-1 0 0 0,1 1 1 0 0,0-1-1 0 0,0 0 0 0 0,1 1 0 0 0,1 6 0 0 0,0-1-9 0 0,2 1 0 0 0,0-7-41 0 0,8 4 14 0 0,-12-9 32 0 0,1 0-1 0 0,-1 0 1 0 0,0 1-1 0 0,1-1 1 0 0,-1 0-1 0 0,0 0 0 0 0,1 0 1 0 0,-1 0-1 0 0,0 0 1 0 0,1 0-1 0 0,-1 0 1 0 0,0 0-1 0 0,1 0 0 0 0,-1 0 1 0 0,1 0-1 0 0,-1 0 1 0 0,0 0-1 0 0,1 0 0 0 0,-1-1 1 0 0,0 1-1 0 0,1 0 1 0 0,-1 0-1 0 0,0 0 1 0 0,1 0-1 0 0,-1-1 0 0 0,0 1 1 0 0,1 0-1 0 0,-1 0 1 0 0,0-1-1 0 0,1 1 1 0 0,6-9-113 0 0,-7 9 94 0 0,8-12-234 0 0,-1 0 0 0 0,-1 0 0 0 0,0-1 0 0 0,7-21 0 0 0,13-56-2059 0 0,-22 74 1760 0 0,-4 16 552 0 0,13-61-1768 0 0,-12 55 1770 0 0,-1-1 0 0 0,1 0 0 0 0,-1 0 0 0 0,0 0-1 0 0,-1 0 1 0 0,-2-12 0 0 0,4 18 58 0 0,-1 1 0 0 0,0 0 0 0 0,0 0 0 0 0,0 0 0 0 0,0-1 0 0 0,-1 1 0 0 0,1 0 0 0 0,0 0 0 0 0,0 0 0 0 0,0 0 0 0 0,0-1 0 0 0,0 1 0 0 0,0 0 0 0 0,0 0 0 0 0,0 0 0 0 0,0 0 0 0 0,0-1 0 0 0,0 1 0 0 0,-1 0 0 0 0,1 0 0 0 0,0 0 0 0 0,0 0 0 0 0,0 0 0 0 0,0 0 0 0 0,0-1 0 0 0,-1 1 0 0 0,1 0 0 0 0,0 0 0 0 0,0 0 0 0 0,0 0 0 0 0,0 0 0 0 0,-1 0 0 0 0,1 0 0 0 0,0 0 0 0 0,0 0 0 0 0,0 0 0 0 0,0 0 0 0 0,-1 0 0 0 0,1 0 0 0 0,-6 6 1127 0 0,-2 11-130 0 0,4-1-637 0 0,1-1-1 0 0,0 1 1 0 0,1 0-1 0 0,1 0 1 0 0,0 0 0 0 0,2 0-1 0 0,-1 0 1 0 0,2 0-1 0 0,0 0 1 0 0,1 0 0 0 0,1-1-1 0 0,9 28 1 0 0,-10-38-414 0 0,-1 0 1 0 0,1 0-1 0 0,0 0 1 0 0,0-1-1 0 0,7 8 0 0 0,-9-12-3 0 0,1 3-188 0 0,14 7-702 0 0,-13-8 131 0 0,1-2-1697 0 0,14 1-6666 0 0</inkml:trace>
-  <inkml:trace contextRef="#ctx0" brushRef="#br0" timeOffset="793.71">752 120 16127 0 0,'1'0'842'0'0,"1"4"5012"0"0,4 7-5110 0 0,-1 1-1 0 0,0 0 1 0 0,-1 0 0 0 0,0 0-1 0 0,2 15 1 0 0,-3-5 109 0 0,0 0 1 0 0,0 29 0 0 0,-3-49-781 0 0,0 3-313 0 0,3-56-1966 0 0,6-52 685 0 0,-7 93 1506 0 0,0 1 0 0 0,0-1 0 0 0,1 1 0 0 0,0-1 0 0 0,1 1 0 0 0,0 0 1 0 0,1 0-1 0 0,6-9 0 0 0,-11 17 26 0 0,1 0 1 0 0,0 0 0 0 0,0 0-1 0 0,0 0 1 0 0,0 0 0 0 0,0 0-1 0 0,0 0 1 0 0,0 0 0 0 0,1 0-1 0 0,-1 0 1 0 0,0 0 0 0 0,0 1-1 0 0,1-1 1 0 0,-1 1-1 0 0,0-1 1 0 0,1 1 0 0 0,-1-1-1 0 0,0 1 1 0 0,1 0 0 0 0,-1 0-1 0 0,1 0 1 0 0,-1 0 0 0 0,0 0-1 0 0,1 0 1 0 0,-1 0 0 0 0,1 0-1 0 0,-1 0 1 0 0,1 1-1 0 0,1 0 1 0 0,1 0-132 0 0,-1 2-611 0 0,9 8-1293 0 0</inkml:trace>
-  <inkml:trace contextRef="#ctx0" brushRef="#br0" timeOffset="1178.08">1001 111 19807 0 0,'-4'7'3706'0'0,"3"8"-2617"0"0,0-11-600 0 0,0 13 499 0 0,0 1 0 0 0,2 0 0 0 0,-1 0 0 0 0,5 20 0 0 0,-4-35-372 0 0,2-2-529 0 0,-2 0-87 0 0,-1-1 0 0 0,1 0 0 0 0,0 1 0 0 0,-1-1 0 0 0,1 0 0 0 0,0 0 0 0 0,0 0 0 0 0,0 1 0 0 0,-1-1 0 0 0,1 0 0 0 0,0 0 1 0 0,0 0-1 0 0,0 0 0 0 0,-1 0 0 0 0,1-1 0 0 0,0 1 0 0 0,0 0 0 0 0,-1 0 0 0 0,1 0 0 0 0,0-1 0 0 0,1 0 0 0 0,-1 0-27 0 0,1-1 0 0 0,-1 1 0 0 0,1-1 0 0 0,-1 0 0 0 0,0 1 0 0 0,1-1 0 0 0,-1 0 0 0 0,0 0-1 0 0,1-2 1 0 0,5-10-619 0 0,-1-1-1 0 0,7-25 0 0 0,-11 33 334 0 0,-1 0-1 0 0,1 0 1 0 0,-1 0-1 0 0,-1 0 1 0 0,1 0-1 0 0,-1 0 1 0 0,0 0 0 0 0,-2-9-1 0 0,1 14 211 0 0,1 0 0 0 0,-1 0-1 0 0,1 0 1 0 0,-1 0 0 0 0,0 0-1 0 0,0 0 1 0 0,0 0 0 0 0,0 0 0 0 0,0 0-1 0 0,-1 0 1 0 0,1 1 0 0 0,0-1-1 0 0,-3-1 1 0 0,4 3 68 0 0,-1-1 0 0 0,1 1 0 0 0,0 0 0 0 0,-1-1 0 0 0,1 1-1 0 0,-1 0 1 0 0,1 0 0 0 0,-1 0 0 0 0,0-1 0 0 0,1 1 0 0 0,-1 0 0 0 0,1 0 0 0 0,-1 0 0 0 0,1 0 0 0 0,-1 0-1 0 0,1 0 1 0 0,-1 0 0 0 0,0 0 0 0 0,1 0 0 0 0,-1 1 0 0 0,0-1-22 0 0,0 0-1 0 0,0 1 1 0 0,0 0 0 0 0,0-1 0 0 0,0 1 0 0 0,0 0-1 0 0,0-1 1 0 0,1 1 0 0 0,-1 0 0 0 0,0 0 0 0 0,0 0-1 0 0,1 0 1 0 0,-1-1 0 0 0,0 3 0 0 0,-3 3-1391 0 0,1 2-3651 0 0,0 0-1841 0 0</inkml:trace>
-  <inkml:trace contextRef="#ctx0" brushRef="#br0" timeOffset="1564.82">1146 252 20735 0 0,'0'0'2315'0'0,"1"3"-1745"0"0,3 8 125 0 0,-3-9 29 0 0,-1 2 0 0 0,1 1-516 0 0,0-2 58 0 0,-1 1 0 0 0,1 0 0 0 0,-1 0 0 0 0,0-1 0 0 0,-1 1 0 0 0,1 0 0 0 0,0 0 0 0 0,-1-1 0 0 0,-1 5 0 0 0,1-3-432 0 0,0 1-351 0 0,-1 2-6762 0 0,-1 6-1607 0 0</inkml:trace>
-  <inkml:trace contextRef="#ctx0" brushRef="#br0" timeOffset="1949.55">1337 84 17047 0 0,'0'0'391'0'0,"1"-2"1428"0"0,2 6 2763 0 0,2 4-4165 0 0,-1 0 1 0 0,-1 1-1 0 0,1-1 1 0 0,-2 1-1 0 0,1 0 0 0 0,-1 0 1 0 0,1 12-1 0 0,4 80 1252 0 0,-2-113-2369 0 0,2-13 8 0 0,-3 6 234 0 0,-1 1 247 0 0,1 0-1 0 0,1 1 1 0 0,1-1 0 0 0,0 1-1 0 0,1 0 1 0 0,10-17 0 0 0,-15 32 183 0 0,0-1-1 0 0,0 1 1 0 0,1 0 0 0 0,-1 0 0 0 0,0 0 0 0 0,6-3-1 0 0,-4 6-200 0 0,10 4-47 0 0,-10-4-4 0 0,-1 3-60 0 0,8 9-253 0 0,-9-10-114 0 0</inkml:trace>
-  <inkml:trace contextRef="#ctx0" brushRef="#br0" timeOffset="2293.46">1530 125 16903 0 0,'0'0'58'0'0,"0"0"-1"0"0,0 0 0 0 0,-1 0 1 0 0,1 0-1 0 0,0 0 1 0 0,0 0-1 0 0,0-1 0 0 0,0 1 1 0 0,-1 0-1 0 0,1 0 0 0 0,0 0 1 0 0,0 0-1 0 0,0 0 1 0 0,0 0-1 0 0,-1 0 0 0 0,1 0 1 0 0,0 0-1 0 0,0 0 1 0 0,0 0-1 0 0,0 0 0 0 0,-1 0 1 0 0,1 0-1 0 0,0 1 0 0 0,0-1 1 0 0,0 0-1 0 0,0 0 1 0 0,0 0-1 0 0,-1 0 0 0 0,1 0 1 0 0,0 0-1 0 0,0 0 0 0 0,0 0 1 0 0,0 0-1 0 0,0 1 1 0 0,-1-1-1 0 0,1 0 0 0 0,0 0 1 0 0,0 0-1 0 0,0 0 1 0 0,-3 10 2246 0 0,3 14 852 0 0,0-22-3012 0 0,0 10 557 0 0,1 0 0 0 0,0-1 0 0 0,1 1 1 0 0,1 0-1 0 0,5 17 0 0 0,-7-26-160 0 0,3-1-298 0 0,8 6-90 0 0,-9-6-38 0 0,-1-2-111 0 0,0 0 0 0 0,0-1 1 0 0,-1 1-1 0 0,1-1 0 0 0,0 1 0 0 0,-1-1 1 0 0,1 0-1 0 0,0 0 0 0 0,-1 0 1 0 0,1 0-1 0 0,-1 0 0 0 0,1 0 0 0 0,-1 0 1 0 0,0 0-1 0 0,1-1 0 0 0,-1 1 0 0 0,0 0 1 0 0,0-1-1 0 0,0 1 0 0 0,0-1 1 0 0,0 0-1 0 0,1-2 0 0 0,2-5-353 0 0,0 0 1 0 0,5-17-1 0 0,-8 24 237 0 0,1-6-367 0 0,0 0 0 0 0,0 0 0 0 0,-1-1 0 0 0,0 1 0 0 0,0-14 0 0 0,-1 20 360 0 0,0 0-1 0 0,-1 0 1 0 0,1 0-1 0 0,0 0 1 0 0,-1 0 0 0 0,1 0-1 0 0,-1 0 1 0 0,0 1-1 0 0,0-1 1 0 0,1 0 0 0 0,-1 1-1 0 0,0-1 1 0 0,-2-2-1 0 0,2 3 61 0 0,0 0 0 0 0,-1 0 0 0 0,1 1 0 0 0,0-1 0 0 0,0 0-1 0 0,-1 0 1 0 0,1 1 0 0 0,0-1 0 0 0,-1 1 0 0 0,1-1 0 0 0,0 1-1 0 0,-1 0 1 0 0,1 0 0 0 0,-1-1 0 0 0,1 1 0 0 0,-1 0-1 0 0,1 0 1 0 0,-1 0 0 0 0,1 0 0 0 0,-3 1 0 0 0,3-1-87 0 0,0 1 1 0 0,-1-1-1 0 0,1 0 1 0 0,0 1-1 0 0,-1-1 0 0 0,1 1 1 0 0,0-1-1 0 0,0 1 1 0 0,-1 0-1 0 0,1-1 1 0 0,0 1-1 0 0,0 0 1 0 0,0 0-1 0 0,0 0 1 0 0,0 0-1 0 0,0 0 0 0 0,0 0 1 0 0,0 0-1 0 0,1 0 1 0 0,-1 1-1 0 0,0-1 1 0 0,1 0-1 0 0,-2 2 1 0 0</inkml:trace>
-  <inkml:trace contextRef="#ctx0" brushRef="#br0" timeOffset="2649.69">1745 258 16583 0 0,'0'0'1730'0'0,"0"3"-1453"0"0,3 6 695 0 0,-2-7 1682 0 0,-1 0-1318 0 0,2 18 2031 0 0,-1-18-2352 0 0,-1 13 809 0 0,-6 0-2264 0 0,4-10-7556 0 0</inkml:trace>
-  <inkml:trace contextRef="#ctx0" brushRef="#br0" timeOffset="3015.11">1939 31 20271 0 0,'0'0'2337'0'0,"1"2"-1717"0"0,13 155 7975 0 0,-11 1-8502 0 0,-3-153-2594 0 0,2 11-8099 0 0</inkml:trace>
-</inkml:ink>
-</file>
-
-<file path=word/ink/ink35.xml><?xml version="1.0" encoding="utf-8"?>
-<inkml:ink xmlns:inkml="http://www.w3.org/2003/InkML">
-  <inkml:definitions>
-    <inkml:context xml:id="ctx0">
-      <inkml:inkSource xml:id="inkSrc0">
-        <inkml:traceFormat>
-          <inkml:channel name="X" type="integer" min="-2.14748E9" max="2.14748E9" units="cm"/>
-          <inkml:channel name="Y" type="integer" min="-2.14748E9" max="2.14748E9" units="cm"/>
-          <inkml:channel name="F" type="integer" max="32767" units="dev"/>
-          <inkml:channel name="OA" type="integer" max="360" units="deg"/>
-          <inkml:channel name="OE" type="integer" max="90" units="deg"/>
-        </inkml:traceFormat>
-        <inkml:channelProperties>
-          <inkml:channelProperty channel="X" name="resolution" value="1000" units="1/cm"/>
-          <inkml:channelProperty channel="Y" name="resolution" value="1000" units="1/cm"/>
-          <inkml:channelProperty channel="F" name="resolution" value="0" units="1/dev"/>
-          <inkml:channelProperty channel="OA" name="resolution" value="1000" units="1/deg"/>
-          <inkml:channelProperty channel="OE" name="resolution" value="1000" units="1/deg"/>
-        </inkml:channelProperties>
-      </inkml:inkSource>
-      <inkml:timestamp xml:id="ts0" timeString="2024-05-10T15:46:42.463"/>
-    </inkml:context>
-    <inkml:brush xml:id="br0">
-      <inkml:brushProperty name="width" value="0.1" units="cm"/>
-      <inkml:brushProperty name="height" value="0.2" units="cm"/>
-      <inkml:brushProperty name="color" value="#FFFC00"/>
-      <inkml:brushProperty name="tip" value="rectangle"/>
-      <inkml:brushProperty name="rasterOp" value="maskPen"/>
-    </inkml:brush>
-  </inkml:definitions>
-  <inkml:trace contextRef="#ctx0" brushRef="#br0">58 46 21191 0 0,'-2'1'1437'0'0,"7"3"-87"0"0,-1-1-1299 0 0,-2-1-23 0 0,0-1 0 0 0,0 0 0 0 0,0 0-1 0 0,-1 0 1 0 0,1 0 0 0 0,0-1 0 0 0,0 1 0 0 0,0 0-1 0 0,1-1 1 0 0,1 1 0 0 0,16 3 123 0 0,1-1 0 0 0,-1-1 0 0 0,23-1 0 0 0,70-6-218 0 0,-40 1-265 0 0,814-48 1140 0 0,-877 51-792 0 0,576-10-893 0 0,-553 11 605 0 0,57 2-285 0 0,-66-1 538 0 0,-7 0 35 0 0,-14-1 136 0 0,-4 2-92 0 0,0-1-67 0 0,-1 1 0 0 0,1-1 0 0 0,-1 0 0 0 0,0 1 0 0 0,1-1 0 0 0,-1 0 0 0 0,0 0 0 0 0,0 0 0 0 0,0 0 0 0 0,0-1 0 0 0,0 1 0 0 0,0 0 0 0 0,-2 0-1 0 0,-37 6-192 0 0,22-3-65 0 0,-515 80-11005 0 0,452-73 11355 0 0,-384 43 2056 0 0,-1-38 3015 0 0,408-18-4495 0 0,0-3 0 0 0,0-3 0 0 0,1-1-1 0 0,-72-23 1 0 0,127 31-591 0 0,1 1-15 0 0,1-1-1 0 0,-1 1 1 0 0,0-1-1 0 0,1 1 0 0 0,-1-1 1 0 0,1 1-1 0 0,-1-1 1 0 0,1 0-1 0 0,-1 0 1 0 0,1 0-1 0 0,-1 0 0 0 0,1 0 1 0 0,-2-2-1 0 0,2 3 32 0 0,2-2 37 0 0,15-2 153 0 0,44-4-341 0 0,0 3-1 0 0,64 3 0 0 0,-16 1-110 0 0,245-13-488 0 0,-248 11 404 0 0,90-2-2597 0 0,-132 6-4354 0 0</inkml:trace>
-</inkml:ink>
-</file>
-
-<file path=word/ink/ink36.xml><?xml version="1.0" encoding="utf-8"?>
-<inkml:ink xmlns:inkml="http://www.w3.org/2003/InkML">
-  <inkml:definitions>
-    <inkml:context xml:id="ctx0">
-      <inkml:inkSource xml:id="inkSrc0">
-        <inkml:traceFormat>
-          <inkml:channel name="X" type="integer" min="-2.14748E9" max="2.14748E9" units="cm"/>
-          <inkml:channel name="Y" type="integer" min="-2.14748E9" max="2.14748E9" units="cm"/>
-          <inkml:channel name="F" type="integer" max="32767" units="dev"/>
-          <inkml:channel name="OA" type="integer" max="360" units="deg"/>
-          <inkml:channel name="OE" type="integer" max="90" units="deg"/>
-        </inkml:traceFormat>
-        <inkml:channelProperties>
-          <inkml:channelProperty channel="X" name="resolution" value="1000" units="1/cm"/>
-          <inkml:channelProperty channel="Y" name="resolution" value="1000" units="1/cm"/>
-          <inkml:channelProperty channel="F" name="resolution" value="0" units="1/dev"/>
-          <inkml:channelProperty channel="OA" name="resolution" value="1000" units="1/deg"/>
-          <inkml:channelProperty channel="OE" name="resolution" value="1000" units="1/deg"/>
-        </inkml:channelProperties>
-      </inkml:inkSource>
-      <inkml:timestamp xml:id="ts0" timeString="2024-05-10T15:46:35.382"/>
-    </inkml:context>
-    <inkml:brush xml:id="br0">
-      <inkml:brushProperty name="width" value="0.025" units="cm"/>
-      <inkml:brushProperty name="height" value="0.025" units="cm"/>
-      <inkml:brushProperty name="color" value="#E71224"/>
-    </inkml:brush>
-  </inkml:definitions>
-  <inkml:trace contextRef="#ctx0" brushRef="#br0">14 259 16583 0 0,'-1'0'374'0'0,"1"0"0"0"0,-1 0 0 0 0,1 0 0 0 0,-1 0-1 0 0,0 0 1 0 0,1 0 0 0 0,-1 0 0 0 0,1 0 0 0 0,-1 1 0 0 0,1-1-1 0 0,-1 0 1 0 0,1 0 0 0 0,-1 1 0 0 0,1-1 0 0 0,-1 0 0 0 0,1 1-1 0 0,-1-1 1 0 0,1 1 0 0 0,0-1 0 0 0,-1 0 0 0 0,1 1 0 0 0,0-1 0 0 0,-1 1-1 0 0,1-1 1 0 0,0 1 0 0 0,-1-1 0 0 0,1 1 0 0 0,0-1 0 0 0,0 1-1 0 0,0 0 1 0 0,-1 0 0 0 0,1-1-367 0 0,0 1 1 0 0,0 0-1 0 0,0-1 0 0 0,0 1 0 0 0,0-1 1 0 0,1 1-1 0 0,-1-1 0 0 0,0 0 0 0 0,0 1 1 0 0,0-1-1 0 0,0 1 0 0 0,1-1 0 0 0,-1 1 1 0 0,0-1-1 0 0,0 1 0 0 0,1-1 0 0 0,-1 0 1 0 0,0 1-1 0 0,1 0 0 0 0,8 7-2462 0 0</inkml:trace>
-  <inkml:trace contextRef="#ctx0" brushRef="#br0" timeOffset="399.52">147 53 20271 0 0,'-3'27'4377'0'0,"5"15"-2399"0"0,0-14-589 0 0,2 165-133 0 0,-4-192-1264 0 0,0-1 0 0 0,0 1-1 0 0,0-1 1 0 0,1 1 0 0 0,-1 0 0 0 0,0-1 0 0 0,0 1 0 0 0,1-1-1 0 0,-1 1 1 0 0,1-1 0 0 0,-1 1 0 0 0,0-1 0 0 0,1 1-1 0 0,-1-1 1 0 0,1 0 0 0 0,-1 1 0 0 0,1-1 0 0 0,-1 1-1 0 0,1-1 1 0 0,-1 0 0 0 0,1 0 0 0 0,-1 1 0 0 0,1-1 0 0 0,0 0-1 0 0,-1 0 1 0 0,1 0 0 0 0,0 1 0 0 0,-1-1 0 0 0,1 0-1 0 0,-1 0 1 0 0,1 0 0 0 0,0 0 0 0 0,-1 0 0 0 0,2-1-1 0 0,1 2 52 0 0,1-1 194 0 0,-1-1 10 0 0,8-2 18 0 0,-8 2 75 0 0,1 0 39 0 0,11-3 5 0 0,-11 4-5 0 0,0-1-23 0 0,5-2-205 0 0,4-2 183 0 0,0 1 0 0 0,26-3 0 0 0,-24 4-479 0 0,-12 3-611 0 0</inkml:trace>
-  <inkml:trace contextRef="#ctx0" brushRef="#br0" timeOffset="1132.51">386 224 21191 0 0,'0'-1'121'0'0,"0"1"-61"0"0,0 0 1 0 0,0 0-1 0 0,0 0 0 0 0,0 0 1 0 0,0 0-1 0 0,0 0 0 0 0,0 0 1 0 0,0 0-1 0 0,0 0 0 0 0,0 0 1 0 0,0 0-1 0 0,0 0 0 0 0,0 0 1 0 0,1 0-1 0 0,-1 0 0 0 0,0 0 1 0 0,0 0-1 0 0,0 0 0 0 0,0 0 1 0 0,-1 0-1 0 0,1 0 0 0 0,0-1 1 0 0,0 1-1 0 0,0 0 0 0 0,0 0 1 0 0,0 0-1 0 0,0 0 0 0 0,0 0 1 0 0,0 0-1 0 0,0 0 0 0 0,0 0 303 0 0,0 0-303 0 0,0 0 0 0 0,0 0 1 0 0,0 0-1 0 0,0 0 0 0 0,0 0 1 0 0,0 0-1 0 0,0 0 0 0 0,0 0 1 0 0,0 0-1 0 0,0 0 0 0 0,0 0 1 0 0,0 0-1 0 0,0 0 0 0 0,0 0 1 0 0,-1 0-1 0 0,1 0 0 0 0,0 0 1 0 0,0 0-1 0 0,0 0 0 0 0,0 0 1 0 0,0 0-1 0 0,0 0 0 0 0,0 0 1 0 0,0 0-1 0 0,0 0 0 0 0,0 0 1 0 0,4-6 2035 0 0,5-6-890 0 0,-8 12-1135 0 0,-1-1-3 0 0,2 0-44 0 0,-1-1-241 0 0,1 0 0 0 0,-1 1 0 0 0,1-1 0 0 0,-1 0 0 0 0,0 0-1 0 0,0 0 1 0 0,0 0 0 0 0,1-2 0 0 0,-1 3 128 0 0,-1 1 0 0 0,0 0 0 0 0,0-1 0 0 0,0 1-1 0 0,0 0 1 0 0,0-1 0 0 0,0 1 0 0 0,0 0 0 0 0,0-1 0 0 0,0 1 0 0 0,0 0 0 0 0,0-1 0 0 0,0 1-1 0 0,0 0 1 0 0,0-1 0 0 0,0 1 0 0 0,0 0 0 0 0,-1-1 0 0 0,1 1 0 0 0,0 0 0 0 0,0-1-1 0 0,0 1 1 0 0,0 0 0 0 0,-1-1 0 0 0,0 1 11 0 0,1-1 1 0 0,-1 1-1 0 0,0 0 1 0 0,0-1-1 0 0,1 1 0 0 0,-1 0 1 0 0,0 0-1 0 0,0 0 1 0 0,1-1-1 0 0,-1 1 0 0 0,0 0 1 0 0,0 0-1 0 0,0 0 1 0 0,1 0-1 0 0,-1 0 0 0 0,-1 1 1 0 0,-1-1-30 0 0,0 1 0 0 0,0-1 1 0 0,0 1-1 0 0,0 0 0 0 0,0 0 0 0 0,1 0 1 0 0,-1 0-1 0 0,0 0 0 0 0,0 1 0 0 0,1-1 0 0 0,-1 1 1 0 0,1-1-1 0 0,0 1 0 0 0,-1 0 0 0 0,1 0 1 0 0,0 0-1 0 0,0 1 0 0 0,0-1 0 0 0,0 0 1 0 0,1 1-1 0 0,-1-1 0 0 0,-2 5 0 0 0,3-2 267 0 0,-1-1-1 0 0,1 0 0 0 0,0 0 0 0 0,1 0 0 0 0,-1 1 0 0 0,1-1 0 0 0,-1 0 0 0 0,1 1 1 0 0,0-1-1 0 0,1 0 0 0 0,-1 1 0 0 0,1-1 0 0 0,0 0 0 0 0,0 0 0 0 0,3 8 0 0 0,0-1 195 0 0,-3-9-9 0 0,1 1-1 0 0,6 8-13 0 0,-6-8 201 0 0,-1-2-500 0 0,0-1-1 0 0,0 0 1 0 0,0 0 0 0 0,0 1-1 0 0,0-1 1 0 0,0 1 0 0 0,0-1 0 0 0,0 1-1 0 0,0-1 1 0 0,0 1 0 0 0,0 0 0 0 0,1 1-1 0 0,0-1 27 0 0,1 1 58 0 0,1-2-37 0 0,9-3-95 0 0,-9 3-160 0 0,-2-2-100 0 0,3-1 103 0 0,-1-1 0 0 0,0 0 0 0 0,0 1-1 0 0,6-9 1 0 0,0-4-4409 0 0,12-19-1 0 0,-1-1 12631 0 0,-19 48-6584 0 0,-1-6-787 0 0,0 0 0 0 0,-1 0 0 0 0,0 0-1 0 0,-2 7 1 0 0,1 8 385 0 0,1-19-817 0 0,3-3-1652 0 0,-1-1 1201 0 0,0 1-1 0 0,0-1 0 0 0,0 1 0 0 0,-1-1 1 0 0,1 0-1 0 0,0 0 0 0 0,-1 0 0 0 0,1 0 1 0 0,-1 0-1 0 0,1 0 0 0 0,-1 0 1 0 0,0 0-1 0 0,0-1 0 0 0,0 1 0 0 0,0 0 1 0 0,0-1-1 0 0,0-3 0 0 0,2-3-577 0 0,0 1 0 0 0,1 0 0 0 0,6-11 2632 0 0,-8 22-1352 0 0,0 1-181 0 0,-1 0 1 0 0,1 0-1 0 0,-1 0 1 0 0,0 0-1 0 0,0 0 0 0 0,-1 0 1 0 0,1 8-1 0 0,1 6 882 0 0,-1-10-898 0 0,0-7-86 0 0,0 2-189 0 0,6 7-1057 0 0,1-11 446 0 0,-3 1-580 0 0,3-3-6196 0 0,6-3-591 0 0</inkml:trace>
-  <inkml:trace contextRef="#ctx0" brushRef="#br0" timeOffset="1713.91">660 202 11519 0 0,'-4'-3'7462'0'0,"0"0"-4929"0"0,-2-11-41 0 0,5 12-2471 0 0,1 0 0 0 0,-1 0-1 0 0,1 1 1 0 0,-1-1-1 0 0,0 0 1 0 0,1 1 0 0 0,-1-1-1 0 0,0 1 1 0 0,0-1 0 0 0,0 1-1 0 0,0 0 1 0 0,-1-1-1 0 0,0-1 1 0 0,1 4-21 0 0,1-1 1 0 0,-1 0-1 0 0,1 0 0 0 0,-1 0 1 0 0,1 0-1 0 0,0 1 0 0 0,-1-1 1 0 0,1 0-1 0 0,0 0 0 0 0,-1 0 1 0 0,1 1-1 0 0,0-1 0 0 0,-1 0 1 0 0,1 1-1 0 0,0-1 0 0 0,0 0 1 0 0,-1 1-1 0 0,1-1 0 0 0,0 0 1 0 0,0 1-1 0 0,-1-1 1 0 0,1 1-1 0 0,0-1 0 0 0,0 0 1 0 0,0 1-1 0 0,0-1 0 0 0,0 1 1 0 0,0-1-1 0 0,0 1 0 0 0,0 0 1 0 0,-4 15 52 0 0,2-3 129 0 0,1 0 0 0 0,1 0-1 0 0,-1 1 1 0 0,2-1 0 0 0,0 0-1 0 0,3 14 1 0 0,-3-25 5 0 0,0-2-193 0 0,1 0 0 0 0,0-1 1 0 0,-1 1-1 0 0,1-1 0 0 0,0 1 0 0 0,-1-1 1 0 0,1 0-1 0 0,0 1 0 0 0,-1-1 0 0 0,1 0 1 0 0,-1 0-1 0 0,0 0 0 0 0,1 0 0 0 0,-1 0 1 0 0,0-1-1 0 0,1 1 0 0 0,-1 0 0 0 0,0-1 1 0 0,0 1-1 0 0,0-1 0 0 0,0 1 0 0 0,-1-1 1 0 0,1 1-1 0 0,1-3 0 0 0,2-7-246 0 0,0 1 1 0 0,4-21-1 0 0,-5 17-48 0 0,5-16-414 0 0,4-33 1 0 0,-10 50 780 0 0,-1 1 1 0 0,-1-1 0 0 0,0 0 0 0 0,0 1 0 0 0,-4-20 0 0 0,4 31-27 0 0,0 1 0 0 0,-1-1 0 0 0,1 0 0 0 0,0 1 1 0 0,0-1-1 0 0,0 0 0 0 0,0 0 0 0 0,-1 1 0 0 0,1-1 0 0 0,0 0 0 0 0,-1 1 0 0 0,1-1 0 0 0,-1 1 0 0 0,1-1 0 0 0,-1 0 0 0 0,0 0 0 0 0,1 1 4 0 0,0 0-1 0 0,0 0 1 0 0,-1 0 0 0 0,1 0-1 0 0,0 0 1 0 0,0 0-1 0 0,-1 1 1 0 0,1-1-1 0 0,0 0 1 0 0,0 0-1 0 0,0 0 1 0 0,-1 0-1 0 0,1 0 1 0 0,0 0-1 0 0,0 0 1 0 0,0 0-1 0 0,-1 1 1 0 0,1-1-1 0 0,0 0 1 0 0,0 0-1 0 0,0 0 1 0 0,0 0 0 0 0,-1 1-1 0 0,1-1 1 0 0,0 0-1 0 0,0 0 1 0 0,0 0-1 0 0,0 1 1 0 0,0-1-1 0 0,0 0 1 0 0,-2 3 179 0 0,1 0 0 0 0,0 0 0 0 0,0-1 1 0 0,0 1-1 0 0,0 0 0 0 0,0 4 0 0 0,0 13 280 0 0,2 1 0 0 0,0 0 0 0 0,1-1 0 0 0,1 0 0 0 0,10 33 0 0 0,-11-47-336 0 0,5 11-28 0 0,3-2-196 0 0,1-4-381 0 0,-8-9-159 0 0,0-3-723 0 0,0 1 924 0 0,0-1 1 0 0,-1 1-1 0 0,1-1 0 0 0,-1 0 1 0 0,1 0-1 0 0,-1 0 0 0 0,0 0 1 0 0,1-1-1 0 0,-1 1 0 0 0,2-2 1 0 0,4-5-8309 0 0</inkml:trace>
-  <inkml:trace contextRef="#ctx0" brushRef="#br0" timeOffset="2063.94">807 162 19807 0 0,'-9'18'6409'0'0,"9"-17"-6132"0"0,-1-1 0 0 0,1 1 0 0 0,0 0-1 0 0,0 0 1 0 0,0 0 0 0 0,0 0 0 0 0,1 0 0 0 0,-1 0-1 0 0,0 0 1 0 0,0-1 0 0 0,0 1 0 0 0,1 0 0 0 0,-1 0 0 0 0,1 1-1 0 0,0 0 83 0 0,1 1-219 0 0,6 5-143 0 0,-6-6-162 0 0,-1 0-80 0 0,8 33-2799 0 0,-9-33 2409 0 0,2 7-7275 0 0</inkml:trace>
-  <inkml:trace contextRef="#ctx0" brushRef="#br0" timeOffset="2421.83">818 57 17967 0 0,'-1'0'7064'0'0,"13"14"-7064"0"0</inkml:trace>
-  <inkml:trace contextRef="#ctx0" brushRef="#br0" timeOffset="2422.83">946 26 19783 0 0,'0'0'185'0'0,"-1"0"0"0"0,0 0-1 0 0,0 0 1 0 0,0 0 0 0 0,0 0 0 0 0,1 0-1 0 0,-1 0 1 0 0,0 1 0 0 0,0-1-1 0 0,0 0 1 0 0,1 1 0 0 0,-1-1 0 0 0,0 1-1 0 0,0-1 1 0 0,1 1 0 0 0,-1-1-1 0 0,0 1 1 0 0,1-1 0 0 0,-1 1 0 0 0,1 0-1 0 0,-2 0 1 0 0,1 1 131 0 0,0 0-1 0 0,1 0 1 0 0,-1 0 0 0 0,0-1 0 0 0,1 1-1 0 0,-1 0 1 0 0,1 0 0 0 0,-1 0-1 0 0,1 2 1 0 0,0 4 433 0 0,0 0 0 0 0,0 0 0 0 0,3 11 1 0 0,-2-16-739 0 0,21 121 2759 0 0,1 0-3561 0 0,-23-121 527 0 0,1 9-96 0 0,0-9 200 0 0,-2 3-109 0 0,1-6 245 0 0,0 0 1 0 0,0 0-1 0 0,0 0 0 0 0,0 0 0 0 0,0-1 0 0 0,0 1 0 0 0,0 0 0 0 0,0 0 0 0 0,0 0 0 0 0,0 0 0 0 0,0 0 0 0 0,0 0 0 0 0,0 0 0 0 0,-1 0 1 0 0,1 0-1 0 0,0 0 0 0 0,0 0 0 0 0,0 0 0 0 0,0 0 0 0 0,0 0 0 0 0,0 0 0 0 0,0 0 0 0 0,0 0 0 0 0,0 0 0 0 0,0 0 0 0 0,-1 0 0 0 0,1 0 1 0 0,0 0-1 0 0,0 0 0 0 0,0 0 0 0 0,0 0 0 0 0,0 0 0 0 0,0 0 0 0 0,0 0 0 0 0,0 0 0 0 0,0 0 0 0 0,0 1 0 0 0,0-1 0 0 0,0 0 0 0 0,0 0 1 0 0,-1 0-1 0 0,1 0 0 0 0,0 0 0 0 0,0 0 0 0 0,0 0 0 0 0,0 0 0 0 0,0 0 0 0 0,0 0 0 0 0,0 0 0 0 0,0 0 0 0 0,0 0 0 0 0,0 1 0 0 0,0-1 1 0 0,0 0-1 0 0,0 0 0 0 0,0 0 0 0 0,0 0 0 0 0,0 0 0 0 0,0 0 0 0 0,-10-16-2413 0 0,5 9-4811 0 0,1 1-1291 0 0</inkml:trace>
-  <inkml:trace contextRef="#ctx0" brushRef="#br0" timeOffset="2771.8">875 199 20271 0 0,'0'0'2672'0'0,"4"-1"-2165"0"0,34-6 1141 0 0,-5 2 109 0 0,23 1-1404 0 0,-53 5-749 0 0,1 0-1721 0 0,14 4-6787 0 0</inkml:trace>
-</inkml:ink>
-</file>
-
-<file path=word/ink/ink37.xml><?xml version="1.0" encoding="utf-8"?>
-<inkml:ink xmlns:inkml="http://www.w3.org/2003/InkML">
-  <inkml:definitions>
-    <inkml:context xml:id="ctx0">
-      <inkml:inkSource xml:id="inkSrc0">
-        <inkml:traceFormat>
-          <inkml:channel name="X" type="integer" min="-2.14748E9" max="2.14748E9" units="cm"/>
-          <inkml:channel name="Y" type="integer" min="-2.14748E9" max="2.14748E9" units="cm"/>
-          <inkml:channel name="F" type="integer" max="32767" units="dev"/>
-          <inkml:channel name="OA" type="integer" max="360" units="deg"/>
-          <inkml:channel name="OE" type="integer" max="90" units="deg"/>
-        </inkml:traceFormat>
-        <inkml:channelProperties>
-          <inkml:channelProperty channel="X" name="resolution" value="1000" units="1/cm"/>
-          <inkml:channelProperty channel="Y" name="resolution" value="1000" units="1/cm"/>
-          <inkml:channelProperty channel="F" name="resolution" value="0" units="1/dev"/>
-          <inkml:channelProperty channel="OA" name="resolution" value="1000" units="1/deg"/>
-          <inkml:channelProperty channel="OE" name="resolution" value="1000" units="1/deg"/>
-        </inkml:channelProperties>
-      </inkml:inkSource>
-      <inkml:timestamp xml:id="ts0" timeString="2024-05-10T15:46:34.505"/>
-    </inkml:context>
-    <inkml:brush xml:id="br0">
-      <inkml:brushProperty name="width" value="0.025" units="cm"/>
-      <inkml:brushProperty name="height" value="0.025" units="cm"/>
-      <inkml:brushProperty name="color" value="#E71224"/>
-    </inkml:brush>
-  </inkml:definitions>
-  <inkml:trace contextRef="#ctx0" brushRef="#br0">1 1 8751 0 0,'0'1'11433'0'0,"3"7"-6985"0"0,2 4-3817 0 0,1 13 398 0 0,-1 0-1 0 0,0-1 0 0 0,-2 1 1 0 0,0 28-1 0 0,5 42 1289 0 0,-8-92-2552 0 0,0 3-585 0 0,0-21-1756 0 0,0 9 2478 0 0,-1-1 0 0 0,1 1 0 0 0,1-12 0 0 0,0 16 81 0 0,-1 0 1 0 0,0 0-1 0 0,1 0 1 0 0,-1 1-1 0 0,1-1 0 0 0,-1 0 1 0 0,1 0-1 0 0,0 0 0 0 0,0 1 1 0 0,0-1-1 0 0,0 0 1 0 0,0 1-1 0 0,0-1 0 0 0,1 1 1 0 0,-1-1-1 0 0,0 1 0 0 0,1-1 1 0 0,1 0-1 0 0,6-4-63 0 0,-8 6 72 0 0,0-1 1 0 0,0 1-1 0 0,0-1 0 0 0,0 1 0 0 0,0-1 1 0 0,0 1-1 0 0,0-1 0 0 0,0 1 0 0 0,0 0 1 0 0,0 0-1 0 0,0 0 0 0 0,0-1 0 0 0,0 1 1 0 0,1 0-1 0 0,-1 0 0 0 0,0 0 0 0 0,0 1 1 0 0,0-1-1 0 0,0 0 0 0 0,2 1 0 0 0,10 1-85 0 0,-12-2 82 0 0,0 0-1 0 0,1 0 0 0 0,-1 1 1 0 0,0-1-1 0 0,0 0 1 0 0,0 1-1 0 0,0-1 1 0 0,0 1-1 0 0,0-1 1 0 0,0 1-1 0 0,0-1 1 0 0,0 1-1 0 0,2 1 1 0 0,0 0-20 0 0,0 0-65 0 0,-1 0 0 0 0,7 8 0 0 0,-7-9 106 0 0,-1 1 0 0 0,0-1 0 0 0,0 1 1 0 0,1 0-1 0 0,-1-1 0 0 0,0 1 0 0 0,-1 0 0 0 0,1 0 0 0 0,0 0 0 0 0,-1 0 0 0 0,1 0 0 0 0,-1 0 1 0 0,1 0-1 0 0,-1 0 0 0 0,0 0 0 0 0,0 0 0 0 0,0 0 0 0 0,0 0 0 0 0,0 0 0 0 0,0 0 0 0 0,-1 0 1 0 0,1 0-1 0 0,0 0 0 0 0,-2 2 0 0 0,1 0-14 0 0,-1 0 1 0 0,0 0-1 0 0,0 0 0 0 0,0-1 1 0 0,0 1-1 0 0,-1 0 0 0 0,1-1 0 0 0,-1 0 1 0 0,-6 6-1 0 0,7-7-37 0 0,0-1 0 0 0,0 1 0 0 0,0-1-1 0 0,0 0 1 0 0,0 1 0 0 0,-1-1 0 0 0,1 0 0 0 0,0-1 0 0 0,-1 1 0 0 0,1 0-1 0 0,-1-1 1 0 0,1 1 0 0 0,-1-1 0 0 0,1 0 0 0 0,-1 0 0 0 0,1 0 0 0 0,-1 0-1 0 0,1 0 1 0 0,-1 0 0 0 0,1-1 0 0 0,-5 0 0 0 0,6 0-19 0 0,-1 0 1 0 0,0 0-1 0 0,1 1 1 0 0,-1-1-1 0 0,0 0 1 0 0,1 0-1 0 0,-1-1 1 0 0,1 1-1 0 0,0 0 1 0 0,-1 0-1 0 0,1-1 0 0 0,0 1 1 0 0,0-1-1 0 0,0 1 1 0 0,0-1-1 0 0,0 1 1 0 0,0-1-1 0 0,0 0 1 0 0,1 1-1 0 0,-1-1 1 0 0,1 0-1 0 0,-1 0 1 0 0,1 1-1 0 0,-1-1 1 0 0,1 0-1 0 0,0 0 1 0 0,0 0-1 0 0,0 0 0 0 0,0 1 1 0 0,1-3-1 0 0,-1-4-421 0 0</inkml:trace>
-</inkml:ink>
-</file>
-
-<file path=word/ink/ink38.xml><?xml version="1.0" encoding="utf-8"?>
-<inkml:ink xmlns:inkml="http://www.w3.org/2003/InkML">
-  <inkml:definitions>
-    <inkml:context xml:id="ctx0">
-      <inkml:inkSource xml:id="inkSrc0">
-        <inkml:traceFormat>
-          <inkml:channel name="X" type="integer" min="-2.14748E9" max="2.14748E9" units="cm"/>
-          <inkml:channel name="Y" type="integer" min="-2.14748E9" max="2.14748E9" units="cm"/>
-          <inkml:channel name="F" type="integer" max="32767" units="dev"/>
-          <inkml:channel name="OA" type="integer" max="360" units="deg"/>
-          <inkml:channel name="OE" type="integer" max="90" units="deg"/>
-        </inkml:traceFormat>
-        <inkml:channelProperties>
-          <inkml:channelProperty channel="X" name="resolution" value="1000" units="1/cm"/>
-          <inkml:channelProperty channel="Y" name="resolution" value="1000" units="1/cm"/>
-          <inkml:channelProperty channel="F" name="resolution" value="0" units="1/dev"/>
-          <inkml:channelProperty channel="OA" name="resolution" value="1000" units="1/deg"/>
-          <inkml:channelProperty channel="OE" name="resolution" value="1000" units="1/deg"/>
-        </inkml:channelProperties>
-      </inkml:inkSource>
-      <inkml:timestamp xml:id="ts0" timeString="2024-05-10T15:46:03.649"/>
-    </inkml:context>
-    <inkml:brush xml:id="br0">
-      <inkml:brushProperty name="width" value="0.025" units="cm"/>
-      <inkml:brushProperty name="height" value="0.025" units="cm"/>
-      <inkml:brushProperty name="color" value="#E71224"/>
-    </inkml:brush>
-  </inkml:definitions>
-  <inkml:trace contextRef="#ctx0" brushRef="#br0">570 302 19351 0 0,'0'1'399'0'0,"-1"-1"1"0"0,1 0-1 0 0,-1 0 0 0 0,1 0 0 0 0,-1 0 0 0 0,1 0 0 0 0,-1 0 1 0 0,1 0-1 0 0,-1 0 0 0 0,0 0 0 0 0,1 0 0 0 0,-1 0 1 0 0,1-1-1 0 0,-1 1 0 0 0,1 0 0 0 0,0 0 0 0 0,-2-1 1 0 0,2 1-86 0 0</inkml:trace>
-  <inkml:trace contextRef="#ctx0" brushRef="#br0" timeOffset="1050.3">7 371 21191 0 0,'-6'1'4609'0'0,"21"-3"2273"0"0,-12 2-7326 0 0</inkml:trace>
-  <inkml:trace contextRef="#ctx0" brushRef="#br0" timeOffset="1583.61">270 49 20735 0 0,'0'0'104'0'0,"-1"0"-1"0"0,1 0 1 0 0,-1 0 0 0 0,1 1-1 0 0,-1-1 1 0 0,1 0 0 0 0,0 0-1 0 0,-1 1 1 0 0,1-1 0 0 0,0 0-1 0 0,-1 1 1 0 0,1-1 0 0 0,0 0-1 0 0,-1 1 1 0 0,1-1 0 0 0,0 0-1 0 0,0 1 1 0 0,-1-1 0 0 0,1 1-1 0 0,0-1 1 0 0,0 0-1 0 0,0 1 1 0 0,0-1 0 0 0,-1 1-1 0 0,1-1 1 0 0,0 1 0 0 0,0-1-1 0 0,0 1 1 0 0,0-1 0 0 0,0 1-1 0 0,0-1 1 0 0,0 1 0 0 0,0-1-1 0 0,1 1 1 0 0,-1 24 601 0 0,1-19-187 0 0,-6 196 4153 0 0,1-110-4034 0 0,3-83-608 0 0,2 49 204 0 0,1-48-166 0 0,0 0 10 0 0,-2-10-75 0 0,0 0-1 0 0,1 1 1 0 0,-1-1 0 0 0,0 0-1 0 0,0 0 1 0 0,0 0-1 0 0,0 0 1 0 0,0 0-1 0 0,0 0 1 0 0,0 0-1 0 0,0 1 1 0 0,0-1 0 0 0,0 0-1 0 0,0 0 1 0 0,0 0-1 0 0,0 0 1 0 0,1 0-1 0 0,-1 0 1 0 0,0 0-1 0 0,0 0 1 0 0,0 0-1 0 0,0 0 1 0 0,0 0 0 0 0,0 0-1 0 0,0 1 1 0 0,1-1-1 0 0,-1 0 1 0 0,0 0-1 0 0,0 0 1 0 0,0 0-1 0 0,0 0 1 0 0,0 0 0 0 0,0 0-1 0 0,1 0 1 0 0,-1 0-1 0 0,0 0 1 0 0,0 0-1 0 0,0 0 1 0 0,0-1-1 0 0,0 1 1 0 0,0 0-1 0 0,1 0 1 0 0,15-1 62 0 0,-13 0-16 0 0,-1 0 1 0 0,1 0-1 0 0,-1 0 1 0 0,1-1-1 0 0,-1 1 1 0 0,0 0-1 0 0,0-1 1 0 0,0 0-1 0 0,2-2 0 0 0,15-10 683 0 0,0 1-613 0 0,-3 2-115 0 0,1-3-3 0 0,-1 3 0 0 0,-2 1 0 0 0,-2 2 0 0 0,1-1 0 0 0,-3 2-132 0 0,-8 6-553 0 0</inkml:trace>
-  <inkml:trace contextRef="#ctx0" brushRef="#br0" timeOffset="2131.58">507 284 17503 0 0,'3'3'6620'0'0,"11"2"-5712"0"0,-10-4 887 0 0,0-1-962 0 0,-2 1-681 0 0,0-1 0 0 0,0 0 0 0 0,1 0 0 0 0,-1 0-1 0 0,0 0 1 0 0,1-1 0 0 0,-1 1 0 0 0,0-1 0 0 0,0 1 0 0 0,0-1 0 0 0,1 0 0 0 0,-1 1-1 0 0,0-1 1 0 0,0 0 0 0 0,0-1 0 0 0,0 1 0 0 0,0 0 0 0 0,-1 0 0 0 0,1-1 0 0 0,0 1-1 0 0,0-1 1 0 0,-1 0 0 0 0,1 0 0 0 0,-1 1 0 0 0,0-1 0 0 0,1 0 0 0 0,-1 0 0 0 0,0 0-1 0 0,0 0 1 0 0,0 0 0 0 0,-1 0 0 0 0,2-3 0 0 0,0-1-682 0 0,-1-1 0 0 0,0 1 0 0 0,0 0 0 0 0,0-1 0 0 0,-1 1 0 0 0,0 0 0 0 0,0-1 0 0 0,0 1 0 0 0,-2-9 0 0 0,1 12 220 0 0,0-1 1 0 0,0 1-1 0 0,0-1 0 0 0,0 1 1 0 0,-1 0-1 0 0,1 0 1 0 0,-1 0-1 0 0,-2-4 1 0 0,3 5 219 0 0,-1 1 0 0 0,1 0 1 0 0,0-1-1 0 0,0 1 0 0 0,-1 0 1 0 0,1 0-1 0 0,-1 0 0 0 0,1 0 1 0 0,-1 0-1 0 0,0 0 0 0 0,1 0 1 0 0,-1 0-1 0 0,0 1 0 0 0,0-1 1 0 0,1 1-1 0 0,-4-1 0 0 0,4 1 110 0 0,0 0 0 0 0,0 0 0 0 0,0 0 0 0 0,0 0 0 0 0,0 1 0 0 0,0-1 0 0 0,0 0 0 0 0,0 1 0 0 0,0-1 0 0 0,0 0 0 0 0,0 1 0 0 0,0 0 0 0 0,0-1 0 0 0,0 1 0 0 0,0-1-1 0 0,0 1 1 0 0,0 0 0 0 0,1 0 0 0 0,-1-1 0 0 0,0 1 0 0 0,0 0 0 0 0,1 0 0 0 0,-1 0 0 0 0,1 0 0 0 0,-1 0 0 0 0,1 0 0 0 0,-1 0 0 0 0,1 0 0 0 0,-1 0 0 0 0,1 0 0 0 0,0 0 0 0 0,0 0-1 0 0,-1 2 1 0 0,0 4 252 0 0,-1 1-1 0 0,1-1 0 0 0,0 11 0 0 0,1-3 173 0 0,1 0-1 0 0,0 0 1 0 0,0 0-1 0 0,2-1 1 0 0,0 1-1 0 0,0 0 1 0 0,2-1 0 0 0,11 27-1 0 0,-15-38-322 0 0,13 1-370 0 0,-11-3 208 0 0,-2-1 16 0 0,-1 0 0 0 0,1 0 0 0 0,-1 0 0 0 0,1 0 0 0 0,-1 0 0 0 0,1 0 0 0 0,-1 0 0 0 0,1 0 1 0 0,0 0-1 0 0,-1 0 0 0 0,1 0 0 0 0,-1-1 0 0 0,1 1 0 0 0,-1 0 0 0 0,0 0 0 0 0,1-1 0 0 0,-1 1 0 0 0,1 0 0 0 0,-1-1 1 0 0,1 1-1 0 0,-1 0 0 0 0,0-1 0 0 0,1 1 0 0 0,-1-1 0 0 0,0 1 0 0 0,1-1 0 0 0,-1 0 0 0 0,1 1-85 0 0,12-20-3048 0 0,-6 8-5811 0 0</inkml:trace>
-  <inkml:trace contextRef="#ctx0" brushRef="#br0" timeOffset="2483.72">679 1 13823 0 0,'-2'4'1591'0'0,"-1"0"-1"0"0,1 0 1 0 0,0 1-1 0 0,-3 8 1 0 0,-3 21 1873 0 0,5 35-1131 0 0,3-63-1992 0 0,0 20-11 0 0,1 1 1 0 0,2 0 0 0 0,0-1-1 0 0,8 28 1 0 0,-7-40-361 0 0,1-2-356 0 0,0-5 34 0 0,-4-5 34 0 0,0-1 169 0 0,-1-1 0 0 0,0 1 1 0 0,1 0-1 0 0,-1 0 0 0 0,0-1 1 0 0,1 1-1 0 0,-1-1 0 0 0,1 1 1 0 0,0 0-1 0 0,-1-1 0 0 0,1 1 1 0 0,-1-1-1 0 0,1 1 0 0 0,0-1 0 0 0,1 1 1 0 0,10 7-155 0 0</inkml:trace>
-  <inkml:trace contextRef="#ctx0" brushRef="#br0" timeOffset="2834.13">754 219 21655 0 0,'-3'2'399'0'0,"0"0"0"0"0,0 1 0 0 0,1-1 0 0 0,-1 1-1 0 0,1-1 1 0 0,0 1 0 0 0,0 0 0 0 0,0 0 0 0 0,0 0 0 0 0,0 0 0 0 0,0 0-1 0 0,1 0 1 0 0,0 0 0 0 0,0 1 0 0 0,0-1 0 0 0,0 0 0 0 0,0 1-1 0 0,0-1 1 0 0,1 1 0 0 0,-1 4 0 0 0,2-5-146 0 0,0-1-174 0 0,6 9-51 0 0,-5-9 5 0 0,0 1-178 0 0,8 7-82 0 0,-8-7-18 0 0,1-1-32 0 0,8 9-125 0 0,-9-8-56 0 0,1-1-13 0 0,7 9 19 0 0,-8-8 85 0 0,0 0 42 0 0,0 1 234 0 0,0 0-1 0 0,0 1 0 0 0,-1-1 1 0 0,3 9-1 0 0,-4-12 147 0 0,1 0 0 0 0,-1 1 0 0 0,0 0 0 0 0,1-1 0 0 0,-1 1 0 0 0,0-1 0 0 0,0 1 0 0 0,0-1 0 0 0,-1 1 0 0 0,1-1 0 0 0,0 1 0 0 0,0-1 0 0 0,-1 1 0 0 0,1-1 0 0 0,-1 1 0 0 0,1-1 0 0 0,-1 1 0 0 0,0-1 0 0 0,0 0 0 0 0,0 1 0 0 0,1-1 0 0 0,-2 1 0 0 0,1-1-111 0 0,1-1 1 0 0,-1 0-1 0 0,1 0 0 0 0,-1 0 1 0 0,1 0-1 0 0,-1 0 1 0 0,1 1-1 0 0,-1-1 1 0 0,0 0-1 0 0,1 0 0 0 0,-1 0 1 0 0,1 0-1 0 0,-1 0 1 0 0,1-1-1 0 0,-1 1 0 0 0,1 0 1 0 0,-1 0-1 0 0,1 0 1 0 0,-1 0-1 0 0,1-1 1 0 0,-1 1-1 0 0,1 0 0 0 0,-1 0 1 0 0,1-1-1 0 0,0 1 1 0 0,-1 0-1 0 0,1-1 0 0 0,-1 1 1 0 0,1 0-1 0 0,0-1 1 0 0,-1 1-1 0 0,1-1 1 0 0,0 1-1 0 0,-1-1 0 0 0,-1-2-685 0 0</inkml:trace>
-  <inkml:trace contextRef="#ctx0" brushRef="#br0" timeOffset="3180.56">811 336 13359 0 0,'0'0'3060'0'0,"3"-1"-1237"0"0,39-10 3780 0 0,-33 8-5158 0 0,1-1 0 0 0,0 0 0 0 0,-1 0 0 0 0,13-9 0 0 0,-19 10-555 0 0,0 1 0 0 0,-1-1 0 0 0,1 1 0 0 0,-1-1-1 0 0,0 0 1 0 0,0 0 0 0 0,0 0 0 0 0,0 0 0 0 0,0 0 0 0 0,-1 0 0 0 0,1-1 0 0 0,-1 1 0 0 0,0 0 0 0 0,0-1 0 0 0,0 1 0 0 0,-1-1 0 0 0,1 0 0 0 0,-1 1 0 0 0,0-6-1 0 0,0 8-47 0 0,-1 0 0 0 0,1-1 0 0 0,-1 1 0 0 0,0 0-1 0 0,1 0 1 0 0,-1 0 0 0 0,0 0 0 0 0,0 0 0 0 0,0 0-1 0 0,0 0 1 0 0,0 0 0 0 0,0 0 0 0 0,0 0 0 0 0,0 0-1 0 0,0 0 1 0 0,0 1 0 0 0,0-1 0 0 0,-1 0 0 0 0,1 1-1 0 0,0-1 1 0 0,0 1 0 0 0,-1 0 0 0 0,1-1 0 0 0,0 1-1 0 0,-1 0 1 0 0,1 0 0 0 0,0 0 0 0 0,-3 0 0 0 0,-1 0 430 0 0,1-1 1 0 0,-1 2 0 0 0,1-1-1 0 0,-1 1 1 0 0,1-1 0 0 0,0 1-1 0 0,-8 3 1 0 0,10-3-121 0 0,0 0-1 0 0,0 0 1 0 0,0 0 0 0 0,0 0 0 0 0,0 1 0 0 0,0-1-1 0 0,0 1 1 0 0,1-1 0 0 0,-1 1 0 0 0,1 0 0 0 0,-1 0-1 0 0,1 0 1 0 0,-1 0 0 0 0,1 0 0 0 0,0 0-1 0 0,0 0 1 0 0,0 0 0 0 0,0 0 0 0 0,0 0 0 0 0,1 1-1 0 0,-1-1 1 0 0,1 0 0 0 0,-1 0 0 0 0,1 1 0 0 0,0-1-1 0 0,0 1 1 0 0,0 2 0 0 0,1 3 164 0 0,0 0 0 0 0,0 0 0 0 0,1 0 0 0 0,0 0-1 0 0,0-1 1 0 0,1 1 0 0 0,5 10 0 0 0,-4-10-94 0 0,1 0-1 0 0,0 0 1 0 0,0 0 0 0 0,1-1 0 0 0,-1 0-1 0 0,8 6 1 0 0,-11-11-126 0 0,1 0-32 0 0,9 4-136 0 0,-9-4-65 0 0,1-2-263 0 0,9 1-260 0 0,-10 0-186 0 0,0-3-1698 0 0,8-6-6669 0 0</inkml:trace>
-  <inkml:trace contextRef="#ctx0" brushRef="#br0" timeOffset="3181.56">1189 236 22575 0 0,'0'0'4224'0'0,"3"13"-744"0"0,12-6-4400 0 0</inkml:trace>
-  <inkml:trace contextRef="#ctx0" brushRef="#br0" timeOffset="3542.81">1219 331 17047 0 0,'-5'8'4407'0'0,"2"17"2642"0"0,4 0-5265 0 0,-1-23-2493 0 0</inkml:trace>
-</inkml:ink>
-</file>
-
-<file path=word/ink/ink39.xml><?xml version="1.0" encoding="utf-8"?>
-<inkml:ink xmlns:inkml="http://www.w3.org/2003/InkML">
-  <inkml:definitions>
-    <inkml:context xml:id="ctx0">
-      <inkml:inkSource xml:id="inkSrc0">
-        <inkml:traceFormat>
-          <inkml:channel name="X" type="integer" min="-2.14748E9" max="2.14748E9" units="cm"/>
-          <inkml:channel name="Y" type="integer" min="-2.14748E9" max="2.14748E9" units="cm"/>
-          <inkml:channel name="F" type="integer" max="32767" units="dev"/>
-          <inkml:channel name="OA" type="integer" max="360" units="deg"/>
-          <inkml:channel name="OE" type="integer" max="90" units="deg"/>
-        </inkml:traceFormat>
-        <inkml:channelProperties>
-          <inkml:channelProperty channel="X" name="resolution" value="1000" units="1/cm"/>
-          <inkml:channelProperty channel="Y" name="resolution" value="1000" units="1/cm"/>
-          <inkml:channelProperty channel="F" name="resolution" value="0" units="1/dev"/>
-          <inkml:channelProperty channel="OA" name="resolution" value="1000" units="1/deg"/>
-          <inkml:channelProperty channel="OE" name="resolution" value="1000" units="1/deg"/>
-        </inkml:channelProperties>
-      </inkml:inkSource>
-      <inkml:timestamp xml:id="ts0" timeString="2024-05-10T15:46:13.529"/>
-    </inkml:context>
-    <inkml:brush xml:id="br0">
-      <inkml:brushProperty name="width" value="0.025" units="cm"/>
-      <inkml:brushProperty name="height" value="0.025" units="cm"/>
-      <inkml:brushProperty name="color" value="#E71224"/>
-    </inkml:brush>
-  </inkml:definitions>
-  <inkml:trace contextRef="#ctx0" brushRef="#br0">3 129 10135 0 0,'-3'2'12404'0'0,"14"-13"-9672"0"0,20-18-2348 0 0,-29 28-97 0 0,2 0-107 0 0,-3 1-144 0 0,0 0-19 0 0,0 0 0 0 0,0 0-1 0 0,0 0 1 0 0,0 0 0 0 0,0-1-1 0 0,0 1 1 0 0,0 0 0 0 0,0 0-1 0 0,0-1 1 0 0,0 1 0 0 0,0 0-1 0 0,2-2 1 0 0,-1 4 83 0 0,0 1-87 0 0,0-1-1 0 0,0 1 1 0 0,-1-1-1 0 0,1 1 1 0 0,0 0-1 0 0,-1 0 1 0 0,0 0-1 0 0,0 0 1 0 0,0 0-1 0 0,0 0 1 0 0,0 0 0 0 0,0 0-1 0 0,0 6 1 0 0,-1 2 146 0 0,-1 0-1 0 0,-2 19 1 0 0,2-21-17 0 0,-1 1 0 0 0,2-1 0 0 0,-1 1 0 0 0,3 15-1 0 0,-1-20-115 0 0,-1-5-168 0 0,16-3-1212 0 0,-11-1 736 0 0,19-31-1779 0 0,-17 23 1213 0 0</inkml:trace>
-  <inkml:trace contextRef="#ctx0" brushRef="#br0" timeOffset="350.55">218 67 7367 0 0,'0'0'1223'0'0,"3"2"1054"0"0,-2-1-1843 0 0,1 0 0 0 0,-1 0 0 0 0,0 0-1 0 0,1 0 1 0 0,-1 0 0 0 0,0 1 0 0 0,0-1 0 0 0,0 0-1 0 0,0 1 1 0 0,0-1 0 0 0,0 1 0 0 0,1 2 0 0 0,7 25 4937 0 0,-7-12-3920 0 0,0-7-208 0 0,0 0 0 0 0,0 0 0 0 0,7 17-1 0 0,-8-25 153 0 0,2-2-1010 0 0,11 2-195 0 0,-14-2-184 0 0,1 0 1 0 0,-1 0 0 0 0,1 0-1 0 0,-1 0 1 0 0,1-1-1 0 0,-1 1 1 0 0,1 0 0 0 0,-1 0-1 0 0,0 0 1 0 0,1 0 0 0 0,-1-1-1 0 0,1 1 1 0 0,-1 0-1 0 0,1 0 1 0 0,-1-1 0 0 0,0 1-1 0 0,1 0 1 0 0,-1-1-1 0 0,0 1 1 0 0,1 0 0 0 0,-1-1-1 0 0,0 1 1 0 0,1-1 0 0 0,-1 1-1 0 0,0 0 1 0 0,0-1-1 0 0,1 0 1 0 0,3-6-171 0 0,1 0 1 0 0,-1 0-1 0 0,0-1 1 0 0,0 1-1 0 0,-1-1 1 0 0,0 0-1 0 0,-1 0 1 0 0,4-17-1 0 0,-5 19 34 0 0,0 0-1 0 0,0 0 1 0 0,-1-1-1 0 0,0 1 1 0 0,0 0-1 0 0,0-1 1 0 0,-1 1-1 0 0,1 0 1 0 0,-3-9-1 0 0,2 14 124 0 0,1-1-1 0 0,-1 1 1 0 0,0-1-1 0 0,1 0 1 0 0,-1 1 0 0 0,0-1-1 0 0,0 1 1 0 0,0-1-1 0 0,0 1 1 0 0,0 0-1 0 0,0-1 1 0 0,0 1-1 0 0,0 0 1 0 0,-1 0 0 0 0,1 0-1 0 0,0 0 1 0 0,-1 0-1 0 0,1 0 1 0 0,-1 0-1 0 0,1 0 1 0 0,-1 1-1 0 0,0-1 1 0 0,1 1 0 0 0,-1-1-1 0 0,1 1 1 0 0,-1-1-1 0 0,0 1 1 0 0,0 0-1 0 0,1 0 1 0 0,-1 0-1 0 0,0 0 1 0 0,1 0 0 0 0,-1 0-1 0 0,0 1 1 0 0,1-1-1 0 0,-1 0 1 0 0,0 1-1 0 0,1-1 1 0 0,-3 2-1 0 0,-1 0-293 0 0,0 0-1 0 0,1 0 1 0 0,-1 0-1 0 0,1 1 1 0 0,-1-1-1 0 0,1 1 0 0 0,0 0 1 0 0,0 1-1 0 0,0-1 1 0 0,-3 5-1 0 0,3-3-442 0 0</inkml:trace>
 </inkml:ink>
 </file>
 
@@ -6880,6 +9099,257 @@
           <inkml:channelProperty channel="OE" name="resolution" value="1000" units="1/deg"/>
         </inkml:channelProperties>
       </inkml:inkSource>
+      <inkml:timestamp xml:id="ts0" timeString="2024-05-10T15:45:58.031"/>
+    </inkml:context>
+    <inkml:brush xml:id="br0">
+      <inkml:brushProperty name="width" value="0.025" units="cm"/>
+      <inkml:brushProperty name="height" value="0.025" units="cm"/>
+      <inkml:brushProperty name="color" value="#E71224"/>
+    </inkml:brush>
+  </inkml:definitions>
+  <inkml:trace contextRef="#ctx0" brushRef="#br0">25 152 16127 0 0,'0'-1'4452'0'0,"5"-18"-1065"0"0,-4 17-3132 0 0,0-1 0 0 0,1 1 0 0 0,-1 0 0 0 0,1-1 0 0 0,-1 1 0 0 0,1 0 0 0 0,0 0 0 0 0,0 0 0 0 0,0 0 0 0 0,0 0 0 0 0,0 1 0 0 0,0-1 0 0 0,0 1 0 0 0,4-3 0 0 0,-5 4 289 0 0,3 0-11 0 0,85 2 2750 0 0,-61-1-3009 0 0,0-1 0 0 0,35-4 0 0 0,-53 3-490 0 0,0-1 0 0 0,0 0 0 0 0,0-1 1 0 0,0 0-1 0 0,0 0 0 0 0,-1-1 0 0 0,0-1 1 0 0,0 0-1 0 0,9-5 0 0 0,-27 13-4684 0 0,6-2 2885 0 0</inkml:trace>
+  <inkml:trace contextRef="#ctx0" brushRef="#br0" timeOffset="351.97">116 6 13359 0 0,'0'-1'299'0'0,"-1"1"0"0"0,1 0 0 0 0,0-1-1 0 0,0 1 1 0 0,-1 0 0 0 0,1-1 0 0 0,0 1 0 0 0,-1 0-1 0 0,1 0 1 0 0,0-1 0 0 0,-1 1 0 0 0,1 0 0 0 0,0 0-1 0 0,-1 0 1 0 0,1-1 0 0 0,-1 1 0 0 0,1 0 0 0 0,0 0-1 0 0,-1 0 1 0 0,1 0 0 0 0,-1 0 0 0 0,1 0 0 0 0,-1 0-1 0 0,1 0 1 0 0,0 0 0 0 0,-1 0 0 0 0,-11 8 2940 0 0,-7 20-2747 0 0,15-21 284 0 0,-14 20-135 0 0,9-15-532 0 0,0 1 0 0 0,1-1 0 0 0,1 2-1 0 0,-11 25 1 0 0,18-38-115 0 0,0-1 0 0 0,-1 0 1 0 0,1 0-1 0 0,0 1 0 0 0,0-1 0 0 0,0 0 0 0 0,0 0 0 0 0,0 0 0 0 0,0 1 1 0 0,0-1-1 0 0,0 0 0 0 0,0 0 0 0 0,0 1 0 0 0,0-1 0 0 0,0 0 1 0 0,0 0-1 0 0,0 1 0 0 0,0-1 0 0 0,0 0 0 0 0,0 0 0 0 0,0 0 0 0 0,0 1 1 0 0,1-1-1 0 0,-1 0 0 0 0,0 0 0 0 0,0 1 0 0 0,0-1 0 0 0,11 2-426 0 0,8-1 361 0 0,8 2 58 0 0,45 9-4023 0 0,-62-10 611 0 0,-5-1-4730 0 0</inkml:trace>
+</inkml:ink>
+</file>
+
+<file path=word/ink/ink41.xml><?xml version="1.0" encoding="utf-8"?>
+<inkml:ink xmlns:inkml="http://www.w3.org/2003/InkML">
+  <inkml:definitions>
+    <inkml:context xml:id="ctx0">
+      <inkml:inkSource xml:id="inkSrc0">
+        <inkml:traceFormat>
+          <inkml:channel name="X" type="integer" min="-2.14748E9" max="2.14748E9" units="cm"/>
+          <inkml:channel name="Y" type="integer" min="-2.14748E9" max="2.14748E9" units="cm"/>
+          <inkml:channel name="F" type="integer" max="32767" units="dev"/>
+          <inkml:channel name="OA" type="integer" max="360" units="deg"/>
+          <inkml:channel name="OE" type="integer" max="90" units="deg"/>
+        </inkml:traceFormat>
+        <inkml:channelProperties>
+          <inkml:channelProperty channel="X" name="resolution" value="1000" units="1/cm"/>
+          <inkml:channelProperty channel="Y" name="resolution" value="1000" units="1/cm"/>
+          <inkml:channelProperty channel="F" name="resolution" value="0" units="1/dev"/>
+          <inkml:channelProperty channel="OA" name="resolution" value="1000" units="1/deg"/>
+          <inkml:channelProperty channel="OE" name="resolution" value="1000" units="1/deg"/>
+        </inkml:channelProperties>
+      </inkml:inkSource>
+      <inkml:timestamp xml:id="ts0" timeString="2024-05-10T15:45:51.982"/>
+    </inkml:context>
+    <inkml:brush xml:id="br0">
+      <inkml:brushProperty name="width" value="0.025" units="cm"/>
+      <inkml:brushProperty name="height" value="0.025" units="cm"/>
+      <inkml:brushProperty name="color" value="#E71224"/>
+    </inkml:brush>
+  </inkml:definitions>
+  <inkml:trace contextRef="#ctx0" brushRef="#br0">91 255 10135 0 0,'-5'-11'5962'0'0,"3"7"-4774"0"0,1 1-1 0 0,-1-1 1 0 0,0 0 0 0 0,0 1 0 0 0,0 0-1 0 0,-5-6 1 0 0,7 8-1105 0 0,-1 1 0 0 0,0-1 0 0 0,1 1 0 0 0,-1-1 0 0 0,1 1 0 0 0,-1 0 1 0 0,0-1-1 0 0,1 1 0 0 0,-1 0 0 0 0,0 0 0 0 0,1-1 0 0 0,-1 1 0 0 0,0 0 0 0 0,0 0 0 0 0,1 0 0 0 0,-1 0 0 0 0,-1 0 1 0 0,1 0-20 0 0,0 0 0 0 0,-1 1 1 0 0,1-1-1 0 0,0 1 0 0 0,0-1 1 0 0,-1 1-1 0 0,1-1 0 0 0,0 1 0 0 0,0 0 1 0 0,0 0-1 0 0,0-1 0 0 0,0 1 1 0 0,-1 1-1 0 0,-3 3 0 0 0,1 0 1 0 0,0 0-1 0 0,0 1 0 0 0,0-1 1 0 0,-3 8-1 0 0,5-10-113 0 0,1 0 0 0 0,0-1 0 0 0,0 1 1 0 0,0 0-1 0 0,0 0 0 0 0,0-1 0 0 0,0 1 0 0 0,1 0 1 0 0,-1 0-1 0 0,1 0 0 0 0,0 0 0 0 0,0 0 1 0 0,1 6-1 0 0,-1-9-193 0 0,16 3-1313 0 0,-11-2 1465 0 0,-1 0-165 0 0,0-1-226 0 0,15 0 361 0 0,1 4 108 0 0,-13-2 72 0 0,11-1 0 0 0,1-2-65 0 0,-4-2-146 0 0,-12 1 120 0 0,-1 1-86 0 0,1 0-116 0 0,9-3-50 0 0,-9 2-6 0 0,0 1-90 0 0,4-1-1032 0 0,0-1 0 0 0,0-1 1 0 0,0 1-1 0 0,-1-1 0 0 0,1 0 0 0 0,10-9 0 0 0,-18 12 1707 0 0,1 0-1 0 0,-1 1 0 0 0,1-1 1 0 0,-1 0-1 0 0,0 0 0 0 0,1 1 1 0 0,-1-1-1 0 0,0 1 0 0 0,1-1 1 0 0,-1 0-1 0 0,0 1 0 0 0,0 0 1 0 0,1-1-1 0 0,-1 1 1 0 0,0-1-1 0 0,0 1 0 0 0,-1-1 1 0 0,-20-7 5058 0 0,21 7-5342 0 0,0 1 1 0 0,0 0 0 0 0,0 0-1 0 0,0 0 1 0 0,1-1-1 0 0,-1 1 1 0 0,0 0-1 0 0,0 0 1 0 0,0 0-1 0 0,0 0 1 0 0,0 0 0 0 0,0 1-1 0 0,0-1 1 0 0,1 0-1 0 0,-1 0 1 0 0,0 1-1 0 0,0-1 1 0 0,0 0 0 0 0,1 1-1 0 0,-1-1 1 0 0,0 1-1 0 0,0-1 1 0 0,1 1-1 0 0,-1-1 1 0 0,0 1-1 0 0,1-1 1 0 0,-1 1 0 0 0,0 0-1 0 0,1 0 1 0 0,-1-1-1 0 0,1 1 1 0 0,-1 0-1 0 0,1 0 1 0 0,0-1 0 0 0,-1 1-1 0 0,1 0 1 0 0,0 0-1 0 0,-1 0 1 0 0,1 0-1 0 0,0-1 1 0 0,0 1 0 0 0,0 0-1 0 0,0 0 1 0 0,0 0-1 0 0,0 0 1 0 0,0 1-1 0 0,0 3 29 0 0,1 0-1 0 0,-1-1 1 0 0,1 1-1 0 0,0 0 0 0 0,0 0 1 0 0,3 6-1 0 0,-3-9 103 0 0,2 1-78 0 0,7 7-1 0 0,-8-7 0 0 0,2-4-11 0 0,-1 1-67 0 0,0-1 0 0 0,0 0-1 0 0,0 0 1 0 0,0 0-1 0 0,-1-1 1 0 0,1 1 0 0 0,0-1-1 0 0,-1 0 1 0 0,1 1-1 0 0,-1-1 1 0 0,0 0 0 0 0,1 0-1 0 0,-1-1 1 0 0,0 1-1 0 0,0 0 1 0 0,-1-1 0 0 0,1 1-1 0 0,0-1 1 0 0,1-4-1 0 0,7-12-641 0 0,0-2 0 0 0,9-32 0 0 0,-16 44 445 0 0,0-1-1 0 0,-1 0 1 0 0,-1 0 0 0 0,1 0 0 0 0,-1 0 0 0 0,-1 0 0 0 0,0 0-1 0 0,-2-10 1 0 0,2 17 439 0 0,-1 1 1 0 0,0-1-1 0 0,0 0 0 0 0,0 0 1 0 0,0 1-1 0 0,0-1 0 0 0,-1 1 1 0 0,1-1-1 0 0,-4-3 0 0 0,4 5-167 0 0,1 1 1 0 0,0 0-1 0 0,0-1 0 0 0,-1 1 1 0 0,1 0-1 0 0,0-1 0 0 0,-1 1 1 0 0,1 0-1 0 0,-1 0 0 0 0,1 0 0 0 0,0-1 1 0 0,-1 1-1 0 0,1 0 0 0 0,-1 0 1 0 0,1 0-1 0 0,0 0 0 0 0,-1 0 1 0 0,1-1-1 0 0,-1 1 0 0 0,1 0 0 0 0,-1 0 1 0 0,1 0-1 0 0,0 0 0 0 0,-1 1 1 0 0,0-1-1 0 0,0 0-18 0 0,0 1 0 0 0,1 0 0 0 0,-1-1 0 0 0,0 1 0 0 0,1 0 0 0 0,-1-1 0 0 0,1 1 0 0 0,-1 0 1 0 0,1 0-1 0 0,-1 0 0 0 0,1-1 0 0 0,-1 1 0 0 0,1 0 0 0 0,0 0 0 0 0,0 0 0 0 0,-1 0 0 0 0,1 1 0 0 0,-2 10 117 0 0,0-1-1 0 0,1 1 1 0 0,0-1 0 0 0,1 1-1 0 0,2 14 1 0 0,10 58 91 0 0,-10-75-219 0 0,-2-5-27 0 0,1 1 0 0 0,0-1 0 0 0,0 0 0 0 0,1 0 0 0 0,-1 0 0 0 0,4 6 0 0 0,14 26-478 0 0,-17-33 185 0 0,2-1-44 0 0,8 8-159 0 0,-9-8-70 0 0,1-2-974 0 0,11 2-4034 0 0</inkml:trace>
+  <inkml:trace contextRef="#ctx0" brushRef="#br0" timeOffset="411.87">419 237 10567 0 0,'-1'-2'576'0'0,"1"0"-1"0"0,-1 0 0 0 0,0 0 0 0 0,0 0 0 0 0,1 1 1 0 0,-1-1-1 0 0,0 0 0 0 0,-1 1 0 0 0,1-1 1 0 0,0 0-1 0 0,0 1 0 0 0,-1 0 0 0 0,1-1 0 0 0,-1 1 1 0 0,1 0-1 0 0,-1-1 0 0 0,1 1 0 0 0,-1 0 1 0 0,-3-1-1 0 0,3 1-212 0 0,1 1 1 0 0,-1-1 0 0 0,1 1-1 0 0,-1-1 1 0 0,1 1-1 0 0,-1 0 1 0 0,1 0-1 0 0,-1-1 1 0 0,1 1-1 0 0,-1 0 1 0 0,-2 1 0 0 0,3-1-367 0 0,0 0 0 0 0,0 1 0 0 0,0-1 0 0 0,0 0 1 0 0,0 1-1 0 0,0-1 0 0 0,0 1 0 0 0,0-1 1 0 0,1 1-1 0 0,-1 0 0 0 0,0-1 0 0 0,0 1 0 0 0,0 0 1 0 0,1 0-1 0 0,-1-1 0 0 0,0 1 0 0 0,1 0 1 0 0,-2 1-1 0 0,0 3-1 0 0,1 0 0 0 0,-1 1 0 0 0,1-1 1 0 0,-1 0-1 0 0,1 0 0 0 0,1 1 0 0 0,-1-1 0 0 0,1 1 1 0 0,0-1-1 0 0,0 0 0 0 0,1 1 0 0 0,1 6 0 0 0,0-1-9 0 0,2 1 0 0 0,0-7-41 0 0,8 4 14 0 0,-12-9 32 0 0,1 0-1 0 0,-1 0 1 0 0,0 1-1 0 0,1-1 1 0 0,-1 0-1 0 0,0 0 0 0 0,1 0 1 0 0,-1 0-1 0 0,0 0 1 0 0,1 0-1 0 0,-1 0 1 0 0,0 0-1 0 0,1 0 0 0 0,-1 0 1 0 0,1 0-1 0 0,-1 0 1 0 0,0 0-1 0 0,1 0 0 0 0,-1-1 1 0 0,0 1-1 0 0,1 0 1 0 0,-1 0-1 0 0,0 0 1 0 0,1 0-1 0 0,-1-1 0 0 0,0 1 1 0 0,1 0-1 0 0,-1 0 1 0 0,0-1-1 0 0,1 1 1 0 0,6-9-113 0 0,-7 9 94 0 0,8-12-234 0 0,-1 0 0 0 0,-1 0 0 0 0,0-1 0 0 0,7-21 0 0 0,13-56-2059 0 0,-22 74 1760 0 0,-4 16 552 0 0,13-61-1768 0 0,-12 55 1770 0 0,-1-1 0 0 0,1 0 0 0 0,-1 0 0 0 0,0 0-1 0 0,-1 0 1 0 0,-2-12 0 0 0,4 18 58 0 0,-1 1 0 0 0,0 0 0 0 0,0 0 0 0 0,0 0 0 0 0,0-1 0 0 0,-1 1 0 0 0,1 0 0 0 0,0 0 0 0 0,0 0 0 0 0,0 0 0 0 0,0-1 0 0 0,0 1 0 0 0,0 0 0 0 0,0 0 0 0 0,0 0 0 0 0,0 0 0 0 0,0-1 0 0 0,0 1 0 0 0,-1 0 0 0 0,1 0 0 0 0,0 0 0 0 0,0 0 0 0 0,0 0 0 0 0,0 0 0 0 0,0-1 0 0 0,-1 1 0 0 0,1 0 0 0 0,0 0 0 0 0,0 0 0 0 0,0 0 0 0 0,0 0 0 0 0,-1 0 0 0 0,1 0 0 0 0,0 0 0 0 0,0 0 0 0 0,0 0 0 0 0,0 0 0 0 0,-1 0 0 0 0,1 0 0 0 0,-6 6 1127 0 0,-2 11-130 0 0,4-1-637 0 0,1-1-1 0 0,0 1 1 0 0,1 0-1 0 0,1 0 1 0 0,0 0 0 0 0,2 0-1 0 0,-1 0 1 0 0,2 0-1 0 0,0 0 1 0 0,1 0 0 0 0,1-1-1 0 0,9 28 1 0 0,-10-38-414 0 0,-1 0 1 0 0,1 0-1 0 0,0 0 1 0 0,0-1-1 0 0,7 8 0 0 0,-9-12-3 0 0,1 3-188 0 0,14 7-702 0 0,-13-8 131 0 0,1-2-1697 0 0,14 1-6666 0 0</inkml:trace>
+  <inkml:trace contextRef="#ctx0" brushRef="#br0" timeOffset="793.71">752 120 16127 0 0,'1'0'842'0'0,"1"4"5012"0"0,4 7-5110 0 0,-1 1-1 0 0,0 0 1 0 0,-1 0 0 0 0,0 0-1 0 0,2 15 1 0 0,-3-5 109 0 0,0 0 1 0 0,0 29 0 0 0,-3-49-781 0 0,0 3-313 0 0,3-56-1966 0 0,6-52 685 0 0,-7 93 1506 0 0,0 1 0 0 0,0-1 0 0 0,1 1 0 0 0,0-1 0 0 0,1 1 0 0 0,0 0 1 0 0,1 0-1 0 0,6-9 0 0 0,-11 17 26 0 0,1 0 1 0 0,0 0 0 0 0,0 0-1 0 0,0 0 1 0 0,0 0 0 0 0,0 0-1 0 0,0 0 1 0 0,0 0 0 0 0,1 0-1 0 0,-1 0 1 0 0,0 0 0 0 0,0 1-1 0 0,1-1 1 0 0,-1 1-1 0 0,0-1 1 0 0,1 1 0 0 0,-1-1-1 0 0,0 1 1 0 0,1 0 0 0 0,-1 0-1 0 0,1 0 1 0 0,-1 0 0 0 0,0 0-1 0 0,1 0 1 0 0,-1 0 0 0 0,1 0-1 0 0,-1 0 1 0 0,1 1-1 0 0,1 0 1 0 0,1 0-132 0 0,-1 2-611 0 0,9 8-1293 0 0</inkml:trace>
+  <inkml:trace contextRef="#ctx0" brushRef="#br0" timeOffset="1178.08">1001 111 19807 0 0,'-4'7'3706'0'0,"3"8"-2617"0"0,0-11-600 0 0,0 13 499 0 0,0 1 0 0 0,2 0 0 0 0,-1 0 0 0 0,5 20 0 0 0,-4-35-372 0 0,2-2-529 0 0,-2 0-87 0 0,-1-1 0 0 0,1 0 0 0 0,0 1 0 0 0,-1-1 0 0 0,1 0 0 0 0,0 0 0 0 0,0 0 0 0 0,0 1 0 0 0,-1-1 0 0 0,1 0 0 0 0,0 0 1 0 0,0 0-1 0 0,0 0 0 0 0,-1 0 0 0 0,1-1 0 0 0,0 1 0 0 0,0 0 0 0 0,-1 0 0 0 0,1 0 0 0 0,0-1 0 0 0,1 0 0 0 0,-1 0-27 0 0,1-1 0 0 0,-1 1 0 0 0,1-1 0 0 0,-1 0 0 0 0,0 1 0 0 0,1-1 0 0 0,-1 0 0 0 0,0 0-1 0 0,1-2 1 0 0,5-10-619 0 0,-1-1-1 0 0,7-25 0 0 0,-11 33 334 0 0,-1 0-1 0 0,1 0 1 0 0,-1 0-1 0 0,-1 0 1 0 0,1 0-1 0 0,-1 0 1 0 0,0 0 0 0 0,-2-9-1 0 0,1 14 211 0 0,1 0 0 0 0,-1 0-1 0 0,1 0 1 0 0,-1 0 0 0 0,0 0-1 0 0,0 0 1 0 0,0 0 0 0 0,0 0 0 0 0,0 0-1 0 0,-1 0 1 0 0,1 1 0 0 0,0-1-1 0 0,-3-1 1 0 0,4 3 68 0 0,-1-1 0 0 0,1 1 0 0 0,0 0 0 0 0,-1-1 0 0 0,1 1-1 0 0,-1 0 1 0 0,1 0 0 0 0,-1 0 0 0 0,0-1 0 0 0,1 1 0 0 0,-1 0 0 0 0,1 0 0 0 0,-1 0 0 0 0,1 0 0 0 0,-1 0-1 0 0,1 0 1 0 0,-1 0 0 0 0,0 0 0 0 0,1 0 0 0 0,-1 1 0 0 0,0-1-22 0 0,0 0-1 0 0,0 1 1 0 0,0 0 0 0 0,0-1 0 0 0,0 1 0 0 0,0 0-1 0 0,0-1 1 0 0,1 1 0 0 0,-1 0 0 0 0,0 0 0 0 0,0 0-1 0 0,1 0 1 0 0,-1-1 0 0 0,0 3 0 0 0,-3 3-1391 0 0,1 2-3651 0 0,0 0-1841 0 0</inkml:trace>
+  <inkml:trace contextRef="#ctx0" brushRef="#br0" timeOffset="1564.82">1146 252 20735 0 0,'0'0'2315'0'0,"1"3"-1745"0"0,3 8 125 0 0,-3-9 29 0 0,-1 2 0 0 0,1 1-516 0 0,0-2 58 0 0,-1 1 0 0 0,1 0 0 0 0,-1 0 0 0 0,0-1 0 0 0,-1 1 0 0 0,1 0 0 0 0,0 0 0 0 0,-1-1 0 0 0,-1 5 0 0 0,1-3-432 0 0,0 1-351 0 0,-1 2-6762 0 0,-1 6-1607 0 0</inkml:trace>
+  <inkml:trace contextRef="#ctx0" brushRef="#br0" timeOffset="1949.55">1337 84 17047 0 0,'0'0'391'0'0,"1"-2"1428"0"0,2 6 2763 0 0,2 4-4165 0 0,-1 0 1 0 0,-1 1-1 0 0,1-1 1 0 0,-2 1-1 0 0,1 0 0 0 0,-1 0 1 0 0,1 12-1 0 0,4 80 1252 0 0,-2-113-2369 0 0,2-13 8 0 0,-3 6 234 0 0,-1 1 247 0 0,1 0-1 0 0,1 1 1 0 0,1-1 0 0 0,0 1-1 0 0,1 0 1 0 0,10-17 0 0 0,-15 32 183 0 0,0-1-1 0 0,0 1 1 0 0,1 0 0 0 0,-1 0 0 0 0,0 0 0 0 0,6-3-1 0 0,-4 6-200 0 0,10 4-47 0 0,-10-4-4 0 0,-1 3-60 0 0,8 9-253 0 0,-9-10-114 0 0</inkml:trace>
+  <inkml:trace contextRef="#ctx0" brushRef="#br0" timeOffset="2293.46">1530 125 16903 0 0,'0'0'58'0'0,"0"0"-1"0"0,0 0 0 0 0,-1 0 1 0 0,1 0-1 0 0,0 0 1 0 0,0 0-1 0 0,0-1 0 0 0,0 1 1 0 0,-1 0-1 0 0,1 0 0 0 0,0 0 1 0 0,0 0-1 0 0,0 0 1 0 0,0 0-1 0 0,-1 0 0 0 0,1 0 1 0 0,0 0-1 0 0,0 0 1 0 0,0 0-1 0 0,0 0 0 0 0,-1 0 1 0 0,1 0-1 0 0,0 1 0 0 0,0-1 1 0 0,0 0-1 0 0,0 0 1 0 0,0 0-1 0 0,-1 0 0 0 0,1 0 1 0 0,0 0-1 0 0,0 0 0 0 0,0 0 1 0 0,0 0-1 0 0,0 1 1 0 0,-1-1-1 0 0,1 0 0 0 0,0 0 1 0 0,0 0-1 0 0,0 0 1 0 0,-3 10 2246 0 0,3 14 852 0 0,0-22-3012 0 0,0 10 557 0 0,1 0 0 0 0,0-1 0 0 0,1 1 1 0 0,1 0-1 0 0,5 17 0 0 0,-7-26-160 0 0,3-1-298 0 0,8 6-90 0 0,-9-6-38 0 0,-1-2-111 0 0,0 0 0 0 0,0-1 1 0 0,-1 1-1 0 0,1-1 0 0 0,0 1 0 0 0,-1-1 1 0 0,1 0-1 0 0,0 0 0 0 0,-1 0 1 0 0,1 0-1 0 0,-1 0 0 0 0,1 0 0 0 0,-1 0 1 0 0,0 0-1 0 0,1-1 0 0 0,-1 1 0 0 0,0 0 1 0 0,0-1-1 0 0,0 1 0 0 0,0-1 1 0 0,0 0-1 0 0,1-2 0 0 0,2-5-353 0 0,0 0 1 0 0,5-17-1 0 0,-8 24 237 0 0,1-6-367 0 0,0 0 0 0 0,0 0 0 0 0,-1-1 0 0 0,0 1 0 0 0,0-14 0 0 0,-1 20 360 0 0,0 0-1 0 0,-1 0 1 0 0,1 0-1 0 0,0 0 1 0 0,-1 0 0 0 0,1 0-1 0 0,-1 0 1 0 0,0 1-1 0 0,0-1 1 0 0,1 0 0 0 0,-1 1-1 0 0,0-1 1 0 0,-2-2-1 0 0,2 3 61 0 0,0 0 0 0 0,-1 0 0 0 0,1 1 0 0 0,0-1 0 0 0,0 0-1 0 0,-1 0 1 0 0,1 1 0 0 0,0-1 0 0 0,-1 1 0 0 0,1-1 0 0 0,0 1-1 0 0,-1 0 1 0 0,1 0 0 0 0,-1-1 0 0 0,1 1 0 0 0,-1 0-1 0 0,1 0 1 0 0,-1 0 0 0 0,1 0 0 0 0,-3 1 0 0 0,3-1-87 0 0,0 1 1 0 0,-1-1-1 0 0,1 0 1 0 0,0 1-1 0 0,-1-1 0 0 0,1 1 1 0 0,0-1-1 0 0,0 1 1 0 0,-1 0-1 0 0,1-1 1 0 0,0 1-1 0 0,0 0 1 0 0,0 0-1 0 0,0 0 1 0 0,0 0-1 0 0,0 0 0 0 0,0 0 1 0 0,0 0-1 0 0,1 0 1 0 0,-1 1-1 0 0,0-1 1 0 0,1 0-1 0 0,-2 2 1 0 0</inkml:trace>
+  <inkml:trace contextRef="#ctx0" brushRef="#br0" timeOffset="2649.69">1745 258 16583 0 0,'0'0'1730'0'0,"0"3"-1453"0"0,3 6 695 0 0,-2-7 1682 0 0,-1 0-1318 0 0,2 18 2031 0 0,-1-18-2352 0 0,-1 13 809 0 0,-6 0-2264 0 0,4-10-7556 0 0</inkml:trace>
+  <inkml:trace contextRef="#ctx0" brushRef="#br0" timeOffset="3015.11">1939 31 20271 0 0,'0'0'2337'0'0,"1"2"-1717"0"0,13 155 7975 0 0,-11 1-8502 0 0,-3-153-2594 0 0,2 11-8099 0 0</inkml:trace>
+</inkml:ink>
+</file>
+
+<file path=word/ink/ink42.xml><?xml version="1.0" encoding="utf-8"?>
+<inkml:ink xmlns:inkml="http://www.w3.org/2003/InkML">
+  <inkml:definitions>
+    <inkml:context xml:id="ctx0">
+      <inkml:inkSource xml:id="inkSrc0">
+        <inkml:traceFormat>
+          <inkml:channel name="X" type="integer" min="-2.14748E9" max="2.14748E9" units="cm"/>
+          <inkml:channel name="Y" type="integer" min="-2.14748E9" max="2.14748E9" units="cm"/>
+          <inkml:channel name="F" type="integer" max="32767" units="dev"/>
+          <inkml:channel name="OA" type="integer" max="360" units="deg"/>
+          <inkml:channel name="OE" type="integer" max="90" units="deg"/>
+        </inkml:traceFormat>
+        <inkml:channelProperties>
+          <inkml:channelProperty channel="X" name="resolution" value="1000" units="1/cm"/>
+          <inkml:channelProperty channel="Y" name="resolution" value="1000" units="1/cm"/>
+          <inkml:channelProperty channel="F" name="resolution" value="0" units="1/dev"/>
+          <inkml:channelProperty channel="OA" name="resolution" value="1000" units="1/deg"/>
+          <inkml:channelProperty channel="OE" name="resolution" value="1000" units="1/deg"/>
+        </inkml:channelProperties>
+      </inkml:inkSource>
+      <inkml:timestamp xml:id="ts0" timeString="2024-05-10T15:46:42.463"/>
+    </inkml:context>
+    <inkml:brush xml:id="br0">
+      <inkml:brushProperty name="width" value="0.1" units="cm"/>
+      <inkml:brushProperty name="height" value="0.2" units="cm"/>
+      <inkml:brushProperty name="color" value="#FFFC00"/>
+      <inkml:brushProperty name="tip" value="rectangle"/>
+      <inkml:brushProperty name="rasterOp" value="maskPen"/>
+    </inkml:brush>
+  </inkml:definitions>
+  <inkml:trace contextRef="#ctx0" brushRef="#br0">58 46 21191 0 0,'-2'1'1437'0'0,"7"3"-87"0"0,-1-1-1299 0 0,-2-1-23 0 0,0-1 0 0 0,0 0 0 0 0,0 0-1 0 0,-1 0 1 0 0,1 0 0 0 0,0-1 0 0 0,0 1 0 0 0,0 0-1 0 0,1-1 1 0 0,1 1 0 0 0,16 3 123 0 0,1-1 0 0 0,-1-1 0 0 0,23-1 0 0 0,70-6-218 0 0,-40 1-265 0 0,814-48 1140 0 0,-877 51-792 0 0,576-10-893 0 0,-553 11 605 0 0,57 2-285 0 0,-66-1 538 0 0,-7 0 35 0 0,-14-1 136 0 0,-4 2-92 0 0,0-1-67 0 0,-1 1 0 0 0,1-1 0 0 0,-1 0 0 0 0,0 1 0 0 0,1-1 0 0 0,-1 0 0 0 0,0 0 0 0 0,0 0 0 0 0,0 0 0 0 0,0-1 0 0 0,0 1 0 0 0,0 0 0 0 0,-2 0-1 0 0,-37 6-192 0 0,22-3-65 0 0,-515 80-11005 0 0,452-73 11355 0 0,-384 43 2056 0 0,-1-38 3015 0 0,408-18-4495 0 0,0-3 0 0 0,0-3 0 0 0,1-1-1 0 0,-72-23 1 0 0,127 31-591 0 0,1 1-15 0 0,1-1-1 0 0,-1 1 1 0 0,0-1-1 0 0,1 1 0 0 0,-1-1 1 0 0,1 1-1 0 0,-1-1 1 0 0,1 0-1 0 0,-1 0 1 0 0,1 0-1 0 0,-1 0 0 0 0,1 0 1 0 0,-2-2-1 0 0,2 3 32 0 0,2-2 37 0 0,15-2 153 0 0,44-4-341 0 0,0 3-1 0 0,64 3 0 0 0,-16 1-110 0 0,245-13-488 0 0,-248 11 404 0 0,90-2-2597 0 0,-132 6-4354 0 0</inkml:trace>
+</inkml:ink>
+</file>
+
+<file path=word/ink/ink43.xml><?xml version="1.0" encoding="utf-8"?>
+<inkml:ink xmlns:inkml="http://www.w3.org/2003/InkML">
+  <inkml:definitions>
+    <inkml:context xml:id="ctx0">
+      <inkml:inkSource xml:id="inkSrc0">
+        <inkml:traceFormat>
+          <inkml:channel name="X" type="integer" min="-2.14748E9" max="2.14748E9" units="cm"/>
+          <inkml:channel name="Y" type="integer" min="-2.14748E9" max="2.14748E9" units="cm"/>
+          <inkml:channel name="F" type="integer" max="32767" units="dev"/>
+          <inkml:channel name="OA" type="integer" max="360" units="deg"/>
+          <inkml:channel name="OE" type="integer" max="90" units="deg"/>
+        </inkml:traceFormat>
+        <inkml:channelProperties>
+          <inkml:channelProperty channel="X" name="resolution" value="1000" units="1/cm"/>
+          <inkml:channelProperty channel="Y" name="resolution" value="1000" units="1/cm"/>
+          <inkml:channelProperty channel="F" name="resolution" value="0" units="1/dev"/>
+          <inkml:channelProperty channel="OA" name="resolution" value="1000" units="1/deg"/>
+          <inkml:channelProperty channel="OE" name="resolution" value="1000" units="1/deg"/>
+        </inkml:channelProperties>
+      </inkml:inkSource>
+      <inkml:timestamp xml:id="ts0" timeString="2024-05-10T15:46:35.382"/>
+    </inkml:context>
+    <inkml:brush xml:id="br0">
+      <inkml:brushProperty name="width" value="0.025" units="cm"/>
+      <inkml:brushProperty name="height" value="0.025" units="cm"/>
+      <inkml:brushProperty name="color" value="#E71224"/>
+    </inkml:brush>
+  </inkml:definitions>
+  <inkml:trace contextRef="#ctx0" brushRef="#br0">14 259 16583 0 0,'-1'0'374'0'0,"1"0"0"0"0,-1 0 0 0 0,1 0 0 0 0,-1 0-1 0 0,0 0 1 0 0,1 0 0 0 0,-1 0 0 0 0,1 0 0 0 0,-1 1 0 0 0,1-1-1 0 0,-1 0 1 0 0,1 0 0 0 0,-1 1 0 0 0,1-1 0 0 0,-1 0 0 0 0,1 1-1 0 0,-1-1 1 0 0,1 1 0 0 0,0-1 0 0 0,-1 0 0 0 0,1 1 0 0 0,0-1 0 0 0,-1 1-1 0 0,1-1 1 0 0,0 1 0 0 0,-1-1 0 0 0,1 1 0 0 0,0-1 0 0 0,0 1-1 0 0,0 0 1 0 0,-1 0 0 0 0,1-1-367 0 0,0 1 1 0 0,0 0-1 0 0,0-1 0 0 0,0 1 0 0 0,0-1 1 0 0,1 1-1 0 0,-1-1 0 0 0,0 0 0 0 0,0 1 1 0 0,0-1-1 0 0,0 1 0 0 0,1-1 0 0 0,-1 1 1 0 0,0-1-1 0 0,0 1 0 0 0,1-1 0 0 0,-1 0 1 0 0,0 1-1 0 0,1 0 0 0 0,8 7-2462 0 0</inkml:trace>
+  <inkml:trace contextRef="#ctx0" brushRef="#br0" timeOffset="399.52">147 53 20271 0 0,'-3'27'4377'0'0,"5"15"-2399"0"0,0-14-589 0 0,2 165-133 0 0,-4-192-1264 0 0,0-1 0 0 0,0 1-1 0 0,0-1 1 0 0,1 1 0 0 0,-1 0 0 0 0,0-1 0 0 0,0 1 0 0 0,1-1-1 0 0,-1 1 1 0 0,1-1 0 0 0,-1 1 0 0 0,0-1 0 0 0,1 1-1 0 0,-1-1 1 0 0,1 0 0 0 0,-1 1 0 0 0,1-1 0 0 0,-1 1-1 0 0,1-1 1 0 0,-1 0 0 0 0,1 0 0 0 0,-1 1 0 0 0,1-1 0 0 0,0 0-1 0 0,-1 0 1 0 0,1 0 0 0 0,0 1 0 0 0,-1-1 0 0 0,1 0-1 0 0,-1 0 1 0 0,1 0 0 0 0,0 0 0 0 0,-1 0 0 0 0,2-1-1 0 0,1 2 52 0 0,1-1 194 0 0,-1-1 10 0 0,8-2 18 0 0,-8 2 75 0 0,1 0 39 0 0,11-3 5 0 0,-11 4-5 0 0,0-1-23 0 0,5-2-205 0 0,4-2 183 0 0,0 1 0 0 0,26-3 0 0 0,-24 4-479 0 0,-12 3-611 0 0</inkml:trace>
+  <inkml:trace contextRef="#ctx0" brushRef="#br0" timeOffset="1132.51">386 224 21191 0 0,'0'-1'121'0'0,"0"1"-61"0"0,0 0 1 0 0,0 0-1 0 0,0 0 0 0 0,0 0 1 0 0,0 0-1 0 0,0 0 0 0 0,0 0 1 0 0,0 0-1 0 0,0 0 0 0 0,0 0 1 0 0,0 0-1 0 0,0 0 0 0 0,0 0 1 0 0,1 0-1 0 0,-1 0 0 0 0,0 0 1 0 0,0 0-1 0 0,0 0 0 0 0,0 0 1 0 0,-1 0-1 0 0,1 0 0 0 0,0-1 1 0 0,0 1-1 0 0,0 0 0 0 0,0 0 1 0 0,0 0-1 0 0,0 0 0 0 0,0 0 1 0 0,0 0-1 0 0,0 0 0 0 0,0 0 303 0 0,0 0-303 0 0,0 0 0 0 0,0 0 1 0 0,0 0-1 0 0,0 0 0 0 0,0 0 1 0 0,0 0-1 0 0,0 0 0 0 0,0 0 1 0 0,0 0-1 0 0,0 0 0 0 0,0 0 1 0 0,0 0-1 0 0,0 0 0 0 0,0 0 1 0 0,-1 0-1 0 0,1 0 0 0 0,0 0 1 0 0,0 0-1 0 0,0 0 0 0 0,0 0 1 0 0,0 0-1 0 0,0 0 0 0 0,0 0 1 0 0,0 0-1 0 0,0 0 0 0 0,0 0 1 0 0,4-6 2035 0 0,5-6-890 0 0,-8 12-1135 0 0,-1-1-3 0 0,2 0-44 0 0,-1-1-241 0 0,1 0 0 0 0,-1 1 0 0 0,1-1 0 0 0,-1 0 0 0 0,0 0-1 0 0,0 0 1 0 0,0 0 0 0 0,1-2 0 0 0,-1 3 128 0 0,-1 1 0 0 0,0 0 0 0 0,0-1 0 0 0,0 1-1 0 0,0 0 1 0 0,0-1 0 0 0,0 1 0 0 0,0 0 0 0 0,0-1 0 0 0,0 1 0 0 0,0 0 0 0 0,0-1 0 0 0,0 1-1 0 0,0 0 1 0 0,0-1 0 0 0,0 1 0 0 0,0 0 0 0 0,-1-1 0 0 0,1 1 0 0 0,0 0 0 0 0,0-1-1 0 0,0 1 1 0 0,0 0 0 0 0,-1-1 0 0 0,0 1 11 0 0,1-1 1 0 0,-1 1-1 0 0,0 0 1 0 0,0-1-1 0 0,1 1 0 0 0,-1 0 1 0 0,0 0-1 0 0,0 0 1 0 0,1-1-1 0 0,-1 1 0 0 0,0 0 1 0 0,0 0-1 0 0,0 0 1 0 0,1 0-1 0 0,-1 0 0 0 0,-1 1 1 0 0,-1-1-30 0 0,0 1 0 0 0,0-1 1 0 0,0 1-1 0 0,0 0 0 0 0,0 0 0 0 0,1 0 1 0 0,-1 0-1 0 0,0 0 0 0 0,0 1 0 0 0,1-1 0 0 0,-1 1 1 0 0,1-1-1 0 0,0 1 0 0 0,-1 0 0 0 0,1 0 1 0 0,0 0-1 0 0,0 1 0 0 0,0-1 0 0 0,0 0 1 0 0,1 1-1 0 0,-1-1 0 0 0,-2 5 0 0 0,3-2 267 0 0,-1-1-1 0 0,1 0 0 0 0,0 0 0 0 0,1 0 0 0 0,-1 1 0 0 0,1-1 0 0 0,-1 0 0 0 0,1 1 1 0 0,0-1-1 0 0,1 0 0 0 0,-1 1 0 0 0,1-1 0 0 0,0 0 0 0 0,0 0 0 0 0,3 8 0 0 0,0-1 195 0 0,-3-9-9 0 0,1 1-1 0 0,6 8-13 0 0,-6-8 201 0 0,-1-2-500 0 0,0-1-1 0 0,0 0 1 0 0,0 0 0 0 0,0 1-1 0 0,0-1 1 0 0,0 1 0 0 0,0-1 0 0 0,0 1-1 0 0,0-1 1 0 0,0 1 0 0 0,0 0 0 0 0,1 1-1 0 0,0-1 27 0 0,1 1 58 0 0,1-2-37 0 0,9-3-95 0 0,-9 3-160 0 0,-2-2-100 0 0,3-1 103 0 0,-1-1 0 0 0,0 0 0 0 0,0 1-1 0 0,6-9 1 0 0,0-4-4409 0 0,12-19-1 0 0,-1-1 12631 0 0,-19 48-6584 0 0,-1-6-787 0 0,0 0 0 0 0,-1 0 0 0 0,0 0-1 0 0,-2 7 1 0 0,1 8 385 0 0,1-19-817 0 0,3-3-1652 0 0,-1-1 1201 0 0,0 1-1 0 0,0-1 0 0 0,0 1 0 0 0,-1-1 1 0 0,1 0-1 0 0,0 0 0 0 0,-1 0 0 0 0,1 0 1 0 0,-1 0-1 0 0,1 0 0 0 0,-1 0 1 0 0,0 0-1 0 0,0-1 0 0 0,0 1 0 0 0,0 0 1 0 0,0-1-1 0 0,0-3 0 0 0,2-3-577 0 0,0 1 0 0 0,1 0 0 0 0,6-11 2632 0 0,-8 22-1352 0 0,0 1-181 0 0,-1 0 1 0 0,1 0-1 0 0,-1 0 1 0 0,0 0-1 0 0,0 0 0 0 0,-1 0 1 0 0,1 8-1 0 0,1 6 882 0 0,-1-10-898 0 0,0-7-86 0 0,0 2-189 0 0,6 7-1057 0 0,1-11 446 0 0,-3 1-580 0 0,3-3-6196 0 0,6-3-591 0 0</inkml:trace>
+  <inkml:trace contextRef="#ctx0" brushRef="#br0" timeOffset="1713.91">660 202 11519 0 0,'-4'-3'7462'0'0,"0"0"-4929"0"0,-2-11-41 0 0,5 12-2471 0 0,1 0 0 0 0,-1 0-1 0 0,1 1 1 0 0,-1-1-1 0 0,0 0 1 0 0,1 1 0 0 0,-1-1-1 0 0,0 1 1 0 0,0-1 0 0 0,0 1-1 0 0,0 0 1 0 0,-1-1-1 0 0,0-1 1 0 0,1 4-21 0 0,1-1 1 0 0,-1 0-1 0 0,1 0 0 0 0,-1 0 1 0 0,1 0-1 0 0,0 1 0 0 0,-1-1 1 0 0,1 0-1 0 0,0 0 0 0 0,-1 0 1 0 0,1 1-1 0 0,0-1 0 0 0,-1 0 1 0 0,1 1-1 0 0,0-1 0 0 0,0 0 1 0 0,-1 1-1 0 0,1-1 0 0 0,0 0 1 0 0,0 1-1 0 0,-1-1 1 0 0,1 1-1 0 0,0-1 0 0 0,0 0 1 0 0,0 1-1 0 0,0-1 0 0 0,0 1 1 0 0,0-1-1 0 0,0 1 0 0 0,0 0 1 0 0,-4 15 52 0 0,2-3 129 0 0,1 0 0 0 0,1 0-1 0 0,-1 1 1 0 0,2-1 0 0 0,0 0-1 0 0,3 14 1 0 0,-3-25 5 0 0,0-2-193 0 0,1 0 0 0 0,0-1 1 0 0,-1 1-1 0 0,1-1 0 0 0,0 1 0 0 0,-1-1 1 0 0,1 0-1 0 0,0 1 0 0 0,-1-1 0 0 0,1 0 1 0 0,-1 0-1 0 0,0 0 0 0 0,1 0 0 0 0,-1 0 1 0 0,0-1-1 0 0,1 1 0 0 0,-1 0 0 0 0,0-1 1 0 0,0 1-1 0 0,0-1 0 0 0,0 1 0 0 0,-1-1 1 0 0,1 1-1 0 0,1-3 0 0 0,2-7-246 0 0,0 1 1 0 0,4-21-1 0 0,-5 17-48 0 0,5-16-414 0 0,4-33 1 0 0,-10 50 780 0 0,-1 1 1 0 0,-1-1 0 0 0,0 0 0 0 0,0 1 0 0 0,-4-20 0 0 0,4 31-27 0 0,0 1 0 0 0,-1-1 0 0 0,1 0 0 0 0,0 1 1 0 0,0-1-1 0 0,0 0 0 0 0,0 0 0 0 0,-1 1 0 0 0,1-1 0 0 0,0 0 0 0 0,-1 1 0 0 0,1-1 0 0 0,-1 1 0 0 0,1-1 0 0 0,-1 0 0 0 0,0 0 0 0 0,1 1 4 0 0,0 0-1 0 0,0 0 1 0 0,-1 0 0 0 0,1 0-1 0 0,0 0 1 0 0,0 0-1 0 0,-1 1 1 0 0,1-1-1 0 0,0 0 1 0 0,0 0-1 0 0,0 0 1 0 0,-1 0-1 0 0,1 0 1 0 0,0 0-1 0 0,0 0 1 0 0,0 0-1 0 0,-1 1 1 0 0,1-1-1 0 0,0 0 1 0 0,0 0-1 0 0,0 0 1 0 0,0 0 0 0 0,-1 1-1 0 0,1-1 1 0 0,0 0-1 0 0,0 0 1 0 0,0 0-1 0 0,0 1 1 0 0,0-1-1 0 0,0 0 1 0 0,-2 3 179 0 0,1 0 0 0 0,0 0 0 0 0,0-1 1 0 0,0 1-1 0 0,0 0 0 0 0,0 4 0 0 0,0 13 280 0 0,2 1 0 0 0,0 0 0 0 0,1-1 0 0 0,1 0 0 0 0,10 33 0 0 0,-11-47-336 0 0,5 11-28 0 0,3-2-196 0 0,1-4-381 0 0,-8-9-159 0 0,0-3-723 0 0,0 1 924 0 0,0-1 1 0 0,-1 1-1 0 0,1-1 0 0 0,-1 0 1 0 0,1 0-1 0 0,-1 0 0 0 0,0 0 1 0 0,1-1-1 0 0,-1 1 0 0 0,2-2 1 0 0,4-5-8309 0 0</inkml:trace>
+  <inkml:trace contextRef="#ctx0" brushRef="#br0" timeOffset="2063.94">807 162 19807 0 0,'-9'18'6409'0'0,"9"-17"-6132"0"0,-1-1 0 0 0,1 1 0 0 0,0 0-1 0 0,0 0 1 0 0,0 0 0 0 0,0 0 0 0 0,1 0 0 0 0,-1 0-1 0 0,0 0 1 0 0,0-1 0 0 0,0 1 0 0 0,1 0 0 0 0,-1 0 0 0 0,1 1-1 0 0,0 0 83 0 0,1 1-219 0 0,6 5-143 0 0,-6-6-162 0 0,-1 0-80 0 0,8 33-2799 0 0,-9-33 2409 0 0,2 7-7275 0 0</inkml:trace>
+  <inkml:trace contextRef="#ctx0" brushRef="#br0" timeOffset="2421.83">818 57 17967 0 0,'-1'0'7064'0'0,"13"14"-7064"0"0</inkml:trace>
+  <inkml:trace contextRef="#ctx0" brushRef="#br0" timeOffset="2422.83">946 26 19783 0 0,'0'0'185'0'0,"-1"0"0"0"0,0 0-1 0 0,0 0 1 0 0,0 0 0 0 0,0 0 0 0 0,1 0-1 0 0,-1 0 1 0 0,0 1 0 0 0,0-1-1 0 0,0 0 1 0 0,1 1 0 0 0,-1-1 0 0 0,0 1-1 0 0,0-1 1 0 0,1 1 0 0 0,-1-1-1 0 0,0 1 1 0 0,1-1 0 0 0,-1 1 0 0 0,1 0-1 0 0,-2 0 1 0 0,1 1 131 0 0,0 0-1 0 0,1 0 1 0 0,-1 0 0 0 0,0-1 0 0 0,1 1-1 0 0,-1 0 1 0 0,1 0 0 0 0,-1 0-1 0 0,1 2 1 0 0,0 4 433 0 0,0 0 0 0 0,0 0 0 0 0,3 11 1 0 0,-2-16-739 0 0,21 121 2759 0 0,1 0-3561 0 0,-23-121 527 0 0,1 9-96 0 0,0-9 200 0 0,-2 3-109 0 0,1-6 245 0 0,0 0 1 0 0,0 0-1 0 0,0 0 0 0 0,0 0 0 0 0,0-1 0 0 0,0 1 0 0 0,0 0 0 0 0,0 0 0 0 0,0 0 0 0 0,0 0 0 0 0,0 0 0 0 0,0 0 0 0 0,0 0 0 0 0,-1 0 1 0 0,1 0-1 0 0,0 0 0 0 0,0 0 0 0 0,0 0 0 0 0,0 0 0 0 0,0 0 0 0 0,0 0 0 0 0,0 0 0 0 0,0 0 0 0 0,0 0 0 0 0,0 0 0 0 0,-1 0 0 0 0,1 0 1 0 0,0 0-1 0 0,0 0 0 0 0,0 0 0 0 0,0 0 0 0 0,0 0 0 0 0,0 0 0 0 0,0 0 0 0 0,0 0 0 0 0,0 0 0 0 0,0 1 0 0 0,0-1 0 0 0,0 0 0 0 0,0 0 1 0 0,-1 0-1 0 0,1 0 0 0 0,0 0 0 0 0,0 0 0 0 0,0 0 0 0 0,0 0 0 0 0,0 0 0 0 0,0 0 0 0 0,0 0 0 0 0,0 0 0 0 0,0 0 0 0 0,0 1 0 0 0,0-1 1 0 0,0 0-1 0 0,0 0 0 0 0,0 0 0 0 0,0 0 0 0 0,0 0 0 0 0,0 0 0 0 0,-10-16-2413 0 0,5 9-4811 0 0,1 1-1291 0 0</inkml:trace>
+  <inkml:trace contextRef="#ctx0" brushRef="#br0" timeOffset="2771.8">875 199 20271 0 0,'0'0'2672'0'0,"4"-1"-2165"0"0,34-6 1141 0 0,-5 2 109 0 0,23 1-1404 0 0,-53 5-749 0 0,1 0-1721 0 0,14 4-6787 0 0</inkml:trace>
+</inkml:ink>
+</file>
+
+<file path=word/ink/ink44.xml><?xml version="1.0" encoding="utf-8"?>
+<inkml:ink xmlns:inkml="http://www.w3.org/2003/InkML">
+  <inkml:definitions>
+    <inkml:context xml:id="ctx0">
+      <inkml:inkSource xml:id="inkSrc0">
+        <inkml:traceFormat>
+          <inkml:channel name="X" type="integer" min="-2.14748E9" max="2.14748E9" units="cm"/>
+          <inkml:channel name="Y" type="integer" min="-2.14748E9" max="2.14748E9" units="cm"/>
+          <inkml:channel name="F" type="integer" max="32767" units="dev"/>
+          <inkml:channel name="OA" type="integer" max="360" units="deg"/>
+          <inkml:channel name="OE" type="integer" max="90" units="deg"/>
+        </inkml:traceFormat>
+        <inkml:channelProperties>
+          <inkml:channelProperty channel="X" name="resolution" value="1000" units="1/cm"/>
+          <inkml:channelProperty channel="Y" name="resolution" value="1000" units="1/cm"/>
+          <inkml:channelProperty channel="F" name="resolution" value="0" units="1/dev"/>
+          <inkml:channelProperty channel="OA" name="resolution" value="1000" units="1/deg"/>
+          <inkml:channelProperty channel="OE" name="resolution" value="1000" units="1/deg"/>
+        </inkml:channelProperties>
+      </inkml:inkSource>
+      <inkml:timestamp xml:id="ts0" timeString="2024-05-10T15:46:34.505"/>
+    </inkml:context>
+    <inkml:brush xml:id="br0">
+      <inkml:brushProperty name="width" value="0.025" units="cm"/>
+      <inkml:brushProperty name="height" value="0.025" units="cm"/>
+      <inkml:brushProperty name="color" value="#E71224"/>
+    </inkml:brush>
+  </inkml:definitions>
+  <inkml:trace contextRef="#ctx0" brushRef="#br0">1 1 8751 0 0,'0'1'11433'0'0,"3"7"-6985"0"0,2 4-3817 0 0,1 13 398 0 0,-1 0-1 0 0,0-1 0 0 0,-2 1 1 0 0,0 28-1 0 0,5 42 1289 0 0,-8-92-2552 0 0,0 3-585 0 0,0-21-1756 0 0,0 9 2478 0 0,-1-1 0 0 0,1 1 0 0 0,1-12 0 0 0,0 16 81 0 0,-1 0 1 0 0,0 0-1 0 0,1 0 1 0 0,-1 1-1 0 0,1-1 0 0 0,-1 0 1 0 0,1 0-1 0 0,0 0 0 0 0,0 1 1 0 0,0-1-1 0 0,0 0 1 0 0,0 1-1 0 0,0-1 0 0 0,1 1 1 0 0,-1-1-1 0 0,0 1 0 0 0,1-1 1 0 0,1 0-1 0 0,6-4-63 0 0,-8 6 72 0 0,0-1 1 0 0,0 1-1 0 0,0-1 0 0 0,0 1 0 0 0,0-1 1 0 0,0 1-1 0 0,0-1 0 0 0,0 1 0 0 0,0 0 1 0 0,0 0-1 0 0,0 0 0 0 0,0-1 0 0 0,0 1 1 0 0,1 0-1 0 0,-1 0 0 0 0,0 0 0 0 0,0 1 1 0 0,0-1-1 0 0,0 0 0 0 0,2 1 0 0 0,10 1-85 0 0,-12-2 82 0 0,0 0-1 0 0,1 0 0 0 0,-1 1 1 0 0,0-1-1 0 0,0 0 1 0 0,0 1-1 0 0,0-1 1 0 0,0 1-1 0 0,0-1 1 0 0,0 1-1 0 0,0-1 1 0 0,0 1-1 0 0,2 1 1 0 0,0 0-20 0 0,0 0-65 0 0,-1 0 0 0 0,7 8 0 0 0,-7-9 106 0 0,-1 1 0 0 0,0-1 0 0 0,0 1 1 0 0,1 0-1 0 0,-1-1 0 0 0,0 1 0 0 0,-1 0 0 0 0,1 0 0 0 0,0 0 0 0 0,-1 0 0 0 0,1 0 0 0 0,-1 0 1 0 0,1 0-1 0 0,-1 0 0 0 0,0 0 0 0 0,0 0 0 0 0,0 0 0 0 0,0 0 0 0 0,0 0 0 0 0,0 0 0 0 0,-1 0 1 0 0,1 0-1 0 0,0 0 0 0 0,-2 2 0 0 0,1 0-14 0 0,-1 0 1 0 0,0 0-1 0 0,0 0 0 0 0,0-1 1 0 0,0 1-1 0 0,-1 0 0 0 0,1-1 0 0 0,-1 0 1 0 0,-6 6-1 0 0,7-7-37 0 0,0-1 0 0 0,0 1 0 0 0,0-1-1 0 0,0 0 1 0 0,0 1 0 0 0,-1-1 0 0 0,1 0 0 0 0,0-1 0 0 0,-1 1 0 0 0,1 0-1 0 0,-1-1 1 0 0,1 1 0 0 0,-1-1 0 0 0,1 0 0 0 0,-1 0 0 0 0,1 0 0 0 0,-1 0-1 0 0,1 0 1 0 0,-1 0 0 0 0,1-1 0 0 0,-5 0 0 0 0,6 0-19 0 0,-1 0 1 0 0,0 0-1 0 0,1 1 1 0 0,-1-1-1 0 0,0 0 1 0 0,1 0-1 0 0,-1-1 1 0 0,1 1-1 0 0,0 0 1 0 0,-1 0-1 0 0,1-1 0 0 0,0 1 1 0 0,0-1-1 0 0,0 1 1 0 0,0-1-1 0 0,0 1 1 0 0,0-1-1 0 0,0 0 1 0 0,1 1-1 0 0,-1-1 1 0 0,1 0-1 0 0,-1 0 1 0 0,1 1-1 0 0,-1-1 1 0 0,1 0-1 0 0,0 0 1 0 0,0 0-1 0 0,0 0 0 0 0,0 1 1 0 0,1-3-1 0 0,-1-4-421 0 0</inkml:trace>
+</inkml:ink>
+</file>
+
+<file path=word/ink/ink45.xml><?xml version="1.0" encoding="utf-8"?>
+<inkml:ink xmlns:inkml="http://www.w3.org/2003/InkML">
+  <inkml:definitions>
+    <inkml:context xml:id="ctx0">
+      <inkml:inkSource xml:id="inkSrc0">
+        <inkml:traceFormat>
+          <inkml:channel name="X" type="integer" min="-2.14748E9" max="2.14748E9" units="cm"/>
+          <inkml:channel name="Y" type="integer" min="-2.14748E9" max="2.14748E9" units="cm"/>
+          <inkml:channel name="F" type="integer" max="32767" units="dev"/>
+          <inkml:channel name="OA" type="integer" max="360" units="deg"/>
+          <inkml:channel name="OE" type="integer" max="90" units="deg"/>
+        </inkml:traceFormat>
+        <inkml:channelProperties>
+          <inkml:channelProperty channel="X" name="resolution" value="1000" units="1/cm"/>
+          <inkml:channelProperty channel="Y" name="resolution" value="1000" units="1/cm"/>
+          <inkml:channelProperty channel="F" name="resolution" value="0" units="1/dev"/>
+          <inkml:channelProperty channel="OA" name="resolution" value="1000" units="1/deg"/>
+          <inkml:channelProperty channel="OE" name="resolution" value="1000" units="1/deg"/>
+        </inkml:channelProperties>
+      </inkml:inkSource>
+      <inkml:timestamp xml:id="ts0" timeString="2024-05-10T15:46:03.649"/>
+    </inkml:context>
+    <inkml:brush xml:id="br0">
+      <inkml:brushProperty name="width" value="0.025" units="cm"/>
+      <inkml:brushProperty name="height" value="0.025" units="cm"/>
+      <inkml:brushProperty name="color" value="#E71224"/>
+    </inkml:brush>
+  </inkml:definitions>
+  <inkml:trace contextRef="#ctx0" brushRef="#br0">570 302 19351 0 0,'0'1'399'0'0,"-1"-1"1"0"0,1 0-1 0 0,-1 0 0 0 0,1 0 0 0 0,-1 0 0 0 0,1 0 0 0 0,-1 0 1 0 0,1 0-1 0 0,-1 0 0 0 0,0 0 0 0 0,1 0 0 0 0,-1 0 1 0 0,1-1-1 0 0,-1 1 0 0 0,1 0 0 0 0,0 0 0 0 0,-2-1 1 0 0,2 1-86 0 0</inkml:trace>
+  <inkml:trace contextRef="#ctx0" brushRef="#br0" timeOffset="1050.3">7 371 21191 0 0,'-6'1'4609'0'0,"21"-3"2273"0"0,-12 2-7326 0 0</inkml:trace>
+  <inkml:trace contextRef="#ctx0" brushRef="#br0" timeOffset="1583.61">270 49 20735 0 0,'0'0'104'0'0,"-1"0"-1"0"0,1 0 1 0 0,-1 0 0 0 0,1 1-1 0 0,-1-1 1 0 0,1 0 0 0 0,0 0-1 0 0,-1 1 1 0 0,1-1 0 0 0,0 0-1 0 0,-1 1 1 0 0,1-1 0 0 0,0 0-1 0 0,-1 1 1 0 0,1-1 0 0 0,0 0-1 0 0,0 1 1 0 0,-1-1 0 0 0,1 1-1 0 0,0-1 1 0 0,0 0-1 0 0,0 1 1 0 0,0-1 0 0 0,-1 1-1 0 0,1-1 1 0 0,0 1 0 0 0,0-1-1 0 0,0 1 1 0 0,0-1 0 0 0,0 1-1 0 0,0-1 1 0 0,0 1 0 0 0,0-1-1 0 0,1 1 1 0 0,-1 24 601 0 0,1-19-187 0 0,-6 196 4153 0 0,1-110-4034 0 0,3-83-608 0 0,2 49 204 0 0,1-48-166 0 0,0 0 10 0 0,-2-10-75 0 0,0 0-1 0 0,1 1 1 0 0,-1-1 0 0 0,0 0-1 0 0,0 0 1 0 0,0 0-1 0 0,0 0 1 0 0,0 0-1 0 0,0 0 1 0 0,0 0-1 0 0,0 1 1 0 0,0-1 0 0 0,0 0-1 0 0,0 0 1 0 0,0 0-1 0 0,0 0 1 0 0,1 0-1 0 0,-1 0 1 0 0,0 0-1 0 0,0 0 1 0 0,0 0-1 0 0,0 0 1 0 0,0 0 0 0 0,0 0-1 0 0,0 1 1 0 0,1-1-1 0 0,-1 0 1 0 0,0 0-1 0 0,0 0 1 0 0,0 0-1 0 0,0 0 1 0 0,0 0 0 0 0,0 0-1 0 0,1 0 1 0 0,-1 0-1 0 0,0 0 1 0 0,0 0-1 0 0,0 0 1 0 0,0-1-1 0 0,0 1 1 0 0,0 0-1 0 0,1 0 1 0 0,15-1 62 0 0,-13 0-16 0 0,-1 0 1 0 0,1 0-1 0 0,-1 0 1 0 0,1-1-1 0 0,-1 1 1 0 0,0 0-1 0 0,0-1 1 0 0,0 0-1 0 0,2-2 0 0 0,15-10 683 0 0,0 1-613 0 0,-3 2-115 0 0,1-3-3 0 0,-1 3 0 0 0,-2 1 0 0 0,-2 2 0 0 0,1-1 0 0 0,-3 2-132 0 0,-8 6-553 0 0</inkml:trace>
+  <inkml:trace contextRef="#ctx0" brushRef="#br0" timeOffset="2131.58">507 284 17503 0 0,'3'3'6620'0'0,"11"2"-5712"0"0,-10-4 887 0 0,0-1-962 0 0,-2 1-681 0 0,0-1 0 0 0,0 0 0 0 0,1 0 0 0 0,-1 0-1 0 0,0 0 1 0 0,1-1 0 0 0,-1 1 0 0 0,0-1 0 0 0,0 1 0 0 0,0-1 0 0 0,1 0 0 0 0,-1 1-1 0 0,0-1 1 0 0,0 0 0 0 0,0-1 0 0 0,0 1 0 0 0,0 0 0 0 0,-1 0 0 0 0,1-1 0 0 0,0 1-1 0 0,0-1 1 0 0,-1 0 0 0 0,1 0 0 0 0,-1 1 0 0 0,0-1 0 0 0,1 0 0 0 0,-1 0 0 0 0,0 0-1 0 0,0 0 1 0 0,0 0 0 0 0,-1 0 0 0 0,2-3 0 0 0,0-1-682 0 0,-1-1 0 0 0,0 1 0 0 0,0 0 0 0 0,0-1 0 0 0,-1 1 0 0 0,0 0 0 0 0,0-1 0 0 0,0 1 0 0 0,-2-9 0 0 0,1 12 220 0 0,0-1 1 0 0,0 1-1 0 0,0-1 0 0 0,0 1 1 0 0,-1 0-1 0 0,1 0 1 0 0,-1 0-1 0 0,-2-4 1 0 0,3 5 219 0 0,-1 1 0 0 0,1 0 1 0 0,0-1-1 0 0,0 1 0 0 0,-1 0 1 0 0,1 0-1 0 0,-1 0 0 0 0,1 0 1 0 0,-1 0-1 0 0,0 0 0 0 0,1 0 1 0 0,-1 0-1 0 0,0 1 0 0 0,0-1 1 0 0,1 1-1 0 0,-4-1 0 0 0,4 1 110 0 0,0 0 0 0 0,0 0 0 0 0,0 0 0 0 0,0 0 0 0 0,0 1 0 0 0,0-1 0 0 0,0 0 0 0 0,0 1 0 0 0,0-1 0 0 0,0 0 0 0 0,0 1 0 0 0,0 0 0 0 0,0-1 0 0 0,0 1 0 0 0,0-1-1 0 0,0 1 1 0 0,0 0 0 0 0,1 0 0 0 0,-1-1 0 0 0,0 1 0 0 0,0 0 0 0 0,1 0 0 0 0,-1 0 0 0 0,1 0 0 0 0,-1 0 0 0 0,1 0 0 0 0,-1 0 0 0 0,1 0 0 0 0,-1 0 0 0 0,1 0 0 0 0,0 0 0 0 0,0 0-1 0 0,-1 2 1 0 0,0 4 252 0 0,-1 1-1 0 0,1-1 0 0 0,0 11 0 0 0,1-3 173 0 0,1 0-1 0 0,0 0 1 0 0,0 0-1 0 0,2-1 1 0 0,0 1-1 0 0,0 0 1 0 0,2-1 0 0 0,11 27-1 0 0,-15-38-322 0 0,13 1-370 0 0,-11-3 208 0 0,-2-1 16 0 0,-1 0 0 0 0,1 0 0 0 0,-1 0 0 0 0,1 0 0 0 0,-1 0 0 0 0,1 0 0 0 0,-1 0 0 0 0,1 0 1 0 0,0 0-1 0 0,-1 0 0 0 0,1 0 0 0 0,-1-1 0 0 0,1 1 0 0 0,-1 0 0 0 0,0 0 0 0 0,1-1 0 0 0,-1 1 0 0 0,1 0 0 0 0,-1-1 1 0 0,1 1-1 0 0,-1 0 0 0 0,0-1 0 0 0,1 1 0 0 0,-1-1 0 0 0,0 1 0 0 0,1-1 0 0 0,-1 0 0 0 0,1 1-85 0 0,12-20-3048 0 0,-6 8-5811 0 0</inkml:trace>
+  <inkml:trace contextRef="#ctx0" brushRef="#br0" timeOffset="2483.71">679 1 13823 0 0,'-2'4'1591'0'0,"-1"0"-1"0"0,1 0 1 0 0,0 1-1 0 0,-3 8 1 0 0,-3 21 1873 0 0,5 35-1131 0 0,3-63-1992 0 0,0 20-11 0 0,1 1 1 0 0,2 0 0 0 0,0-1-1 0 0,8 28 1 0 0,-7-40-361 0 0,1-2-356 0 0,0-5 34 0 0,-4-5 34 0 0,0-1 169 0 0,-1-1 0 0 0,0 1 1 0 0,1 0-1 0 0,-1 0 0 0 0,0-1 1 0 0,1 1-1 0 0,-1-1 0 0 0,1 1 1 0 0,0 0-1 0 0,-1-1 0 0 0,1 1 1 0 0,-1-1-1 0 0,1 1 0 0 0,0-1 0 0 0,1 1 1 0 0,10 7-155 0 0</inkml:trace>
+  <inkml:trace contextRef="#ctx0" brushRef="#br0" timeOffset="2834.13">754 219 21655 0 0,'-3'2'399'0'0,"0"0"0"0"0,0 1 0 0 0,1-1 0 0 0,-1 1-1 0 0,1-1 1 0 0,0 1 0 0 0,0 0 0 0 0,0 0 0 0 0,0 0 0 0 0,0 0 0 0 0,0 0-1 0 0,1 0 1 0 0,0 0 0 0 0,0 1 0 0 0,0-1 0 0 0,0 0 0 0 0,0 1-1 0 0,0-1 1 0 0,1 1 0 0 0,-1 4 0 0 0,2-5-146 0 0,0-1-174 0 0,6 9-51 0 0,-5-9 5 0 0,0 1-178 0 0,8 7-82 0 0,-8-7-18 0 0,1-1-32 0 0,8 9-125 0 0,-9-8-56 0 0,1-1-13 0 0,7 9 19 0 0,-8-8 85 0 0,0 0 42 0 0,0 1 234 0 0,0 0-1 0 0,0 1 0 0 0,-1-1 1 0 0,3 9-1 0 0,-4-12 147 0 0,1 0 0 0 0,-1 1 0 0 0,0 0 0 0 0,1-1 0 0 0,-1 1 0 0 0,0-1 0 0 0,0 1 0 0 0,0-1 0 0 0,-1 1 0 0 0,1-1 0 0 0,0 1 0 0 0,0-1 0 0 0,-1 1 0 0 0,1-1 0 0 0,-1 1 0 0 0,1-1 0 0 0,-1 1 0 0 0,0-1 0 0 0,0 0 0 0 0,0 1 0 0 0,1-1 0 0 0,-2 1 0 0 0,1-1-111 0 0,1-1 1 0 0,-1 0-1 0 0,1 0 0 0 0,-1 0 1 0 0,1 0-1 0 0,-1 0 1 0 0,1 1-1 0 0,-1-1 1 0 0,0 0-1 0 0,1 0 0 0 0,-1 0 1 0 0,1 0-1 0 0,-1 0 1 0 0,1-1-1 0 0,-1 1 0 0 0,1 0 1 0 0,-1 0-1 0 0,1 0 1 0 0,-1 0-1 0 0,1-1 1 0 0,-1 1-1 0 0,1 0 0 0 0,-1 0 1 0 0,1-1-1 0 0,0 1 1 0 0,-1 0-1 0 0,1-1 0 0 0,-1 1 1 0 0,1 0-1 0 0,0-1 1 0 0,-1 1-1 0 0,1-1 1 0 0,0 1-1 0 0,-1-1 0 0 0,-1-2-685 0 0</inkml:trace>
+  <inkml:trace contextRef="#ctx0" brushRef="#br0" timeOffset="3180.56">811 336 13359 0 0,'0'0'3060'0'0,"3"-1"-1237"0"0,39-10 3780 0 0,-33 8-5158 0 0,1-1 0 0 0,0 0 0 0 0,-1 0 0 0 0,13-9 0 0 0,-19 10-555 0 0,0 1 0 0 0,-1-1 0 0 0,1 1 0 0 0,-1-1-1 0 0,0 0 1 0 0,0 0 0 0 0,0 0 0 0 0,0 0 0 0 0,0 0 0 0 0,-1 0 0 0 0,1-1 0 0 0,-1 1 0 0 0,0 0 0 0 0,0-1 0 0 0,0 1 0 0 0,-1-1 0 0 0,1 0 0 0 0,-1 1 0 0 0,0-6-1 0 0,0 8-47 0 0,-1 0 0 0 0,1-1 0 0 0,-1 1 0 0 0,0 0-1 0 0,1 0 1 0 0,-1 0 0 0 0,0 0 0 0 0,0 0 0 0 0,0 0-1 0 0,0 0 1 0 0,0 0 0 0 0,0 0 0 0 0,0 0 0 0 0,0 0-1 0 0,0 0 1 0 0,0 1 0 0 0,0-1 0 0 0,-1 0 0 0 0,1 1-1 0 0,0-1 1 0 0,0 1 0 0 0,-1 0 0 0 0,1-1 0 0 0,0 1-1 0 0,-1 0 1 0 0,1 0 0 0 0,0 0 0 0 0,-3 0 0 0 0,-1 0 430 0 0,1-1 1 0 0,-1 2 0 0 0,1-1-1 0 0,-1 1 1 0 0,1-1 0 0 0,0 1-1 0 0,-8 3 1 0 0,10-3-121 0 0,0 0-1 0 0,0 0 1 0 0,0 0 0 0 0,0 0 0 0 0,0 1 0 0 0,0-1-1 0 0,0 1 1 0 0,1-1 0 0 0,-1 1 0 0 0,1 0 0 0 0,-1 0-1 0 0,1 0 1 0 0,-1 0 0 0 0,1 0 0 0 0,0 0-1 0 0,0 0 1 0 0,0 0 0 0 0,0 0 0 0 0,0 0 0 0 0,1 1-1 0 0,-1-1 1 0 0,1 0 0 0 0,-1 0 0 0 0,1 1 0 0 0,0-1-1 0 0,0 1 1 0 0,0 2 0 0 0,1 3 164 0 0,0 0 0 0 0,0 0 0 0 0,1 0 0 0 0,0 0-1 0 0,0-1 1 0 0,1 1 0 0 0,5 10 0 0 0,-4-10-94 0 0,1 0-1 0 0,0 0 1 0 0,0 0 0 0 0,1-1 0 0 0,-1 0-1 0 0,8 6 1 0 0,-11-11-126 0 0,1 0-32 0 0,9 4-136 0 0,-9-4-65 0 0,1-2-263 0 0,9 1-260 0 0,-10 0-186 0 0,0-3-1698 0 0,8-6-6669 0 0</inkml:trace>
+  <inkml:trace contextRef="#ctx0" brushRef="#br0" timeOffset="3181.56">1189 236 22575 0 0,'0'0'4224'0'0,"3"13"-744"0"0,12-6-4400 0 0</inkml:trace>
+  <inkml:trace contextRef="#ctx0" brushRef="#br0" timeOffset="3542.81">1219 331 17047 0 0,'-5'8'4407'0'0,"2"17"2642"0"0,4 0-5265 0 0,-1-23-2493 0 0</inkml:trace>
+</inkml:ink>
+</file>
+
+<file path=word/ink/ink46.xml><?xml version="1.0" encoding="utf-8"?>
+<inkml:ink xmlns:inkml="http://www.w3.org/2003/InkML">
+  <inkml:definitions>
+    <inkml:context xml:id="ctx0">
+      <inkml:inkSource xml:id="inkSrc0">
+        <inkml:traceFormat>
+          <inkml:channel name="X" type="integer" min="-2.14748E9" max="2.14748E9" units="cm"/>
+          <inkml:channel name="Y" type="integer" min="-2.14748E9" max="2.14748E9" units="cm"/>
+          <inkml:channel name="F" type="integer" max="32767" units="dev"/>
+          <inkml:channel name="OA" type="integer" max="360" units="deg"/>
+          <inkml:channel name="OE" type="integer" max="90" units="deg"/>
+        </inkml:traceFormat>
+        <inkml:channelProperties>
+          <inkml:channelProperty channel="X" name="resolution" value="1000" units="1/cm"/>
+          <inkml:channelProperty channel="Y" name="resolution" value="1000" units="1/cm"/>
+          <inkml:channelProperty channel="F" name="resolution" value="0" units="1/dev"/>
+          <inkml:channelProperty channel="OA" name="resolution" value="1000" units="1/deg"/>
+          <inkml:channelProperty channel="OE" name="resolution" value="1000" units="1/deg"/>
+        </inkml:channelProperties>
+      </inkml:inkSource>
+      <inkml:timestamp xml:id="ts0" timeString="2024-05-10T15:46:13.529"/>
+    </inkml:context>
+    <inkml:brush xml:id="br0">
+      <inkml:brushProperty name="width" value="0.025" units="cm"/>
+      <inkml:brushProperty name="height" value="0.025" units="cm"/>
+      <inkml:brushProperty name="color" value="#E71224"/>
+    </inkml:brush>
+  </inkml:definitions>
+  <inkml:trace contextRef="#ctx0" brushRef="#br0">3 129 10135 0 0,'-3'2'12404'0'0,"14"-13"-9672"0"0,20-18-2348 0 0,-29 28-97 0 0,2 0-107 0 0,-3 1-144 0 0,0 0-19 0 0,0 0 0 0 0,0 0-1 0 0,0 0 1 0 0,0 0 0 0 0,0-1-1 0 0,0 1 1 0 0,0 0 0 0 0,0 0-1 0 0,0-1 1 0 0,0 1 0 0 0,0 0-1 0 0,2-2 1 0 0,-1 4 83 0 0,0 1-87 0 0,0-1-1 0 0,0 1 1 0 0,-1-1-1 0 0,1 1 1 0 0,0 0-1 0 0,-1 0 1 0 0,0 0-1 0 0,0 0 1 0 0,0 0-1 0 0,0 0 1 0 0,0 0 0 0 0,0 0-1 0 0,0 6 1 0 0,-1 2 146 0 0,-1 0-1 0 0,-2 19 1 0 0,2-21-17 0 0,-1 1 0 0 0,2-1 0 0 0,-1 1 0 0 0,3 15-1 0 0,-1-20-115 0 0,-1-5-168 0 0,16-3-1212 0 0,-11-1 736 0 0,19-31-1779 0 0,-17 23 1213 0 0</inkml:trace>
+  <inkml:trace contextRef="#ctx0" brushRef="#br0" timeOffset="350.55">218 67 7367 0 0,'0'0'1223'0'0,"3"2"1054"0"0,-2-1-1843 0 0,1 0 0 0 0,-1 0 0 0 0,0 0-1 0 0,1 0 1 0 0,-1 0 0 0 0,0 1 0 0 0,0-1 0 0 0,0 0-1 0 0,0 1 1 0 0,0-1 0 0 0,0 1 0 0 0,1 2 0 0 0,7 25 4937 0 0,-7-12-3920 0 0,0-7-208 0 0,0 0 0 0 0,0 0 0 0 0,7 17-1 0 0,-8-25 153 0 0,2-2-1010 0 0,11 2-195 0 0,-14-2-184 0 0,1 0 1 0 0,-1 0 0 0 0,1 0-1 0 0,-1 0 1 0 0,1-1-1 0 0,-1 1 1 0 0,1 0 0 0 0,-1 0-1 0 0,0 0 1 0 0,1 0 0 0 0,-1-1-1 0 0,1 1 1 0 0,-1 0-1 0 0,1 0 1 0 0,-1-1 0 0 0,0 1-1 0 0,1 0 1 0 0,-1-1-1 0 0,0 1 1 0 0,1 0 0 0 0,-1-1-1 0 0,0 1 1 0 0,1-1 0 0 0,-1 1-1 0 0,0 0 1 0 0,0-1-1 0 0,1 0 1 0 0,3-6-171 0 0,1 0 1 0 0,-1 0-1 0 0,0-1 1 0 0,0 1-1 0 0,-1-1 1 0 0,0 0-1 0 0,-1 0 1 0 0,4-17-1 0 0,-5 19 34 0 0,0 0-1 0 0,0 0 1 0 0,-1-1-1 0 0,0 1 1 0 0,0 0-1 0 0,0-1 1 0 0,-1 1-1 0 0,1 0 1 0 0,-3-9-1 0 0,2 14 124 0 0,1-1-1 0 0,-1 1 1 0 0,0-1-1 0 0,1 0 1 0 0,-1 1 0 0 0,0-1-1 0 0,0 1 1 0 0,0-1-1 0 0,0 1 1 0 0,0 0-1 0 0,0-1 1 0 0,0 1-1 0 0,0 0 1 0 0,-1 0 0 0 0,1 0-1 0 0,0 0 1 0 0,-1 0-1 0 0,1 0 1 0 0,-1 0-1 0 0,1 0 1 0 0,-1 1-1 0 0,0-1 1 0 0,1 1 0 0 0,-1-1-1 0 0,1 1 1 0 0,-1-1-1 0 0,0 1 1 0 0,0 0-1 0 0,1 0 1 0 0,-1 0-1 0 0,0 0 1 0 0,1 0 0 0 0,-1 0-1 0 0,0 1 1 0 0,1-1-1 0 0,-1 0 1 0 0,0 1-1 0 0,1-1 1 0 0,-3 2-1 0 0,-1 0-293 0 0,0 0-1 0 0,1 0 1 0 0,-1 0-1 0 0,1 1 1 0 0,-1-1-1 0 0,1 1 0 0 0,0 0 1 0 0,0 1-1 0 0,0-1 1 0 0,-3 5-1 0 0,3-3-442 0 0</inkml:trace>
+</inkml:ink>
+</file>
+
+<file path=word/ink/ink47.xml><?xml version="1.0" encoding="utf-8"?>
+<inkml:ink xmlns:inkml="http://www.w3.org/2003/InkML">
+  <inkml:definitions>
+    <inkml:context xml:id="ctx0">
+      <inkml:inkSource xml:id="inkSrc0">
+        <inkml:traceFormat>
+          <inkml:channel name="X" type="integer" min="-2.14748E9" max="2.14748E9" units="cm"/>
+          <inkml:channel name="Y" type="integer" min="-2.14748E9" max="2.14748E9" units="cm"/>
+          <inkml:channel name="F" type="integer" max="32767" units="dev"/>
+          <inkml:channel name="OA" type="integer" max="360" units="deg"/>
+          <inkml:channel name="OE" type="integer" max="90" units="deg"/>
+        </inkml:traceFormat>
+        <inkml:channelProperties>
+          <inkml:channelProperty channel="X" name="resolution" value="1000" units="1/cm"/>
+          <inkml:channelProperty channel="Y" name="resolution" value="1000" units="1/cm"/>
+          <inkml:channelProperty channel="F" name="resolution" value="0" units="1/dev"/>
+          <inkml:channelProperty channel="OA" name="resolution" value="1000" units="1/deg"/>
+          <inkml:channelProperty channel="OE" name="resolution" value="1000" units="1/deg"/>
+        </inkml:channelProperties>
+      </inkml:inkSource>
       <inkml:timestamp xml:id="ts0" timeString="2024-05-10T15:46:12.462"/>
     </inkml:context>
     <inkml:brush xml:id="br0">
@@ -6894,7 +9364,7 @@
 </inkml:ink>
 </file>
 
-<file path=word/ink/ink41.xml><?xml version="1.0" encoding="utf-8"?>
+<file path=word/ink/ink48.xml><?xml version="1.0" encoding="utf-8"?>
 <inkml:ink xmlns:inkml="http://www.w3.org/2003/InkML">
   <inkml:definitions>
     <inkml:context xml:id="ctx0">
@@ -6928,7 +9398,7 @@
 </inkml:ink>
 </file>
 
-<file path=word/ink/ink42.xml><?xml version="1.0" encoding="utf-8"?>
+<file path=word/ink/ink49.xml><?xml version="1.0" encoding="utf-8"?>
 <inkml:ink xmlns:inkml="http://www.w3.org/2003/InkML">
   <inkml:definitions>
     <inkml:context xml:id="ctx0">
@@ -6999,13 +9469,364 @@
     </inkml:brush>
   </inkml:definitions>
   <inkml:trace contextRef="#ctx0" brushRef="#br0">144 223 19807 0 0,'-1'8'4393'0'0,"-2"9"-2475"0"0,-2 7-1068 0 0,-34 252 2397 0 0,37-266-3219 0 0,1 0 1 0 0,0-1-1 0 0,2 20 0 0 0,2-27-192 0 0,0 0 123 0 0,-2-2 1 0 0,-1 1 0 0 0,1-1 1 0 0,-1 1-1 0 0,1-1 0 0 0,0 1 1 0 0,-1-1-1 0 0,1 1 0 0 0,0-1 0 0 0,0 0 1 0 0,-1 1-1 0 0,1-1 0 0 0,0 0 0 0 0,0 0 1 0 0,-1 1-1 0 0,1-1 0 0 0,0 0 1 0 0,0 0-1 0 0,-1 0 0 0 0,1 0 0 0 0,0 0 1 0 0,0 0-1 0 0,0 0 0 0 0,-1-1 1 0 0,1 1-1 0 0,0 0 0 0 0,0 0 0 0 0,-1 0 1 0 0,1-1-1 0 0,0 1 0 0 0,0 0 0 0 0,-1-1 1 0 0,1 1-1 0 0,0-1 0 0 0,-1 1 1 0 0,1-1-1 0 0,-1 1 0 0 0,1-1 0 0 0,0 0 1 0 0,6-8-1465 0 0,0 1 1 0 0,7-14-1 0 0,-8 11-7248 0 0</inkml:trace>
-  <inkml:trace contextRef="#ctx0" brushRef="#br0" timeOffset="373.99">10 436 10135 0 0,'-10'10'14489'0'0,"41"-23"-13311"0"0,0-2-1 0 0,-1-1 1 0 0,54-39-1 0 0,-21 13-2900 0 0,-51 35 743 0 0</inkml:trace>
+  <inkml:trace contextRef="#ctx0" brushRef="#br0" timeOffset="373.98">10 436 10135 0 0,'-10'10'14489'0'0,"41"-23"-13311"0"0,0-2-1 0 0,-1-1 1 0 0,54-39-1 0 0,-21 13-2900 0 0,-51 35 743 0 0</inkml:trace>
   <inkml:trace contextRef="#ctx0" brushRef="#br0" timeOffset="716.51">271 155 17967 0 0,'0'0'114'0'0,"-1"0"-1"0"0,1 0 0 0 0,-1 0 0 0 0,1-1 1 0 0,0 1-1 0 0,-1 0 0 0 0,1 0 1 0 0,-1 0-1 0 0,1 0 0 0 0,0 0 1 0 0,-1 0-1 0 0,1 0 0 0 0,-1 0 1 0 0,1 0-1 0 0,0 0 0 0 0,-1 0 0 0 0,1 0 1 0 0,-1 0-1 0 0,1 0 0 0 0,0 0 1 0 0,-1 0-1 0 0,1 0 0 0 0,-1 1 1 0 0,1-1-1 0 0,0 0 0 0 0,-1 0 1 0 0,1 0-1 0 0,0 1 0 0 0,-1-1 0 0 0,1 0 1 0 0,0 0-1 0 0,-1 1 0 0 0,1-1 1 0 0,0 0-1 0 0,0 1 0 0 0,-1-1 1 0 0,1 0-1 0 0,0 1 0 0 0,0-1 1 0 0,0 1-1 0 0,0-1 0 0 0,-1 0 0 0 0,1 1 1 0 0,0 0-1 0 0,-3 22 2560 0 0,2-16-2493 0 0,-26 231 5564 0 0,26-226-5715 0 0,1 5-207 0 0,1-8 12 0 0,0 9-87 0 0,0-14-88 0 0,-1 0-361 0 0,4 10-162 0 0,-3-10-30 0 0,0-4-1057 0 0,0 0 1797 0 0,0-1 0 0 0,0 1 0 0 0,1 0 0 0 0,-1-1 0 0 0,0 1 0 0 0,0-1 1 0 0,0 1-1 0 0,0-1 0 0 0,0 0 0 0 0,0 1 0 0 0,0-1 0 0 0,0 0 0 0 0,0 0 1 0 0,0 0-1 0 0,0 0 0 0 0,-1 0 0 0 0,1 1 0 0 0,0-2 0 0 0,-1 1 0 0 0,1 0 1 0 0,0-1-1 0 0,13-30-2840 0 0,-10 19 1993 0 0,-1 6 685 0 0,5-11-849 0 0,-2 6 8354 0 0,-6 116-1350 0 0,0-101-5673 0 0,0 1-19 0 0,1 12-40 0 0,-1-12-158 0 0,0-1-69 0 0,1 1-20 0 0,1 3 130 0 0,-2 0-3951 0 0</inkml:trace>
   <inkml:trace contextRef="#ctx0" brushRef="#br0" timeOffset="1072.2">392 435 14279 0 0,'0'0'4680'0'0,"3"4"-2949"0"0,19 35 1499 0 0,-20-35-2608 0 0,-1 0-32 0 0,5 16-79 0 0,-4-16 429 0 0,-1 0-511 0 0,3 12-143 0 0,-3-12 335 0 0,-5-32-1429 0 0,2 14 415 0 0,1 1-1 0 0,1-22 1 0 0,0 31 392 0 0,0 1 0 0 0,1-1 0 0 0,-1 1 0 0 0,1-1 1 0 0,0 1-1 0 0,0-1 0 0 0,0 1 0 0 0,0-1 0 0 0,1 1 0 0 0,-1 0 0 0 0,1 0 0 0 0,0 0 1 0 0,0 0-1 0 0,5-6 0 0 0,-4 7 78 0 0,-2 1-75 0 0,0 1 0 0 0,-1 0 0 0 0,1-1 0 0 0,0 1 0 0 0,0 0 1 0 0,0-1-1 0 0,0 1 0 0 0,0 0 0 0 0,0 0 0 0 0,0 0 0 0 0,0 0 0 0 0,0 0 0 0 0,2 0 0 0 0,1 0-475 0 0,0 2 64 0 0,14 7-87 0 0,-14-6-16 0 0</inkml:trace>
   <inkml:trace contextRef="#ctx0" brushRef="#br0" timeOffset="1531.22">549 435 3223 0 0,'0'0'5576'0'0,"5"3"-3644"0"0,12 11 186 0 0,-13-11 80 0 0,-3-2-1914 0 0,-1 0 1 0 0,1 0-1 0 0,-1 0 0 0 0,1 0 0 0 0,-1 1 0 0 0,1-1 0 0 0,-1 0 0 0 0,0 0 1 0 0,1 0-1 0 0,-1 0 0 0 0,0 0 0 0 0,0 3 0 0 0,0-2 264 0 0,1 2 717 0 0,-1-1-340 0 0,0 0-662 0 0,-1-1 1 0 0,0 1-1 0 0,0 0 0 0 0,0 0 1 0 0,0-1-1 0 0,0 1 0 0 0,0 0 0 0 0,-1-1 1 0 0,1 1-1 0 0,-3 3 0 0 0,3-6-242 0 0,0 1 0 0 0,1 0 0 0 0,-1 0-1 0 0,0-1 1 0 0,1 1 0 0 0,-1 0 0 0 0,0-1 0 0 0,0 1 0 0 0,0-1-1 0 0,1 1 1 0 0,-1-1 0 0 0,0 0 0 0 0,0 1 0 0 0,0-1-1 0 0,0 0 1 0 0,0 1 0 0 0,0-1 0 0 0,0 0 0 0 0,0 0-1 0 0,0 0 1 0 0,0 0 0 0 0,0 0 0 0 0,0 0 0 0 0,0 0-1 0 0,0 0 1 0 0,0 0 0 0 0,0-1 0 0 0,1 1 0 0 0,-1 0-1 0 0,0-1 1 0 0,0 1 0 0 0,0 0 0 0 0,0-1 0 0 0,0 1-1 0 0,0-1 1 0 0,1 1 0 0 0,-3-2 0 0 0,2 0-107 0 0,-1 0 0 0 0,1 1-1 0 0,0-1 1 0 0,-1 0 0 0 0,1 0 0 0 0,0 0 0 0 0,0 0 0 0 0,0 0 0 0 0,0 0-1 0 0,1 0 1 0 0,-1 0 0 0 0,1 0 0 0 0,-1 0 0 0 0,1 0 0 0 0,-1 0 0 0 0,1-1-1 0 0,0 1 1 0 0,0 0 0 0 0,1-3 0 0 0,-1 2 10 0 0,0 0 1 0 0,1 0-1 0 0,-1 0 1 0 0,1 0-1 0 0,-1 0 1 0 0,1 0-1 0 0,0 0 1 0 0,1 1-1 0 0,-1-1 1 0 0,0 0-1 0 0,1 1 1 0 0,-1-1-1 0 0,4-3 1 0 0,-5 6 305 0 0,21 0 438 0 0,-17 3-537 0 0,17 11 244 0 0,-17-10-295 0 0,12 9-10 0 0,-7-8 5 0 0,13 5-75 0 0,-19-9-10 0 0,-1-1 0 0 0,0 1 0 0 0,1-1 0 0 0,-1 0 0 0 0,1 1 0 0 0,-1-1 0 0 0,4-1 0 0 0,11-3-106 0 0,-9 0-128 0 0,0 0-1 0 0,0 0 1 0 0,-1-1-1 0 0,11-8 1 0 0,-16 11 34 0 0,0 0 1 0 0,1 1-1 0 0,-1-1 1 0 0,0-1 0 0 0,0 1-1 0 0,0 0 1 0 0,-1 0-1 0 0,1-1 1 0 0,0 1 0 0 0,-1-1-1 0 0,0 1 1 0 0,1-1-1 0 0,-1 0 1 0 0,0 0-1 0 0,0 1 1 0 0,-1-1 0 0 0,1-4-1 0 0,-1 7 301 0 0,0-1 0 0 0,0 1 1 0 0,0-1-1 0 0,0 0 0 0 0,0 1 0 0 0,-1-1 0 0 0,1 0 0 0 0,0 1 0 0 0,0-1 0 0 0,-1 1 0 0 0,1-1 1 0 0,0 1-1 0 0,-1-1 0 0 0,1 1 0 0 0,-1-1 0 0 0,1 1 0 0 0,-1-1 0 0 0,1 1 0 0 0,-1-1 0 0 0,1 1 1 0 0,-1 0-1 0 0,1-1 0 0 0,-1 1 0 0 0,1 0 0 0 0,-1-1 0 0 0,0 1 0 0 0,1 0 0 0 0,-1 0 0 0 0,1 0 1 0 0,-1 0-1 0 0,-1-1 0 0 0,1 1 33 0 0,0 0 1 0 0,0 0-1 0 0,0 0 0 0 0,0 0 1 0 0,0 0-1 0 0,1 0 1 0 0,-1 0-1 0 0,0 0 0 0 0,0 0 1 0 0,0 1-1 0 0,0-1 1 0 0,0 0-1 0 0,0 0 0 0 0,0 1 1 0 0,1-1-1 0 0,-1 1 1 0 0,0-1-1 0 0,0 1 0 0 0,0-1 1 0 0,-1 2-1 0 0,2-2-28 0 0,-8 18 116 0 0,6-14-132 0 0,0 5 13 0 0,2-6-10 0 0,0 0-16 0 0,6 14-54 0 0,7 2-28 0 0,-10-15-57 0 0,1 0 4 0 0,-1 0 80 0 0,1 1-15 0 0,-1-1 0 0 0,1 1 0 0 0,-1 0 0 0 0,0 0 0 0 0,0 1 0 0 0,3 10 0 0 0,-3-11 27 0 0,4 20 97 0 0,-3-3 157 0 0,-2-1 0 0 0,0 1 0 0 0,-1 29 0 0 0,-1-40-172 0 0,-1 0 0 0 0,-1 1 0 0 0,0-1-1 0 0,0 0 1 0 0,-1-1 0 0 0,0 1 0 0 0,-1 0 0 0 0,0-1 0 0 0,-6 10 0 0 0,9-17-154 0 0,-1-1 0 0 0,1 0 0 0 0,-1 1 1 0 0,0-1-1 0 0,0 0 0 0 0,0 0 0 0 0,0 0 0 0 0,0 0 0 0 0,0-1 0 0 0,-1 1 0 0 0,1-1 0 0 0,-1 1 0 0 0,1-1 1 0 0,-1 0-1 0 0,-4 2 0 0 0,5-3 17 0 0,1 1 0 0 0,-1-1 0 0 0,0 0 0 0 0,1 0 0 0 0,-1 0 1 0 0,0 0-1 0 0,1 0 0 0 0,-1 0 0 0 0,0-1 0 0 0,1 1 0 0 0,-1-1 0 0 0,0 1 0 0 0,1-1 1 0 0,-1 1-1 0 0,1-1 0 0 0,-1 0 0 0 0,1 0 0 0 0,-1 0 0 0 0,1 1 0 0 0,0-1 1 0 0,0-1-1 0 0,-1 1 0 0 0,1 0 0 0 0,0 0 0 0 0,0 0 0 0 0,0-1 0 0 0,-2-2 0 0 0,1-1-37 0 0,-1 0 0 0 0,0-1 0 0 0,1 1 0 0 0,0-1 0 0 0,0 0 0 0 0,1 0 0 0 0,0 0 0 0 0,0 0 0 0 0,0 0 0 0 0,1 0 0 0 0,-1 0 0 0 0,2 0 0 0 0,-1 0 0 0 0,2-9 0 0 0,0 0 80 0 0,2 0-1 0 0,-1 1 1 0 0,2-1-1 0 0,10-22 1 0 0,-5 19 201 0 0,0 1 0 0 0,1 0 0 0 0,1 1 0 0 0,27-28 1 0 0,5-6-7557 0 0,-32 35-515 0 0</inkml:trace>
   <inkml:trace contextRef="#ctx0" brushRef="#br0" timeOffset="1997.38">912 126 19351 0 0,'0'-1'221'0'0,"-3"-9"921"0"0,3 10-1097 0 0,0 0 0 0 0,0-1 0 0 0,0 1 0 0 0,-1 0 0 0 0,1 0 0 0 0,0-1 0 0 0,0 1 0 0 0,0 0 0 0 0,0 0 0 0 0,0-1 0 0 0,0 1 1 0 0,-1 0-1 0 0,1 0 0 0 0,0 0 0 0 0,0-1 0 0 0,0 1 0 0 0,-1 0 0 0 0,1 0 0 0 0,0 0 0 0 0,0 0 0 0 0,-1-1 0 0 0,1 1 0 0 0,0 0 0 0 0,0 0 0 0 0,-1 0 0 0 0,1 0 0 0 0,0 0 0 0 0,0 0 0 0 0,-1 0 0 0 0,1 0 0 0 0,-2 2 255 0 0,1 0 0 0 0,-1 0-1 0 0,1 0 1 0 0,0 1 0 0 0,0-1 0 0 0,0 0 0 0 0,1 1 0 0 0,-1-1 0 0 0,0 3 0 0 0,1-3-233 0 0,-9 36 1482 0 0,2 0 0 0 0,-3 41-1 0 0,4-18-407 0 0,-11 78 658 0 0,16-117-1794 0 0,1 6-5 0 0,4-4-1203 0 0,-1-26 533 0 0,1-2 319 0 0,1-1 1 0 0,-1 1-1 0 0,0-1 1 0 0,-1 0 0 0 0,1 0-1 0 0,-1-1 1 0 0,0 1-1 0 0,3-7 1 0 0,20-56-1844 0 0,-15 40 1484 0 0,0 1 209 0 0,-5 12 1462 0 0,7-23-1 0 0,-14 44-330 0 0,1 1 0 0 0,-1-1 0 0 0,2 9 0 0 0,-1-9-399 0 0,-14 131 3522 0 0,13-108-3746 0 0,0-3-7 0 0,3-5-88 0 0,-1-17-369 0 0,2-4-807 0 0,-1 0 1168 0 0,-1 0-1 0 0,0-1 1 0 0,1 1 0 0 0,-1 0 0 0 0,0 0 0 0 0,1-1 0 0 0,-1 1-1 0 0,0-1 1 0 0,0 1 0 0 0,1-1 0 0 0,-1 0 0 0 0,0 1 0 0 0,0-1 0 0 0,0 0-1 0 0,1-1 1 0 0,18-21-3451 0 0,-11 10 1751 0 0,-8 12 1143 0 0</inkml:trace>
   <inkml:trace contextRef="#ctx0" brushRef="#br0" timeOffset="2377.49">1142 1 23039 0 0,'0'0'3472'0'0,"-2"17"-2440"0"0,0 1 504 0 0,2 4 128 0 0,2 0-1736 0 0</inkml:trace>
   <inkml:trace contextRef="#ctx0" brushRef="#br0" timeOffset="2716.93">1194 25 10135 0 0,'0'0'896'0'0,"-7"7"-712"0"0,1 2 11440 0 0,0 14-10336 0 0,2-9-360 0 0,-1 2-64 0 0,0 1-24 0 0,0-2-608 0 0,1 0-120 0 0,-1-2-24 0 0</inkml:trace>
+</inkml:ink>
+</file>
+
+<file path=word/ink/ink50.xml><?xml version="1.0" encoding="utf-8"?>
+<inkml:ink xmlns:inkml="http://www.w3.org/2003/InkML">
+  <inkml:definitions>
+    <inkml:context xml:id="ctx0">
+      <inkml:inkSource xml:id="inkSrc0">
+        <inkml:traceFormat>
+          <inkml:channel name="X" type="integer" min="-2.14748E9" max="2.14748E9" units="cm"/>
+          <inkml:channel name="Y" type="integer" min="-2.14748E9" max="2.14748E9" units="cm"/>
+          <inkml:channel name="F" type="integer" max="32767" units="dev"/>
+          <inkml:channel name="OA" type="integer" max="360" units="deg"/>
+          <inkml:channel name="OE" type="integer" max="90" units="deg"/>
+        </inkml:traceFormat>
+        <inkml:channelProperties>
+          <inkml:channelProperty channel="X" name="resolution" value="1000" units="1/cm"/>
+          <inkml:channelProperty channel="Y" name="resolution" value="1000" units="1/cm"/>
+          <inkml:channelProperty channel="F" name="resolution" value="0" units="1/dev"/>
+          <inkml:channelProperty channel="OA" name="resolution" value="1000" units="1/deg"/>
+          <inkml:channelProperty channel="OE" name="resolution" value="1000" units="1/deg"/>
+        </inkml:channelProperties>
+      </inkml:inkSource>
+      <inkml:timestamp xml:id="ts0" timeString="2024-05-13T15:30:52.171"/>
+    </inkml:context>
+    <inkml:brush xml:id="br0">
+      <inkml:brushProperty name="width" value="0.025" units="cm"/>
+      <inkml:brushProperty name="height" value="0.025" units="cm"/>
+      <inkml:brushProperty name="color" value="#E71224"/>
+    </inkml:brush>
+  </inkml:definitions>
+  <inkml:trace contextRef="#ctx0" brushRef="#br0">4 104 4143 0 0,'-2'-4'379'0'0,"1"4"272"0"0,1-1-1 0 0,0 1 1 0 0,0-1-1 0 0,0 1 1 0 0,0-1-1 0 0,-1 1 1 0 0,1-1-1 0 0,0 1 0 0 0,0-1 1 0 0,0 1-1 0 0,0-1 1 0 0,0 1-1 0 0,0-1 1 0 0,0 1-1 0 0,0-1 1 0 0,1 1-1 0 0,-1-1 0 0 0,0 1 1 0 0,0-1-1 0 0,0 1 1 0 0,0 0-1 0 0,1-1 1 0 0,-1 1-1 0 0,1-1 1 0 0,5-1 2585 0 0,-3 5-2657 0 0,13 9-70 0 0,-12-9-27 0 0,-1 1-9 0 0,1 1-319 0 0,-1-3-52 0 0,-1 0 0 0 0,-1 0 1 0 0,1 0-1 0 0,0 1 0 0 0,-1-1 0 0 0,3 5 0 0 0,17 35 1032 0 0,-19-36-984 0 0,0 0 0 0 0,0 0-1 0 0,0 1 1 0 0,-1-1 0 0 0,2 11 0 0 0,-3-13-117 0 0,2 10 60 0 0,-1-5-88 0 0,-3 10 47 0 0,0-1-200 0 0,0-16-353 0 0,1-13-95 0 0,1-12 286 0 0,0 1 1 0 0,1-1-1 0 0,7-35 1 0 0,-4 42 305 0 0,0 1 0 0 0,0 0 1 0 0,1 0-1 0 0,1 0 0 0 0,1 1 1 0 0,8-14-1 0 0,-13 24 0 0 0,-1 2-4 0 0,0 0 0 0 0,1 0 0 0 0,-1 0 1 0 0,0 0-1 0 0,1 0 0 0 0,0 0 1 0 0,-1 0-1 0 0,1 1 0 0 0,0-1 0 0 0,0 1 1 0 0,0-1-1 0 0,0 1 0 0 0,0 0 1 0 0,0-1-1 0 0,4 0 0 0 0,-5 2 2 0 0,0-1 1 0 0,1 1-1 0 0,-1 0 0 0 0,0 0 0 0 0,0 0 1 0 0,0 0-1 0 0,0 0 0 0 0,0 0 0 0 0,0 0 0 0 0,0 0 1 0 0,1 0-1 0 0,-1 0 0 0 0,0 0 0 0 0,2 1 1 0 0,-1 0-30 0 0,2 0-256 0 0,21 14-872 0 0,-19-12 545 0 0</inkml:trace>
+  <inkml:trace contextRef="#ctx0" brushRef="#br0" timeOffset="363.82">347 82 13823 0 0,'-6'3'7327'0'0,"1"5"-4305"0"0,5-6-2696 0 0,-1 0 0 0 0,1-1 0 0 0,-1 1-1 0 0,1 0 1 0 0,0-1 0 0 0,0 1 0 0 0,0 0-1 0 0,0 0 1 0 0,0 2 0 0 0,13 35 1243 0 0,-12-35-1090 0 0,3 1-362 0 0,12 12-42 0 0,-12-12-10 0 0,1-4-12 0 0,18 6-42 0 0,-21-7-13 0 0,-1 0 1 0 0,1 0-1 0 0,0 1 1 0 0,0-2-1 0 0,-1 1 0 0 0,1 0 1 0 0,0 0-1 0 0,0 0 1 0 0,2-2-1 0 0,0 1-86 0 0,1-1-1 0 0,-1-1 1 0 0,0 1-1 0 0,0 0 1 0 0,0-1-1 0 0,0 0 1 0 0,0 0-1 0 0,0 0 1 0 0,-1-1-1 0 0,1 1 1 0 0,-1-1-1 0 0,0 0 1 0 0,0 0-1 0 0,-1 0 1 0 0,1 0-1 0 0,-1 0 1 0 0,0-1-1 0 0,2-4 1 0 0,-3 6 8 0 0,0 1 1 0 0,0-1-1 0 0,-1 1 1 0 0,1-1-1 0 0,0 0 1 0 0,-1 0-1 0 0,0 1 1 0 0,0-1-1 0 0,0 0 1 0 0,0 1-1 0 0,0-1 1 0 0,0 0-1 0 0,-1 0 1 0 0,1 1-1 0 0,-1-1 1 0 0,0 0-1 0 0,0 1 1 0 0,0-1-1 0 0,0 1 1 0 0,0-1 0 0 0,-1 1-1 0 0,1 0 1 0 0,-1-1-1 0 0,1 1 1 0 0,-1 0-1 0 0,0 0 1 0 0,0 0-1 0 0,0 0 1 0 0,0 0-1 0 0,0 1 1 0 0,0-1-1 0 0,-1 1 1 0 0,-2-2-1 0 0,3 2-61 0 0,0 0 1 0 0,0 0-1 0 0,1 0 0 0 0,-1 1 0 0 0,0-1 0 0 0,0 1 1 0 0,0 0-1 0 0,0 0 0 0 0,0-1 0 0 0,0 1 1 0 0,0 0-1 0 0,0 0 0 0 0,0 1 0 0 0,0-1 1 0 0,0 0-1 0 0,0 1 0 0 0,0-1 0 0 0,0 1 0 0 0,1 0 1 0 0,-1-1-1 0 0,0 1 0 0 0,0 0 0 0 0,0 0 1 0 0,1 0-1 0 0,-1 1 0 0 0,1-1 0 0 0,-1 0 0 0 0,1 0 1 0 0,-1 1-1 0 0,-1 2 0 0 0,-2 3-7463 0 0</inkml:trace>
+  <inkml:trace contextRef="#ctx0" brushRef="#br0" timeOffset="757.74">623 214 17967 0 0,'1'-1'1589'0'0,"0"2"-401"0"0,0 1 812 0 0,0 3 3291 0 0,2 14-5048 0 0,-3-16-281 0 0,0 0 0 0 0,0 0-1 0 0,-1-1 1 0 0,1 1 0 0 0,-1 0 0 0 0,0 0 0 0 0,1 0 0 0 0,-1 0 0 0 0,-1-1 0 0 0,1 1 0 0 0,0 0 0 0 0,-1-1-1 0 0,1 1 1 0 0,-1-1 0 0 0,-2 3 0 0 0,-1 2-192 0 0,-3 6-474 0 0,-1 0-151 0 0</inkml:trace>
+</inkml:ink>
+</file>
+
+<file path=word/ink/ink51.xml><?xml version="1.0" encoding="utf-8"?>
+<inkml:ink xmlns:inkml="http://www.w3.org/2003/InkML">
+  <inkml:definitions>
+    <inkml:context xml:id="ctx0">
+      <inkml:inkSource xml:id="inkSrc0">
+        <inkml:traceFormat>
+          <inkml:channel name="X" type="integer" min="-2.14748E9" max="2.14748E9" units="cm"/>
+          <inkml:channel name="Y" type="integer" min="-2.14748E9" max="2.14748E9" units="cm"/>
+          <inkml:channel name="F" type="integer" max="32767" units="dev"/>
+          <inkml:channel name="OA" type="integer" max="360" units="deg"/>
+          <inkml:channel name="OE" type="integer" max="90" units="deg"/>
+        </inkml:traceFormat>
+        <inkml:channelProperties>
+          <inkml:channelProperty channel="X" name="resolution" value="1000" units="1/cm"/>
+          <inkml:channelProperty channel="Y" name="resolution" value="1000" units="1/cm"/>
+          <inkml:channelProperty channel="F" name="resolution" value="0" units="1/dev"/>
+          <inkml:channelProperty channel="OA" name="resolution" value="1000" units="1/deg"/>
+          <inkml:channelProperty channel="OE" name="resolution" value="1000" units="1/deg"/>
+        </inkml:channelProperties>
+      </inkml:inkSource>
+      <inkml:timestamp xml:id="ts0" timeString="2024-05-13T15:30:50.929"/>
+    </inkml:context>
+    <inkml:brush xml:id="br0">
+      <inkml:brushProperty name="width" value="0.025" units="cm"/>
+      <inkml:brushProperty name="height" value="0.025" units="cm"/>
+      <inkml:brushProperty name="color" value="#E71224"/>
+    </inkml:brush>
+  </inkml:definitions>
+  <inkml:trace contextRef="#ctx0" brushRef="#br0">23 31 10591 0 0,'0'-1'478'0'0,"0"0"1"0"0,1 0-1 0 0,-1 0 0 0 0,0 0 0 0 0,0 0 0 0 0,1 0 0 0 0,-1 1 1 0 0,1-1-1 0 0,-1 0 0 0 0,1 0 0 0 0,-1 0 0 0 0,1 0 0 0 0,-1 0 1 0 0,1 1-1 0 0,0-1 0 0 0,0 0 0 0 0,-1 0 0 0 0,1 1 0 0 0,1-2 0 0 0,17-9 4272 0 0,-14 9-2952 0 0,-2 7-1437 0 0,12 12-18 0 0,-11-9-75 0 0,-3 3-127 0 0,-1 0 1 0 0,0 0-1 0 0,0 0 0 0 0,-1 0 1 0 0,-1 0-1 0 0,0-1 1 0 0,-4 13-1 0 0,-30 77-120 0 0,12-40-303 0 0,21-52 114 0 0,2-4-11 0 0,0-1 0 0 0,0 0 0 0 0,0 1 0 0 0,0-1 0 0 0,-1 8 0 0 0,16-31-1687 0 0,10-22 1218 0 0,-11 18 585 0 0,2 0 0 0 0,0 1-1 0 0,29-35 1 0 0,-35 49 129 0 0,0 0-1 0 0,1 1 1 0 0,0 0-1 0 0,0 0 1 0 0,14-6-1 0 0,-23 13 102 0 0,2 0 2 0 0,9-1 6 0 0,-9 2 546 0 0,-3 0-700 0 0,0 1 0 0 0,0 0-1 0 0,1 0 1 0 0,-1 0 0 0 0,0 0-1 0 0,0 0 1 0 0,0 0 0 0 0,1 0-1 0 0,-1-1 1 0 0,0 1-1 0 0,1 0 1 0 0,-1 0 0 0 0,1 0-1 0 0,-1-1 1 0 0,2 2 0 0 0,-2-1-7 0 0,1 0 0 0 0,0 0 0 0 0,-1 0 0 0 0,1-1 0 0 0,-1 1 0 0 0,0 0 0 0 0,1 0 0 0 0,-1 0 0 0 0,0 0 0 0 0,1 0 0 0 0,-1 0-1 0 0,0 0 1 0 0,0 0 0 0 0,0 0 0 0 0,0 0 0 0 0,0 0 0 0 0,0 0 0 0 0,0 1 0 0 0,-2 10 213 0 0,0-1 0 0 0,0 0 0 0 0,-7 16 0 0 0,6-17-254 0 0,0 1 0 0 0,0-1-1 0 0,-2 19 1 0 0,6-24-1000 0 0,1-4 180 0 0,6-10-379 0 0,7-15 150 0 0,-9 13 914 0 0,26-44-531 0 0,-29 51 750 0 0,1-1-1 0 0,-1 1 1 0 0,1 0-1 0 0,-1 0 1 0 0,1 1 0 0 0,0-1-1 0 0,0 1 1 0 0,1 0-1 0 0,6-4 1 0 0,-11 6 222 0 0,3 0-661 0 0,1 6 3713 0 0,-3-2-3206 0 0,1 1 1 0 0,-1 0-1 0 0,1 0 1 0 0,-1 0 0 0 0,0 0-1 0 0,-1 0 1 0 0,1 0-1 0 0,-1 0 1 0 0,0 0 0 0 0,0 4-1 0 0,-3 43 800 0 0,3-46-979 0 0,-1 0 0 0 0,1-1 0 0 0,0 1 0 0 0,1 0 0 0 0,-1-1 0 0 0,1 1 0 0 0,0 0 0 0 0,2 5 0 0 0,-1 4-2053 0 0,2-10 1440 0 0,12 11-146 0 0,-12-12-67 0 0</inkml:trace>
+  <inkml:trace contextRef="#ctx0" brushRef="#br0" timeOffset="348.89">522 93 17967 0 0,'-2'-1'308'0'0,"0"1"-1"0"0,0 0 0 0 0,0 0 1 0 0,0 1-1 0 0,0-1 0 0 0,0 0 1 0 0,0 0-1 0 0,0 1 1 0 0,0 0-1 0 0,1-1 0 0 0,-1 1 1 0 0,0 0-1 0 0,0 0 0 0 0,0 0 1 0 0,1 0-1 0 0,-1 0 1 0 0,1 0-1 0 0,-1 0 0 0 0,1 0 1 0 0,-1 1-1 0 0,1-1 0 0 0,-1 1 1 0 0,1-1-1 0 0,0 1 1 0 0,0 0-1 0 0,0-1 0 0 0,0 1 1 0 0,0 0-1 0 0,-1 2 0 0 0,0 3 41 0 0,-1-1-1 0 0,1 0 0 0 0,0 0 1 0 0,0 1-1 0 0,1-1 0 0 0,0 1 1 0 0,-1 7-1 0 0,1-5-61 0 0,1-8-273 0 0,0 0 1 0 0,0 0 0 0 0,0 0-1 0 0,0 0 1 0 0,0 0 0 0 0,1 0-1 0 0,-1 0 1 0 0,0 0-1 0 0,0 0 1 0 0,1 0 0 0 0,-1 0-1 0 0,0 0 1 0 0,1 0 0 0 0,-1 0-1 0 0,2 1 1 0 0,5 14 18 0 0,-5-12-124 0 0,3-3-16 0 0,-5-1 109 0 0,2 0-39 0 0,-1 1 0 0 0,1-1 1 0 0,0 1-1 0 0,0-1 0 0 0,0 0 0 0 0,-1 0 0 0 0,1 0 1 0 0,0 0-1 0 0,0 0 0 0 0,-1 0 0 0 0,1-1 0 0 0,0 1 1 0 0,0-1-1 0 0,-1 1 0 0 0,1-1 0 0 0,0 1 0 0 0,-1-1 1 0 0,1 0-1 0 0,-1 0 0 0 0,1 0 0 0 0,-1 0 0 0 0,1 0 1 0 0,-1 0-1 0 0,2-2 0 0 0,5-6-342 0 0,0 1 0 0 0,-1-1 0 0 0,0-1 1 0 0,6-12-1 0 0,-10 17 244 0 0,0 0 0 0 0,-1 0 0 0 0,0 1 1 0 0,0-2-1 0 0,0 1 0 0 0,-1 0 1 0 0,0 0-1 0 0,0 0 0 0 0,0-1 1 0 0,-1 1-1 0 0,1-8 0 0 0,-2 11 134 0 0,0 0 0 0 0,1-1 0 0 0,-1 1 1 0 0,0-1-1 0 0,0 1 0 0 0,0 0 0 0 0,-1 0 0 0 0,1 0 0 0 0,0-1 0 0 0,-1 1 0 0 0,0 1 0 0 0,1-1 1 0 0,-1 0-1 0 0,0 0 0 0 0,0 1 0 0 0,0-1 0 0 0,0 1 0 0 0,0-1 0 0 0,0 1 0 0 0,0 0 0 0 0,-1 0 0 0 0,-4-2 1 0 0,6 2-21 0 0,0 1 0 0 0,-1 0 0 0 0,1-1 1 0 0,-1 1-1 0 0,1 0 0 0 0,-1 0 1 0 0,1 0-1 0 0,-1 0 0 0 0,1 0 0 0 0,-1 0 1 0 0,1 0-1 0 0,-1 0 0 0 0,1 0 1 0 0,-1 1-1 0 0,1-1 0 0 0,-1 1 0 0 0,1-1 1 0 0,0 1-1 0 0,-1 0 0 0 0,1-1 1 0 0,0 1-1 0 0,-1 0 0 0 0,1 0 1 0 0,0 0-1 0 0,0 0 0 0 0,0 0 0 0 0,0 0 1 0 0,0 0-1 0 0,0 0 0 0 0,0 0 1 0 0,0 1-1 0 0,0-1 0 0 0,1 0 0 0 0,-1 1 1 0 0,0-1-1 0 0,1 0 0 0 0,-1 1 1 0 0,1-1-1 0 0,-1 4 0 0 0,1-5-295 0 0,-2 5 550 0 0,3 2-3616 0 0,7 11-4374 0 0</inkml:trace>
+  <inkml:trace contextRef="#ctx0" brushRef="#br0" timeOffset="700.81">640 35 16127 0 0,'0'0'4159'0'0,"3"5"-2828"0"0,1 0-902 0 0,-3-4-225 0 0,1 1 1 0 0,0 0 0 0 0,-1 0 0 0 0,0 1 0 0 0,1-1 0 0 0,-1 0 0 0 0,0 0 0 0 0,1 3 0 0 0,17 42 2347 0 0,-17-41-2148 0 0,4 11 261 0 0,-2 2 223 0 0,4 12 335 0 0,5 20 514 0 0,-11-47-1352 0 0,0 0-69 0 0,6 14-17 0 0,-6-14-42 0 0,2-3-165 0 0,-3-1-91 0 0,1 0-1 0 0,-1 0 0 0 0,0 0 1 0 0,0 1-1 0 0,0-1 0 0 0,1-1 0 0 0,-1 1 1 0 0,0 0-1 0 0,0 0 0 0 0,0 0 1 0 0,0-1-1 0 0,1 1 0 0 0,-1 0 1 0 0,0-1-1 0 0,0 1 0 0 0,0-1 1 0 0,0 1-1 0 0,0-1 0 0 0,0 0 0 0 0,0 0 1 0 0,0 1-1 0 0,0-1 0 0 0,0 0 1 0 0,-1 0-1 0 0,1 0 0 0 0,0 0 1 0 0,0 0-1 0 0,-1 0 0 0 0,1 0 0 0 0,-1 0 1 0 0,1 0-1 0 0,-1 0 0 0 0,1 0 1 0 0,0-2-1 0 0,8-21-409 0 0,0-1 0 0 0,-1 0 0 0 0,-1 0 0 0 0,-2-1 1 0 0,5-51-1 0 0,-10 73 73 0 0,0 2 86 0 0,0 0 0 0 0,1 1 0 0 0,-1-1 1 0 0,0 0-1 0 0,0 1 0 0 0,0-1 0 0 0,-1 0 0 0 0,1 1 0 0 0,0-1 0 0 0,-1 1 0 0 0,1-1 0 0 0,-1 0 0 0 0,-1-2 0 0 0,2 4-470 0 0</inkml:trace>
+</inkml:ink>
+</file>
+
+<file path=word/ink/ink52.xml><?xml version="1.0" encoding="utf-8"?>
+<inkml:ink xmlns:inkml="http://www.w3.org/2003/InkML">
+  <inkml:definitions>
+    <inkml:context xml:id="ctx0">
+      <inkml:inkSource xml:id="inkSrc0">
+        <inkml:traceFormat>
+          <inkml:channel name="X" type="integer" min="-2.14748E9" max="2.14748E9" units="cm"/>
+          <inkml:channel name="Y" type="integer" min="-2.14748E9" max="2.14748E9" units="cm"/>
+          <inkml:channel name="F" type="integer" max="32767" units="dev"/>
+          <inkml:channel name="OA" type="integer" max="360" units="deg"/>
+          <inkml:channel name="OE" type="integer" max="90" units="deg"/>
+        </inkml:traceFormat>
+        <inkml:channelProperties>
+          <inkml:channelProperty channel="X" name="resolution" value="1000" units="1/cm"/>
+          <inkml:channelProperty channel="Y" name="resolution" value="1000" units="1/cm"/>
+          <inkml:channelProperty channel="F" name="resolution" value="0" units="1/dev"/>
+          <inkml:channelProperty channel="OA" name="resolution" value="1000" units="1/deg"/>
+          <inkml:channelProperty channel="OE" name="resolution" value="1000" units="1/deg"/>
+        </inkml:channelProperties>
+      </inkml:inkSource>
+      <inkml:timestamp xml:id="ts0" timeString="2024-05-13T15:30:53.279"/>
+    </inkml:context>
+    <inkml:brush xml:id="br0">
+      <inkml:brushProperty name="width" value="0.025" units="cm"/>
+      <inkml:brushProperty name="height" value="0.025" units="cm"/>
+      <inkml:brushProperty name="color" value="#E71224"/>
+    </inkml:brush>
+  </inkml:definitions>
+  <inkml:trace contextRef="#ctx0" brushRef="#br0">36 2 13359 0 0,'-3'3'1629'0'0,"1"0"0"0"0,-1 1 0 0 0,1-1 0 0 0,-1 1 0 0 0,-2 6 0 0 0,1-2-1061 0 0,1 0 1 0 0,1 0-1 0 0,-1 0 0 0 0,1 1 0 0 0,1-1 1 0 0,-1 1-1 0 0,1 14 0 0 0,4 25 648 0 0,-3-44-929 0 0,9 16 185 0 0,-8-16-111 0 0,3-2-204 0 0,14 5-71 0 0,-16-7-91 0 0,0 0 1 0 0,1 0 0 0 0,-1 0 0 0 0,1 0 0 0 0,-1-1-1 0 0,1 1 1 0 0,-1-1 0 0 0,0 1 0 0 0,1-1-1 0 0,-1 0 1 0 0,0 0 0 0 0,0 0 0 0 0,0 0 0 0 0,1 0-1 0 0,-1-1 1 0 0,0 1 0 0 0,2-3 0 0 0,5-3-201 0 0,-1-1 0 0 0,10-11 0 0 0,-16 16 128 0 0,4-4-173 0 0,0-1 1 0 0,0 1 0 0 0,-1-1 0 0 0,0 0-1 0 0,-1 0 1 0 0,0-1 0 0 0,3-8 0 0 0,-6 14 164 0 0,0 0 0 0 0,-1 1 1 0 0,1-1-1 0 0,-1 0 0 0 0,1 1 1 0 0,-1-1-1 0 0,0 0 1 0 0,0 0-1 0 0,-1 1 0 0 0,1-1 1 0 0,0 0-1 0 0,-2-3 1 0 0,1 4 45 0 0,1 0 0 0 0,-1 0 0 0 0,0 1 0 0 0,0-1 0 0 0,-1 0 1 0 0,1 1-1 0 0,0-1 0 0 0,0 1 0 0 0,-1-1 0 0 0,1 1 1 0 0,-1 0-1 0 0,1 0 0 0 0,-1 0 0 0 0,0-1 0 0 0,1 1 0 0 0,-1 1 1 0 0,0-1-1 0 0,0 0 0 0 0,-2 0 0 0 0,1 0-27 0 0,-1 0 1 0 0,1 0-1 0 0,-1 1 0 0 0,1-1 0 0 0,0 1 1 0 0,-1 0-1 0 0,1 0 0 0 0,-1 0 0 0 0,1 1 0 0 0,-1-1 1 0 0,1 1-1 0 0,-6 1 0 0 0,1 1-670 0 0,-1 1 0 0 0,1 0-1 0 0,-12 7 1 0 0,6-3-7156 0 0</inkml:trace>
+</inkml:ink>
+</file>
+
+<file path=word/ink/ink53.xml><?xml version="1.0" encoding="utf-8"?>
+<inkml:ink xmlns:inkml="http://www.w3.org/2003/InkML">
+  <inkml:definitions>
+    <inkml:context xml:id="ctx0">
+      <inkml:inkSource xml:id="inkSrc0">
+        <inkml:traceFormat>
+          <inkml:channel name="X" type="integer" min="-2.14748E9" max="2.14748E9" units="cm"/>
+          <inkml:channel name="Y" type="integer" min="-2.14748E9" max="2.14748E9" units="cm"/>
+          <inkml:channel name="F" type="integer" max="32767" units="dev"/>
+          <inkml:channel name="OA" type="integer" max="360" units="deg"/>
+          <inkml:channel name="OE" type="integer" max="90" units="deg"/>
+        </inkml:traceFormat>
+        <inkml:channelProperties>
+          <inkml:channelProperty channel="X" name="resolution" value="1000" units="1/cm"/>
+          <inkml:channelProperty channel="Y" name="resolution" value="1000" units="1/cm"/>
+          <inkml:channelProperty channel="F" name="resolution" value="0" units="1/dev"/>
+          <inkml:channelProperty channel="OA" name="resolution" value="1000" units="1/deg"/>
+          <inkml:channelProperty channel="OE" name="resolution" value="1000" units="1/deg"/>
+        </inkml:channelProperties>
+      </inkml:inkSource>
+      <inkml:timestamp xml:id="ts0" timeString="2024-05-13T15:32:49.842"/>
+    </inkml:context>
+    <inkml:brush xml:id="br0">
+      <inkml:brushProperty name="width" value="0.025" units="cm"/>
+      <inkml:brushProperty name="height" value="0.025" units="cm"/>
+      <inkml:brushProperty name="color" value="#E71224"/>
+    </inkml:brush>
+  </inkml:definitions>
+  <inkml:trace contextRef="#ctx0" brushRef="#br0">15 401 22111 0 0,'-14'5'6275'0'0,"14"0"-6181"0"0</inkml:trace>
+  <inkml:trace contextRef="#ctx0" brushRef="#br0" timeOffset="495.41">197 49 10591 0 0,'-2'14'2323'0'0,"1"0"-1"0"0,0 0 0 0 0,2 23 0 0 0,0 0-832 0 0,-2-27-1100 0 0,-1 79 1437 0 0,10 96 0 0 0,-8-182-1567 0 0,0-1-229 0 0,0-1 0 0 0,0 0 1 0 0,1 0-1 0 0,-1 1 0 0 0,0-1 1 0 0,0 0-1 0 0,1 0 0 0 0,-1 1 1 0 0,1-1-1 0 0,-1 0 0 0 0,1 0 1 0 0,0 0-1 0 0,1 2 0 0 0,5-3 2201 0 0,12-1-1937 0 0,-14 0 293 0 0,0 1-313 0 0,12-1-10 0 0,-13 1-1 0 0,0-1-8 0 0,11-2-35 0 0,-12 3-18 0 0,1-1-3 0 0,16-4 296 0 0,-4-1-436 0 0,-15 6-61 0 0,-1 0 0 0 0,1 0 0 0 0,0 0 0 0 0,-1 0 0 0 0,1 0 0 0 0,-1-1 0 0 0,1 1 0 0 0,0 0 0 0 0,-1 0 0 0 0,1-1 0 0 0,-1 1 0 0 0,1 0 0 0 0,-1-1 0 0 0,1 1 0 0 0,0 0 0 0 0,-1-1 1 0 0,0 1-1 0 0,1-1 0 0 0,0 0 0 0 0,1-3-140 0 0,4-6-1482 0 0</inkml:trace>
+  <inkml:trace contextRef="#ctx0" brushRef="#br0" timeOffset="2816.44">647 22 12895 0 0,'0'-2'453'0'0,"-1"1"-1"0"0,0-1 1 0 0,0 1-1 0 0,1 0 1 0 0,-1-1 0 0 0,0 1-1 0 0,-1 0 1 0 0,1 0-1 0 0,0 0 1 0 0,0 0-1 0 0,0 0 1 0 0,-1 0-1 0 0,1 0 1 0 0,0 0-1 0 0,-1 0 1 0 0,-1 0-1 0 0,2 0-256 0 0,-1 1-1 0 0,1 0 1 0 0,0-1-1 0 0,-1 1 0 0 0,1 0 1 0 0,0 0-1 0 0,-1 0 0 0 0,1 0 1 0 0,0 1-1 0 0,-1-1 0 0 0,1 0 1 0 0,0 0-1 0 0,-1 1 1 0 0,1-1-1 0 0,0 1 0 0 0,-2 0 1 0 0,1 1-103 0 0,-1-1 0 0 0,1 1 0 0 0,0 0 1 0 0,-1-1-1 0 0,1 1 0 0 0,0 1 0 0 0,0-1 1 0 0,0 0-1 0 0,0 0 0 0 0,1 1 1 0 0,-1-1-1 0 0,1 1 0 0 0,-1-1 0 0 0,1 1 1 0 0,0 0-1 0 0,-2 5 0 0 0,1 4 15 0 0,0 0-1 0 0,1 0 1 0 0,1 0-1 0 0,-1 1 1 0 0,2-1-1 0 0,2 16 1 0 0,18 74 142 0 0,-14-72-162 0 0,51 199-251 0 0,-57-225 111 0 0,0-1-1 0 0,-1 1 1 0 0,1 0 0 0 0,-1-1-1 0 0,0 1 1 0 0,0-1 0 0 0,0 5-1 0 0,-1-6 28 0 0,1-1-1 0 0,0 1 0 0 0,-1-1 1 0 0,1 0-1 0 0,0 1 0 0 0,-1-1 1 0 0,0 0-1 0 0,1 0 0 0 0,-1 1 0 0 0,0-1 1 0 0,0 0-1 0 0,0 0 0 0 0,1 0 1 0 0,-3 1-1 0 0,1 0 3 0 0,0-1-1 0 0,0 0 1 0 0,0 0-1 0 0,0 0 1 0 0,0-1-1 0 0,0 1 1 0 0,0 0-1 0 0,-1-1 1 0 0,1 0-1 0 0,0 1 1 0 0,0-1-1 0 0,-1 0 1 0 0,1 0-1 0 0,0 0 1 0 0,-1 0-1 0 0,1-1 1 0 0,0 1-1 0 0,0-1 1 0 0,0 1-1 0 0,-3-2 1 0 0,-2 0-47 0 0,0-1 0 0 0,1 0 1 0 0,-1 0-1 0 0,1 0 0 0 0,-1-1 1 0 0,1 0-1 0 0,1 0 0 0 0,-1-1 1 0 0,0 1-1 0 0,1-1 0 0 0,0-1 1 0 0,0 1-1 0 0,1-1 0 0 0,0 1 1 0 0,-1-1-1 0 0,2 0 0 0 0,-1-1 0 0 0,1 1 1 0 0,-4-12-1 0 0,5 13 65 0 0,1 0 0 0 0,-1 1 1 0 0,1-1-1 0 0,0 0 0 0 0,1 0 0 0 0,-1 0 0 0 0,1-1 1 0 0,0 1-1 0 0,0 0 0 0 0,1 0 0 0 0,-1 0 0 0 0,1 0 0 0 0,1 0 1 0 0,-1 0-1 0 0,0 1 0 0 0,1-1 0 0 0,0 0 0 0 0,0 1 1 0 0,1-1-1 0 0,-1 1 0 0 0,1 0 0 0 0,0-1 0 0 0,0 1 1 0 0,0 1-1 0 0,1-1 0 0 0,-1 0 0 0 0,1 1 0 0 0,7-5 0 0 0,3-1 180 0 0,0 1 0 0 0,1 0-1 0 0,0 2 1 0 0,0-1 0 0 0,1 2-1 0 0,29-7 1 0 0,-34 10-82 0 0,15-1-63 0 0,2 1 2 0 0,-5 3-82 0 0,-19-1-48 0 0,-2 4-330 0 0,-1-3 421 0 0,0 0 1 0 0,0 1-1 0 0,-1-1 1 0 0,1 0-1 0 0,-1 1 1 0 0,1-1-1 0 0,-1 1 1 0 0,0-1-1 0 0,0 0 1 0 0,1 1-1 0 0,-1-1 1 0 0,0 1-1 0 0,0-1 1 0 0,0 1-1 0 0,-1-1 1 0 0,1 1-1 0 0,0-1 1 0 0,0 1 0 0 0,-1-1-1 0 0,1 0 1 0 0,-1 1-1 0 0,1-1 1 0 0,-1 0-1 0 0,0 1 1 0 0,0-1-1 0 0,1 0 1 0 0,-1 0-1 0 0,0 1 1 0 0,-1 0-1 0 0,-4 6 32 0 0,0-1-1 0 0,-1 0 0 0 0,1 0 1 0 0,-16 12-1 0 0,19-17-16 0 0,0-1-1 0 0,1 1 1 0 0,-1 0 0 0 0,0-1-1 0 0,0 0 1 0 0,0 0-1 0 0,0 0 1 0 0,-5 1-1 0 0,6-2-7 0 0,1 1 0 0 0,-1-1 1 0 0,1 0-1 0 0,-1 0 0 0 0,1-1 0 0 0,-1 1 0 0 0,1 0 0 0 0,-1 0 0 0 0,1-1 0 0 0,-1 1 0 0 0,1-1 0 0 0,0 1 1 0 0,-1-1-1 0 0,1 0 0 0 0,-1 1 0 0 0,1-1 0 0 0,0 0 0 0 0,-2-2 0 0 0,1 2-8 0 0,1 0 0 0 0,0 0 0 0 0,0-1 0 0 0,0 1 0 0 0,0-1-1 0 0,0 1 1 0 0,0-1 0 0 0,0 1 0 0 0,0-1 0 0 0,0 1 0 0 0,1-1 0 0 0,-1 0 0 0 0,1 0-1 0 0,-1 1 1 0 0,1-1 0 0 0,0 0 0 0 0,0-2 0 0 0,0 1-28 0 0,0-1 0 0 0,0 1 1 0 0,1 0-1 0 0,0-1 0 0 0,-1 1 0 0 0,1 0 1 0 0,1 0-1 0 0,1-5 0 0 0,1 0-42 0 0,1 0 0 0 0,0 0 0 0 0,0 1 0 0 0,1 0 0 0 0,12-13 0 0 0,-12 15 143 0 0,0-1-1 0 0,0 1 1 0 0,0 0 0 0 0,1 1-1 0 0,-1 0 1 0 0,1 0-1 0 0,0 0 1 0 0,1 1 0 0 0,-1 0-1 0 0,0 0 1 0 0,1 1 0 0 0,13-3-1 0 0,-19 5-33 0 0,0-1 0 0 0,0 1-1 0 0,-1 0 1 0 0,1 0 0 0 0,0 0 0 0 0,0 0-1 0 0,0 0 1 0 0,0 0 0 0 0,2 1 0 0 0,1 0 29 0 0,-1 0 131 0 0,1 1 29 0 0,18 8 17 0 0,-18-8 3 0 0,-1 3-9 0 0,13 15-41 0 0,-16-19-171 0 0,0 0 0 0 0,0 0 0 0 0,-1 0 0 0 0,1 0 0 0 0,0 0 0 0 0,0 0 0 0 0,-1 0 0 0 0,1 0 0 0 0,0 0 0 0 0,-1 0 0 0 0,1 1 0 0 0,-1-1 0 0 0,0 0 0 0 0,1 3 0 0 0,0 0 35 0 0,0 1 19 0 0,0 0 1 0 0,0 0-1 0 0,0 0 0 0 0,-1 0 1 0 0,0 0-1 0 0,0 0 0 0 0,0 1 1 0 0,-1-1-1 0 0,1 0 0 0 0,-1 0 1 0 0,-3 9-1 0 0,2-8-29 0 0,-7 22 148 0 0,8-26-184 0 0,1-1 1 0 0,-1 0-1 0 0,0 1 0 0 0,0-1 0 0 0,1 0 1 0 0,-1 1-1 0 0,0-1 0 0 0,0 0 0 0 0,0 0 1 0 0,0 0-1 0 0,0 0 0 0 0,-1 0 0 0 0,1 0 1 0 0,0 0-1 0 0,-3 1 0 0 0,4-2-8 0 0,0 0-1 0 0,-1 0 1 0 0,1 0 0 0 0,-1 1 0 0 0,1-1-1 0 0,0 0 1 0 0,-1 0 0 0 0,1 0-1 0 0,0 0 1 0 0,-1 0 0 0 0,1-1-1 0 0,0 1 1 0 0,-1 0 0 0 0,1 0 0 0 0,0 0-1 0 0,-1 0 1 0 0,1 0 0 0 0,0 0-1 0 0,-1 0 1 0 0,1-1 0 0 0,0 1-1 0 0,-1 0 1 0 0,1 0 0 0 0,0-1 0 0 0,-1 1-1 0 0,1 0 1 0 0,0 0 0 0 0,-1-1-1 0 0,-4-12-164 0 0,2-14-253 0 0,4 19 392 0 0,-1 0-1 0 0,1 0 1 0 0,0 0-1 0 0,1 0 1 0 0,0 1-1 0 0,0-1 1 0 0,1 0-1 0 0,0 1 1 0 0,0 0-1 0 0,1-1 1 0 0,-1 1-1 0 0,2 1 1 0 0,-1-1-1 0 0,1 1 1 0 0,0-1-1 0 0,0 1 1 0 0,1 1 0 0 0,0-1-1 0 0,0 1 1 0 0,10-7-1 0 0,-10 8-277 0 0,-4 3 203 0 0,-1 0 0 0 0,1 0 0 0 0,-1 0 0 0 0,1 0 0 0 0,0 1 0 0 0,-1-1 0 0 0,1 1 0 0 0,-1-1 0 0 0,1 1 0 0 0,0 0 0 0 0,2-1-1 0 0,-3 1-157 0 0,16-3-5750 0 0</inkml:trace>
+  <inkml:trace contextRef="#ctx0" brushRef="#br0" timeOffset="3233.15">1088 241 20735 0 0,'0'-1'1840'0'0,"-1"0"-1472"0"0,1 0-296 0 0,0 0-72 0 0,0 1 528 0 0,-1-1 88 0 0,1 0 24 0 0,0-2 0 0 0,0 0 176 0 0,0 0 40 0 0,0 1 8 0 0,2-1 0 0 0,0 2-720 0 0</inkml:trace>
+  <inkml:trace contextRef="#ctx0" brushRef="#br0" timeOffset="3601.31">1135 388 20735 0 0,'-9'3'1772'0'0,"5"-8"1004"0"0,6-13 2105 0 0,0 8-5021 0 0</inkml:trace>
+</inkml:ink>
+</file>
+
+<file path=word/ink/ink54.xml><?xml version="1.0" encoding="utf-8"?>
+<inkml:ink xmlns:inkml="http://www.w3.org/2003/InkML">
+  <inkml:definitions>
+    <inkml:context xml:id="ctx0">
+      <inkml:inkSource xml:id="inkSrc0">
+        <inkml:traceFormat>
+          <inkml:channel name="X" type="integer" min="-2.14748E9" max="2.14748E9" units="cm"/>
+          <inkml:channel name="Y" type="integer" min="-2.14748E9" max="2.14748E9" units="cm"/>
+          <inkml:channel name="F" type="integer" max="32767" units="dev"/>
+          <inkml:channel name="OA" type="integer" max="360" units="deg"/>
+          <inkml:channel name="OE" type="integer" max="90" units="deg"/>
+        </inkml:traceFormat>
+        <inkml:channelProperties>
+          <inkml:channelProperty channel="X" name="resolution" value="1000" units="1/cm"/>
+          <inkml:channelProperty channel="Y" name="resolution" value="1000" units="1/cm"/>
+          <inkml:channelProperty channel="F" name="resolution" value="0" units="1/dev"/>
+          <inkml:channelProperty channel="OA" name="resolution" value="1000" units="1/deg"/>
+          <inkml:channelProperty channel="OE" name="resolution" value="1000" units="1/deg"/>
+        </inkml:channelProperties>
+      </inkml:inkSource>
+      <inkml:timestamp xml:id="ts0" timeString="2024-05-13T15:31:06.755"/>
+    </inkml:context>
+    <inkml:brush xml:id="br0">
+      <inkml:brushProperty name="width" value="0.025" units="cm"/>
+      <inkml:brushProperty name="height" value="0.025" units="cm"/>
+      <inkml:brushProperty name="color" value="#E71224"/>
+    </inkml:brush>
+  </inkml:definitions>
+  <inkml:trace contextRef="#ctx0" brushRef="#br0">155 66 4143 0 0,'0'-3'951'0'0,"0"1"0"0"0,0 0 0 0 0,0 0 0 0 0,-1 0 0 0 0,1 0 0 0 0,0 0 0 0 0,-1 0 0 0 0,0 0-1 0 0,1 0 1 0 0,-1 0 0 0 0,0 0 0 0 0,0 0 0 0 0,0 0 0 0 0,0 0 0 0 0,-1 0 0 0 0,-1-2 0 0 0,2 4-702 0 0,1-1 1 0 0,-1 1-1 0 0,0-1 1 0 0,0 1-1 0 0,0-1 1 0 0,0 1-1 0 0,1-1 1 0 0,-1 1-1 0 0,0 0 1 0 0,0-1-1 0 0,0 1 1 0 0,0 0-1 0 0,0 0 1 0 0,0 0-1 0 0,-1 0 1 0 0,0 0-235 0 0,1 0 1 0 0,-1 0-1 0 0,0 0 1 0 0,1 1-1 0 0,-1-1 0 0 0,1 1 1 0 0,-1-1-1 0 0,0 1 1 0 0,1 0-1 0 0,-1 0 0 0 0,0 1 1 0 0,-7 4 23 0 0,0 1 0 0 0,1-1 0 0 0,1 2 0 0 0,-1-1 0 0 0,1 1 0 0 0,0 1 1 0 0,1-1-1 0 0,0 1 0 0 0,0 0 0 0 0,1 0 0 0 0,0 1 0 0 0,1 0 0 0 0,0 0 0 0 0,0 0 0 0 0,1 0 1 0 0,1 0-1 0 0,0 1 0 0 0,0-1 0 0 0,1 1 0 0 0,-1 17 0 0 0,9-2 120 0 0,-5-23-90 0 0,9 12 0 0 0,-11-14-64 0 0,0-1 0 0 0,1 1 0 0 0,-1-1-1 0 0,0 0 1 0 0,0 1 0 0 0,1-1 0 0 0,-1 0-1 0 0,1 1 1 0 0,-1-1 0 0 0,0 0 0 0 0,1 1-1 0 0,-1-1 1 0 0,1 0 0 0 0,-1 0 0 0 0,1 1-1 0 0,-1-1 1 0 0,1 0 0 0 0,24 8 53 0 0,-20-7-22 0 0,0-1 0 0 0,0 0 0 0 0,-1 0-1 0 0,1-1 1 0 0,0 1 0 0 0,0-1-1 0 0,-1 0 1 0 0,7-2 0 0 0,14-6-1549 0 0,-1-1-5317 0 0,-13 5-802 0 0</inkml:trace>
+  <inkml:trace contextRef="#ctx0" brushRef="#br0" timeOffset="931.85">309 98 3223 0 0,'1'-4'-45'0'0,"3"-6"13663"0"0,0 8-6736 0 0,0 5-5742 0 0,-2 1-879 0 0,0 4-143 0 0,-1 0 0 0 0,0 0-1 0 0,0 0 1 0 0,0 0 0 0 0,-1 0 0 0 0,0 0 0 0 0,0 0-1 0 0,-3 14 1 0 0,-1-3-524 0 0,-1-1 0 0 0,0 0 1 0 0,-1 0-1 0 0,-9 19 0 0 0,33-86-4049 0 0,-7 26 4647 0 0,22-34 0 0 0,-29 51 135 0 0,1-1-1 0 0,0 1 0 0 0,0 1 1 0 0,0-1-1 0 0,1 1 1 0 0,0 0-1 0 0,0 0 0 0 0,0 1 1 0 0,13-8-1 0 0,-19 12-283 0 0,1 0 0 0 0,-1-1 0 0 0,0 1 1 0 0,1 0-1 0 0,-1 0 0 0 0,1 0 0 0 0,-1-1 0 0 0,1 1 0 0 0,-1 0 0 0 0,1 0 0 0 0,-1 0 0 0 0,1 0 0 0 0,-1 0 0 0 0,1 0 1 0 0,-1 0-1 0 0,0 0 0 0 0,1 0 0 0 0,-1 0 0 0 0,1 0 0 0 0,-1 0 0 0 0,1 0 0 0 0,-1 1 0 0 0,1-1 0 0 0,-1 0 1 0 0,1 0-1 0 0,-1 0 0 0 0,1 1 0 0 0,-1-1 0 0 0,0 0 0 0 0,1 1 0 0 0,0 0 31 0 0,-1 0-1 0 0,1 0 1 0 0,-1 0-1 0 0,1 0 1 0 0,-1 0 0 0 0,0 0-1 0 0,1 0 1 0 0,-1 1-1 0 0,0-1 1 0 0,0 0-1 0 0,0 0 1 0 0,0 2 0 0 0,-1 5 231 0 0,0 0 1 0 0,-4 13-1 0 0,5-20-287 0 0,-4 12 51 0 0,3-8-248 0 0,-1-1 0 0 0,1 1 0 0 0,0 0 0 0 0,0-1-1 0 0,0 1 1 0 0,1 0 0 0 0,-1 6 0 0 0,1-11 133 0 0,0 0 0 0 0,0 0 1 0 0,0 0-1 0 0,0 1 0 0 0,0-1 1 0 0,0 0-1 0 0,0 0 1 0 0,0 0-1 0 0,0 0 0 0 0,0 0 1 0 0,0 0-1 0 0,0 0 0 0 0,0 0 1 0 0,0 0-1 0 0,1 0 0 0 0,-1 1 1 0 0,0-1-1 0 0,0 0 0 0 0,0 0 1 0 0,0 0-1 0 0,0 0 0 0 0,0 0 1 0 0,0 0-1 0 0,0 0 0 0 0,0 0 1 0 0,0 0-1 0 0,0 0 0 0 0,0 0 1 0 0,0 0-1 0 0,1 0 0 0 0,-1 0 1 0 0,0 0-1 0 0,0 0 0 0 0,0 1 1 0 0,0-1-1 0 0,0 0 0 0 0,0 0 1 0 0,0 0-1 0 0,0 0 1 0 0,0 0-1 0 0,1 0 0 0 0,-1 0 1 0 0,0 0-1 0 0,0 0 0 0 0,0 0 1 0 0,0-1-1 0 0,5-3-1301 0 0,4-8-163 0 0,-8 11 1288 0 0,10-18-1085 0 0,13-17 571 0 0,-22 33 1033 0 0,1 0 1 0 0,-1 1-1 0 0,0-1 0 0 0,1 1 0 0 0,0 0 0 0 0,-1 0 0 0 0,1 0 1 0 0,0 0-1 0 0,6-3 0 0 0,-8 5-225 0 0,-1 0 1 0 0,0 0-1 0 0,1 0 1 0 0,-1-1-1 0 0,1 1 0 0 0,-1 0 1 0 0,1 0-1 0 0,-1 0 1 0 0,1 0-1 0 0,-1 0 1 0 0,1 0-1 0 0,-1 0 0 0 0,1 0 1 0 0,-1 0-1 0 0,1 0 1 0 0,-1 0-1 0 0,1 0 1 0 0,-1 1-1 0 0,1-1 0 0 0,-1 0 1 0 0,0 0-1 0 0,1 0 1 0 0,-1 1-1 0 0,1-1 1 0 0,-1 0-1 0 0,0 0 0 0 0,1 1 1 0 0,-1-1-1 0 0,1 0 1 0 0,-1 2-1 0 0,1-2 532 0 0,-1 3-309 0 0,1 6 48 0 0,-1-1-1 0 0,-2 15 1 0 0,1-14-294 0 0,0 0 0 0 0,0 0 0 0 0,1-1 0 0 0,2 11 0 0 0,-2-18-162 0 0,0 0 1 0 0,0-1-1 0 0,0 1 1 0 0,1 0-1 0 0,-1 0 0 0 0,0 0 1 0 0,1 0-1 0 0,-1-1 0 0 0,0 1 1 0 0,1 0-1 0 0,-1 0 1 0 0,1-1-1 0 0,0 1 0 0 0,-1 0 1 0 0,1-1-1 0 0,0 2 0 0 0,0-2-262 0 0,0 0 0 0 0,0 1-1 0 0,-1-1 1 0 0,1 0 0 0 0,0 1-1 0 0,0-1 1 0 0,0 0 0 0 0,0 0-1 0 0,0 0 1 0 0,0 0 0 0 0,0 0-1 0 0,-1 0 1 0 0,1 0 0 0 0,0 0-1 0 0,0 0 1 0 0,0-1-1 0 0,0 1 1 0 0,0 0 0 0 0,-1-1-1 0 0,3 0 1 0 0,18-12-5806 0 0,-12 4 7290 0 0,12-19 3581 0 0,34-59 0 0 0,-8 9-2033 0 0,-46 78-2647 0 0,-1-1-1 0 0,0 1 1 0 0,0-1-1 0 0,1 1 1 0 0,-1-1-1 0 0,0 0 1 0 0,1 1-1 0 0,-1-1 1 0 0,1 1-1 0 0,-1 0 1 0 0,1-1-1 0 0,-1 1 1 0 0,1-1-1 0 0,-1 1 1 0 0,1 0-1 0 0,-1-1 1 0 0,1 1 0 0 0,-1 0-1 0 0,1 0 1 0 0,0-1-1 0 0,-1 1 1 0 0,2 0-1 0 0,-2 0-3 0 0,1 0 0 0 0,-1 1-1 0 0,0-1 1 0 0,1 1 0 0 0,-1-1 0 0 0,0 0 0 0 0,1 1-1 0 0,-1-1 1 0 0,0 0 0 0 0,0 1 0 0 0,1-1-1 0 0,-1 1 1 0 0,0-1 0 0 0,0 1 0 0 0,0-1 0 0 0,0 1-1 0 0,0-1 1 0 0,0 1 0 0 0,0-1 0 0 0,1 1-1 0 0,-2 0 1 0 0,1 31 75 0 0,-11 87 700 0 0,-11 193 1874 0 0,23-259-3125 0 0,0-53-1144 0 0,2-5 801 0 0,1-6-725 0 0,-2 3 350 0 0</inkml:trace>
+  <inkml:trace contextRef="#ctx0" brushRef="#br0" timeOffset="1277.62">715 24 13823 0 0,'0'-3'594'0'0,"0"3"-477"0"0,0-1 0 0 0,0 1 0 0 0,0 0 0 0 0,0-1 0 0 0,0 1 0 0 0,0-1 0 0 0,0 1 0 0 0,1 0 0 0 0,-1-1 0 0 0,0 1 0 0 0,0-1 0 0 0,0 1 0 0 0,0 0 0 0 0,1-1 0 0 0,-1 1 0 0 0,0 0 0 0 0,0-1 0 0 0,1 1 0 0 0,-1 0 0 0 0,0-1 0 0 0,0 1 0 0 0,1 0 0 0 0,-1 0 0 0 0,0-1 0 0 0,1 1 0 0 0,-1 0 0 0 0,0 0 0 0 0,1 0 0 0 0,1-1 3498 0 0,3 2-2702 0 0,12 3-265 0 0,-12-3-52 0 0,-1 1-34 0 0,16 6-96 0 0,-15-5-46 0 0,-1 0-11 0 0,15 9-30 0 0,-14-9-123 0 0,-1 0-52 0 0,11 8-11 0 0,-11-8-22 0 0,-1 1-97 0 0,11 13-63 0 0,-13-16-29 0 0,-1 1 1 0 0,1-1-1 0 0,-1 1 0 0 0,1-1 1 0 0,-1 1-1 0 0,0-1 0 0 0,0 1 1 0 0,0 0-1 0 0,0-1 0 0 0,0 1 1 0 0,0-1-1 0 0,0 1 0 0 0,0 0 0 0 0,-1-1 1 0 0,1 1-1 0 0,0-1 0 0 0,-1 1 1 0 0,1-1-1 0 0,-1 1 0 0 0,0-1 1 0 0,0 1-1 0 0,1-1 0 0 0,-1 0 1 0 0,0 1-1 0 0,0-1 0 0 0,0 0 1 0 0,-2 2-1 0 0,-4 4-163 0 0,-1 0 0 0 0,1 0 0 0 0,-11 6 0 0 0,12-9 117 0 0,-3 3-331 0 0,0 0 0 0 0,0-1 0 0 0,-1-1-1 0 0,-13 7 1 0 0,18-11-401 0 0,1 0 0 0 0,0 1 0 0 0,-1-1-1 0 0,-7 0 1 0 0,7-1-6324 0 0</inkml:trace>
+</inkml:ink>
+</file>
+
+<file path=word/ink/ink55.xml><?xml version="1.0" encoding="utf-8"?>
+<inkml:ink xmlns:inkml="http://www.w3.org/2003/InkML">
+  <inkml:definitions>
+    <inkml:context xml:id="ctx0">
+      <inkml:inkSource xml:id="inkSrc0">
+        <inkml:traceFormat>
+          <inkml:channel name="X" type="integer" min="-2.14748E9" max="2.14748E9" units="cm"/>
+          <inkml:channel name="Y" type="integer" min="-2.14748E9" max="2.14748E9" units="cm"/>
+          <inkml:channel name="F" type="integer" max="32767" units="dev"/>
+          <inkml:channel name="OA" type="integer" max="360" units="deg"/>
+          <inkml:channel name="OE" type="integer" max="90" units="deg"/>
+        </inkml:traceFormat>
+        <inkml:channelProperties>
+          <inkml:channelProperty channel="X" name="resolution" value="1000" units="1/cm"/>
+          <inkml:channelProperty channel="Y" name="resolution" value="1000" units="1/cm"/>
+          <inkml:channelProperty channel="F" name="resolution" value="0" units="1/dev"/>
+          <inkml:channelProperty channel="OA" name="resolution" value="1000" units="1/deg"/>
+          <inkml:channelProperty channel="OE" name="resolution" value="1000" units="1/deg"/>
+        </inkml:channelProperties>
+      </inkml:inkSource>
+      <inkml:timestamp xml:id="ts0" timeString="2024-05-13T15:30:49.716"/>
+    </inkml:context>
+    <inkml:brush xml:id="br0">
+      <inkml:brushProperty name="width" value="0.025" units="cm"/>
+      <inkml:brushProperty name="height" value="0.025" units="cm"/>
+      <inkml:brushProperty name="color" value="#E71224"/>
+    </inkml:brush>
+  </inkml:definitions>
+  <inkml:trace contextRef="#ctx0" brushRef="#br0">5 25 12895 0 0,'-4'-2'9082'0'0,"4"2"-8871"0"0,0-1 0 0 0,5-4 2783 0 0,9-3-1631 0 0,12 4 743 0 0,-18 4-1906 0 0,-2-1 209 0 0,-1 1-30 0 0,17-3-123 0 0,-16 3-52 0 0,-1 0-11 0 0,1-1-127 0 0,20 3 348 0 0,7 2-6 0 0,-1 1 13 0 0,3 0 238 0 0,-27-3-586 0 0,23 1 139 0 0,-1-2-201 0 0,1-1-11 0 0,-1-1 0 0 0,4 0 0 0 0,2 0 0 0 0,-1-1 0 0 0,-1 2 0 0 0,-3 0 0 0 0,4 0 0 0 0,-1 1 0 0 0,1-1 0 0 0,-7 1 0 0 0,0-1 0 0 0,5 0 0 0 0,1-1 0 0 0,0 1 0 0 0,-5 1 0 0 0,-1-2 0 0 0,5 1 0 0 0,-5-2 0 0 0,-4-1 0 0 0,0 0 0 0 0,2 0 0 0 0,-1 1 0 0 0,0 3 0 0 0,4 0 0 0 0,0 2 0 0 0,1 2 0 0 0,0-1 0 0 0,-1-4 0 0 0,-4-1 0 0 0,0-3 0 0 0,-5 0 0 0 0,-8-2-53 0 0,-9 5-223 0 0</inkml:trace>
+</inkml:ink>
+</file>
+
+<file path=word/ink/ink56.xml><?xml version="1.0" encoding="utf-8"?>
+<inkml:ink xmlns:inkml="http://www.w3.org/2003/InkML">
+  <inkml:definitions>
+    <inkml:context xml:id="ctx0">
+      <inkml:inkSource xml:id="inkSrc0">
+        <inkml:traceFormat>
+          <inkml:channel name="X" type="integer" min="-2.14748E9" max="2.14748E9" units="cm"/>
+          <inkml:channel name="Y" type="integer" min="-2.14748E9" max="2.14748E9" units="cm"/>
+          <inkml:channel name="F" type="integer" max="32767" units="dev"/>
+          <inkml:channel name="OA" type="integer" max="360" units="deg"/>
+          <inkml:channel name="OE" type="integer" max="90" units="deg"/>
+        </inkml:traceFormat>
+        <inkml:channelProperties>
+          <inkml:channelProperty channel="X" name="resolution" value="1000" units="1/cm"/>
+          <inkml:channelProperty channel="Y" name="resolution" value="1000" units="1/cm"/>
+          <inkml:channelProperty channel="F" name="resolution" value="0" units="1/dev"/>
+          <inkml:channelProperty channel="OA" name="resolution" value="1000" units="1/deg"/>
+          <inkml:channelProperty channel="OE" name="resolution" value="1000" units="1/deg"/>
+        </inkml:channelProperties>
+      </inkml:inkSource>
+      <inkml:timestamp xml:id="ts0" timeString="2024-05-13T15:31:11.547"/>
+    </inkml:context>
+    <inkml:brush xml:id="br0">
+      <inkml:brushProperty name="width" value="0.025" units="cm"/>
+      <inkml:brushProperty name="height" value="0.025" units="cm"/>
+      <inkml:brushProperty name="color" value="#E71224"/>
+    </inkml:brush>
+  </inkml:definitions>
+  <inkml:trace contextRef="#ctx0" brushRef="#br0">1149 88 11519 0 0,'0'0'435'0'0,"-1"-1"-1"0"0,1 1 1 0 0,-1-1-1 0 0,1 0 1 0 0,-1 1-1 0 0,1-1 1 0 0,0 0-1 0 0,0 0 1 0 0,-1 1-1 0 0,1-1 1 0 0,0 0-1 0 0,0 0 0 0 0,0-1 1 0 0,-1 2-268 0 0,1 0 1 0 0,0 0-1 0 0,0-1 0 0 0,0 1 0 0 0,0 0 1 0 0,0-1-1 0 0,0 1 0 0 0,0 0 0 0 0,1 0 1 0 0,-1-1-1 0 0,0 1 0 0 0,0 0 1 0 0,0 0-1 0 0,0-1 0 0 0,0 1 0 0 0,0 0 1 0 0,0 0-1 0 0,1-1 0 0 0,-1 1 1 0 0,0 0-1 0 0,0 0 0 0 0,0 0 0 0 0,0 0 1 0 0,1-1-1 0 0,-1 1 0 0 0,0 0 1 0 0,0 0-1 0 0,0 0 0 0 0,1 0 0 0 0,-1-1 1 0 0,0 1-1 0 0,0 0 0 0 0,1 0 0 0 0,-1 0 1 0 0,0 0-1 0 0,0 0 0 0 0,1 0 1 0 0,0 0 2228 0 0,3 4-2008 0 0,9 13-4 0 0,-9-13-15 0 0,-3 0-61 0 0,6 11-26 0 0,-6-11-9 0 0,1 1-18 0 0,1 3-200 0 0,-1 0 28 0 0,0-1 0 0 0,-1 0 0 0 0,0 1 0 0 0,0 0 0 0 0,0-1 0 0 0,-1 11 0 0 0,1 0-50 0 0,-1 5-15 0 0,-2-13-16 0 0,1-7-8 0 0,1-1-39 0 0,0-1 1 0 0,0 1-1 0 0,0 0 1 0 0,-1-1-1 0 0,1 1 0 0 0,0-1 1 0 0,-1 1-1 0 0,1 0 1 0 0,-1-1-1 0 0,0 1 1 0 0,0-1-1 0 0,1 1 1 0 0,-1-1-1 0 0,-2 2 0 0 0,3-3 25 0 0,0 0 0 0 0,0 0-1 0 0,-1-1 1 0 0,1 1 0 0 0,0 0 0 0 0,-1 0-1 0 0,1 0 1 0 0,0 0 0 0 0,0-1-1 0 0,-1 1 1 0 0,1 0 0 0 0,0 0-1 0 0,0-1 1 0 0,-1 1 0 0 0,1 0-1 0 0,0 0 1 0 0,0-1 0 0 0,0 1 0 0 0,-1 0-1 0 0,1 0 1 0 0,0-1 0 0 0,0 1-1 0 0,0 0 1 0 0,0-1 0 0 0,0 1-1 0 0,0 0 1 0 0,0-1 0 0 0,0 1-1 0 0,0 0 1 0 0,0-1 0 0 0,0 1 0 0 0,0 0-1 0 0,0-1 1 0 0,0 1 0 0 0,0 0-1 0 0,0-1 1 0 0,0 0 0 0 0,0-13-111 0 0,2-2 86 0 0,1 1 0 0 0,0 0 0 0 0,1 0 1 0 0,1 0-1 0 0,0 1 0 0 0,1-1 0 0 0,0 1 1 0 0,1 1-1 0 0,1-1 0 0 0,0 1 0 0 0,1 0 1 0 0,0 1-1 0 0,13-13 0 0 0,-16 20 33 0 0,0 0 0 0 0,1 0 0 0 0,0 0-1 0 0,-1 1 1 0 0,1 0 0 0 0,9-3 0 0 0,-14 6-111 0 0,1 1-8 0 0,11-2 10 0 0,-11 2-30 0 0,2 2-1205 0 0,12 9 823 0 0,-12-8-67 0 0</inkml:trace>
+  <inkml:trace contextRef="#ctx0" brushRef="#br0" timeOffset="395.59">1558 24 20271 0 0,'0'0'928'0'0,"-1"6"2561"0"0,-1 35-2178 0 0,-3 74-279 0 0,3 86-5543 0 0</inkml:trace>
+  <inkml:trace contextRef="#ctx0" brushRef="#br0" timeOffset="-1097.08">308 132 10135 0 0,'-2'1'12918'0'0,"3"4"-12899"0"0,1 2 424 0 0,13 79 1689 0 0,-14-77-1988 0 0,2 48 704 0 0,-3-51-787 0 0,-1 0 1 0 0,1 0-1 0 0,-1 0 0 0 0,0 0 1 0 0,0 0-1 0 0,-5 12 0 0 0,4-15-51 0 0,1-3 1 0 0,0-11 14 0 0,4-15 4 0 0,1-3-51 0 0,2 0 0 0 0,1 1 0 0 0,1 0 1 0 0,12-29-1 0 0,-18 52-19 0 0,0 1 0 0 0,1-1-1 0 0,-1 1 1 0 0,1-1 0 0 0,0 1 0 0 0,0 0 0 0 0,0 0 0 0 0,0 0 0 0 0,1 1 0 0 0,0-1 0 0 0,0 1 0 0 0,0 0 0 0 0,0 0-1 0 0,0 0 1 0 0,0 0 0 0 0,6-2 0 0 0,-8 5-103 0 0,16-3-276 0 0,-14 3 127 0 0,1 0-338 0 0,14 4 202 0 0,-15-3-47 0 0</inkml:trace>
+  <inkml:trace contextRef="#ctx0" brushRef="#br0" timeOffset="-711.9">585 126 17967 0 0,'-2'3'426'0'0,"1"0"0"0"0,0-1 0 0 0,0 1 0 0 0,0 0 0 0 0,1 0 0 0 0,-1 0 0 0 0,1 0 0 0 0,-1 0 0 0 0,1-1 0 0 0,0 1 0 0 0,1 5 0 0 0,-2 2 130 0 0,-3 97 2971 0 0,4-103-3205 0 0,1 0-15 0 0,0-1-196 0 0,0-2-39 0 0,0 0 0 0 0,-1 0 0 0 0,1 1 0 0 0,-1-1 0 0 0,1 0 0 0 0,-1 0 1 0 0,0 1-1 0 0,1-1 0 0 0,-1 0 0 0 0,0 2 0 0 0,5-2-5 0 0,16 4-54 0 0,-19-5-9 0 0,0-1-1 0 0,-1 1 0 0 0,1-1 1 0 0,0 1-1 0 0,0-1 1 0 0,-1 1-1 0 0,1-1 1 0 0,-1 0-1 0 0,1 0 0 0 0,-1 0 1 0 0,1 0-1 0 0,-1 0 1 0 0,1 0-1 0 0,-1 0 1 0 0,0-1-1 0 0,1 1 0 0 0,-1 0 1 0 0,0-1-1 0 0,0 1 1 0 0,1-3-1 0 0,1 1-11 0 0,4-7-26 0 0,1 0-1 0 0,-2-1 0 0 0,1 0 1 0 0,4-12-1 0 0,-8 18-80 0 0,-1-1 0 0 0,0 1 0 0 0,0-1 0 0 0,-1 0-1 0 0,1 1 1 0 0,-1-1 0 0 0,0 0 0 0 0,-1 0 0 0 0,0 0-1 0 0,0-11 1 0 0,-1 13 29 0 0,-1 1 0 0 0,1-1 0 0 0,-1 0 0 0 0,1 1 0 0 0,-1-1 0 0 0,0 1 0 0 0,0 0 1 0 0,-1 0-1 0 0,1-1 0 0 0,-1 2 0 0 0,1-1 0 0 0,-6-5 0 0 0,4 5-37 0 0,0 0 0 0 0,-1-1 0 0 0,1 1 0 0 0,-1 1 0 0 0,1-1 0 0 0,-1 1 0 0 0,0-1 0 0 0,-10-2 0 0 0,14 5 42 0 0,0 0 0 0 0,0 0 0 0 0,0 0 0 0 0,0 0 0 0 0,-1 0 0 0 0,1 0 0 0 0,0 0 0 0 0,0 1 0 0 0,0-1 0 0 0,0 0-1 0 0,0 1 1 0 0,0-1 0 0 0,0 0 0 0 0,0 1 0 0 0,0-1 0 0 0,0 1 0 0 0,0 0 0 0 0,0-1 0 0 0,0 1 0 0 0,0 0 0 0 0,0 0 0 0 0,1-1 0 0 0,-1 1 0 0 0,0 0 0 0 0,1 0 0 0 0,-1 0 0 0 0,0 0 0 0 0,0 2-1 0 0,-2 3-783 0 0</inkml:trace>
+  <inkml:trace contextRef="#ctx0" brushRef="#br0" timeOffset="-366.74">871 276 20735 0 0,'-3'5'997'0'0,"0"0"1"0"0,0 1-1 0 0,1-1 0 0 0,-1 1 0 0 0,-1 8 0 0 0,2-7-811 0 0,-1 0 1 0 0,0 0-1 0 0,-4 8 0 0 0,-10 10-1258 0 0,13-18 288 0 0</inkml:trace>
+  <inkml:trace contextRef="#ctx0" brushRef="#br0" timeOffset="20489.45">273 848 19351 0 0,'0'0'2204'0'0,"1"3"1850"0"0,-1-2-3976 0 0,0-1 0 0 0,0 1 0 0 0,1-1 1 0 0,-1 1-1 0 0,1 0 0 0 0,-1-1 0 0 0,1 1 1 0 0,-1-1-1 0 0,1 1 0 0 0,-1-1 0 0 0,1 1 1 0 0,-1-1-1 0 0,1 1 0 0 0,-1-1 0 0 0,2 1 0 0 0,15 7-846 0 0,-12-6-1597 0 0</inkml:trace>
+  <inkml:trace contextRef="#ctx0" brushRef="#br0" timeOffset="20904.34">451 559 19807 0 0,'0'1'174'0'0,"-1"-1"0"0"0,1 0 0 0 0,0 1 0 0 0,-1-1 0 0 0,1 1 0 0 0,0-1 0 0 0,-1 0 0 0 0,1 1 0 0 0,0-1 0 0 0,0 1 0 0 0,-1-1 0 0 0,1 1 0 0 0,0-1 0 0 0,0 1 0 0 0,0-1 0 0 0,0 1 0 0 0,0-1 0 0 0,0 1 0 0 0,0-1 0 0 0,0 1-1 0 0,0-1 1 0 0,0 1 0 0 0,0 0 0 0 0,-2 20 789 0 0,2-15-380 0 0,-15 98 1192 0 0,8-67-747 0 0,-2 59 0 0 0,9-79-1028 0 0,1 8 0 0 0,3 0-11 0 0,1-4-45 0 0,-4-17-24 0 0,2 0 3 0 0,16 15 93 0 0,4-8 156 0 0,-18-10 83 0 0,-2-1 22 0 0,36-7 883 0 0,-27 4-810 0 0,0 0 1 0 0,0-1-1 0 0,-1-1 1 0 0,16-8-1 0 0,-23 11-350 0 0,-2 2 0 0 0,0-1 0 0 0,-1 0 0 0 0,1 1 0 0 0,0-1 0 0 0,-1 0 0 0 0,1 0 0 0 0,0 0 0 0 0,-1 0 0 0 0,0 0 0 0 0,1-1 0 0 0,-1 1 0 0 0,0 0 0 0 0,1-1 0 0 0,0-1 0 0 0,-8-2-6996 0 0</inkml:trace>
+  <inkml:trace contextRef="#ctx0" brushRef="#br0" timeOffset="21636.55">766 820 19351 0 0,'0'1'1269'0'0,"-1"1"-694"0"0,8 1 3576 0 0,-5-3-4118 0 0,1 1 137 0 0,0-1 0 0 0,-1 0 1 0 0,1 1-1 0 0,-1-1 1 0 0,1 0-1 0 0,0 0 0 0 0,-1-1 1 0 0,1 1-1 0 0,0 0 1 0 0,-1-1-1 0 0,1 0 0 0 0,3-1 1 0 0,2-2-91 0 0,0 0 0 0 0,-1 0 1 0 0,1 0-1 0 0,6-7 0 0 0,-12 10-204 0 0,0-1 1 0 0,0 1-1 0 0,-1-1 0 0 0,1 1 0 0 0,-1-1 1 0 0,1 0-1 0 0,-1 1 0 0 0,1-1 0 0 0,-1 0 1 0 0,0 0-1 0 0,0 0 0 0 0,0 0 0 0 0,0 0 0 0 0,0-1 1 0 0,0 1-1 0 0,-1 0 0 0 0,1 0 0 0 0,-1-1 1 0 0,1 1-1 0 0,-1 0 0 0 0,0-5 0 0 0,-1 6 25 0 0,1-1-1 0 0,-1 1 1 0 0,0-1 0 0 0,0 1-1 0 0,1-1 1 0 0,-1 1-1 0 0,0 0 1 0 0,0 0-1 0 0,-1-1 1 0 0,1 1-1 0 0,0 0 1 0 0,0 0-1 0 0,-1 0 1 0 0,1 0-1 0 0,0 0 1 0 0,-1 0-1 0 0,1 1 1 0 0,-1-1-1 0 0,1 0 1 0 0,-1 1-1 0 0,1-1 1 0 0,-3 0-1 0 0,-3 0 42 0 0,1-1 0 0 0,0 1-1 0 0,0 0 1 0 0,-10 0-1 0 0,12 1 88 0 0,0 1-1 0 0,0-1 1 0 0,0 1-1 0 0,0 0 0 0 0,0 0 1 0 0,0 0-1 0 0,0 0 1 0 0,0 1-1 0 0,0-1 0 0 0,1 1 1 0 0,-1 0-1 0 0,0 0 0 0 0,1 1 1 0 0,0-1-1 0 0,-1 1 1 0 0,1 0-1 0 0,0-1 0 0 0,0 1 1 0 0,1 1-1 0 0,-1-1 0 0 0,-4 7 1 0 0,3-2 159 0 0,-1 0 1 0 0,2 1 0 0 0,-1 0 0 0 0,1-1-1 0 0,0 1 1 0 0,1 0 0 0 0,0 1-1 0 0,-2 12 1 0 0,4-18-52 0 0,0-1 0 0 0,0 1-1 0 0,0 0 1 0 0,1-1 0 0 0,-1 1 0 0 0,1-1-1 0 0,0 1 1 0 0,0-1 0 0 0,0 1-1 0 0,1-1 1 0 0,-1 0 0 0 0,3 4 0 0 0,-4-6-111 0 0,5 1 97 0 0,13 7-10 0 0,-18-9-111 0 0,1 1 0 0 0,0-1 0 0 0,0 1 1 0 0,-1-1-1 0 0,1 0 0 0 0,0 1 0 0 0,0-1 0 0 0,0 0 0 0 0,0 0 0 0 0,0 0 0 0 0,-1 0 0 0 0,1 0 1 0 0,0 0-1 0 0,0 0 0 0 0,0 0 0 0 0,0 0 0 0 0,0 0 0 0 0,-1 0 0 0 0,1 0 0 0 0,0-1 1 0 0,1 1-1 0 0,0-1-16 0 0,7 0-256 0 0,-1-1-1 0 0,0-1 0 0 0,1 1 0 0 0,-1-1 0 0 0,0 0 0 0 0,-1-1 0 0 0,1 0 0 0 0,0 0 0 0 0,-1-1 1 0 0,0 0-1 0 0,6-6 0 0 0,5-4 169 0 0,6-9-6150 0 0,2-2-2200 0 0,-8 13 17097 0 0,-20 21-2227 0 0,-2 7-3240 0 0,-3 22-1457 0 0,7-36-1794 0 0,0-1 1 0 0,0 1 0 0 0,0-1 0 0 0,0 1-1 0 0,0-1 1 0 0,0 0 0 0 0,0 1-1 0 0,0-1 1 0 0,0 1 0 0 0,1-1-1 0 0,-1 0 1 0 0,0 1 0 0 0,0-1-1 0 0,0 1 1 0 0,0-1 0 0 0,0 0 0 0 0,1 1-1 0 0,-1-1 1 0 0,0 0 0 0 0,0 1-1 0 0,1-1 1 0 0,-1 0 0 0 0,0 1-1 0 0,1-1 1 0 0,-1 0 0 0 0,0 0-1 0 0,1 1 1 0 0,-1-1 0 0 0,0 0 0 0 0,1 0-1 0 0,-1 0 1 0 0,0 1 0 0 0,1-1-1 0 0,-1 0 1 0 0,1 0 0 0 0,-1 0-1 0 0,0 0 1 0 0,1 0 0 0 0,-1 0-1 0 0,1 0 1 0 0,-1 0 0 0 0,1 0 0 0 0,-1 0-1 0 0,0 0 1 0 0,1 0 0 0 0,-1 0-1 0 0,1 0 1 0 0,-1 0 0 0 0,0-1-1 0 0,1 1 1 0 0,-1 0 0 0 0,1 0 0 0 0,-1-1-1 0 0,3 0-80 0 0,0 0 0 0 0,0 0-1 0 0,-1 0 1 0 0,1 0 0 0 0,-1-1 0 0 0,1 1-1 0 0,3-4 1 0 0,-1 1-112 0 0,-3 1 172 0 0,1 1 0 0 0,-1 0 0 0 0,1 0 0 0 0,0 0 0 0 0,0 0 0 0 0,-1 0-1 0 0,1 1 1 0 0,7-3 0 0 0,-9 3 2212 0 0,2 5-1678 0 0,10 12-27 0 0,-10-12-13 0 0,-3-1-1 0 0,0 9-43 0 0,0-9-77 0 0,0 1-197 0 0,1 10-32 0 0,0-11-125 0 0,1 1-810 0 0,9 10 372 0 0,-8-10-21 0 0,2-3-1468 0 0,14 6-147 0 0,-14-6-5559 0 0</inkml:trace>
+  <inkml:trace contextRef="#ctx0" brushRef="#br0" timeOffset="22073.91">1178 850 3679 0 0,'1'-2'891'0'0,"0"-1"0"0"0,-1 1 0 0 0,1 0 0 0 0,-1 0 0 0 0,1 0 0 0 0,-1-1 1 0 0,0 1-1 0 0,0 0 0 0 0,0 0 0 0 0,0 0 0 0 0,0-1 0 0 0,0 1 0 0 0,-1 0 0 0 0,1 0 0 0 0,-1 0 0 0 0,1-1 0 0 0,-3-2 0 0 0,3 4-691 0 0,0 0 1 0 0,-1 1 0 0 0,1-1 0 0 0,-1 0 0 0 0,1 1-1 0 0,-1-1 1 0 0,1 1 0 0 0,-1-1 0 0 0,1 1-1 0 0,-1-1 1 0 0,1 1 0 0 0,-1-1 0 0 0,0 1 0 0 0,1-1-1 0 0,-1 1 1 0 0,0 0 0 0 0,1-1 0 0 0,-1 1-1 0 0,0 0 1 0 0,-1-1 0 0 0,1 1-164 0 0,0 1 0 0 0,0-1 1 0 0,0 0-1 0 0,0 0 0 0 0,0 0 1 0 0,0 1-1 0 0,0-1 0 0 0,0 1 0 0 0,0-1 1 0 0,0 1-1 0 0,0-1 0 0 0,0 1 0 0 0,0-1 1 0 0,0 1-1 0 0,0 0 0 0 0,0 0 0 0 0,1-1 1 0 0,-1 1-1 0 0,-1 1 0 0 0,-2 5 178 0 0,-1 0 0 0 0,1 0 0 0 0,0 0 0 0 0,0 1 0 0 0,0 0 0 0 0,1-1 0 0 0,1 1 0 0 0,-1 0 0 0 0,2 1 0 0 0,-3 13 0 0 0,4-19 164 0 0,0 0-195 0 0,2 13 216 0 0,1-16-347 0 0,0 0-91 0 0,0-1-1 0 0,0 0 1 0 0,0 0-1 0 0,-1 0 1 0 0,1 0-1 0 0,0 0 1 0 0,-1 0-1 0 0,1-1 1 0 0,-1 1-1 0 0,0-1 1 0 0,1 1-1 0 0,-1-1 1 0 0,0 0-1 0 0,0 0 1 0 0,0 0-1 0 0,0-1 1 0 0,2-3-1 0 0,14-17-1315 0 0,-1-2-1 0 0,-2 0 1 0 0,22-46 0 0 0,-30 55 1161 0 0,-1 0 1 0 0,-1 0 0 0 0,0 0 0 0 0,-1 0-1 0 0,-1-1 1 0 0,-1 1 0 0 0,0-1-1 0 0,-1-17 1 0 0,-1 33 330 0 0,0 0 0 0 0,0 0 0 0 0,0-1 0 0 0,0 1 0 0 0,0 0 0 0 0,-1 0 0 0 0,1 0 0 0 0,0 0 0 0 0,-1 0 0 0 0,1-1-1 0 0,0 1 1 0 0,-1 0 0 0 0,1 0 0 0 0,-1 0 0 0 0,0 0 0 0 0,1 0 0 0 0,-1 0 0 0 0,-1-1 0 0 0,1 2-59 0 0,0 0 0 0 0,1 0 1 0 0,-1-1-1 0 0,0 1 0 0 0,1 0 1 0 0,-1 0-1 0 0,0 0 0 0 0,1 0 0 0 0,-1 1 1 0 0,0-1-1 0 0,1 0 0 0 0,-1 0 0 0 0,0 0 1 0 0,1 0-1 0 0,-1 1 0 0 0,1-1 1 0 0,-1 0-1 0 0,0 1 0 0 0,1-1 0 0 0,-1 0 1 0 0,1 1-1 0 0,-1-1 0 0 0,1 1 0 0 0,-1-1 1 0 0,1 0-1 0 0,-1 1 0 0 0,1 0 0 0 0,0-1 1 0 0,-1 1-1 0 0,1-1 0 0 0,0 1 1 0 0,-1-1-1 0 0,1 2 0 0 0,-6 9 334 0 0,0-1 0 0 0,0 1 1 0 0,2 1-1 0 0,-1-1 0 0 0,1 1 0 0 0,1 0 0 0 0,0 0 0 0 0,1 0 0 0 0,-1 16 1 0 0,0 16 239 0 0,4 49 1 0 0,-1-91-630 0 0,0 7 121 0 0,4 20-25 0 0,6 21-324 0 0,-9-46-516 0 0,1 1-223 0 0,5 12-1153 0 0,-5-12-4717 0 0</inkml:trace>
+  <inkml:trace contextRef="#ctx0" brushRef="#br0" timeOffset="23070.87">1452 625 8287 0 0,'-1'0'715'0'0,"1"0"0"0"0,-1 0 0 0 0,0 0 0 0 0,0 0 0 0 0,0 1 0 0 0,0-1 0 0 0,0 0 0 0 0,0 1 0 0 0,0-1 0 0 0,0 1-1 0 0,0-1 1 0 0,1 1 0 0 0,-1-1 0 0 0,0 1 0 0 0,0-1 0 0 0,1 1 0 0 0,-2 1 0 0 0,0 0-107 0 0,0 0 0 0 0,1 1 1 0 0,-1-1-1 0 0,1 1 0 0 0,0-1 0 0 0,-2 4 1 0 0,0 3-213 0 0,1 0 0 0 0,0 0 1 0 0,-1 11-1 0 0,-13 93 1145 0 0,13-94-1446 0 0,0 9-19 0 0,0 16-340 0 0,3-41 83 0 0,1 1-1231 0 0,2 11 897 0 0,-2-11 16 0 0,1-4-633 0 0,0-1 977 0 0,0 1 0 0 0,1 0 0 0 0,-1-1 0 0 0,0 0-1 0 0,0 1 1 0 0,0-1 0 0 0,0 0 0 0 0,0 0 0 0 0,0 0 0 0 0,0-1 0 0 0,2-1 0 0 0,22-20-1526 0 0,-8 7 580 0 0,-9 9 1121 0 0,0 0 1 0 0,1 1-1 0 0,0 0 1 0 0,0 1-1 0 0,0 0 1 0 0,18-5 0 0 0,-26 9 939 0 0,18 5-259 0 0,-17-3 499 0 0,-3 16-767 0 0,0-16-383 0 0,-1 1-1 0 0,0 0 0 0 0,0 0 1 0 0,0 0-1 0 0,0 0 1 0 0,-1-1-1 0 0,1 1 1 0 0,0 0-1 0 0,-1-1 1 0 0,1 1-1 0 0,-1-1 1 0 0,1 0-1 0 0,-1 1 0 0 0,0-1 1 0 0,-3 2-1 0 0,3-2-32 0 0,-4 4-113 0 0,-26 16-1249 0 0,30-20 1222 0 0,-1 1-1 0 0,0-1 1 0 0,0 0 0 0 0,0 0 0 0 0,0 0 0 0 0,0 0 0 0 0,0 0 0 0 0,0 0 0 0 0,-3 0 0 0 0,5-1 6 0 0,1 0-1 0 0,0 0 0 0 0,0 0 1 0 0,0 0-1 0 0,-1 0 0 0 0,1 0 1 0 0,0 0-1 0 0,0 0 0 0 0,-1 0 1 0 0,1 0-1 0 0,0 0 0 0 0,0 0 1 0 0,0 0-1 0 0,-1-1 0 0 0,1 1 1 0 0,0 0-1 0 0,0 0 1 0 0,0 0-1 0 0,-1 0 0 0 0,1 0 1 0 0,0 0-1 0 0,0 0 0 0 0,0 0 1 0 0,0-1-1 0 0,-1 1 0 0 0,1 0 1 0 0,0 0-1 0 0,0 0 0 0 0,0 0 1 0 0,0-1-1 0 0,0 1 1 0 0,0 0-1 0 0,0 0 0 0 0,-1 0 1 0 0,1-1-1 0 0,0 1 0 0 0,0 0 1 0 0,0 0-1 0 0,0 0 0 0 0,0-1 1 0 0,0 1-1 0 0,5-11-2841 0 0,12-8 347 0 0,-7 10 2931 0 0,1 0-1 0 0,0 1 1 0 0,21-13 0 0 0,-25 17 78 0 0,0 1 1 0 0,0 0-1 0 0,0 1 1 0 0,0-1-1 0 0,1 1 1 0 0,-1 1-1 0 0,0-1 1 0 0,1 1-1 0 0,8 0 1 0 0,1 1 144 0 0,-13 0 2 0 0,1 2 34 0 0,-1 0-358 0 0,-2-1-104 0 0,0 0 1 0 0,-1 0 0 0 0,1-1 0 0 0,-1 1-1 0 0,1-1 1 0 0,0 1 0 0 0,-1-1-1 0 0,1 1 1 0 0,0-1 0 0 0,2 0 0 0 0,-1 3 681 0 0,11 8-78 0 0,-11-8-90 0 0,-1 0-413 0 0,8 12-16 0 0,-8-11 255 0 0,-2 0-336 0 0,0 10-85 0 0,0-13-38 0 0,0 0 0 0 0,0-1 0 0 0,0 1 0 0 0,-1 0 0 0 0,1 0 0 0 0,0 0 1 0 0,-1 0-1 0 0,1 0 0 0 0,0 0 0 0 0,-1-1 0 0 0,1 1 0 0 0,-1 0 0 0 0,0 0 0 0 0,1-1 0 0 0,-1 1 0 0 0,0 0 1 0 0,1-1-1 0 0,-1 1 0 0 0,0-1 0 0 0,0 1 0 0 0,1 0 0 0 0,-1-1 0 0 0,0 0 0 0 0,-1 1 0 0 0,-22 7-841 0 0,21-8 548 0 0,-2 1-193 0 0,-1 0 0 0 0,1 0 0 0 0,-1-1 1 0 0,0 0-1 0 0,-8-1 0 0 0,13 1 363 0 0,0 0-1 0 0,-1 0 0 0 0,1 0 1 0 0,0 0-1 0 0,-1 0 1 0 0,1-1-1 0 0,0 1 1 0 0,0 0-1 0 0,0-1 1 0 0,-1 1-1 0 0,1-1 0 0 0,0 1 1 0 0,0-1-1 0 0,0 0 1 0 0,0 1-1 0 0,0-1 1 0 0,0 0-1 0 0,0 0 0 0 0,0 0 1 0 0,0 0-1 0 0,0 0 1 0 0,1 0-1 0 0,-1 0 1 0 0,0 0-1 0 0,1 0 0 0 0,-1 0 1 0 0,0 0-1 0 0,1 0 1 0 0,-1 0-1 0 0,1-2 1 0 0,0 1 198 0 0,0 0 0 0 0,0 0 1 0 0,1 0-1 0 0,-1 0 0 0 0,1 1 1 0 0,0-1-1 0 0,-1 0 1 0 0,1 0-1 0 0,0 1 0 0 0,0-1 1 0 0,0 0-1 0 0,0 1 0 0 0,0-1 1 0 0,0 1-1 0 0,3-3 1 0 0,24-20 2377 0 0,-24 20-2088 0 0,72-55 2771 0 0,37-29-5076 0 0,-112 88 3069 0 0,-1 4-688 0 0,0 3 78 0 0,-1 1 0 0 0,0 0 0 0 0,0-1 1 0 0,-1 1-1 0 0,-4 10 0 0 0,3-9 350 0 0,-15 65-21 0 0,4 0 1 0 0,-6 76-1 0 0,4-18-130 0 0,13-110-699 0 0,-2 6-16 0 0,1 0 0 0 0,1-7-69 0 0,1-3-1568 0 0,1-16-549 0 0,2-7 1054 0 0,-1 4 1056 0 0,0 0 1 0 0,0 0-1 0 0,0 0 1 0 0,0 0-1 0 0,0 0 0 0 0,-1 0 1 0 0,1 0-1 0 0,0 0 0 0 0,0 0 1 0 0,-1 1-1 0 0,1-1 0 0 0,-1-1 1 0 0,-2-3-222 0 0,0-7-343 0 0</inkml:trace>
+  <inkml:trace contextRef="#ctx0" brushRef="#br0" timeOffset="23437.47">1816 736 11975 0 0,'0'-1'-66'0'0,"2"0"2024"0"0,1 2 3692 0 0,41 12-1460 0 0,-39-11-3543 0 0,-3-1-569 0 0,-1-1-1 0 0,1 1 1 0 0,0 0 0 0 0,0-1-1 0 0,-1 1 1 0 0,1 0 0 0 0,0 0 0 0 0,-1 1-1 0 0,1-1 1 0 0,1 2 0 0 0,1 0 80 0 0,1 0 298 0 0,-1 1-135 0 0,12 9-58 0 0,-13-9-8 0 0,0-1-30 0 0,7 11-101 0 0,-7-10 32 0 0,-3 1-119 0 0,3 13-146 0 0,-2-14-68 0 0,-2-1-14 0 0,0 1 20 0 0,-1 1 1 0 0,0-2-1 0 0,0 1 0 0 0,-1 0 1 0 0,1 0-1 0 0,-1-1 0 0 0,0 1 1 0 0,0-1-1 0 0,0 0 0 0 0,0 0 1 0 0,0 0-1 0 0,-5 3 0 0 0,-16 8-2374 0 0,9-6-5411 0 0</inkml:trace>
+  <inkml:trace contextRef="#ctx0" brushRef="#br0" timeOffset="52374.98">10 1476 8751 0 0,'-10'-9'15975'0'0,"19"27"-15371"0"0,-1 1 1 0 0,8 31-1 0 0,8 52 465 0 0,-21-90-1075 0 0,-2-9-102 0 0,7-12-1035 0 0,-7 4 1073 0 0,1-1 0 0 0,-1 1 0 0 0,0-1 0 0 0,0 0 0 0 0,-1 1 0 0 0,0-1 0 0 0,0-10 0 0 0,-1 1-18 0 0,2 10 85 0 0,4-93-51 0 0,-3 87 50 0 0,0 0 0 0 0,0 1 0 0 0,1-1 0 0 0,0 1 1 0 0,1 0-1 0 0,0 0 0 0 0,6-10 0 0 0,-9 17 5 0 0,0 2-2 0 0,-1 0 0 0 0,1 0 0 0 0,0 0 0 0 0,0-1 1 0 0,0 1-1 0 0,0 0 0 0 0,0 0 0 0 0,0 0 0 0 0,0 0 1 0 0,0 1-1 0 0,0-1 0 0 0,0 0 0 0 0,3-1 0 0 0,-4 2-92 0 0,2 0 45 0 0,0 0-1 0 0,0 0 1 0 0,-1 1 0 0 0,1-1-1 0 0,0 0 1 0 0,0 1 0 0 0,-1 0-1 0 0,1-1 1 0 0,3 3 0 0 0,0-1-54 0 0,0-1-1272 0 0</inkml:trace>
+  <inkml:trace contextRef="#ctx0" brushRef="#br0" timeOffset="52873.87">284 1428 19351 0 0,'0'-1'117'0'0,"0"1"0"0"0,0-1 0 0 0,0 1 0 0 0,0-1 0 0 0,1 1 0 0 0,-1-1 0 0 0,0 1 0 0 0,0-1 0 0 0,0 1 0 0 0,1-1 0 0 0,-1 1 0 0 0,0-1 0 0 0,0 1 1 0 0,1-1-1 0 0,-1 1 0 0 0,0 0 0 0 0,1-1 0 0 0,-1 1 0 0 0,0-1 0 0 0,1 1 0 0 0,-1 0 0 0 0,1 0 0 0 0,-1-1 0 0 0,1 1 0 0 0,-1 0 0 0 0,1 0 0 0 0,-1-1 0 0 0,1 1 0 0 0,-1 0 0 0 0,1 0 0 0 0,-1 0 0 0 0,1 0 0 0 0,-1 0 0 0 0,1 0 0 0 0,17 0 1665 0 0,-16 0-2019 0 0,3 1 932 0 0,-1 1-56 0 0,13 8-242 0 0,-13-8-108 0 0,-1 2-22 0 0,1-1-190 0 0,-3-2-58 0 0,0 0-1 0 0,0 0 1 0 0,0 0 0 0 0,0 0 0 0 0,0 0 0 0 0,0 0 0 0 0,0 0 0 0 0,0 1 0 0 0,0-1 0 0 0,-1 0 0 0 0,1 1-1 0 0,0-1 1 0 0,-1 0 0 0 0,1 3 0 0 0,6 17 61 0 0,-6-16-121 0 0,-1 0 0 0 0,1 0 0 0 0,-1 0 0 0 0,-1 0 0 0 0,1 0 0 0 0,0 0 0 0 0,-1 0 0 0 0,0 0 0 0 0,0 0 0 0 0,-1 0 0 0 0,0 0 0 0 0,1-1 0 0 0,-1 1-1 0 0,-1-1 1 0 0,1 1 0 0 0,-1-1 0 0 0,0 0 0 0 0,0 0 0 0 0,0 0 0 0 0,0 0 0 0 0,-1-1 0 0 0,-5 6 0 0 0,-10-5-77 0 0,11-6 203 0 0,7 2-70 0 0,1 0 1 0 0,0-1-1 0 0,0 1 0 0 0,0 0 0 0 0,0 0 0 0 0,0-1 0 0 0,0 1 0 0 0,0 0 1 0 0,0 0-1 0 0,0-1 0 0 0,0 1 0 0 0,0 0 0 0 0,0 0 0 0 0,0-1 0 0 0,0 1 0 0 0,0 0 1 0 0,0 0-1 0 0,0-1 0 0 0,0 1 0 0 0,0 0 0 0 0,0 0 0 0 0,0 0 0 0 0,1-1 1 0 0,-1 1-1 0 0,0 0 0 0 0,0 0 0 0 0,0 0 0 0 0,0-1 0 0 0,0 1 0 0 0,1 0 1 0 0,-1 0-1 0 0,0-1 0 0 0,1 0 83 0 0,1 1 1 0 0,-1-1 0 0 0,0 0-1 0 0,0 0 1 0 0,1 0 0 0 0,-1 1-1 0 0,0-1 1 0 0,1 0 0 0 0,-1 1-1 0 0,1 0 1 0 0,-1-1 0 0 0,0 1-1 0 0,1 0 1 0 0,-1-1 0 0 0,1 1-1 0 0,-1 0 1 0 0,3 1-1 0 0,8-2 164 0 0,70-5 165 0 0,-38 4-861 0 0,-40 2-19 0 0,1 1-115 0 0,20 2-1584 0 0</inkml:trace>
+  <inkml:trace contextRef="#ctx0" brushRef="#br0" timeOffset="54843.27">687 1543 16127 0 0,'-1'4'5993'0'0,"2"10"-3379"0"0,-1-9-1773 0 0,-1 15-30 0 0,0-1 1 0 0,-1 0-1 0 0,-6 23 0 0 0,6-28-9012 0 0</inkml:trace>
+  <inkml:trace contextRef="#ctx0" brushRef="#br0" timeOffset="55272.89">1010 1391 12439 0 0,'1'-1'9722'0'0,"3"3"-6615"0"0,-3 0-3103 0 0,1-1 0 0 0,-1 0 1 0 0,0 0-1 0 0,0 0 0 0 0,0 1 1 0 0,0-1-1 0 0,0 1 0 0 0,0-1 1 0 0,1 4-1 0 0,14 35 1377 0 0,-13-31-1170 0 0,-1 0-1 0 0,0 1 0 0 0,2 18 0 0 0,-3-23-168 0 0,1 11 107 0 0,-2-6-105 0 0,0 1 51 0 0,0 8-28 0 0,-2 3-54 0 0,1-19-18 0 0,-1-2-5 0 0,2 0-2 0 0,0-1 1 0 0,0 1-1 0 0,0-1 0 0 0,0 0 0 0 0,0 1 0 0 0,0-1 0 0 0,0 0 0 0 0,-1 1 0 0 0,1-1 0 0 0,0 0 0 0 0,0 1 0 0 0,0-1 0 0 0,0 0 0 0 0,-1 1 0 0 0,1-1 0 0 0,0 0 0 0 0,0 0 0 0 0,0 1 0 0 0,-1-1 1 0 0,1 0-1 0 0,0 0 0 0 0,-1 1 0 0 0,1-1 0 0 0,0 0 0 0 0,0 0 0 0 0,-1 0 0 0 0,1 0 0 0 0,0 0 0 0 0,-1 1 0 0 0,1-1 0 0 0,0 0 0 0 0,-1 0 0 0 0,1 0 0 0 0,0 0 0 0 0,-1 0 0 0 0,1 0 0 0 0,-1 0 0 0 0,1 0 1 0 0,0 0-1 0 0,-1 0 0 0 0,1 0 0 0 0,0 0 0 0 0,-1 0 0 0 0,1-1 0 0 0,0 1 0 0 0,-1 0 0 0 0,1 0 0 0 0,0 0 0 0 0,-1 0 0 0 0,1 0 0 0 0,0-1 0 0 0,0 1 0 0 0,-1 0 0 0 0,1 0 0 0 0,0-1 0 0 0,0 1 1 0 0,-1 0-1 0 0,1 0 0 0 0,0-1 0 0 0,0 1 0 0 0,0 0 0 0 0,-1-1 0 0 0,1 0 0 0 0,-10-19-694 0 0,8 10 626 0 0,1 1 0 0 0,0-1 1 0 0,0 1-1 0 0,1-1 0 0 0,1 1 1 0 0,0-1-1 0 0,0 1 0 0 0,5-18 1 0 0,-2 12 86 0 0,0 1-1 0 0,2 1 1 0 0,-1-1 0 0 0,2 1 0 0 0,8-14 0 0 0,5 1 318 0 0,-19 24-279 0 0,1 1 0 0 0,-1 0 0 0 0,0 0 1 0 0,0 0-1 0 0,0 0 0 0 0,1 0 0 0 0,-1 0 0 0 0,1 0 1 0 0,-1 0-1 0 0,1 1 0 0 0,-1-1 0 0 0,1 0 1 0 0,-1 1-1 0 0,1-1 0 0 0,-1 1 0 0 0,1 0 0 0 0,0 0 1 0 0,-1-1-1 0 0,3 1 0 0 0,17 4-137 0 0,-18 0-189 0 0,10 12-1149 0 0,-9-12-4739 0 0</inkml:trace>
+  <inkml:trace contextRef="#ctx0" brushRef="#br0" timeOffset="56171.35">1260 1423 10135 0 0,'0'0'527'0'0,"-1"-1"0"0"0,0 1 0 0 0,1 0 0 0 0,-1-1 0 0 0,1 1 0 0 0,-1-1 0 0 0,1 1 0 0 0,-1-1-1 0 0,1 1 1 0 0,0-1 0 0 0,-1 0 0 0 0,1 1 0 0 0,0-1 0 0 0,-1 1 0 0 0,1-1 0 0 0,0 0 0 0 0,-1 1 0 0 0,1-1 0 0 0,0 0-1 0 0,0 0 1 0 0,0 0-245 0 0,0 0 0 0 0,0 0 0 0 0,0 0-1 0 0,1 0 1 0 0,-1 0 0 0 0,0 0-1 0 0,0 0 1 0 0,1 0 0 0 0,-1 0 0 0 0,1 1-1 0 0,-1-1 1 0 0,1 0 0 0 0,0-1-1 0 0,2-2-209 0 0,1 1 0 0 0,-1-1 0 0 0,1 1-1 0 0,6-5 1 0 0,-6 4 1096 0 0,23-12 592 0 0,-25 15-1328 0 0,1 0-29 0 0,10-1-123 0 0,-10 1 172 0 0,1 3-260 0 0,12 5-103 0 0,-9-1-36 0 0,5 12-31 0 0,0 7 20 0 0,-6 1-31 0 0,-5-7-11 0 0,-2-12-71 0 0,-1-1-1 0 0,1 1 0 0 0,-1-1 1 0 0,-1 0-1 0 0,1 1 1 0 0,-1-1-1 0 0,0 0 1 0 0,0-1-1 0 0,-1 1 1 0 0,0-1-1 0 0,0 1 1 0 0,0-1-1 0 0,-8 7 1 0 0,8-8-83 0 0,0 0 1 0 0,0-1 0 0 0,0 1 0 0 0,-1-1-1 0 0,0 0 1 0 0,0 0 0 0 0,0 0 0 0 0,0-1-1 0 0,0 1 1 0 0,0-1 0 0 0,0-1 0 0 0,-1 1-1 0 0,1-1 1 0 0,-1 0 0 0 0,0 0 0 0 0,-6 0-1 0 0,10-1 71 0 0,0-1-1 0 0,0 1 1 0 0,0-1-1 0 0,0 1 0 0 0,0-1 1 0 0,0 0-1 0 0,0 0 1 0 0,1 0-1 0 0,-4-2 0 0 0,4 3 87 0 0,1-1 0 0 0,0 1-1 0 0,-1 0 1 0 0,1 0-1 0 0,-1-1 1 0 0,1 1-1 0 0,0 0 1 0 0,0-1-1 0 0,-1 1 1 0 0,1-1-1 0 0,0 1 1 0 0,-1 0-1 0 0,1-1 1 0 0,0 1 0 0 0,0-1-1 0 0,0 1 1 0 0,0 0-1 0 0,0-1 1 0 0,-1 1-1 0 0,1-1 1 0 0,0 1-1 0 0,0-1 1 0 0,0 1-1 0 0,0-1 1 0 0,0 1 0 0 0,0-1-1 0 0,0 1 1 0 0,0-1-1 0 0,1 1 1 0 0,-1 0-1 0 0,0-1 1 0 0,0 1-1 0 0,0-1 1 0 0,0 1-1 0 0,1-1 1 0 0,-1 1-1 0 0,0 0 1 0 0,0-1 0 0 0,1 1-1 0 0,-1 0 1 0 0,0-1-1 0 0,1 1 1 0 0,-1 0-1 0 0,0-1 1 0 0,1 1-1 0 0,-1 0 1 0 0,0 0-1 0 0,1-1 1 0 0,-1 1-1 0 0,1 0 1 0 0,-1 0 0 0 0,1-1-1 0 0,1 0 106 0 0,0 0 7 0 0,0 0-1 0 0,0-1 1 0 0,0 1-1 0 0,0 1 1 0 0,0-1-1 0 0,0 0 0 0 0,0 0 1 0 0,0 1-1 0 0,0-1 1 0 0,0 1-1 0 0,1 0 1 0 0,1-1-1 0 0,13 1 459 0 0,1 0 1 0 0,22 4-1 0 0,0 6-69 0 0,-36-9-367 0 0,-2-1-130 0 0,-1 0 0 0 0,1 0-1 0 0,-1 1 1 0 0,0-1 0 0 0,1 1-1 0 0,-1-1 1 0 0,0 1 0 0 0,1-1-1 0 0,-1 1 1 0 0,0-1-1 0 0,3 3 1 0 0,-1-1 4 0 0,-1-2-17 0 0,0 1 0 0 0,-1-1 0 0 0,1 1 1 0 0,-1 0-1 0 0,1 0 0 0 0,0 0 0 0 0,-1 0 0 0 0,0 0 0 0 0,3 2 0 0 0,0 0-39 0 0,-1-1-102 0 0</inkml:trace>
+  <inkml:trace contextRef="#ctx0" brushRef="#br0" timeOffset="56787.99">1631 1525 15199 0 0,'0'0'11811'0'0,"1"3"-10959"0"0,0 10-11 0 0,-1-10-50 0 0,-1 0-209 0 0,-19 44 1444 0 0,-2-12-1899 0 0,6-13-3648 0 0,8-12-6884 0 0</inkml:trace>
+  <inkml:trace contextRef="#ctx0" brushRef="#br0" timeOffset="57444.52">1857 1395 13823 0 0,'0'0'1062'0'0,"0"0"-693"0"0,2-3-133 0 0,-2 2 317 0 0,0 0 1 0 0,1 0-1 0 0,-1 0 0 0 0,1 0 1 0 0,0 1-1 0 0,-1-1 0 0 0,1 0 1 0 0,0 0-1 0 0,0 0 0 0 0,-1 1 1 0 0,1-1-1 0 0,1-1 0 0 0,-1 2-346 0 0,0 0 0 0 0,-1 0 0 0 0,1 0-1 0 0,0 0 1 0 0,0-1 0 0 0,0 1 0 0 0,-1 0 0 0 0,1 0 0 0 0,0 1-1 0 0,0-1 1 0 0,0 0 0 0 0,-1 0 0 0 0,1 0 0 0 0,0 0 0 0 0,0 1-1 0 0,-1-1 1 0 0,2 1 0 0 0,12 2 501 0 0,-11 2-187 0 0,1 0-362 0 0,-3-3-86 0 0,1 0-1 0 0,-1 0 1 0 0,0 0-1 0 0,0 0 0 0 0,0 0 1 0 0,0 0-1 0 0,0 1 1 0 0,0-1-1 0 0,0 0 1 0 0,0 3-1 0 0,1 1 80 0 0,4 19 425 0 0,-4-7-390 0 0,-1 1-1 0 0,0-1 0 0 0,-4 32 1 0 0,-3-21-134 0 0,0-4-143 0 0,5-21-86 0 0,-3-1 65 0 0,4-3 94 0 0,0 0 0 0 0,0 0 1 0 0,0 0-1 0 0,0 0 1 0 0,0 0-1 0 0,0 0 0 0 0,0 0 1 0 0,0 0-1 0 0,0 1 0 0 0,-1-1 1 0 0,1 0-1 0 0,0 0 1 0 0,0 0-1 0 0,0 0 0 0 0,0 0 1 0 0,0 0-1 0 0,0 0 0 0 0,0 0 1 0 0,0 0-1 0 0,0 0 0 0 0,0 0 1 0 0,-1 0-1 0 0,1 0 1 0 0,0 0-1 0 0,0 0 0 0 0,0 0 1 0 0,0 0-1 0 0,0 0 0 0 0,0 0 1 0 0,0 0-1 0 0,0 0 1 0 0,0 0-1 0 0,0 0 0 0 0,-1 0 1 0 0,1 0-1 0 0,0 0 0 0 0,0 0 1 0 0,0 0-1 0 0,0-1 0 0 0,0 1 1 0 0,0 0-1 0 0,0 0 1 0 0,0 0-1 0 0,0 0 0 0 0,0 0 1 0 0,0 0-1 0 0,0 0 0 0 0,0 0 1 0 0,0 0-1 0 0,-1 0 1 0 0,1 0-1 0 0,0 0 0 0 0,0-1 1 0 0,-1-7-482 0 0,1-7-1 0 0,4-8 297 0 0,1-1 0 0 0,1 1-1 0 0,1 0 1 0 0,1 0 0 0 0,2 0-1 0 0,17-30 1 0 0,-23 44 202 0 0,1 2 0 0 0,0-1 0 0 0,0 0 0 0 0,1 1 0 0 0,6-7 0 0 0,-1 6 0 0 0,1 0-17 0 0,-11 7 7 0 0,0 1 1 0 0,0-1-1 0 0,0 1 1 0 0,0 0-1 0 0,-1-1 1 0 0,1 1-1 0 0,0 0 1 0 0,0-1-1 0 0,0 1 1 0 0,0 0-1 0 0,0 0 1 0 0,0 0-1 0 0,0 0 1 0 0,0 0-1 0 0,0 0 1 0 0,1 0-1 0 0,4 1-259 0 0,-3 2-118 0 0,10 8-101 0 0,-10-8-1584 0 0</inkml:trace>
+  <inkml:trace contextRef="#ctx0" brushRef="#br0" timeOffset="57853.75">2142 1406 21655 0 0,'0'0'2848'0'0,"-1"3"-2309"0"0,0 16 666 0 0,1 0 1 0 0,1 0 0 0 0,0 0-1 0 0,6 24 1 0 0,-1-18-602 0 0,-5-21-271 0 0,2-1 3 0 0,6 11-45 0 0,-7-10-189 0 0,17-4-115 0 0,-18 0-6 0 0,0 0 0 0 0,-1 0-1 0 0,1 0 1 0 0,0 0 0 0 0,-1 0 0 0 0,1 0 0 0 0,0 0 0 0 0,-1-1-1 0 0,1 1 1 0 0,0 0 0 0 0,-1-1 0 0 0,1 1 0 0 0,-1 0 0 0 0,1-1-1 0 0,-1 1 1 0 0,1-1 0 0 0,0 1 0 0 0,-1 0 0 0 0,0-1 0 0 0,1 0-1 0 0,-1 1 1 0 0,1-1 0 0 0,0 0 0 0 0,0 0-61 0 0,3-4-106 0 0,0 0 0 0 0,0 0 1 0 0,0 0-1 0 0,0 0 0 0 0,-1-1 0 0 0,0 0 0 0 0,4-7 0 0 0,12-42-1191 0 0,-17 50 1204 0 0,-1 0-1 0 0,0-1 1 0 0,0 1-1 0 0,-1 0 1 0 0,0-1-1 0 0,0 1 1 0 0,0-1-1 0 0,0 1 0 0 0,-2-7 1 0 0,1 10 148 0 0,1 1 1 0 0,0-1 0 0 0,-1 0-1 0 0,1 1 1 0 0,-1-1-1 0 0,1 1 1 0 0,-1-1-1 0 0,0 1 1 0 0,0-1-1 0 0,1 1 1 0 0,-1-1-1 0 0,0 1 1 0 0,-1 0-1 0 0,1 0 1 0 0,0 0-1 0 0,0-1 1 0 0,0 1-1 0 0,-1 0 1 0 0,1 0-1 0 0,0 0 1 0 0,-1 1-1 0 0,1-1 1 0 0,-1 0-1 0 0,1 1 1 0 0,-1-1-1 0 0,1 0 1 0 0,-1 1-1 0 0,0 0 1 0 0,1-1 0 0 0,-1 1-1 0 0,0 0 1 0 0,1 0-1 0 0,-1 0 1 0 0,-2 0-1 0 0,2 1 7 0 0,-1-1 0 0 0,1 1 0 0 0,0-1 0 0 0,0 1 0 0 0,0 0 0 0 0,0 0 0 0 0,0 0 0 0 0,0 0 0 0 0,0 0 0 0 0,0 0 0 0 0,0 1 0 0 0,1-1 0 0 0,-1 0-1 0 0,-1 3 1 0 0,-19 24-4197 0 0,17-20-275 0 0</inkml:trace>
+</inkml:ink>
+</file>
+
+<file path=word/ink/ink57.xml><?xml version="1.0" encoding="utf-8"?>
+<inkml:ink xmlns:inkml="http://www.w3.org/2003/InkML">
+  <inkml:definitions>
+    <inkml:context xml:id="ctx0">
+      <inkml:inkSource xml:id="inkSrc0">
+        <inkml:traceFormat>
+          <inkml:channel name="X" type="integer" min="-2.14748E9" max="2.14748E9" units="cm"/>
+          <inkml:channel name="Y" type="integer" min="-2.14748E9" max="2.14748E9" units="cm"/>
+          <inkml:channel name="F" type="integer" max="32767" units="dev"/>
+          <inkml:channel name="OA" type="integer" max="360" units="deg"/>
+          <inkml:channel name="OE" type="integer" max="90" units="deg"/>
+        </inkml:traceFormat>
+        <inkml:channelProperties>
+          <inkml:channelProperty channel="X" name="resolution" value="1000" units="1/cm"/>
+          <inkml:channelProperty channel="Y" name="resolution" value="1000" units="1/cm"/>
+          <inkml:channelProperty channel="F" name="resolution" value="0" units="1/dev"/>
+          <inkml:channelProperty channel="OA" name="resolution" value="1000" units="1/deg"/>
+          <inkml:channelProperty channel="OE" name="resolution" value="1000" units="1/deg"/>
+        </inkml:channelProperties>
+      </inkml:inkSource>
+      <inkml:timestamp xml:id="ts0" timeString="2024-05-13T15:31:29.605"/>
+    </inkml:context>
+    <inkml:brush xml:id="br0">
+      <inkml:brushProperty name="width" value="0.025" units="cm"/>
+      <inkml:brushProperty name="height" value="0.025" units="cm"/>
+      <inkml:brushProperty name="color" value="#E71224"/>
+    </inkml:brush>
+  </inkml:definitions>
+  <inkml:trace contextRef="#ctx0" brushRef="#br0">34 41 5527 0 0,'0'-6'3477'0'0,"-1"-1"-1"0"0,0 1 0 0 0,0-1 0 0 0,-3-8 0 0 0,6 38 55 0 0,-1-7-3196 0 0,2 38 3 0 0,-3 0 0 0 0,-2 0 1 0 0,-8 53-1 0 0,9-97-1319 0 0,4-21-594 0 0,1-5 950 0 0,-1 8 440 0 0,0-1 1 0 0,1 1-1 0 0,7-12 0 0 0,-10 17 183 0 0,0 1 0 0 0,1 0 0 0 0,-1 1 0 0 0,1-1 0 0 0,-1 0 0 0 0,1 0 0 0 0,0 1 0 0 0,0-1 0 0 0,-1 0 0 0 0,1 1 0 0 0,0 0 0 0 0,1 0 0 0 0,-1-1 0 0 0,0 1 0 0 0,0 0 0 0 0,0 1 0 0 0,1-1 0 0 0,2 0-1 0 0,-4 1 294 0 0,4 2-174 0 0,16 7 10 0 0,-15-7 1 0 0,-3 1-4 0 0,8 12-16 0 0,-8-11-4 0 0,-2 0 0 0 0,0 1-78 0 0,0-1 1 0 0,0 1-1 0 0,-1-1 0 0 0,1 1 1 0 0,-1-1-1 0 0,0 1 0 0 0,-1-1 1 0 0,1 1-1 0 0,-1-1 0 0 0,0 1 1 0 0,0-1-1 0 0,0 0 0 0 0,0 0 1 0 0,-1 1-1 0 0,-2 4 0 0 0,1-5-32 0 0,1 0-1 0 0,-1 0 1 0 0,0 0-1 0 0,0 0 1 0 0,0 0-1 0 0,-1-1 1 0 0,1 0-1 0 0,-1 1 1 0 0,0-1-1 0 0,0-1 0 0 0,0 1 1 0 0,0 0-1 0 0,-9 3 1 0 0,11-6-54 0 0,0 1 1 0 0,0 0-1 0 0,0-1 1 0 0,0 1-1 0 0,-1-1 0 0 0,1 0 1 0 0,0 0-1 0 0,0 0 1 0 0,0 0-1 0 0,0 0 0 0 0,0 0 1 0 0,-1-1-1 0 0,1 1 1 0 0,0 0-1 0 0,0-1 1 0 0,0 0-1 0 0,0 0 0 0 0,0 1 1 0 0,0-1-1 0 0,1 0 1 0 0,-1-1-1 0 0,0 1 1 0 0,0 0-1 0 0,1 0 0 0 0,-1-1 1 0 0,0 1-1 0 0,1-1 1 0 0,0 0-1 0 0,-1 1 0 0 0,1-1 1 0 0,0 0-1 0 0,0 0 1 0 0,-2-3-1 0 0,2 2-210 0 0,-1 0 0 0 0,1 0 0 0 0,0 0 0 0 0,1 0 0 0 0,-1 0 0 0 0,0 0 0 0 0,1 0 1 0 0,-1 0-1 0 0,1-1 0 0 0,0 1 0 0 0,0 0 0 0 0,1 0 0 0 0,-1 0 0 0 0,1-4 0 0 0,2-1-6841 0 0</inkml:trace>
+  <inkml:trace contextRef="#ctx0" brushRef="#br0" timeOffset="1162.21">370 162 14743 0 0,'2'-4'932'0'0,"-1"-1"0"0"0,0 0 0 0 0,0 1 0 0 0,0-1 0 0 0,-1 0 0 0 0,1-4 0 0 0,1-9-123 0 0,-2 15-578 0 0,1-4 23 0 0,0 1 0 0 0,0-1 0 0 0,-1 1 0 0 0,0-9-1 0 0,0 15-236 0 0,0-1 0 0 0,0 0-1 0 0,0 0 1 0 0,-1 1-1 0 0,1-1 1 0 0,0 0-1 0 0,0 0 1 0 0,-1 1-1 0 0,1-1 1 0 0,0 0-1 0 0,-1 1 1 0 0,1-1-1 0 0,-1 0 1 0 0,1 1-1 0 0,-1-1 1 0 0,1 0-1 0 0,-1 1 1 0 0,0-1-1 0 0,0 1-6 0 0,1-1 0 0 0,-1 1 0 0 0,0 0-1 0 0,0 0 1 0 0,0 0 0 0 0,1 0-1 0 0,-1-1 1 0 0,0 1 0 0 0,0 0 0 0 0,0 1-1 0 0,0-1 1 0 0,1 0 0 0 0,-1 0 0 0 0,0 0-1 0 0,0 0 1 0 0,0 1 0 0 0,1-1 0 0 0,-1 0-1 0 0,0 1 1 0 0,0-1 0 0 0,0 1-1 0 0,-7 4 4 0 0,1-1 0 0 0,1 1 0 0 0,-1 1 0 0 0,1-1 0 0 0,-1 1 0 0 0,2 0 0 0 0,-1 0 0 0 0,1 1 0 0 0,-8 11 0 0 0,10-13-89 0 0,-1 1-1 0 0,1 0 1 0 0,0 1-1 0 0,0-1 0 0 0,1 0 1 0 0,0 1-1 0 0,0 0 1 0 0,0-1-1 0 0,1 1 1 0 0,0 0-1 0 0,0 0 1 0 0,1 8-1 0 0,0-15 29 0 0,0 1 0 0 0,0 0 0 0 0,0-1 1 0 0,0 1-1 0 0,0 0 0 0 0,0-1 0 0 0,0 1 0 0 0,0-1 0 0 0,0 1 0 0 0,0 0 0 0 0,1-1 0 0 0,-1 1 0 0 0,0 0 1 0 0,0-1-1 0 0,1 1 0 0 0,-1-1 0 0 0,0 1 0 0 0,1-1 0 0 0,-1 1 0 0 0,1-1 0 0 0,-1 1 0 0 0,1-1 0 0 0,-1 1 1 0 0,1-1-1 0 0,-1 1 0 0 0,2 0 0 0 0,-1-1-51 0 0,1 0 0 0 0,-1 0 1 0 0,0 0-1 0 0,1-1 0 0 0,-1 1 0 0 0,1 0 1 0 0,-1 0-1 0 0,0-1 0 0 0,1 1 0 0 0,1-1 1 0 0,17-4 1229 0 0,-3 3-899 0 0,-12 2 0 0 0,0 1-1 0 0,15 2-7 0 0,-15-2-7 0 0,-1 2-1 0 0,12 9-3 0 0,-12-9-10 0 0,-1 2-3 0 0,6 15 0 0 0,-8-19-175 0 0,0 0 0 0 0,-1 1 0 0 0,1-1 0 0 0,0 0 1 0 0,-1 1-1 0 0,1-1 0 0 0,-1 1 0 0 0,0-1 0 0 0,0 0 0 0 0,1 1 0 0 0,-1-1 0 0 0,0 1 0 0 0,0-1 0 0 0,-1 4 0 0 0,1 0 55 0 0,0 8 99 0 0,0 0 1 0 0,-1-1-1 0 0,0 1 0 0 0,-1 0 0 0 0,-1-1 1 0 0,-6 19-1 0 0,1-8-139 0 0,-1-1 0 0 0,-16 30 0 0 0,19-43-180 0 0,1 1 0 0 0,-2-2 1 0 0,1 1-1 0 0,-10 9 0 0 0,14-15 59 0 0,0-1 0 0 0,0 0 0 0 0,0 0 0 0 0,0 0-1 0 0,-1-1 1 0 0,1 1 0 0 0,-1 0 0 0 0,1-1 0 0 0,-1 0 0 0 0,1 1 0 0 0,-1-1-1 0 0,0 0 1 0 0,0 0 0 0 0,1-1 0 0 0,-1 1 0 0 0,0-1 0 0 0,0 1 0 0 0,0-1-1 0 0,0 0 1 0 0,-4 0 0 0 0,4-1 24 0 0,1 0 1 0 0,0 0-1 0 0,0 0 0 0 0,-1 0 1 0 0,1 0-1 0 0,0-1 0 0 0,0 1 1 0 0,1-1-1 0 0,-1 1 0 0 0,0-1 1 0 0,0 0-1 0 0,1 0 0 0 0,-1 0 1 0 0,1 0-1 0 0,0 0 0 0 0,-1 0 1 0 0,1 0-1 0 0,0 0 0 0 0,0 0 1 0 0,0-1-1 0 0,0 1 0 0 0,1 0 1 0 0,-1-4-1 0 0,-1-2-20 0 0,0-1-1 0 0,1 0 0 0 0,0 1 1 0 0,0-1-1 0 0,1-10 1 0 0,0 10 249 0 0,1 0 0 0 0,0 0 0 0 0,1 0 1 0 0,0 0-1 0 0,0 0 0 0 0,1 0 0 0 0,0 0 0 0 0,0 1 1 0 0,1-1-1 0 0,1 1 0 0 0,-1 0 0 0 0,1 0 0 0 0,0 1 1 0 0,1-1-1 0 0,0 1 0 0 0,0 0 0 0 0,0 1 0 0 0,1 0 1 0 0,0 0-1 0 0,0 0 0 0 0,1 1 0 0 0,0 0 1 0 0,0 0-1 0 0,0 1 0 0 0,10-4 0 0 0,4 3 299 0 0,-18 4-391 0 0,1 1-15 0 0,18 1-73 0 0,-17-1-303 0 0,0 1-134 0 0,17 5-1667 0 0,-17-5-6548 0 0</inkml:trace>
+  <inkml:trace contextRef="#ctx0" brushRef="#br0" timeOffset="1703.21">558 274 18919 0 0,'1'-2'292'0'0,"-1"1"-1"0"0,1-1 0 0 0,0 1 0 0 0,0-1 1 0 0,0 1-1 0 0,0 0 0 0 0,0-1 1 0 0,0 1-1 0 0,0 0 0 0 0,0 0 1 0 0,0 0-1 0 0,1 0 0 0 0,1-1 1 0 0,22-13 2338 0 0,-15 9-1884 0 0,6-3-95 0 0,19-17 0 0 0,-31 23-762 0 0,-1 0 0 0 0,1 0 0 0 0,-1-1 0 0 0,0 1 0 0 0,0-1 0 0 0,0 0 0 0 0,0 0 0 0 0,-1 0 0 0 0,1 0 0 0 0,2-8 0 0 0,-5 12 77 0 0,1-1 0 0 0,-1 1 1 0 0,0 0-1 0 0,0-1 0 0 0,0 1 0 0 0,0 0 0 0 0,0-1 1 0 0,0 1-1 0 0,0 0 0 0 0,0 0 0 0 0,0-1 0 0 0,0 1 1 0 0,0 0-1 0 0,0-1 0 0 0,0 1 0 0 0,0 0 0 0 0,0-1 1 0 0,0 1-1 0 0,-1 0 0 0 0,1-1 0 0 0,0 1 0 0 0,0 0 1 0 0,0 0-1 0 0,0-1 0 0 0,-1 1 0 0 0,1 0 0 0 0,0 0 1 0 0,0-1-1 0 0,0 1 0 0 0,-1 0 0 0 0,1 0 0 0 0,0 0 1 0 0,0-1-1 0 0,-1 1 0 0 0,1 0 0 0 0,-15-1-615 0 0,-15 7 62 0 0,17 0 442 0 0,0-1 0 0 0,0 2 0 0 0,0 0 0 0 0,1 0 0 0 0,-22 17-1 0 0,29-19 225 0 0,0-1 0 0 0,1 1-1 0 0,-1 0 1 0 0,1 0 0 0 0,-1 0-1 0 0,2 0 1 0 0,-1 1 0 0 0,0 0-1 0 0,1-1 1 0 0,0 1 0 0 0,1 1-1 0 0,-1-1 1 0 0,1 0-1 0 0,-2 10 1 0 0,5 0 362 0 0,-1-14-175 0 0,2 2 19 0 0,-1 0-177 0 0,-1-3-58 0 0,1 0 0 0 0,-1 0 0 0 0,0 1 0 0 0,1-1-1 0 0,-1 0 1 0 0,1 0 0 0 0,-1 0 0 0 0,1 0 0 0 0,0 0 0 0 0,0 0 0 0 0,-1 0 0 0 0,1 0 0 0 0,0 0 0 0 0,0 0 0 0 0,1 0 0 0 0,12 13 291 0 0,-11-11 3 0 0,2 0-9 0 0,15 7-41 0 0,-15-8-19 0 0,1-1-3 0 0,2 1-193 0 0,9 0 166 0 0,35-3 226 0 0,-6-2-709 0 0,-13-1-2798 0 0,-18 2-3310 0 0</inkml:trace>
+</inkml:ink>
+</file>
+
+<file path=word/ink/ink58.xml><?xml version="1.0" encoding="utf-8"?>
+<inkml:ink xmlns:inkml="http://www.w3.org/2003/InkML">
+  <inkml:definitions>
+    <inkml:context xml:id="ctx0">
+      <inkml:inkSource xml:id="inkSrc0">
+        <inkml:traceFormat>
+          <inkml:channel name="X" type="integer" min="-2.14748E9" max="2.14748E9" units="cm"/>
+          <inkml:channel name="Y" type="integer" min="-2.14748E9" max="2.14748E9" units="cm"/>
+          <inkml:channel name="F" type="integer" max="32767" units="dev"/>
+          <inkml:channel name="OA" type="integer" max="360" units="deg"/>
+          <inkml:channel name="OE" type="integer" max="90" units="deg"/>
+        </inkml:traceFormat>
+        <inkml:channelProperties>
+          <inkml:channelProperty channel="X" name="resolution" value="1000" units="1/cm"/>
+          <inkml:channelProperty channel="Y" name="resolution" value="1000" units="1/cm"/>
+          <inkml:channelProperty channel="F" name="resolution" value="0" units="1/dev"/>
+          <inkml:channelProperty channel="OA" name="resolution" value="1000" units="1/deg"/>
+          <inkml:channelProperty channel="OE" name="resolution" value="1000" units="1/deg"/>
+        </inkml:channelProperties>
+      </inkml:inkSource>
+      <inkml:timestamp xml:id="ts0" timeString="2024-05-13T15:32:15.272"/>
+    </inkml:context>
+    <inkml:brush xml:id="br0">
+      <inkml:brushProperty name="width" value="0.025" units="cm"/>
+      <inkml:brushProperty name="height" value="0.025" units="cm"/>
+      <inkml:brushProperty name="color" value="#E71224"/>
+    </inkml:brush>
+  </inkml:definitions>
+  <inkml:trace contextRef="#ctx0" brushRef="#br0">3 152 8287 0 0,'0'0'165'0'0,"-1"0"0"0"0,1 0-1 0 0,0-1 1 0 0,0 1 0 0 0,0 0-1 0 0,-1-1 1 0 0,1 1 0 0 0,0 0-1 0 0,0 0 1 0 0,0-1 0 0 0,0 1-1 0 0,0 0 1 0 0,0-1 0 0 0,0 1-1 0 0,-1 0 1 0 0,1-1 0 0 0,0 1-1 0 0,0 0 1 0 0,0-1 0 0 0,0 1-1 0 0,1-1 1 0 0,-1 1 0 0 0,0 0-1 0 0,0-1 1 0 0,0 1 0 0 0,0 0-1 0 0,0 0 1 0 0,0-1 0 0 0,0 1-1 0 0,1 0 1 0 0,-1-1-1 0 0,0 1 1 0 0,0 0 0 0 0,0-1-1 0 0,1 1 1 0 0,-1 0 0 0 0,0 0-1 0 0,0-1 1 0 0,1 1 0 0 0,-1 0-1 0 0,0 0 1 0 0,1-1 0 0 0,11-9 3833 0 0,-7 8-3374 0 0,0 0-1 0 0,0 1 1 0 0,0 0 0 0 0,0 0-1 0 0,0 0 1 0 0,6 0 0 0 0,-6 1-768 0 0,0-1 540 0 0,2 1 11 0 0,33-1 385 0 0,-5 1-265 0 0,6 0-67 0 0,5 3-63 0 0,1-1-24 0 0,-2 0-115 0 0,0-2-33 0 0,8 0-1 0 0,-10 2-119 0 0,91 1 377 0 0,-80-4-269 0 0,119-7 411 0 0,-107 1-216 0 0,-14 1-144 0 0,0 1-96 0 0,-6 2-24 0 0,-6 0 0 0 0,-34 3-118 0 0,21-4 156 0 0,-25 4-181 0 0,106-29 741 0 0,-20-5-269 0 0,-53 20-356 0 0,-31 12-126 0 0,20-9 58 0 0,-23 11-51 0 0,0 0 1 0 0,0-1-1 0 0,0 1 0 0 0,0 0 0 0 0,0-1 1 0 0,0 1-1 0 0,0 0 0 0 0,0 0 0 0 0,1 0 1 0 0,-1 0-1 0 0,0 0 0 0 0,0 0 0 0 0,0 0 1 0 0,0 0-1 0 0,0 1 0 0 0,0-1 0 0 0,0 0 1 0 0,0 1-1 0 0,0-1 0 0 0,0 0 0 0 0,1 2 1 0 0,-2-1-169 0 0,0-1 0 0 0,0 1 1 0 0,0 0-1 0 0,0 0 1 0 0,0 0-1 0 0,0-1 0 0 0,0 1 1 0 0,0 0-1 0 0,0 0 0 0 0,-1-1 1 0 0,1 1-1 0 0,0 0 1 0 0,0 0-1 0 0,-1 0 0 0 0,0 1-320 0 0,-2 4-394 0 0</inkml:trace>
+</inkml:ink>
+</file>
+
+<file path=word/ink/ink59.xml><?xml version="1.0" encoding="utf-8"?>
+<inkml:ink xmlns:inkml="http://www.w3.org/2003/InkML">
+  <inkml:definitions>
+    <inkml:context xml:id="ctx0">
+      <inkml:inkSource xml:id="inkSrc0">
+        <inkml:traceFormat>
+          <inkml:channel name="X" type="integer" min="-2.14748E9" max="2.14748E9" units="cm"/>
+          <inkml:channel name="Y" type="integer" min="-2.14748E9" max="2.14748E9" units="cm"/>
+          <inkml:channel name="F" type="integer" max="32767" units="dev"/>
+          <inkml:channel name="OA" type="integer" max="360" units="deg"/>
+          <inkml:channel name="OE" type="integer" max="90" units="deg"/>
+        </inkml:traceFormat>
+        <inkml:channelProperties>
+          <inkml:channelProperty channel="X" name="resolution" value="1000" units="1/cm"/>
+          <inkml:channelProperty channel="Y" name="resolution" value="1000" units="1/cm"/>
+          <inkml:channelProperty channel="F" name="resolution" value="0" units="1/dev"/>
+          <inkml:channelProperty channel="OA" name="resolution" value="1000" units="1/deg"/>
+          <inkml:channelProperty channel="OE" name="resolution" value="1000" units="1/deg"/>
+        </inkml:channelProperties>
+      </inkml:inkSource>
+      <inkml:timestamp xml:id="ts0" timeString="2024-05-13T15:32:00.505"/>
+    </inkml:context>
+    <inkml:brush xml:id="br0">
+      <inkml:brushProperty name="width" value="0.025" units="cm"/>
+      <inkml:brushProperty name="height" value="0.025" units="cm"/>
+      <inkml:brushProperty name="color" value="#E71224"/>
+    </inkml:brush>
+  </inkml:definitions>
+  <inkml:trace contextRef="#ctx0" brushRef="#br0">116 320 16583 0 0,'-4'-4'5673'0'0,"0"-5"-3460"0"0,-2-9-1228 0 0,6 16-371 0 0,-3-13 665 0 0,2 11-1041 0 0,1 0-1 0 0,-1 1 1 0 0,0-1 0 0 0,0 0-1 0 0,0 0 1 0 0,-1 1 0 0 0,1-1-1 0 0,-1 1 1 0 0,0-1 0 0 0,0 1-1 0 0,-3-4 1 0 0,4 6-260 0 0,0 1-1 0 0,1-1 1 0 0,-1 1-1 0 0,0 0 1 0 0,0-1-1 0 0,0 1 1 0 0,0 0-1 0 0,1 0 1 0 0,-1 0 0 0 0,0 0-1 0 0,0-1 1 0 0,0 1-1 0 0,0 0 1 0 0,0 1-1 0 0,0-1 1 0 0,0 0-1 0 0,1 0 1 0 0,-1 0 0 0 0,0 0-1 0 0,0 1 1 0 0,0-1-1 0 0,0 0 1 0 0,1 1-1 0 0,-1-1 1 0 0,0 1-1 0 0,0-1 1 0 0,0 1 0 0 0,1-1-1 0 0,-1 1 1 0 0,0-1-1 0 0,1 1 1 0 0,-1 0-1 0 0,1-1 1 0 0,-1 1-1 0 0,0 1 1 0 0,-3 2-211 0 0,1 1-1 0 0,-1 0 1 0 0,1-1 0 0 0,-3 7-1 0 0,1 1-9 0 0,-1 1 0 0 0,2 0 0 0 0,-5 19-1 0 0,7-24 221 0 0,0 0-1 0 0,1 0 0 0 0,0 0 1 0 0,1 0-1 0 0,0 0 0 0 0,2 16 1 0 0,-2-23-63 0 0,5 1-780 0 0,17 7 555 0 0,-17-7 3 0 0,0-3 17 0 0,74-29-1322 0 0,-76 28 1485 0 0,2 1 28 0 0,12-4 4 0 0,-13 4 4 0 0,1 1 17 0 0,13-1 31 0 0,-14 1 151 0 0,0 3-54 0 0,10 8-53 0 0,-10-8-58 0 0,18 1-929 0 0,-17-4 683 0 0,-1 0-882 0 0,15 0 516 0 0,-14 0-19 0 0,-1 0-74 0 0,13-3-34 0 0,-12 2-10 0 0,3-3 376 0 0,1 1-232 0 0,-1-1-1 0 0,-1-1 0 0 0,13-8 1 0 0,-19 12 797 0 0,1 0 1 0 0,0-1 0 0 0,-1 1 0 0 0,0 0-1 0 0,1-1 1 0 0,-1 1 0 0 0,0-1 0 0 0,0 0 0 0 0,0 1-1 0 0,0-1 1 0 0,0 0 0 0 0,0 0 0 0 0,0 1 0 0 0,0-1-1 0 0,-1 0 1 0 0,1 0 0 0 0,-1 0 0 0 0,0 0 0 0 0,1 0-1 0 0,-1 0 1 0 0,0 0 0 0 0,0 0 0 0 0,0-2 0 0 0,-1 2 137 0 0,1 1 0 0 0,-1-1 0 0 0,1 0 0 0 0,-1 1-1 0 0,1-1 1 0 0,-1 0 0 0 0,0 1 0 0 0,0-1 0 0 0,0 1 0 0 0,0-1 0 0 0,0 1 0 0 0,0 0 0 0 0,-1-1 0 0 0,1 1 0 0 0,0 0 0 0 0,-1 0 0 0 0,1 0 0 0 0,-1 0 0 0 0,1 0 0 0 0,-1 0 0 0 0,-2-1 0 0 0,2 1-241 0 0,0 1 0 0 0,0-1 0 0 0,1 0 0 0 0,-1 1 1 0 0,0 0-1 0 0,0-1 0 0 0,0 1 0 0 0,0 0 0 0 0,0 0 0 0 0,0 0 0 0 0,0 0 0 0 0,1 0 0 0 0,-1 1 0 0 0,0-1 0 0 0,0 1 0 0 0,0-1 0 0 0,0 1 0 0 0,1-1 0 0 0,-1 1 0 0 0,0 0 1 0 0,0 0-1 0 0,1 0 0 0 0,-1 0 0 0 0,1 0 0 0 0,-1 0 0 0 0,1 1 0 0 0,-1-1 0 0 0,1 0 0 0 0,0 1 0 0 0,-2 2 0 0 0,0 1-31 0 0,0 1 0 0 0,0 0 0 0 0,1-1 0 0 0,0 1 0 0 0,0 0 0 0 0,0 0 0 0 0,1 0 0 0 0,-1 8 0 0 0,2-3 0 0 0,5 5 0 0 0,-4-13 7 0 0,-1-2 0 0 0,1 0 0 0 0,-1 1 0 0 0,1-1-1 0 0,0 0 1 0 0,-1 0 0 0 0,1 0 0 0 0,0 0 0 0 0,0 0 0 0 0,0 0 0 0 0,0 0-1 0 0,0 0 1 0 0,2 2 0 0 0,0-3-2 0 0,0-1-1 0 0,1 1 1 0 0,-1-1-1 0 0,1 0 1 0 0,-1 0-1 0 0,0 0 0 0 0,0 0 1 0 0,0-1-1 0 0,0 1 1 0 0,0-1-1 0 0,0 0 1 0 0,0 0-1 0 0,0 0 1 0 0,0 0-1 0 0,-1 0 1 0 0,1-1-1 0 0,3-3 1 0 0,3-6-181 0 0,0 0 0 0 0,12-24 0 0 0,-13 23 6 0 0,-5 7 150 0 0,6-8-394 0 0,-1-2 0 0 0,13-31 0 0 0,-19 43 408 0 0,-1-1 0 0 0,0 1 0 0 0,0 0 0 0 0,0-1 1 0 0,0 1-1 0 0,-1 0 0 0 0,0-1 0 0 0,0 1 0 0 0,0-1 1 0 0,0 1-1 0 0,-1-1 0 0 0,0 1 0 0 0,0 0 0 0 0,0-1 1 0 0,0 1-1 0 0,-1 0 0 0 0,-1-5 0 0 0,1 5 239 0 0,-1 0 1 0 0,1 0-1 0 0,-1 1 0 0 0,0-1 0 0 0,-4-4 1 0 0,7 8-185 0 0,0-1 1 0 0,-1 1 0 0 0,1 0 0 0 0,-1-1-1 0 0,1 1 1 0 0,-1 0 0 0 0,1-1 0 0 0,-1 1-1 0 0,0 0 1 0 0,1 0 0 0 0,-1-1-1 0 0,1 1 1 0 0,-1 0 0 0 0,1 0 0 0 0,-1 0-1 0 0,0 0 1 0 0,1 0 0 0 0,-1 0 0 0 0,1 0-1 0 0,-2 0 1 0 0,1 0-11 0 0,1 1 0 0 0,-1-1 0 0 0,0 1 0 0 0,0-1-1 0 0,1 1 1 0 0,-1-1 0 0 0,0 1 0 0 0,1-1 0 0 0,-1 1 0 0 0,1 0 0 0 0,-1-1 0 0 0,1 1-1 0 0,-1 0 1 0 0,1-1 0 0 0,-1 1 0 0 0,1 0 0 0 0,0 0 0 0 0,-1 1 0 0 0,-3 10 50 0 0,1 0-1 0 0,0 1 1 0 0,1-1 0 0 0,1 1-1 0 0,0-1 1 0 0,0 1 0 0 0,3 20 0 0 0,-2-23-51 0 0,0 11 32 0 0,1-14-68 0 0,2 5 55 0 0,6 18-102 0 0,-6-24 3 0 0,0-1 1 0 0,0 2-93 0 0,-2-6 119 0 0,-1 0-1 0 0,1 1 0 0 0,-1-1 1 0 0,1 0-1 0 0,-1 0 1 0 0,1 0-1 0 0,0 0 0 0 0,0 0 1 0 0,0 0-1 0 0,0 0 1 0 0,2 2-1 0 0,4 4-408 0 0,6 5-140 0 0,-10-9-20 0 0,2 0-175 0 0,14 8-707 0 0,-14-8-308 0 0</inkml:trace>
+  <inkml:trace contextRef="#ctx0" brushRef="#br0" timeOffset="512.55">591 322 8287 0 0,'-1'-8'1254'0'0,"-13"-15"9596"0"0,8 13-9730 0 0,6 10-982 0 0,-23-34 3708 0 0,22 32-3771 0 0,0 0 0 0 0,0 1-1 0 0,0-1 1 0 0,-1 1 0 0 0,1-1-1 0 0,-1 1 1 0 0,1 0 0 0 0,-1-1-1 0 0,0 1 1 0 0,1 0-1 0 0,-1 0 1 0 0,0 0 0 0 0,0 0-1 0 0,0 1 1 0 0,0-1 0 0 0,0 0-1 0 0,-2 0 1 0 0,3 2-60 0 0,-1-1 1 0 0,1 0-1 0 0,0 1 0 0 0,0-1 0 0 0,-1 1 1 0 0,1-1-1 0 0,0 1 0 0 0,0 0 1 0 0,0-1-1 0 0,0 1 0 0 0,0 0 0 0 0,0 0 1 0 0,0 0-1 0 0,0 0 0 0 0,0 0 0 0 0,0 0 1 0 0,0 0-1 0 0,1 0 0 0 0,-1 0 1 0 0,0 0-1 0 0,1 0 0 0 0,-2 2 0 0 0,-10 29 2 0 0,12-31-17 0 0,-3 12 0 0 0,0-1 0 0 0,1 1 0 0 0,0-1 0 0 0,1 1 0 0 0,1 21 0 0 0,2-17 0 0 0,2 0-12 0 0,-4-16 10 0 0,0-1-1 0 0,0 0 1 0 0,1 1 0 0 0,-1-1-1 0 0,0 0 1 0 0,0 0 0 0 0,0 1-1 0 0,0-1 1 0 0,0 0 0 0 0,0 0-1 0 0,1 1 1 0 0,-1-1 0 0 0,0 0-1 0 0,0 0 1 0 0,0 1 0 0 0,1-1-1 0 0,-1 0 1 0 0,0 0 0 0 0,0 0-1 0 0,1 1 1 0 0,-1-1 0 0 0,0 0-1 0 0,0 0 1 0 0,1 0 0 0 0,-1 0-1 0 0,0 0 1 0 0,1 0 0 0 0,16 10-96 0 0,-17-10 96 0 0,1 0-1 0 0,-1 0 1 0 0,0 0-1 0 0,0 0 0 0 0,0 1 1 0 0,0-1-1 0 0,1 0 0 0 0,-1 0 1 0 0,0 0-1 0 0,0 0 0 0 0,0 0 1 0 0,0 0-1 0 0,1 0 1 0 0,-1 0-1 0 0,0 0 0 0 0,0 0 1 0 0,0 0-1 0 0,1 0 0 0 0,-1 0 1 0 0,0 0-1 0 0,0 0 1 0 0,0 0-1 0 0,1 0 0 0 0,-1 0 1 0 0,0 0-1 0 0,0 0 0 0 0,0 0 1 0 0,1 0-1 0 0,-1 0 0 0 0,0 0 1 0 0,0 0-1 0 0,0 0 1 0 0,1 0-1 0 0,-1 0 0 0 0,0-1 1 0 0,0 1-1 0 0,7-5-66 0 0,-1 0-1 0 0,-1-1 1 0 0,1 0 0 0 0,-1 0-1 0 0,0 0 1 0 0,0-1 0 0 0,-1 0-1 0 0,0 1 1 0 0,6-15-1 0 0,2-8-309 0 0,10-37-1 0 0,-14 40 129 0 0,-2 10 282 0 0,-1-1-1 0 0,-1 1 1 0 0,-1-1-1 0 0,0 0 1 0 0,-1 0-1 0 0,-1-1 1 0 0,0 1-1 0 0,-2 0 1 0 0,0 0 0 0 0,-5-28-1 0 0,6 44 7 0 0,0 0-1 0 0,0 1 0 0 0,0-1 1 0 0,0 0-1 0 0,-1 1 1 0 0,1-1-1 0 0,0 0 0 0 0,0 1 1 0 0,0-1-1 0 0,-1 0 1 0 0,1 1-1 0 0,0-1 0 0 0,-1 1 1 0 0,1-1-1 0 0,0 1 1 0 0,-1-1-1 0 0,1 1 0 0 0,-1-1 1 0 0,1 1-1 0 0,-1-1 1 0 0,1 1-1 0 0,-1-1 0 0 0,0 0 1 0 0,0 2 4 0 0,1-1-1 0 0,-1 0 1 0 0,1 1 0 0 0,-1-1-1 0 0,1 0 1 0 0,-1 1 0 0 0,1-1 0 0 0,0 1-1 0 0,-1-1 1 0 0,1 1 0 0 0,-1-1 0 0 0,1 1-1 0 0,0-1 1 0 0,-1 1 0 0 0,1-1-1 0 0,0 1 1 0 0,0-1 0 0 0,0 1 0 0 0,-1 0-1 0 0,-8 34 596 0 0,4 0-400 0 0,1 1 0 0 0,2-1 0 0 0,2 1 0 0 0,1 0 0 0 0,2-1 0 0 0,8 41 0 0 0,-11-73-226 0 0,1-1 1 0 0,-1 1-1 0 0,1-1 0 0 0,-1 0 1 0 0,1 1-1 0 0,0-1 0 0 0,0 0 1 0 0,0 0-1 0 0,0 0 0 0 0,3 4 1 0 0,-4-5-17 0 0,1-1 1 0 0,-1 1 0 0 0,0-1 0 0 0,0 0-1 0 0,1 1 1 0 0,-1-1 0 0 0,0 1-1 0 0,0-1 1 0 0,0 1 0 0 0,1 0 0 0 0,-1-1-1 0 0,0 1 1 0 0,0-1 0 0 0,0 1-1 0 0,0-1 1 0 0,0 1 0 0 0,0-1 0 0 0,0 1-1 0 0,-1 0 1 0 0,4 3-128 0 0,9 12-290 0 0,-9-12-121 0 0,2-2-615 0 0,12 5 526 0 0,-13-5-27 0 0,0-3-1035 0 0,11-2-4327 0 0</inkml:trace>
 </inkml:ink>
 </file>
 
@@ -7049,6 +9870,397 @@
 </inkml:ink>
 </file>
 
+<file path=word/ink/ink60.xml><?xml version="1.0" encoding="utf-8"?>
+<inkml:ink xmlns:inkml="http://www.w3.org/2003/InkML">
+  <inkml:definitions>
+    <inkml:context xml:id="ctx0">
+      <inkml:inkSource xml:id="inkSrc0">
+        <inkml:traceFormat>
+          <inkml:channel name="X" type="integer" min="-2.14748E9" max="2.14748E9" units="cm"/>
+          <inkml:channel name="Y" type="integer" min="-2.14748E9" max="2.14748E9" units="cm"/>
+          <inkml:channel name="F" type="integer" max="32767" units="dev"/>
+          <inkml:channel name="OA" type="integer" max="360" units="deg"/>
+          <inkml:channel name="OE" type="integer" max="90" units="deg"/>
+        </inkml:traceFormat>
+        <inkml:channelProperties>
+          <inkml:channelProperty channel="X" name="resolution" value="1000" units="1/cm"/>
+          <inkml:channelProperty channel="Y" name="resolution" value="1000" units="1/cm"/>
+          <inkml:channelProperty channel="F" name="resolution" value="0" units="1/dev"/>
+          <inkml:channelProperty channel="OA" name="resolution" value="1000" units="1/deg"/>
+          <inkml:channelProperty channel="OE" name="resolution" value="1000" units="1/deg"/>
+        </inkml:channelProperties>
+      </inkml:inkSource>
+      <inkml:timestamp xml:id="ts0" timeString="2024-05-13T15:32:18.635"/>
+    </inkml:context>
+    <inkml:brush xml:id="br0">
+      <inkml:brushProperty name="width" value="0.025" units="cm"/>
+      <inkml:brushProperty name="height" value="0.025" units="cm"/>
+      <inkml:brushProperty name="color" value="#E71224"/>
+    </inkml:brush>
+  </inkml:definitions>
+  <inkml:trace contextRef="#ctx0" brushRef="#br0">76 324 2759 0 0,'0'0'263'0'0,"-2"-10"11119"0"0,-1-11-5915 0 0,2 20-5329 0 0,1 0 0 0 0,0 0 0 0 0,0 0 0 0 0,0 0 0 0 0,-1 0 0 0 0,1 0 0 0 0,-1 0 0 0 0,1 0 0 0 0,0 0 0 0 0,-1 0 0 0 0,0 0 0 0 0,1 0 0 0 0,-1 0 0 0 0,0 1 0 0 0,1-1 0 0 0,-1 0 0 0 0,0 0 0 0 0,0 1 0 0 0,1-1 0 0 0,-1 1 0 0 0,0-1 0 0 0,0 1 0 0 0,0-1 0 0 0,0 1 0 0 0,0-1 0 0 0,0 1 0 0 0,0 0 0 0 0,0-1 0 0 0,0 1 0 0 0,0 0 0 0 0,0 0 0 0 0,-2 0 0 0 0,1 0-93 0 0,1 1 0 0 0,-1 0 1 0 0,0-1-1 0 0,1 1 1 0 0,-1 0-1 0 0,1 0 0 0 0,-1 0 1 0 0,1 0-1 0 0,-1 0 1 0 0,1 0-1 0 0,0 0 0 0 0,0 1 1 0 0,0-1-1 0 0,-1 0 1 0 0,1 1-1 0 0,0-1 0 0 0,0 1 1 0 0,-1 2-1 0 0,-1 4-132 0 0,0 0 0 0 0,0 1 1 0 0,1-1-1 0 0,-1 1 0 0 0,2-1 0 0 0,0 1 0 0 0,0 0 0 0 0,0 0 0 0 0,1 0 1 0 0,0-1-1 0 0,1 1 0 0 0,0 0 0 0 0,4 16 0 0 0,-4-22-17 0 0,1 0-128 0 0,9 12 104 0 0,-8-11 0 0 0,2-2-336 0 0,16 3 288 0 0,-16-3-23 0 0,0-3-94 0 0,-1 2 188 0 0,-2-1 64 0 0,-1 0 1 0 0,1 0-1 0 0,-1 0 0 0 0,1 0 0 0 0,-1 0 0 0 0,1 0 1 0 0,-1 0-1 0 0,1 0 0 0 0,-1-1 0 0 0,1 1 1 0 0,-1-1-1 0 0,1 1 0 0 0,1-2 0 0 0,89-40-5057 0 0,-79 36 3415 0 0,0-2 0 0 0,-1 0-1 0 0,0 0 1 0 0,0-1 0 0 0,12-13 0 0 0,-22 21 1520 0 0,-1-1 0 0 0,0 1 1 0 0,0 0-1 0 0,0-1 0 0 0,0 0 0 0 0,0 1 0 0 0,-1-1 1 0 0,1 1-1 0 0,0-1 0 0 0,-1 0 0 0 0,1-2 0 0 0,0 2 460 0 0,-1 0-1 0 0,0 0 0 0 0,0 0 0 0 0,0 0 1 0 0,0 0-1 0 0,-1 0 0 0 0,1 0 0 0 0,0 0 1 0 0,-2-2-1 0 0,1 0 708 0 0,0 1-1 0 0,-1-1 1 0 0,0 1 0 0 0,1 0-1 0 0,-1 0 1 0 0,-1 0 0 0 0,1 0-1 0 0,0 0 1 0 0,-1 1 0 0 0,1-1 0 0 0,-4-2-1 0 0,5 5-945 0 0,1 0 0 0 0,-1 0 0 0 0,1 0-1 0 0,-1-1 1 0 0,1 1 0 0 0,-1 0 0 0 0,1 0 0 0 0,-1 0-1 0 0,1 0 1 0 0,-1 1 0 0 0,1-1 0 0 0,-1 0-1 0 0,1 0 1 0 0,-1 0 0 0 0,1 0 0 0 0,-1 0 0 0 0,1 1-1 0 0,-1-1 1 0 0,1 0 0 0 0,-1 0 0 0 0,1 1 0 0 0,0-1-1 0 0,-1 0 1 0 0,1 1 0 0 0,-1-1 0 0 0,1 0-1 0 0,0 1 1 0 0,-1-1 0 0 0,1 1 0 0 0,0-1 0 0 0,0 0-1 0 0,-1 1 1 0 0,1-1 0 0 0,0 1 0 0 0,0-1 0 0 0,-1 1-1 0 0,1 0 1 0 0,-9 19 223 0 0,7-12-223 0 0,0 0-1 0 0,0 0 1 0 0,1 1-1 0 0,0-1 1 0 0,0 0-1 0 0,1 1 1 0 0,0-1-1 0 0,1 0 1 0 0,1 10-1 0 0,-2-18-56 0 0,0 0 0 0 0,0 0 0 0 0,0 1 0 0 0,0-1 0 0 0,0 0 0 0 0,0 0 0 0 0,0 0 0 0 0,0 1 1 0 0,0-1-1 0 0,1 0 0 0 0,-1 0 0 0 0,0 1 0 0 0,0-1 0 0 0,0 0 0 0 0,0 0 0 0 0,0 0 0 0 0,0 1 0 0 0,1-1 0 0 0,-1 0 0 0 0,0 0 0 0 0,0 0 0 0 0,0 1 0 0 0,1-1 0 0 0,-1 0 0 0 0,0 0 0 0 0,0 0 0 0 0,0 0 0 0 0,1 0 0 0 0,-1 0 0 0 0,0 0 0 0 0,0 0 0 0 0,1 0 0 0 0,-1 1 0 0 0,0-1 1 0 0,0 0-1 0 0,1 0 0 0 0,-1 0 0 0 0,9-7 62 0 0,5-14 22 0 0,-2-3-334 0 0,-2-1-1 0 0,0 0 1 0 0,-2-1-1 0 0,0 0 0 0 0,-2 0 1 0 0,-1 0-1 0 0,-1-1 1 0 0,-1 0-1 0 0,-2 0 1 0 0,0 0-1 0 0,-2 0 1 0 0,-5-29-1 0 0,4 51 1750 0 0,-1 12-546 0 0,0 13-343 0 0,12 169 516 0 0,-5-138-874 0 0,-2-31-14 0 0,7 37 0 0 0,-4-38-169 0 0,2 0-19 0 0,-6-17-64 0 0,-1 0 0 0 0,1-1 1 0 0,0 1-1 0 0,-1-1 0 0 0,1 1 0 0 0,0-1 0 0 0,0 1 0 0 0,0-1 0 0 0,0 0 0 0 0,0 0 1 0 0,0 1-1 0 0,0-1 0 0 0,2 1 0 0 0,1 2-22 0 0,-1 0-117 0 0,-1-4-331 0 0,0 0 346 0 0,0 0-1 0 0,-1 0 0 0 0,1 1 1 0 0,0-1-1 0 0,0 1 0 0 0,0-1 0 0 0,1 2 1 0 0,2-1-961 0 0,0 1-6677 0 0</inkml:trace>
+  <inkml:trace contextRef="#ctx0" brushRef="#br0" timeOffset="539.19">500 245 1839 0 0,'-2'-2'1481'0'0,"0"0"0"0"0,0 0 0 0 0,0 0 0 0 0,1 0 0 0 0,-1 0-1 0 0,1 0 1 0 0,-1 0 0 0 0,1-1 0 0 0,0 1 0 0 0,-2-4-1 0 0,2 4-980 0 0,0-1-1 0 0,0 1 0 0 0,0-1 0 0 0,-1 1 1 0 0,1 0-1 0 0,-1 0 0 0 0,1 0 1 0 0,-1 0-1 0 0,0 0 0 0 0,-2-2 0 0 0,3 4-477 0 0,1-1 0 0 0,-1 1 0 0 0,1 0 0 0 0,-1 0 0 0 0,1 0 0 0 0,-1 0 0 0 0,1 0 0 0 0,-1 0 0 0 0,1 1 0 0 0,-1-1 0 0 0,1 0 0 0 0,0 0-1 0 0,-1 0 1 0 0,1 0 0 0 0,-1 0 0 0 0,1 1 0 0 0,-1-1 0 0 0,1 0 0 0 0,0 0 0 0 0,-1 1 0 0 0,1-1 0 0 0,0 0 0 0 0,-1 1 0 0 0,1-1 0 0 0,0 0-1 0 0,-1 1 1 0 0,1-1 0 0 0,0 1 0 0 0,0-1 0 0 0,-1 0 0 0 0,1 1 0 0 0,0-1 0 0 0,0 1 0 0 0,0 0 0 0 0,-8 16 11 0 0,8-17-31 0 0,-5 15 6 0 0,1 1 0 0 0,0 0 0 0 0,2 0 0 0 0,0 0 0 0 0,1 0 0 0 0,0 0 0 0 0,3 25 0 0 0,-2-41-8 0 0,0 0 0 0 0,0 0 0 0 0,0 0 0 0 0,0 0 0 0 0,0 0 0 0 0,0 1 0 0 0,0-1 0 0 0,0 0 0 0 0,0 0 0 0 0,0 0 0 0 0,0 0 0 0 0,0 1 0 0 0,0-1 0 0 0,0 0 0 0 0,0 0 0 0 0,0 0 0 0 0,0 0 0 0 0,0 1 0 0 0,1-1 0 0 0,-1 0 0 0 0,0 0 0 0 0,0 0 0 0 0,0 0 0 0 0,0 0 0 0 0,0 0 0 0 0,0 0 0 0 0,0 1 0 0 0,1-1 0 0 0,-1 0 0 0 0,0 0 0 0 0,0 0 0 0 0,0 0 0 0 0,0 0 0 0 0,1 0 0 0 0,-1 0 0 0 0,0 0 0 0 0,0 0 0 0 0,0 0 0 0 0,0 0 0 0 0,0 0 0 0 0,1 0 0 0 0,-1 0 0 0 0,0 0 0 0 0,0 0 0 0 0,0 0 0 0 0,0 0 0 0 0,1 0 0 0 0,0 0 0 0 0,1-1 1 0 0,0 0-1 0 0,0 1 0 0 0,-1-1 0 0 0,1 0 1 0 0,-1 0-1 0 0,1 0 0 0 0,-1 0 0 0 0,1 0 1 0 0,-1 0-1 0 0,0 0 0 0 0,1 0 0 0 0,-1-1 1 0 0,0 1-1 0 0,0 0 0 0 0,0-1 1 0 0,2-2-1 0 0,16-35-20 0 0,-18 36 16 0 0,10-24-428 0 0,-1 0 0 0 0,12-54 0 0 0,-20 65 319 0 0,1-1-1 0 0,-2 1 1 0 0,0-1 0 0 0,-1 1 0 0 0,-1-1-1 0 0,-4-25 1 0 0,5 42 129 0 0,0-1 0 0 0,0 0 0 0 0,0 0 0 0 0,0 0-1 0 0,0 0 1 0 0,-1 0 0 0 0,1 0 0 0 0,0 0 0 0 0,-1 0 0 0 0,1 0 0 0 0,0 1 0 0 0,-1-1-1 0 0,1 0 1 0 0,-1 0 0 0 0,0 1 0 0 0,1-1 0 0 0,-2-1 0 0 0,2 2 10 0 0,0 1 0 0 0,-1-1 0 0 0,1 0 0 0 0,0 0-1 0 0,-1 0 1 0 0,1 0 0 0 0,0 0 0 0 0,-1 1 0 0 0,1-1 0 0 0,0 0 0 0 0,-1 0 0 0 0,1 1 0 0 0,0-1 0 0 0,-1 0 0 0 0,1 0 0 0 0,0 1 0 0 0,0-1 0 0 0,0 0 0 0 0,-1 1 0 0 0,1-1 0 0 0,0 0 0 0 0,0 1 0 0 0,0-1 0 0 0,0 0 0 0 0,-1 1 0 0 0,1 0 0 0 0,-2 5 227 0 0,0 0 0 0 0,0 1 1 0 0,-1 8-1 0 0,-2 28 362 0 0,2 1 0 0 0,3 0 0 0 0,4 48 0 0 0,-3-86-540 0 0,3 20 317 0 0,-1-21-302 0 0,5 10-48 0 0,-7-14-47 0 0,-1-1 1 0 0,0 0-1 0 0,0 1 1 0 0,0-1 0 0 0,1 0-1 0 0,-1 1 1 0 0,0-1-1 0 0,0 0 1 0 0,1 0-1 0 0,-1 1 1 0 0,0-1-1 0 0,0 0 1 0 0,1 0 0 0 0,-1 1-1 0 0,0-1 1 0 0,1 0-1 0 0,-1 0 1 0 0,0 0-1 0 0,1 0 1 0 0,-1 0-1 0 0,0 1 1 0 0,1-1 0 0 0,0 0-1 0 0,19 6-311 0 0,-15-4-79 0 0,-1-3-445 0 0,14-1 370 0 0,-13 1-18 0 0,-1 0-1555 0 0,14-3-6193 0 0</inkml:trace>
+</inkml:ink>
+</file>
+
+<file path=word/ink/ink61.xml><?xml version="1.0" encoding="utf-8"?>
+<inkml:ink xmlns:inkml="http://www.w3.org/2003/InkML">
+  <inkml:definitions>
+    <inkml:context xml:id="ctx0">
+      <inkml:inkSource xml:id="inkSrc0">
+        <inkml:traceFormat>
+          <inkml:channel name="X" type="integer" min="-2.14748E9" max="2.14748E9" units="cm"/>
+          <inkml:channel name="Y" type="integer" min="-2.14748E9" max="2.14748E9" units="cm"/>
+          <inkml:channel name="F" type="integer" max="32767" units="dev"/>
+          <inkml:channel name="OA" type="integer" max="360" units="deg"/>
+          <inkml:channel name="OE" type="integer" max="90" units="deg"/>
+        </inkml:traceFormat>
+        <inkml:channelProperties>
+          <inkml:channelProperty channel="X" name="resolution" value="1000" units="1/cm"/>
+          <inkml:channelProperty channel="Y" name="resolution" value="1000" units="1/cm"/>
+          <inkml:channelProperty channel="F" name="resolution" value="0" units="1/dev"/>
+          <inkml:channelProperty channel="OA" name="resolution" value="1000" units="1/deg"/>
+          <inkml:channelProperty channel="OE" name="resolution" value="1000" units="1/deg"/>
+        </inkml:channelProperties>
+      </inkml:inkSource>
+      <inkml:timestamp xml:id="ts0" timeString="2024-05-13T15:32:20.601"/>
+    </inkml:context>
+    <inkml:brush xml:id="br0">
+      <inkml:brushProperty name="width" value="0.025" units="cm"/>
+      <inkml:brushProperty name="height" value="0.025" units="cm"/>
+      <inkml:brushProperty name="color" value="#E71224"/>
+    </inkml:brush>
+  </inkml:definitions>
+  <inkml:trace contextRef="#ctx0" brushRef="#br0">12 151 7367 0 0,'-5'-7'847'0'0,"0"-7"6321"0"0,5 14-6603 0 0,-1-1 1 0 0,1 0-1 0 0,0 0 0 0 0,0 0 0 0 0,0 0 1 0 0,0 0-1 0 0,0 0 0 0 0,0 0 0 0 0,0 0 1 0 0,0 0-1 0 0,1 1 0 0 0,-1-3 0 0 0,7-3 2363 0 0,-2 8-2476 0 0,18 6-11 0 0,-18-7-13 0 0,-1 3-51 0 0,10 8-22 0 0,-10-8-3 0 0,-1 1-20 0 0,1 0-260 0 0,-2-3-38 0 0,-1 0 1 0 0,0-1-1 0 0,1 1 1 0 0,-1 0-1 0 0,0 0 1 0 0,0 0-1 0 0,1 3 1 0 0,0 3 106 0 0,0 0 1 0 0,0 1-1 0 0,1 13 0 0 0,-2-13-114 0 0,-1 0 1 0 0,0-1-1 0 0,-1 11 0 0 0,0-15-99 0 0,1 0 0 0 0,-1-1 0 0 0,0 1 1 0 0,0 0-1 0 0,0 0 0 0 0,0-1 0 0 0,-1 1 1 0 0,0-1-1 0 0,-2 6 0 0 0,3-9 51 0 0,1 0-1 0 0,0 0 1 0 0,0 0-1 0 0,0 0 0 0 0,0 0 1 0 0,0 1-1 0 0,0-1 1 0 0,0 0-1 0 0,0 0 1 0 0,0 0-1 0 0,0 0 1 0 0,-1 0-1 0 0,1 0 1 0 0,0 0-1 0 0,0 0 1 0 0,0 1-1 0 0,0-1 1 0 0,0 0-1 0 0,0 0 1 0 0,-1 0-1 0 0,1 0 1 0 0,0 0-1 0 0,0 0 1 0 0,0 0-1 0 0,0 0 1 0 0,0 0-1 0 0,-1 0 1 0 0,1 0-1 0 0,0 0 1 0 0,0 0-1 0 0,0 0 1 0 0,0 0-1 0 0,0 0 1 0 0,-1 0-1 0 0,1 0 1 0 0,0 0-1 0 0,0 0 1 0 0,0 0-1 0 0,0 0 1 0 0,0 0-1 0 0,-1 0 1 0 0,1-1-1 0 0,0 1 1 0 0,0 0-1 0 0,0 0 1 0 0,0 0-1 0 0,0 0 1 0 0,0 0-1 0 0,0 0 1 0 0,-5-11-455 0 0,2-11 98 0 0,3 9 260 0 0,1-1 1 0 0,0 1-1 0 0,0 0 0 0 0,2 0 1 0 0,4-18-1 0 0,-5 25 79 0 0,0 0-1 0 0,0 0 0 0 0,1 0 1 0 0,0 0-1 0 0,0 0 1 0 0,0 1-1 0 0,1 0 1 0 0,0-1-1 0 0,0 1 0 0 0,0 1 1 0 0,0-1-1 0 0,10-8 1 0 0,-9 11-44 0 0,-1 0 1 0 0,0 0-1 0 0,0 0 1 0 0,1 0 0 0 0,6-1-1 0 0,-8 2-117 0 0,1 1-36 0 0,14-1-149 0 0,-14 0-61 0 0</inkml:trace>
+  <inkml:trace contextRef="#ctx0" brushRef="#br0" timeOffset="1216.09">335 67 2759 0 0,'-5'-12'16586'0'0,"3"17"-12565"0"0,2-5-3465 0 0,0 3-39 0 0,0 7-5 0 0,0-7-1 0 0,0-2-445 0 0,-1 0 0 0 0,1 0 1 0 0,0 0-1 0 0,0 0 0 0 0,0 0 1 0 0,0 1-1 0 0,0-1 0 0 0,0 0 1 0 0,0 0-1 0 0,0 0 0 0 0,0 0 1 0 0,1 2-1 0 0,0-1 81 0 0,-1 2 334 0 0,0-1-94 0 0,0 4-314 0 0,-1-2 142 0 0,1 1 1 0 0,1-1-1 0 0,-1 1 1 0 0,1 0-1 0 0,-1-1 1 0 0,2 1-1 0 0,-1-1 1 0 0,3 8-1 0 0,-3-12-215 0 0,0-1 0 0 0,-1-4-401 0 0,1 1-1 0 0,-1 0 1 0 0,0 0 0 0 0,0-1-1 0 0,0-4 1 0 0,0 10 325 0 0,1 0-1 0 0,-1 1 1 0 0,0-1 0 0 0,0 0-1 0 0,0 0 1 0 0,0 0-1 0 0,0 0 1 0 0,0 0 0 0 0,-1 0-1 0 0,0 2 1 0 0,0 6-60 0 0,0 10 40 0 0,1-1 27 0 0,2 0 58 0 0,3 7-2 0 0,0-5-51 0 0,-5-21 62 0 0,0 1 0 0 0,0-1 0 0 0,0 0 0 0 0,1 0 0 0 0,-1 1 0 0 0,0-1 0 0 0,0 0 0 0 0,0 1 0 0 0,0-1 0 0 0,0 0 1 0 0,1 0-1 0 0,-1 1 0 0 0,0-1 0 0 0,0 0 0 0 0,0 0 0 0 0,1 0 0 0 0,-1 1 0 0 0,0-1 0 0 0,0 0 0 0 0,0 0 0 0 0,1 0 0 0 0,-1 0 0 0 0,0 0 0 0 0,1 1 0 0 0,-1-1 1 0 0,0 0-1 0 0,0 0 0 0 0,1 0 0 0 0,20 7-9 0 0,-20-7 14 0 0,1 0 0 0 0,-1 0 0 0 0,1-1 0 0 0,-1 1 1 0 0,0 0-1 0 0,1-1 0 0 0,-1 1 0 0 0,0 0 0 0 0,1-1 0 0 0,-1 0 0 0 0,0 1 0 0 0,1-1 0 0 0,-1 0 0 0 0,0 0 0 0 0,0 1 1 0 0,0-1-1 0 0,0 0 0 0 0,2-2 0 0 0,15-21 65 0 0,-16 22-67 0 0,7-11-136 0 0,0-2 1 0 0,-1 1-1 0 0,-1-1 0 0 0,0 0 0 0 0,0 0 1 0 0,4-20-1 0 0,-10 29 62 0 0,0 0 0 0 0,0 0 1 0 0,0 0-1 0 0,-1-1 0 0 0,0 1 1 0 0,0 0-1 0 0,0 0 0 0 0,-3-10 1 0 0,2 12 51 0 0,0 0 0 0 0,0 0 1 0 0,-1 0-1 0 0,0 0 1 0 0,0 1-1 0 0,0-1 0 0 0,0 1 1 0 0,0-1-1 0 0,-1 1 1 0 0,1 0-1 0 0,-1 0 0 0 0,0 0 1 0 0,0 0-1 0 0,-4-3 0 0 0,4 5 21 0 0,1-1 0 0 0,-1 1-1 0 0,0 0 1 0 0,0 0-1 0 0,1 0 1 0 0,-1 0-1 0 0,0 0 1 0 0,0 1 0 0 0,0 0-1 0 0,0-1 1 0 0,0 1-1 0 0,0 0 1 0 0,0 0-1 0 0,0 0 1 0 0,0 1 0 0 0,0-1-1 0 0,0 1 1 0 0,0 0-1 0 0,-2 1 1 0 0,2-2 0 0 0,0 1 1 0 0,0 1 0 0 0,0-1-1 0 0,0 0 1 0 0,0 1-1 0 0,1-1 1 0 0,-1 1 0 0 0,1 0-1 0 0,-1 0 1 0 0,1 0-1 0 0,0 0 1 0 0,0 0 0 0 0,0 0-1 0 0,0 1 1 0 0,0-1-1 0 0,0 1 1 0 0,0-1 0 0 0,-1 5-1 0 0,2-3-37 0 0,1-3-151 0 0,0 0 104 0 0,0 0 1 0 0,0 0 0 0 0,0 0-1 0 0,0 1 1 0 0,0-1-1 0 0,0 0 1 0 0,0 0-1 0 0,1 0 1 0 0,-1 0 0 0 0,1 0-1 0 0,0 2 1 0 0,0 0-896 0 0</inkml:trace>
+  <inkml:trace contextRef="#ctx0" brushRef="#br0" timeOffset="1570.51">590 199 20271 0 0,'0'0'1839'0'0,"-4"17"-371"0"0,-4 11 830 0 0,-12 26-1 0 0,9-28-4377 0 0,-2 1-5026 0 0,10-19-1066 0 0</inkml:trace>
+  <inkml:trace contextRef="#ctx0" brushRef="#br0" timeOffset="2039.59">793 85 17503 0 0,'-2'13'5343'0'0,"4"5"-4469"0"0,-2-16-475 0 0,13 83 3062 0 0,-12-77-3339 0 0,0-5 7 0 0,-1 2-22 0 0,3 11-141 0 0,-2-12-247 0 0,-1-1-471 0 0,0-2 792 0 0,0 7-712 0 0,-4-14-737 0 0,2-4 1230 0 0,0 0 1 0 0,0 1-1 0 0,1-1 1 0 0,0 0-1 0 0,0 0 1 0 0,1 0-1 0 0,3-16 1 0 0,-3 19 266 0 0,2 0 1 0 0,-1 0-1 0 0,1 1 1 0 0,0-1-1 0 0,0 0 1 0 0,1 1 0 0 0,0-1-1 0 0,0 1 1 0 0,0 0-1 0 0,1 0 1 0 0,6-8-1 0 0,-6 9 59 0 0,2-2 37 0 0,15-1 340 0 0,-20 7-518 0 0,0 1-1 0 0,0 0 1 0 0,0-1-1 0 0,0 1 1 0 0,-1 0-1 0 0,1 0 1 0 0,0 0-1 0 0,0 0 1 0 0,0 0-1 0 0,0 0 1 0 0,0 0-1 0 0,0 0 1 0 0,0 0-1 0 0,0 0 1 0 0,0 0-1 0 0,1 1 1 0 0,9 1-435 0 0,-7 1 1 0 0,16 13-105 0 0</inkml:trace>
+  <inkml:trace contextRef="#ctx0" brushRef="#br0" timeOffset="2402.55">1002 138 12895 0 0,'-4'1'9188'0'0,"2"3"-6403"0"0,1 4-3904 0 0,2-1 3365 0 0,1 13-1094 0 0,0 0 0 0 0,10 31 0 0 0,-11-47-373 0 0,3-4-706 0 0,-2 0-68 0 0,0 0 1 0 0,-1-1-1 0 0,1 1 1 0 0,0 0-1 0 0,-1-1 1 0 0,1 1-1 0 0,0-1 0 0 0,-1 1 1 0 0,1-1-1 0 0,-1 0 1 0 0,1 1-1 0 0,-1-1 1 0 0,0 0-1 0 0,1 0 1 0 0,-1 0-1 0 0,0 0 0 0 0,1-1 1 0 0,-1 1-1 0 0,0 0 1 0 0,0 0-1 0 0,0-1 1 0 0,0 1-1 0 0,0-1 0 0 0,0 1 1 0 0,-1-1-1 0 0,2-2 1 0 0,7-14-308 0 0,13-36 1 0 0,-20 49 57 0 0,0 0 1 0 0,-1 0-1 0 0,0 0 1 0 0,0-1-1 0 0,0 1 1 0 0,-1-1 0 0 0,1 1-1 0 0,-1 0 1 0 0,-1-1-1 0 0,1 1 1 0 0,-1-1-1 0 0,-2-6 1 0 0,3 11 179 0 0,0 0 0 0 0,0 0 0 0 0,0 1 0 0 0,0-1 0 0 0,-1 0 0 0 0,1 0 0 0 0,0 1 0 0 0,-1-1-1 0 0,1 0 1 0 0,0 1 0 0 0,-1-1 0 0 0,1 0 0 0 0,-1 1 0 0 0,1-1 0 0 0,-1 0 0 0 0,1 1 0 0 0,-1-1 0 0 0,0 1 0 0 0,1-1 0 0 0,-1 1 0 0 0,0-1 0 0 0,1 1 0 0 0,-1 0 0 0 0,0-1 0 0 0,0 1 0 0 0,1 0 0 0 0,-1 0 0 0 0,0-1 0 0 0,0 1 0 0 0,0 0 0 0 0,1 0 0 0 0,-1 0 0 0 0,0 0 0 0 0,0 0 0 0 0,0 0 0 0 0,-1 0 0 0 0,0 1-249 0 0,0 0 1 0 0,0 0-1 0 0,1 0 1 0 0,-1 0 0 0 0,0 1-1 0 0,0-1 1 0 0,1 0-1 0 0,-1 1 1 0 0,1-1-1 0 0,-1 1 1 0 0,1 0 0 0 0,-3 3-1 0 0,-1 3-7051 0 0</inkml:trace>
+  <inkml:trace contextRef="#ctx0" brushRef="#br0" timeOffset="2403.55">1216 217 18431 0 0,'0'0'844'0'0,"2"0"-20"0"0,9-5 3324 0 0,-9 9-3348 0 0,6 14 0 0 0,-8-18-756 0 0,1 1 1 0 0,-1-1-1 0 0,0 1 0 0 0,1 0 0 0 0,-1-1 1 0 0,0 1-1 0 0,0 0 0 0 0,0-1 0 0 0,1 1 1 0 0,-1 0-1 0 0,0-1 0 0 0,0 1 0 0 0,0 0 1 0 0,0 0-1 0 0,0-1 0 0 0,0 1 0 0 0,0 0 1 0 0,-1-1-1 0 0,1 1 0 0 0,0 0 0 0 0,0-1 1 0 0,-1 1-1 0 0,1 1 0 0 0,-1-1 89 0 0,-1 8-187 0 0,0 0 0 0 0,-1-1 0 0 0,1 1 1 0 0,-2-1-1 0 0,1 0 0 0 0,-1 0 0 0 0,-1 0 1 0 0,-5 8-1 0 0,4-8-801 0 0</inkml:trace>
+  <inkml:trace contextRef="#ctx0" brushRef="#br0" timeOffset="2757.97">1462 1 19351 0 0,'0'0'1751'0'0,"0"4"-1440"0"0,1 11-211 0 0,-3 50 1565 0 0,-2 127 1287 0 0,0-69-5384 0 0</inkml:trace>
+  <inkml:trace contextRef="#ctx0" brushRef="#br0" timeOffset="13002.56">9 758 18431 0 0,'0'0'148'0'0,"0"0"-1"0"0,0-1 1 0 0,0 1-1 0 0,0 0 0 0 0,0 0 1 0 0,0 0-1 0 0,0-1 1 0 0,0 1-1 0 0,0 0 1 0 0,0 0-1 0 0,0 0 0 0 0,0 0 1 0 0,0-1-1 0 0,0 1 1 0 0,0 0-1 0 0,0 0 1 0 0,0 0-1 0 0,1-1 0 0 0,-1 1 1 0 0,0 0-1 0 0,0 0 1 0 0,0 0-1 0 0,0 0 1 0 0,0-1-1 0 0,0 1 0 0 0,0 0 1 0 0,1 0-1 0 0,-1 0 1 0 0,0 0-1 0 0,0 0 1 0 0,0 0-1 0 0,0 0 1 0 0,1-1-1 0 0,-1 1 0 0 0,0 0 1 0 0,0 0-1 0 0,0 0 1 0 0,1 0-1 0 0,-1 0 1 0 0,0 0-1 0 0,0 0 0 0 0,9 4 2569 0 0,4 8-2332 0 0,-6-3-571 0 0,-8-7-2435 0 0,0-2 1963 0 0</inkml:trace>
+  <inkml:trace contextRef="#ctx0" brushRef="#br0" timeOffset="13512.07">217 450 19807 0 0,'-3'15'7047'0'0,"2"22"-6506"0"0,-1-10-48 0 0,-18 111 491 0 0,1-3-1016 0 0,19-119-697 0 0,4-14 676 0 0,13 8 58 0 0,-13-7 154 0 0,0-4-65 0 0,103-37 3278 0 0,-104 37-3109 0 0,1 0-8 0 0,10-3-6 0 0,-10 3-32 0 0,-1 1-133 0 0,13-2-137 0 0,-12 1-280 0 0,-3 2-1320 0 0,-1-1 1623 0 0,0 0 1 0 0,0 0 0 0 0,0 0-1 0 0,1 0 1 0 0,-1 0 0 0 0,0 0 0 0 0,0 0-1 0 0,0 0 1 0 0,0 0 0 0 0,1 0-1 0 0,-1 0 1 0 0,0 0 0 0 0,0-1-1 0 0,0 1 1 0 0,0 0 0 0 0,0 0 0 0 0,1 0-1 0 0,-1 0 1 0 0,0 0 0 0 0,0 0-1 0 0,0 0 1 0 0,0 0 0 0 0,0 0-1 0 0,0 0 1 0 0,1-1 0 0 0,-1 1 0 0 0,0 0-1 0 0,0 0 1 0 0,0 0 0 0 0,0 0-1 0 0,0 0 1 0 0,0-1 0 0 0,0 1-1 0 0,0 0 1 0 0,0 0 0 0 0,0 0 0 0 0,0 0-1 0 0,0 0 1 0 0,1-1 0 0 0,-1 1-1 0 0,0 0 1 0 0,0 0 0 0 0,0 0 0 0 0,0 0-1 0 0,-1-1 1 0 0,1 1 0 0 0,-6-8-1420 0 0,4 6 624 0 0,-2-3-122 0 0</inkml:trace>
+  <inkml:trace contextRef="#ctx0" brushRef="#br0" timeOffset="15888.07">602 501 9671 0 0,'-1'-2'931'0'0,"1"0"-1"0"0,0 0 0 0 0,-1 1 1 0 0,1-1-1 0 0,-1 0 0 0 0,0 0 0 0 0,1 0 1 0 0,-1 1-1 0 0,0-1 0 0 0,0 0 1 0 0,-2-2-1 0 0,2 4-858 0 0,1-1-1 0 0,0 1 1 0 0,0-1 0 0 0,-1 1-1 0 0,1 0 1 0 0,0-1-1 0 0,-1 1 1 0 0,1 0 0 0 0,0-1-1 0 0,-1 1 1 0 0,1 0 0 0 0,0 0-1 0 0,-1-1 1 0 0,1 1-1 0 0,0 0 1 0 0,-1 0 0 0 0,1 0-1 0 0,-1 0 1 0 0,1-1 0 0 0,-1 1-1 0 0,1 0 1 0 0,0 0 0 0 0,-1 0-1 0 0,1 0 1 0 0,-1 0-1 0 0,1 0 1 0 0,-1 0 0 0 0,1 0-1 0 0,-1 0 1 0 0,1 0 0 0 0,0 1-1 0 0,-1-1 1 0 0,1 0-1 0 0,-1 0 1 0 0,1 0 0 0 0,0 0-1 0 0,-1 1 1 0 0,1-1 0 0 0,-1 0-1 0 0,1 0 1 0 0,0 1 0 0 0,-1-1-1 0 0,1 0 1 0 0,0 1-1 0 0,0-1 1 0 0,-1 0 0 0 0,1 1-1 0 0,0-1 1 0 0,0 0 0 0 0,-1 1-1 0 0,1-1 1 0 0,0 1 0 0 0,0 0-1 0 0,-5 10-11 0 0,0 1 1 0 0,2 0-1 0 0,-1 1 1 0 0,2-1-1 0 0,-1 0 0 0 0,0 24 1 0 0,1-18-24 0 0,-4 35 451 0 0,2-1 0 0 0,6 100 0 0 0,-1-139-218 0 0,-1-11-222 0 0,0 0 0 0 0,1-1 1 0 0,-1 1-1 0 0,0 0 0 0 0,1 0 0 0 0,0 0 0 0 0,-1 0 1 0 0,1-1-1 0 0,1 4 0 0 0,5 11 45 0 0,-5-12-39 0 0,0-6-3773 0 0,-1 2 3679 0 0,-1 0-1 0 0,1 0 0 0 0,-1-1 1 0 0,1 1-1 0 0,-1 0 0 0 0,1-1 1 0 0,-1 1-1 0 0,0-1 1 0 0,1 1-1 0 0,-1 0 0 0 0,0-1 1 0 0,1 1-1 0 0,-1-1 1 0 0,0 1-1 0 0,0-1 0 0 0,1 1 1 0 0,-1-1-1 0 0,0 1 1 0 0,0-1-1 0 0,0 1 0 0 0,0-1 1 0 0,0 0-1 0 0,1 1 0 0 0,-1-1 1 0 0,0 1-1 0 0,0-1 1 0 0,-1 1-1 0 0,1-1 0 0 0,0 1 1 0 0,0-1-1 0 0,0 0 1 0 0,0 1-1 0 0,0-1 0 0 0,-1 0 1 0 0,-14-22-2237 0 0,-23-19-3542 0 0,-1 0 3478 0 0,32 32 3788 0 0,-1 0 1 0 0,-9-17-1 0 0,17 26-1280 0 0,0 1 0 0 0,0-1 0 0 0,-1 1 0 0 0,1-1 0 0 0,0 1-1 0 0,0-1 1 0 0,0 1 0 0 0,0-1 0 0 0,0 1 0 0 0,0-1 0 0 0,0 1 0 0 0,0-1 0 0 0,0 1-1 0 0,0-1 1 0 0,0 1 0 0 0,0 0 0 0 0,0-1 0 0 0,0 1 0 0 0,0-1 0 0 0,1 1-1 0 0,-1-1 1 0 0,0 1 0 0 0,0-1 0 0 0,1 1 0 0 0,-1-1 0 0 0,0 1 0 0 0,0 0 0 0 0,1-1-1 0 0,-1 1 1 0 0,0 0 0 0 0,1-1 0 0 0,-1 1 0 0 0,1 0 0 0 0,-1-1 0 0 0,0 1-1 0 0,1 0 1 0 0,-1 0 0 0 0,1-1 0 0 0,0 0-636 0 0,1 0 863 0 0,1 0-96 0 0,10-2-18 0 0,-10 2-7 0 0,1-1-1 0 0,124-34 1264 0 0,-117 34-1472 0 0,15-1-48 0 0,3 1-16 0 0,26 7-544 0 0,-50-4 373 0 0,13 2-205 0 0,-14-1 331 0 0,1-1-82 0 0,-3 2-27 0 0,6 12 95 0 0,-8-14 60 0 0,0 0 0 0 0,1 0 0 0 0,-1 0-1 0 0,0-1 1 0 0,0 1 0 0 0,0 0 0 0 0,0 0 0 0 0,-1 0 0 0 0,1 0-1 0 0,0 0 1 0 0,0 0 0 0 0,0-1 0 0 0,-1 1 0 0 0,1 0 0 0 0,-1 0 0 0 0,1 0-1 0 0,0-1 1 0 0,-1 1 0 0 0,1 0 0 0 0,-2 1 0 0 0,-13 13 45 0 0,11-11-58 0 0,2-2-45 0 0,0 0 0 0 0,0 0 0 0 0,0 0 1 0 0,-1 0-1 0 0,1-1 0 0 0,-1 1 0 0 0,1-1 0 0 0,-1 0 0 0 0,0 1 0 0 0,1-1 0 0 0,-1-1 0 0 0,0 1 0 0 0,0 0 1 0 0,0-1-1 0 0,1 1 0 0 0,-1-1 0 0 0,0 0 0 0 0,0 0 0 0 0,-5-1 0 0 0,6 1 1 0 0,0 0 0 0 0,1-1 0 0 0,-1 1 1 0 0,1-1-1 0 0,-1 1 0 0 0,1-1 0 0 0,-1 0 0 0 0,1 0 0 0 0,-1 0 0 0 0,1 0 0 0 0,0 0 0 0 0,0 0 0 0 0,-1 0 0 0 0,1 0 1 0 0,0 0-1 0 0,0 0 0 0 0,0-1 0 0 0,0 1 0 0 0,0 0 0 0 0,1-1 0 0 0,-1 1 0 0 0,0-1 0 0 0,0 1 0 0 0,1-1 0 0 0,-1 1 1 0 0,1-1-1 0 0,0 0 0 0 0,-1 1 0 0 0,1-1 0 0 0,0 0 0 0 0,0 1 0 0 0,0-1 0 0 0,0 1 0 0 0,0-1 0 0 0,1-3 1 0 0,-1 3 37 0 0,0 1-9 0 0,1-1 1 0 0,-1 0-1 0 0,0 0 1 0 0,1 1-1 0 0,-1-1 1 0 0,1 0-1 0 0,-1 1 1 0 0,2-3-1 0 0,0 1 5 0 0,0 0-1 0 0,1 0 0 0 0,-1 0 0 0 0,1 1 0 0 0,5-5 0 0 0,49-45 786 0 0,-56 51-542 0 0,4 0 3 0 0,34-4 319 0 0,-36 4-390 0 0,1 1-14 0 0,12 2-55 0 0,-12-2-14 0 0,1 2 16 0 0,13 6-17 0 0,-14-6 164 0 0,-3-2-210 0 0,-1-1 0 0 0,1 0-1 0 0,-1 0 1 0 0,1 0 0 0 0,-1 0-1 0 0,0 0 1 0 0,1 0 0 0 0,-1 0-1 0 0,0 0 1 0 0,0 0 0 0 0,0 0-1 0 0,0 0 1 0 0,0 0 0 0 0,0 0-1 0 0,0 0 1 0 0,0 0-1 0 0,0 0 1 0 0,-1-2 0 0 0,1-1 1 0 0,6-35-19 0 0,-5 36 21 0 0,-1 0 0 0 0,1-1 0 0 0,1 1 1 0 0,-1 0-1 0 0,0 0 0 0 0,1 0 0 0 0,0 0 0 0 0,-1 0 1 0 0,5-4-1 0 0,-6 7 67 0 0,-1 15-357 0 0,1-12-749 0 0,-1 0 0 0 0,1 1 0 0 0,-1-1 0 0 0,0 0 0 0 0,-2 6 0 0 0,0-2-5357 0 0</inkml:trace>
+  <inkml:trace contextRef="#ctx0" brushRef="#br0" timeOffset="16417.66">811 627 6231 0 0,'-8'-3'4460'0'0,"8"3"-3998"0"0,-1 0-1 0 0,1 0 1 0 0,0 0 0 0 0,-1 0 0 0 0,1 0 0 0 0,0-1 0 0 0,-2 0 1847 0 0,2 1-1847 0 0,0 0 0 0 0,0-1 0 0 0,0 1 0 0 0,-1 0 0 0 0,1-1 0 0 0,0 1 0 0 0,0 0-1 0 0,0-1 1 0 0,0 1 0 0 0,0 0 0 0 0,-1-1 0 0 0,1 1 0 0 0,0 0 0 0 0,0-1 0 0 0,0 1 0 0 0,0 0-1 0 0,0-1 1 0 0,0 1 0 0 0,0-1 0 0 0,3 0-238 0 0,7-4 0 0 0,-7 4 432 0 0,-1 0-448 0 0,2 0-94 0 0,-1-1 0 0 0,0 0 0 0 0,0-1 0 0 0,0 1 1 0 0,0 0-1 0 0,4-5 0 0 0,-6 6 23 0 0,0 0-1 0 0,2 1-74 0 0,-1-1 0 0 0,1 1-1 0 0,-1 0 1 0 0,0-1 0 0 0,1 1 0 0 0,-1 0-1 0 0,1 0 1 0 0,-1 1 0 0 0,0-1 0 0 0,1 1-1 0 0,3 0 1 0 0,-6-1-75 0 0,5 2 82 0 0,-2 2 6 0 0,0 0-62 0 0,10 15 81 0 0,-5-3-25 0 0,-7-15-64 0 0,-1 1 0 0 0,1-1 0 0 0,0 1 0 0 0,0 0 0 0 0,-1 0 1 0 0,1-1-1 0 0,-1 1 0 0 0,1 0 0 0 0,-1 0 0 0 0,1 3 0 0 0,-1 1-13 0 0,4 6-69 0 0,-4-11 2 0 0,-2 29-5 0 0,1-6 101 0 0,0-15 66 0 0,-2 3-12 0 0,-9 41 642 0 0,12-52-702 0 0,0-1-1 0 0,0 0 1 0 0,0 1 0 0 0,0-1 0 0 0,0 0-1 0 0,0 0 1 0 0,0 1 0 0 0,0-1-1 0 0,-1 0 1 0 0,1 0 0 0 0,0 1 0 0 0,0-1-1 0 0,0 0 1 0 0,0 0 0 0 0,0 1 0 0 0,0-1-1 0 0,0 0 1 0 0,-1 0 0 0 0,1 1-1 0 0,0-1 1 0 0,0 0 0 0 0,0 0 0 0 0,-1 0-1 0 0,1 1 1 0 0,0-1 0 0 0,0 0-1 0 0,0 0 1 0 0,-1 0 0 0 0,1 0 0 0 0,0 0-1 0 0,0 1 1 0 0,-1-1 0 0 0,-3-9 268 0 0,1-14 8 0 0,2-9-92 0 0,6-53 0 0 0,-3 71-316 0 0,0 1-1 0 0,1-1 1 0 0,1 0-1 0 0,0 1 1 0 0,1 0 0 0 0,8-18-1 0 0,-12 28 76 0 0,2-2-35 0 0,11-6 36 0 0,-3 6 52 0 0,8 1 31 0 0,-1 4-58 0 0,-14 0-129 0 0,1 1-323 0 0,0 0 273 0 0,5 1 153 0 0,-1 1-3836 0 0</inkml:trace>
+</inkml:ink>
+</file>
+
+<file path=word/ink/ink62.xml><?xml version="1.0" encoding="utf-8"?>
+<inkml:ink xmlns:inkml="http://www.w3.org/2003/InkML">
+  <inkml:definitions>
+    <inkml:context xml:id="ctx0">
+      <inkml:inkSource xml:id="inkSrc0">
+        <inkml:traceFormat>
+          <inkml:channel name="X" type="integer" min="-2.14748E9" max="2.14748E9" units="cm"/>
+          <inkml:channel name="Y" type="integer" min="-2.14748E9" max="2.14748E9" units="cm"/>
+          <inkml:channel name="F" type="integer" max="32767" units="dev"/>
+          <inkml:channel name="OA" type="integer" max="360" units="deg"/>
+          <inkml:channel name="OE" type="integer" max="90" units="deg"/>
+        </inkml:traceFormat>
+        <inkml:channelProperties>
+          <inkml:channelProperty channel="X" name="resolution" value="1000" units="1/cm"/>
+          <inkml:channelProperty channel="Y" name="resolution" value="1000" units="1/cm"/>
+          <inkml:channelProperty channel="F" name="resolution" value="0" units="1/dev"/>
+          <inkml:channelProperty channel="OA" name="resolution" value="1000" units="1/deg"/>
+          <inkml:channelProperty channel="OE" name="resolution" value="1000" units="1/deg"/>
+        </inkml:channelProperties>
+      </inkml:inkSource>
+      <inkml:timestamp xml:id="ts0" timeString="2024-05-13T15:32:30.735"/>
+    </inkml:context>
+    <inkml:brush xml:id="br0">
+      <inkml:brushProperty name="width" value="0.025" units="cm"/>
+      <inkml:brushProperty name="height" value="0.025" units="cm"/>
+      <inkml:brushProperty name="color" value="#E71224"/>
+    </inkml:brush>
+  </inkml:definitions>
+  <inkml:trace contextRef="#ctx0" brushRef="#br0">43 28 10135 0 0,'-3'-12'7534'0'0,"3"11"-7010"0"0,0 0 0 0 0,-1 0 0 0 0,1-1 0 0 0,0 1-1 0 0,0 0 1 0 0,-1 0 0 0 0,1-1 0 0 0,-1 1 0 0 0,1 0 0 0 0,-1 0-1 0 0,-1-2 1 0 0,0 20 2869 0 0,4 56-2005 0 0,-13 122 0 0 0,10-175-2519 0 0,1-18-419 0 0,2-12 330 0 0,0 0 974 0 0,1-1 0 0 0,0 1 0 0 0,4-11 1 0 0,-5 17 267 0 0,0 0 0 0 0,0 0 0 0 0,1 0 0 0 0,-1 0 0 0 0,1 0 0 0 0,0 1 0 0 0,0-1 0 0 0,0 1 0 0 0,5-5 0 0 0,-7 7 118 0 0,2 1 20 0 0,1-2-98 0 0,9-1 419 0 0,-12 3-467 0 0,1 0-1 0 0,-1 1 0 0 0,1-1 1 0 0,-1 0-1 0 0,1 1 1 0 0,-1-1-1 0 0,1 1 0 0 0,-1-1 1 0 0,0 1-1 0 0,1 0 1 0 0,1 1-1 0 0,1 0 15 0 0,1 0 127 0 0,-3 2-83 0 0,9 17 72 0 0,-10-18-117 0 0,-1 0-1 0 0,1 0 1 0 0,0 0-1 0 0,-1 0 1 0 0,0 0 0 0 0,0 0-1 0 0,0 0 1 0 0,0 0-1 0 0,0 0 1 0 0,-1 0 0 0 0,1 0-1 0 0,-2 4 1 0 0,1-1 3 0 0,-1 0 0 0 0,0-1 0 0 0,0 1 0 0 0,-1-1-1 0 0,-4 9 1 0 0,4-10-119 0 0,0-1 0 0 0,0 0 0 0 0,-1 0 0 0 0,1 0-1 0 0,-1 0 1 0 0,1 0 0 0 0,-1-1 0 0 0,0 0 0 0 0,0 0-1 0 0,0 0 1 0 0,0 0 0 0 0,-8 2 0 0 0,10-3-9 0 0,0-1 0 0 0,0 1 0 0 0,0-1 0 0 0,0 1 0 0 0,0-1 0 0 0,0 0 0 0 0,0 0 0 0 0,0 0 0 0 0,1 0 1 0 0,-1 0-1 0 0,0 0 0 0 0,0-1 0 0 0,0 1 0 0 0,0-1 0 0 0,0 1 0 0 0,0-1 0 0 0,0 1 0 0 0,1-1 0 0 0,-1 0 0 0 0,0 0 0 0 0,0 0 0 0 0,1 0 0 0 0,-1 0 1 0 0,1-1-1 0 0,-1 1 0 0 0,1 0 0 0 0,0-1 0 0 0,-1 1 0 0 0,1-1 0 0 0,0 1 0 0 0,-2-3 0 0 0,3 2-26 0 0,-1 1-1 0 0,1 0 1 0 0,0 0 0 0 0,-1-1-1 0 0,1 1 1 0 0,0 0-1 0 0,0-1 1 0 0,0 1 0 0 0,0 0-1 0 0,0-1 1 0 0,0-1 0 0 0,2-4-5502 0 0,0 2-1248 0 0</inkml:trace>
+  <inkml:trace contextRef="#ctx0" brushRef="#br0" timeOffset="1267.67">317 318 9671 0 0,'0'0'748'0'0,"-2"4"5194"0"0,1 2-4891 0 0,0 6 6991 0 0</inkml:trace>
+</inkml:ink>
+</file>
+
+<file path=word/ink/ink63.xml><?xml version="1.0" encoding="utf-8"?>
+<inkml:ink xmlns:inkml="http://www.w3.org/2003/InkML">
+  <inkml:definitions>
+    <inkml:context xml:id="ctx0">
+      <inkml:inkSource xml:id="inkSrc0">
+        <inkml:traceFormat>
+          <inkml:channel name="X" type="integer" min="-2.14748E9" max="2.14748E9" units="cm"/>
+          <inkml:channel name="Y" type="integer" min="-2.14748E9" max="2.14748E9" units="cm"/>
+          <inkml:channel name="F" type="integer" max="32767" units="dev"/>
+          <inkml:channel name="OA" type="integer" max="360" units="deg"/>
+          <inkml:channel name="OE" type="integer" max="90" units="deg"/>
+        </inkml:traceFormat>
+        <inkml:channelProperties>
+          <inkml:channelProperty channel="X" name="resolution" value="1000" units="1/cm"/>
+          <inkml:channelProperty channel="Y" name="resolution" value="1000" units="1/cm"/>
+          <inkml:channelProperty channel="F" name="resolution" value="0" units="1/dev"/>
+          <inkml:channelProperty channel="OA" name="resolution" value="1000" units="1/deg"/>
+          <inkml:channelProperty channel="OE" name="resolution" value="1000" units="1/deg"/>
+        </inkml:channelProperties>
+      </inkml:inkSource>
+      <inkml:timestamp xml:id="ts0" timeString="2024-05-13T15:32:54.671"/>
+    </inkml:context>
+    <inkml:brush xml:id="br0">
+      <inkml:brushProperty name="width" value="0.025" units="cm"/>
+      <inkml:brushProperty name="height" value="0.025" units="cm"/>
+      <inkml:brushProperty name="color" value="#E71224"/>
+    </inkml:brush>
+  </inkml:definitions>
+  <inkml:trace contextRef="#ctx0" brushRef="#br0">0 10 21191 0 0,'0'-1'328'0'0,"0"1"0"0"0,0-1 0 0 0,0 1 0 0 0,0 0 1 0 0,0-1-1 0 0,0 1 0 0 0,0-1 0 0 0,0 1 0 0 0,1-1 0 0 0,-1 1 0 0 0,0-1 0 0 0,0 1 0 0 0,0 0 0 0 0,0-1 0 0 0,1 1 0 0 0,-1-1 0 0 0,0 1 0 0 0,0 0 1 0 0,1-1-1 0 0,5 2 1957 0 0,6 12-2845 0 0,-11-12 709 0 0,3 3-802 0 0,7 20-16682 0 0</inkml:trace>
+  <inkml:trace contextRef="#ctx0" brushRef="#br0" timeOffset="354.89">37 149 18887 0 0,'-7'7'5805'0'0</inkml:trace>
+</inkml:ink>
+</file>
+
+<file path=word/ink/ink64.xml><?xml version="1.0" encoding="utf-8"?>
+<inkml:ink xmlns:inkml="http://www.w3.org/2003/InkML">
+  <inkml:definitions>
+    <inkml:context xml:id="ctx0">
+      <inkml:inkSource xml:id="inkSrc0">
+        <inkml:traceFormat>
+          <inkml:channel name="X" type="integer" min="-2.14748E9" max="2.14748E9" units="cm"/>
+          <inkml:channel name="Y" type="integer" min="-2.14748E9" max="2.14748E9" units="cm"/>
+          <inkml:channel name="F" type="integer" max="32767" units="dev"/>
+          <inkml:channel name="OA" type="integer" max="360" units="deg"/>
+          <inkml:channel name="OE" type="integer" max="90" units="deg"/>
+        </inkml:traceFormat>
+        <inkml:channelProperties>
+          <inkml:channelProperty channel="X" name="resolution" value="1000" units="1/cm"/>
+          <inkml:channelProperty channel="Y" name="resolution" value="1000" units="1/cm"/>
+          <inkml:channelProperty channel="F" name="resolution" value="0" units="1/dev"/>
+          <inkml:channelProperty channel="OA" name="resolution" value="1000" units="1/deg"/>
+          <inkml:channelProperty channel="OE" name="resolution" value="1000" units="1/deg"/>
+        </inkml:channelProperties>
+      </inkml:inkSource>
+      <inkml:timestamp xml:id="ts0" timeString="2024-05-13T15:31:38.499"/>
+    </inkml:context>
+    <inkml:brush xml:id="br0">
+      <inkml:brushProperty name="width" value="0.025" units="cm"/>
+      <inkml:brushProperty name="height" value="0.025" units="cm"/>
+      <inkml:brushProperty name="color" value="#E71224"/>
+    </inkml:brush>
+  </inkml:definitions>
+  <inkml:trace contextRef="#ctx0" brushRef="#br0">5 299 12439 0 0,'-4'3'9412'0'0,"4"5"-4745"0"0,4 9-5575 0 0,3 0-8399 0 0</inkml:trace>
+  <inkml:trace contextRef="#ctx0" brushRef="#br0" timeOffset="1091.39">193 331 17503 0 0,'6'-1'7476'0'0,"0"0"-7241"0"0,0-2 1 0 0,1 1-1 0 0,-1-1 0 0 0,-1 0 1 0 0,1 0-1 0 0,0 0 0 0 0,8-7 1 0 0,-8 4-133 0 0,0 0 0 0 0,0 0 0 0 0,7-11 0 0 0,-11 15-222 0 0,-1 0 1 0 0,1-1-1 0 0,-1 1 0 0 0,0 0 0 0 0,0 0 0 0 0,0-1 0 0 0,0 1 0 0 0,0 0 1 0 0,0-1-1 0 0,-1 1 0 0 0,1-1 0 0 0,-1 1 0 0 0,0-1 0 0 0,1 0 0 0 0,-1 1 1 0 0,-1-5-1 0 0,1 7 42 0 0,0-1 1 0 0,0 1-1 0 0,0-1 1 0 0,-1 1-1 0 0,1-1 1 0 0,0 1-1 0 0,0-1 1 0 0,-1 1-1 0 0,1-1 1 0 0,0 1-1 0 0,-1 0 1 0 0,1-1-1 0 0,-1 1 1 0 0,1-1-1 0 0,0 1 1 0 0,-1 0-1 0 0,1-1 1 0 0,-1 1-1 0 0,1 0 1 0 0,-1 0-1 0 0,1-1 1 0 0,-1 1-1 0 0,1 0 1 0 0,-2 0-1 0 0,-15 0-987 0 0,-16 13-112 0 0,32-13 1097 0 0,-5 3 105 0 0,0 0 1 0 0,0 1-1 0 0,0 0 0 0 0,0 0 1 0 0,1 0-1 0 0,0 1 1 0 0,0-1-1 0 0,0 1 1 0 0,-8 11-1 0 0,10-12 101 0 0,1 0-1 0 0,-1 1 1 0 0,1-1 0 0 0,-1 1 0 0 0,1 0-1 0 0,1 0 1 0 0,-1-1 0 0 0,1 1 0 0 0,-1 0-1 0 0,2 1 1 0 0,-1-1 0 0 0,0 0 0 0 0,1 7-1 0 0,0-10-86 0 0,0-1 0 0 0,0 1 0 0 0,1-1 0 0 0,-1 1 0 0 0,0-1 0 0 0,1 1-1 0 0,-1-1 1 0 0,1 1 0 0 0,0 1 0 0 0,1 1 36 0 0,-1 0 156 0 0,2 0-8 0 0,8 13-35 0 0,-8-13-18 0 0,2-1-3 0 0,15 9-15 0 0,-15-9-61 0 0,1-2-36 0 0,17 1-29 0 0,-21-2-25 0 0,-1 1 0 0 0,0-1-1 0 0,1 0 1 0 0,-1 0 0 0 0,0 0 0 0 0,1 0-1 0 0,-1 0 1 0 0,0 0 0 0 0,1 0 0 0 0,-1-1-1 0 0,0 1 1 0 0,1 0 0 0 0,-1-1 0 0 0,0 1-1 0 0,2-2 1 0 0,1 1-21 0 0,2-1-111 0 0,0 0 0 0 0,-1-1 0 0 0,1 1 0 0 0,0-1 0 0 0,-1 0 0 0 0,1 0 0 0 0,-1-1 0 0 0,0 0-1 0 0,0 0 1 0 0,0 0 0 0 0,-1 0 0 0 0,8-9 0 0 0,-1-2-2995 0 0,-1 0 0 0 0,16-31 0 0 0,-21 36-159 0 0,-4 5 5477 0 0,-6 17 6203 0 0,-2 7-6931 0 0,2 1 0 0 0,0-1 0 0 0,-3 33 0 0 0,8-44-1489 0 0,0-7-205 0 0,1-2-481 0 0,0 1 632 0 0,0 0 1 0 0,1-1-1 0 0,-1 1 0 0 0,0-1 0 0 0,0 1 1 0 0,0-1-1 0 0,0 0 0 0 0,2-1 0 0 0,0 0-114 0 0,-1 0 0 0 0,0-1 0 0 0,1 0 0 0 0,-1 1 0 0 0,0-1 0 0 0,0 0 0 0 0,-1 0 0 0 0,1 0 0 0 0,-1 0 0 0 0,1 0 0 0 0,1-7 0 0 0,4-7-594 0 0,-2 8 440 0 0,-4 6 254 0 0,1-1 0 0 0,-1 1-1 0 0,1 0 1 0 0,0 0-1 0 0,0 0 1 0 0,0 1 0 0 0,0-1-1 0 0,1 0 1 0 0,3-3 1525 0 0,-1 8-1204 0 0,-1 0-148 0 0,-3-1-34 0 0,0-1 0 0 0,0 1 0 0 0,1 0 1 0 0,-1-1-1 0 0,0 1 0 0 0,1-1 0 0 0,-1 1 0 0 0,1-1 0 0 0,-1 1 1 0 0,0-1-1 0 0,3 0 0 0 0,-3 4 146 0 0,3 11-1 0 0,-3-11-21 0 0,1 0-97 0 0,0-1-94 0 0,-1-2-12 0 0,-1 0-1 0 0,1 0 1 0 0,0 0 0 0 0,-1 0 0 0 0,1 0-1 0 0,-1 1 1 0 0,1-1 0 0 0,-1 0 0 0 0,1 0-1 0 0,-1 0 1 0 0,0 1 0 0 0,0 0-1 0 0,4 1-268 0 0,9 9-106 0 0,-9-9-430 0 0,0-3-2413 0 0,16 2-3648 0 0</inkml:trace>
+  <inkml:trace contextRef="#ctx0" brushRef="#br0" timeOffset="1505.76">574 331 4607 0 0,'-3'-16'1651'0'0,"2"12"-247"0"0,0-1-1 0 0,-1 1 1 0 0,1 1 0 0 0,-6-9-1 0 0,7 11-973 0 0,-1-1 0 0 0,0 0 0 0 0,-1 1 0 0 0,1-1 0 0 0,0 1 0 0 0,0 0 0 0 0,-1-1 0 0 0,1 1 0 0 0,-1 0-1 0 0,1 0 1 0 0,-1 0 0 0 0,1-1 0 0 0,-1 2 0 0 0,0-1 0 0 0,1 0 0 0 0,-1 0 0 0 0,0 1 0 0 0,0-1 0 0 0,0 1 0 0 0,0-1 0 0 0,1 1 0 0 0,-4-1-1 0 0,4 2-378 0 0,-1-1 0 0 0,1 1 0 0 0,0-1 0 0 0,-1 1 0 0 0,1 0 0 0 0,0-1 0 0 0,0 1 0 0 0,0 0 0 0 0,0 0-1 0 0,0 0 1 0 0,0 0 0 0 0,0 0 0 0 0,0 0 0 0 0,0 0 0 0 0,0 0 0 0 0,0 0 0 0 0,0 0 0 0 0,1 1 0 0 0,-1-1 0 0 0,1 0-1 0 0,-1 0 1 0 0,1 1 0 0 0,-1-1 0 0 0,1 0 0 0 0,0 1 0 0 0,-1 2 0 0 0,0 2 33 0 0,0 1 0 0 0,0 0 0 0 0,1 0 0 0 0,0 10 0 0 0,6 22 277 0 0,-5-36-218 0 0,1 1 1 0 0,4 13-11 0 0,-4-13-45 0 0,2-4-32 0 0,-2 0-56 0 0,0 0 0 0 0,-1 0-1 0 0,1 0 1 0 0,-1-1 0 0 0,1 1-1 0 0,0 0 1 0 0,-1-1 0 0 0,1 1-1 0 0,-1-1 1 0 0,1 1 0 0 0,1-2 0 0 0,-1 1-32 0 0,0-1 1 0 0,-1 1 0 0 0,1-1 0 0 0,0 0-1 0 0,-1 0 1 0 0,1 0 0 0 0,-1 1 0 0 0,0-2 0 0 0,2-2-1 0 0,5-11-293 0 0,-2 1 0 0 0,0-1 0 0 0,0 0 0 0 0,-2-1 0 0 0,4-21 0 0 0,7-85-2429 0 0,-15 120 2704 0 0,2-23 259 0 0,0-1 0 0 0,-5-50 0 0 0,3 77-179 0 0,0 0 0 0 0,0 0 1 0 0,0 0-1 0 0,0 0 1 0 0,0-1-1 0 0,1 1 1 0 0,-1 0-1 0 0,0 0 1 0 0,0 0-1 0 0,0 0 1 0 0,0 0-1 0 0,0 0 0 0 0,0 0 1 0 0,0-1-1 0 0,0 1 1 0 0,0 0-1 0 0,0 0 1 0 0,-1 0-1 0 0,1 0 1 0 0,0 0-1 0 0,0 0 1 0 0,0 0-1 0 0,0-1 0 0 0,0 1 1 0 0,0 0-1 0 0,0 0 1 0 0,0 0-1 0 0,0 0 1 0 0,0 0-1 0 0,0 0 1 0 0,0 0-1 0 0,0 0 1 0 0,-1 0-1 0 0,1 0 0 0 0,0-1 1 0 0,0 1-1 0 0,0 0 1 0 0,0 0-1 0 0,0 0 1 0 0,0 0-1 0 0,0 0 1 0 0,0 0-1 0 0,-1 0 1 0 0,1 0-1 0 0,0 0 0 0 0,0 0 1 0 0,0 0-1 0 0,0 0 1 0 0,0 0-1 0 0,-4 7 831 0 0,-2 10-22 0 0,0 14-15 0 0,1 0 1 0 0,0 63-1 0 0,14 62 30 0 0,-6-130-613 0 0,2-1-141 0 0,3-1-139 0 0,-4-17-44 0 0,-3-6-113 0 0,0 0 0 0 0,-1 0 1 0 0,1 0-1 0 0,-1 1 0 0 0,1-1 0 0 0,0 0 1 0 0,-1 0-1 0 0,0 0 0 0 0,1 1 1 0 0,-1-1-1 0 0,0 2 0 0 0</inkml:trace>
+  <inkml:trace contextRef="#ctx0" brushRef="#br0" timeOffset="2102.33">76 56 13359 0 0,'0'0'82'0'0,"0"0"0"0"0,0 0 0 0 0,0 0-1 0 0,0 0 1 0 0,0 0 0 0 0,0 0 0 0 0,0 0 0 0 0,0 0-1 0 0,0 0 1 0 0,0 0 0 0 0,-1 0 0 0 0,1 1 0 0 0,0-1-1 0 0,0 0 1 0 0,0 0 0 0 0,0 0 0 0 0,0 0-1 0 0,0 0 1 0 0,0 0 0 0 0,0 0 0 0 0,0 0 0 0 0,-1 0-1 0 0,1 0 1 0 0,0 0 0 0 0,0 0 0 0 0,0 0 0 0 0,0 0-1 0 0,0 0 1 0 0,0 0 0 0 0,0 0 0 0 0,0 0-1 0 0,0 0 1 0 0,-1 0 0 0 0,1 0 0 0 0,0 0 0 0 0,0 0-1 0 0,0 0 1 0 0,0-1 0 0 0,0 1 0 0 0,0 0 0 0 0,0 0-1 0 0,0 0 1 0 0,0 0 0 0 0,0 0 0 0 0,0 0-1 0 0,-1 0 1 0 0,1 0 0 0 0,0 0 0 0 0,0 0 0 0 0,0 0-1 0 0,0 0 1 0 0,0-1 0 0 0,0 1 0 0 0,0 0 0 0 0,0 0-1 0 0,0 0 1 0 0,0 0 0 0 0,0 0 0 0 0,0 0-1 0 0,0 0 1 0 0,0 0 0 0 0,0 0 0 0 0,0-1 0 0 0,0 1-1 0 0,0 0 1 0 0,0 0 0 0 0,0 0 0 0 0,0 0 0 0 0,-4 5 2706 0 0,2 5-2315 0 0,1-1 1 0 0,1 0-1 0 0,-1 1 0 0 0,1-1 0 0 0,1 0 0 0 0,2 15 0 0 0,0-1-45 0 0,16 332 1080 0 0,-19-340-1618 0 0,1-1 1 0 0,4 18-1 0 0,-4-29 38 0 0,3-1 13 0 0,14 6 58 0 0,-9-6 57 0 0,6-3 224 0 0,0-1 1 0 0,-1-1-1 0 0,1 0 1 0 0,-1 0-1 0 0,24-10 0 0 0,1-3-252 0 0,9-9-1968 0 0,-45 24 1175 0 0</inkml:trace>
+  <inkml:trace contextRef="#ctx0" brushRef="#br0" timeOffset="3027.3">728 343 10135 0 0,'-7'-2'7727'0'0,"3"0"-1849"0"0,8-4-4436 0 0,-4 5-1257 0 0,4-1-87 0 0,0 0 0 0 0,0-1 0 0 0,0 1 0 0 0,0-1 1 0 0,0 0-1 0 0,5-6 0 0 0,-4 4-33 0 0,4-3-4 0 0,-1 2-286 0 0,-1-1 0 0 0,0 0-1 0 0,0-1 1 0 0,9-11 0 0 0,-16 18 169 0 0,1 1-1 0 0,-1-1 1 0 0,0 1 0 0 0,0-1 0 0 0,1 1 0 0 0,-1-1-1 0 0,0 0 1 0 0,0 1 0 0 0,0-1 0 0 0,0 1 0 0 0,0-1-1 0 0,1 0 1 0 0,-1 1 0 0 0,0-1 0 0 0,0 0 0 0 0,-1 1 0 0 0,1-1-1 0 0,0 1 1 0 0,0-1 0 0 0,0 0 0 0 0,0 1 0 0 0,0-1-1 0 0,-1 1 1 0 0,1-2 0 0 0,-1 1 15 0 0,0 0-1 0 0,0 0 1 0 0,0-1 0 0 0,0 1-1 0 0,0 0 1 0 0,-1 0 0 0 0,1 0 0 0 0,0 1-1 0 0,0-1 1 0 0,-2-1 0 0 0,-1 0 43 0 0,-1 0-1 0 0,1 0 1 0 0,-1 1 0 0 0,1-1 0 0 0,-9 0 0 0 0,-8 4 362 0 0,11 3-158 0 0,10-5-200 0 0,0 0 1 0 0,0 0-1 0 0,0 0 0 0 0,0 0 0 0 0,-1 1 0 0 0,1-1 0 0 0,0 0 0 0 0,0 0 1 0 0,0 0-1 0 0,0 1 0 0 0,0-1 0 0 0,0 0 0 0 0,0 0 0 0 0,0 1 0 0 0,0-1 1 0 0,-1 0-1 0 0,1 0 0 0 0,0 0 0 0 0,0 1 0 0 0,0-1 0 0 0,0 0 0 0 0,0 0 0 0 0,1 1 1 0 0,-1-1-1 0 0,0 0 0 0 0,0 0 0 0 0,0 1 0 0 0,0-1 0 0 0,0 0 0 0 0,0 0 1 0 0,0 0-1 0 0,0 1 0 0 0,0-1 0 0 0,1 0 0 0 0,2 2 293 0 0,-1 0-2911 0 0</inkml:trace>
+  <inkml:trace contextRef="#ctx0" brushRef="#br0" timeOffset="4232.85">726 359 10135 0 0,'-1'0'245'0'0,"1"0"-1"0"0,0 0 0 0 0,0 0 1 0 0,0 0-1 0 0,-1 0 0 0 0,1 0 0 0 0,0 0 1 0 0,0 0-1 0 0,0 0 0 0 0,0 0 1 0 0,-1 0-1 0 0,1 0 0 0 0,-1-1 2199 0 0,1 1-2199 0 0,0-1 1 0 0,0 1-1 0 0,-1 0 0 0 0,1 0 1 0 0,0 0-1 0 0,0 0 0 0 0,0-1 0 0 0,0 1 1 0 0,0 0-1 0 0,0 0 0 0 0,0 0 1 0 0,0-1-1 0 0,1-7 3309 0 0,6-7-2038 0 0,41-81 1192 0 0,-31 56-2823 0 0,19-73-1 0 0,-36 109 4 0 0,7-26-631 0 0,-7 28 671 0 0,0 0 0 0 0,0 1-1 0 0,0-1 1 0 0,0 0 0 0 0,0 1 0 0 0,0-1-1 0 0,0 0 1 0 0,0 1 0 0 0,-1-1 0 0 0,1 1-1 0 0,-1-1 1 0 0,1 0 0 0 0,-1 1 0 0 0,1-1-1 0 0,-2-1 1 0 0,2 3 69 0 0,0 0 1 0 0,-1 0-1 0 0,1 0 0 0 0,0-1 0 0 0,0 1 0 0 0,0 0 1 0 0,0 0-1 0 0,-1 0 0 0 0,1 0 0 0 0,0 0 0 0 0,0 0 1 0 0,0 0-1 0 0,-1 0 0 0 0,1 0 0 0 0,0-1 0 0 0,0 1 1 0 0,-1 0-1 0 0,1 0 0 0 0,0 0 0 0 0,0 0 0 0 0,0 0 1 0 0,-1 0-1 0 0,1 0 0 0 0,0 0 0 0 0,0 1 0 0 0,0-1 1 0 0,-1 0-1 0 0,1 0 0 0 0,0 0 0 0 0,0 0 0 0 0,0 0 1 0 0,-1 0-1 0 0,1 0 0 0 0,-8 8-185 0 0,-4 10-65 0 0,12-18 254 0 0,-7 14 105 0 0,1 1-1 0 0,0 0 0 0 0,1 0 1 0 0,1 0-1 0 0,0 1 1 0 0,1 0-1 0 0,0-1 1 0 0,0 31-1 0 0,4 9 456 0 0,8 63-1 0 0,-8-107-539 0 0,0 1 187 0 0,2 5-69 0 0,0-9-2 0 0,5 10-9 0 0,4-1-122 0 0,-9-14-113 0 0,1-5-236 0 0,1-1 230 0 0,-1 0 0 0 0,1 0-1 0 0,-1 0 1 0 0,0-1 0 0 0,0 1 0 0 0,0-1-1 0 0,0 0 1 0 0,-1-1 0 0 0,6-7-1 0 0,6-15-838 0 0,12-33 0 0 0,9-16-1031 0 0,-25 61 1787 0 0,-11 14 1280 0 0,5 3-880 0 0,11 7-3 0 0,-12-7 101 0 0,-4-1-296 0 0,0-1-1 0 0,0 0 1 0 0,-1 1-1 0 0,1-1 1 0 0,0 0-1 0 0,0 1 1 0 0,0-1-1 0 0,0 1 0 0 0,0-1 1 0 0,0 0-1 0 0,0 1 1 0 0,0-1-1 0 0,1 0 1 0 0,-1 1-1 0 0,0-1 0 0 0,0 0 1 0 0,0 1-1 0 0,0-1 1 0 0,0 0-1 0 0,1 1 1 0 0,-1-1-1 0 0,0 0 0 0 0,0 1 1 0 0,0-1-1 0 0,1 0 1 0 0,-1 0-1 0 0,0 1 1 0 0,5 4 14 0 0,1 18 184 0 0,-5-19-152 0 0,-1-1 0 0 0,0 0 0 0 0,0 0-1 0 0,0 1 1 0 0,-1-1 0 0 0,1 0 0 0 0,-1 0 0 0 0,0 1-1 0 0,1-1 1 0 0,-2 0 0 0 0,1 0 0 0 0,0 0 0 0 0,0 0-1 0 0,-1 0 1 0 0,0 0 0 0 0,1-1 0 0 0,-1 1 0 0 0,0 0-1 0 0,-5 3 1 0 0,1 0 48 0 0,0-1-1 0 0,0 1 0 0 0,0-2 0 0 0,-1 1 1 0 0,1-1-1 0 0,-13 6 0 0 0,17-9-73 0 0,1 0 0 0 0,-1-1-1 0 0,1 1 1 0 0,-1-1 0 0 0,1 1-1 0 0,-1-1 1 0 0,1 0 0 0 0,-1 0-1 0 0,0 1 1 0 0,1-1 0 0 0,-1 0-1 0 0,0 0 1 0 0,1-1 0 0 0,-3 1-1 0 0,4 0-10 0 0,-1-1-1 0 0,0 1 0 0 0,0 0 0 0 0,0-1 0 0 0,0 1 0 0 0,1-1 1 0 0,-1 1-1 0 0,0-1 0 0 0,0 0 0 0 0,1 1 0 0 0,-1-1 0 0 0,0 0 0 0 0,1 1 1 0 0,-1-1-1 0 0,1 0 0 0 0,-1 0 0 0 0,1 1 0 0 0,-1-2 0 0 0,0-1-9 0 0,0 1 0 0 0,1 0 0 0 0,-1-1 0 0 0,1 1 0 0 0,0 0 0 0 0,-1-1 0 0 0,1 1 0 0 0,1-1 0 0 0,-1 1-1 0 0,0 0 1 0 0,0-1 0 0 0,1 1 0 0 0,-1 0 0 0 0,1-1 0 0 0,0 1 0 0 0,0 0 0 0 0,1-4 0 0 0,1 1-64 0 0,1 0 1 0 0,-1 1 0 0 0,1-1-1 0 0,-1 1 1 0 0,1-1-1 0 0,1 1 1 0 0,-1 0 0 0 0,0 1-1 0 0,1-1 1 0 0,5-2 0 0 0,5-3-362 0 0,29-12 0 0 0,-41 20 370 0 0,8-4-269 0 0,2 1 109 0 0,-4 3-99 0 0,37-1-1010 0 0,-41 3 1002 0 0,0 0 104 0 0,12 4 44 0 0,-12-4 76 0 0,-1 0 374 0 0,17 7 940 0 0,-19-4-1060 0 0,8 14-128 0 0,-10-16-33 0 0,1-1-5 0 0,-1 0 1 0 0,0 0-1 0 0,1 0 0 0 0,-1 0 1 0 0,0 0-1 0 0,0 0 0 0 0,0 0 1 0 0,0 0-1 0 0,0 0 0 0 0,0 0 1 0 0,0 0-1 0 0,0 0 0 0 0,0 0 1 0 0,0 0-1 0 0,-1 0 0 0 0,0 2 1 0 0,0 1-60 0 0,0 0 0 0 0,-1 0 0 0 0,1 0-1 0 0,-1 0 1 0 0,0 0 0 0 0,-1 0 0 0 0,1 0 0 0 0,-1-1 0 0 0,1 1 0 0 0,-1-1 0 0 0,0 0 0 0 0,-5 4 0 0 0,7-6 47 0 0,0 0 1 0 0,-1 0-1 0 0,1 0 1 0 0,0-1 0 0 0,-1 1-1 0 0,1 0 1 0 0,-1-1-1 0 0,1 1 1 0 0,-1-1-1 0 0,1 1 1 0 0,-1-1-1 0 0,1 0 1 0 0,-1 0 0 0 0,1 1-1 0 0,-1-1 1 0 0,1 0-1 0 0,-1 0 1 0 0,1-1-1 0 0,-1 1 1 0 0,0 0-1 0 0,1 0 1 0 0,-1-1 0 0 0,1 1-1 0 0,-1-1 1 0 0,1 0-1 0 0,0 1 1 0 0,-1-1-1 0 0,1 0 1 0 0,-2-1 0 0 0,2 1 78 0 0,-1-1 1 0 0,1 1 0 0 0,0-1 0 0 0,0 1 0 0 0,0-1 0 0 0,-1 0-1 0 0,2 1 1 0 0,-1-1 0 0 0,0 0 0 0 0,0 0 0 0 0,1 0 0 0 0,-1 0-1 0 0,1 0 1 0 0,-1 0 0 0 0,1 0 0 0 0,0 0 0 0 0,0 0 0 0 0,0 0-1 0 0,0 0 1 0 0,0 0 0 0 0,0 0 0 0 0,0 1 0 0 0,1-1 0 0 0,0-3-1 0 0,2-6 105 0 0,0 1-1 0 0,9-21 0 0 0,-11 31-164 0 0,5-14 155 0 0,1 0-1 0 0,1 0 1 0 0,1 0-1 0 0,0 1 1 0 0,0 1-1 0 0,2 0 1 0 0,-1 0 0 0 0,21-17-1 0 0,-27 26-18 0 0,9-5-53 0 0,3 2-9 0 0,-14 6-74 0 0,-1 0 0 0 0,0 0 0 0 0,0 0 0 0 0,0 0 0 0 0,0 0 0 0 0,1 0 0 0 0,-1 0 0 0 0,0 1 0 0 0,0-1 0 0 0,0 0-1 0 0,0 1 1 0 0,0-1 0 0 0,1 1 0 0 0,-1-1 0 0 0,0 1 0 0 0,1 0 0 0 0,-1 0-1 0 0,0 1 0 0 0,1-1 0 0 0,-1 1 0 0 0,0 0 0 0 0,0-1 0 0 0,0 1 0 0 0,0 0 0 0 0,0 0 0 0 0,0 0 0 0 0,0-1 0 0 0,0 4 0 0 0,1 10 50 0 0,0-1 0 0 0,0 1 0 0 0,-2-1-1 0 0,0 1 1 0 0,-2 14 0 0 0,1-6 70 0 0,-18 462 3940 0 0,19-479-3971 0 0,1 9-38 0 0,0-12-145 0 0,-5-11-3195 0 0,0-21-1565 0 0,4 21 1370 0 0,-2-10-4182 0 0</inkml:trace>
+  <inkml:trace contextRef="#ctx0" brushRef="#br0" timeOffset="4602.08">1160 384 919 0 0,'1'-27'-561'0'0,"1"-15"3294"0"0,4-21 5799 0 0,5 2-229 0 0,1 22-5978 0 0,-11 36-2046 0 0,1 0 1 0 0,-1-1-1 0 0,1 1 0 0 0,-1 1 1 0 0,1-1-1 0 0,0 0 0 0 0,0 0 1 0 0,0 1-1 0 0,4-4 0 0 0,-5 5 407 0 0,21-1 295 0 0,-18 2-534 0 0,1 2-38 0 0,0 0-310 0 0,-3-1-67 0 0,0-1 1 0 0,-1 1-1 0 0,1 0 0 0 0,0 0 1 0 0,0 0-1 0 0,-1 0 0 0 0,1 0 0 0 0,-1 0 1 0 0,1 0-1 0 0,-1 1 0 0 0,3 2 1 0 0,0-1 33 0 0,10 13 248 0 0,0 4-220 0 0,-2 4-28 0 0,-3 1-53 0 0,-6 2-13 0 0,-4-1-15 0 0,0-20-42 0 0,0 0-1 0 0,-1 0 0 0 0,0 0 1 0 0,0 0-1 0 0,-1-1 0 0 0,1 1 1 0 0,-1-1-1 0 0,0 0 0 0 0,-1 0 1 0 0,1 0-1 0 0,-6 6 0 0 0,6-7-138 0 0,-1-1 0 0 0,1 1 0 0 0,-1-1 0 0 0,0 0 0 0 0,0 0 0 0 0,0 0 0 0 0,0-1 0 0 0,0 0 0 0 0,0 1 0 0 0,-1-1 0 0 0,1-1 0 0 0,-1 1 0 0 0,0-1 0 0 0,-7 2 0 0 0,-4-4-2705 0 0</inkml:trace>
+</inkml:ink>
+</file>
+
+<file path=word/ink/ink65.xml><?xml version="1.0" encoding="utf-8"?>
+<inkml:ink xmlns:inkml="http://www.w3.org/2003/InkML">
+  <inkml:definitions>
+    <inkml:context xml:id="ctx0">
+      <inkml:inkSource xml:id="inkSrc0">
+        <inkml:traceFormat>
+          <inkml:channel name="X" type="integer" min="-2.14748E9" max="2.14748E9" units="cm"/>
+          <inkml:channel name="Y" type="integer" min="-2.14748E9" max="2.14748E9" units="cm"/>
+          <inkml:channel name="F" type="integer" max="32767" units="dev"/>
+          <inkml:channel name="OA" type="integer" max="360" units="deg"/>
+          <inkml:channel name="OE" type="integer" max="90" units="deg"/>
+        </inkml:traceFormat>
+        <inkml:channelProperties>
+          <inkml:channelProperty channel="X" name="resolution" value="1000" units="1/cm"/>
+          <inkml:channelProperty channel="Y" name="resolution" value="1000" units="1/cm"/>
+          <inkml:channelProperty channel="F" name="resolution" value="0" units="1/dev"/>
+          <inkml:channelProperty channel="OA" name="resolution" value="1000" units="1/deg"/>
+          <inkml:channelProperty channel="OE" name="resolution" value="1000" units="1/deg"/>
+        </inkml:channelProperties>
+      </inkml:inkSource>
+      <inkml:timestamp xml:id="ts0" timeString="2024-05-13T15:34:08.874"/>
+    </inkml:context>
+    <inkml:brush xml:id="br0">
+      <inkml:brushProperty name="width" value="0.025" units="cm"/>
+      <inkml:brushProperty name="height" value="0.025" units="cm"/>
+      <inkml:brushProperty name="color" value="#E71224"/>
+    </inkml:brush>
+  </inkml:definitions>
+  <inkml:trace contextRef="#ctx0" brushRef="#br0">9 108 8287 0 0,'1'-21'7987'0'0,"-1"4"-4558"0"0,1 11-2823 0 0,0 0-1 0 0,0-1 1 0 0,0 1 0 0 0,1 0-1 0 0,0 0 1 0 0,0 1-1 0 0,1-1 1 0 0,-1 0 0 0 0,7-8-1 0 0,-9 14-581 0 0,0 0 1 0 0,0-1-1 0 0,0 1 0 0 0,0 0 1 0 0,0 0-1 0 0,0 0 0 0 0,0 0 1 0 0,1 0-1 0 0,-1 0 0 0 0,0 0 1 0 0,0 0-1 0 0,0 0 0 0 0,0 0 1 0 0,0 0-1 0 0,0 0 0 0 0,0-1 1 0 0,0 1-1 0 0,0 0 0 0 0,1 0 1 0 0,-1 0-1 0 0,0 0 0 0 0,0 0 1 0 0,0 0-1 0 0,0 0 0 0 0,0 0 1 0 0,0 0-1 0 0,0 0 0 0 0,1 0 1 0 0,-1 0-1 0 0,0 0 0 0 0,0 0 1 0 0,0 0-1 0 0,0 0 0 0 0,0 1 1 0 0,0-1-1 0 0,0 0 0 0 0,1 0 1 0 0,-1 0-1 0 0,0 0 0 0 0,0 0 1 0 0,0 0-1 0 0,0 0 0 0 0,0 0 1 0 0,0 0-1 0 0,0 0 0 0 0,0 0 1 0 0,0 0-1 0 0,0 1 0 0 0,0-1 1 0 0,1 0-1 0 0,-1 0 0 0 0,0 0 1 0 0,3 10 489 0 0,-1 9-183 0 0,-3 0-215 0 0,-1 0 0 0 0,0 0 0 0 0,-1 0 0 0 0,-7 20 0 0 0,3-15-1315 0 0,-11 24-1 0 0,20-76 2977 0 0,1 16-3143 0 0,1 0 0 0 0,9-19 0 0 0,-11 28 1395 0 0,-1 0 0 0 0,1 0 0 0 0,0 1-1 0 0,0-1 1 0 0,0 0 0 0 0,0 0 0 0 0,0 1-1 0 0,1-1 1 0 0,-1 1 0 0 0,1 0 0 0 0,-1 0-1 0 0,1 0 1 0 0,0 0 0 0 0,5-2 0 0 0,-7 4 672 0 0,-1-1-689 0 0,1 1 1 0 0,-1 0-1 0 0,1 0 0 0 0,-1 0 0 0 0,1 0 0 0 0,-1 0 1 0 0,1 0-1 0 0,-1 0 0 0 0,1 0 0 0 0,-1 0 1 0 0,1 0-1 0 0,-1 0 0 0 0,1 1 0 0 0,-1-1 0 0 0,1 0 1 0 0,-1 0-1 0 0,1 0 0 0 0,-1 1 0 0 0,0-1 1 0 0,1 0-1 0 0,-1 0 0 0 0,1 1 0 0 0,0 0 16 0 0,-1-1 1 0 0,1 0-1 0 0,-1 1 0 0 0,1-1 0 0 0,-1 0 1 0 0,1 1-1 0 0,-1-1 0 0 0,1 0 0 0 0,0 0 1 0 0,-1 0-1 0 0,1 1 0 0 0,0-1 0 0 0,-1 0 1 0 0,1 0-1 0 0,-1 0 0 0 0,2 0 0 0 0,-1 4 163 0 0,1 1-97 0 0,-1 1 1 0 0,0-1-1 0 0,0 1 0 0 0,-1-1 1 0 0,0 1-1 0 0,0-1 0 0 0,0 1 1 0 0,-1 0-1 0 0,1-1 0 0 0,-1 1 1 0 0,-2 5-1 0 0,-2 8-644 0 0,7-16-865 0 0,4-13 272 0 0,4-9 336 0 0,-6 10 721 0 0,1 0 0 0 0,0 0 1 0 0,0 1-1 0 0,0 0 0 0 0,9-9 1 0 0,-14 17 120 0 0,0 0 0 0 0,0-1 0 0 0,1 1 0 0 0,-1 0 0 0 0,0-1-1 0 0,0 1 1 0 0,1 0 0 0 0,-1 0 0 0 0,0-1 0 0 0,1 1 0 0 0,-1 0 0 0 0,0 0 0 0 0,1 0 0 0 0,-1-1 0 0 0,1 1 0 0 0,-1 0 0 0 0,0 0 0 0 0,1 0 0 0 0,-1 0 0 0 0,1 0 0 0 0,-1 0 0 0 0,0 0 0 0 0,1 0-1 0 0,-1 0 1 0 0,1 0 0 0 0,-1 0 0 0 0,0 0 0 0 0,1 0 0 0 0,-1 0 0 0 0,1 0 0 0 0,-1 0 0 0 0,0 1 0 0 0,1-1 0 0 0,-1 0 0 0 0,1 0 0 0 0,-1 0 0 0 0,0 1 0 0 0,1-1 0 0 0,-1 0 0 0 0,0 0 0 0 0,0 1-1 0 0,1 0 740 0 0,1 2-398 0 0,3 11-11 0 0,-4-10-45 0 0,-1-1-21 0 0,2 6-147 0 0,-1-3 4 0 0,0 0 0 0 0,0 0 0 0 0,0 0 0 0 0,1 0 0 0 0,5 10 0 0 0,-6-13-327 0 0,3-1-1122 0 0,10 6 757 0 0,-10-6-1573 0 0</inkml:trace>
+  <inkml:trace contextRef="#ctx0" brushRef="#br0" timeOffset="374.71">284 102 17967 0 0,'-1'1'265'0'0,"0"-1"0"0"0,0 0-1 0 0,0 0 1 0 0,0 1-1 0 0,0-1 1 0 0,0 0 0 0 0,0 1-1 0 0,1-1 1 0 0,-1 1 0 0 0,0-1-1 0 0,0 1 1 0 0,1-1 0 0 0,-1 1-1 0 0,0 0 1 0 0,1-1 0 0 0,-1 1-1 0 0,0 0 1 0 0,1 0 0 0 0,-1 0-1 0 0,1-1 1 0 0,-1 1-1 0 0,1 0 1 0 0,0 0 0 0 0,-1 0-1 0 0,1 0 1 0 0,0 0 0 0 0,-1 0-1 0 0,1 1 1 0 0,-3 27 2140 0 0,3-28-2048 0 0,0 1-146 0 0,2 10-68 0 0,-1-9-14 0 0,1 0-22 0 0,8 7-110 0 0,-8-7-122 0 0,1-3-47 0 0,0-1 65 0 0,-1 0 0 0 0,1 0 0 0 0,-1 0-1 0 0,1 0 1 0 0,-1 0 0 0 0,0 0 0 0 0,1 0 0 0 0,-1-1 0 0 0,0 1 0 0 0,0-1 0 0 0,0 0 0 0 0,0 0 0 0 0,0 1 0 0 0,-1-1 0 0 0,1 0 0 0 0,0-1 0 0 0,-1 1-1 0 0,0 0 1 0 0,1 0 0 0 0,-1-1 0 0 0,0 1 0 0 0,1-3 0 0 0,-1 1-78 0 0,0 0 0 0 0,0-1-1 0 0,0 1 1 0 0,-1 0 0 0 0,1 0-1 0 0,-1 0 1 0 0,0-1 0 0 0,-1 1 0 0 0,0-7-1 0 0,1 9 165 0 0,-1 0 0 0 0,1 1-1 0 0,-1-1 1 0 0,1 0 0 0 0,-1 0-1 0 0,0 0 1 0 0,0 0 0 0 0,0 1-1 0 0,0-1 1 0 0,0 0-1 0 0,0 1 1 0 0,0-1 0 0 0,0 1-1 0 0,-1-1 1 0 0,1 1 0 0 0,-1-1-1 0 0,1 1 1 0 0,-1 0 0 0 0,1 0-1 0 0,-1 0 1 0 0,0 0 0 0 0,-3-1-1 0 0,5 2 15 0 0,0 0-1 0 0,-1 0 1 0 0,1-1 0 0 0,-1 1-1 0 0,1 0 1 0 0,0 0 0 0 0,-1 1-1 0 0,1-1 1 0 0,-1 0-1 0 0,1 0 1 0 0,0 0 0 0 0,-1 0-1 0 0,1 0 1 0 0,-1 0 0 0 0,1 0-1 0 0,0 1 1 0 0,-1-1 0 0 0,1 0-1 0 0,0 0 1 0 0,-1 1-1 0 0,1-1 1 0 0,0 0 0 0 0,-1 0-1 0 0,1 1 1 0 0,0-1 0 0 0,0 0-1 0 0,-1 1 1 0 0,1-1-1 0 0,0 0 1 0 0,0 1 0 0 0,0-1-1 0 0,-1 0 1 0 0,1 1 0 0 0,0-1-1 0 0,0 1 1 0 0,0-1 0 0 0,0 0-1 0 0,0 1 1 0 0,-2 9-1579 0 0,3-2-4683 0 0</inkml:trace>
+  <inkml:trace contextRef="#ctx0" brushRef="#br0" timeOffset="716.67">406 51 18887 0 0,'1'1'569'0'0,"0"0"-1"0"0,0 0 1 0 0,-1 1-1 0 0,1-1 1 0 0,0 0-1 0 0,-1 0 1 0 0,1 1-1 0 0,-1-1 1 0 0,1 0-1 0 0,-1 0 1 0 0,1 3-1 0 0,2 6 30 0 0,9 33 154 0 0,-2-11 732 0 0,0 1-285 0 0,-9-30-894 0 0,1 0-30 0 0,6 10-123 0 0,-6-10 44 0 0,9-1-173 0 0,-11-1-31 0 0,1-1 0 0 0,-1 0-1 0 0,1 0 1 0 0,-1 1-1 0 0,1-1 1 0 0,-1 0 0 0 0,1 0-1 0 0,-1 0 1 0 0,1 0 0 0 0,-1 0-1 0 0,1 0 1 0 0,0 0-1 0 0,-1 0 1 0 0,1 0 0 0 0,-1 0-1 0 0,1 0 1 0 0,-1 0 0 0 0,1 0-1 0 0,-1 0 1 0 0,1 0 0 0 0,-1 0-1 0 0,1-1 1 0 0,-1 1-1 0 0,1 0 1 0 0,-1 0 0 0 0,1-1-1 0 0,-1 1 1 0 0,1 0 0 0 0,-1-1-1 0 0,1 1 1 0 0,-1 0-1 0 0,0-1 1 0 0,1 1 0 0 0,-1-1-1 0 0,0 1 1 0 0,1-1 0 0 0,-1 1-1 0 0,0-1 1 0 0,0 1-1 0 0,1-1 1 0 0,-1 0 0 0 0,6-10-175 0 0,-2 0 0 0 0,1 0 0 0 0,-1 0 1 0 0,-1 0-1 0 0,0-1 0 0 0,0 0 0 0 0,-1 1 1 0 0,-1-1-1 0 0,0 0 0 0 0,-1 0 0 0 0,0 0 1 0 0,-1 0-1 0 0,-2-16 0 0 0,-1 22-721 0 0,4 7 799 0 0,-1-1-1 0 0,1 0 1 0 0,0 0-1 0 0,0 0 0 0 0,0 0 1 0 0,-1 0-1 0 0,1 0 1 0 0,0 0-1 0 0,0 0 1 0 0,0 0-1 0 0,0 0 1 0 0,-1 1-1 0 0,1-1 1 0 0,0 0-1 0 0,0 0 1 0 0,0 0-1 0 0,0 0 1 0 0,0 0-1 0 0,0 1 1 0 0,-1-1-1 0 0,1 0 1 0 0,0 0-1 0 0,0 0 1 0 0,0 0-1 0 0,0 1 1 0 0,0-1-1 0 0,0 0 0 0 0,0 0 1 0 0,0 0-1 0 0,0 1 1 0 0,0-1-1 0 0,0 0 1 0 0,0 0-1 0 0,0 1 1 0 0</inkml:trace>
+</inkml:ink>
+</file>
+
+<file path=word/ink/ink66.xml><?xml version="1.0" encoding="utf-8"?>
+<inkml:ink xmlns:inkml="http://www.w3.org/2003/InkML">
+  <inkml:definitions>
+    <inkml:context xml:id="ctx0">
+      <inkml:inkSource xml:id="inkSrc0">
+        <inkml:traceFormat>
+          <inkml:channel name="X" type="integer" min="-2.14748E9" max="2.14748E9" units="cm"/>
+          <inkml:channel name="Y" type="integer" min="-2.14748E9" max="2.14748E9" units="cm"/>
+          <inkml:channel name="F" type="integer" max="32767" units="dev"/>
+          <inkml:channel name="OA" type="integer" max="360" units="deg"/>
+          <inkml:channel name="OE" type="integer" max="90" units="deg"/>
+        </inkml:traceFormat>
+        <inkml:channelProperties>
+          <inkml:channelProperty channel="X" name="resolution" value="1000" units="1/cm"/>
+          <inkml:channelProperty channel="Y" name="resolution" value="1000" units="1/cm"/>
+          <inkml:channelProperty channel="F" name="resolution" value="0" units="1/dev"/>
+          <inkml:channelProperty channel="OA" name="resolution" value="1000" units="1/deg"/>
+          <inkml:channelProperty channel="OE" name="resolution" value="1000" units="1/deg"/>
+        </inkml:channelProperties>
+      </inkml:inkSource>
+      <inkml:timestamp xml:id="ts0" timeString="2024-05-13T15:44:17.831"/>
+    </inkml:context>
+    <inkml:brush xml:id="br0">
+      <inkml:brushProperty name="width" value="0.025" units="cm"/>
+      <inkml:brushProperty name="height" value="0.025" units="cm"/>
+      <inkml:brushProperty name="color" value="#E71224"/>
+    </inkml:brush>
+  </inkml:definitions>
+  <inkml:trace contextRef="#ctx0" brushRef="#br0">543 114 14279 0 0,'1'0'670'0'0,"0"-1"-1"0"0,-1 1 0 0 0,1-1 1 0 0,0 0-1 0 0,0 0 1 0 0,0 1-1 0 0,-1-1 0 0 0,1 0 1 0 0,0 0-1 0 0,-1 0 1 0 0,2-1-1 0 0,-2 1-492 0 0,0 1 0 0 0,1-1-1 0 0,-1 0 1 0 0,1 1 0 0 0,-1-1 0 0 0,1 1 0 0 0,-1-1 0 0 0,1 0 0 0 0,-1 1-1 0 0,1-1 1 0 0,-1 1 0 0 0,1 0 0 0 0,0-1 0 0 0,-1 1 0 0 0,1-1 0 0 0,0 1-1 0 0,-1 0 1 0 0,1 0 0 0 0,0-1 0 0 0,-1 1 0 0 0,1 0 0 0 0,0 0 0 0 0,0 0-1 0 0,-1 0 1 0 0,1 0 0 0 0,1 0 0 0 0,-1 3 39 0 0,1 1-190 0 0,-1 0-1 0 0,0 0 0 0 0,0 0 1 0 0,0 0-1 0 0,-1 0 1 0 0,1 1-1 0 0,-1-1 1 0 0,0 0-1 0 0,0 1 0 0 0,0-1 1 0 0,-1 0-1 0 0,-1 8 1 0 0,-13 29 125 0 0,10-30-675 0 0,1 0 0 0 0,-4 17 1 0 0,27-64-1761 0 0,-13 26 2270 0 0,-4 7 69 0 0,-7 7 128 0 0,5-4-251 0 0,-7 3-935 0 0,5-2-387 0 0</inkml:trace>
+  <inkml:trace contextRef="#ctx0" brushRef="#br0" timeOffset="-1228.65">71 142 28543 0 0,'-9'-3'0'0'0,"7"7"0"0"0,-3 1 0 0 0,2 2-104 0 0,0 1 32 0 0,2-3 8 0 0,-1-1-176 0 0,0 1-32 0 0,-1 2-8 0 0,-1 4 0 0 0,-2 4-168 0 0,-1 2-40 0 0,0 0-8 0 0,1-3 0 0 0,2-3-48 0 0,0-3 0 0 0,1-3-8 0 0</inkml:trace>
+  <inkml:trace contextRef="#ctx0" brushRef="#br0" timeOffset="-866.97">259 0 18887 0 0,'-71'134'9386'0'0,"-14"76"-7177"0"0,82-201-2694 0 0,-6 17-74 0 0,7-8-3889 0 0</inkml:trace>
+  <inkml:trace contextRef="#ctx0" brushRef="#br0" timeOffset="786.07">469 176 8287 0 0,'-1'-1'517'0'0,"0"1"0"0"0,0-1-1 0 0,0 1 1 0 0,1-1-1 0 0,-1 1 1 0 0,0-1-1 0 0,0 0 1 0 0,0 1 0 0 0,1-1-1 0 0,-1 0 1 0 0,1 0-1 0 0,-1 0 1 0 0,0 1-1 0 0,1-1 1 0 0,-1 0 0 0 0,1 0-1 0 0,0 0 1 0 0,-1 0-1 0 0,1 0 1 0 0,-1-2 0 0 0,1 1-113 0 0,0 0 0 0 0,0 0 0 0 0,0 0 0 0 0,0 0 1 0 0,1 0-1 0 0,-1 0 0 0 0,0 0 0 0 0,1 1 1 0 0,0-1-1 0 0,0-3 0 0 0,1 1-144 0 0,0 0 1 0 0,0 0-1 0 0,1 1 0 0 0,-1-1 0 0 0,1 0 0 0 0,0 1 1 0 0,0 0-1 0 0,0-1 0 0 0,4-2 0 0 0,-5 5-165 0 0,0-1-1 0 0,1 0 0 0 0,-1 1 0 0 0,1-1 0 0 0,0 1 1 0 0,-1 0-1 0 0,1 0 0 0 0,0 0 0 0 0,0 0 0 0 0,5-1 0 0 0,17 0-83 0 0,-19 3-15 0 0,-1 1-3 0 0,-1-2-47 0 0,0 2-102 0 0,12 5 16 0 0,-12-5-20 0 0,-2 2-284 0 0,0-2 429 0 0,-1 0 1 0 0,0 0 0 0 0,0 1-1 0 0,-1-1 1 0 0,1 1-1 0 0,0-1 1 0 0,-1 0-1 0 0,0 1 1 0 0,1-1 0 0 0,-1 1-1 0 0,0-1 1 0 0,0 1-1 0 0,0-1 1 0 0,-1 1 0 0 0,1-1-1 0 0,-1 1 1 0 0,1-1-1 0 0,-1 0 1 0 0,0 1 0 0 0,-1 2-1 0 0,-16 35-9 0 0,11-27 17 0 0,1 0 0 0 0,1 1 0 0 0,0-1-1 0 0,-6 27 1 0 0,11-39 7 0 0,0-1 0 0 0,0 0 0 0 0,0 1 0 0 0,0-1 0 0 0,0 1 0 0 0,0-1 0 0 0,0 0 0 0 0,0 1 0 0 0,0-1 0 0 0,0 1 0 0 0,0-1 0 0 0,0 0 0 0 0,0 1 0 0 0,0-1 0 0 0,1 0 0 0 0,-1 1 0 0 0,0-1 0 0 0,0 0 0 0 0,0 1 0 0 0,1-1 0 0 0,-1 1 0 0 0,1-1 0 0 0,0 1-1 0 0,-1 0 0 0 0,1-1 1 0 0,0 1-1 0 0,-1-1 1 0 0,1 1-1 0 0,0-1 1 0 0,-1 1-1 0 0,1-1 1 0 0,0 1-1 0 0,0-1 1 0 0,0 0-1 0 0,0 1 0 0 0,-1-1 1 0 0,1 0-1 0 0,0 0 1 0 0,0 0-1 0 0,0 0 1 0 0,0 0-1 0 0,0 0 1 0 0,0 0-1 0 0,0 0 0 0 0,-1 0 1 0 0,1 0-1 0 0,0 0 1 0 0,0 0-1 0 0,0-1 1 0 0,0 1-1 0 0,0 0 1 0 0,0-1-1 0 0,3-2-9 0 0,0 1 0 0 0,0-1 1 0 0,0 1-1 0 0,-1-1 0 0 0,6-6 0 0 0,4-5-1555 0 0,13-18-1 0 0,-19 24-6635 0 0</inkml:trace>
+  <inkml:trace contextRef="#ctx0" brushRef="#br0" timeOffset="1222.39">552 31 11519 0 0,'3'5'9175'0'0,"4"0"-5357"0"0,4-1-3311 0 0,-7-2-254 0 0,-1-1-706 0 0,15 4 145 0 0</inkml:trace>
+  <inkml:trace contextRef="#ctx0" brushRef="#br0" timeOffset="1223.39">781 109 10135 0 0,'-4'1'15960'0'0,"25"1"-16032"0"0</inkml:trace>
+  <inkml:trace contextRef="#ctx0" brushRef="#br0" timeOffset="2042.84">796 206 18887 0 0,'-1'0'3099'0'0,"3"-1"-890"0"0,11-4 195 0 0,23-7-1117 0 0,-5 4-3946 0 0</inkml:trace>
+  <inkml:trace contextRef="#ctx0" brushRef="#br0" timeOffset="2043.84">975 119 18431 0 0,'0'-2'369'0'0,"1"0"1"0"0,0 1-1 0 0,0-1 0 0 0,1 0 0 0 0,-1 1 0 0 0,0-1 1 0 0,0 1-1 0 0,1 0 0 0 0,-1-1 0 0 0,1 1 0 0 0,-1 0 1 0 0,1 0-1 0 0,0 0 0 0 0,-1 0 0 0 0,3-1 0 0 0,26-11 1341 0 0,-26 12-1624 0 0,5 0-45 0 0,-7 1-109 0 0,2 1-73 0 0,-3 0 69 0 0,0-1 25 0 0,0 1 1 0 0,0-1-1 0 0,0 1 1 0 0,0-1-1 0 0,0 1 1 0 0,0-1-1 0 0,0 0 1 0 0,0 1 0 0 0,0-1-1 0 0,0 0 1 0 0,0 0-1 0 0,2 0 1 0 0,-2 14-553 0 0,-1-12 491 0 0,1 0 0 0 0,-1 1 0 0 0,0-1 0 0 0,0 1 0 0 0,0-1 0 0 0,-1 1 0 0 0,1-1 0 0 0,-1 0 0 0 0,1 1 0 0 0,-2 4 0 0 0,-8 11-661 0 0,7-14 610 0 0,1-1 0 0 0,0 1 0 0 0,0 0 0 0 0,1-1 0 0 0,-1 1 0 0 0,1 0 0 0 0,0 0 0 0 0,-1 5 0 0 0,2-8 23 0 0,3-3-356 0 0,0 1 307 0 0,1 0 0 0 0,-1-1-1 0 0,0 1 1 0 0,0-1 0 0 0,0 0 0 0 0,0 0-1 0 0,0 0 1 0 0,0-1 0 0 0,0 1-1 0 0,3-4 1 0 0,3-2-285 0 0,4-3-236 0 0,0 2-1 0 0,24-15 0 0 0,-36 24 770 0 0,0-1-29 0 0,0 0 0 0 0,1 0 0 0 0,-1 1 0 0 0,0-1 1 0 0,0 0-1 0 0,1 1 0 0 0,-1-1 0 0 0,0 1 0 0 0,1-1 0 0 0,-1 1 0 0 0,0 0 0 0 0,3-1 0 0 0,0 1 2967 0 0,-1 3-1776 0 0,9 10-315 0 0,-9-7-140 0 0,-5 76 5826 0 0,2-80-5439 0 0,3 1-962 0 0,9 7-24 0 0,-11-10-168 0 0,0 0 0 0 0,0 0 0 0 0,0 0 1 0 0,-1 0-1 0 0,1 0 0 0 0,0 0 1 0 0,0 0-1 0 0,0 0 0 0 0,0 0 0 0 0,0 0 1 0 0,0-1-1 0 0,0 1 0 0 0,0 0 0 0 0,0-1 1 0 0,0 1-1 0 0,0-1 0 0 0,-1 1 0 0 0,1-1 1 0 0,0 1-1 0 0,0-1 0 0 0,1-1 1 0 0,16-16-280 0 0,-15 15 177 0 0,0 0 33 0 0,6-7-401 0 0,0 0 0 0 0,-1-1 0 0 0,11-15 0 0 0,-18 23 301 0 0,1-1 1 0 0,0 1 0 0 0,-1 0-1 0 0,0 0 1 0 0,0-1 0 0 0,0 1-1 0 0,0 0 1 0 0,0-5-1 0 0,-1 6 70 0 0,0 1-1 0 0,0-1 0 0 0,0 0 1 0 0,-1 1-1 0 0,1-1 0 0 0,0 0 1 0 0,-1 1-1 0 0,1-1 0 0 0,-1 0 1 0 0,1 1-1 0 0,-1-1 0 0 0,0 1 1 0 0,0-1-1 0 0,0 1 0 0 0,0-1 1 0 0,0 1-1 0 0,-1-2 0 0 0,0 2 32 0 0,1 0-1 0 0,0 0 1 0 0,0 0 0 0 0,0 0-1 0 0,-1 0 1 0 0,1 1-1 0 0,0-1 1 0 0,-1 0-1 0 0,1 1 1 0 0,0-1-1 0 0,-1 1 1 0 0,1-1-1 0 0,-1 1 1 0 0,1 0-1 0 0,-1 0 1 0 0,1 0-1 0 0,-2 0 1 0 0,-12 1-382 0 0</inkml:trace>
+  <inkml:trace contextRef="#ctx0" brushRef="#br0" timeOffset="2442.41">162 600 18887 0 0,'-1'6'3697'0'0,"-4"6"-2387"0"0,0 2-797 0 0,-19 59 295 0 0,-7 27-2244 0 0,28-87 768 0 0</inkml:trace>
+  <inkml:trace contextRef="#ctx0" brushRef="#br0" timeOffset="2443.41">291 581 11975 0 0,'-5'12'10864'0'0,"-7"22"-8177"0"0,4-8-1573 0 0,-24 76 663 0 0,20-31-4990 0 0,10-58-5880 0 0</inkml:trace>
+  <inkml:trace contextRef="#ctx0" brushRef="#br0" timeOffset="3756.68">483 679 19783 0 0,'-9'9'2556'0'0,"14"-15"1089"0"0,4-3-3703 0 0,0 1 0 0 0,1 1 0 0 0,0-1 0 0 0,0 2 0 0 0,13-7 0 0 0,-21 12-242 0 0,1 4-748 0 0,-2-2 1047 0 0,0 1 0 0 0,0-1 0 0 0,0 1 0 0 0,0-1 0 0 0,0 1 0 0 0,0-1 0 0 0,0 1 0 0 0,0 0 0 0 0,-1-1 0 0 0,1 1 0 0 0,-1 0 0 0 0,1 0 0 0 0,-1 0 0 0 0,0-1 0 0 0,0 1 0 0 0,1 0 0 0 0,-1 0 0 0 0,-1 0 0 0 0,1-1 0 0 0,0 1 0 0 0,0 0 0 0 0,-1 0 0 0 0,0 3 0 0 0,-3 7 69 0 0,3-8 14 0 0,0 0-1 0 0,0-1 0 0 0,0 1 0 0 0,1 0 1 0 0,-1 0-1 0 0,1-1 0 0 0,0 1 0 0 0,0 0 0 0 0,0 0 1 0 0,1-1-1 0 0,-1 1 0 0 0,2 6 0 0 0,-1-8-159 0 0,2-2-3289 0 0,14 0-4569 0 0</inkml:trace>
+  <inkml:trace contextRef="#ctx0" brushRef="#br0" timeOffset="3757.68">554 540 16415 0 0,'-5'-3'3912'0'0,"10"4"-2219"0"0,7 3-1983 0 0,-9-2-601 0 0</inkml:trace>
+  <inkml:trace contextRef="#ctx0" brushRef="#br0" timeOffset="4286.47">561 601 7367 0 0,'0'-2'1159'0'0,"-1"0"0"0"0,0-1-1 0 0,0 1 1 0 0,-1 0-1 0 0,1 0 1 0 0,0 0-1 0 0,-1 0 1 0 0,1 0 0 0 0,-4-3-1 0 0,4 4-810 0 0,0 0-1 0 0,0 0 0 0 0,-1 0 1 0 0,1 0-1 0 0,-1 0 1 0 0,1 0-1 0 0,-1 1 0 0 0,1-1 1 0 0,-1 0-1 0 0,0 1 1 0 0,-3-1-1 0 0,3 1-321 0 0,0 0 0 0 0,-1 0 1 0 0,1 0-1 0 0,0 0 0 0 0,-1 1 1 0 0,1-1-1 0 0,0 1 0 0 0,0-1 0 0 0,0 1 1 0 0,-1 0-1 0 0,1 0 0 0 0,0 0 1 0 0,0 0-1 0 0,0 0 0 0 0,0 0 0 0 0,0 1 1 0 0,1-1-1 0 0,-1 1 0 0 0,0-1 1 0 0,-2 4-1 0 0,0 0-6 0 0,1 0 1 0 0,-1 0-1 0 0,1 1 1 0 0,0-1-1 0 0,1 1 1 0 0,-1-1-1 0 0,1 1 0 0 0,0 0 1 0 0,0 0-1 0 0,1 0 1 0 0,0 0-1 0 0,0 0 1 0 0,0 11-1 0 0,1-6 82 0 0,0 0 0 0 0,1 0-1 0 0,1 0 1 0 0,-1 0 0 0 0,2 0 0 0 0,5 16-1 0 0,-7-24 34 0 0,10 12 128 0 0,-9-12-110 0 0,1-2-89 0 0,12 2-11 0 0,-13-3-49 0 0,0 0-1 0 0,-1-1 1 0 0,1 1-1 0 0,0-1 1 0 0,-1 1-1 0 0,1-1 1 0 0,0 0-1 0 0,-1 0 1 0 0,1 0-1 0 0,-1 0 1 0 0,1 0-1 0 0,-1 0 1 0 0,0 0-1 0 0,1 0 1 0 0,-1-1-1 0 0,0 1 1 0 0,0 0-1 0 0,0-1 1 0 0,0 1-1 0 0,0-1 1 0 0,0 0-1 0 0,0 1 1 0 0,0-4-1 0 0,4-4-26 0 0,-2-1 0 0 0,5-16 0 0 0,-4 7 192 0 0,-2 0 0 0 0,0 0-1 0 0,0-36 1 0 0,-2 50 152 0 0,9 60 679 0 0,-7-41-936 0 0,-1 0 32 0 0,2 0 0 0 0,0 0 0 0 0,6 20 0 0 0,-7-32-21 0 0,0 1-17 0 0,9 11-115 0 0,2-3-286 0 0,-10-9-79 0 0,0-2-465 0 0,13 1-266 0 0</inkml:trace>
+  <inkml:trace contextRef="#ctx0" brushRef="#br0" timeOffset="4991.45">753 634 14743 0 0,'-2'0'11016'0'0,"6"-2"-8673"0"0,31-9-1645 0 0,13-1-2439 0 0,-45 12-712 0 0</inkml:trace>
+  <inkml:trace contextRef="#ctx0" brushRef="#br0" timeOffset="4992.45">808 697 19351 0 0,'30'-13'7361'0'0,"2"3"-6167"0"0,14-4-9898 0 0,-35 9 453 0 0</inkml:trace>
+  <inkml:trace contextRef="#ctx0" brushRef="#br0" timeOffset="4993.45">1054 513 20735 0 0,'-6'-4'1109'0'0,"5"4"-668"0"0,2 1 514 0 0,10 10 3391 0 0,-10-10-4356 0 0,-1-1 1 0 0,1 1-1 0 0,-1-1 1 0 0,1 1-1 0 0,-1-1 0 0 0,0 1 1 0 0,1-1-1 0 0,-1 1 1 0 0,1 0-1 0 0,-1-1 1 0 0,0 1-1 0 0,0 0 1 0 0,0-1-1 0 0,1 1 0 0 0,-1 0 1 0 0,0-1-1 0 0,0 1 1 0 0,0 0-1 0 0,0-1 1 0 0,0 1-1 0 0,0 0 1 0 0,0-1-1 0 0,0 2 0 0 0,0-1-28 0 0,0 3-150 0 0,0 0-1 0 0,0 0 1 0 0,0 0 0 0 0,0 0 0 0 0,0 0-1 0 0,-1 0 1 0 0,0 0 0 0 0,0 0 0 0 0,0 0-1 0 0,-3 5 1 0 0,3-4-184 0 0,-1-1 0 0 0,1 0 0 0 0,0 0 0 0 0,0 1 0 0 0,0 7 0 0 0,1-10 282 0 0,0-1 82 0 0,0-1 0 0 0,0 1 0 0 0,0 0 1 0 0,0-1-1 0 0,0 1 0 0 0,0 0 0 0 0,0-1 0 0 0,0 1 1 0 0,0 0-1 0 0,0-1 0 0 0,1 1 0 0 0,-1 0 1 0 0,0-1-1 0 0,0 1 0 0 0,1-1 0 0 0,-1 1 0 0 0,0 0 1 0 0,1-1-1 0 0,-1 1 0 0 0,1-1 0 0 0,-1 1 1 0 0,2 0-1 0 0,9 7 21 0 0,-9-6 243 0 0,0-1-236 0 0,-1-1-1 0 0,0 0 1 0 0,0 0-1 0 0,0 0 1 0 0,0 1 0 0 0,0-1-1 0 0,0 0 1 0 0,0 1-1 0 0,0-1 1 0 0,-1 1 0 0 0,3 1-1 0 0,-1-1 31 0 0,2 0 1474 0 0,-2 2-1197 0 0,6 8 0 0 0,-7-10-284 0 0,-1 0 0 0 0,0-1 0 0 0,0 1 0 0 0,1 0 0 0 0,-1-1 0 0 0,0 1 0 0 0,0 0 0 0 0,0-1 0 0 0,0 1 0 0 0,0 0 0 0 0,0-1 0 0 0,0 1 0 0 0,0 0 0 0 0,0-1 0 0 0,0 1 0 0 0,-1 0-1 0 0,1 0 1 0 0,0-1 0 0 0,0 1 0 0 0,-1 0 0 0 0,-6 13 433 0 0,6-12-386 0 0,-7 11 164 0 0,0 0 1 0 0,-11 12 0 0 0,14-18-1709 0 0,-1-1 1 0 0,-11 9 0 0 0</inkml:trace>
+  <inkml:trace contextRef="#ctx0" brushRef="#br0" timeOffset="6502.53">1194 590 20271 0 0,'0'0'2112'0'0,"-2"11"-900"0"0,2 4 768 0 0,0-1-1 0 0,1 1 1 0 0,5 28 0 0 0,-6-39-1432 0 0,2-1-83 0 0,-2-2-449 0 0,1 0 0 0 0,0 1 0 0 0,-1-1-1 0 0,1 0 1 0 0,0 0 0 0 0,0 0 0 0 0,0 0 0 0 0,0 0 0 0 0,2 1 0 0 0,-3-1-15 0 0,1-1 0 0 0,0 1 0 0 0,0-1 0 0 0,0 0 0 0 0,0 1 0 0 0,0-1 0 0 0,0 0 0 0 0,0 0 0 0 0,0 0 0 0 0,0 0 0 0 0,0 0 0 0 0,0 0 0 0 0,0 0 0 0 0,0 0 0 0 0,0 0 0 0 0,1-1 0 0 0,0 0-100 0 0,0 0 0 0 0,0 0 0 0 0,0 0 0 0 0,0 0 0 0 0,0-1 0 0 0,0 1 0 0 0,0-1 0 0 0,-1 1 1 0 0,1-1-1 0 0,0 0 0 0 0,-1 0 0 0 0,0 1 0 0 0,1-1 0 0 0,-1 0 0 0 0,0 0 0 0 0,1-3 0 0 0,2-3-556 0 0,0-1-1 0 0,3-14 1 0 0,-4 14 270 0 0,-1 0-1 0 0,0-1 1 0 0,-1 1-1 0 0,1-14 1 0 0,-2 20 308 0 0,0 0-1 0 0,0 0 1 0 0,0-1-1 0 0,-1 1 1 0 0,1 0 0 0 0,-1 0-1 0 0,0 0 1 0 0,1 0 0 0 0,-1 0-1 0 0,-1 1 1 0 0,1-1-1 0 0,0 0 1 0 0,-1 0 0 0 0,1 1-1 0 0,-1-1 1 0 0,0 1-1 0 0,-3-5 1 0 0,4 7-38 0 0,0-1-1 0 0,0 1 1 0 0,0-1-1 0 0,0 1 1 0 0,0 0-1 0 0,0-1 1 0 0,0 1-1 0 0,0 0 1 0 0,0 0-1 0 0,0-1 1 0 0,-1 1-1 0 0,1 0 1 0 0,0 0-1 0 0,0 0 1 0 0,0 0-1 0 0,0 1 1 0 0,0-1-1 0 0,0 0 1 0 0,0 0-1 0 0,0 1 1 0 0,0-1-1 0 0,0 1 1 0 0,0-1-1 0 0,0 0 1 0 0,-2 2-1 0 0,-4 2-8081 0 0</inkml:trace>
+</inkml:ink>
+</file>
+
+<file path=word/ink/ink67.xml><?xml version="1.0" encoding="utf-8"?>
+<inkml:ink xmlns:inkml="http://www.w3.org/2003/InkML">
+  <inkml:definitions>
+    <inkml:context xml:id="ctx0">
+      <inkml:inkSource xml:id="inkSrc0">
+        <inkml:traceFormat>
+          <inkml:channel name="X" type="integer" min="-2.14748E9" max="2.14748E9" units="cm"/>
+          <inkml:channel name="Y" type="integer" min="-2.14748E9" max="2.14748E9" units="cm"/>
+          <inkml:channel name="F" type="integer" max="32767" units="dev"/>
+          <inkml:channel name="OA" type="integer" max="360" units="deg"/>
+          <inkml:channel name="OE" type="integer" max="90" units="deg"/>
+        </inkml:traceFormat>
+        <inkml:channelProperties>
+          <inkml:channelProperty channel="X" name="resolution" value="1000" units="1/cm"/>
+          <inkml:channelProperty channel="Y" name="resolution" value="1000" units="1/cm"/>
+          <inkml:channelProperty channel="F" name="resolution" value="0" units="1/dev"/>
+          <inkml:channelProperty channel="OA" name="resolution" value="1000" units="1/deg"/>
+          <inkml:channelProperty channel="OE" name="resolution" value="1000" units="1/deg"/>
+        </inkml:channelProperties>
+      </inkml:inkSource>
+      <inkml:timestamp xml:id="ts0" timeString="2024-05-13T15:34:10.159"/>
+    </inkml:context>
+    <inkml:brush xml:id="br0">
+      <inkml:brushProperty name="width" value="0.025" units="cm"/>
+      <inkml:brushProperty name="height" value="0.025" units="cm"/>
+      <inkml:brushProperty name="color" value="#E71224"/>
+    </inkml:brush>
+  </inkml:definitions>
+  <inkml:trace contextRef="#ctx0" brushRef="#br0">5 32 16127 0 0,'0'6'7524'0'0,"2"-2"-5313"0"0,3 9-1730 0 0,7 74 1981 0 0,-11-74-2028 0 0,-1 0 0 0 0,0 1 0 0 0,-1-1 0 0 0,-4 25 0 0 0,1-28-717 0 0,1-14-351 0 0,3-19-382 0 0,4-8 748 0 0,12-45 0 0 0,-14 68 232 0 0,1 0 0 0 0,-1 0 0 0 0,2 0-1 0 0,-1 1 1 0 0,1-1 0 0 0,0 1-1 0 0,0 0 1 0 0,1 0 0 0 0,0 0 0 0 0,0 1-1 0 0,7-6 1 0 0,-8 8 28 0 0,-3 3-1 0 0,1 0 1 0 0,-1 0 0 0 0,1-1-1 0 0,0 1 1 0 0,-1 0-1 0 0,1 0 1 0 0,0 1 0 0 0,0-1-1 0 0,2 0 1 0 0,7-1-159 0 0,-3 2-718 0 0,-5 2 482 0 0,9 6-213 0 0,-9-6-93 0 0</inkml:trace>
+  <inkml:trace contextRef="#ctx0" brushRef="#br0" timeOffset="743.56">270 48 919 0 0,'-16'-13'26522'0'0,"15"17"-25429"0"0,0 2-4043 0 0,-1 37 5420 0 0,5 76 0 0 0,-2-116-2036 0 0,0 0-257 0 0,0-2-163 0 0,-1 0 1 0 0,1 0-1 0 0,-1 0 0 0 0,1 0 1 0 0,-1 0-1 0 0,1 0 0 0 0,0 0 0 0 0,-1 0 1 0 0,1 0-1 0 0,2 1 0 0 0,-3-2-13 0 0,1 0 0 0 0,0 1-1 0 0,-1-1 1 0 0,1 0 0 0 0,0 0 0 0 0,-1 1-1 0 0,1-1 1 0 0,0 0 0 0 0,0 0-1 0 0,-1 0 1 0 0,1 0 0 0 0,0 0 0 0 0,0 0-1 0 0,-1 0 1 0 0,1 0 0 0 0,0 0-1 0 0,-1-1 1 0 0,1 1 0 0 0,0 0 0 0 0,-1 0-1 0 0,1-1 1 0 0,0 1 0 0 0,0-1-1 0 0,1 0-35 0 0,0-1 0 0 0,0 1-1 0 0,0-1 1 0 0,0 0-1 0 0,0 0 1 0 0,0 0 0 0 0,1-2-1 0 0,2-4-389 0 0,0 0 0 0 0,7-15 0 0 0,-9 15-23 0 0,0 0 0 0 0,-1 0-1 0 0,0 0 1 0 0,0-1 0 0 0,0 1 0 0 0,-1 0 0 0 0,0-17 0 0 0,-1 20 339 0 0,0 0 1 0 0,-1 1 0 0 0,1-1 0 0 0,-1 0-1 0 0,0 1 1 0 0,0-1 0 0 0,-1 1 0 0 0,1-1-1 0 0,-1 1 1 0 0,0 0 0 0 0,0-1 0 0 0,-1 1 0 0 0,1 0-1 0 0,-1 0 1 0 0,-5-6 0 0 0,7 10 107 0 0,1-1 0 0 0,-1 0 0 0 0,0 1 0 0 0,1-1 1 0 0,-1 1-1 0 0,0-1 0 0 0,1 1 0 0 0,-1-1 0 0 0,0 1 1 0 0,0 0-1 0 0,0-1 0 0 0,1 1 0 0 0,-1 0 0 0 0,0-1 0 0 0,0 1 1 0 0,0 0-1 0 0,0 0 0 0 0,0 0 0 0 0,1 0 0 0 0,-1 0 0 0 0,0 0 1 0 0,0 0-1 0 0,0 0 0 0 0,0 0 0 0 0,0 0 0 0 0,0 1 1 0 0,1-1-1 0 0,-1 0 0 0 0,0 1 0 0 0,0-1 0 0 0,0 0 0 0 0,1 1 1 0 0,-1-1-1 0 0,0 1 0 0 0,-1 0 0 0 0,-8 12-1516 0 0,3 3-4791 0 0,4-8-824 0 0</inkml:trace>
+  <inkml:trace contextRef="#ctx0" brushRef="#br0" timeOffset="1087.49">450 191 19807 0 0,'0'0'1796'0'0,"-1"2"-1476"0"0,-2 21 2858 0 0,-8 34-1 0 0,2-23-3756 0 0,6-26-65 0 0</inkml:trace>
+  <inkml:trace contextRef="#ctx0" brushRef="#br0" timeOffset="1632.44">653 40 19807 0 0,'0'0'136'0'0,"0"-1"1"0"0,0 0-1 0 0,0 0 0 0 0,0 1 1 0 0,0-1-1 0 0,0 0 0 0 0,0 0 1 0 0,1 1-1 0 0,-1-1 0 0 0,0 0 0 0 0,0 1 1 0 0,1-1-1 0 0,-1 0 0 0 0,0 0 1 0 0,1 1-1 0 0,-1-1 0 0 0,1 1 1 0 0,-1-1-1 0 0,1 0 0 0 0,-1 1 0 0 0,1-1 1 0 0,-1 1-1 0 0,1-1 0 0 0,0 1 1 0 0,-1 0-1 0 0,1-1 0 0 0,-1 1 1 0 0,1-1-1 0 0,0 1 0 0 0,0 0 0 0 0,-1 0 1 0 0,1-1-1 0 0,1 1 0 0 0,24-6 1738 0 0,-25 5-1638 0 0,2 4-149 0 0,8 11-91 0 0,-10-13-11 0 0,-1 1 0 0 0,0-1 0 0 0,1 1 0 0 0,-1-1 0 0 0,0 1-1 0 0,0-1 1 0 0,0 1 0 0 0,0-1 0 0 0,0 1 0 0 0,0 0 0 0 0,0-1 0 0 0,-1 1 0 0 0,1-1 0 0 0,0 1 0 0 0,-2 1 0 0 0,-10 25-211 0 0,6-17 154 0 0,-4 11-28 0 0,4-10 63 0 0,1 1-1 0 0,-8 25 1 0 0,11-29-24 0 0,2-7-15 0 0,3-2 67 0 0,0 0 126 0 0,1-1 1 0 0,-1 0 0 0 0,0 0 0 0 0,0 0-1 0 0,0 0 1 0 0,0 0 0 0 0,0-1-1 0 0,0 1 1 0 0,0-1 0 0 0,0 0-1 0 0,0 0 1 0 0,3-3 0 0 0,6-6-202 0 0,16-18 0 0 0,-13 12-207 0 0,-7 8-538 0 0,0 1 244 0 0,-1 1 1 0 0,1-1-1 0 0,0 1 1 0 0,0 0-1 0 0,1 1 1 0 0,12-7-1 0 0,-20 12 393 0 0,-1 2 226 0 0,0 0 0 0 0,0-1-1 0 0,0 1 1 0 0,0 0 0 0 0,0-1 0 0 0,1 1-1 0 0,-1-1 1 0 0,0 1 0 0 0,0 0 0 0 0,0-1-1 0 0,1 1 1 0 0,-1-1 0 0 0,0 1 0 0 0,1 0-1 0 0,0 0 1 0 0,-1-1-3 0 0,0 1-1 0 0,1 0 0 0 0,-1-1 1 0 0,0 1-1 0 0,1-1 0 0 0,-1 1 1 0 0,0 0-1 0 0,0-1 0 0 0,1 1 1 0 0,-1 0-1 0 0,0-1 1 0 0,0 1-1 0 0,0 0 0 0 0,0-1 1 0 0,0 1-1 0 0,0 0 0 0 0,0 0 1 0 0,0-1-1 0 0,0 1 0 0 0,0 0 1 0 0,-1 0-1 0 0,-2 14 728 0 0,1-1-1 0 0,0 1 1 0 0,1 27 0 0 0,1-39-536 0 0,1 0-19 0 0,1 0-132 0 0,-2-2-30 0 0,1 0-1 0 0,-1 0 1 0 0,1-1-1 0 0,-1 1 1 0 0,1 0-1 0 0,-1 0 1 0 0,0 0-1 0 0,1 0 1 0 0,-1 0-1 0 0,0 0 1 0 0,0 2-1 0 0,3-3 107 0 0,-1 0-129 0 0,1 1-1 0 0,-1-2 1 0 0,1 1-1 0 0,-1 0 1 0 0,0 0 0 0 0,1-1-1 0 0,-1 1 1 0 0,0-1-1 0 0,1 0 1 0 0,-1 1 0 0 0,0-1-1 0 0,0 0 1 0 0,1-1-1 0 0,-1 1 1 0 0,0 0 0 0 0,0-1-1 0 0,0 1 1 0 0,-1-1-1 0 0,3-2 1 0 0,5-3-232 0 0,-1-1-1 0 0,0 0 1 0 0,-1 0-1 0 0,1-1 1 0 0,-2 0 0 0 0,1-1-1 0 0,-2 1 1 0 0,1-1 0 0 0,5-14-1 0 0,-11 23 204 0 0,1 0 0 0 0,-1 0 0 0 0,0 0 0 0 0,0 0 0 0 0,1 0 0 0 0,-1 1 0 0 0,0-1 0 0 0,0 0 0 0 0,0 0 0 0 0,0 0 0 0 0,0 0 0 0 0,0 0 0 0 0,0 0 0 0 0,-1 0 0 0 0,1 0 0 0 0,0 0 0 0 0,0 1 0 0 0,-1-1 0 0 0,1 0 0 0 0,0 0 0 0 0,-1 0 0 0 0,1 0 0 0 0,-1 1 0 0 0,1-1 0 0 0,-2-1 0 0 0,1 1 39 0 0,0 0 1 0 0,-1 0-1 0 0,1 1 1 0 0,-1-1-1 0 0,1 0 1 0 0,-1 1-1 0 0,1-1 1 0 0,-1 1-1 0 0,1 0 1 0 0,-1-1-1 0 0,0 1 1 0 0,1 0-1 0 0,-3 0 1 0 0,-4 0 161 0 0,0 0 0 0 0,1 1 1 0 0,-1 0-1 0 0,-15 5 0 0 0,-9 7-44 0 0,19-5-7744 0 0</inkml:trace>
+  <inkml:trace contextRef="#ctx0" brushRef="#br0" timeOffset="3709.38">3 617 18887 0 0,'-3'-6'5682'0'0,"9"13"-4380"0"0,-3-4-1188 0 0,0 1-1 0 0,0 0 1 0 0,-1 0-1 0 0,4 9 1 0 0,18 75 1558 0 0,-20-68-1599 0 0,3 9-53 0 0,-6-27-26 0 0,-3 6-124 0 0,0 1-75 0 0,-1-10-214 0 0,2 0 382 0 0,1-1-1 0 0,-1 1 0 0 0,0-1 0 0 0,1 1 1 0 0,-1-1-1 0 0,1 1 0 0 0,0-1 1 0 0,0 0-1 0 0,-1-2 0 0 0,1-10 34 0 0,1 0 0 0 0,0 0 1 0 0,1 1-1 0 0,6-27 0 0 0,-6 32 4 0 0,0 1 0 0 0,1 0 0 0 0,0 0 0 0 0,0 0 0 0 0,1 0 0 0 0,0 1-1 0 0,0-1 1 0 0,0 1 0 0 0,1 0 0 0 0,8-8 0 0 0,-10 11-223 0 0,0 1 1 0 0,1-1-1 0 0,-1 1 1 0 0,1 0-1 0 0,7-3 0 0 0,-10 4 139 0 0,1 0 0 0 0,0 1 0 0 0,-1-1-1 0 0,1 1 1 0 0,-1 0 0 0 0,1-1-1 0 0,0 1 1 0 0,-1 0 0 0 0,1 0-1 0 0,0 0 1 0 0,0 0 0 0 0,-1 0 0 0 0,1 0-1 0 0,0 1 1 0 0,-1-1 0 0 0,1 1-1 0 0,-1-1 1 0 0,4 2 0 0 0,8 6-1943 0 0</inkml:trace>
+  <inkml:trace contextRef="#ctx0" brushRef="#br0" timeOffset="4090.49">308 513 8287 0 0,'0'12'9292'0'0,"1"0"-3461"0"0,1 14-1648 0 0,1 19-5750 0 0,-3-25 3424 0 0,0-20-1859 0 0,-1 129 1113 0 0,7-46-5229 0 0</inkml:trace>
+  <inkml:trace contextRef="#ctx0" brushRef="#br0" timeOffset="4454.56">500 757 22111 0 0,'0'0'2009'0'0,"-1"1"-1657"0"0,0 3-240 0 0,-19 65 5958 0 0,16-54-8705 0 0,1 0-3582 0 0,1-4-3154 0 0</inkml:trace>
+  <inkml:trace contextRef="#ctx0" brushRef="#br0" timeOffset="5101.41">709 538 12439 0 0,'19'-10'6402'0'0,"-13"6"-4978"0"0,0 2-606 0 0,-1 0 0 0 0,1 0 0 0 0,8-1 1 0 0,-11 3-83 0 0,0 2-628 0 0,-2-1-100 0 0,0-1 0 0 0,0 1 0 0 0,0 0 0 0 0,0-1 0 0 0,0 1 0 0 0,0 0 1 0 0,0 0-1 0 0,0 0 0 0 0,-1 0 0 0 0,1 0 0 0 0,0 0 0 0 0,-1 0 0 0 0,1 0 0 0 0,1 2 0 0 0,-2-1-3 0 0,0-1-1 0 0,0 1 1 0 0,0-1-1 0 0,0 1 1 0 0,0-1-1 0 0,0 1 1 0 0,-1-1-1 0 0,1 1 1 0 0,0-1-1 0 0,-1 1 1 0 0,1-1-1 0 0,-1 1 1 0 0,0-1-1 0 0,1 0 1 0 0,-2 2-1 0 0,-5 9-4 0 0,-1-1 0 0 0,-10 11 0 0 0,12-15 0 0 0,1 0 0 0 0,-1 1 0 0 0,1-1 0 0 0,0 1 0 0 0,1 0 0 0 0,-7 16 0 0 0,9-14-172 0 0,6-8 208 0 0,10 5 49 0 0,-10-5 85 0 0,-1-1 14 0 0,12 1-7 0 0,-12-1 367 0 0,12 2-237 0 0,-11-1-250 0 0,-1-1 907 0 0,-3 0-943 0 0,0 0 0 0 0,1-1 1 0 0,-1 1-1 0 0,0 0 0 0 0,0 0 0 0 0,0 0 0 0 0,1 0 1 0 0,-1-1-1 0 0,0 1 0 0 0,1 0 0 0 0,-1 0 0 0 0,2 0 1 0 0,-2 0-10 0 0,0-1 1 0 0,1 1 0 0 0,-1-1 0 0 0,0 1 0 0 0,0-1 0 0 0,1 0 0 0 0,-1 1 0 0 0,0-1 0 0 0,0 1-1 0 0,0-1 1 0 0,1 1 0 0 0,-1-1 0 0 0,0 1 0 0 0,0 0 0 0 0,0-1 0 0 0,0 1 0 0 0,0-1 0 0 0,0 1 0 0 0,0-1-1 0 0,0 1 1 0 0,0-1 0 0 0,0 1 0 0 0,-1-1 0 0 0,1 1 0 0 0,0-1 0 0 0,0 1 0 0 0,0-1 0 0 0,-1 1-1 0 0,1-1 1 0 0,0 0 0 0 0,0 1 0 0 0,-1-1 0 0 0,1 1 0 0 0,0-1 0 0 0,-1 0 0 0 0,1 1 0 0 0,-1 0-1 0 0,-2 3-98 0 0,-10 10-537 0 0,3-10-3553 0 0</inkml:trace>
+  <inkml:trace contextRef="#ctx0" brushRef="#br0" timeOffset="5449.88">870 598 16127 0 0,'1'1'387'0'0,"0"0"-1"0"0,0-1 1 0 0,-1 1-1 0 0,1 0 1 0 0,0 0 0 0 0,-1 0-1 0 0,1 0 1 0 0,0 0-1 0 0,-1 0 1 0 0,1 0-1 0 0,-1 0 1 0 0,0 0-1 0 0,1 0 1 0 0,-1 0 0 0 0,0 0-1 0 0,1 2 1 0 0,1 4 422 0 0,19 48 2815 0 0,-20-53-3125 0 0,0 2-31 0 0,7 10-117 0 0,-7-10 491 0 0,2-2-740 0 0,10 6-77 0 0,-13-8-23 0 0,1 1 1 0 0,-1-1-1 0 0,1 0 0 0 0,-1 0 1 0 0,1 0-1 0 0,-1 1 0 0 0,1-1 0 0 0,-1 0 1 0 0,1 0-1 0 0,-1 0 0 0 0,1 0 1 0 0,-1 0-1 0 0,1 0 0 0 0,0 0 1 0 0,-1-1-1 0 0,1 1 0 0 0,-1 0 0 0 0,1 0 1 0 0,-1 0-1 0 0,1 0 0 0 0,-1-1 1 0 0,1 1-1 0 0,-1 0 0 0 0,1 0 0 0 0,-1-1 1 0 0,0 1-1 0 0,1 0 0 0 0,-1-1 1 0 0,1 0-1 0 0,10-12-77 0 0,-10 12 49 0 0,1-2-38 0 0,0 1 0 0 0,0-1 0 0 0,-1 0 0 0 0,1 0 1 0 0,-1 0-1 0 0,1 0 0 0 0,-1 0 0 0 0,0 0 0 0 0,0-1 0 0 0,0 1 0 0 0,-1 0 0 0 0,1-1 0 0 0,-1 1 0 0 0,0 0 1 0 0,1-1-1 0 0,-2 1 0 0 0,1 0 0 0 0,0-1 0 0 0,-1 1 0 0 0,1 0 0 0 0,-1-1 0 0 0,0 1 0 0 0,0 0 0 0 0,-1 0 0 0 0,1 0 1 0 0,0 0-1 0 0,-1 0 0 0 0,0 0 0 0 0,0 0 0 0 0,0 0 0 0 0,0 1 0 0 0,0-1 0 0 0,0 1 0 0 0,-1 0 0 0 0,1-1 1 0 0,-1 1-1 0 0,0 0 0 0 0,0 0 0 0 0,1 1 0 0 0,-6-3 0 0 0,6 3 36 0 0,1 1 0 0 0,-1-1 0 0 0,1 0 0 0 0,-1 1 0 0 0,1 0 0 0 0,-1-1 1 0 0,1 1-1 0 0,-1 0 0 0 0,0 0 0 0 0,1 0 0 0 0,-1 0 0 0 0,1 0 0 0 0,-1 0 0 0 0,0 1 0 0 0,1-1 0 0 0,-1 0 0 0 0,1 1 0 0 0,-1-1 0 0 0,1 1 0 0 0,-1 0 1 0 0,1-1-1 0 0,0 1 0 0 0,-1 0 0 0 0,1 0 0 0 0,-2 1 0 0 0,0 1-332 0 0,0-1 1 0 0,1 1-1 0 0,-1 0 1 0 0,1 0-1 0 0,0 0 1 0 0,-1 0-1 0 0,1 0 1 0 0,1 0-1 0 0,-4 7 1 0 0,3-4-576 0 0</inkml:trace>
+</inkml:ink>
+</file>
+
+<file path=word/ink/ink68.xml><?xml version="1.0" encoding="utf-8"?>
+<inkml:ink xmlns:inkml="http://www.w3.org/2003/InkML">
+  <inkml:definitions>
+    <inkml:context xml:id="ctx0">
+      <inkml:inkSource xml:id="inkSrc0">
+        <inkml:traceFormat>
+          <inkml:channel name="X" type="integer" min="-2.14748E9" max="2.14748E9" units="cm"/>
+          <inkml:channel name="Y" type="integer" min="-2.14748E9" max="2.14748E9" units="cm"/>
+          <inkml:channel name="F" type="integer" max="32767" units="dev"/>
+          <inkml:channel name="OA" type="integer" max="360" units="deg"/>
+          <inkml:channel name="OE" type="integer" max="90" units="deg"/>
+        </inkml:traceFormat>
+        <inkml:channelProperties>
+          <inkml:channelProperty channel="X" name="resolution" value="1000" units="1/cm"/>
+          <inkml:channelProperty channel="Y" name="resolution" value="1000" units="1/cm"/>
+          <inkml:channelProperty channel="F" name="resolution" value="0" units="1/dev"/>
+          <inkml:channelProperty channel="OA" name="resolution" value="1000" units="1/deg"/>
+          <inkml:channelProperty channel="OE" name="resolution" value="1000" units="1/deg"/>
+        </inkml:channelProperties>
+      </inkml:inkSource>
+      <inkml:timestamp xml:id="ts0" timeString="2024-05-13T15:34:12.729"/>
+    </inkml:context>
+    <inkml:brush xml:id="br0">
+      <inkml:brushProperty name="width" value="0.025" units="cm"/>
+      <inkml:brushProperty name="height" value="0.025" units="cm"/>
+      <inkml:brushProperty name="color" value="#E71224"/>
+    </inkml:brush>
+  </inkml:definitions>
+  <inkml:trace contextRef="#ctx0" brushRef="#br0">2 96 14279 0 0,'-2'-29'7429'0'0,"2"24"-6781"0"0,1 0 0 0 0,-1-1 0 0 0,1 1 0 0 0,0 0-1 0 0,0 0 1 0 0,3-7 0 0 0,-4 12-641 0 0,0 0-1 0 0,0-1 1 0 0,0 1 0 0 0,0 0-1 0 0,0 0 1 0 0,0 0 0 0 0,0 0-1 0 0,0-1 1 0 0,0 1 0 0 0,0 0-1 0 0,0 0 1 0 0,1 0 0 0 0,-1 0-1 0 0,0 0 1 0 0,0-1-1 0 0,0 1 1 0 0,0 0 0 0 0,0 0-1 0 0,0 0 1 0 0,0 0 0 0 0,0 0-1 0 0,0-1 1 0 0,1 1 0 0 0,-1 0-1 0 0,0 0 1 0 0,0 0 0 0 0,0 0-1 0 0,0 0 1 0 0,0 0 0 0 0,1 0-1 0 0,-1 0 1 0 0,0 0 0 0 0,0 0-1 0 0,0 0 1 0 0,0-1 0 0 0,1 1-1 0 0,-1 0 1 0 0,0 0-1 0 0,0 0 1 0 0,0 0 0 0 0,0 0-1 0 0,1 0 1 0 0,-1 0 0 0 0,0 0-1 0 0,0 1 1 0 0,0-1 0 0 0,0 0-1 0 0,1 0 1 0 0,-1 0 0 0 0,0 0-1 0 0,0 0 1 0 0,0 0 0 0 0,0 0-1 0 0,0 0 1 0 0,1 0 0 0 0,-1 0-1 0 0,0 1 1 0 0,0-1-1 0 0,0 0 1 0 0,0 0 0 0 0,0 0-1 0 0,0 0 1 0 0,0 0 0 0 0,1 0-1 0 0,-1 1 1 0 0,0-1 0 0 0,0 0-1 0 0,0 0 1 0 0,0 0 0 0 0,4 12 575 0 0,-4-11-666 0 0,2 10 274 0 0,0 0 0 0 0,-1 0 0 0 0,-1 0 0 0 0,0 0 0 0 0,0 0 1 0 0,-3 12-1 0 0,2-5-128 0 0,-5 19 3 0 0,4-27-589 0 0,0 1 0 0 0,0 14 1 0 0,16-50-1041 0 0,-5 7 838 0 0,0 2 0 0 0,17-22 0 0 0,-20 31 810 0 0,0-1 1 0 0,1 1-1 0 0,-1 0 1 0 0,1 1-1 0 0,1 0 1 0 0,13-9-1 0 0,-21 14-49 0 0,0 1-1 0 0,0 0 1 0 0,1 0-1 0 0,-1 0 1 0 0,0-1-1 0 0,0 1 1 0 0,0 0-1 0 0,1 0 1 0 0,-1 0-1 0 0,0 0 1 0 0,0 0-1 0 0,1 0 1 0 0,-1-1-1 0 0,0 1 1 0 0,1 0-1 0 0,-1 0 1 0 0,0 0-1 0 0,0 0 1 0 0,1 0-1 0 0,-1 0 1 0 0,0 0-1 0 0,1 0 1 0 0,-1 0-1 0 0,0 0 1 0 0,0 0-1 0 0,1 0 1 0 0,-1 1-1 0 0,0-1 1 0 0,0 0-1 0 0,1 0 1 0 0,-1 0-1 0 0,0 0 1 0 0,0 0-1 0 0,1 0 1 0 0,-1 1-1 0 0,0-1 1 0 0,0 0-1 0 0,1 0 1 0 0,-1 0-1 0 0,0 1 1 0 0,0 13 730 0 0,-9 17-29 0 0,8-28-767 0 0,-1-1-64 0 0,1 0-1 0 0,0-1 1 0 0,0 1 0 0 0,1 0 0 0 0,-1 0 0 0 0,0 0 0 0 0,1 0 0 0 0,-1 0 0 0 0,0 4-1 0 0,3-7-202 0 0,-1 0 0 0 0,1-1 0 0 0,-1 1 0 0 0,0 0 0 0 0,0 0 0 0 0,0 0 0 0 0,0-1 0 0 0,0 1 0 0 0,0-1 0 0 0,0 1 0 0 0,1-2 0 0 0,-2 2 133 0 0,1 0 110 0 0,24-35-496 0 0,-23 34 705 0 0,0-1 0 0 0,1 1 1 0 0,-1-1-1 0 0,1 1 0 0 0,0 0 0 0 0,0 0 1 0 0,0 0-1 0 0,0 1 0 0 0,0-1 1 0 0,4-1-1 0 0,-6 3 1012 0 0,2 2-903 0 0,9 7-8 0 0,-11-7-215 0 0,0-1 1 0 0,0 0 0 0 0,0 0-1 0 0,0 0 1 0 0,-1 1 0 0 0,1-1-1 0 0,0 1 1 0 0,-1-1 0 0 0,1 0-1 0 0,-1 1 1 0 0,1-1 0 0 0,-1 1-1 0 0,0-1 1 0 0,0 1 0 0 0,0-1-1 0 0,0 3 1 0 0,1 0 92 0 0,5 43 225 0 0,-6-46-486 0 0,1 2-214 0 0,3 7-25 0 0,-3-7-76 0 0,2-4-4408 0 0,11-2-2463 0 0</inkml:trace>
+  <inkml:trace contextRef="#ctx0" brushRef="#br0" timeOffset="346.61">307 55 3679 0 0,'-3'-7'10782'0'0,"-2"7"-4611"0"0,4 1-5972 0 0,0-1 0 0 0,1 1 0 0 0,-1-1 0 0 0,0 1 0 0 0,1-1 0 0 0,-1 1 0 0 0,1 0-1 0 0,-1-1 1 0 0,1 1 0 0 0,-1 0 0 0 0,1 0 0 0 0,-1-1 0 0 0,1 1 0 0 0,0 0 0 0 0,-1 0 0 0 0,1 1 0 0 0,0 2 19 0 0,0 0-1 0 0,0 1 1 0 0,0-1 0 0 0,1 0 0 0 0,0 1-1 0 0,0-1 1 0 0,0 0 0 0 0,0 0 0 0 0,1 0 0 0 0,-1 0-1 0 0,5 6 1 0 0,-5-6-6 0 0,3-3-125 0 0,-3 0-90 0 0,0 0 1 0 0,0-1-1 0 0,1 1 1 0 0,-1-1-1 0 0,0 1 0 0 0,1-1 1 0 0,-1 1-1 0 0,0-1 1 0 0,1 0-1 0 0,-1 0 1 0 0,0 0-1 0 0,1 0 1 0 0,-1 0-1 0 0,0 0 1 0 0,3 0-1 0 0,-3-1-21 0 0,0 1 1 0 0,0-1-1 0 0,0 0 1 0 0,0 1-1 0 0,0-1 1 0 0,0 0-1 0 0,0 0 1 0 0,0 0-1 0 0,0 0 1 0 0,-1 1-1 0 0,1-1 0 0 0,0 0 1 0 0,0-1-1 0 0,-1 1 1 0 0,1 0-1 0 0,-1 0 1 0 0,1 0-1 0 0,-1 0 1 0 0,1 0-1 0 0,-1-1 1 0 0,1-1-1 0 0,0 0-69 0 0,-1 0-1 0 0,1-1 1 0 0,-1 1-1 0 0,0-1 1 0 0,0 1-1 0 0,0-1 1 0 0,0 1-1 0 0,0 0 1 0 0,-1-1 0 0 0,-1-4-1 0 0,2 6 29 0 0,-1 1-1 0 0,1-1 1 0 0,-1 0 0 0 0,0 0-1 0 0,0 1 1 0 0,0-1 0 0 0,1 1-1 0 0,-2-1 1 0 0,1 1 0 0 0,0-1-1 0 0,0 1 1 0 0,0-1 0 0 0,-1 1-1 0 0,1 0 1 0 0,0 0 0 0 0,-1 0-1 0 0,0 0 1 0 0,1 0 0 0 0,-1 0-1 0 0,-3-1 1 0 0,5 2 5 0 0,-1 0 0 0 0,1 0 1 0 0,0 0-1 0 0,-1 0 0 0 0,1 0 0 0 0,-1 0 0 0 0,1 0 0 0 0,-1 0 0 0 0,1 0 1 0 0,0 0-1 0 0,-1 1 0 0 0,1-1 0 0 0,-1 0 0 0 0,1 0 0 0 0,0 0 0 0 0,-1 1 1 0 0,1-1-1 0 0,0 0 0 0 0,-1 0 0 0 0,1 1 0 0 0,0-1 0 0 0,0 0 0 0 0,-1 1 1 0 0,1-1-1 0 0,0 0 0 0 0,0 1 0 0 0,-1-1 0 0 0,1 1 0 0 0,0-1 0 0 0,0 0 0 0 0,0 1 1 0 0,0-1-1 0 0,0 1 0 0 0,0-1 0 0 0,0 1 0 0 0,0-1 0 0 0,-1 0 0 0 0,2 1 1 0 0,-1-1-1 0 0,0 1 0 0 0,0-1 0 0 0,0 1 0 0 0,0-1 0 0 0,0 0 0 0 0,0 1 1 0 0,0-1-1 0 0,1 1 0 0 0</inkml:trace>
+  <inkml:trace contextRef="#ctx0" brushRef="#br0" timeOffset="699.66">412 27 11519 0 0,'8'14'7890'0'0,"-2"-2"-5129"0"0,13 26 1048 0 0,-15-29-3436 0 0,18 43-27 0 0,-7-22 1126 0 0,-14-27-826 0 0,3-3-540 0 0,-3 0-102 0 0,0 0 0 0 0,0 0 0 0 0,0 0 0 0 0,0 0 0 0 0,0-1 0 0 0,0 1 0 0 0,0 0 0 0 0,0 0 0 0 0,0-1 0 0 0,0 1 0 0 0,0 0 0 0 0,0-1 0 0 0,0 1 0 0 0,0-1 0 0 0,0 1 0 0 0,1-2 0 0 0,-1 1-1 0 0,0-1-1 0 0,1 0 1 0 0,-1 1-1 0 0,0-1 1 0 0,0 0-1 0 0,0 0 1 0 0,0 0-1 0 0,0 0 1 0 0,0-3-1 0 0,4-14-425 0 0,0-1 1 0 0,-2 0-1 0 0,0 0 1 0 0,-2 0-1 0 0,-1-33 1 0 0,0 48 393 0 0,0 5-23 0 0,0 0 0 0 0,0 0 0 0 0,0 1 0 0 0,0-1 0 0 0,1 0-1 0 0,-1 0 1 0 0,0 0 0 0 0,0 0 0 0 0,0 0 0 0 0,0 0 0 0 0,0 0 0 0 0,0 0 0 0 0,0 0 0 0 0,0 0 0 0 0,0 0-1 0 0,0 0 1 0 0,0 0 0 0 0,0 0 0 0 0,0 0 0 0 0,0 0 0 0 0,0 0 0 0 0,1 0 0 0 0,-1 0 0 0 0,0 0-1 0 0,0 0 1 0 0,0 0 0 0 0,0 0 0 0 0,0 0 0 0 0,0 0 0 0 0,0 0 0 0 0,0 0 0 0 0,0-1 0 0 0,0 1-1 0 0,0 0 1 0 0,0 0 0 0 0,0 0 0 0 0,0 0 0 0 0,0 0 0 0 0,0 0 0 0 0,0 0 0 0 0,0 0 0 0 0,0 0 0 0 0,1 0-1 0 0,-1 0 1 0 0,0 0 0 0 0,0 0 0 0 0,0 0 0 0 0,0 0 0 0 0,0 0 0 0 0,1 1-699 0 0</inkml:trace>
+</inkml:ink>
+</file>
+
+<file path=word/ink/ink69.xml><?xml version="1.0" encoding="utf-8"?>
+<inkml:ink xmlns:inkml="http://www.w3.org/2003/InkML">
+  <inkml:definitions>
+    <inkml:context xml:id="ctx0">
+      <inkml:inkSource xml:id="inkSrc0">
+        <inkml:traceFormat>
+          <inkml:channel name="X" type="integer" min="-2.14748E9" max="2.14748E9" units="cm"/>
+          <inkml:channel name="Y" type="integer" min="-2.14748E9" max="2.14748E9" units="cm"/>
+          <inkml:channel name="F" type="integer" max="32767" units="dev"/>
+          <inkml:channel name="OA" type="integer" max="360" units="deg"/>
+          <inkml:channel name="OE" type="integer" max="90" units="deg"/>
+        </inkml:traceFormat>
+        <inkml:channelProperties>
+          <inkml:channelProperty channel="X" name="resolution" value="1000" units="1/cm"/>
+          <inkml:channelProperty channel="Y" name="resolution" value="1000" units="1/cm"/>
+          <inkml:channelProperty channel="F" name="resolution" value="0" units="1/dev"/>
+          <inkml:channelProperty channel="OA" name="resolution" value="1000" units="1/deg"/>
+          <inkml:channelProperty channel="OE" name="resolution" value="1000" units="1/deg"/>
+        </inkml:channelProperties>
+      </inkml:inkSource>
+      <inkml:timestamp xml:id="ts0" timeString="2024-05-13T15:36:40.002"/>
+    </inkml:context>
+    <inkml:brush xml:id="br0">
+      <inkml:brushProperty name="width" value="0.025" units="cm"/>
+      <inkml:brushProperty name="height" value="0.025" units="cm"/>
+      <inkml:brushProperty name="color" value="#E71224"/>
+    </inkml:brush>
+  </inkml:definitions>
+  <inkml:trace contextRef="#ctx0" brushRef="#br0">1 684 9671 0 0,'2'-6'14237'0'0,"0"10"-13898"0"0,7 14 601 0 0,13 36 0 0 0,-9-10-28 0 0,-12-37-844 0 0,2 2 79 0 0,0 1 0 0 0,-1-1 0 0 0,0 1 0 0 0,0 18 0 0 0,-2-28-146 0 0,0 0 0 0 0,0 0 0 0 0,0 0 1 0 0,0 0-1 0 0,0 0 0 0 0,0 1 0 0 0,0-1 1 0 0,0 0-1 0 0,0 0 0 0 0,0 0 0 0 0,0 0 1 0 0,0 0-1 0 0,0 0 0 0 0,0 0 0 0 0,0 0 1 0 0,0 0-1 0 0,0 1 0 0 0,0-1 0 0 0,0 0 1 0 0,0 0-1 0 0,0 0 0 0 0,0 0 0 0 0,0 0 1 0 0,0 0-1 0 0,0 0 0 0 0,0 0 0 0 0,0 0 0 0 0,0 1 1 0 0,0-1-1 0 0,0 0 0 0 0,0 0 0 0 0,0 0 1 0 0,-1 0-1 0 0,1 0 0 0 0,0 0 0 0 0,0 0 1 0 0,0 0-1 0 0,0 0 0 0 0,0 0 0 0 0,0 0 1 0 0,0 0-1 0 0,0 0 0 0 0,0 0 0 0 0,0 0 1 0 0,-1 0-1 0 0,1 0 0 0 0,0 0 0 0 0,0 0 1 0 0,0 0-1 0 0,0 0 0 0 0,0 0 0 0 0,0 0 0 0 0,0 0 1 0 0,-5-6-52 0 0,-1-9-194 0 0,3-1 30 0 0,1 1-1 0 0,0-29 1 0 0,2 37 196 0 0,0 0 0 0 0,1 1 0 0 0,0-1-1 0 0,0 1 1 0 0,0-1 0 0 0,1 1 0 0 0,0-1 0 0 0,0 1 0 0 0,4-8 0 0 0,-4 12 14 0 0,-1-1 0 0 0,1 1 0 0 0,0 0 0 0 0,0-1 0 0 0,0 1 0 0 0,1 0 0 0 0,-1 0 0 0 0,0 1 0 0 0,1-1 0 0 0,-1 0 0 0 0,1 1 0 0 0,0 0 0 0 0,-1-1 0 0 0,1 1 0 0 0,0 0 0 0 0,0 0 0 0 0,0 1 0 0 0,3-1 0 0 0,0-1-295 0 0,3 2-176 0 0,-2 1-1880 0 0,12 0-6168 0 0</inkml:trace>
+  <inkml:trace contextRef="#ctx0" brushRef="#br0" timeOffset="1601.37">242 638 17503 0 0,'0'-1'207'0'0,"1"0"-1"0"0,-1 1 0 0 0,0-1 0 0 0,0 1 1 0 0,0-1-1 0 0,0 1 0 0 0,0 0 1 0 0,0-1-1 0 0,1 1 0 0 0,-1-1 1 0 0,0 1-1 0 0,0-1 0 0 0,1 1 1 0 0,-1-1-1 0 0,0 1 0 0 0,1 0 1 0 0,-1-1-1 0 0,0 1 0 0 0,1 0 0 0 0,-1-1 1 0 0,1 1-1 0 0,-1 0 0 0 0,1 0 1 0 0,-1-1-1 0 0,0 1 0 0 0,1 0 1 0 0,-1 0-1 0 0,1 0 0 0 0,-1-1 1 0 0,1 1-1 0 0,-1 0 0 0 0,1 0 1 0 0,-1 0-1 0 0,1 0 0 0 0,-1 0 0 0 0,1 0 1 0 0,0 0-1 0 0,16 3 302 0 0,-17-3-464 0 0,4 1 215 0 0,-1 1-58 0 0,9 9-29 0 0,-8-8-4 0 0,-2 1-16 0 0,8 10-60 0 0,-6-6-16 0 0,4 19-57 0 0,-7-23-19 0 0,-2 1-3 0 0,1 0-68 0 0,-1 1 0 0 0,1 0 1 0 0,-1-1-1 0 0,0 1 0 0 0,-1-1 0 0 0,-3 11 0 0 0,4-13 28 0 0,-1 0-1 0 0,1 0 1 0 0,-1 1 0 0 0,1-1-1 0 0,-1 0 1 0 0,0 0 0 0 0,-1 0-1 0 0,1-1 1 0 0,0 1 0 0 0,-1 0-1 0 0,-3 2 1 0 0,4-4 37 0 0,1-1-1 0 0,0 1 1 0 0,-1-1 0 0 0,1 1 0 0 0,-1-1-1 0 0,1 0 1 0 0,-1 1 0 0 0,1-1-1 0 0,-1 0 1 0 0,0 0 0 0 0,1 0-1 0 0,-1 0 1 0 0,1-1 0 0 0,-1 1-1 0 0,1 0 1 0 0,-2-1 0 0 0,2 1 22 0 0,0 0 1 0 0,0-1-1 0 0,0 1 0 0 0,0 0 1 0 0,1-1-1 0 0,-1 1 1 0 0,0-1-1 0 0,0 1 0 0 0,0-1 1 0 0,1 1-1 0 0,-1-1 0 0 0,0 1 1 0 0,1-1-1 0 0,-1 0 1 0 0,0 1-1 0 0,1-1 0 0 0,-1 0 1 0 0,1 0-1 0 0,-1 1 1 0 0,1-1-1 0 0,-1 0 0 0 0,1 0 1 0 0,0 0-1 0 0,0 0 1 0 0,-1 0-1 0 0,1 1 0 0 0,0-1 1 0 0,0-1-1 0 0,1 0 328 0 0,6 3 568 0 0,6 2-696 0 0,-9-2 3 0 0,-1-1 11 0 0,11 3 9 0 0,-11-2 1 0 0,1-1-13 0 0,9 2-55 0 0,-10-1-20 0 0,0-1-7 0 0,10 1-14 0 0,-6 0-65 0 0,30 1-184 0 0,-33-2-253 0 0,-1 1-1444 0 0,13 0-531 0 0</inkml:trace>
+  <inkml:trace contextRef="#ctx0" brushRef="#br0" timeOffset="1951.02">479 795 18887 0 0,'0'0'2130'0'0,"1"3"-1508"0"0,1 1-210 0 0,0 1 0 0 0,0-1 0 0 0,0 0 0 0 0,-1 1 0 0 0,1-1 0 0 0,-1 0 0 0 0,-1 1 0 0 0,1 0 0 0 0,0-1 0 0 0,-1 1 0 0 0,0-1 0 0 0,0 1 0 0 0,-1 5 0 0 0,-7 22-7740 0 0,5-24-1288 0 0</inkml:trace>
+  <inkml:trace contextRef="#ctx0" brushRef="#br0" timeOffset="2300.55">675 699 16583 0 0,'2'3'10077'0'0,"1"0"-7992"0"0,3 6-2816 0 0,-4-5 1180 0 0,-1-1-101 0 0,2 3-236 0 0,-1 1 108 0 0,1 1-1 0 0,-1-1 1 0 0,0 1 0 0 0,-1-1 0 0 0,1 14 0 0 0,-1 8-177 0 0,-1-28-95 0 0,0-1-1 0 0,0 1 0 0 0,0 0 0 0 0,0 0 0 0 0,-1 0 1 0 0,1 0-1 0 0,0 0 0 0 0,-1-1 0 0 0,1 1 0 0 0,-1 0 1 0 0,1 0-1 0 0,-2 1 0 0 0,2-4-190 0 0,-1 1 0 0 0,0-1 0 0 0,1 1 0 0 0,-1-1 0 0 0,1 1 0 0 0,-1-1 1 0 0,1 0-1 0 0,0 1 0 0 0,0-4 0 0 0,0-9 151 0 0,1 1 0 0 0,0 0 1 0 0,1-1-1 0 0,0 1 0 0 0,2 0 0 0 0,-1 0 1 0 0,1 0-1 0 0,1 1 0 0 0,11-22 0 0 0,1 13 402 0 0,-16 20-264 0 0,0 0 1 0 0,1 0 0 0 0,-1 1 0 0 0,0-1 0 0 0,0 0-1 0 0,1 0 1 0 0,-1 1 0 0 0,0-1 0 0 0,1 1 0 0 0,-1-1 0 0 0,1 1-1 0 0,-1-1 1 0 0,1 1 0 0 0,-1 0 0 0 0,1 0 0 0 0,-1 0-1 0 0,1 0 1 0 0,1 0 0 0 0,10 2 10 0 0,-9-2-147 0 0,-1 2-90 0 0,7 8-20 0 0,-7-8-76 0 0,-3-1-453 0 0,1 0 568 0 0,-1 0 0 0 0,0 0 0 0 0,1 0 0 0 0,-1 0 0 0 0,1 0 1 0 0,-1 0-1 0 0,1-1 0 0 0,0 1 0 0 0,-1 0 0 0 0,1 0 0 0 0,1 1 0 0 0,-1-1-709 0 0</inkml:trace>
+  <inkml:trace contextRef="#ctx0" brushRef="#br0" timeOffset="2685.24">946 608 11975 0 0,'-3'0'10903'0'0,"3"0"-10730"0"0,-2 12 2661 0 0,1 11-2683 0 0,-1 64 1472 0 0,0 38-555 0 0,2-122-1441 0 0,3 10-1799 0 0</inkml:trace>
+  <inkml:trace contextRef="#ctx0" brushRef="#br0" timeOffset="4500.31">935 838 6911 0 0,'1'1'11319'0'0,"2"-1"-6544"0"0,14 1-81 0 0,-3 3-4601 0 0,-8-3-27 0 0,16 0-50 0 0,-18-3-17 0 0,-2 1-1 0 0,-1 0 8 0 0,1 0 1 0 0,-1 0-1 0 0,0 0 0 0 0,1 0 0 0 0,-1 0 1 0 0,0 0-1 0 0,0-1 0 0 0,1 1 0 0 0,-1 0 0 0 0,0-1 1 0 0,0 1-1 0 0,-1 0 0 0 0,1-1 0 0 0,0 1 1 0 0,0-1-1 0 0,0-2 0 0 0,7-28 140 0 0,-7 24-134 0 0,2-3-123 0 0,-2 0 0 0 0,0 0-1 0 0,0 0 1 0 0,-2-22 0 0 0,1 27 65 0 0,-1 1-1 0 0,0-1 1 0 0,0 0 0 0 0,-1 1-1 0 0,0-1 1 0 0,0 1 0 0 0,0 0-1 0 0,-1-1 1 0 0,1 1 0 0 0,-1 0-1 0 0,-5-6 1 0 0,6 9 24 0 0,0 0 0 0 0,0 1 1 0 0,0-1-1 0 0,0 0 0 0 0,-1 1 0 0 0,1 0 0 0 0,0-1 1 0 0,-1 1-1 0 0,-3-1 0 0 0,5 1 13 0 0,0 1 1 0 0,0-1-1 0 0,1 1 0 0 0,-1 0 1 0 0,0 0-1 0 0,0-1 0 0 0,0 1 0 0 0,0 0 1 0 0,0 0-1 0 0,0 0 0 0 0,0 0 1 0 0,0 0-1 0 0,0 0 0 0 0,0 0 0 0 0,0 0 1 0 0,0 1-1 0 0,1-1 0 0 0,-1 0 1 0 0,0 1-1 0 0,0-1 0 0 0,0 0 0 0 0,0 1 1 0 0,0-1-1 0 0,1 1 0 0 0,-1-1 1 0 0,0 1-1 0 0,0-1 0 0 0,1 1 0 0 0,-1 0 1 0 0,0 0-1 0 0,0 0-87 0 0,1 0 0 0 0,0-1 0 0 0,0 1 0 0 0,-1 0 0 0 0,1-1 0 0 0,0 1 0 0 0,0 0 0 0 0,0-1 0 0 0,0 1 0 0 0,0 0 0 0 0,0 0 0 0 0,0-1 0 0 0,0 1 0 0 0,0 0 0 0 0,0 0 0 0 0,0-1 0 0 0,1 1 0 0 0,-1 0 0 0 0,0-1 0 0 0,1 2 0 0 0,0 2-693 0 0,-1-1 282 0 0</inkml:trace>
+  <inkml:trace contextRef="#ctx0" brushRef="#br0" timeOffset="5014.88">1271 637 15663 0 0,'3'1'12390'0'0,"-3"-1"-12148"0"0,4 0 1443 0 0,-1 5-5149 0 0,-1 8 2451 0 0</inkml:trace>
+  <inkml:trace contextRef="#ctx0" brushRef="#br0" timeOffset="5466.53">1264 759 15663 0 0,'7'-9'8403'0'0,"-7"17"-5681"0"0,-6 18-3823 0 0,5-22 389 0 0</inkml:trace>
+  <inkml:trace contextRef="#ctx0" brushRef="#br0" timeOffset="6117.79">1306 579 1839 0 0,'0'0'134'0'0,"-4"-11"10144"0"0,2 5-2162 0 0,-5 14-5293 0 0,3-1-2364 0 0,1 0 0 0 0,0 0 0 0 0,1 0 0 0 0,-1 0-1 0 0,-2 14 1 0 0,-2 40 441 0 0,3-24-355 0 0,-19 112-391 0 0,23-148-1320 0 0,0-2 309 0 0,3-6-320 0 0,0 1 119 0 0,0 1 181 0 0</inkml:trace>
+  <inkml:trace contextRef="#ctx0" brushRef="#br0" timeOffset="6524.74">1397 537 16127 0 0,'0'0'244'0'0,"-1"0"-1"0"0,1 1 1 0 0,-1-1 0 0 0,0 0-1 0 0,1 0 1 0 0,-1 1-1 0 0,1-1 1 0 0,-1 0 0 0 0,1 1-1 0 0,-1-1 1 0 0,1 1 0 0 0,-1-1-1 0 0,1 1 1 0 0,-1-1-1 0 0,1 1 1 0 0,0-1 0 0 0,-1 1-1 0 0,1-1 1 0 0,0 1-1 0 0,-1-1 1 0 0,1 1 0 0 0,0-1-1 0 0,0 1 1 0 0,-1 0-1 0 0,1 0 1 0 0,-7 17 1437 0 0,-22 92 2069 0 0,16-54-2816 0 0,6-26-1154 0 0,0 0 0 0 0,2 0 1 0 0,-1 42-1 0 0,6-63-326 0 0,0-7-2559 0 0</inkml:trace>
+  <inkml:trace contextRef="#ctx0" brushRef="#br0" timeOffset="7139.41">1731 634 17047 0 0,'-1'-2'739'0'0,"0"1"0"0"0,-1-1 0 0 0,1 1-1 0 0,0-1 1 0 0,-1 1 0 0 0,1-1 0 0 0,-1 1 0 0 0,-1-2-1 0 0,2 3-509 0 0,0-1 0 0 0,0 1 0 0 0,0 0 0 0 0,0-1 0 0 0,0 1 0 0 0,-1 0 0 0 0,1-1 0 0 0,0 1 0 0 0,0 0 0 0 0,0 0 0 0 0,0 0 0 0 0,-2 0 0 0 0,1 1-115 0 0,-1-1 0 0 0,0 1-1 0 0,1 0 1 0 0,-1 0 0 0 0,1 0 0 0 0,0 0 0 0 0,-1 1 0 0 0,1-1 0 0 0,0 1-1 0 0,-1-1 1 0 0,-2 4 0 0 0,-1 0-126 0 0,0 0-1 0 0,1 0 1 0 0,0 0-1 0 0,0 1 1 0 0,0-1-1 0 0,0 1 1 0 0,1 0 0 0 0,-6 11-1 0 0,10-16-142 0 0,10 9-1557 0 0,-7-8 1620 0 0,-1 1-189 0 0,14 0-230 0 0,-13-3 414 0 0,1 1 17 0 0,11 2 76 0 0,-7-2 63 0 0,5 3 11 0 0,-10-3 100 0 0,0 1-97 0 0,10 4-1 0 0,-10-5 176 0 0,-5 11-97 0 0,2-10-117 0 0,0-1-1 0 0,0 1 1 0 0,-1 0-1 0 0,1-1 0 0 0,-1 1 1 0 0,1-1-1 0 0,-1 1 1 0 0,1 0-1 0 0,-1-1 0 0 0,0 1 1 0 0,-1 1-1 0 0,-1 1 17 0 0,0 0-1 0 0,0-1 0 0 0,0 1 1 0 0,-1-1-1 0 0,1 0 1 0 0,-1 0-1 0 0,0 0 1 0 0,0 0-1 0 0,-5 2 1 0 0,7-4-175 0 0,-1 0 0 0 0,1 0 0 0 0,-1 0 0 0 0,1 0 1 0 0,-1 0-1 0 0,1-1 0 0 0,-1 1 0 0 0,1-1 0 0 0,-1 1 0 0 0,1-1 1 0 0,-1 0-1 0 0,0 0 0 0 0,1 0 0 0 0,-1-1 0 0 0,1 1 0 0 0,-1-1 0 0 0,1 1 1 0 0,-5-2-1 0 0,4-1-2381 0 0</inkml:trace>
+  <inkml:trace contextRef="#ctx0" brushRef="#br0" timeOffset="7969.09">1891 663 11055 0 0,'-3'-17'10418'0'0,"-6"6"-5931"0"0,7 10-4492 0 0,1 0 0 0 0,0 1 0 0 0,-1-1-1 0 0,1 1 1 0 0,-1-1 0 0 0,1 1 0 0 0,-1-1-1 0 0,1 1 1 0 0,-1 0 0 0 0,1-1 0 0 0,-1 1 0 0 0,1 0-1 0 0,-1 0 1 0 0,1 0 0 0 0,-1 1 0 0 0,0-1-1 0 0,1 0 1 0 0,-1 0 0 0 0,1 1 0 0 0,-1-1-1 0 0,1 1 1 0 0,0 0 0 0 0,-1-1 0 0 0,1 1 0 0 0,-1 0-1 0 0,-1 1 1 0 0,-2 2-142 0 0,1 0-1 0 0,-1 1 1 0 0,1 0-1 0 0,0-1 0 0 0,0 1 1 0 0,0 1-1 0 0,1-1 1 0 0,0 0-1 0 0,0 1 1 0 0,0 0-1 0 0,1 0 1 0 0,0-1-1 0 0,0 1 1 0 0,0 1-1 0 0,1-1 1 0 0,-1 12-1 0 0,1-16 84 0 0,5-1-368 0 0,-3 0 425 0 0,0-1 0 0 0,0 0 0 0 0,1 1 0 0 0,-1-1 0 0 0,0 0 1 0 0,1 0-1 0 0,-1 0 0 0 0,0 0 0 0 0,0 0 0 0 0,1 0 0 0 0,-1 0 0 0 0,0 0 0 0 0,1 0 0 0 0,-1-1 0 0 0,0 1 0 0 0,2-1 0 0 0,1-1-6 0 0,-1 0 0 0 0,1 0 0 0 0,-1 0-1 0 0,7-6 1 0 0,-3 2 16 0 0,0 0 21 0 0,0 1 0 0 0,0-1 1 0 0,1 1-1 0 0,12-5 0 0 0,-18 9 312 0 0,0 1-127 0 0,9 0 42 0 0,-8 0 593 0 0,-1 14-144 0 0,-2-11-348 0 0,0-1 1 0 0,0-1-148 0 0,1 16 45 0 0,-1-17-296 0 0,0 0-1 0 0,1 1 0 0 0,-1-1 0 0 0,0 0 0 0 0,0 1 0 0 0,1-1 1 0 0,-1 0-1 0 0,0 1 0 0 0,1-1 0 0 0,-1 0 0 0 0,0 0 0 0 0,1 1 1 0 0,-1-1-1 0 0,1 0 0 0 0,-1 0 0 0 0,0 0 0 0 0,1 1 0 0 0,-1-1 1 0 0,1 0-1 0 0,-1 0 0 0 0,0 0 0 0 0,1 0 0 0 0,-1 0 0 0 0,1 0 1 0 0,-1 0-1 0 0,1 0 0 0 0,-1 0 0 0 0,1 0 0 0 0,-1 0 0 0 0,0 0 1 0 0,1 0-1 0 0,-1 0 0 0 0,1-1 0 0 0,1 0-142 0 0,0 0 1 0 0,0 0-1 0 0,0 0 0 0 0,0-1 1 0 0,-1 1-1 0 0,1-1 1 0 0,0 1-1 0 0,-1-1 0 0 0,1 1 1 0 0,-1-1-1 0 0,0 0 0 0 0,3-4 1 0 0,2-2-484 0 0,-5 7 821 0 0,0 0 1 0 0,0 0-1 0 0,0-1 0 0 0,0 1 0 0 0,1 0 0 0 0,-1 0 0 0 0,0 0 1 0 0,1 0-1 0 0,-1 1 0 0 0,1-1 0 0 0,-1 0 0 0 0,1 0 1 0 0,-1 1-1 0 0,1-1 0 0 0,0 1 0 0 0,-1 0 0 0 0,1-1 1 0 0,-1 1-1 0 0,1 0 0 0 0,0 0 0 0 0,-1 0 0 0 0,1 0 1 0 0,0 0-1 0 0,-1 0 0 0 0,1 1 0 0 0,0-1 0 0 0,2 1 0 0 0,-1 0 1367 0 0,0 2-1302 0 0,8 6-13 0 0,-8-7 31 0 0,6-4-727 0 0,-8 2 378 0 0,0 0 1 0 0,0 0-1 0 0,-1-1 0 0 0,1 1 0 0 0,0 0 0 0 0,-1 0 1 0 0,1 0-1 0 0,0-1 0 0 0,-1 1 0 0 0,1 0 1 0 0,0-1-1 0 0,-1 1 0 0 0,1-1 0 0 0,0 1 0 0 0,-1-1 1 0 0,1 1-1 0 0,-1-1 0 0 0,1 1 0 0 0,-1-1 1 0 0,1 1-1 0 0,-1-1 0 0 0,0 0 0 0 0,1 1 0 0 0,-1-1 1 0 0,0 0-1 0 0,1 0 0 0 0,-1 1-231 0 0,3 0 459 0 0,14 3 547 0 0,-11-1-346 0 0,1-1 0 0 0,0 0 1 0 0,-1 0-1 0 0,1-1 0 0 0,0 0 1 0 0,0 0-1 0 0,-1 0 0 0 0,1-1 0 0 0,0 0 1 0 0,-1 0-1 0 0,10-4 0 0 0,-10 3-232 0 0,0-1 0 0 0,0 0 0 0 0,-1-1 0 0 0,9-5 0 0 0,-12 7-113 0 0,0 0 0 0 0,0 1 0 0 0,0-1 0 0 0,0 0 1 0 0,0 0-1 0 0,-1-1 0 0 0,1 1 0 0 0,-1 0 1 0 0,1 0-1 0 0,-1-1 0 0 0,0 1 0 0 0,2-5 0 0 0,-3 6 0 0 0,0 1-1 0 0,0-1 0 0 0,0 1 1 0 0,0-1-1 0 0,0 1 0 0 0,0-1 1 0 0,0 1-1 0 0,0 0 0 0 0,0-1 0 0 0,0 1 1 0 0,0-1-1 0 0,0 1 0 0 0,0-1 1 0 0,0 1-1 0 0,-1 0 0 0 0,1-1 1 0 0,0 1-1 0 0,0-1 0 0 0,-1 1 0 0 0,1 0 1 0 0,0-1-1 0 0,0 1 0 0 0,-1 0 1 0 0,1-1-1 0 0,0 1 0 0 0,-1 0 1 0 0,0-1-1 0 0,-14-3-507 0 0,-16 5 1 0 0,27-1 526 0 0,0 1-1 0 0,1-1 0 0 0,-1 1 0 0 0,1 0 0 0 0,-1 0 0 0 0,1 1 0 0 0,-1-1 0 0 0,1 1 0 0 0,0-1 0 0 0,0 1 0 0 0,0 0 1 0 0,0 0-1 0 0,0 1 0 0 0,0-1 0 0 0,0 0 0 0 0,-4 6 0 0 0,4-1 15 0 0,1 4 0 0 0,5 4 11 0 0,3 0 50 0 0,-4-13 46 0 0,0 1 18 0 0,8 10 0 0 0,-8-10-10 0 0,2-1-3 0 0,3 2-238 0 0,-1-1 0 0 0,1 0 0 0 0,0 0 0 0 0,0 0 1 0 0,1-1-1 0 0,13 3 0 0 0,2-3-593 0 0</inkml:trace>
+  <inkml:trace contextRef="#ctx0" brushRef="#br0" timeOffset="8954.78">2437 698 13823 0 0,'0'0'630'0'0,"2"0"-13"0"0,6-3-205 0 0,-6 3 587 0 0,2 0 302 0 0,-2 1-1169 0 0,3-1 514 0 0,0 2 1 0 0,0-1-1 0 0,0 1 0 0 0,8 3 1 0 0,-11-5-506 0 0,-1 1 1 0 0,1 0-1 0 0,-1 0 1 0 0,1 0-1 0 0,-1 0 0 0 0,1 0 1 0 0,-1 0-1 0 0,0 0 1 0 0,0 0-1 0 0,0 1 1 0 0,1-1-1 0 0,-1 0 1 0 0,0 1-1 0 0,0-1 0 0 0,-1 1 1 0 0,1-1-1 0 0,0 1 1 0 0,0 0-1 0 0,-1-1 1 0 0,1 1-1 0 0,-1 0 1 0 0,0-1-1 0 0,1 4 0 0 0,-1-2-13 0 0,-1 1 1 0 0,1-1-1 0 0,-1 0 0 0 0,1 0 0 0 0,-1 1 0 0 0,0-1 0 0 0,-1 0 0 0 0,1 0 0 0 0,-1 0 0 0 0,1 0 0 0 0,-1 0 0 0 0,-2 3 0 0 0,4-5-131 0 0,-1 0-1 0 0,0 0 1 0 0,0 0-1 0 0,1-1 1 0 0,-1 1 0 0 0,0 0-1 0 0,0 0 1 0 0,0 0 0 0 0,0-1-1 0 0,0 1 1 0 0,0 0-1 0 0,0-1 1 0 0,0 1 0 0 0,0-1-1 0 0,-1 1 1 0 0,1-1 0 0 0,0 0-1 0 0,0 1 1 0 0,0-1-1 0 0,-1 0 1 0 0,1 0 0 0 0,0 0-1 0 0,0 0 1 0 0,0 0-1 0 0,-1 0 1 0 0,1 0 0 0 0,0 0-1 0 0,0-1 1 0 0,0 1 0 0 0,-1 0-1 0 0,1-1 1 0 0,0 1-1 0 0,0-1 1 0 0,0 1 0 0 0,0-1-1 0 0,0 0 1 0 0,0 1 0 0 0,0-1-1 0 0,-1-1 1 0 0,0 0-184 0 0,0 0 0 0 0,0-1 0 0 0,0 1 0 0 0,0-1 0 0 0,1 1 0 0 0,-1-1 0 0 0,1 0 0 0 0,-1 0 0 0 0,1 1 0 0 0,0-1 0 0 0,0 0 0 0 0,1 0 0 0 0,-1 0 0 0 0,0 0 0 0 0,1-1-1 0 0,0 1 1 0 0,0 0 0 0 0,0-3 0 0 0,0-5-1113 0 0,1 0 0 0 0,0 0 1 0 0,5-18-1 0 0,-2 17-352 0 0,-1 0 1 0 0,2 1-1 0 0,0 0 1 0 0,0 0 0 0 0,1 0-1 0 0,1 1 1 0 0,0 0 0 0 0,11-14-1 0 0,0 5 2475 0 0,2 1 14539 0 0,-15 23-12398 0 0,3-1-2646 0 0,-6-3 71 0 0,1 4 449 0 0,-2 18 442 0 0,-2 0 0 0 0,0 0 0 0 0,-7 34 0 0 0,3-28-233 0 0,-1 53 0 0 0,7-66-1010 0 0,4 6-101 0 0,1-5-276 0 0,-5-14-148 0 0,2-1-37 0 0,8 8-54 0 0,-8-8-188 0 0,0-2-86 0 0,3-1 240 0 0,0 0 0 0 0,0 0 0 0 0,0-1 0 0 0,-1 1-1 0 0,1-1 1 0 0,0-1 0 0 0,-1 1 0 0 0,0-1 0 0 0,1 0 0 0 0,-1 0 0 0 0,6-5-1 0 0,1-2-2732 0 0,0 0 0 0 0,0-1 0 0 0,14-16 0 0 0,-17 12 3514 0 0,-9 13 794 0 0,1-1-1 0 0,-1 1 1 0 0,1 0 0 0 0,-1 0-1 0 0,0-1 1 0 0,0 1 0 0 0,0 0-1 0 0,0-1 1 0 0,0 1 0 0 0,-1 0-1 0 0,1 0 1 0 0,-1-1 0 0 0,1 1-1 0 0,-1 0 1 0 0,0 0 0 0 0,0 0-1 0 0,0 0 1 0 0,0 0 0 0 0,-2-3 0 0 0,2 3-799 0 0,-1 1 1 0 0,1 0-1 0 0,0-1 1 0 0,-1 1 0 0 0,1 0-1 0 0,-1 0 1 0 0,0-1 0 0 0,1 1-1 0 0,-3-1 1 0 0,3 2-117 0 0,1 0 0 0 0,-1 0 1 0 0,0-1-1 0 0,1 1 0 0 0,-1 0 0 0 0,0 0 1 0 0,1 0-1 0 0,-1 0 0 0 0,0 0 0 0 0,1 0 0 0 0,-1 0 1 0 0,0 0-1 0 0,1 0 0 0 0,-1 0 0 0 0,0 0 0 0 0,1 0 1 0 0,-1 1-1 0 0,0-1 0 0 0,1 0 0 0 0,-1 0 0 0 0,1 1 1 0 0,-1-1-1 0 0,0 1 0 0 0,-1 0-14 0 0,1 0-1 0 0,-1 1 1 0 0,1-1-1 0 0,0 1 1 0 0,0-1-1 0 0,0 1 0 0 0,0-1 1 0 0,-2 4-1 0 0,0 1-38 0 0,1 1 0 0 0,-1-1-1 0 0,-1 12 1 0 0,1-8-11 0 0,2-3 6 0 0,-1 1-1 0 0,1-1 0 0 0,0 14 0 0 0,1-3 12 0 0,2-5-20 0 0,-1-10-75 0 0,3-6 32 0 0,0 1-1 0 0,0-1 0 0 0,0 0 1 0 0,0 0-1 0 0,0-1 0 0 0,-1 1 1 0 0,0-1-1 0 0,1 0 0 0 0,3-7 1 0 0,3-5-465 0 0,10-22 1 0 0,-13 22 53 0 0,4-6-412 0 0,-1 0-1 0 0,10-39 0 0 0,-17 50 750 0 0,0 0-1 0 0,-1 0 1 0 0,-1 0-1 0 0,0 0 1 0 0,0 0-1 0 0,-1 0 1 0 0,-1 0-1 0 0,-1-13 1 0 0,2 23 171 0 0,0 1-1 0 0,-1-1 1 0 0,1 0 0 0 0,0 0 0 0 0,0 1 0 0 0,0-1 0 0 0,0 0-1 0 0,-1 0 1 0 0,1 1 0 0 0,0-1 0 0 0,-1 0 0 0 0,1 1-1 0 0,-1-1 1 0 0,1 0 0 0 0,0 1 0 0 0,-1-1 0 0 0,1 1 0 0 0,-1-1-1 0 0,0 0 1 0 0,1 1 0 0 0,-2-1 0 0 0,2 1 38 0 0,-1 0-1 0 0,0 0 1 0 0,1 0 0 0 0,-1 0 0 0 0,1 0-1 0 0,-1 0 1 0 0,1 0 0 0 0,-1 0-1 0 0,1 1 1 0 0,-1-1 0 0 0,0 0 0 0 0,1 0-1 0 0,-1 1 1 0 0,1-1 0 0 0,0 0 0 0 0,-1 0-1 0 0,1 1 1 0 0,-1-1 0 0 0,1 1-1 0 0,-1-1 1 0 0,0 1 0 0 0,-1 2 320 0 0,-1 1 0 0 0,1-1 0 0 0,0 1-1 0 0,0-1 1 0 0,0 1 0 0 0,-3 6 0 0 0,2 3 99 0 0,1-1 0 0 0,0 1 0 0 0,0-1-1 0 0,1 1 1 0 0,1 0 0 0 0,1 15 0 0 0,2 1 10 0 0,9 42 1 0 0,-9-61-682 0 0,0 0 1 0 0,9 19 0 0 0,-10-24 38 0 0,2 4-886 0 0,8 14-306 0 0</inkml:trace>
+  <inkml:trace contextRef="#ctx0" brushRef="#br0" timeOffset="9469.9">3042 690 16583 0 0,'-2'0'5865'0'0,"2"0"-5770"0"0,2 8 2809 0 0,10 20-2209 0 0,-1 0 113 0 0,10 33 320 0 0,-20-58-1007 0 0,0 0-21 0 0,4 9-69 0 0,-5-12-30 0 0,0 1 0 0 0,0-1 1 0 0,1 0-1 0 0,-1 0 1 0 0,0 0-1 0 0,0 0 0 0 0,0 0 1 0 0,0 0-1 0 0,1 0 1 0 0,-1 0-1 0 0,0 0 0 0 0,0 1 1 0 0,0-1-1 0 0,0 0 0 0 0,1 0 1 0 0,-1 0-1 0 0,0 0 1 0 0,0 0-1 0 0,0 0 0 0 0,1 0 1 0 0,-1 0-1 0 0,0 0 0 0 0,0 0 1 0 0,0 0-1 0 0,0-1 1 0 0,1 1-1 0 0,-1 0 0 0 0,0 0 1 0 0,0 0-1 0 0,0 0 1 0 0,0 0-1 0 0,1 0 0 0 0,-1 0 1 0 0,0 0-1 0 0,0 0 0 0 0,0-1 1 0 0,0 1-1 0 0,1 0 1 0 0,4-5-22 0 0,-5 5 19 0 0,0 0 1 0 0,2-3-40 0 0,0 0 1 0 0,0 0-1 0 0,-1 0 1 0 0,1 0-1 0 0,-1-1 0 0 0,0 1 1 0 0,0-1-1 0 0,0 1 1 0 0,1-6-1 0 0,0-3-104 0 0,36-114-2256 0 0,-35 140 1327 0 0,-2-12 833 0 0,0 2-16 0 0,13 28-874 0 0,-13-29 482 0 0,1 0-874 0 0,8 11-3589 0 0</inkml:trace>
+  <inkml:trace contextRef="#ctx0" brushRef="#br0" timeOffset="10063.48">3251 750 919 0 0,'13'-1'355'0'0,"-10"1"1154"0"0,-2-1-1125 0 0,-1 1-1 0 0,1 0 0 0 0,0 0 1 0 0,-1-1-1 0 0,1 1 0 0 0,0 0 1 0 0,-1-1-1 0 0,1 1 0 0 0,-1 0 0 0 0,1-1 1 0 0,-1 1-1 0 0,1-1 0 0 0,-1 1 1 0 0,1-1-1 0 0,-1 1 0 0 0,1-1 0 0 0,-1 0 1 0 0,1 1-1 0 0,-1-1 0 0 0,0 1 1 0 0,0-1-1 0 0,1 0 0 0 0,-1 1 0 0 0,0-1 1 0 0,0-1-1 0 0,1 1 598 0 0,0-1 0 0 0,-1 0 0 0 0,1 0-1 0 0,-1 0 1 0 0,1 1 0 0 0,-1-1 0 0 0,0 0 0 0 0,0-3 0 0 0,0 4-929 0 0,0 1 1 0 0,0-1 0 0 0,-1 0 0 0 0,1 0 0 0 0,0 0-1 0 0,-1 1 1 0 0,1-1 0 0 0,0 0 0 0 0,-1 0 0 0 0,1 1-1 0 0,-1-1 1 0 0,1 0 0 0 0,-1 1 0 0 0,1-1 0 0 0,-1 1-1 0 0,0-1 1 0 0,1 1 0 0 0,-1-1 0 0 0,0 1 0 0 0,1-1-1 0 0,-1 1 1 0 0,0-1 0 0 0,1 1 0 0 0,-3-1 0 0 0,2 1 131 0 0,-1 0 0 0 0,0 0 0 0 0,1 0 0 0 0,-1 0 1 0 0,0 0-1 0 0,1 0 0 0 0,-1 0 0 0 0,0 1 0 0 0,1-1 0 0 0,-1 1 1 0 0,-2 1-1 0 0,0-1 149 0 0,-1 1 0 0 0,1 1 0 0 0,0-1-1 0 0,1 1 1 0 0,-1-1 0 0 0,0 1 0 0 0,1 0 0 0 0,-4 5 0 0 0,4-4-376 0 0,1-1 1 0 0,0 1-1 0 0,0 0 0 0 0,0 0 1 0 0,-2 7-1 0 0,4-10-72 0 0,3 2-1690 0 0,7 7 1429 0 0,-8-7 24 0 0,9-7-111 0 0,-6 2 262 0 0,4-3 21 0 0,3 1 93 0 0,7-1 113 0 0,-14 5 3 0 0,-2 1-5 0 0,0-1 264 0 0,0 1-59 0 0,10 5 10 0 0,-10-5 578 0 0,-1 2-522 0 0,8 7-11 0 0,-7-8 685 0 0,-1-2-1049 0 0,-1 0 54 0 0,0-1-1 0 0,0 1 1 0 0,0 0-1 0 0,0-1 1 0 0,0 1-1 0 0,0 0 1 0 0,0-1-1 0 0,0 1 1 0 0,-1-1-1 0 0,1 1 1 0 0,0-1-1 0 0,0 0 1 0 0,-1 1-1 0 0,1-1 1 0 0,0 0-1 0 0,-1 1 0 0 0,1-1 1 0 0,0-1-1 0 0,9-20-1390 0 0,-9 20 1317 0 0,8-26-1902 0 0,-1-1 1 0 0,9-53-1 0 0,-8-13 4505 0 0,-10 84-807 0 0,1 11-1658 0 0,0 0 0 0 0,0 0 0 0 0,0 0 0 0 0,0-1 0 0 0,0 1 0 0 0,0 0 0 0 0,0 0 0 0 0,0 0 0 0 0,0 0 0 0 0,0 0 0 0 0,0 0 0 0 0,0 0 0 0 0,0 0 0 0 0,0 0 0 0 0,0 0 0 0 0,0 0 0 0 0,0 0 0 0 0,0 0 0 0 0,0 0 0 0 0,0 0-1 0 0,0 0 1 0 0,-1 0 0 0 0,1 0 0 0 0,0 0 0 0 0,0 0 0 0 0,0 0 0 0 0,0 0 0 0 0,0 0 0 0 0,0 0 0 0 0,0 0 0 0 0,0 0 0 0 0,0 0 0 0 0,0 0 0 0 0,0 0 0 0 0,0 0 0 0 0,0 0 0 0 0,0 0 0 0 0,0 0 0 0 0,0 0 0 0 0,0 0 0 0 0,-1 0 0 0 0,1 0 0 0 0,0 0 0 0 0,0 0 0 0 0,0 0-1 0 0,0 0 1 0 0,0 0 0 0 0,0 0 0 0 0,0 0 0 0 0,0 0 0 0 0,0 1 0 0 0,0-1 0 0 0,0 0 0 0 0,0 0 0 0 0,0 0 0 0 0,0 0 0 0 0,0 0 0 0 0,0 0 0 0 0,0 0 0 0 0,0 0 0 0 0,0 0 0 0 0,0 0 0 0 0,0 0 0 0 0,0 0 0 0 0,0 0 0 0 0,0 0 0 0 0,0 0 0 0 0,0 1 0 0 0,-6 21 2411 0 0,2 28-1214 0 0,2-1 0 0 0,6 79 0 0 0,-4-116-867 0 0,2-5-363 0 0,5 17-42 0 0,-7-23-42 0 0,0 1 0 0 0,1-1 0 0 0,-1 0 0 0 0,1 1 0 0 0,-1-1 0 0 0,1 1 0 0 0,0-1 0 0 0,0 0 0 0 0,-1 0 0 0 0,1 1 0 0 0,1 0 0 0 0,1 1-137 0 0,-1 1-485 0 0,0-4-140 0 0,-1 0 727 0 0,0 0 0 0 0,0 1 0 0 0,0-1 1 0 0,1 0-1 0 0,-1 1 0 0 0,0-1 0 0 0,0 1 0 0 0,0-1 0 0 0,0 1 0 0 0,2 1 0 0 0,0 0-143 0 0,-2-2-16 0 0,-1 0 0 0 0,1 1 0 0 0,-1-1 1 0 0,1 0-1 0 0,-1 0 0 0 0,1 0 0 0 0,-1 0 0 0 0,1 1 0 0 0,0-1 0 0 0,-1 0 1 0 0,1 0-1 0 0,-1 0 0 0 0,1 0 0 0 0,-1 0 0 0 0,1 0 0 0 0,0-1 0 0 0,-1 1 1 0 0,1 0-1 0 0,-1 0 0 0 0,1 0 0 0 0,-1 0 0 0 0,1-1 0 0 0,-1 1 0 0 0,1-1 1 0 0,0 1-1440 0 0</inkml:trace>
+  <inkml:trace contextRef="#ctx0" brushRef="#br0" timeOffset="460270.82">1269 92 18887 0 0,'-1'6'3697'0'0,"-4"6"-2387"0"0,0 2-797 0 0,-19 59 295 0 0,-7 27-2244 0 0,28-87 768 0 0</inkml:trace>
+  <inkml:trace contextRef="#ctx0" brushRef="#br0" timeOffset="460271.82">1398 73 11975 0 0,'-5'12'10864'0'0,"-7"22"-8177"0"0,4-8-1573 0 0,-24 76 663 0 0,20-31-4990 0 0,10-58-5880 0 0</inkml:trace>
+  <inkml:trace contextRef="#ctx0" brushRef="#br0" timeOffset="461585.09">1590 171 19783 0 0,'-9'9'2556'0'0,"14"-15"1089"0"0,4-3-3703 0 0,0 1 0 0 0,1 1 0 0 0,0-1 0 0 0,0 2 0 0 0,13-7 0 0 0,-21 12-242 0 0,1 4-748 0 0,-2-2 1047 0 0,0 1 0 0 0,0-1 0 0 0,0 1 0 0 0,0-1 0 0 0,0 1 0 0 0,0-1 0 0 0,0 1 0 0 0,0 0 0 0 0,-1-1 0 0 0,1 1 0 0 0,-1 0 0 0 0,1 0 0 0 0,-1 0 0 0 0,0-1 0 0 0,0 1 0 0 0,1 0 0 0 0,-1 0 0 0 0,-1 0 0 0 0,1-1 0 0 0,0 1 0 0 0,0 0 0 0 0,-1 0 0 0 0,0 3 0 0 0,-3 7 69 0 0,3-8 14 0 0,0 0-1 0 0,0-1 0 0 0,0 1 0 0 0,1 0 1 0 0,-1 0-1 0 0,1-1 0 0 0,0 1 0 0 0,0 0 0 0 0,0 0 1 0 0,1-1-1 0 0,-1 1 0 0 0,2 6 0 0 0,-1-8-159 0 0,2-2-3289 0 0,14 0-4569 0 0</inkml:trace>
+  <inkml:trace contextRef="#ctx0" brushRef="#br0" timeOffset="461586.09">1661 32 16415 0 0,'-5'-3'3912'0'0,"10"4"-2219"0"0,7 3-1983 0 0,-9-2-601 0 0</inkml:trace>
+  <inkml:trace contextRef="#ctx0" brushRef="#br0" timeOffset="462114.88">1669 93 7367 0 0,'0'-2'1159'0'0,"-1"0"0"0"0,0-1-1 0 0,0 1 1 0 0,-1 0-1 0 0,1 0 1 0 0,0 0-1 0 0,-1 0 1 0 0,1 0 0 0 0,-4-3-1 0 0,4 4-810 0 0,0 0-1 0 0,0 0 0 0 0,-1 0 1 0 0,1 0-1 0 0,-1 0 1 0 0,1 0-1 0 0,-1 1 0 0 0,1-1 1 0 0,-1 0-1 0 0,0 1 1 0 0,-3-1-1 0 0,3 1-321 0 0,0 0 0 0 0,-1 0 1 0 0,1 0-1 0 0,0 0 0 0 0,-1 1 1 0 0,1-1-1 0 0,0 1 0 0 0,0-1 0 0 0,0 1 1 0 0,-1 0-1 0 0,1 0 0 0 0,0 0 1 0 0,0 0-1 0 0,0 0 0 0 0,0 0 0 0 0,0 1 1 0 0,1-1-1 0 0,-1 1 0 0 0,0-1 1 0 0,-2 4-1 0 0,0 0-6 0 0,1 0 1 0 0,-1 0-1 0 0,1 1 1 0 0,0-1-1 0 0,1 1 1 0 0,-1-1-1 0 0,1 1 0 0 0,0 0 1 0 0,0 0-1 0 0,1 0 1 0 0,0 0-1 0 0,0 0 1 0 0,0 11-1 0 0,1-6 82 0 0,0 0 0 0 0,1 0-1 0 0,1 0 1 0 0,-1 0 0 0 0,2 0 0 0 0,5 16-1 0 0,-7-24 34 0 0,10 12 128 0 0,-9-12-110 0 0,1-2-89 0 0,12 2-11 0 0,-13-3-49 0 0,0 0-1 0 0,-1-1 1 0 0,1 1-1 0 0,0-1 1 0 0,-1 1-1 0 0,1-1 1 0 0,0 0-1 0 0,-1 0 1 0 0,1 0-1 0 0,-1 0 1 0 0,1 0-1 0 0,-1 0 1 0 0,0 0-1 0 0,1 0 1 0 0,-1-1-1 0 0,0 1 1 0 0,0 0-1 0 0,0-1 1 0 0,0 1-1 0 0,0-1 1 0 0,0 0-1 0 0,0 1 1 0 0,0-4-1 0 0,4-4-26 0 0,-2-1 0 0 0,5-16 0 0 0,-4 7 192 0 0,-2 0 0 0 0,0 0-1 0 0,0-36 1 0 0,-2 50 152 0 0,9 60 679 0 0,-7-41-936 0 0,-1 0 32 0 0,2 0 0 0 0,0 0 0 0 0,6 20 0 0 0,-7-32-21 0 0,0 1-17 0 0,9 11-115 0 0,2-3-286 0 0,-10-9-79 0 0,0-2-465 0 0,13 1-266 0 0</inkml:trace>
+  <inkml:trace contextRef="#ctx0" brushRef="#br0" timeOffset="462819.86">1861 126 14743 0 0,'-2'0'11016'0'0,"6"-2"-8673"0"0,31-9-1645 0 0,13-1-2439 0 0,-45 12-712 0 0</inkml:trace>
+  <inkml:trace contextRef="#ctx0" brushRef="#br0" timeOffset="462820.86">1916 189 19351 0 0,'30'-13'7361'0'0,"2"3"-6167"0"0,14-4-9898 0 0,-35 9 453 0 0</inkml:trace>
+  <inkml:trace contextRef="#ctx0" brushRef="#br0" timeOffset="462821.86">2162 5 20735 0 0,'-6'-4'1109'0'0,"5"4"-668"0"0,2 1 514 0 0,10 10 3391 0 0,-10-10-4356 0 0,-1-1 1 0 0,1 1-1 0 0,-1-1 1 0 0,1 1-1 0 0,-1-1 0 0 0,0 1 1 0 0,1-1-1 0 0,-1 1 1 0 0,1 0-1 0 0,-1-1 1 0 0,0 1-1 0 0,0 0 1 0 0,0-1-1 0 0,1 1 0 0 0,-1 0 1 0 0,0-1-1 0 0,0 1 1 0 0,0 0-1 0 0,0-1 1 0 0,0 1-1 0 0,0 0 1 0 0,0-1-1 0 0,0 2 0 0 0,0-1-28 0 0,0 3-150 0 0,0 0-1 0 0,0 0 1 0 0,0 0 0 0 0,0 0 0 0 0,0 0-1 0 0,-1 0 1 0 0,0 0 0 0 0,0 0 0 0 0,0 0-1 0 0,-3 5 1 0 0,3-4-184 0 0,-1-1 0 0 0,1 0 0 0 0,0 0 0 0 0,0 1 0 0 0,0 7 0 0 0,1-10 282 0 0,0-1 82 0 0,0-1 0 0 0,0 1 0 0 0,0 0 1 0 0,0-1-1 0 0,0 1 0 0 0,0 0 0 0 0,0-1 0 0 0,0 1 1 0 0,0 0-1 0 0,0-1 0 0 0,1 1 0 0 0,-1 0 1 0 0,0-1-1 0 0,0 1 0 0 0,1-1 0 0 0,-1 1 0 0 0,0 0 1 0 0,1-1-1 0 0,-1 1 0 0 0,1-1 0 0 0,-1 1 1 0 0,2 0-1 0 0,9 7 21 0 0,-9-6 243 0 0,0-1-236 0 0,-1-1-1 0 0,0 0 1 0 0,0 0-1 0 0,0 0 1 0 0,0 1 0 0 0,0-1-1 0 0,0 0 1 0 0,0 1-1 0 0,0-1 1 0 0,-1 1 0 0 0,3 1-1 0 0,-1-1 31 0 0,2 0 1474 0 0,-2 2-1197 0 0,6 8 0 0 0,-7-10-284 0 0,-1 0 0 0 0,0-1 0 0 0,0 1 0 0 0,1 0 0 0 0,-1-1 0 0 0,0 1 0 0 0,0 0 0 0 0,0-1 0 0 0,0 1 0 0 0,0 0 0 0 0,0-1 0 0 0,0 1 0 0 0,0 0 0 0 0,0-1 0 0 0,0 1 0 0 0,-1 0-1 0 0,1 0 1 0 0,0-1 0 0 0,0 1 0 0 0,-1 0 0 0 0,-6 13 433 0 0,6-12-386 0 0,-7 11 164 0 0,0 0 1 0 0,-11 12 0 0 0,14-18-1709 0 0,-1-1 1 0 0,-11 9 0 0 0</inkml:trace>
+  <inkml:trace contextRef="#ctx0" brushRef="#br0" timeOffset="464330.93">2301 82 20271 0 0,'0'0'2112'0'0,"-2"11"-900"0"0,2 4 768 0 0,0-1-1 0 0,1 1 1 0 0,5 28 0 0 0,-6-39-1432 0 0,2-1-83 0 0,-2-2-449 0 0,1 0 0 0 0,0 1 0 0 0,-1-1-1 0 0,1 0 1 0 0,0 0 0 0 0,0 0 0 0 0,0 0 0 0 0,0 0 0 0 0,2 1 0 0 0,-3-1-15 0 0,1-1 0 0 0,0 1 0 0 0,0-1 0 0 0,0 0 0 0 0,0 1 0 0 0,0-1 0 0 0,0 0 0 0 0,0 0 0 0 0,0 0 0 0 0,0 0 0 0 0,0 0 0 0 0,0 0 0 0 0,0 0 0 0 0,0 0 0 0 0,0 0 0 0 0,1-1 0 0 0,0 0-100 0 0,0 0 0 0 0,0 0 0 0 0,0 0 0 0 0,0 0 0 0 0,0-1 0 0 0,0 1 0 0 0,0-1 0 0 0,-1 1 1 0 0,1-1-1 0 0,0 0 0 0 0,-1 0 0 0 0,0 1 0 0 0,1-1 0 0 0,-1 0 0 0 0,0 0 0 0 0,1-3 0 0 0,2-3-556 0 0,0-1-1 0 0,3-14 1 0 0,-4 14 270 0 0,-1 0-1 0 0,0-1 1 0 0,-1 1-1 0 0,1-14 1 0 0,-2 20 308 0 0,0 0-1 0 0,0 0 1 0 0,0-1-1 0 0,-1 1 1 0 0,1 0 0 0 0,-1 0-1 0 0,0 0 1 0 0,1 0 0 0 0,-1 0-1 0 0,-1 1 1 0 0,1-1-1 0 0,0 0 1 0 0,-1 0 0 0 0,1 1-1 0 0,-1-1 1 0 0,0 1-1 0 0,-3-5 1 0 0,4 7-38 0 0,0-1-1 0 0,0 1 1 0 0,0-1-1 0 0,0 1 1 0 0,0 0-1 0 0,0-1 1 0 0,0 1-1 0 0,0 0 1 0 0,0 0-1 0 0,0-1 1 0 0,-1 1-1 0 0,1 0 1 0 0,0 0-1 0 0,0 0 1 0 0,0 0-1 0 0,0 1 1 0 0,0-1-1 0 0,0 0 1 0 0,0 0-1 0 0,0 1 1 0 0,0-1-1 0 0,0 1 1 0 0,0-1-1 0 0,0 0 1 0 0,-2 2-1 0 0,-4 2-8081 0 0</inkml:trace>
+  <inkml:trace contextRef="#ctx0" brushRef="#br0" timeOffset="466337.03">3667 579 7943 0 0,'-2'-8'18534'0'0,"9"11"-15097"0"0,3-2-4972 0 0,2-1 1635 0 0,-10 0-4 0 0,0 0 0 0 0,6-2-5 0 0,-4 2-33 0 0,4-2-36 0 0,-3 3 20 0 0,6 2-42 0 0,-8-2-58 0 0,-2 2-580 0 0,1 0 623 0 0,-1 1 15 0 0,-1 20 2 0 0,-1-8-2 0 0,1 2 0 0 0,-1 0 0 0 0,0 1 0 0 0,1-3 0 0 0,-1 0 0 0 0,1 3 0 0 0,-1 105 696 0 0,2-97-472 0 0,-1-25-144 0 0,0 2-13 0 0,1 9-42 0 0,0-7 23 0 0,3 17-38 0 0,-3-7 23 0 0,0-1 0 0 0,0 4-33 0 0,-1-4 11 0 0,-2-3 46 0 0,2-9 28 0 0,0-1-6 0 0,-1 1-66 0 0,1 18 170 0 0,1-4-259 0 0,0-15 1 0 0,-2 1-81 0 0,-1 12 138 0 0,-1-10 13 0 0,2-3-4 0 0,1-2-63 0 0,-1 2 36 0 0,0-1 0 0 0,0 0 0 0 0,1 1 0 0 0,-1-1 0 0 0,0 1 0 0 0,-1-1 0 0 0,1 0 0 0 0,0 0-1 0 0,0 0 1 0 0,0 0 0 0 0,-3 2 0 0 0,-2 1 29 0 0,0-1 0 0 0,0 0 0 0 0,0 0 0 0 0,0-1 0 0 0,0 0-1 0 0,-10 3 1 0 0,-44 5-86 0 0,37-6 61 0 0,6-2-241 0 0,-23 4 0 0 0,38-5 42 0 0,-1-1 0 0 0,1 1 1 0 0,-1 0-1 0 0,1 0 0 0 0,0 0 0 0 0,-1 0 0 0 0,1 1 1 0 0,0-1-1 0 0,0 0 0 0 0,0 1 0 0 0,0 0 1 0 0,-2 2-1 0 0,3-4-48 0 0,1 1 311 0 0</inkml:trace>
+</inkml:ink>
+</file>
+
 <file path=word/ink/ink7.xml><?xml version="1.0" encoding="utf-8"?>
 <inkml:ink xmlns:inkml="http://www.w3.org/2003/InkML">
   <inkml:definitions>
@@ -7080,6 +10292,395 @@
   <inkml:trace contextRef="#ctx0" brushRef="#br0">33 76 10135 0 0,'0'-12'12644'0'0,"0"17"-11027"0"0,1-3-1562 0 0,-1 14 716 0 0,1 0 0 0 0,-2 0 0 0 0,0 0-1 0 0,-4 20 1 0 0,1-9-261 0 0,-19 175-1406 0 0,24-211-829 0 0,0 2 1587 0 0,0-1 0 0 0,0 1-1 0 0,0-1 1 0 0,1 1-1 0 0,1 0 1 0 0,-1-1 0 0 0,6-8-1 0 0,-6 12 160 0 0,1 0-1 0 0,0 0 1 0 0,0 1 0 0 0,0-1-1 0 0,0 1 1 0 0,0 0 0 0 0,1 0-1 0 0,-1 0 1 0 0,9-4 0 0 0,-10 5 77 0 0,3 2 13 0 0,0-2-71 0 0,13-1 239 0 0,-13 6-190 0 0,17 6-1 0 0,-22-9-84 0 0,1 0 1 0 0,-1 1-1 0 0,1-1 0 0 0,-1 0 1 0 0,0 0-1 0 0,1 0 0 0 0,-1 0 1 0 0,1 1-1 0 0,-1-1 0 0 0,0 0 1 0 0,1 0-1 0 0,-1 1 0 0 0,0-1 1 0 0,0 0-1 0 0,1 1 0 0 0,-1-1 1 0 0,0 0-1 0 0,1 1 0 0 0,-1-1 0 0 0,0 1 1 0 0,3 5 102 0 0,0 0 1 0 0,0 1 0 0 0,-1-1-1 0 0,0 1 1 0 0,0 0-1 0 0,-1-1 1 0 0,0 1 0 0 0,0 0-1 0 0,-1 0 1 0 0,0 9-1 0 0,0-14-109 0 0,0 0-1 0 0,0 1 1 0 0,0-1-1 0 0,-1 1 0 0 0,1-1 1 0 0,-1 0-1 0 0,1 1 0 0 0,-1-1 1 0 0,0 0-1 0 0,0 0 0 0 0,0 0 1 0 0,0 0-1 0 0,-1 0 0 0 0,1 0 1 0 0,-1 0-1 0 0,1 0 0 0 0,-1 0 1 0 0,1 0-1 0 0,-1-1 0 0 0,0 1 1 0 0,0-1-1 0 0,0 1 0 0 0,0-1 1 0 0,0 0-1 0 0,0 0 0 0 0,0 0 1 0 0,0 0-1 0 0,-1 0 0 0 0,1 0 1 0 0,0 0-1 0 0,-1-1 0 0 0,1 1 1 0 0,-4-1-1 0 0,3 0-187 0 0,0 1 0 0 0,0-1-1 0 0,0-1 1 0 0,0 1 0 0 0,0 0 0 0 0,0-1 0 0 0,0 1-1 0 0,0-1 1 0 0,1 0 0 0 0,-1 0 0 0 0,0 0 0 0 0,0 0-1 0 0,1-1 1 0 0,-1 1 0 0 0,1-1 0 0 0,-1 1 0 0 0,1-1-1 0 0,0 0 1 0 0,-1 0 0 0 0,1 0 0 0 0,0 0 0 0 0,0 0-1 0 0,1-1 1 0 0,-1 1 0 0 0,0-1 0 0 0,1 1 0 0 0,-1-1-1 0 0,0-3 1 0 0,0 0-7622 0 0</inkml:trace>
   <inkml:trace contextRef="#ctx0" brushRef="#br0" timeOffset="376.81">250 0 6911 0 0,'2'8'11590'0'0,"-4"10"-8030"0"0,2-13-2519 0 0,-15 112 1877 0 0,1-12-1258 0 0,13-99-1596 0 0,-3 75 1386 0 0,4-70-1232 0 0,0 1 0 0 0,1 0 0 0 0,1 0 0 0 0,4 18 0 0 0,-5-27-284 0 0,1 1-326 0 0,0-2 225 0 0,-1-1 24 0 0,0 0 1 0 0,-1 0-1 0 0,1 0 1 0 0,0 0 0 0 0,0 0-1 0 0,-1 0 1 0 0,1 0-1 0 0,-1 0 1 0 0,1 1-1 0 0,-1-1 1 0 0,0 0 0 0 0,1 2-1 0 0,3 0-338 0 0,13 7-47 0 0,-13-7-174 0 0</inkml:trace>
   <inkml:trace contextRef="#ctx0" brushRef="#br0" timeOffset="1000.63">396 370 7831 0 0,'0'0'14885'0'0,"5"-1"-13765"0"0,-2 1-1062 0 0,2 0 348 0 0,-1-1 0 0 0,1 0 0 0 0,-1 0 0 0 0,1 0 0 0 0,-1 0 0 0 0,0 0 0 0 0,9-5 0 0 0,0-2 16 0 0,24-18 1 0 0,-33 23-556 0 0,0 0 0 0 0,0-1 0 0 0,-1 1-1 0 0,1-1 1 0 0,-1 0 0 0 0,0 0 0 0 0,0 0-1 0 0,0-1 1 0 0,-1 1 0 0 0,4-9 0 0 0,-6 12 87 0 0,0 0 1 0 0,0 0 0 0 0,0 0-1 0 0,0-1 1 0 0,0 1-1 0 0,0 0 1 0 0,-1 0 0 0 0,1 0-1 0 0,-1 0 1 0 0,1 0-1 0 0,-1 0 1 0 0,1 0 0 0 0,-1 0-1 0 0,1 0 1 0 0,-1 0 0 0 0,0 0-1 0 0,1 0 1 0 0,-1 0-1 0 0,0 0 1 0 0,0 0 0 0 0,0 1-1 0 0,0-1 1 0 0,0 0-1 0 0,0 1 1 0 0,0-1 0 0 0,0 1-1 0 0,-2-2 1 0 0,-2-1-41 0 0,-1 1 1 0 0,1-1-1 0 0,-1 1 1 0 0,-7-2-1 0 0,11 4 79 0 0,-1-1 0 0 0,0 1 0 0 0,0 0 0 0 0,0 0-1 0 0,0 0 1 0 0,1 0 0 0 0,-1 0 0 0 0,0 1 0 0 0,0-1 0 0 0,0 1-1 0 0,1 0 1 0 0,-1-1 0 0 0,0 1 0 0 0,1 1 0 0 0,-1-1 0 0 0,0 0 0 0 0,1 1-1 0 0,0-1 1 0 0,-1 1 0 0 0,1 0 0 0 0,0 0 0 0 0,0 0 0 0 0,0 0 0 0 0,0 0-1 0 0,0 0 1 0 0,0 0 0 0 0,1 1 0 0 0,-1-1 0 0 0,-1 4 0 0 0,1-1 133 0 0,-1 0 1 0 0,1 1 0 0 0,-1 0 0 0 0,2 0-1 0 0,-1 0 1 0 0,1 0 0 0 0,-1 0 0 0 0,2 0-1 0 0,-1 0 1 0 0,1 0 0 0 0,0 0 0 0 0,0 0-1 0 0,1 9 1 0 0,16 39 1045 0 0,-15-51-903 0 0,0 1 10 0 0,8 12 1 0 0,-7-12 313 0 0,0-2-274 0 0,12 10 1 0 0,-12-9 304 0 0,2-1-320 0 0,14 6 0 0 0,-14-6 172 0 0,0-2-321 0 0,14 2-10 0 0,-14-1-14 0 0,0-1-53 0 0,15 0-40 0 0,0-1-265 0 0,-15 0 163 0 0,-1 1-148 0 0,1-1-395 0 0,15-2 189 0 0,-15 2-13 0 0,-1 0-665 0 0,12-2 400 0 0,-12 2-1125 0 0</inkml:trace>
+</inkml:ink>
+</file>
+
+<file path=word/ink/ink70.xml><?xml version="1.0" encoding="utf-8"?>
+<inkml:ink xmlns:inkml="http://www.w3.org/2003/InkML">
+  <inkml:definitions>
+    <inkml:context xml:id="ctx0">
+      <inkml:inkSource xml:id="inkSrc0">
+        <inkml:traceFormat>
+          <inkml:channel name="X" type="integer" min="-2.14748E9" max="2.14748E9" units="cm"/>
+          <inkml:channel name="Y" type="integer" min="-2.14748E9" max="2.14748E9" units="cm"/>
+          <inkml:channel name="F" type="integer" max="32767" units="dev"/>
+          <inkml:channel name="OA" type="integer" max="360" units="deg"/>
+          <inkml:channel name="OE" type="integer" max="90" units="deg"/>
+        </inkml:traceFormat>
+        <inkml:channelProperties>
+          <inkml:channelProperty channel="X" name="resolution" value="1000" units="1/cm"/>
+          <inkml:channelProperty channel="Y" name="resolution" value="1000" units="1/cm"/>
+          <inkml:channelProperty channel="F" name="resolution" value="0" units="1/dev"/>
+          <inkml:channelProperty channel="OA" name="resolution" value="1000" units="1/deg"/>
+          <inkml:channelProperty channel="OE" name="resolution" value="1000" units="1/deg"/>
+        </inkml:channelProperties>
+      </inkml:inkSource>
+      <inkml:timestamp xml:id="ts0" timeString="2024-05-13T15:44:26.972"/>
+    </inkml:context>
+    <inkml:brush xml:id="br0">
+      <inkml:brushProperty name="width" value="0.025" units="cm"/>
+      <inkml:brushProperty name="height" value="0.025" units="cm"/>
+      <inkml:brushProperty name="color" value="#E71224"/>
+    </inkml:brush>
+  </inkml:definitions>
+  <inkml:trace contextRef="#ctx0" brushRef="#br0">0 134 6447 0 0,'1'-2'17251'0'0,"5"-3"-12454"0"0,8-3-6873 0 0,-13 7 3815 0 0,28-16-1025 0 0,-29 16-827 0 0,2 5-727 0 0,3 10 709 0 0,-7 0 65 0 0,0 0 55 0 0,0 0 11 0 0,1 1 0 0 0,1-1 0 0 0,2-1-24 0 0,-2-10-92 0 0,0-2 100 0 0,0 0 1 0 0,1 0-1 0 0,-1 0 1 0 0,0 0-1 0 0,1 0 0 0 0,-1 0 1 0 0,1 0-1 0 0,-1 0 0 0 0,1-1 1 0 0,-1 1-1 0 0,1 0 0 0 0,1 1 1 0 0,-1 0-18 0 0,1 0-130 0 0,12-4-16378 0 0</inkml:trace>
+  <inkml:trace contextRef="#ctx0" brushRef="#br0" timeOffset="1">66 1 16583 0 0,'-7'-1'8180'0'0,"16"2"-4573"0"0,-5 0-5379 0 0,0 0-258 0 0</inkml:trace>
+  <inkml:trace contextRef="#ctx0" brushRef="#br0" timeOffset="2532.51">210 155 18431 0 0,'0'0'170'0'0,"0"0"-1"0"0,-1 0 1 0 0,1-1-1 0 0,0 1 1 0 0,-1 0-1 0 0,1 0 1 0 0,0-1-1 0 0,0 1 1 0 0,-1 0-1 0 0,1 0 1 0 0,0-1-1 0 0,0 1 1 0 0,0 0-1 0 0,-1-1 0 0 0,1 1 1 0 0,0 0-1 0 0,0-1 1 0 0,0 1-1 0 0,0 0 1 0 0,0-1-1 0 0,0 1 1 0 0,0 0-1 0 0,0-1 1 0 0,-1 1-1 0 0,1-1 1 0 0,0 1-1 0 0,1 0 1 0 0,-1-1-1 0 0,0 1 1 0 0,0 0-1 0 0,0-1 1 0 0,0 1-1 0 0,0 0 1 0 0,0-1-1 0 0,0 1 1 0 0,0 0-1 0 0,1-1 1 0 0,10-8 3274 0 0,-10 9-2889 0 0,1 0-42 0 0,3-2-250 0 0,-2 2-151 0 0,0-1-1 0 0,1 1 1 0 0,-1-1-1 0 0,1 1 1 0 0,-1 0-1 0 0,0 1 1 0 0,5 0-1 0 0,27 1-5664 0 0</inkml:trace>
+  <inkml:trace contextRef="#ctx0" brushRef="#br0" timeOffset="2533.51">449 112 19807 0 0,'10'1'8188'0'0,"36"3"-5553"0"0,-12-6-1986 0 0,0-1-3882 0 0</inkml:trace>
+</inkml:ink>
+</file>
+
+<file path=word/ink/ink71.xml><?xml version="1.0" encoding="utf-8"?>
+<inkml:ink xmlns:inkml="http://www.w3.org/2003/InkML">
+  <inkml:definitions>
+    <inkml:context xml:id="ctx0">
+      <inkml:inkSource xml:id="inkSrc0">
+        <inkml:traceFormat>
+          <inkml:channel name="X" type="integer" min="-2.14748E9" max="2.14748E9" units="cm"/>
+          <inkml:channel name="Y" type="integer" min="-2.14748E9" max="2.14748E9" units="cm"/>
+          <inkml:channel name="F" type="integer" max="32767" units="dev"/>
+          <inkml:channel name="OA" type="integer" max="360" units="deg"/>
+          <inkml:channel name="OE" type="integer" max="90" units="deg"/>
+        </inkml:traceFormat>
+        <inkml:channelProperties>
+          <inkml:channelProperty channel="X" name="resolution" value="1000" units="1/cm"/>
+          <inkml:channelProperty channel="Y" name="resolution" value="1000" units="1/cm"/>
+          <inkml:channelProperty channel="F" name="resolution" value="0" units="1/dev"/>
+          <inkml:channelProperty channel="OA" name="resolution" value="1000" units="1/deg"/>
+          <inkml:channelProperty channel="OE" name="resolution" value="1000" units="1/deg"/>
+        </inkml:channelProperties>
+      </inkml:inkSource>
+      <inkml:timestamp xml:id="ts0" timeString="2024-05-13T15:41:02.421"/>
+    </inkml:context>
+    <inkml:brush xml:id="br0">
+      <inkml:brushProperty name="width" value="0.025" units="cm"/>
+      <inkml:brushProperty name="height" value="0.025" units="cm"/>
+      <inkml:brushProperty name="color" value="#E71224"/>
+    </inkml:brush>
+  </inkml:definitions>
+  <inkml:trace contextRef="#ctx0" brushRef="#br0">56 51 3679 0 0,'0'0'455'0'0,"0"-1"-1"0"0,-1 1 0 0 0,1 0 0 0 0,0-1 0 0 0,-1 1 0 0 0,1 0 0 0 0,0-1 1 0 0,-1 1-1 0 0,1 0 0 0 0,0 0 0 0 0,-1 0 0 0 0,1-1 0 0 0,-1 1 0 0 0,1 0 1 0 0,-1 0-1 0 0,1 0 0 0 0,0 0 0 0 0,-1 0 0 0 0,1 0 0 0 0,-1 0 0 0 0,1 0 1 0 0,-1 0-1 0 0,1 0 0 0 0,-1 0 0 0 0,1 0 0 0 0,-1 0 0 0 0,0 0 0 0 0,0 1-35 0 0,1-1 1 0 0,-1 1-1 0 0,0-1 0 0 0,1 1 0 0 0,-1 0 0 0 0,0-1 0 0 0,1 1 0 0 0,-1 0 0 0 0,1 0 0 0 0,-1-1 0 0 0,1 1 1 0 0,-2 2-1 0 0,-7 29 859 0 0,8-29-937 0 0,-6 24 169 0 0,1-2-228 0 0,-4 26 0 0 0,9-42-280 0 0,1 0 0 0 0,-1 0 0 0 0,1 0 0 0 0,1 0 0 0 0,0 0 0 0 0,4 15 0 0 0,2 8 70 0 0,5 16 163 0 0,-11-43-213 0 0,1-1 1 0 0,0 0-1 0 0,0 0 0 0 0,0 0 1 0 0,1 0-1 0 0,-1 0 0 0 0,1 0 1 0 0,4 4-1 0 0,-6-7 38 0 0,2 2 0 0 0,11 7-37 0 0,5 6 41 0 0,-15-13-11 0 0,-1-1 11 0 0,12 6 5 0 0,6 1 113 0 0,-18-8 15 0 0,1 0-133 0 0,12 1 0 0 0,-12-2 64 0 0,0 1-59 0 0,12 0 22 0 0,-12-1 101 0 0,1 0-101 0 0,12 2-17 0 0,-12-1 12 0 0,-1-1-12 0 0,13 0 17 0 0,-13 0 5 0 0,0 0 0 0 0,10 0 0 0 0,-11 0 104 0 0,1 0-96 0 0,11-3 0 0 0,-12 2 0 0 0,0 1 0 0 0,18-8 233 0 0,-20 8-66 0 0,3-1-142 0 0,12 0-29 0 0,-12 1 63 0 0,0 0-96 0 0,12 0-42 0 0,-9 0 23 0 0,6-1-25 0 0,-6 1 19 0 0,11 0-19 0 0,5 0 37 0 0,-1-3 12 0 0,-4-1 4 0 0,-11 3-15 0 0,1 1 0 0 0,-1-1 1 0 0,9 1-1 0 0,21-1 63 0 0,-4-5 95 0 0,-31 5-147 0 0,1 1-12 0 0,32-6 128 0 0,-21 4-174 0 0,0-2-12 0 0,-4-3 51 0 0,9-3 234 0 0,-7 5-221 0 0,0-2-1 0 0,0 0 0 0 0,0 0 0 0 0,10-10 0 0 0,-19 14-66 0 0,1 0-1 0 0,-1-1 0 0 0,0 0 1 0 0,0 0-1 0 0,0 0 1 0 0,0 0-1 0 0,-1 0 0 0 0,1 0 1 0 0,-1-1-1 0 0,0 1 0 0 0,-1-1 1 0 0,1 1-1 0 0,-1-1 0 0 0,0 0 1 0 0,1-6-1 0 0,-2 3 16 0 0,0 0 1 0 0,0 0-1 0 0,-1-1 0 0 0,0 1 1 0 0,0 1-1 0 0,-1-1 0 0 0,0 0 1 0 0,0 0-1 0 0,-1 1 0 0 0,0-1 0 0 0,-6-10 1 0 0,2 6-96 0 0,0-1 1 0 0,-2 2-1 0 0,1-1 0 0 0,-1 1 1 0 0,-17-17-1 0 0,20 23 79 0 0,0 1-1 0 0,0-1 1 0 0,-1 1-1 0 0,1 0 1 0 0,-1 1-1 0 0,0-1 1 0 0,0 1-1 0 0,-9-2 1 0 0,-9-2-47 0 0,-28-3 0 0 0,-10-4-34 0 0,36 8-74 0 0,0 1 0 0 0,0 2-1 0 0,-55-1 1 0 0,66 4 34 0 0,-1 0-1 0 0,1 1 1 0 0,-1 1-1 0 0,-24 7 1 0 0,19-2-280 0 0,1 2 1 0 0,-40 21 0 0 0,58-28 338 0 0,1-1-106 0 0,-1 0 0 0 0,1 0 1 0 0,0 0-1 0 0,-1 0 0 0 0,1 0 0 0 0,-1 0 0 0 0,0-1 0 0 0,1 1 0 0 0,-1-1 1 0 0,0 0-1 0 0,1 1 0 0 0,-5-2 0 0 0,6 1 58 0 0,1 1-1 0 0,-1-1 1 0 0,1 0-1 0 0,0 0 1 0 0,-1 0-1 0 0,1 0 1 0 0,-1 1-1 0 0,1-1 1 0 0,-1 0-1 0 0,1 0 1 0 0,0 1-1 0 0,-1-1 1 0 0,1 0-1 0 0,0 0 1 0 0,-1 1-1 0 0,1-1 1 0 0,0 1-1 0 0,-1 0 1 0 0,1 0-327 0 0</inkml:trace>
+</inkml:ink>
+</file>
+
+<file path=word/ink/ink72.xml><?xml version="1.0" encoding="utf-8"?>
+<inkml:ink xmlns:inkml="http://www.w3.org/2003/InkML">
+  <inkml:definitions>
+    <inkml:context xml:id="ctx0">
+      <inkml:inkSource xml:id="inkSrc0">
+        <inkml:traceFormat>
+          <inkml:channel name="X" type="integer" min="-2.14748E9" max="2.14748E9" units="cm"/>
+          <inkml:channel name="Y" type="integer" min="-2.14748E9" max="2.14748E9" units="cm"/>
+          <inkml:channel name="F" type="integer" max="32767" units="dev"/>
+          <inkml:channel name="OA" type="integer" max="360" units="deg"/>
+          <inkml:channel name="OE" type="integer" max="90" units="deg"/>
+        </inkml:traceFormat>
+        <inkml:channelProperties>
+          <inkml:channelProperty channel="X" name="resolution" value="1000" units="1/cm"/>
+          <inkml:channelProperty channel="Y" name="resolution" value="1000" units="1/cm"/>
+          <inkml:channelProperty channel="F" name="resolution" value="0" units="1/dev"/>
+          <inkml:channelProperty channel="OA" name="resolution" value="1000" units="1/deg"/>
+          <inkml:channelProperty channel="OE" name="resolution" value="1000" units="1/deg"/>
+        </inkml:channelProperties>
+      </inkml:inkSource>
+      <inkml:timestamp xml:id="ts0" timeString="2024-05-13T15:39:36.180"/>
+    </inkml:context>
+    <inkml:brush xml:id="br0">
+      <inkml:brushProperty name="width" value="0.025" units="cm"/>
+      <inkml:brushProperty name="height" value="0.025" units="cm"/>
+      <inkml:brushProperty name="color" value="#E71224"/>
+    </inkml:brush>
+  </inkml:definitions>
+  <inkml:trace contextRef="#ctx0" brushRef="#br0">7 268 19807 0 0,'-6'2'5832'0'0,"6"1"-3324"0"0,8 6-2230 0 0,-4-6-75 0 0,-4-2-395 0 0,2 1-789 0 0,-1 0 692 0 0,7 7-12 0 0,-2-1-3014 0 0</inkml:trace>
+  <inkml:trace contextRef="#ctx0" brushRef="#br0" timeOffset="406.99">125 48 15663 0 0,'-1'1'389'0'0,"0"-1"-1"0"0,0 1 0 0 0,1 0 1 0 0,-1-1-1 0 0,0 1 0 0 0,1 0 1 0 0,-1 0-1 0 0,1-1 0 0 0,-1 1 1 0 0,1 0-1 0 0,-1 0 1 0 0,1 0-1 0 0,-1 0 0 0 0,1 0 1 0 0,-1 1-1 0 0,-4 18 1458 0 0,5-18-1645 0 0,-4 18 357 0 0,2 0-1 0 0,0 0 0 0 0,1 0 0 0 0,3 27 0 0 0,13 81-991 0 0,-12-112 318 0 0,-2-8 99 0 0,-1-5-11 0 0,0 1-1 0 0,1-1 0 0 0,0 1 1 0 0,-1-1-1 0 0,1 1 1 0 0,3 4-1 0 0,-4-7 59 0 0,1-1 0 0 0,-1 1 0 0 0,1-1 0 0 0,-1 1 0 0 0,1 0 0 0 0,-1-1 0 0 0,1 1 0 0 0,-1-1 0 0 0,1 0 0 0 0,0 1 0 0 0,-1-1 0 0 0,1 1 0 0 0,0-1 0 0 0,-1 0 0 0 0,1 0 0 0 0,0 1 0 0 0,0-1 0 0 0,-1 0 0 0 0,1 0 0 0 0,0 0 0 0 0,0 0 0 0 0,-1 0 0 0 0,1 0 0 0 0,0 0 0 0 0,0 0 0 0 0,-1 0 0 0 0,1 0 0 0 0,0 0 0 0 0,0 0 0 0 0,-1-1 0 0 0,1 1 0 0 0,0 0 0 0 0,-1-1 0 0 0,1 1 0 0 0,1-1 0 0 0,31-18 1661 0 0,-28 15-1551 0 0,1 0 0 0 0,0 1 0 0 0,0 0 0 0 0,0 0 0 0 0,10-3 0 0 0,-5 5-910 0 0,-4 2-2908 0 0</inkml:trace>
+  <inkml:trace contextRef="#ctx0" brushRef="#br0" timeOffset="1012.03">281 179 10135 0 0,'-1'1'371'0'0,"1"-1"0"0"0,0 0 0 0 0,-1 0 0 0 0,1 1 0 0 0,0-1 0 0 0,-1 0 0 0 0,1 1 0 0 0,0-1 0 0 0,0 0 0 0 0,0 1 0 0 0,-1-1 0 0 0,1 1 0 0 0,0-1 0 0 0,0 0 0 0 0,0 1 0 0 0,0-1 0 0 0,0 1 0 0 0,0-1 0 0 0,-1 0 0 0 0,1 1 0 0 0,0-1 0 0 0,0 1 0 0 0,1 0 0 0 0,-2 15 1506 0 0,1-13-1099 0 0,0 12 292 0 0,-1 51 694 0 0,2-58-1832 0 0,0 0 1 0 0,0-1-1 0 0,0 1 1 0 0,1-1-1 0 0,0 0 1 0 0,4 11-1 0 0,-6-18 20 0 0,1 1-1 0 0,-1-1 0 0 0,0 1 1 0 0,0-1-1 0 0,0 0 1 0 0,0 1-1 0 0,1-1 1 0 0,-1 0-1 0 0,0 1 1 0 0,0-1-1 0 0,1 0 0 0 0,-1 1 1 0 0,0-1-1 0 0,0 0 1 0 0,1 1-1 0 0,-1-1 1 0 0,0 0-1 0 0,1 0 0 0 0,-1 1 1 0 0,0-1-1 0 0,1 0 1 0 0,-1 0-1 0 0,1 0 1 0 0,-1 0-1 0 0,0 1 1 0 0,1-1-1 0 0,-1 0 0 0 0,1 0 1 0 0,0 0-1 0 0,-1 0-86 0 0,1-1-1 0 0,0 1 1 0 0,-1 0 0 0 0,1-1-1 0 0,0 1 1 0 0,-1-1-1 0 0,1 1 1 0 0,-1-1 0 0 0,1 1-1 0 0,-1-1 1 0 0,1 0-1 0 0,-1 1 1 0 0,1-1 0 0 0,-1 0-1 0 0,1 0 1 0 0,13-32-3622 0 0,-13 28 3419 0 0,1 1-208 0 0,7-14 2497 0 0,-9 18-1879 0 0,0 0 1 0 0,0 0 0 0 0,0 0-1 0 0,0 0 1 0 0,0 0 0 0 0,0-1 0 0 0,0 1-1 0 0,1 0 1 0 0,-1 0 0 0 0,0 0 0 0 0,0 0-1 0 0,0 0 1 0 0,0 0 0 0 0,0 0 0 0 0,1 0-1 0 0,-1 0 1 0 0,0 0 0 0 0,0 0 0 0 0,0 0-1 0 0,0 0 1 0 0,0 0 0 0 0,1 0 0 0 0,-1 0-1 0 0,0 0 1 0 0,0 0 0 0 0,0 0-1 0 0,0 0 1 0 0,0 0 0 0 0,0 0 0 0 0,1 0-1 0 0,-1 0 1 0 0,0 0 0 0 0,0 1 0 0 0,0-1-1 0 0,0 0 1 0 0,0 0 0 0 0,0 0 0 0 0,1 0-1 0 0,4 12 2393 0 0,-3-6-1996 0 0,4 16 500 0 0,-5-21-937 0 0,-1 0 0 0 0,0-1-1 0 0,0 1 1 0 0,1 0 0 0 0,-1 0 0 0 0,1-1-1 0 0,-1 1 1 0 0,1 0 0 0 0,-1-1-1 0 0,1 1 1 0 0,-1 0 0 0 0,1-1 0 0 0,-1 1-1 0 0,1 0 1 0 0,0-1 0 0 0,-1 1-1 0 0,1-1 1 0 0,0 0 0 0 0,0 1-1 0 0,0 0 1 0 0,0-2-32 0 0,-1 1 0 0 0,1 0-1 0 0,0 0 1 0 0,-1 0 0 0 0,1-1 0 0 0,-1 1-1 0 0,1 0 1 0 0,-1-1 0 0 0,1 1 0 0 0,-1 0 0 0 0,1-1-1 0 0,-1 1 1 0 0,1-1 0 0 0,-1 1 0 0 0,1-1-1 0 0,-1 1 1 0 0,0-1 0 0 0,1 1 0 0 0,-1-1 0 0 0,0 1-1 0 0,1-1 1 0 0,-1 1 0 0 0,0-1 0 0 0,0 0-1 0 0,0 1 1 0 0,1-2 0 0 0,4-19-245 0 0,-4 18 163 0 0,20-113-877 0 0,-21 113 661 0 0</inkml:trace>
+  <inkml:trace contextRef="#ctx0" brushRef="#br0" timeOffset="1367.57">442 0 17503 0 0,'1'31'5895'0'0,"-2"-10"-4945"0"0,0 69 1522 0 0,0 28-1231 0 0,2-95-2441 0 0,7 31 1 0 0,-8-54 1165 0 0,0 0 0 0 0,0 0 0 0 0,0 0 0 0 0,0 0 0 0 0,0 0 0 0 0,0 1 0 0 0,0-1 0 0 0,0 0 0 0 0,0 0 0 0 0,0 0 0 0 0,-1 0 0 0 0,1 0 0 0 0,0 0 0 0 0,0 0 1 0 0,0 0-1 0 0,0 0 0 0 0,1 0 0 0 0,-1 1 0 0 0,0-1 0 0 0,0 0 0 0 0,0 0 0 0 0,0 0 0 0 0,0 0 0 0 0,0 0 0 0 0,0 0 0 0 0,0 0 0 0 0,0 0 0 0 0,0 0 0 0 0,0 0 0 0 0,0 0 0 0 0,0 0 0 0 0,0 1 0 0 0,0-1 1 0 0,0 0-1 0 0,0 0 0 0 0,0 0 0 0 0,0 0 0 0 0,1 0 0 0 0,-1 0 0 0 0,0 0 0 0 0,0 0 0 0 0,0 0 0 0 0,0 0 0 0 0,0 0 0 0 0,0 0 0 0 0,0 0 0 0 0,0 0 0 0 0,0 0 0 0 0,0 0 0 0 0,0 0 0 0 0,1 0 0 0 0,-1 0 1 0 0,0 0-1 0 0,0 0 0 0 0,0 0 0 0 0,0 0 0 0 0,0 0 0 0 0,0 0 0 0 0,0 0 0 0 0,0 0 0 0 0,0 0 0 0 0,0 0 0 0 0,1 0 0 0 0,-1 0 0 0 0,0 0 0 0 0,0 0 0 0 0,0 0 0 0 0,0-1 0 0 0,0 1 0 0 0,4-9-991 0 0,3-13 322 0 0,-6 15 606 0 0,7-21-244 0 0,-8 26 397 0 0,1 0 0 0 0,0 0 0 0 0,0 1 0 0 0,-1-1 0 0 0,1 0 0 0 0,1 0 0 0 0,-1 1 0 0 0,0-1 0 0 0,0 1 0 0 0,0-1 0 0 0,3-1 0 0 0,-4 3-18 0 0,0 0 1 0 0,1 0-1 0 0,-1 0 0 0 0,0 0 1 0 0,0 0-1 0 0,1 0 0 0 0,-1 0 1 0 0,0 0-1 0 0,1 0 0 0 0,-1 0 0 0 0,0 0 1 0 0,1 0-1 0 0,-1 0 0 0 0,0 0 1 0 0,1 0-1 0 0,-1 0 0 0 0,0 0 0 0 0,0 0 1 0 0,1 0-1 0 0,-1 1 0 0 0,0-1 1 0 0,0 0-1 0 0,1 0 0 0 0,-1 0 1 0 0,0 1-1 0 0,0-1 0 0 0,1 0 0 0 0,-1 0 1 0 0,0 1-1 0 0,0-1 0 0 0,0 0 1 0 0,0 0-1 0 0,1 1 0 0 0,-1-1 1 0 0,0 0-1 0 0,0 1 0 0 0,0-1 0 0 0,5 12 438 0 0,-5-11-527 0 0,2 4 251 0 0,-1 1 0 0 0,1 0 0 0 0,-1-1-1 0 0,-1 1 1 0 0,1 10 0 0 0,-1-11-153 0 0,0 0 0 0 0,1 0-1 0 0,0 0 1 0 0,-1 0 0 0 0,2 0 0 0 0,1 6 0 0 0,2-6-1105 0 0,-3-4 525 0 0</inkml:trace>
+  <inkml:trace contextRef="#ctx0" brushRef="#br0" timeOffset="1717.63">570 247 8287 0 0,'-2'-8'9530'0'0,"5"1"-3907"0"0,1 5-3001 0 0,1 9-2092 0 0,-2 4-891 0 0,-1-1 0 0 0,-1 1 0 0 0,1 11 0 0 0,-1-9-1125 0 0,0-10-454 0 0</inkml:trace>
+  <inkml:trace contextRef="#ctx0" brushRef="#br0" timeOffset="2091.5">597 131 17047 0 0,'-1'1'1512'0'0,"0"-1"-1208"0"0,-1 1 2608 0 0,1 0-1880 0 0,0-1-480 0 0,1 1-96 0 0,0 0-16 0 0,2 0-8 0 0,-1-1-600 0 0,2 0-120 0 0,0 0-32 0 0</inkml:trace>
+  <inkml:trace contextRef="#ctx0" brushRef="#br0" timeOffset="2456.51">710 35 13823 0 0,'-1'0'323'0'0,"-1"1"0"0"0,1-1-1 0 0,0 1 1 0 0,-1 0 0 0 0,1 0-1 0 0,-1 0 1 0 0,1 0-1 0 0,0 0 1 0 0,0 0 0 0 0,0 0-1 0 0,-1 0 1 0 0,1 0 0 0 0,0 0-1 0 0,0 1 1 0 0,1-1 0 0 0,-1 0-1 0 0,0 1 1 0 0,0-1 0 0 0,1 1-1 0 0,-1-1 1 0 0,0 1 0 0 0,1-1-1 0 0,0 1 1 0 0,-1 1 0 0 0,-1 8 667 0 0,0-1 1 0 0,0 18-1 0 0,1-16-705 0 0,-2 23 343 0 0,1 0 0 0 0,1 1 1 0 0,2-1-1 0 0,7 37 0 0 0,-5-58-568 0 0,2 1-76 0 0,-5-14 3 0 0,1 0-1 0 0,-1 0 1 0 0,1 0 0 0 0,-1 0-1 0 0,1-1 1 0 0,-1 1 0 0 0,1 0-1 0 0,-1 0 1 0 0,1 0-1 0 0,0 0 1 0 0,0 0 0 0 0,-1-1-1 0 0,1 1 1 0 0,0 0 0 0 0,0-1-1 0 0,0 1 1 0 0,1 0 0 0 0,1 1-30 0 0,-1 0-94 0 0,2-2-59 0 0,-1 0 187 0 0,0 0 0 0 0,0-1 0 0 0,0 0 0 0 0,0 1 0 0 0,0-1 0 0 0,0 0 0 0 0,0-1 0 0 0,0 1 0 0 0,-1 0 0 0 0,1-1 0 0 0,0 1 0 0 0,-1-1 0 0 0,1 0 0 0 0,-1 0 0 0 0,0 0 0 0 0,0 0 0 0 0,0-1 0 0 0,0 1 0 0 0,3-4 0 0 0,1-3-150 0 0,0-1 0 0 0,-1 0 0 0 0,0 0 0 0 0,0-1 0 0 0,-1 1 0 0 0,-1-1 0 0 0,4-16 0 0 0,-7 26 131 0 0,1 1 1 0 0,-1-1-1 0 0,0 1 0 0 0,0-1 0 0 0,0 1 1 0 0,0-1-1 0 0,0 1 0 0 0,0-1 0 0 0,0 1 1 0 0,0-1-1 0 0,0 1 0 0 0,0-1 0 0 0,0 1 1 0 0,0-1-1 0 0,0 0 0 0 0,0 1 0 0 0,0-1 1 0 0,-1 1-1 0 0,1-1 0 0 0,0 1 0 0 0,0 0 1 0 0,-1-1-1 0 0,1 1 0 0 0,0-1 0 0 0,-1 1 1 0 0,1-1-1 0 0,0 1 0 0 0,-1 0 0 0 0,1-1 1 0 0,-1 1-1 0 0,1 0 0 0 0,0-1 0 0 0,-1 1 1 0 0,1 0-1 0 0,-1 0 0 0 0,1-1 0 0 0,-1 1 1 0 0,1 0-1 0 0,-1 0 0 0 0,1 0 0 0 0,-1 0 1 0 0,1 0-1 0 0,-1 0 0 0 0,0 0 0 0 0,1 0 1 0 0,-1 0-1 0 0,1 0 0 0 0,-1 0 0 0 0,1 0 1 0 0,-1 0-1 0 0,1 0 0 0 0,-1 0 0 0 0,1 0 1 0 0,-1 1-1 0 0,0-1 0 0 0,-2 1-43 0 0,1 0-1 0 0,-1 0 0 0 0,0 0 1 0 0,0 1-1 0 0,1-1 0 0 0,-1 1 1 0 0,1 0-1 0 0,-4 3 0 0 0,2-1 55 0 0,1 0 0 0 0,0 0 0 0 0,0 0 0 0 0,1 0 0 0 0,-1 0 0 0 0,1 1 0 0 0,0-1 0 0 0,0 1 0 0 0,0 0 0 0 0,1 0 0 0 0,0 0 0 0 0,0-1 0 0 0,0 1 0 0 0,0 0 0 0 0,1 0 0 0 0,0 0 0 0 0,0 0 0 0 0,0 0 0 0 0,1 0 0 0 0,0 0 0 0 0,0 0 0 0 0,2 8-1 0 0,-2-10 161 0 0,1 0 17 0 0,7 9 67 0 0,-7-9 290 0 0,2-1-253 0 0,12 7 0 0 0,-13-7 0 0 0,1-2 0 0 0,9 1-20 0 0,-10-1-84 0 0,0 0-37 0 0,11-2-10 0 0,-11 2-40 0 0,1-1-161 0 0,28-10-997 0 0,-21 6 457 0 0</inkml:trace>
+  <inkml:trace contextRef="#ctx0" brushRef="#br0" timeOffset="2457.51">1067 273 23495 0 0,'-1'0'2296'0'0,"1"0"-2040"0"0,0-1-256 0 0,1 1 0 0 0,-1-1 520 0 0,1 0 56 0 0,1 0 16 0 0,-1-1 832 0 0,10-2-1176 0 0</inkml:trace>
+  <inkml:trace contextRef="#ctx0" brushRef="#br0" timeOffset="2826.03">1084 355 13359 0 0,'-2'6'1061'0'0,"1"3"6807"0"0,2-5-1455 0 0,5-9-5850 0 0,-3 2-4125 0 0</inkml:trace>
+</inkml:ink>
+</file>
+
+<file path=word/ink/ink73.xml><?xml version="1.0" encoding="utf-8"?>
+<inkml:ink xmlns:inkml="http://www.w3.org/2003/InkML">
+  <inkml:definitions>
+    <inkml:context xml:id="ctx0">
+      <inkml:inkSource xml:id="inkSrc0">
+        <inkml:traceFormat>
+          <inkml:channel name="X" type="integer" min="-2.14748E9" max="2.14748E9" units="cm"/>
+          <inkml:channel name="Y" type="integer" min="-2.14748E9" max="2.14748E9" units="cm"/>
+          <inkml:channel name="F" type="integer" max="32767" units="dev"/>
+          <inkml:channel name="OA" type="integer" max="360" units="deg"/>
+          <inkml:channel name="OE" type="integer" max="90" units="deg"/>
+        </inkml:traceFormat>
+        <inkml:channelProperties>
+          <inkml:channelProperty channel="X" name="resolution" value="1000" units="1/cm"/>
+          <inkml:channelProperty channel="Y" name="resolution" value="1000" units="1/cm"/>
+          <inkml:channelProperty channel="F" name="resolution" value="0" units="1/dev"/>
+          <inkml:channelProperty channel="OA" name="resolution" value="1000" units="1/deg"/>
+          <inkml:channelProperty channel="OE" name="resolution" value="1000" units="1/deg"/>
+        </inkml:channelProperties>
+      </inkml:inkSource>
+      <inkml:timestamp xml:id="ts0" timeString="2024-05-13T15:36:37.443"/>
+    </inkml:context>
+    <inkml:brush xml:id="br0">
+      <inkml:brushProperty name="width" value="0.025" units="cm"/>
+      <inkml:brushProperty name="height" value="0.025" units="cm"/>
+      <inkml:brushProperty name="color" value="#E71224"/>
+    </inkml:brush>
+  </inkml:definitions>
+  <inkml:trace contextRef="#ctx0" brushRef="#br0">9 78 8287 0 0,'-7'-30'10968'0'0,"6"29"-10677"0"0,1 0 1 0 0,0-1 0 0 0,0 1-1 0 0,0-1 1 0 0,0 1 0 0 0,0-1-1 0 0,0 1 1 0 0,0 0 0 0 0,0-1-1 0 0,0 1 1 0 0,1-1 0 0 0,-1 1-1 0 0,1 0 1 0 0,-1-1 0 0 0,1 1-1 0 0,-1 0 1 0 0,1-1 0 0 0,1-1-1 0 0,-1 3-242 0 0,-1 0 0 0 0,0 0 0 0 0,1 0-1 0 0,-1 0 1 0 0,1 0 0 0 0,-1-1 0 0 0,0 1-1 0 0,1 1 1 0 0,-1-1 0 0 0,1 0-1 0 0,-1 0 1 0 0,0 0 0 0 0,1 0 0 0 0,-1 0-1 0 0,1 0 1 0 0,-1 0 0 0 0,0 0-1 0 0,1 1 1 0 0,-1-1 0 0 0,0 0 0 0 0,1 0-1 0 0,-1 0 1 0 0,0 1 0 0 0,1-1 0 0 0,-1 0-1 0 0,0 1 1 0 0,0-1 0 0 0,1 0-1 0 0,-1 1 1 0 0,0-1 0 0 0,0 0 0 0 0,0 1-1 0 0,1-1 1 0 0,-1 0 0 0 0,0 1-1 0 0,0-1 1 0 0,0 0 0 0 0,0 1 0 0 0,6 14 135 0 0,-6-15-179 0 0,3 7 27 0 0,-1 1 1 0 0,0-1-1 0 0,-1 1 0 0 0,0-1 1 0 0,0 1-1 0 0,0 0 0 0 0,-1 0 1 0 0,-1 11-1 0 0,-2 5 112 0 0,-8 30-1 0 0,7-37-128 0 0,-2 3-641 0 0,5-19 159 0 0,4-12 175 0 0,4-15-427 0 0,17-38 0 0 0,-20 55 714 0 0,0 1 0 0 0,0 0 0 0 0,1-1-1 0 0,1 2 1 0 0,-1-1 0 0 0,1 0 0 0 0,1 1 0 0 0,6-6 0 0 0,-12 12 57 0 0,-1 1 1 0 0,1 0-1 0 0,-1-1 1 0 0,1 1-1 0 0,-1-1 1 0 0,1 1-1 0 0,0 0 1 0 0,-1 0-1 0 0,1-1 1 0 0,-1 1-1 0 0,1 0 1 0 0,0 0-1 0 0,-1 0 1 0 0,1-1-1 0 0,0 1 1 0 0,-1 0-1 0 0,1 0 1 0 0,0 0-1 0 0,-1 0 1 0 0,1 0-1 0 0,0 0 1 0 0,-1 1-1 0 0,1-1 1 0 0,0 0-1 0 0,-1 0 1 0 0,1 0-1 0 0,0 1 1 0 0,-1-1-1 0 0,1 0 1 0 0,1 1-1 0 0,-2 0-8 0 0,1 0 1 0 0,0-1-1 0 0,-1 1 1 0 0,1 0-1 0 0,-1 0 1 0 0,1 0-1 0 0,-1-1 0 0 0,1 1 1 0 0,-1 0-1 0 0,1 0 1 0 0,-1 0-1 0 0,0 0 1 0 0,0 0-1 0 0,1 0 0 0 0,-1 0 1 0 0,0 0-1 0 0,0 0 1 0 0,0 0-1 0 0,0 0 0 0 0,0 0 1 0 0,0 0-1 0 0,0 0 1 0 0,-1 1-1 0 0,-2 9 310 0 0,2-9-431 0 0,0 1 0 0 0,1 0 0 0 0,-1-1 0 0 0,1 1 0 0 0,-1-1 0 0 0,1 1 0 0 0,0 0 0 0 0,0 3 0 0 0,18-28-3280 0 0,-16 19 3244 0 0,15-18-135 0 0,-16 21 254 0 0,-1-1-1 0 0,1 0 1 0 0,0 0-1 0 0,-1 1 1 0 0,1-1-1 0 0,0 0 1 0 0,0 1-1 0 0,-1-1 1 0 0,1 1-1 0 0,0-1 1 0 0,0 1-1 0 0,0 0 1 0 0,0-1-1 0 0,0 1 1 0 0,0 0-1 0 0,0-1 1 0 0,0 1-1 0 0,0 0 1 0 0,0 0-1 0 0,0 0 1 0 0,1 0-1 0 0,1 4 1290 0 0,-2 3-900 0 0,0 0-1 0 0,0 1 1 0 0,0-1 0 0 0,-1 0 0 0 0,-1 0 0 0 0,0 11-1 0 0,-1 14-2471 0 0,4-29 1483 0 0,7 7-41 0 0,-7-7-1474 0 0</inkml:trace>
+  <inkml:trace contextRef="#ctx0" brushRef="#br0" timeOffset="367.24">295 57 13359 0 0,'0'0'303'0'0,"0"-1"0"0"0,0 0 0 0 0,0 1-1 0 0,0-1 1 0 0,0 0 0 0 0,0 0 0 0 0,0 1 0 0 0,0-1-1 0 0,0 0 1 0 0,0 1 0 0 0,0-1 0 0 0,1 0 0 0 0,-1 1-1 0 0,0-1 1 0 0,0 0 0 0 0,1 1 0 0 0,-1-1-1 0 0,0 1 1 0 0,1-1 0 0 0,-1 0 0 0 0,1 1 0 0 0,-1-1-1 0 0,0 1 1 0 0,1-1 0 0 0,0 1 0 0 0,-1 0 0 0 0,1-1-1 0 0,-1 1 1 0 0,1-1 0 0 0,-1 1 0 0 0,3-1 1550 0 0,-3 2-1810 0 0,1 0 0 0 0,0 0 0 0 0,0 0 0 0 0,-1 0 1 0 0,1-1-1 0 0,0 1 0 0 0,0 0 0 0 0,0-1 0 0 0,0 1 0 0 0,0 0 0 0 0,0-1 0 0 0,2 1 0 0 0,-1 1 53 0 0,1 0 209 0 0,-1 1-61 0 0,-1 1-160 0 0,0-1 0 0 0,-1 1 0 0 0,1 0 1 0 0,-1-1-1 0 0,1 1 0 0 0,-1 0 0 0 0,0 0 0 0 0,-1 0 0 0 0,1-1 0 0 0,0 1 0 0 0,-1 0 0 0 0,0-1 0 0 0,-2 6 0 0 0,3-7-74 0 0,-1 0-1 0 0,-1 1 1 0 0,1-1 0 0 0,0 0 0 0 0,0 1 0 0 0,-1-1 0 0 0,1 0 0 0 0,-1 0-1 0 0,0 0 1 0 0,0-1 0 0 0,0 1 0 0 0,1 0 0 0 0,-2 0 0 0 0,1-1 0 0 0,0 0 0 0 0,0 1-1 0 0,0-1 1 0 0,-1 0 0 0 0,1 0 0 0 0,-1 0 0 0 0,-4 1 0 0 0,6-2-45 0 0,0 1 0 0 0,0-1 0 0 0,0 0 0 0 0,0 0 0 0 0,0 0 0 0 0,0 0 0 0 0,0 0 0 0 0,0 0 0 0 0,-1 0 0 0 0,1 0-1 0 0,0 0 1 0 0,0 0 0 0 0,0-1 0 0 0,0 1 0 0 0,0 0 0 0 0,0-1 0 0 0,0 1 0 0 0,0-1 0 0 0,0 1 0 0 0,0-1 0 0 0,0 1 0 0 0,1-1 0 0 0,-1 0 0 0 0,0 1 0 0 0,0-1 0 0 0,0 0 0 0 0,1 0 0 0 0,-1 0 0 0 0,0 0 0 0 0,1 1 0 0 0,-1-1 0 0 0,1 0 0 0 0,-1 0 0 0 0,1 0 0 0 0,-1 0 0 0 0,1 0 0 0 0,0 0 0 0 0,0-1 0 0 0,-1 1 0 0 0,1 0 0 0 0,0 0 0 0 0,0 0 0 0 0,0 0 0 0 0,0-2 0 0 0,0-1-80 0 0,0 0 1 0 0,1 0-1 0 0,-1 0 1 0 0,1 0-1 0 0,0 0 0 0 0,0 0 1 0 0,0 0-1 0 0,0 0 1 0 0,1 0-1 0 0,3-6 1 0 0,-3 7-202 0 0,0 0 1 0 0,1 0-1 0 0,-1 1 1 0 0,1-1-1 0 0,0 0 1 0 0,0 1-1 0 0,0 0 1 0 0,0-1-1 0 0,0 1 1 0 0,6-2-1 0 0</inkml:trace>
+  <inkml:trace contextRef="#ctx0" brushRef="#br0" timeOffset="730.88">377 27 8287 0 0,'1'13'10116'0'0,"2"2"-4395"0"0,11 29-2851 0 0,-6-22-1072 0 0,-3-7-1151 0 0,-4-12-360 0 0,1 0-38 0 0,3 10-130 0 0,-3-10-41 0 0,-1-3-70 0 0,0 0 0 0 0,0 0 0 0 0,0 0 0 0 0,0 0 0 0 0,0-1 0 0 0,0 1 0 0 0,0 0 0 0 0,0 0 0 0 0,0-1-1 0 0,-1 1 1 0 0,1 0 0 0 0,0-1 0 0 0,0 1 0 0 0,0-1 0 0 0,0 1 0 0 0,0-1 0 0 0,-1 0 0 0 0,1 1 0 0 0,0-1 0 0 0,-1 0-1 0 0,2-1 1 0 0,0 0-2 0 0,-1-1 1 0 0,0 0-1 0 0,1 0 0 0 0,-1-1 0 0 0,1-4 0 0 0,-1 3-3 0 0,1 0 5 0 0,11-49-157 0 0,-12 48 4 0 0,0 1-1 0 0,-1-1 1 0 0,1 0-1 0 0,-1 0 0 0 0,0 0 1 0 0,-1 0-1 0 0,-1-7 0 0 0,-2 7-1373 0 0,2 12 8 0 0,-1 12-2909 0 0</inkml:trace>
+</inkml:ink>
+</file>
+
+<file path=word/ink/ink74.xml><?xml version="1.0" encoding="utf-8"?>
+<inkml:ink xmlns:inkml="http://www.w3.org/2003/InkML">
+  <inkml:definitions>
+    <inkml:context xml:id="ctx0">
+      <inkml:inkSource xml:id="inkSrc0">
+        <inkml:traceFormat>
+          <inkml:channel name="X" type="integer" min="-2.14748E9" max="2.14748E9" units="cm"/>
+          <inkml:channel name="Y" type="integer" min="-2.14748E9" max="2.14748E9" units="cm"/>
+          <inkml:channel name="F" type="integer" max="32767" units="dev"/>
+          <inkml:channel name="OA" type="integer" max="360" units="deg"/>
+          <inkml:channel name="OE" type="integer" max="90" units="deg"/>
+        </inkml:traceFormat>
+        <inkml:channelProperties>
+          <inkml:channelProperty channel="X" name="resolution" value="1000" units="1/cm"/>
+          <inkml:channelProperty channel="Y" name="resolution" value="1000" units="1/cm"/>
+          <inkml:channelProperty channel="F" name="resolution" value="0" units="1/dev"/>
+          <inkml:channelProperty channel="OA" name="resolution" value="1000" units="1/deg"/>
+          <inkml:channelProperty channel="OE" name="resolution" value="1000" units="1/deg"/>
+        </inkml:channelProperties>
+      </inkml:inkSource>
+      <inkml:timestamp xml:id="ts0" timeString="2024-05-13T15:36:53.525"/>
+    </inkml:context>
+    <inkml:brush xml:id="br0">
+      <inkml:brushProperty name="width" value="0.025" units="cm"/>
+      <inkml:brushProperty name="height" value="0.025" units="cm"/>
+      <inkml:brushProperty name="color" value="#E71224"/>
+    </inkml:brush>
+  </inkml:definitions>
+  <inkml:trace contextRef="#ctx0" brushRef="#br0">1 161 10135 0 0,'4'5'8214'0'0,"-1"-3"-4981"0"0,5 6-3812 0 0,-2 0 2751 0 0,21 31 43 0 0,-21-29-1593 0 0,1 3-218 0 0,-3 0 218 0 0,6 23 480 0 0,-9-32-1013 0 0,-1 0 1 0 0,1 0-1 0 0,-1 0 1 0 0,1 0-1 0 0,-1 0 1 0 0,-1 0 0 0 0,1 0-1 0 0,-2 5 1 0 0,2-9-91 0 0,0 0 0 0 0,0 0 0 0 0,0 0 0 0 0,1 1 0 0 0,-1-1 0 0 0,0 0 1 0 0,-1 0-1 0 0,1 0 0 0 0,0 0 0 0 0,0 0 0 0 0,0 0 0 0 0,0 0 0 0 0,0 0 0 0 0,0 0 0 0 0,0 0 1 0 0,0 0-1 0 0,0 1 0 0 0,0-1 0 0 0,0 0 0 0 0,0 0 0 0 0,0 0 0 0 0,0 0 0 0 0,0 0 0 0 0,0 0 1 0 0,0 0-1 0 0,0 0 0 0 0,0 0 0 0 0,0 0 0 0 0,0 0 0 0 0,-1 0 0 0 0,1 0 0 0 0,0 0 0 0 0,0 0 1 0 0,0 0-1 0 0,0 0 0 0 0,0 0 0 0 0,0 0 0 0 0,0 0 0 0 0,0 0 0 0 0,0 0 0 0 0,0 0 0 0 0,0 0 1 0 0,-1 0-1 0 0,1 0 0 0 0,0 0 0 0 0,0 0 0 0 0,0 0 0 0 0,0 0 0 0 0,0 0 0 0 0,0 0 0 0 0,0 0 1 0 0,0 0-1 0 0,0 0 0 0 0,0 0 0 0 0,0 0 0 0 0,0 0 0 0 0,-1 0 0 0 0,1 0 0 0 0,-4-7-391 0 0,-1-8-387 0 0,4 5 581 0 0,0 1 0 0 0,0-1 0 0 0,1 0 1 0 0,0 0-1 0 0,0 1 0 0 0,1-1 0 0 0,1 0 0 0 0,4-16 1 0 0,-4 19 164 0 0,0 1 1 0 0,0 0-1 0 0,1-1 1 0 0,0 1-1 0 0,0 0 1 0 0,0 0-1 0 0,1 0 1 0 0,0 1-1 0 0,0-1 1 0 0,1 1-1 0 0,-1 0 1 0 0,11-8-1 0 0,-2 7-242 0 0,-10 5 191 0 0,0 0-353 0 0,1 1-106 0 0,12 0-1511 0 0</inkml:trace>
+  <inkml:trace contextRef="#ctx0" brushRef="#br0" timeOffset="377.71">222 134 19351 0 0,'-1'1'224'0'0,"0"0"0"0"0,1-1-1 0 0,-1 1 1 0 0,0 0 0 0 0,1 0-1 0 0,-1 0 1 0 0,1-1 0 0 0,-1 1-1 0 0,1 0 1 0 0,-1 0 0 0 0,1 0-1 0 0,0 0 1 0 0,0 0 0 0 0,-1 0-1 0 0,1 0 1 0 0,0 0 0 0 0,0 0-1 0 0,0 0 1 0 0,0 0 0 0 0,0 0 0 0 0,0 2-1 0 0,5 25 926 0 0,-4-19-547 0 0,1 3-116 0 0,0 1 100 0 0,0-1 0 0 0,7 21 0 0 0,-9-30-511 0 0,0-2-44 0 0,0 0 1 0 0,0 0 0 0 0,1 0-1 0 0,-1 0 1 0 0,0 0 0 0 0,1 0-1 0 0,-1 0 1 0 0,0-1 0 0 0,1 1-1 0 0,-1 0 1 0 0,1 0 0 0 0,-1 0-1 0 0,1 0 1 0 0,0-1 0 0 0,1 2-1 0 0,9 8 45 0 0,-11-10-75 0 0,0 1-1 0 0,1-1 0 0 0,-1 0 1 0 0,1 0-1 0 0,-1 0 1 0 0,1 0-1 0 0,-1 0 0 0 0,1 0 1 0 0,-1 0-1 0 0,0 0 0 0 0,1 0 1 0 0,-1 0-1 0 0,1 0 0 0 0,-1 0 1 0 0,1 0-1 0 0,-1 0 0 0 0,1 0 1 0 0,-1 0-1 0 0,0-1 0 0 0,1 1 1 0 0,-1 0-1 0 0,1 0 0 0 0,-1-1 1 0 0,0 1-1 0 0,1 0 1 0 0,0-1-1 0 0,8-12-86 0 0,0-17-136 0 0,-9 30 219 0 0,3-9-255 0 0,-2-1 0 0 0,1 1 0 0 0,-2-1 0 0 0,1 1 0 0 0,-2-19 0 0 0,0 24 154 0 0,1 0 1 0 0,-1 1-1 0 0,1-1 0 0 0,-1 1 0 0 0,0-1 0 0 0,-1 1 1 0 0,1 0-1 0 0,0-1 0 0 0,-1 1 0 0 0,0 0 0 0 0,0 0 1 0 0,0 0-1 0 0,0 0 0 0 0,0 0 0 0 0,-1 0 1 0 0,1 1-1 0 0,-1-1 0 0 0,-5-3 0 0 0,8 6 89 0 0,0 0-1 0 0,-1 0 0 0 0,1 0 1 0 0,-1-1-1 0 0,1 1 1 0 0,0 0-1 0 0,-1 0 0 0 0,1 0 1 0 0,-1 0-1 0 0,1 0 1 0 0,0 0-1 0 0,-1-1 1 0 0,1 1-1 0 0,-1 0 0 0 0,1 0 1 0 0,0 0-1 0 0,-1 1 1 0 0,1-1-1 0 0,-1 0 1 0 0,1 0-1 0 0,-1 0 0 0 0,1 0 1 0 0,0 0-1 0 0,-1 0 1 0 0,1 1-1 0 0,0-1 1 0 0,-1 0-1 0 0,1 0 0 0 0,-1 0 1 0 0,1 1-1 0 0,0-1 1 0 0,0 0-1 0 0,-1 1 0 0 0,1-1 1 0 0,0 0-1 0 0,-1 1 1 0 0,1-1-1 0 0,0 1 1 0 0,-1 0-297 0 0,0 0 1 0 0,1 1 0 0 0,-1-1-1 0 0,1 0 1 0 0,-1 1 0 0 0,1-1-1 0 0,0 0 1 0 0,-1 1 0 0 0,1-1 0 0 0,0 2-1 0 0</inkml:trace>
+  <inkml:trace contextRef="#ctx0" brushRef="#br0" timeOffset="753.41">432 243 16583 0 0,'0'0'2002'0'0,"0"2"-1058"0"0,1 10 1470 0 0,-2-1 0 0 0,1 1 1 0 0,-4 16-1 0 0,-2-6-3290 0 0,-3-2-5737 0 0</inkml:trace>
+  <inkml:trace contextRef="#ctx0" brushRef="#br0" timeOffset="1150.69">606 155 7831 0 0,'0'-2'-262'0'0,"0"-9"14888"0"0,1 14-12179 0 0,-1-3-1891 0 0,1 3-24 0 0,28 119 3713 0 0,-32-137-4773 0 0,0 1-1 0 0,1 0 1 0 0,1-1-1 0 0,0-16 1 0 0,1 25 311 0 0,0-1 0 0 0,1 1 0 0 0,0-1-1 0 0,0 1 1 0 0,0-1 0 0 0,1 1 0 0 0,0 0 0 0 0,0 0 0 0 0,1 0-1 0 0,0 0 1 0 0,7-11 0 0 0,-9 16 257 0 0,0-1 1 0 0,1 1-1 0 0,-1 0 0 0 0,1-1 1 0 0,-1 1-1 0 0,1 0 0 0 0,0 0 1 0 0,-1 0-1 0 0,1 0 0 0 0,0 1 1 0 0,0-1-1 0 0,0 0 0 0 0,0 1 1 0 0,-1-1-1 0 0,1 1 0 0 0,0 0 1 0 0,0-1-1 0 0,0 1 0 0 0,0 0 0 0 0,3 0 1 0 0,-2 1-509 0 0,0 1-198 0 0,9 6-662 0 0</inkml:trace>
+  <inkml:trace contextRef="#ctx0" brushRef="#br0" timeOffset="1515.31">804 163 17967 0 0,'0'0'181'0'0,"0"0"-1"0"0,0 0 1 0 0,-1 0 0 0 0,1 0-1 0 0,0 0 1 0 0,-1 0-1 0 0,1 0 1 0 0,0 0-1 0 0,-1 0 1 0 0,1 0 0 0 0,0 0-1 0 0,-1 1 1 0 0,1-1-1 0 0,0 0 1 0 0,0 0-1 0 0,-1 0 1 0 0,1 0-1 0 0,0 0 1 0 0,0 1 0 0 0,-1-1-1 0 0,1 0 1 0 0,0 0-1 0 0,0 0 1 0 0,-1 1-1 0 0,1-1 1 0 0,0 0 0 0 0,0 0-1 0 0,0 1 1 0 0,-1-1-1 0 0,-3 14 2114 0 0,2 19 75 0 0,6 4-777 0 0,-4-34-1444 0 0,1-1 0 0 0,-1 0 0 0 0,1 1-1 0 0,-1-1 1 0 0,1 0 0 0 0,0 0 0 0 0,-1 0 0 0 0,1 0-1 0 0,0 1 1 0 0,1-1 0 0 0,-1 0 0 0 0,0-1 0 0 0,3 4-1 0 0,-3-4-203 0 0,1 2 571 0 0,1-4-251 0 0,1-2-275 0 0,-1 1-1 0 0,1 0 1 0 0,-1-1-1 0 0,1 1 1 0 0,-1-1-1 0 0,0 0 1 0 0,0 0 0 0 0,0 0-1 0 0,0 0 1 0 0,-1-1-1 0 0,1 1 1 0 0,-1-1-1 0 0,3-5 1 0 0,0-2-725 0 0,1-1 0 0 0,-1 0 1 0 0,4-14-1 0 0,-8 22 500 0 0,0 0 1 0 0,0 0-1 0 0,0 0 0 0 0,-1 0 1 0 0,0 0-1 0 0,1-1 1 0 0,-1 1-1 0 0,-1 0 1 0 0,1 0-1 0 0,-1 0 0 0 0,1 0 1 0 0,-1 0-1 0 0,-3-7 1 0 0,4 10 198 0 0,-1 0 1 0 0,1 0-1 0 0,0 0 0 0 0,-1 0 1 0 0,1 0-1 0 0,-1 0 0 0 0,0 0 1 0 0,1 0-1 0 0,-1 0 0 0 0,0 1 1 0 0,1-1-1 0 0,-1 0 1 0 0,0 1-1 0 0,0-1 0 0 0,0 0 1 0 0,0 1-1 0 0,1-1 0 0 0,-1 1 1 0 0,0-1-1 0 0,0 1 1 0 0,0 0-1 0 0,0-1 0 0 0,0 1 1 0 0,0 0-1 0 0,0 0 0 0 0,0-1 1 0 0,0 1-1 0 0,-1 0 0 0 0,1 0 1 0 0,0 0-1 0 0,0 0 1 0 0,0 1-1 0 0,0-1 0 0 0,0 0 1 0 0,0 0-1 0 0,-2 1 0 0 0,1 0-143 0 0,0 0-1 0 0,0 1 0 0 0,0-1 1 0 0,1 0-1 0 0,-1 1 0 0 0,0-1 1 0 0,1 1-1 0 0,-1-1 0 0 0,0 1 1 0 0,1 0-1 0 0,0 0 0 0 0,-1-1 1 0 0,1 1-1 0 0,0 0 0 0 0,0 0 1 0 0,-1 3-1 0 0,0 1-7607 0 0</inkml:trace>
+  <inkml:trace contextRef="#ctx0" brushRef="#br0" timeOffset="1860.73">945 222 19351 0 0,'0'0'4369'0'0,"2"3"-3531"0"0,6 8 130 0 0,-6-9 58 0 0,2 11 957 0 0,-4-11-1442 0 0,1 13 61 0 0,-2-13-816 0 0,-1 8-2467 0 0,-1-4-6999 0 0</inkml:trace>
+  <inkml:trace contextRef="#ctx0" brushRef="#br0" timeOffset="2230.06">1171 1 16127 0 0,'-5'9'1907'0'0,"5"-8"-944"0"0,-1 46 4944 0 0,1 33-3020 0 0,4 83-281 0 0,-3-128-6017 0 0,-2 0-3838 0 0</inkml:trace>
+</inkml:ink>
+</file>
+
+<file path=word/ink/ink75.xml><?xml version="1.0" encoding="utf-8"?>
+<inkml:ink xmlns:inkml="http://www.w3.org/2003/InkML">
+  <inkml:definitions>
+    <inkml:context xml:id="ctx0">
+      <inkml:inkSource xml:id="inkSrc0">
+        <inkml:traceFormat>
+          <inkml:channel name="X" type="integer" min="-2.14748E9" max="2.14748E9" units="cm"/>
+          <inkml:channel name="Y" type="integer" min="-2.14748E9" max="2.14748E9" units="cm"/>
+          <inkml:channel name="F" type="integer" max="32767" units="dev"/>
+          <inkml:channel name="OA" type="integer" max="360" units="deg"/>
+          <inkml:channel name="OE" type="integer" max="90" units="deg"/>
+        </inkml:traceFormat>
+        <inkml:channelProperties>
+          <inkml:channelProperty channel="X" name="resolution" value="1000" units="1/cm"/>
+          <inkml:channelProperty channel="Y" name="resolution" value="1000" units="1/cm"/>
+          <inkml:channelProperty channel="F" name="resolution" value="0" units="1/dev"/>
+          <inkml:channelProperty channel="OA" name="resolution" value="1000" units="1/deg"/>
+          <inkml:channelProperty channel="OE" name="resolution" value="1000" units="1/deg"/>
+        </inkml:channelProperties>
+      </inkml:inkSource>
+      <inkml:timestamp xml:id="ts0" timeString="2024-05-13T15:36:52.169"/>
+    </inkml:context>
+    <inkml:brush xml:id="br0">
+      <inkml:brushProperty name="width" value="0.025" units="cm"/>
+      <inkml:brushProperty name="height" value="0.025" units="cm"/>
+      <inkml:brushProperty name="color" value="#E71224"/>
+    </inkml:brush>
+  </inkml:definitions>
+  <inkml:trace contextRef="#ctx0" brushRef="#br0">65 165 10135 0 0,'0'0'532'0'0,"0"-1"0"0"0,0 0-1 0 0,0 0 1 0 0,0 0 0 0 0,0 1-1 0 0,-1-1 1 0 0,1 0 0 0 0,0 0-1 0 0,0 1 1 0 0,-1-1 0 0 0,1 0-1 0 0,-1 0 1 0 0,1 1-1 0 0,0-1 1 0 0,-1 0 0 0 0,-1 0-1 0 0,2 0-134 0 0,-1 0-1 0 0,0 0 0 0 0,0 1 0 0 0,0-1 0 0 0,-1 1 1 0 0,1-1-1 0 0,0 1 0 0 0,0-1 0 0 0,0 1 1 0 0,-2-1-1 0 0,2 1-283 0 0,-1-1 1 0 0,1 1-1 0 0,0 0 1 0 0,-1 0-1 0 0,1 0 1 0 0,0 0 0 0 0,-1 0-1 0 0,1 0 1 0 0,0 0-1 0 0,0 0 1 0 0,-1 1-1 0 0,1-1 1 0 0,0 1-1 0 0,0-1 1 0 0,-1 1-1 0 0,1-1 1 0 0,0 1 0 0 0,0-1-1 0 0,0 1 1 0 0,0 0-1 0 0,-1 1 1 0 0,-1 1-173 0 0,1 0 1 0 0,0 0 0 0 0,1 1-1 0 0,-1-1 1 0 0,1 1 0 0 0,-1-1-1 0 0,1 1 1 0 0,0 0 0 0 0,0-1-1 0 0,1 1 1 0 0,-1 0 0 0 0,1 0-1 0 0,0 0 1 0 0,0-1 0 0 0,0 1-1 0 0,0 0 1 0 0,1 0 0 0 0,-1 0-1 0 0,2 3 1 0 0,-2-6-85 0 0,2 1-183 0 0,6 9 294 0 0,-6-8-11 0 0,2-1 92 0 0,10 5 63 0 0,-10-5 150 0 0,-3-2-236 0 0,1 0 0 0 0,-1 1 0 0 0,0-1 0 0 0,0 0 0 0 0,1 0 1 0 0,-1 1-1 0 0,0-1 0 0 0,0 1 0 0 0,0-1 0 0 0,2 2 0 0 0,1-1 32 0 0,-1 1 478 0 0,1-1-368 0 0,10 6 0 0 0,-10-5 208 0 0,-3 8-285 0 0,-1-9-80 0 0,0 0 1 0 0,0 0 0 0 0,0 0-1 0 0,0 0 1 0 0,0 0 0 0 0,0 0 0 0 0,0 0-1 0 0,0 0 1 0 0,0 0 0 0 0,0 0-1 0 0,-1 0 1 0 0,1 0 0 0 0,0 0 0 0 0,-1 0-1 0 0,1 0 1 0 0,-1 0 0 0 0,1-1-1 0 0,-1 1 1 0 0,1 0 0 0 0,-1 0 0 0 0,0 0-1 0 0,-1 1 1 0 0,-1 1-261 0 0,-1 1 0 0 0,0 0 0 0 0,0-1 0 0 0,-5 3-1 0 0,7-5 141 0 0,0 1-1 0 0,1-1 0 0 0,-1 0 0 0 0,0 0 0 0 0,0-1 1 0 0,0 1-1 0 0,-1 0 0 0 0,1-1 0 0 0,0 1 0 0 0,0-1 0 0 0,0 1 1 0 0,-4-1-1 0 0,6 0 39 0 0,0 0 0 0 0,-1 0 0 0 0,1 0 0 0 0,0-1 0 0 0,-1 1-1 0 0,1 0 1 0 0,0 0 0 0 0,-1 0 0 0 0,1 0 0 0 0,0-1 0 0 0,-1 1 0 0 0,1 0 0 0 0,0 0 0 0 0,0 0 0 0 0,-1-1 0 0 0,1 1 0 0 0,0 0 0 0 0,0-1 0 0 0,0 1 0 0 0,-1 0 0 0 0,1 0 0 0 0,0-1 0 0 0,0 0-1 0 0,-1-3-973 0 0</inkml:trace>
+  <inkml:trace contextRef="#ctx0" brushRef="#br0" timeOffset="370.8">152 168 8751 0 0,'1'1'679'0'0,"-1"0"0"0"0,0-1 0 0 0,1 1 0 0 0,-1 0 0 0 0,0-1 0 0 0,0 1 0 0 0,1 0 0 0 0,-1 0-1 0 0,0-1 1 0 0,0 1 0 0 0,0 0 0 0 0,0 0 0 0 0,0-1 0 0 0,0 2 0 0 0,0 6 1341 0 0,1 17 841 0 0,-1-12-1762 0 0,1-1-1 0 0,2 13 0 0 0,-2-23-858 0 0,0 0-131 0 0,5 9-83 0 0,-5-9-181 0 0,3-2-1102 0 0,-3 0 1187 0 0,0 0 0 0 0,1 0-1 0 0,-1 0 1 0 0,0 0 0 0 0,0 0 0 0 0,0-1 0 0 0,1 1 0 0 0,-1-1 0 0 0,0 1 0 0 0,0-1 0 0 0,0 1 0 0 0,0-1 0 0 0,0 0-1 0 0,0 1 1 0 0,1-2 0 0 0,1 0-172 0 0,-1-1-1 0 0,0 1 1 0 0,0-1-1 0 0,0 0 1 0 0,-1 1 0 0 0,2-5-1 0 0,10-23-1635 0 0,-10 22 1695 0 0,0 0-1 0 0,0 0 1 0 0,7-10-1 0 0,-10 14 732 0 0,4 8 667 0 0,3 11 2857 0 0,-2 0-3731 0 0,-4-12 72 0 0,-1-1 10 0 0,14 26 490 0 0,-12-25-1037 0 0,2-4-1961 0 0,-2 1 1881 0 0,-1 0 141 0 0,0 0 0 0 0,0 0 0 0 0,0 0 0 0 0,0 0 0 0 0,0 0-1 0 0,0 0 1 0 0,0 0 0 0 0,0-1 0 0 0,-1 1 0 0 0,1 0-1 0 0,0-1 1 0 0,0 1 0 0 0,0-1 0 0 0,0 1 0 0 0,-1-1 0 0 0,1 1-1 0 0,0-1 1 0 0,1 0 0 0 0,2-5-717 0 0</inkml:trace>
+  <inkml:trace contextRef="#ctx0" brushRef="#br0" timeOffset="732.09">321 21 16583 0 0,'-1'-15'770'0'0,"0"9"7129"0"0,16 167-2565 0 0,-7-49-6373 0 0,-8-109 379 0 0,1 7 4 0 0,0-10 629 0 0,-1 1 0 0 0,0-1 0 0 0,0 0 0 0 0,0 0-1 0 0,0 0 1 0 0,0 0 0 0 0,0 0 0 0 0,0 0 0 0 0,0 0-1 0 0,0 0 1 0 0,0 0 0 0 0,0 0 0 0 0,0 0 0 0 0,1 0-1 0 0,-1 0 1 0 0,0 0 0 0 0,0 0 0 0 0,0 0 0 0 0,0 0-1 0 0,0 0 1 0 0,0 0 0 0 0,0 0 0 0 0,0 0 0 0 0,0 0-1 0 0,0 0 1 0 0,1 0 0 0 0,-1 0 0 0 0,0 0 0 0 0,0 0-1 0 0,0 0 1 0 0,0 0 0 0 0,0 0 0 0 0,0 0 0 0 0,0 0-1 0 0,0 0 1 0 0,0 0 0 0 0,0 0 0 0 0,0-1 0 0 0,0 1-1 0 0,0 0 1 0 0,0 0 0 0 0,1 0 0 0 0,-1 0-1 0 0,0 0 1 0 0,0 0 0 0 0,0 0 0 0 0,0 0 0 0 0,0 0-1 0 0,0 0 1 0 0,0-1 0 0 0,9-18-2930 0 0,-4 8 2418 0 0,-3 7 585 0 0,0-1-1 0 0,1 1 0 0 0,0 0 1 0 0,0 0-1 0 0,0 0 0 0 0,0 0 1 0 0,0 0-1 0 0,1 1 0 0 0,0-1 1 0 0,-1 1-1 0 0,1 0 0 0 0,0 0 1 0 0,1 0-1 0 0,-1 1 0 0 0,1 0 1 0 0,8-4-1 0 0,-10 5 246 0 0,0 2 11 0 0,0 1-189 0 0,11 1 714 0 0,-12 0-487 0 0,7 10 11 0 0,-8-12-277 0 0,-1 0-1 0 0,1 1 1 0 0,-1-1 0 0 0,1 0 0 0 0,-1 0-1 0 0,0 1 1 0 0,1-1 0 0 0,-1 0-1 0 0,0 1 1 0 0,0-1 0 0 0,0 1-1 0 0,0-1 1 0 0,0 0 0 0 0,0 1-1 0 0,0-1 1 0 0,-1 0 0 0 0,0 3-1 0 0,-8 19 1121 0 0,9-22-1110 0 0,-2 4 29 0 0,-1-1 0 0 0,1 0 1 0 0,-1 0-1 0 0,1 0 0 0 0,-1-1 0 0 0,-1 1 1 0 0,1 0-1 0 0,-6 4 0 0 0,7-7-218 0 0,1 0 0 0 0,-1 0-1 0 0,1 0 1 0 0,0 0 0 0 0,-1 0 0 0 0,1-1 0 0 0,-1 1-1 0 0,0 0 1 0 0,1-1 0 0 0,-1 0 0 0 0,0 1 0 0 0,1-1-1 0 0,-1 0 1 0 0,0 0 0 0 0,1 0 0 0 0,-1 0 0 0 0,0 0-1 0 0,1 0 1 0 0,-1 0 0 0 0,1-1 0 0 0,-1 1 0 0 0,0-1-1 0 0,1 1 1 0 0,-1-1 0 0 0,1 1 0 0 0,-1-1 0 0 0,-2-2-1 0 0,-1 0-715 0 0</inkml:trace>
+</inkml:ink>
+</file>
+
+<file path=word/ink/ink76.xml><?xml version="1.0" encoding="utf-8"?>
+<inkml:ink xmlns:inkml="http://www.w3.org/2003/InkML">
+  <inkml:definitions>
+    <inkml:context xml:id="ctx0">
+      <inkml:inkSource xml:id="inkSrc0">
+        <inkml:traceFormat>
+          <inkml:channel name="X" type="integer" min="-2.14748E9" max="2.14748E9" units="cm"/>
+          <inkml:channel name="Y" type="integer" min="-2.14748E9" max="2.14748E9" units="cm"/>
+          <inkml:channel name="F" type="integer" max="32767" units="dev"/>
+          <inkml:channel name="OA" type="integer" max="360" units="deg"/>
+          <inkml:channel name="OE" type="integer" max="90" units="deg"/>
+        </inkml:traceFormat>
+        <inkml:channelProperties>
+          <inkml:channelProperty channel="X" name="resolution" value="1000" units="1/cm"/>
+          <inkml:channelProperty channel="Y" name="resolution" value="1000" units="1/cm"/>
+          <inkml:channelProperty channel="F" name="resolution" value="0" units="1/dev"/>
+          <inkml:channelProperty channel="OA" name="resolution" value="1000" units="1/deg"/>
+          <inkml:channelProperty channel="OE" name="resolution" value="1000" units="1/deg"/>
+        </inkml:channelProperties>
+      </inkml:inkSource>
+      <inkml:timestamp xml:id="ts0" timeString="2024-05-13T15:44:38.694"/>
+    </inkml:context>
+    <inkml:brush xml:id="br0">
+      <inkml:brushProperty name="width" value="0.025" units="cm"/>
+      <inkml:brushProperty name="height" value="0.025" units="cm"/>
+      <inkml:brushProperty name="color" value="#E71224"/>
+    </inkml:brush>
+  </inkml:definitions>
+  <inkml:trace contextRef="#ctx0" brushRef="#br0">0 41 17503 0 0,'16'1'7977'0'0,"13"6"-4211"0"0,5 1-2269 0 0,3-2-780 0 0,-29-4-634 0 0,9 1-16 0 0,8 2-183 0 0,-19-2 158 0 0,1-2-1159 0 0,-5 2 709 0 0,-2-3 352 0 0,1 1-1 0 0,-1 0 1 0 0,1 0-1 0 0,-1 0 1 0 0,0 0-1 0 0,1 0 0 0 0,-1 0 1 0 0,0 0-1 0 0,0 0 1 0 0,0 0-1 0 0,0 1 1 0 0,0-1-1 0 0,0 0 1 0 0,0 0-1 0 0,0 0 1 0 0,-1 1-1 0 0,0 1-99 0 0,0 0-1 0 0,0-1 0 0 0,0 1 0 0 0,-1-1 0 0 0,1 0 0 0 0,-4 4 0 0 0,-4 5-196 0 0,-1 0-1 0 0,0-1 0 0 0,-1 0 0 0 0,0-1 0 0 0,-1 0 0 0 0,-13 7 1 0 0,-17 7-3401 0 0</inkml:trace>
+  <inkml:trace contextRef="#ctx0" brushRef="#br0" timeOffset="1">333 1 11055 0 0,'-1'1'911'0'0,"0"0"0"0"0,0-1 0 0 0,0 1 0 0 0,0 0 0 0 0,0 1 0 0 0,0-1 0 0 0,1 0 0 0 0,-1 0 0 0 0,0 0 0 0 0,0 2 0 0 0,-5 16 2680 0 0,2 20-2283 0 0,4-35-744 0 0,0 12 437 0 0,0 0 0 0 0,5 25 0 0 0,-4-37-773 0 0,1-2-91 0 0,-2-1-113 0 0,1 0-11 0 0,0-1-1 0 0,0 1 1 0 0,-1 0 0 0 0,1 0-1 0 0,0-1 1 0 0,-1 1-1 0 0,1 0 1 0 0,0 0 0 0 0,-1 0-1 0 0,1 0 1 0 0,-1 0-1 0 0,1 1 1 0 0,2-2 60 0 0,0 0-100 0 0,-1 0 0 0 0,0-1 0 0 0,0 1-1 0 0,0-1 1 0 0,1 0 0 0 0,-1 0 0 0 0,0 0-1 0 0,0 0 1 0 0,0 0 0 0 0,0 0 0 0 0,-1-1-1 0 0,1 1 1 0 0,0 0 0 0 0,0-1 0 0 0,-1 0-1 0 0,1 1 1 0 0,-1-1 0 0 0,0 0 0 0 0,1 0-1 0 0,-1 0 1 0 0,0 0 0 0 0,0 0 0 0 0,0 0-1 0 0,1-3 1 0 0,0 0-141 0 0,1 0 0 0 0,-1 0 0 0 0,-1 0 0 0 0,1 0 0 0 0,-1 0 0 0 0,0 0 0 0 0,0 0-1 0 0,0-1 1 0 0,-1 1 0 0 0,0-7 0 0 0,0 10 104 0 0,0 0 1 0 0,-1 0-1 0 0,1 0 0 0 0,-1 0 0 0 0,0 0 0 0 0,0 0 0 0 0,1 0 1 0 0,-1 1-1 0 0,0-1 0 0 0,0 0 0 0 0,-1 0 0 0 0,1 1 0 0 0,0-1 1 0 0,-1 1-1 0 0,1-1 0 0 0,-1 1 0 0 0,1 0 0 0 0,-1-1 0 0 0,1 1 1 0 0,-1 0-1 0 0,0 0 0 0 0,0 0 0 0 0,0 0 0 0 0,0 0 0 0 0,0 1 0 0 0,1-1 1 0 0,-1 1-1 0 0,0-1 0 0 0,-3 0 0 0 0,2 1-40 0 0,0 0-1 0 0,0-1 0 0 0,0 1 1 0 0,-1 0-1 0 0,1 1 1 0 0,0-1-1 0 0,0 0 1 0 0,0 1-1 0 0,-5 1 1 0 0,-6 5-7359 0 0</inkml:trace>
+</inkml:ink>
+</file>
+
+<file path=word/ink/ink77.xml><?xml version="1.0" encoding="utf-8"?>
+<inkml:ink xmlns:inkml="http://www.w3.org/2003/InkML">
+  <inkml:definitions>
+    <inkml:context xml:id="ctx0">
+      <inkml:inkSource xml:id="inkSrc0">
+        <inkml:traceFormat>
+          <inkml:channel name="X" type="integer" min="-2.14748E9" max="2.14748E9" units="cm"/>
+          <inkml:channel name="Y" type="integer" min="-2.14748E9" max="2.14748E9" units="cm"/>
+          <inkml:channel name="F" type="integer" max="32767" units="dev"/>
+          <inkml:channel name="OA" type="integer" max="360" units="deg"/>
+          <inkml:channel name="OE" type="integer" max="90" units="deg"/>
+        </inkml:traceFormat>
+        <inkml:channelProperties>
+          <inkml:channelProperty channel="X" name="resolution" value="1000" units="1/cm"/>
+          <inkml:channelProperty channel="Y" name="resolution" value="1000" units="1/cm"/>
+          <inkml:channelProperty channel="F" name="resolution" value="0" units="1/dev"/>
+          <inkml:channelProperty channel="OA" name="resolution" value="1000" units="1/deg"/>
+          <inkml:channelProperty channel="OE" name="resolution" value="1000" units="1/deg"/>
+        </inkml:channelProperties>
+      </inkml:inkSource>
+      <inkml:timestamp xml:id="ts0" timeString="2024-05-13T15:44:33.285"/>
+    </inkml:context>
+    <inkml:brush xml:id="br0">
+      <inkml:brushProperty name="width" value="0.025" units="cm"/>
+      <inkml:brushProperty name="height" value="0.025" units="cm"/>
+      <inkml:brushProperty name="color" value="#E71224"/>
+    </inkml:brush>
+  </inkml:definitions>
+  <inkml:trace contextRef="#ctx0" brushRef="#br0">9 232 5527 0 0,'4'-10'10496'0'0,"2"-2"-3377"0"0,-2 13-6882 0 0,11 2-52 0 0,-11-3 138 0 0,-1 3-174 0 0,8 6-46 0 0,-9-7 45 0 0,0 1-88 0 0,-1-1-40 0 0,0 0 0 0 0,0 0 0 0 0,0 0 1 0 0,0 0-1 0 0,0 0 0 0 0,-1 0 0 0 0,1 0 0 0 0,-1 0 0 0 0,0 1 0 0 0,0-1 0 0 0,1 0 0 0 0,-1 0 0 0 0,-1 0 1 0 0,1 1-1 0 0,0-1 0 0 0,0 0 0 0 0,-1 0 0 0 0,1 0 0 0 0,-1 0 0 0 0,0 0 0 0 0,0 0 0 0 0,0 0 0 0 0,0 0 1 0 0,0 0-1 0 0,-2 3 0 0 0,2-3-1 0 0,0-1-1 0 0,-1 1 1 0 0,1 0 0 0 0,0-1 0 0 0,-1 0 0 0 0,1 1 0 0 0,-1-1-1 0 0,1 0 1 0 0,-1 0 0 0 0,1 0 0 0 0,-1 1 0 0 0,0-2-1 0 0,0 1 1 0 0,0 0 0 0 0,1 0 0 0 0,-1-1 0 0 0,-3 1 0 0 0,4-1-53 0 0,0 0 0 0 0,0 0 0 0 0,0 0 1 0 0,0 0-1 0 0,0-1 0 0 0,0 1 0 0 0,0 0 1 0 0,0-1-1 0 0,0 1 0 0 0,0-1 0 0 0,0 1 1 0 0,0-1-1 0 0,0 1 0 0 0,1-1 0 0 0,-1 0 1 0 0,0 0-1 0 0,0 1 0 0 0,0-1 1 0 0,1 0-1 0 0,-1 0 0 0 0,1 0 0 0 0,-1 0 1 0 0,0 0-1 0 0,1 1 0 0 0,-1-1 0 0 0,1 0 1 0 0,0 0-1 0 0,-1 0 0 0 0,1-1 0 0 0,0 1 1 0 0,0 0-1 0 0,-1-1 0 0 0,0-4-490 0 0,1 0 0 0 0,-1 0-1 0 0,1 0 1 0 0,0 0 0 0 0,1 0 0 0 0,-1 0-1 0 0,1 1 1 0 0,0-1 0 0 0,0 0 0 0 0,5-10 0 0 0,-1 2-6238 0 0</inkml:trace>
+  <inkml:trace contextRef="#ctx0" brushRef="#br0" timeOffset="1">97 71 14279 0 0,'3'43'6319'0'0,"-5"22"-3042"0"0,0 11-1825 0 0,10-10-1663 0 0,-8-63-74 0 0,1 0-12 0 0,0 0 95 0 0,-1-3 112 0 0,0 1 0 0 0,0 0 0 0 0,0 0-1 0 0,0 0 1 0 0,1 0 0 0 0,-1 0-1 0 0,0 0 1 0 0,1-1 0 0 0,-1 1 0 0 0,0 0-1 0 0,1 0 1 0 0,-1 0 0 0 0,1-1-1 0 0,-1 1 1 0 0,1 0 0 0 0,0-1 0 0 0,-1 1-1 0 0,1 0 1 0 0,0-1 0 0 0,0 1-1 0 0,12 9-644 0 0,-10-7-1305 0 0</inkml:trace>
+  <inkml:trace contextRef="#ctx0" brushRef="#br0" timeOffset="481.69">251 253 6911 0 0,'-1'-1'663'0'0,"1"-1"-1"0"0,-1 0 1 0 0,0 1 0 0 0,1-1-1 0 0,-1 0 1 0 0,1 0-1 0 0,-1 1 1 0 0,1-1-1 0 0,0 0 1 0 0,0 0-1 0 0,0-2 1 0 0,-3-13 3738 0 0,3 16-4378 0 0,0 1 0 0 0,0-1 0 0 0,0 1 0 0 0,0 0 0 0 0,0-1 0 0 0,-1 1 0 0 0,1-1 0 0 0,0 1 0 0 0,0 0 0 0 0,0-1 0 0 0,-1 1 0 0 0,1-1 0 0 0,0 1 0 0 0,0 0 0 0 0,-1-1 0 0 0,1 1 0 0 0,0 0 0 0 0,-1 0 0 0 0,1-1 0 0 0,0 1 0 0 0,-1 0 0 0 0,1 0 0 0 0,-1 0 0 0 0,1-1 0 0 0,0 1 0 0 0,-1 0 0 0 0,1 0 0 0 0,-1 0 0 0 0,1 0 0 0 0,-1 0 0 0 0,1 0 0 0 0,-1 0 0 0 0,1 0 0 0 0,-1 0 0 0 0,0 0 64 0 0,0 1 0 0 0,0-1-1 0 0,0 1 1 0 0,0 0 0 0 0,0-1-1 0 0,0 1 1 0 0,1 0 0 0 0,-1 0-1 0 0,0 0 1 0 0,0 0 0 0 0,1 0 0 0 0,-2 1-1 0 0,-2 4 273 0 0,1 1 0 0 0,0-1 0 0 0,-3 9 0 0 0,3-7-344 0 0,1-1-1 0 0,0 1 1 0 0,0 0 0 0 0,1-1-1 0 0,0 1 1 0 0,0 0 0 0 0,1 14-1 0 0,4-9-3 0 0,-4-12-12 0 0,1 0 0 0 0,-1 0 1 0 0,0-1-1 0 0,1 1 0 0 0,-1 0 0 0 0,1-1 0 0 0,0 1 0 0 0,-1 0 1 0 0,1-1-1 0 0,-1 1 0 0 0,1-1 0 0 0,0 1 0 0 0,-1-1 0 0 0,1 1 1 0 0,0-1-1 0 0,0 0 0 0 0,-1 1 0 0 0,2-1 0 0 0,-1 0-5 0 0,1 0-1 0 0,-1 0 1 0 0,0-1-1 0 0,1 1 1 0 0,-1 0-1 0 0,0-1 1 0 0,1 1-1 0 0,-1-1 1 0 0,0 0-1 0 0,0 1 1 0 0,0-1-1 0 0,0 0 1 0 0,0 0-1 0 0,1 0 1 0 0,-1 0-1 0 0,-1 0 1 0 0,1 0-1 0 0,0 0 1 0 0,0 0 0 0 0,0 0-1 0 0,0 0 1 0 0,0-2-1 0 0,17-31-159 0 0,-16 31 148 0 0,9-22-1061 0 0,-1-1 1 0 0,13-50 0 0 0,-20 60 968 0 0,0 0 1 0 0,-1 0-1 0 0,-1-1 1 0 0,0 1-1 0 0,-1 0 1 0 0,-3-20 0 0 0,0 25 2134 0 0,-1 16 181 0 0,-1 17-712 0 0,2 14-872 0 0,1 0 1 0 0,2 0-1 0 0,1 0 0 0 0,9 53 1 0 0,-8-81-868 0 0,1 0 0 0 0,0 0 1 0 0,4 9-1 0 0,-6-14-374 0 0,1 0-127 0 0,3 8-22 0 0,-3-9-7 0 0</inkml:trace>
+  <inkml:trace contextRef="#ctx0" brushRef="#br0" timeOffset="1052.07">453 234 17503 0 0,'-1'0'977'0'0,"-1"-1"-409"0"0,2 6 3494 0 0,4 14-3102 0 0,19 75 1180 0 0,-23-93-2149 0 0,0 0 1 0 0,0 0-1 0 0,1 0 1 0 0,-1 0 0 0 0,1 0-1 0 0,-1 0 1 0 0,0-1-1 0 0,1 1 1 0 0,-1 0-1 0 0,1 0 1 0 0,0 0-1 0 0,-1-1 1 0 0,2 2-1 0 0,0 0-38 0 0,-1 0-195 0 0,1-2-353 0 0,0-2 498 0 0,1 0-1 0 0,-1 0 0 0 0,0 0 1 0 0,0 0-1 0 0,0 0 1 0 0,0 0-1 0 0,-1 0 0 0 0,1-1 1 0 0,0 1-1 0 0,-1-1 1 0 0,0 1-1 0 0,0-1 1 0 0,0 1-1 0 0,0-1 0 0 0,1-4 1 0 0,3-10-181 0 0,3-22 1 0 0,-6 27 178 0 0,0 4 64 0 0,1-9 94 0 0,0 0 1 0 0,0-21-1 0 0,-2 53-57 0 0,1-4-6524 0 0,-1 0-622 0 0</inkml:trace>
+  <inkml:trace contextRef="#ctx0" brushRef="#br0" timeOffset="1053.07">625 248 14743 0 0,'-1'0'414'0'0,"0"0"-1"0"0,0 0 0 0 0,-1 1 0 0 0,1-1 1 0 0,0 0-1 0 0,0 0 0 0 0,0 1 0 0 0,0-1 1 0 0,-1 0-1 0 0,1 1 0 0 0,0-1 0 0 0,0 1 1 0 0,0 0-1 0 0,0-1 0 0 0,0 1 1 0 0,-1 1-1 0 0,1-1-183 0 0,0 0 0 0 0,0 1 0 0 0,0-1 0 0 0,0 1 0 0 0,0-1 0 0 0,0 1 0 0 0,1-1 0 0 0,-1 1 0 0 0,-1 3 1 0 0,1 2-1062 0 0,0 0 1 0 0,0 0-1 0 0,1-1 1 0 0,0 11 0 0 0,0-11-433 0 0,3-7 874 0 0,1 1 301 0 0,1-1 39 0 0,11-9-198 0 0,-9 5 247 0 0,-3 4 43 0 0,6-2-45 0 0,-5 2-59 0 0,6 0-52 0 0,-8 1-141 0 0,-1-1-330 0 0,-1 0 328 0 0,1 0-1 0 0,-1 0 1 0 0,1 1-1 0 0,-1-1 1 0 0,1 0-1 0 0,-1 0 1 0 0,0 0-1 0 0,1-1 1 0 0,-1 1-1 0 0,0 0 1 0 0,0 0-1 0 0,2-2 1 0 0,0-3-4746 0 0</inkml:trace>
+  <inkml:trace contextRef="#ctx0" brushRef="#br0" timeOffset="1601.76">739 127 3679 0 0,'1'-6'2136'0'0,"0"-1"0"0"0,0 1 0 0 0,-1-1 0 0 0,0 1 0 0 0,0-1 0 0 0,0 1 0 0 0,-3-13 0 0 0,3 19-2078 0 0,0 0 0 0 0,0 0 0 0 0,0 0 0 0 0,0 0 0 0 0,0-1-1 0 0,0 1 1 0 0,0 0 0 0 0,0 0 0 0 0,0 0 0 0 0,0 0 0 0 0,0 0 0 0 0,-1 0 0 0 0,1 0-1 0 0,0 0 1 0 0,0 0 0 0 0,0-1 0 0 0,0 1 0 0 0,0 0 0 0 0,0 0 0 0 0,0 0 0 0 0,0 0 0 0 0,0 0-1 0 0,0 0 1 0 0,0 0 0 0 0,0 0 0 0 0,0 0 0 0 0,0 0 0 0 0,-1 0 0 0 0,1 0 0 0 0,0 0-1 0 0,0 0 1 0 0,0 0 0 0 0,0 0 0 0 0,0-1 0 0 0,0 1 0 0 0,0 0 0 0 0,0 0 0 0 0,-1 0-1 0 0,1 0 1 0 0,0 0 0 0 0,0 0 0 0 0,0 0 0 0 0,0 0 0 0 0,0 1 0 0 0,0-1 0 0 0,0 0 0 0 0,0 0-1 0 0,0 0 1 0 0,-1 0 0 0 0,1 0 0 0 0,0 0 0 0 0,0 0 0 0 0,0 0 0 0 0,0 0 0 0 0,0 0-1 0 0,0 0 1 0 0,0 0 0 0 0,-5 8 1133 0 0,0 10-432 0 0,2 7-406 0 0,1 0 0 0 0,1 0 0 0 0,1-1 0 0 0,1 1 0 0 0,1 0 1 0 0,9 41-1 0 0,-9-60-545 0 0,0-1-1 0 0,0 1 1 0 0,0-1 0 0 0,1 0 0 0 0,6 10-1 0 0,-8-13-752 0 0</inkml:trace>
+  <inkml:trace contextRef="#ctx0" brushRef="#br0" timeOffset="2033.64">1049 226 12895 0 0,'0'-1'395'0'0,"1"1"0"0"0,0-1 0 0 0,0 1 0 0 0,-1 0 1 0 0,1-1-1 0 0,0 1 0 0 0,0 0 0 0 0,0-1 0 0 0,-1 1 0 0 0,1 0 0 0 0,0 0 0 0 0,0 0 0 0 0,0 0 0 0 0,0 0 0 0 0,0 0 0 0 0,-1 0 0 0 0,1 0 0 0 0,0 0 0 0 0,0 0 0 0 0,0 1 0 0 0,0-1 0 0 0,-1 0 0 0 0,1 1 0 0 0,0-1 0 0 0,0 0 0 0 0,-1 1 0 0 0,2 0 1 0 0,1 0-1691 0 0,-2 0 1334 0 0,-1-1 0 0 0,0 0 1 0 0,1 1-1 0 0,-1-1 0 0 0,1 0 1 0 0,-1 1-1 0 0,0-1 0 0 0,1 1 0 0 0,-1-1 1 0 0,0 1-1 0 0,1-1 0 0 0,-1 1 1 0 0,0-1-1 0 0,0 1 0 0 0,1-1 0 0 0,-1 1 1 0 0,0-1-1 0 0,0 1 0 0 0,0-1 1 0 0,0 1-1 0 0,0-1 0 0 0,0 1 1 0 0,0-1-1 0 0,0 1 0 0 0,0 0 0 0 0,0-1 1 0 0,0 2-1 0 0,0-2 58 0 0,0 4 23 0 0,0 0 1 0 0,-1 0-1 0 0,1 0 0 0 0,-1 0 0 0 0,0-1 1 0 0,0 1-1 0 0,0 0 0 0 0,0-1 0 0 0,-1 1 0 0 0,0 0 1 0 0,-2 4-1 0 0,0-3-12 0 0,1 1-1 0 0,-1 0 1 0 0,-1-1 0 0 0,1 0 0 0 0,-8 7-1 0 0,12-12-115 0 0,0 1 0 0 0,0-1 0 0 0,0 0 0 0 0,0 0 0 0 0,-1 0 0 0 0,1 0 0 0 0,0 0 0 0 0,0 1 0 0 0,0-1-1 0 0,0 0 1 0 0,0 0 0 0 0,0 0 0 0 0,0 0 0 0 0,0 0 0 0 0,-1 0 0 0 0,1 0 0 0 0,0 1 0 0 0,0-1 0 0 0,0 0-1 0 0,0 0 1 0 0,0 0 0 0 0,-1 0 0 0 0,1 0 0 0 0,0 0 0 0 0,0 0 0 0 0,0 0 0 0 0,0 0 0 0 0,-1 0 0 0 0,1 0-1 0 0,0 0 1 0 0,0 0 0 0 0,0 0 0 0 0,0 0 0 0 0,0 0 0 0 0,-1 0 0 0 0,1 0 0 0 0,0 0 0 0 0,0 0-1 0 0,0 0 1 0 0,0 0 0 0 0,-1 0 0 0 0,1 0 0 0 0,0-1 0 0 0,0 1 0 0 0,2-8-543 0 0,7-13-243 0 0,23-42-1942 0 0,3 2 0 0 0,85-111 0 0 0,-112 164 4401 0 0,-8 8-1621 0 0,0 0 1 0 0,0 0-1 0 0,0 0 1 0 0,0 0-1 0 0,0 0 1 0 0,0 0-1 0 0,0 0 0 0 0,0 0 1 0 0,1 0-1 0 0,-1 0 1 0 0,0 0-1 0 0,0 0 1 0 0,0 0-1 0 0,0 0 1 0 0,0 0-1 0 0,0 0 1 0 0,0 0-1 0 0,0 0 1 0 0,0 0-1 0 0,0 0 1 0 0,0 0-1 0 0,0 0 0 0 0,0 0 1 0 0,0 0-1 0 0,0 0 1 0 0,1 0-1 0 0,-1 1 1 0 0,0-1-1 0 0,0 0 1 0 0,0 0-1 0 0,0 0 1 0 0,0 0-1 0 0,0 0 1 0 0,0 0-1 0 0,0 0 1 0 0,0 0-1 0 0,0 0 0 0 0,0 0 1 0 0,0 0-1 0 0,0 0 1 0 0,0 0-1 0 0,0 0 1 0 0,0 0-1 0 0,0 0 1 0 0,0 1-1 0 0,0-1 1 0 0,0 0-1 0 0,0 0 1 0 0,0 0-1 0 0,0 0 1 0 0,0 0-1 0 0,0 0 0 0 0,0 0 1 0 0,0 0-1 0 0,0 0 1 0 0,0 0-1 0 0,0 0 1 0 0,0 0-1 0 0,0 0 1 0 0,0 0-1 0 0,0 0 1 0 0,0 1-1 0 0,-7 18 4402 0 0,4-11-4911 0 0,-7 22 1746 0 0,1 0-1 0 0,1 1 1 0 0,-6 62 0 0 0,13-76-1109 0 0,0 0-1 0 0,2 0 1 0 0,0 0 0 0 0,1-1 0 0 0,0 1 0 0 0,2 0 0 0 0,0-1-1 0 0,1 0 1 0 0,8 19 0 0 0,-9-23-120 0 0,18 30 0 0 0,7 7-924 0 0,-17-25-353 0 0,-11-21 746 0 0,-1-1 8 0 0,0-2 418 0 0,0 1 0 0 0,0-1 0 0 0,0 1 0 0 0,0 0 0 0 0,0-1 0 0 0,0 1 0 0 0,0-1-1 0 0,0 1 1 0 0,0-1 0 0 0,-1 1 0 0 0,1-1 0 0 0,0 1 0 0 0,0-1 0 0 0,0 1 0 0 0,-1-1 0 0 0,1 1-1 0 0,0-1 1 0 0,-1 1 0 0 0,1-1 0 0 0,0 0 0 0 0,-1 1 0 0 0,1-1 0 0 0,0 1 0 0 0,-1-1 0 0 0,1 0-1 0 0,-1 1 1 0 0,1-1 0 0 0,-1 0 0 0 0,-1 1-51 0 0,1-1 0 0 0,0 0 0 0 0,0 0-1 0 0,-1 0 1 0 0,1 0 0 0 0,0 0 0 0 0,0 0 0 0 0,-1 0 0 0 0,1 0 0 0 0,0 0-1 0 0,0-1 1 0 0,0 1 0 0 0,-1 0 0 0 0,0-1 0 0 0,-21-11-2860 0 0,14 5-5107 0 0</inkml:trace>
+  <inkml:trace contextRef="#ctx0" brushRef="#br0" timeOffset="2034.64">1134 310 10591 0 0,'2'-1'472'0'0,"0"-1"96"0"0,1 1-456 0 0,-1 0-112 0 0,-1 1 3408 0 0,20-7-1504 0 0,-7 2 16 0 0,3-1-792 0 0,1 0-152 0 0,2 0-32 0 0,-2 1-8 0 0,-2 0-792 0 0,1 2-144 0 0,-2-1 0 0 0,2 1-104 0 0</inkml:trace>
+  <inkml:trace contextRef="#ctx0" brushRef="#br0" timeOffset="2433.56">1446 270 20271 0 0,'-10'3'1916'0'0,"10"-7"-661"0"0,13-11 296 0 0,-9 11-1056 0 0,1-2 131 0 0,-4 5-541 0 0,0-1 0 0 0,0 1 0 0 0,1-1 0 0 0,-1 1-1 0 0,1-1 1 0 0,-1 1 0 0 0,1 0 0 0 0,0 0 0 0 0,0-1 0 0 0,-1 1 0 0 0,1 1 0 0 0,0-1 0 0 0,0 0 0 0 0,0 0 0 0 0,3 0-1 0 0,-5 1-85 0 0,0 0 0 0 0,0 0-1 0 0,0 0 1 0 0,0 0-1 0 0,0 0 1 0 0,0 0-1 0 0,1 0 1 0 0,-1 0-1 0 0,0 0 1 0 0,0 0 0 0 0,0 0-1 0 0,0 0 1 0 0,0 0-1 0 0,0 0 1 0 0,1 0-1 0 0,-1 0 1 0 0,0 0-1 0 0,0 0 1 0 0,0 0 0 0 0,0 0-1 0 0,0 0 1 0 0,0 0-1 0 0,0 0 1 0 0,0 0-1 0 0,1 0 1 0 0,-1 0-1 0 0,0 0 1 0 0,0 0 0 0 0,0 0-1 0 0,0 1 1 0 0,0-1-1 0 0,0 0 1 0 0,0 0-1 0 0,0 0 1 0 0,0 0-1 0 0,0 0 1 0 0,0 0 0 0 0,0 0-1 0 0,0 0 1 0 0,1 1-1 0 0,-1-1 1 0 0,0 0-1 0 0,0 0 1 0 0,0 0-1 0 0,0 0 1 0 0,0 0 0 0 0,0 0-1 0 0,0 1 1 0 0,2 1-23 0 0,-2-1 17 0 0,1-1 0 0 0,0 1 0 0 0,-1 0-1 0 0,1 0 1 0 0,-1 0 0 0 0,1 0 0 0 0,-1 0-1 0 0,1 0 1 0 0,-1 0 0 0 0,1 0 0 0 0,-1 0-1 0 0,0 0 1 0 0,0 0 0 0 0,1 0 0 0 0,-1 0-1 0 0,0 1 1 0 0,0 23-126 0 0,-1-17 108 0 0,0 30-92 0 0,2-26 64 0 0,-1-10-63 0 0</inkml:trace>
+  <inkml:trace contextRef="#ctx0" brushRef="#br0" timeOffset="2884.55">1505 86 20271 0 0,'-3'0'896'0'0,"1"0"192"0"0,0 1 1976 0 0,20 12-2768 0 0,3 0-1256 0 0</inkml:trace>
+</inkml:ink>
+</file>
+
+<file path=word/ink/ink78.xml><?xml version="1.0" encoding="utf-8"?>
+<inkml:ink xmlns:inkml="http://www.w3.org/2003/InkML">
+  <inkml:definitions>
+    <inkml:context xml:id="ctx0">
+      <inkml:inkSource xml:id="inkSrc0">
+        <inkml:traceFormat>
+          <inkml:channel name="X" type="integer" min="-2.14748E9" max="2.14748E9" units="cm"/>
+          <inkml:channel name="Y" type="integer" min="-2.14748E9" max="2.14748E9" units="cm"/>
+          <inkml:channel name="F" type="integer" max="32767" units="dev"/>
+          <inkml:channel name="OA" type="integer" max="360" units="deg"/>
+          <inkml:channel name="OE" type="integer" max="90" units="deg"/>
+        </inkml:traceFormat>
+        <inkml:channelProperties>
+          <inkml:channelProperty channel="X" name="resolution" value="1000" units="1/cm"/>
+          <inkml:channelProperty channel="Y" name="resolution" value="1000" units="1/cm"/>
+          <inkml:channelProperty channel="F" name="resolution" value="0" units="1/dev"/>
+          <inkml:channelProperty channel="OA" name="resolution" value="1000" units="1/deg"/>
+          <inkml:channelProperty channel="OE" name="resolution" value="1000" units="1/deg"/>
+        </inkml:channelProperties>
+      </inkml:inkSource>
+      <inkml:timestamp xml:id="ts0" timeString="2024-05-13T15:44:30.800"/>
+    </inkml:context>
+    <inkml:brush xml:id="br0">
+      <inkml:brushProperty name="width" value="0.025" units="cm"/>
+      <inkml:brushProperty name="height" value="0.025" units="cm"/>
+      <inkml:brushProperty name="color" value="#E71224"/>
+    </inkml:brush>
+  </inkml:definitions>
+  <inkml:trace contextRef="#ctx0" brushRef="#br0">121 67 16327 0 0,'1'-3'317'0'0,"0"2"-181"0"0,-1-1 1 0 0,1 0-1 0 0,-1 1 1 0 0,1-1-1 0 0,-1 1 1 0 0,1-1-1 0 0,-1 0 1 0 0,0 1-1 0 0,0-1 1 0 0,0 0-1 0 0,0-2 1 0 0,-3 6 4578 0 0,-8 10-3462 0 0,0 7-977 0 0,0 0 1 0 0,2 0-1 0 0,-15 42 0 0 0,-13 66 829 0 0,32-106-1070 0 0,4-16-58 0 0,-4 11-882 0 0,-3 32 1 0 0,7-47 304 0 0</inkml:trace>
+  <inkml:trace contextRef="#ctx0" brushRef="#br0" timeOffset="1887.06">215 1 18431 0 0,'-6'23'2476'0'0,"-11"29"0"0"0,0-1-1407 0 0,6-14-766 0 0,-27 110 935 0 0,32-116-4168 0 0,-2 36 0 0 0,7-60-4428 0 0</inkml:trace>
+</inkml:ink>
+</file>
+
+<file path=word/ink/ink79.xml><?xml version="1.0" encoding="utf-8"?>
+<inkml:ink xmlns:inkml="http://www.w3.org/2003/InkML">
+  <inkml:definitions>
+    <inkml:context xml:id="ctx0">
+      <inkml:inkSource xml:id="inkSrc0">
+        <inkml:traceFormat>
+          <inkml:channel name="X" type="integer" min="-2.14748E9" max="2.14748E9" units="cm"/>
+          <inkml:channel name="Y" type="integer" min="-2.14748E9" max="2.14748E9" units="cm"/>
+          <inkml:channel name="F" type="integer" max="32767" units="dev"/>
+          <inkml:channel name="OA" type="integer" max="360" units="deg"/>
+          <inkml:channel name="OE" type="integer" max="90" units="deg"/>
+        </inkml:traceFormat>
+        <inkml:channelProperties>
+          <inkml:channelProperty channel="X" name="resolution" value="1000" units="1/cm"/>
+          <inkml:channelProperty channel="Y" name="resolution" value="1000" units="1/cm"/>
+          <inkml:channelProperty channel="F" name="resolution" value="0" units="1/dev"/>
+          <inkml:channelProperty channel="OA" name="resolution" value="1000" units="1/deg"/>
+          <inkml:channelProperty channel="OE" name="resolution" value="1000" units="1/deg"/>
+        </inkml:channelProperties>
+      </inkml:inkSource>
+      <inkml:timestamp xml:id="ts0" timeString="2024-05-13T15:37:21.923"/>
+    </inkml:context>
+    <inkml:brush xml:id="br0">
+      <inkml:brushProperty name="width" value="0.025" units="cm"/>
+      <inkml:brushProperty name="height" value="0.025" units="cm"/>
+      <inkml:brushProperty name="color" value="#E71224"/>
+    </inkml:brush>
+  </inkml:definitions>
+  <inkml:trace contextRef="#ctx0" brushRef="#br0">92 113 17047 0 0,'-9'-11'4878'0'0,"7"9"-4550"0"0,0-1 0 0 0,0 1 0 0 0,0-1 0 0 0,0 1 0 0 0,0 0 0 0 0,-1 0 0 0 0,1 0 0 0 0,-1 0 0 0 0,1 0-1 0 0,-5-1 1 0 0,7 3-303 0 0,-1 0 0 0 0,0 0 0 0 0,0 0-1 0 0,0 1 1 0 0,1-1 0 0 0,-1 0 0 0 0,0 1 0 0 0,1-1-1 0 0,-1 0 1 0 0,0 1 0 0 0,0-1 0 0 0,1 1-1 0 0,-1-1 1 0 0,1 1 0 0 0,-1-1 0 0 0,0 1-1 0 0,1-1 1 0 0,-1 1 0 0 0,1 0 0 0 0,0-1-1 0 0,-1 1 1 0 0,1 0 0 0 0,-1-1 0 0 0,1 2-1 0 0,-11 20 16 0 0,10-19 4 0 0,-5 11-38 0 0,1 2 1 0 0,1-1-1 0 0,0 0 0 0 0,1 1 1 0 0,1 0-1 0 0,0 0 0 0 0,1-1 1 0 0,1 1-1 0 0,1 0 0 0 0,0 0 1 0 0,5 23-1 0 0,0-18-17 0 0,-2-17-54 0 0,11 4-58 0 0,-15-8 116 0 0,1 0-1 0 0,-1 0 0 0 0,1 1 0 0 0,0-1 0 0 0,-1 0 0 0 0,1 0 0 0 0,-1 0 1 0 0,1 0-1 0 0,-1 0 0 0 0,1 0 0 0 0,-1 0 0 0 0,1 0 0 0 0,-1 0 0 0 0,1 0 1 0 0,-1 0-1 0 0,1 0 0 0 0,-1 0 0 0 0,1-1 0 0 0,-1 1 0 0 0,1 0 0 0 0,-1 0 1 0 0,1-1-1 0 0,-1 1 0 0 0,1 0 0 0 0,-1 0 0 0 0,1-1 0 0 0,-1 1 0 0 0,1-1 1 0 0,0 0-23 0 0,4-2-174 0 0,1-1-1 0 0,0 0 1 0 0,-1-1 0 0 0,0 1-1 0 0,7-9 1 0 0,7-6-1598 0 0,-10 11-6378 0 0</inkml:trace>
+  <inkml:trace contextRef="#ctx0" brushRef="#br0" timeOffset="853.76">187 152 16127 0 0,'6'-12'5923'0'0,"-6"12"-5875"0"0,0 0-1 0 0,0 0 1 0 0,0-1 0 0 0,0 1-1 0 0,1 0 1 0 0,-1 0 0 0 0,0 0 0 0 0,0-1-1 0 0,0 1 1 0 0,0 0 0 0 0,0 0-1 0 0,0 0 1 0 0,0-1 0 0 0,1 1-1 0 0,-1 0 1 0 0,0 0 0 0 0,0 0-1 0 0,0 0 1 0 0,1 0 0 0 0,-1-1-1 0 0,0 1 1 0 0,0 0 0 0 0,0 0-1 0 0,1 0 1 0 0,-1 0 0 0 0,0 0 0 0 0,0 0-1 0 0,0 0 1 0 0,1 0 0 0 0,-1 0-1 0 0,0 0 1 0 0,0 0 0 0 0,1 0-1 0 0,-1 0 1 0 0,0 0 0 0 0,0 0-1 0 0,1 0 1 0 0,-1 0 0 0 0,0 0-1 0 0,0 0 1 0 0,0 0 0 0 0,1 0-1 0 0,-1 0 1 0 0,0 0 0 0 0,0 1 0 0 0,0-1-1 0 0,1 0 1 0 0,-1 0 0 0 0,0 0-1 0 0,0 0 1 0 0,0 0 0 0 0,0 1-1 0 0,1-1 1 0 0,-1 0 0 0 0,0 0-1 0 0,0 0 1 0 0,0 1 0 0 0,0-1-1 0 0,0 0 1 0 0,2 5 1 0 0,0 1 1 0 0,0-1-1 0 0,-1 0 0 0 0,1 1 1 0 0,-2-1-1 0 0,1 0 0 0 0,0 1 1 0 0,-1 8-1 0 0,-2 7 29 0 0,-3 21-1 0 0,2-24-499 0 0,-1 29 0 0 0,5-55-40 0 0,0 0 1 0 0,1 0-1 0 0,0 0 1 0 0,0 0-1 0 0,5-10 1 0 0,0 0 203 0 0,10-25 50 0 0,-16 39 310 0 0,1 1 0 0 0,0 0 0 0 0,0 0 0 0 0,0 0 0 0 0,0 0 0 0 0,0 0 0 0 0,1 0 0 0 0,0 1 0 0 0,-1-1 0 0 0,6-3-1 0 0,-8 6-25 0 0,0 0 0 0 0,1 0-1 0 0,-1 0 1 0 0,0 0 0 0 0,1 0-1 0 0,-1 1 1 0 0,0-1-1 0 0,1 0 1 0 0,-1 0 0 0 0,0 0-1 0 0,0 0 1 0 0,1 0-1 0 0,-1 1 1 0 0,0-1 0 0 0,1 0-1 0 0,-1 0 1 0 0,0 0 0 0 0,0 1-1 0 0,0-1 1 0 0,1 0-1 0 0,-1 0 1 0 0,0 1 0 0 0,0-1-1 0 0,0 0 1 0 0,1 1-1 0 0,-1-1 1 0 0,0 1 0 0 0,4 7-94 0 0,-3-5 95 0 0,0 0-1 0 0,0 0 0 0 0,0 1 1 0 0,-1-1-1 0 0,1 0 0 0 0,-1 1 1 0 0,0-1-1 0 0,0 0 0 0 0,0 1 1 0 0,0-1-1 0 0,-2 6 0 0 0,1 15 243 0 0,1-24-329 0 0,0 0 0 0 0,0 0 0 0 0,0 1 0 0 0,0-1-1 0 0,-1 0 1 0 0,1 0 0 0 0,0 0 0 0 0,0 0 0 0 0,0 0 0 0 0,0 0 0 0 0,0 1 0 0 0,0-1-1 0 0,0 0 1 0 0,1 0 0 0 0,-1 0 0 0 0,0 0 0 0 0,0 0 0 0 0,0 0 0 0 0,0 1-1 0 0,0-1 1 0 0,0 0 0 0 0,0 0 0 0 0,0 0 0 0 0,0 0 0 0 0,0 0 0 0 0,0 0 0 0 0,0 0-1 0 0,0 1 1 0 0,1-1 0 0 0,-1 0 0 0 0,0 0 0 0 0,0 0 0 0 0,0 0 0 0 0,0 0 0 0 0,0 0-1 0 0,0 0 1 0 0,0 0 0 0 0,1 0 0 0 0,-1 0 0 0 0,0 0 0 0 0,0 0 0 0 0,0 0-1 0 0,0 0 1 0 0,0 0 0 0 0,0 0 0 0 0,1 0 0 0 0,-1 0 0 0 0,0 0 0 0 0,0 0 0 0 0,0 0-1 0 0,8-7-1203 0 0,7-18-1291 0 0,-12 21 2205 0 0,16-20-338 0 0,-18 23 822 0 0,1 0 105 0 0,5-4 30 0 0,-5 4 1710 0 0,1 3-1780 0 0,-1-1-198 0 0,-1 0 0 0 0,1 1 0 0 0,-1-1 0 0 0,0 0 0 0 0,0 1 0 0 0,1-1 0 0 0,-1 0 0 0 0,0 1 0 0 0,0-1 0 0 0,0 1 0 0 0,0 0 0 0 0,-1-1 0 0 0,1 1 0 0 0,0 0 0 0 0,-1-1 0 0 0,1 1 0 0 0,-1 0 0 0 0,0 0 0 0 0,1 2 0 0 0,-1 2 33 0 0,5 11 13 0 0,-4-16-171 0 0,11-3-788 0 0,-11 2 847 0 0,-1 0 1 0 0,1 0 0 0 0,0 0-1 0 0,-1 0 1 0 0,1 0-1 0 0,0 0 1 0 0,-1 0-1 0 0,1 0 1 0 0,-1 0-1 0 0,1-1 1 0 0,0 1-1 0 0,-1 0 1 0 0,1 0 0 0 0,-1-1-1 0 0,1 1 1 0 0,-1 0-1 0 0,1 0 1 0 0,-1-1-1 0 0,1 1 1 0 0,-1-1-1 0 0,1 1 1 0 0,-1 0-1 0 0,1-1 1 0 0,-1 1 0 0 0,1-1-1 0 0,-1 1 1 0 0,1-2-1 0 0,9-13-98 0 0,-1 0-1 0 0,11-27 0 0 0,-11 23 107 0 0,16-25-1 0 0,-29 85 672 0 0,3-13 20 0 0,1 0 0 0 0,1 1-1 0 0,7 38 1 0 0,-3-23-1140 0 0,-2-20 622 0 0,0 3 207 0 0,0 0 0 0 0,12 39 0 0 0,-7-39-304 0 0,-7-25-181 0 0,1 6 251 0 0,0-4-5634 0 0</inkml:trace>
+  <inkml:trace contextRef="#ctx0" brushRef="#br0" timeOffset="1214.79">471 130 13359 0 0,'1'-1'583'0'0,"0"0"-1"0"0,0 1 1 0 0,0-1-1 0 0,0 0 1 0 0,0 1-1 0 0,0-1 1 0 0,0 0-1 0 0,0 1 1 0 0,0-1-1 0 0,0 1 1 0 0,0 0-1 0 0,0-1 1 0 0,1 1-1 0 0,-1 0 1 0 0,1 0-1 0 0,9-1 238 0 0,25 2 1484 0 0,-33-1-1856 0 0,2 1-28 0 0,-4-1-402 0 0,19 5 419 0 0,-19-4-408 0 0,1-1 1 0 0,0 1-1 0 0,-1-1 0 0 0,1 1 1 0 0,-1 0-1 0 0,1 0 0 0 0,-1 0 0 0 0,0 0 1 0 0,1 0-1 0 0,-1 0 0 0 0,0 0 1 0 0,0 0-1 0 0,0 0 0 0 0,2 3 1 0 0,-2-1-45 0 0,1 0 1 0 0,-2 0-1 0 0,1 0 0 0 0,0 0 1 0 0,0 0-1 0 0,-1 0 1 0 0,0 1-1 0 0,0-1 0 0 0,1 0 1 0 0,-2 0-1 0 0,1 0 1 0 0,0 0-1 0 0,-1 1 1 0 0,1-1-1 0 0,-1 0 0 0 0,-2 5 1 0 0,-1 1-278 0 0,-1 1 0 0 0,0-1 1 0 0,0-1-1 0 0,-1 1 1 0 0,0-1-1 0 0,0 1 0 0 0,-11 8 1 0 0,-14 10-7801 0 0,26-23 814 0 0</inkml:trace>
+  <inkml:trace contextRef="#ctx0" brushRef="#br0" timeOffset="1767.97">1011 81 14743 0 0,'1'8'5200'0'0,"3"11"-3309"0"0,9 36 471 0 0,14 67-1191 0 0,-27-110-1683 0 0,-3-15-315 0 0,-4-21 278 0 0,5 7 566 0 0,1-1-1 0 0,0 1 0 0 0,2-1 1 0 0,3-25-1 0 0,-3 32 77 0 0,1 1-1 0 0,0 0 0 0 0,1 0 1 0 0,0 0-1 0 0,1 0 0 0 0,0 0 1 0 0,1 1-1 0 0,10-17 0 0 0,-4 14 275 0 0,-10 11-195 0 0,2 0-51 0 0,7-3-22 0 0,-7 3 58 0 0,1 3-394 0 0,0 0-155 0 0,5 4 392 0 0,0-5-6649 0 0</inkml:trace>
+  <inkml:trace contextRef="#ctx0" brushRef="#br0" timeOffset="2534.65">1225 69 16583 0 0,'0'-1'229'0'0,"1"1"0"0"0,-1 0 0 0 0,0 0 0 0 0,1 0 0 0 0,-1 0-1 0 0,1 0 1 0 0,-1-1 0 0 0,0 1 0 0 0,1 0 0 0 0,-1 0 0 0 0,0 0 0 0 0,1 0-1 0 0,-1 0 1 0 0,1 0 0 0 0,-1 0 0 0 0,0 1 0 0 0,1-1 0 0 0,-1 0 0 0 0,0 0-1 0 0,1 0 1 0 0,-1 0 0 0 0,0 0 0 0 0,1 1 0 0 0,-1-1 0 0 0,0 0 0 0 0,1 0-1 0 0,-1 0 1 0 0,0 1 0 0 0,1-1 0 0 0,-1 1 0 0 0,16 8 241 0 0,-12-7 157 0 0,-1 1 69 0 0,1 1-691 0 0,0-1-1 0 0,-1 1 1 0 0,1 0-1 0 0,-1 1 1 0 0,0-1 0 0 0,0 0-1 0 0,0 1 1 0 0,-1 0-1 0 0,0-1 1 0 0,0 1-1 0 0,0 0 1 0 0,0 0 0 0 0,0 7-1 0 0,-1-5-37 0 0,-1-1-1 0 0,0 1 0 0 0,0-1 1 0 0,-1 1-1 0 0,0-1 1 0 0,0 1-1 0 0,-1-1 0 0 0,-2 9 1 0 0,3-13 19 0 0,1 0 1 0 0,-1 0 0 0 0,0 0-1 0 0,0 0 1 0 0,0 0 0 0 0,0 0-1 0 0,-1 0 1 0 0,1 0 0 0 0,0 0-1 0 0,-1 0 1 0 0,0 0 0 0 0,1-1-1 0 0,-1 1 1 0 0,0-1 0 0 0,0 1-1 0 0,1-1 1 0 0,-1 0 0 0 0,0 0-1 0 0,0 0 1 0 0,-1 0 0 0 0,1 0-1 0 0,0 0 1 0 0,0 0-1 0 0,0-1 1 0 0,-1 1 0 0 0,-3 0-1 0 0,5-1 2 0 0,-1-1 0 0 0,1 1 0 0 0,0 0 0 0 0,0 0 0 0 0,-1 0 0 0 0,1-1 0 0 0,0 1 1 0 0,0-1-1 0 0,0 1 0 0 0,0-1 0 0 0,0 1 0 0 0,0-1 0 0 0,-1 0 0 0 0,1 1 0 0 0,1-1 0 0 0,-1 0 0 0 0,0 0 0 0 0,0 0 0 0 0,0 0 0 0 0,0 0 0 0 0,0 0 0 0 0,1 0 0 0 0,-1 0 0 0 0,1 0 0 0 0,-1 0 0 0 0,1 0 0 0 0,-1 0 0 0 0,1 0 0 0 0,-1-1 0 0 0,1 1 0 0 0,0 0 0 0 0,0 0 0 0 0,-1 0 0 0 0,1-3 0 0 0,0 2 97 0 0,0 0 0 0 0,0 0 0 0 0,0 0 0 0 0,0 0 0 0 0,0 0 0 0 0,1 0 0 0 0,-1 0 0 0 0,1 0 0 0 0,-1 0 0 0 0,1 1 0 0 0,0-1 1 0 0,-1 0-1 0 0,1 0 0 0 0,0 0 0 0 0,0 0 0 0 0,0 1 0 0 0,1-1 0 0 0,-1 1 0 0 0,0-1 0 0 0,2-1 0 0 0,-2 3 540 0 0,15-4 14 0 0,-13 3-4 0 0,1 2-343 0 0,13 1-11 0 0,-13-1 262 0 0,0 0-353 0 0,13 3-28 0 0,-12-3-9 0 0,-1 0-26 0 0,12 4-127 0 0,-12-4-122 0 0,0 0-2 0 0,-1 1-11 0 0,-2-1-44 0 0,0-1-1 0 0,0 1 0 0 0,1 0 1 0 0,-1-1-1 0 0,0 0 1 0 0,0 1-1 0 0,0-1 0 0 0,1 1 1 0 0,-1-1-1 0 0,0 0 0 0 0,2 0 1 0 0,-1 3-481 0 0,8 8-39 0 0,-8-8-5 0 0,-1-1-48 0 0,3 8-201 0 0,-3-7-86 0 0</inkml:trace>
+  <inkml:trace contextRef="#ctx0" brushRef="#br0" timeOffset="2882.98">1514 224 20095 0 0,'0'0'2021'0'0,"1"3"-1711"0"0,0 0 198 0 0,0 1 0 0 0,0-1 1 0 0,-1 1-1 0 0,1 0 0 0 0,-1-1 0 0 0,0 1 1 0 0,0 0-1 0 0,0-1 0 0 0,0 1 0 0 0,-1 0 1 0 0,0 3-1 0 0,-6 18 202 0 0,-3-1-4221 0 0,7-16-5798 0 0</inkml:trace>
+  <inkml:trace contextRef="#ctx0" brushRef="#br0" timeOffset="3403.18">1786 74 19351 0 0,'-1'2'390'0'0,"-1"1"0"0"0,1-1 0 0 0,-1 0 0 0 0,1 0 0 0 0,0 0 0 0 0,0 1 0 0 0,0-1 0 0 0,0 1 0 0 0,1-1 0 0 0,-1 1 0 0 0,0 2 0 0 0,-2 29 260 0 0,3-30-388 0 0,-1 9 75 0 0,1-1 0 0 0,1 1 0 0 0,0 0 0 0 0,0-1 0 0 0,2 1 0 0 0,-1-1 0 0 0,6 16 0 0 0,-6-25 43 0 0,1-1-273 0 0,8 7-10 0 0,-11-9-95 0 0,0 0 0 0 0,0 0 0 0 0,0 0 0 0 0,1 0-1 0 0,-1 0 1 0 0,0 0 0 0 0,0 0 0 0 0,0 1 0 0 0,0-1 0 0 0,0 0 0 0 0,0 0-1 0 0,0 0 1 0 0,0 0 0 0 0,1 0 0 0 0,-1 0 0 0 0,0 0 0 0 0,0 0 0 0 0,0 0-1 0 0,0 0 1 0 0,0 0 0 0 0,1 0 0 0 0,-1 0 0 0 0,0 0 0 0 0,0 0 0 0 0,0 0-1 0 0,0 0 1 0 0,0 0 0 0 0,0 0 0 0 0,1 0 0 0 0,-1 0 0 0 0,0 0 0 0 0,0 0-1 0 0,0 0 1 0 0,0 0 0 0 0,0 0 0 0 0,0 0 0 0 0,1 0 0 0 0,-1 0 0 0 0,0-1 0 0 0,0 1-1 0 0,0 0 1 0 0,0 0 0 0 0,5-4-32 0 0,0-1 0 0 0,-1 1 0 0 0,0-1 0 0 0,0 0-1 0 0,0 0 1 0 0,-1-1 0 0 0,0 1 0 0 0,0-1 0 0 0,0 1 0 0 0,0-1 0 0 0,-1 0 0 0 0,3-12-1 0 0,1-6-313 0 0,-2 0 0 0 0,3-27 0 0 0,-7 45 249 0 0,0 0-1 0 0,0-1 1 0 0,-1 1-1 0 0,1-1 1 0 0,-1 1 0 0 0,-1 0-1 0 0,-2-10 1 0 0,3 14 88 0 0,1 1 0 0 0,-1-1 0 0 0,1 0 0 0 0,-1 0 0 0 0,0 1 0 0 0,0-1 0 0 0,0 0 0 0 0,0 1 0 0 0,0-1 0 0 0,0 1 0 0 0,-1-1 0 0 0,1 1 0 0 0,0 0 0 0 0,-1-1 0 0 0,1 1 0 0 0,-1 0 0 0 0,1 0 0 0 0,-1 0 0 0 0,1 0 0 0 0,-1 0 0 0 0,0 1 0 0 0,0-1 0 0 0,1 0 0 0 0,-1 1 0 0 0,0-1 0 0 0,0 1 0 0 0,0 0 0 0 0,0-1 0 0 0,-3 1 0 0 0,4 0-14 0 0,0 1 1 0 0,0-1 0 0 0,0 0-1 0 0,-1 1 1 0 0,1-1-1 0 0,0 0 1 0 0,0 1-1 0 0,0-1 1 0 0,0 1 0 0 0,0 0-1 0 0,0-1 1 0 0,0 1-1 0 0,0 0 1 0 0,0 0 0 0 0,0 0-1 0 0,1-1 1 0 0,-1 1-1 0 0,0 0 1 0 0,0 0 0 0 0,1 0-1 0 0,-2 2 1 0 0,1 0-121 0 0,0 0 0 0 0,0 0 0 0 0,0 0 0 0 0,0 0 0 0 0,0 0 0 0 0,1 0-1 0 0,-1 3 1 0 0,0 2-316 0 0</inkml:trace>
+  <inkml:trace contextRef="#ctx0" brushRef="#br0" timeOffset="10803.61">110 646 24791 0 0,'-1'1'146'0'0,"0"0"-1"0"0,1 0 1 0 0,0 0-1 0 0,-1-1 1 0 0,1 1 0 0 0,-1 0-1 0 0,1 0 1 0 0,0 0-1 0 0,0 0 1 0 0,0 0 0 0 0,-1 0-1 0 0,1 0 1 0 0,0 0-1 0 0,0 0 1 0 0,1 2 0 0 0,2 20 407 0 0,-1-9-23 0 0,1 60 842 0 0,-7 81 0 0 0,4-149-1760 0 0,0-3 130 0 0,0 0 0 0 0,0 0 0 0 0,0-1 0 0 0,-1 1 0 0 0,1 0 0 0 0,-1 0 0 0 0,-1 5 0 0 0,0-31-1559 0 0,3 18 1617 0 0,-1 2 157 0 0,0 0 1 0 0,1 0-1 0 0,0 0 1 0 0,0 0-1 0 0,0 0 1 0 0,0 0 0 0 0,0 0-1 0 0,1 1 1 0 0,-1-1-1 0 0,1 0 1 0 0,0 1-1 0 0,0 0 1 0 0,-1-1-1 0 0,2 1 1 0 0,1-3-1 0 0,-1 2 31 0 0,-3 2 6 0 0,1 0 1 0 0,0 0-1 0 0,0 0 1 0 0,0 0 0 0 0,-1 0-1 0 0,1 1 1 0 0,0-1-1 0 0,0 0 1 0 0,0 0 0 0 0,0 1-1 0 0,0-1 1 0 0,2 0-1 0 0,12-6-7 0 0,3 2 13 0 0,-1 5 11 0 0,-14 0 47 0 0,-1 2 34 0 0,0 0-23 0 0,0 0-1 0 0,-1 0 1 0 0,0 0-1 0 0,1 1 0 0 0,-1-1 1 0 0,0 0-1 0 0,0 0 0 0 0,0 1 1 0 0,0-1-1 0 0,-1 1 0 0 0,1-1 1 0 0,-1 1-1 0 0,1-1 1 0 0,-1 1-1 0 0,0-1 0 0 0,0 1 1 0 0,0-1-1 0 0,0 1 0 0 0,0-1 1 0 0,-1 1-1 0 0,0 3 0 0 0,0-3-127 0 0,-1 0 0 0 0,1 0-1 0 0,-1 0 1 0 0,0 0 0 0 0,1 0-1 0 0,-1 0 1 0 0,0 0-1 0 0,-1-1 1 0 0,1 1 0 0 0,0-1-1 0 0,-1 0 1 0 0,0 0 0 0 0,1 0-1 0 0,-1 0 1 0 0,0 0 0 0 0,0 0-1 0 0,0-1 1 0 0,0 1-1 0 0,0-1 1 0 0,0 0 0 0 0,-1 0-1 0 0,1 0 1 0 0,0 0 0 0 0,-1-1-1 0 0,1 1 1 0 0,0-1-1 0 0,-1 0 1 0 0,1 0 0 0 0,-1 0-1 0 0,1 0 1 0 0,0-1 0 0 0,-1 1-1 0 0,1-1 1 0 0,0 0-1 0 0,-4-1 1 0 0,7 1-67 0 0,-1 1 0 0 0,0 0-1 0 0,1 0 1 0 0,-1-1 0 0 0,1 1-1 0 0,-1-1 1 0 0,1 1 0 0 0,-1 0 0 0 0,1-1-1 0 0,-1 1 1 0 0,1-1 0 0 0,0 1-1 0 0,-1-1 1 0 0,1 1 0 0 0,0-1-1 0 0,-1 1 1 0 0,1-1 0 0 0,0 1 0 0 0,0-1-1 0 0,-1 1 1 0 0,1-1 0 0 0,0 0-1 0 0,0 1 1 0 0,0-2 0 0 0,1-3-7837 0 0</inkml:trace>
+  <inkml:trace contextRef="#ctx0" brushRef="#br0" timeOffset="11605.55">369 624 12895 0 0,'-3'0'8106'0'0,"-1"5"-5106"0"0,-2 4-661 0 0,3 1-1840 0 0,-1 1 0 0 0,1 0-1 0 0,1 0 1 0 0,-2 17-1 0 0,0 48 1344 0 0,4-57-1647 0 0,0 1 342 0 0,2 25 0 0 0,-1-38-511 0 0,0 0 0 0 0,1 0 0 0 0,-1 0 0 0 0,1 0 0 0 0,0 0 0 0 0,5 9 0 0 0,-6-14-256 0 0,0-2 223 0 0,-1 0 0 0 0,0 0 0 0 0,0 0 0 0 0,1 0 0 0 0,-1 0-1 0 0,0 0 1 0 0,0 0 0 0 0,0 0 0 0 0,1 1 0 0 0,-1-1 0 0 0,0 0-1 0 0,0 0 1 0 0,0 0 0 0 0,1 0 0 0 0,-1 0 0 0 0,0 0 0 0 0,0 0-1 0 0,0 1 1 0 0,1-1 0 0 0,-1 0 0 0 0,0 0 0 0 0,0 0 0 0 0,0 0 0 0 0,0 1-1 0 0,0-1 1 0 0,1 0 0 0 0,-1 0 0 0 0,0 0 0 0 0,0 1 0 0 0,0-1-1 0 0,0 0 1 0 0,0 0 0 0 0,0 1 0 0 0,0-1-58 0 0,0 1 1 0 0,1-1-1 0 0,-1 1 1 0 0,0-1-1 0 0,0 0 1 0 0,1 1-1 0 0,-1-1 1 0 0,0 1-1 0 0,0-1 1 0 0,1 0-1 0 0,-1 1 1 0 0,0-1-1 0 0,1 0 1 0 0,-1 1-1 0 0,1-1 1 0 0,-1 0-1 0 0,0 0 0 0 0,1 1 1 0 0,-1-1-1 0 0,1 0 1 0 0,-1 0-1 0 0,1 0 1 0 0,-1 0-1 0 0,1 0 1 0 0,-1 1-1 0 0,1-1 1 0 0,-1 0-1 0 0,1 0 1 0 0,15 2-584 0 0,-12-1 24 0 0</inkml:trace>
+  <inkml:trace contextRef="#ctx0" brushRef="#br0" timeOffset="12417.93">510 861 14743 0 0,'0'0'10965'0'0,"3"1"-10402"0"0,2 0 71 0 0,0 0 0 0 0,0-1 0 0 0,0 1 1 0 0,8-2-1 0 0,-10 1 434 0 0,12-4-90 0 0,-12 3-339 0 0,1 0-352 0 0,-1 0-207 0 0,-2 0-61 0 0,0 1-1 0 0,0 0 1 0 0,0-1 0 0 0,0 1-1 0 0,0-1 1 0 0,0 1 0 0 0,0-1-1 0 0,0 0 1 0 0,0 1-1 0 0,-1-1 1 0 0,1 0 0 0 0,0 0-1 0 0,1-1 1 0 0,5-6-7 0 0,3-9-94 0 0,-9 11-183 0 0,-1 3-17 0 0,0 1 172 0 0,0 0 0 0 0,0 0 0 0 0,0 0 0 0 0,0 0 0 0 0,0 0 0 0 0,0 0 0 0 0,0 0 0 0 0,-1 0 0 0 0,1 1 0 0 0,-1-1 1 0 0,1 0-1 0 0,-1 0 0 0 0,0 0 0 0 0,1 0 0 0 0,-1 1 0 0 0,0-1 0 0 0,0 0 0 0 0,-1 1 0 0 0,1-1 0 0 0,0 1 0 0 0,0-1 0 0 0,-1 1 0 0 0,1 0 0 0 0,-1-1 1 0 0,1 1-1 0 0,-1 0 0 0 0,0 0 0 0 0,1 0 0 0 0,-1 0 0 0 0,0 1 0 0 0,0-1 0 0 0,1 0 0 0 0,-1 1 0 0 0,0-1 0 0 0,-3 0 0 0 0,2 1-47 0 0,-1 0 0 0 0,1-1-1 0 0,0 1 1 0 0,0 1-1 0 0,0-1 1 0 0,0 0-1 0 0,0 1 1 0 0,0-1-1 0 0,0 1 1 0 0,0 0-1 0 0,1 0 1 0 0,-1 0 0 0 0,0 1-1 0 0,0-1 1 0 0,1 1-1 0 0,-1-1 1 0 0,1 1-1 0 0,-1 0 1 0 0,1 0-1 0 0,0 0 1 0 0,-1 0 0 0 0,-1 4-1 0 0,1-3 308 0 0,1 1 0 0 0,0 0 0 0 0,1-1 0 0 0,-1 1 0 0 0,1 0-1 0 0,-1 0 1 0 0,1 0 0 0 0,0 0 0 0 0,1 0 0 0 0,-1 0 0 0 0,1 0 0 0 0,0 1 0 0 0,0-1 0 0 0,0 0-1 0 0,0 0 1 0 0,1 0 0 0 0,2 8 0 0 0,-1-5 180 0 0,0 1-1 0 0,0-1 1 0 0,1 0-1 0 0,1-1 1 0 0,-1 1-1 0 0,1-1 1 0 0,0 1-1 0 0,9 9 1 0 0,-11-14 242 0 0,0 0 32 0 0,10 6 4 0 0,-10-6-81 0 0,2-1-341 0 0,11 3-144 0 0,4-5-37 0 0,-1-5-5 0 0,-3-2-52 0 0,-12 7-217 0 0,-1-1-474 0 0,8-6 279 0 0,-8 6-337 0 0,11-10-12638 0 0</inkml:trace>
+  <inkml:trace contextRef="#ctx0" brushRef="#br0" timeOffset="13381.01">1067 858 21191 0 0,'-5'0'6443'0'0,"10"1"-9642"0"0,14 0-5661 0 0</inkml:trace>
+  <inkml:trace contextRef="#ctx0" brushRef="#br0" timeOffset="13839.66">1270 606 19807 0 0,'-1'1'214'0'0,"0"0"0"0"0,-1 0 1 0 0,1 0-1 0 0,0 0 0 0 0,0 0 0 0 0,0 0 0 0 0,0 0 0 0 0,0 1 0 0 0,0-1 0 0 0,0 1 1 0 0,1-1-1 0 0,-1 0 0 0 0,0 1 0 0 0,1-1 0 0 0,-1 1 0 0 0,1-1 0 0 0,-1 4 0 0 0,-3 30 1328 0 0,4-27-866 0 0,-4 34-286 0 0,0 8 443 0 0,3 73 0 0 0,1-122-809 0 0,1 0-1 0 0,-1 0 1 0 0,0 0-1 0 0,1-1 1 0 0,0 1 0 0 0,-1 0-1 0 0,1 0 1 0 0,-1 0 0 0 0,1-1-1 0 0,0 1 1 0 0,-1 0-1 0 0,1-1 1 0 0,0 1 0 0 0,0 0-1 0 0,0-1 1 0 0,0 1-1 0 0,0-1 1 0 0,-1 1 0 0 0,1-1-1 0 0,0 0 1 0 0,0 1-1 0 0,0-1 1 0 0,0 0 0 0 0,0 0-1 0 0,0 0 1 0 0,0 0-1 0 0,0 1 1 0 0,0-1 0 0 0,0-1-1 0 0,0 1 1 0 0,0 0-1 0 0,0 0 1 0 0,2-1 0 0 0,11 0 149 0 0,-10 0 3 0 0,0 0 15 0 0,35-9 634 0 0,-36 9-553 0 0,1 0-65 0 0,12-4-23 0 0,-12 4-7 0 0,-1 0-20 0 0,9-2-74 0 0,-9 2-40 0 0</inkml:trace>
+  <inkml:trace contextRef="#ctx0" brushRef="#br0" timeOffset="15051.85">1481 820 5983 0 0,'5'-1'21654'0'0,"5"0"-23813"0"0,-5-1 6068 0 0,-2 0-3657 0 0,-1 1 0 0 0,1-1 0 0 0,-1 0 0 0 0,1 0 0 0 0,-1 0 0 0 0,0 0 0 0 0,3-4 0 0 0,-2 1-370 0 0,-1 1 0 0 0,1-1 0 0 0,0 0 0 0 0,-1 1 1 0 0,0-1-1 0 0,0 0 0 0 0,-1-1 0 0 0,1 1 0 0 0,-1 0 0 0 0,0 0 1 0 0,-1-1-1 0 0,1-5 0 0 0,-1 11-2 0 0,0 0 1 0 0,0-1-1 0 0,0 1 0 0 0,0-1 0 0 0,0 1 1 0 0,0-1-1 0 0,0 1 0 0 0,0-1 0 0 0,0 1 1 0 0,0 0-1 0 0,0-1 0 0 0,0 1 0 0 0,-1-1 1 0 0,1 1-1 0 0,0 0 0 0 0,0-1 0 0 0,0 1 1 0 0,-1-1-1 0 0,1 1 0 0 0,0 0 0 0 0,0-1 1 0 0,-1 1-1 0 0,1 0 0 0 0,0 0 0 0 0,-1-1 1 0 0,1 1-1 0 0,0 0 0 0 0,-1 0 0 0 0,1-1 1 0 0,-1 1-1 0 0,0 0 0 0 0,0 0 0 0 0,0 0 0 0 0,0 0 0 0 0,0 0 0 0 0,0 0 0 0 0,-1 0 0 0 0,1 0 0 0 0,0 0 0 0 0,0 1 0 0 0,0-1 0 0 0,0 1 0 0 0,-2 0-1 0 0,-2 1-41 0 0,1 1 0 0 0,0-1 0 0 0,0 1-1 0 0,-7 6 1 0 0,6-4 93 0 0,0 1-1 0 0,1 0 1 0 0,-1 0 0 0 0,1 0-1 0 0,1 1 1 0 0,-1 0 0 0 0,1-1-1 0 0,-3 10 1 0 0,5-11 153 0 0,-1-1 0 0 0,1 1-1 0 0,0 0 1 0 0,1 0 0 0 0,-1 0-1 0 0,1-1 1 0 0,0 1 0 0 0,0 0 0 0 0,0 0-1 0 0,1 0 1 0 0,-1 0 0 0 0,1 0-1 0 0,2 5 1 0 0,-2-8 31 0 0,0 0 0 0 0,0 0 0 0 0,0-1-1 0 0,1 1 1 0 0,-1 0 0 0 0,0 0 0 0 0,1-1-1 0 0,-1 1 1 0 0,1-1 0 0 0,-1 1 0 0 0,4 0 0 0 0,-4-1-153 0 0,1 1 450 0 0,2-1-220 0 0,13-1-21 0 0,-1-7-97 0 0,-9 2-338 0 0,-1 0 1 0 0,0 0-1 0 0,-1-1 0 0 0,1 0 0 0 0,7-10 0 0 0,6-12-2791 0 0,-3 2-3549 0 0,-9 16 1937 0 0,-6 8 2635 0 0,7-5 15504 0 0,-6 13-12938 0 0,-1-1 1 0 0,0 1-1 0 0,0 0 0 0 0,0 0 0 0 0,-1-1 1 0 0,1 1-1 0 0,-1 0 0 0 0,-1 0 0 0 0,-1 10 1 0 0,0 17 755 0 0,7-49-3267 0 0,-2 8 1260 0 0,-2 2 400 0 0,1 0 0 0 0,0 0 1 0 0,1 1-1 0 0,-1-1 0 0 0,1 1 1 0 0,0 0-1 0 0,6-8 0 0 0,-1 7 141 0 0,-4 1 1498 0 0,-1 6-606 0 0,10 4 26 0 0,-12-5-719 0 0,-1 1-1 0 0,1-1 0 0 0,-1 0 0 0 0,1 0 0 0 0,-1 1 1 0 0,0-1-1 0 0,1 0 0 0 0,-1 1 0 0 0,0-1 0 0 0,1 0 0 0 0,-1 1 1 0 0,0-1-1 0 0,1 0 0 0 0,-1 1 0 0 0,0-1 0 0 0,0 1 1 0 0,1-1-1 0 0,-1 1 0 0 0,0-1 0 0 0,0 0 0 0 0,0 1 1 0 0,0-1-1 0 0,0 1 0 0 0,1-1 0 0 0,-1 1 0 0 0,0-1 0 0 0,0 1 1 0 0,1 5-174 0 0,8 21 199 0 0,-8-25-251 0 0,2 0-714 0 0,-2-1 742 0 0,0 0 68 0 0,-1-1-1 0 0,1 1 0 0 0,0 0 1 0 0,0 0-1 0 0,-1-1 1 0 0,1 1-1 0 0,0-1 1 0 0,0 1-1 0 0,0-1 0 0 0,0 1 1 0 0,0-1-1 0 0,2 1 1 0 0,0-1-291 0 0,0 0 1 0 0,-1-1 0 0 0,1 1-1 0 0,0-1 1 0 0,0 1 0 0 0,0-1-1 0 0,0 0 1 0 0,0 0-1 0 0,-1 0 1 0 0,1-1 0 0 0,4-2-1 0 0,-5 2-675 0 0,1 0-1 0 0,0 0 1 0 0,0-1 0 0 0,-1 1-1 0 0,0-1 1 0 0,1 1-1 0 0,1-4 1 0 0,6-14-4631 0 0,-4-4 9931 0 0,-5 22-3772 0 0,-1 1 1 0 0,0-1-1 0 0,0 1 1 0 0,0-1 0 0 0,0 1-1 0 0,0-1 1 0 0,0 0 0 0 0,-1 1-1 0 0,1-1 1 0 0,0 1 0 0 0,-1-1-1 0 0,1 1 1 0 0,-1-1 0 0 0,0 1-1 0 0,1-1 1 0 0,-1 1-1 0 0,0 0 1 0 0,0-1 0 0 0,0 1-1 0 0,0 0 1 0 0,0 0 0 0 0,0 0-1 0 0,0 0 1 0 0,0 0 0 0 0,-1 0-1 0 0,1 0 1 0 0,0 0 0 0 0,-1 0-1 0 0,-2-1 1 0 0,4 2-404 0 0,-1 0 0 0 0,1-1 1 0 0,-1 1-1 0 0,0 0 0 0 0,1 0 0 0 0,-1 0 1 0 0,1 0-1 0 0,-1 0 0 0 0,0 0 0 0 0,1 0 1 0 0,-1 0-1 0 0,1 0 0 0 0,-1 0 1 0 0,0 0-1 0 0,1 0 0 0 0,-1 0 0 0 0,1 0 1 0 0,-1 1-1 0 0,0-1 0 0 0,1 0 0 0 0,-1 0 1 0 0,1 1-1 0 0,-1-1 0 0 0,1 0 0 0 0,-1 1 1 0 0,0 0-1 0 0,0 0 14 0 0,0 0 1 0 0,0 1-1 0 0,0-1 0 0 0,0 1 1 0 0,0-1-1 0 0,0 1 0 0 0,1 0 1 0 0,-1-1-1 0 0,0 3 0 0 0,-1 3 94 0 0,1 1 0 0 0,0-1-1 0 0,-1 11 1 0 0,2-13 20 0 0,0 0 1 0 0,0-1-1 0 0,0 1 0 0 0,1 0 0 0 0,0 0 0 0 0,0 0 1 0 0,0 0-1 0 0,0-1 0 0 0,1 1 0 0 0,0-1 1 0 0,4 9-1 0 0,-5-11 25 0 0,2-3-125 0 0,0-1-132 0 0,0 0 0 0 0,-1 0-1 0 0,1 0 1 0 0,0-1 0 0 0,-1 1 0 0 0,0-1 0 0 0,1 0-1 0 0,-1 0 1 0 0,0 1 0 0 0,-1-1 0 0 0,1-1 0 0 0,0 1-1 0 0,-1 0 1 0 0,0 0 0 0 0,2-7 0 0 0,3-10-843 0 0,4-30 1 0 0,-7 36 534 0 0,4-23-135 0 0,-2-1-1 0 0,-1 1 1 0 0,-2-64 0 0 0,-5 89 1187 0 0,3 12-653 0 0,0 0-1 0 0,0 0 0 0 0,-1 0 0 0 0,1 0 1 0 0,0 0-1 0 0,0 0 0 0 0,0 0 1 0 0,0 0-1 0 0,0 0 0 0 0,-1 0 1 0 0,1 0-1 0 0,0 0 0 0 0,0 0 1 0 0,0 0-1 0 0,0 0 0 0 0,0 0 1 0 0,-1 0-1 0 0,1 0 0 0 0,0 0 1 0 0,0 0-1 0 0,0 0 0 0 0,0 0 0 0 0,0 0 1 0 0,0 1-1 0 0,-1-1 0 0 0,1 0 1 0 0,0 0-1 0 0,0 0 0 0 0,0 0 1 0 0,0 0-1 0 0,0 0 0 0 0,0 0 1 0 0,0 1-1 0 0,0-1 0 0 0,0 0 1 0 0,0 0-1 0 0,0 0 0 0 0,0 0 1 0 0,-8 22 2146 0 0,4 11-1412 0 0,1 0-1 0 0,2 1 1 0 0,2-1 0 0 0,0 0 0 0 0,3 1-1 0 0,10 48 1 0 0,-13-77-768 0 0,6 17-38 0 0,-3-9-116 0 0,-2-10-69 0 0,-1-1-19 0 0,2 1-576 0 0,0 0 1 0 0,1-1-1 0 0,-1 1 0 0 0,1-1 1 0 0,4 3-1 0 0,-5-3-271 0 0</inkml:trace>
+  <inkml:trace contextRef="#ctx0" brushRef="#br0" timeOffset="18721.12">1980 805 7831 0 0,'-1'-1'10791'0'0,"2"-2"-6693"0"0,3-13-2748 0 0,36-177-444 0 0,-39 186-1116 0 0,3-30-883 0 0,-4 35 1012 0 0,0 0-1 0 0,0 0 1 0 0,0-1 0 0 0,0 1-1 0 0,-1 0 1 0 0,1 0-1 0 0,-1-1 1 0 0,1 1 0 0 0,-1 0-1 0 0,0 0 1 0 0,0 0 0 0 0,-2-4-1 0 0,3 6 84 0 0,0 0 1 0 0,0 0-1 0 0,0-1 0 0 0,-1 1 0 0 0,1 0 0 0 0,0 0 0 0 0,0 0 1 0 0,0 0-1 0 0,0-1 0 0 0,0 1 0 0 0,-1 0 0 0 0,1 0 1 0 0,0 0-1 0 0,0 0 0 0 0,0 0 0 0 0,-1 0 0 0 0,1-1 0 0 0,0 1 1 0 0,0 0-1 0 0,0 0 0 0 0,-1 0 0 0 0,1 0 0 0 0,0 0 1 0 0,0 0-1 0 0,-1 0 0 0 0,1 0 0 0 0,0 0 0 0 0,0 0 0 0 0,0 0 1 0 0,-1 0-1 0 0,1 0 0 0 0,0 0 0 0 0,0 0 0 0 0,-1 0 1 0 0,1 0-1 0 0,0 0 0 0 0,0 1 0 0 0,-6 7 372 0 0,1 14 184 0 0,4 22-302 0 0,1 0 1 0 0,8 53 0 0 0,-7-89-218 0 0,0 4-9 0 0,-1-3 1 0 0,1 0 0 0 0,1 0 0 0 0,0 0 1 0 0,0 0-1 0 0,6 16 0 0 0,-8-25-34 0 0,1 1-1 0 0,-1 0 0 0 0,0 0 0 0 0,1-1 0 0 0,-1 1 0 0 0,1 0 0 0 0,-1 0 1 0 0,1-1-1 0 0,-1 1 0 0 0,1-1 0 0 0,-1 1 0 0 0,1-1 0 0 0,1 2 0 0 0,0-1-8 0 0,0 1-92 0 0,1-3-543 0 0,2-4 515 0 0,0 0 0 0 0,0 1 1 0 0,0-1-1 0 0,-1-1 0 0 0,1 1 0 0 0,-1-1 0 0 0,5-11 0 0 0,-2 7 5 0 0,-1 0 0 0 0,1 0 0 0 0,1 0 0 0 0,0 1 0 0 0,0 0 0 0 0,0 1-1 0 0,17-13 1 0 0,-23 20 67 0 0,2 0 99 0 0,9-2 22 0 0,-9 2 468 0 0,-3 9 102 0 0,0-8-566 0 0,-1 1 1 0 0,0 0-1 0 0,0 0 1 0 0,1-1-1 0 0,-1 1 1 0 0,0 0-1 0 0,0 0 1 0 0,0 0-1 0 0,0-1 1 0 0,0 1-1 0 0,0 0 1 0 0,0 0 0 0 0,0-1-1 0 0,0 1 1 0 0,-1 1-1 0 0,-1 6 353 0 0,-2 0-1 0 0,1 0 1 0 0,-7 13 0 0 0,8-19-458 0 0,1 1 1 0 0,-1-1-1 0 0,1 0 1 0 0,-1 1 0 0 0,0-1-1 0 0,0 0 1 0 0,0 0-1 0 0,0 0 1 0 0,0 0 0 0 0,-1-1-1 0 0,1 1 1 0 0,-1 0-1 0 0,1-1 1 0 0,-1 0 0 0 0,-2 2-1 0 0,4-3-2 0 0,1 0 0 0 0,-1 0 0 0 0,0 0-1 0 0,0 1 1 0 0,1-1 0 0 0,-1 0 0 0 0,0 0 0 0 0,0 0 0 0 0,1 0-1 0 0,-1 0 1 0 0,0 0 0 0 0,0-1 0 0 0,1 1 0 0 0,-1 0 0 0 0,0 0-1 0 0,0 0 1 0 0,1-1 0 0 0,-1 1 0 0 0,0 0 0 0 0,1-1 0 0 0,-1 1-1 0 0,1-1 1 0 0,-1 1 0 0 0,0-1 0 0 0,1 1 0 0 0,-1-1 0 0 0,1 1-1 0 0,-1-1 1 0 0,1 1 0 0 0,-1-1 0 0 0,1 0 0 0 0,0 1 0 0 0,-1-1-1 0 0,1 0 1 0 0,0 1 0 0 0,-1-1 0 0 0,1 0 0 0 0,0 1 0 0 0,0-1-1 0 0,0 0 1 0 0,0 0 0 0 0,0 1 0 0 0,0-1 0 0 0,0-1 0 0 0,-1-2-57 0 0,1 1 1 0 0,0 0 0 0 0,1 0 0 0 0,-1-1-1 0 0,1 1 1 0 0,-1 0 0 0 0,1 0 0 0 0,0 0-1 0 0,2-4 1 0 0,-2 4 66 0 0,1 0-1 0 0,0 0 1 0 0,0 0-1 0 0,0 0 1 0 0,0 0-1 0 0,0 1 0 0 0,1-1 1 0 0,-1 1-1 0 0,6-4 1 0 0,6-5 27 0 0,-4 4 3 0 0,1 4 68 0 0,25-6 331 0 0,-31 8-280 0 0,-1 1 3 0 0,35 0 656 0 0,-35 0 128 0 0,-1 2-844 0 0,-2-2-58 0 0,8 9 11 0 0,-9-8-15 0 0,0-1 1 0 0,0 1 0 0 0,0 0-1 0 0,0 0 1 0 0,0 0-1 0 0,-1-1 1 0 0,1 1-1 0 0,0 0 1 0 0,0 0-1 0 0,0 0 1 0 0,-1-1-1 0 0,1 1 1 0 0,0 0-1 0 0,-1 0 1 0 0,1-1-1 0 0,-1 1 1 0 0,1 0-1 0 0,-2 0 1 0 0,-4 7-172 0 0,0 0 0 0 0,0 0 1 0 0,-1-1-1 0 0,0 0 0 0 0,0 0 0 0 0,-1-1 1 0 0,0 0-1 0 0,-11 6 0 0 0,19-11 151 0 0,-1-1 0 0 0,1 0 0 0 0,-1 1 0 0 0,1-1 0 0 0,-1 0 0 0 0,1 1 0 0 0,-1-1 0 0 0,1 0 0 0 0,-1 0 0 0 0,1 0 0 0 0,-1 0 0 0 0,1 1 0 0 0,-1-1 0 0 0,0 0 0 0 0,1 0 0 0 0,-1 0 0 0 0,1 0 0 0 0,-1 0 0 0 0,1 0 0 0 0,-1 0 0 0 0,0-1 0 0 0,1 1 0 0 0,-1 0 0 0 0,1 0 0 0 0,-1 0 0 0 0,0-1 0 0 0,1 1-7 0 0,0-1 1 0 0,-1 0 0 0 0,1 1 0 0 0,0-1 0 0 0,0 1-1 0 0,0-1 1 0 0,0 0 0 0 0,0 1 0 0 0,0-1-1 0 0,0 0 1 0 0,0 1 0 0 0,0-1 0 0 0,0 1 0 0 0,0-1-1 0 0,0 0 1 0 0,0 1 0 0 0,1-1 0 0 0,-1 0-1 0 0,2-5-35 0 0,1 0 0 0 0,-1 1-1 0 0,6-8 1 0 0,83-107 2081 0 0,-76 101-1738 0 0,-14 18-183 0 0,1-2 41 0 0,-2 3-124 0 0,1 0 0 0 0,-1 0 0 0 0,0-1-1 0 0,0 1 1 0 0,0 0 0 0 0,0 0 0 0 0,0 0 0 0 0,1-1 0 0 0,-1 1 0 0 0,0 0 0 0 0,0 0 0 0 0,0 0 0 0 0,0-1 0 0 0,1 1 0 0 0,-1 0 0 0 0,0 0 0 0 0,0 0 0 0 0,1 0 0 0 0,-1 0 0 0 0,0 0-1 0 0,0-1 1 0 0,1 1 0 0 0,-1 0 0 0 0,0 0 0 0 0,0 0 0 0 0,1 0 0 0 0,-1 0 0 0 0,0 0 0 0 0,0 0 0 0 0,1 0 0 0 0,-1 0 0 0 0,3 7 27 0 0,-1 0 1 0 0,0-1-1 0 0,-1 1 0 0 0,1 0 1 0 0,-2 0-1 0 0,1 0 1 0 0,-1 1-1 0 0,0 12 0 0 0,1 14 214 0 0,12 95 794 0 0,5 80 1856 0 0,-16-192-2603 0 0,-1-12-264 0 0,0-1 0 0 0,-1 1 1 0 0,0-1-1 0 0,0 1 0 0 0,0 0 0 0 0,-1 4 0 0 0,-9-37-3582 0 0,0-24-507 0 0,8 34-3872 0 0</inkml:trace>
+  <inkml:trace contextRef="#ctx0" brushRef="#br0" timeOffset="19087.41">2306 718 6911 0 0,'2'-5'2438'0'0,"1"-1"-1"0"0,0 1 0 0 0,1-1 0 0 0,4-6 0 0 0,-4 8-1307 0 0,0-1 0 0 0,0 1 0 0 0,9-7-1 0 0,-11 9-310 0 0,3 1-187 0 0,-2 0-427 0 0,-2 0-126 0 0,0 1-1 0 0,0-1 0 0 0,0 1 0 0 0,1-1 0 0 0,-1 1 0 0 0,0 0 0 0 0,0 0 0 0 0,0-1 1 0 0,1 1-1 0 0,-1 0 0 0 0,0 0 0 0 0,0 0 0 0 0,0 1 0 0 0,1-1 0 0 0,-1 0 0 0 0,2 1 0 0 0,32 13 1081 0 0,-31-12-1064 0 0,0 8-31 0 0,-3-9-62 0 0,0 0 1 0 0,-1 0-1 0 0,1 0 0 0 0,0 0 0 0 0,-1 0 1 0 0,1 0-1 0 0,-1 0 0 0 0,0 0 1 0 0,1 0-1 0 0,0 3 0 0 0,-2 0-108 0 0,1 1-1 0 0,0-1 1 0 0,-1 0-1 0 0,0 1 1 0 0,0-1 0 0 0,0 0-1 0 0,-1 0 1 0 0,1 0-1 0 0,-1 0 1 0 0,0 0 0 0 0,0 0-1 0 0,-1 0 1 0 0,-2 4-1 0 0,1-3-340 0 0,-1 0 0 0 0,1 0 0 0 0,-1 0 0 0 0,0-1 0 0 0,0 0 0 0 0,0 1 0 0 0,0-2 0 0 0,-8 5 0 0 0,7-5-7664 0 0</inkml:trace>
+  <inkml:trace contextRef="#ctx0" brushRef="#br0" timeOffset="45271.96">1012 1313 12895 0 0,'0'-1'658'0'0,"2"-7"3050"0"0,-2 8-3490 0 0,0 0-1 0 0,1 0 0 0 0,-1 0 1 0 0,0 0-1 0 0,0 0 0 0 0,0-1 1 0 0,0 1-1 0 0,0 0 0 0 0,1 0 0 0 0,-1 0 1 0 0,0 0-1 0 0,0 0 0 0 0,0 0 1 0 0,1 0-1 0 0,-1 0 0 0 0,0 0 1 0 0,0 0-1 0 0,0 0 0 0 0,0 0 1 0 0,1 0-1 0 0,-1 0 0 0 0,0 0 0 0 0,0 0 1 0 0,0 0-1 0 0,1 0 0 0 0,-1 0 1 0 0,0 0-1 0 0,0 0 0 0 0,0 0 1 0 0,0 0-1 0 0,1 0 0 0 0,-1 1 0 0 0,0-1 1 0 0,3 1-143 0 0,-1 0 0 0 0,1 1 0 0 0,-1 0 1 0 0,0-1-1 0 0,0 1 0 0 0,1 0 0 0 0,-1 0 0 0 0,0 0 1 0 0,-1 0-1 0 0,1 0 0 0 0,0 1 0 0 0,-1-1 0 0 0,1 1 1 0 0,0 2-1 0 0,5 9 377 0 0,-1 1 0 0 0,6 24 1 0 0,-10-34-404 0 0,-1 1-1 0 0,0 0 1 0 0,0-1 0 0 0,-1 1 0 0 0,1 0-1 0 0,-1 0 1 0 0,-1-1 0 0 0,1 1 0 0 0,-1 0-1 0 0,-2 8 1 0 0,1-14-355 0 0,-2-4 66 0 0,0-7-199 0 0,1-1 244 0 0,1 1 0 0 0,0-1 0 0 0,1 0 0 0 0,1 1 0 0 0,0-1 0 0 0,3-22 0 0 0,-2 26 248 0 0,0 1-1 0 0,0 0 1 0 0,1 0-1 0 0,1 0 1 0 0,-1 0-1 0 0,1 0 1 0 0,0 0-1 0 0,1 1 1 0 0,-1-1-1 0 0,1 1 1 0 0,9-10-1 0 0,-12 14-19 0 0,1 0 0 0 0,0 0 0 0 0,0 0 0 0 0,0 1 0 0 0,0-1 0 0 0,0 1 0 0 0,0-1 0 0 0,0 1 0 0 0,0 0 0 0 0,1 0 0 0 0,-1 0 0 0 0,1 0 0 0 0,-1 0 0 0 0,5 0 0 0 0,6-1-85 0 0,-10 2-88 0 0,1 1-178 0 0,9 2-70 0 0,-10-2-17 0 0,0 0-652 0 0,11 8 370 0 0</inkml:trace>
+  <inkml:trace contextRef="#ctx0" brushRef="#br0" timeOffset="45637.77">1270 1162 15199 0 0,'6'12'2430'0'0,"-1"0"1"0"0,-1 1-1 0 0,0 0 0 0 0,3 18 0 0 0,4 59-751 0 0,-8-57-6959 0 0,12 53 1 0 0</inkml:trace>
+  <inkml:trace contextRef="#ctx0" brushRef="#br0" timeOffset="46006.07">1484 1404 20271 0 0,'0'0'3969'0'0,"2"2"-3326"0"0,0 0-425 0 0,0 1-1 0 0,-1-1 1 0 0,1 1-1 0 0,-1-1 1 0 0,1 1 0 0 0,-1 0-1 0 0,0 0 1 0 0,0-1-1 0 0,0 1 1 0 0,-1 0-1 0 0,1 0 1 0 0,-1 0-1 0 0,1 0 1 0 0,-1 0 0 0 0,0 0-1 0 0,-1 6 1 0 0,0 4-791 0 0,-1 1 0 0 0,-5 18 0 0 0,4-22-283 0 0</inkml:trace>
+  <inkml:trace contextRef="#ctx0" brushRef="#br0" timeOffset="48269.18">1772 1231 18887 0 0,'6'9'5706'0'0,"2"6"-5082"0"0,-7-12-178 0 0,6 11-100 0 0,0 0 0 0 0,-1 1-1 0 0,-1-1 1 0 0,0 1 0 0 0,-1 0 0 0 0,-1 0 0 0 0,0 1-1 0 0,0 26 1 0 0,-3-39-380 0 0,-3-11-187 0 0,-3-14-332 0 0,5 8 425 0 0,0 0 0 0 0,1-1-1 0 0,2-24 1 0 0,-1 32 115 0 0,0 0 0 0 0,1 0 0 0 0,-1 0 0 0 0,1 1 0 0 0,1-1-1 0 0,-1 1 1 0 0,1-1 0 0 0,1 1 0 0 0,5-9 0 0 0,-8 13-28 0 0,1 0 0 0 0,0 0 0 0 0,0 0 0 0 0,0 0 0 0 0,0 1 1 0 0,0-1-1 0 0,0 1 0 0 0,0-1 0 0 0,1 1 0 0 0,-1 0 0 0 0,0-1 0 0 0,5 0 0 0 0,12 1-290 0 0,-15 0 101 0 0,0 2-276 0 0,9 2 128 0 0,-10-2-50 0 0</inkml:trace>
+  <inkml:trace contextRef="#ctx0" brushRef="#br0" timeOffset="48617.76">2003 1136 16583 0 0,'0'0'2799'0'0,"2"16"535"0"0,20 153 1488 0 0,-17-120-4372 0 0,-2-27-1321 0 0,9 41 0 0 0,-11-61 184 0 0</inkml:trace>
+  <inkml:trace contextRef="#ctx0" brushRef="#br0" timeOffset="48970.18">2181 1364 20735 0 0,'0'0'1877'0'0,"1"2"-1543"0"0,0 5-212 0 0,2 4 940 0 0,-1 0 0 0 0,0 1 0 0 0,-1-1 0 0 0,0 1 0 0 0,-1 14-1 0 0,-1-19-1850 0 0,0-1 0 0 0,0 0-1 0 0,-3 10 1 0 0,1-10-8734 0 0</inkml:trace>
+  <inkml:trace contextRef="#ctx0" brushRef="#br0" timeOffset="50888.22">2461 1253 11975 0 0,'-4'-15'14055'0'0,"8"18"-13985"0"0,0 1 1 0 0,0 0-1 0 0,-1 0 1 0 0,0 0-1 0 0,0 0 1 0 0,0 0-1 0 0,0 0 1 0 0,-1 1-1 0 0,0-1 1 0 0,0 1-1 0 0,0 0 1 0 0,0 0-1 0 0,-1 0 0 0 0,1 0 1 0 0,-1 6-1 0 0,2 4 116 0 0,-1 0 0 0 0,-1 1 0 0 0,0-1 0 0 0,-2 17 0 0 0,-3-17-616 0 0,1-14 109 0 0,0-10 120 0 0,2-2 76 0 0,0 0-1 0 0,1 0 1 0 0,0 0 0 0 0,0 0-1 0 0,1 0 1 0 0,1 0 0 0 0,0 0-1 0 0,0 1 1 0 0,1-1 0 0 0,1 0-1 0 0,0 1 1 0 0,0 0 0 0 0,1 0-1 0 0,0 0 1 0 0,1 1 0 0 0,0-1-1 0 0,0 2 1 0 0,1-1 0 0 0,9-9-1 0 0,-14 16-146 0 0,3-3-38 0 0,-1 2-200 0 0,0 2-2757 0 0</inkml:trace>
+  <inkml:trace contextRef="#ctx0" brushRef="#br0" timeOffset="51302.53">2665 1220 18431 0 0,'-1'9'4106'0'0,"5"10"-2544"0"0,-2-9-774 0 0,-2-8-721 0 0,0 4 339 0 0,1 1-1 0 0,0-1 1 0 0,0 1-1 0 0,1-1 1 0 0,0 1-1 0 0,0-1 1 0 0,0 0-1 0 0,1 0 1 0 0,0 0-1 0 0,5 8 1 0 0,-6-12 113 0 0,1-2-398 0 0,13-1-6 0 0,-16 1-109 0 0,1-1 0 0 0,0 1 0 0 0,0 0 0 0 0,-1-1 0 0 0,1 1 1 0 0,0-1-1 0 0,-1 1 0 0 0,1-1 0 0 0,0 1 0 0 0,-1-1 0 0 0,1 1 0 0 0,-1-1 0 0 0,1 0 1 0 0,0-1-1 0 0,4-6-199 0 0,-1-1 0 0 0,-1 1 0 0 0,1-1 0 0 0,-1 0-1 0 0,-1-1 1 0 0,0 1 0 0 0,0 0 0 0 0,-1-1 0 0 0,0 1 0 0 0,0-1 0 0 0,-1 1 0 0 0,-1-1 0 0 0,-2-16 0 0 0,3 24 110 0 0,-1 0-1 0 0,1 0 1 0 0,-1 0 0 0 0,1 1-1 0 0,-1-1 1 0 0,0 0 0 0 0,0 0-1 0 0,0 0 1 0 0,0 1 0 0 0,0-1-1 0 0,-1 1 1 0 0,1-1-1 0 0,0 1 1 0 0,-1-1 0 0 0,1 1-1 0 0,-1-1 1 0 0,1 1 0 0 0,-1 0-1 0 0,0 0 1 0 0,1 0 0 0 0,-4-1-1 0 0,3 1 66 0 0,1 1-1 0 0,-1 0 1 0 0,1-1-1 0 0,-1 1 0 0 0,1 0 1 0 0,-1 0-1 0 0,1 0 1 0 0,-1 0-1 0 0,1 0 1 0 0,-1 0-1 0 0,1 1 1 0 0,-1-1-1 0 0,1 0 0 0 0,-1 1 1 0 0,1-1-1 0 0,-1 1 1 0 0,1 0-1 0 0,0-1 1 0 0,-1 1-1 0 0,1 0 1 0 0,0 0-1 0 0,0 0 0 0 0,-1 0 1 0 0,1 0-1 0 0,0 0 1 0 0,0 0-1 0 0,0 0 1 0 0,-1 2-1 0 0,-2 2-133 0 0,1 1-1 0 0,-1-1 0 0 0,1 1 1 0 0,-4 11-1 0 0,2 1-7090 0 0,4-13-147 0 0</inkml:trace>
+  <inkml:trace contextRef="#ctx0" brushRef="#br0" timeOffset="77290.67">367 1813 15199 0 0,'-18'-12'7580'0'0,"15"10"-7055"0"0,1 0 0 0 0,-1 0 0 0 0,0 0 1 0 0,0 1-1 0 0,0-1 0 0 0,0 1 1 0 0,-4-2-1 0 0,6 3-484 0 0,0 0 0 0 0,0 0 0 0 0,-1 0 0 0 0,1 0 1 0 0,0 0-1 0 0,0 0 0 0 0,0 0 0 0 0,0 0 0 0 0,0 1 1 0 0,0-1-1 0 0,0 0 0 0 0,0 1 0 0 0,0-1 0 0 0,0 1 0 0 0,0-1 1 0 0,0 1-1 0 0,0 0 0 0 0,0-1 0 0 0,0 1 0 0 0,0 0 0 0 0,0-1 1 0 0,0 1-1 0 0,1 0 0 0 0,-1 0 0 0 0,0 0 0 0 0,0 1 0 0 0,-4 6-45 0 0,1-1-1 0 0,0 1 0 0 0,0 0 1 0 0,0 0-1 0 0,1 0 0 0 0,1 1 0 0 0,-1-1 1 0 0,1 1-1 0 0,1-1 0 0 0,-1 10 0 0 0,1-7-10 0 0,0 0 0 0 0,1 0 0 0 0,1-1 0 0 0,0 1 0 0 0,0 0-1 0 0,1 0 1 0 0,6 18 0 0 0,-8-26 15 0 0,9 11-11 0 0,1-3-42 0 0,5-3-31 0 0,-7-7-79 0 0,8-3-14 0 0,-12 1 1 0 0,-1 0-29 0 0,4-3-179 0 0,0 1 1 0 0,-1 0-1 0 0,1-1 1 0 0,-1-1 0 0 0,0 1-1 0 0,8-8 1 0 0,-2-1-1717 0 0,-3 2-5975 0 0</inkml:trace>
+  <inkml:trace contextRef="#ctx0" brushRef="#br0" timeOffset="78107.58">475 1843 17503 0 0,'0'0'215'0'0,"-1"0"1"0"0,1 1-1 0 0,0-1 0 0 0,0 0 0 0 0,0 0 0 0 0,0 1 1 0 0,-1-1-1 0 0,1 0 0 0 0,0 0 0 0 0,0 1 0 0 0,0-1 1 0 0,0 0-1 0 0,0 1 0 0 0,0-1 0 0 0,0 0 0 0 0,0 1 0 0 0,0-1 1 0 0,0 0-1 0 0,0 1 0 0 0,0-1 0 0 0,0 0 0 0 0,0 1 1 0 0,0-1-1 0 0,0 0 0 0 0,0 1 0 0 0,0-1 0 0 0,0 0 1 0 0,1 1-1 0 0,2 19 295 0 0,1-1-320 0 0,-4 88-584 0 0,4-127 54 0 0,1-1 0 0 0,1 1 1 0 0,0 0-1 0 0,13-26 0 0 0,-8 29 338 0 0,-9 14 21 0 0,-1 1 1101 0 0,3 3-809 0 0,-3-1-266 0 0,0 0 1 0 0,0 0-1 0 0,0 0 0 0 0,0 1 1 0 0,0-1-1 0 0,0 0 0 0 0,0 1 1 0 0,0-1-1 0 0,0 1 0 0 0,0-1 1 0 0,0 1-1 0 0,0-1 0 0 0,0 1 1 0 0,-1-1-1 0 0,1 1 0 0 0,0 0 1 0 0,0-1-1 0 0,-1 1 0 0 0,1 0 1 0 0,0 0-1 0 0,-1 0 0 0 0,1 0 1 0 0,-1 0-1 0 0,1-1 0 0 0,-1 1 1 0 0,1 0-1 0 0,-1 0 0 0 0,0 0 1 0 0,0 0-1 0 0,1 0 0 0 0,-1 0 1 0 0,0 0-1 0 0,0 0 0 0 0,0 1 1 0 0,0 0-1 0 0,1 13 531 0 0,-1-11-554 0 0,0 0 1 0 0,0 0-1 0 0,0-1 1 0 0,1 1-1 0 0,1 7 1 0 0,10-35-4222 0 0,-8 14 2733 0 0,1 1 0 0 0,11-18 0 0 0,-15 25 1186 0 0,1 0 38 0 0,7-5 133 0 0,-7 5 1360 0 0,-1 2-1146 0 0,0 0 1 0 0,0 0-1 0 0,0 0 1 0 0,0 0-1 0 0,0 1 1 0 0,0-1-1 0 0,0 0 1 0 0,0 0 0 0 0,0 1-1 0 0,0-1 1 0 0,0 1-1 0 0,0-1 1 0 0,0 0-1 0 0,0 1 1 0 0,0 0-1 0 0,0-1 1 0 0,0 1 0 0 0,-1 0-1 0 0,1-1 1 0 0,0 1-1 0 0,0 0 1 0 0,-1 0-1 0 0,1-1 1 0 0,0 3 0 0 0,0 0 264 0 0,0 0 1 0 0,0 0 0 0 0,0 0 0 0 0,0 0 0 0 0,-1 0 0 0 0,0 6 0 0 0,2 3 35 0 0,-2-10-356 0 0,0-1-47 0 0,0 0 1 0 0,0 0 0 0 0,0 0 0 0 0,0 0-1 0 0,1 0 1 0 0,-1-1 0 0 0,0 1 0 0 0,1 0-1 0 0,-1 0 1 0 0,0 0 0 0 0,1-1 0 0 0,0 2-1 0 0,0-1-252 0 0,1 0-606 0 0,9 6 499 0 0,-9-5-26 0 0,1-4-1113 0 0,0 0 1495 0 0,-1 0 1 0 0,1-1-1 0 0,-1 1 0 0 0,1-1 0 0 0,-1 0 0 0 0,0 1 1 0 0,0-1-1 0 0,-1 0 0 0 0,1 0 0 0 0,-1 0 0 0 0,1-1 0 0 0,-1 1 1 0 0,2-7-1 0 0,3-9 315 0 0,15-42 2827 0 0,-18 63-2914 0 0,-1-1-189 0 0,0 0 0 0 0,-1 1 0 0 0,1-1-1 0 0,-1 0 1 0 0,1 1 0 0 0,-1-1 0 0 0,0 1 0 0 0,0-1-1 0 0,1 1 1 0 0,-1 0 0 0 0,1 3 0 0 0,9 27 406 0 0,6 45 931 0 0,12 129 0 0 0,-25-174-940 0 0,-4-29-238 0 0,2 13-874 0 0,-3-15-365 0 0,-1-10-291 0 0,-2-8 145 0 0,1 6 534 0 0</inkml:trace>
+  <inkml:trace contextRef="#ctx0" brushRef="#br0" timeOffset="78476.81">741 1797 17503 0 0,'0'-1'261'0'0,"0"0"-1"0"0,0-1 0 0 0,1 1 1 0 0,-1 0-1 0 0,0 0 0 0 0,0 0 1 0 0,1 0-1 0 0,-1 0 0 0 0,1 0 1 0 0,-1 0-1 0 0,1 0 0 0 0,0 0 1 0 0,-1 0-1 0 0,1 0 0 0 0,0 0 1 0 0,0 0-1 0 0,-1 0 0 0 0,1 0 1 0 0,0 0-1 0 0,0 1 0 0 0,0-1 1 0 0,0 0-1 0 0,0 1 0 0 0,0-1 1 0 0,2 0-1 0 0,0 0-677 0 0,0-2 1129 0 0,1 3-9 0 0,36 0 825 0 0,-36 1-1314 0 0,-1 0-120 0 0,17 7-14 0 0,-2 2-64 0 0,-16-6-17 0 0,-1-1-1 0 0,0-2-17 0 0,0 1 0 0 0,-1-1 0 0 0,1 0-1 0 0,-1 1 1 0 0,1-1 0 0 0,-1 1 0 0 0,1-1 0 0 0,-1 1 0 0 0,0-1-1 0 0,0 1 1 0 0,0-1 0 0 0,0 1 0 0 0,0-1 0 0 0,0 1 0 0 0,0-1-1 0 0,-1 0 1 0 0,1 1 0 0 0,0-1 0 0 0,-1 1 0 0 0,1-1 0 0 0,-1 1-1 0 0,-1 1 1 0 0,-1 4-186 0 0,-1-1 0 0 0,-9 13 0 0 0,8-13 149 0 0,2-1-84 0 0,-17 20-411 0 0,19-23 410 0 0,0-1 0 0 0,-1 1 0 0 0,1-1 0 0 0,-1 0 0 0 0,1 1 0 0 0,-1-1 0 0 0,0 0 0 0 0,1 0 0 0 0,-1 0 0 0 0,0 0 0 0 0,0-1 0 0 0,-3 2 0 0 0,2-2-520 0 0,1-1-90 0 0</inkml:trace>
+  <inkml:trace contextRef="#ctx0" brushRef="#br0" timeOffset="80046.78">1289 1805 13359 0 0,'-1'-9'6506'0'0,"2"4"-4002"0"0,2 5 1453 0 0,3 6-3698 0 0,0 1-1 0 0,0 0 1 0 0,0 0 0 0 0,-1 1 0 0 0,0-1-1 0 0,-1 1 1 0 0,0 0 0 0 0,4 10 0 0 0,-3-4-38 0 0,0 0 0 0 0,-1 0-1 0 0,-1 1 1 0 0,3 21 0 0 0,-10-67-874 0 0,-4-29-266 0 0,8 39 751 0 0,0-1 0 0 0,5-24-1 0 0,-4 37 165 0 0,1 0 0 0 0,0 1-1 0 0,0-1 1 0 0,1 1-1 0 0,0 0 1 0 0,1 0 0 0 0,0 0-1 0 0,5-9 1 0 0,-2 9 65 0 0,1-1 15 0 0,-2 7-20 0 0,9-2-60 0 0,-11 3-101 0 0,-1 3-463 0 0,-1-1 507 0 0,1 1-418 0 0,0 0 1 0 0,0 0-1 0 0,0 0 1 0 0,-1 1-1 0 0,1-1 1 0 0,-1 1-1 0 0,5 5 1 0 0,-2-1-7945 0 0</inkml:trace>
+  <inkml:trace contextRef="#ctx0" brushRef="#br0" timeOffset="80390.2">1526 1666 19807 0 0,'6'27'4587'0'0,"-3"-10"-3950"0"0,4 17 174 0 0,2 37 0 0 0,4 24-1146 0 0,-10-83-849 0 0</inkml:trace>
+  <inkml:trace contextRef="#ctx0" brushRef="#br0" timeOffset="80734.93">1733 1840 22575 0 0,'-2'6'1000'0'0,"1"-3"208"0"0,1 1-968 0 0,0-1-240 0 0,0-1 0 0 0,0 0 0 0 0,0 2 464 0 0,0 1 48 0 0,2 3 0 0 0,-1 2 8 0 0,1 2-16 0 0,-1-1-8 0 0,-1 0 0 0 0,0-1 0 0 0,0 0-928 0 0,-1-2-184 0 0,0 0-40 0 0,-1-1-10344 0 0</inkml:trace>
+  <inkml:trace contextRef="#ctx0" brushRef="#br0" timeOffset="81136.87">2022 1765 9215 0 0,'-8'-16'14118'0'0,"12"23"-12665"0"0,7 17-804 0 0,0 1 0 0 0,-2 0 0 0 0,-1 1 0 0 0,-1 0 0 0 0,3 28 0 0 0,-14-87-2549 0 0,1-43 0 0 0,2 62 1667 0 0,1 4 124 0 0,0-1 1 0 0,1 1-1 0 0,0-1 0 0 0,4-16 0 0 0,-4 22 88 0 0,1 0 0 0 0,0-1 0 0 0,0 1 0 0 0,0 1 0 0 0,1-1 0 0 0,0 0 0 0 0,0 0 0 0 0,0 1-1 0 0,0 0 1 0 0,5-5 0 0 0,-6 7-59 0 0,1 0-121 0 0,-1 1 123 0 0,-1 0 33 0 0,0 0-1 0 0,-1 1 0 0 0,1-1 1 0 0,0 0-1 0 0,0 1 1 0 0,0-1-1 0 0,0 1 0 0 0,0-1 1 0 0,0 1-1 0 0,0-1 0 0 0,0 1 1 0 0,2 0-1 0 0,1 1-1783 0 0,13 5-5782 0 0</inkml:trace>
+  <inkml:trace contextRef="#ctx0" brushRef="#br0" timeOffset="81505.37">2237 1741 20271 0 0,'-1'2'292'0'0,"0"1"0"0"0,0-1 1 0 0,0 1-1 0 0,0-1 0 0 0,1 1 0 0 0,-1-1 0 0 0,1 1 0 0 0,0-1 0 0 0,0 1 0 0 0,0 0 1 0 0,0-1-1 0 0,0 1 0 0 0,0-1 0 0 0,1 1 0 0 0,-1-1 0 0 0,1 1 0 0 0,0-1 0 0 0,1 4 1 0 0,1 2 213 0 0,1 0 0 0 0,0 1 0 0 0,8 11 0 0 0,-2-10-314 0 0,-8-8 70 0 0,2-3-176 0 0,-3 0-83 0 0,0 1 0 0 0,1-1 0 0 0,-1 1 1 0 0,0-1-1 0 0,0 1 0 0 0,0-1 0 0 0,1 0 0 0 0,-1 1 0 0 0,0-1 1 0 0,0 0-1 0 0,0 0 0 0 0,0 0 0 0 0,0 0 0 0 0,0 0 1 0 0,1-1-1 0 0,-1-1-23 0 0,0 1-1 0 0,0-1 1 0 0,0 1-1 0 0,0-1 1 0 0,0 0 0 0 0,-1 1-1 0 0,1-1 1 0 0,0-4 0 0 0,0-7-461 0 0,0 0 0 0 0,-2-17 0 0 0,1 28 342 0 0,0-1 0 0 0,-1 0 0 0 0,1 0-1 0 0,-1 0 1 0 0,0 1 0 0 0,0-1 0 0 0,0 0 0 0 0,-1 1 0 0 0,1-1 0 0 0,-1 1 0 0 0,0-1-1 0 0,0 1 1 0 0,-3-3 0 0 0,4 5 151 0 0,0-1-1 0 0,0 1 1 0 0,0 0 0 0 0,0 0-1 0 0,-1 0 1 0 0,1 0 0 0 0,0 1-1 0 0,-1-1 1 0 0,1 0 0 0 0,0 0-1 0 0,-1 1 1 0 0,1-1 0 0 0,-1 1-1 0 0,1-1 1 0 0,-1 1 0 0 0,0 0-1 0 0,1 0 1 0 0,-1 0 0 0 0,1 0-1 0 0,-1 0 1 0 0,1 0-1 0 0,-1 0 1 0 0,0 0 0 0 0,1 0-1 0 0,-1 1 1 0 0,1-1 0 0 0,-1 1-1 0 0,1-1 1 0 0,-1 1 0 0 0,1-1-1 0 0,0 1 1 0 0,-1 0 0 0 0,1 0-1 0 0,0 0 1 0 0,-1 0 0 0 0,0 1-1 0 0,-1 0-196 0 0,1 1 0 0 0,-1-1 0 0 0,1 1 0 0 0,0 0 1 0 0,0 0-1 0 0,0 0 0 0 0,0 0 0 0 0,-2 5 0 0 0,3-5-707 0 0,0 0 0 0 0,0 0 0 0 0,0-1 1 0 0,0 1-1 0 0,1 0 0 0 0,-1 3 0 0 0,1 1-6584 0 0</inkml:trace>
+  <inkml:trace contextRef="#ctx0" brushRef="#br0" timeOffset="98752.55">1470 2493 7831 0 0,'-9'7'2333'0'0,"8"-7"-1368"0"0,0 1 0 0 0,1 0 1 0 0,-1 0-1 0 0,0-1 0 0 0,1 1 0 0 0,-1 0 1 0 0,1 0-1 0 0,-1 0 0 0 0,1 0 0 0 0,-1 0 0 0 0,1 0 1 0 0,0 0-1 0 0,-1 0 0 0 0,1 0 0 0 0,0 0 0 0 0,0 0 1 0 0,0 0-1 0 0,0 0 0 0 0,0 1 0 0 0,1 7-1042 0 0,3-9-255 0 0,10 1-353 0 0,-10-1-157 0 0</inkml:trace>
+  <inkml:trace contextRef="#ctx0" brushRef="#br0" timeOffset="99455.1">1645 2224 20935 0 0,'-4'32'4731'0'0,"6"18"-4100"0"0,0-29-121 0 0,-2-5-476 0 0,2 15-139 0 0,0-1 1 0 0,9 43-1 0 0,-10-71 33 0 0,0 2 1 0 0,0-3 38 0 0,11 9 909 0 0,-3-8-492 0 0,-8-1-322 0 0,0-1-1 0 0,-1 1 1 0 0,1-1 0 0 0,0 0-1 0 0,0 0 1 0 0,-1 1-1 0 0,1-1 1 0 0,0 0-1 0 0,0 0 1 0 0,0 0-1 0 0,-1 0 1 0 0,1 0-1 0 0,0 0 1 0 0,0 0-1 0 0,0 0 1 0 0,-1 0 0 0 0,3 0-1 0 0,14-2 259 0 0,-13 1-15 0 0,0 0-59 0 0,10-3-22 0 0,-11 3-7 0 0,0-1-16 0 0,11-4-62 0 0,-11 5 73 0 0,1-1-125 0 0,25-13-85 0 0,-26 14-86 0 0</inkml:trace>
+  <inkml:trace contextRef="#ctx0" brushRef="#br0" timeOffset="100444.07">1914 2422 14279 0 0,'5'-1'9919'0'0,"7"-2"-9150"0"0,-9 3 606 0 0,0-2-710 0 0,1-1-417 0 0,0 0 0 0 0,0 0-1 0 0,-1-1 1 0 0,1 1 0 0 0,-1-1 0 0 0,0 0 0 0 0,0 0-1 0 0,0 0 1 0 0,-1 0 0 0 0,1 0 0 0 0,1-6-1 0 0,6-23 147 0 0,-9 31-438 0 0,-1 0-1 0 0,0 0 1 0 0,1 0-1 0 0,-1-1 0 0 0,0 1 1 0 0,0 0-1 0 0,0 0 1 0 0,-1 0-1 0 0,1-1 1 0 0,0 1-1 0 0,-1 0 1 0 0,-1-3-1 0 0,2 4-19 0 0,-1 1-1 0 0,0-1 1 0 0,1 0 0 0 0,-1 1-1 0 0,0-1 1 0 0,1 1-1 0 0,-1 0 1 0 0,0-1 0 0 0,0 1-1 0 0,0-1 1 0 0,1 1 0 0 0,-1 0-1 0 0,0 0 1 0 0,0 0 0 0 0,0-1-1 0 0,0 1 1 0 0,0 0-1 0 0,1 0 1 0 0,-1 0 0 0 0,0 0-1 0 0,0 1 1 0 0,0-1 0 0 0,0 0-1 0 0,0 0 1 0 0,0 0 0 0 0,1 1-1 0 0,-1-1 1 0 0,-1 1-1 0 0,-2 0-168 0 0,0 1-1 0 0,1-1 1 0 0,-1 1-1 0 0,1 0 1 0 0,-4 2-1 0 0,4-1 125 0 0,0 0 0 0 0,0 0 0 0 0,1 0 1 0 0,0 0-1 0 0,-1 0 0 0 0,1 0 0 0 0,0 1 0 0 0,1-1 0 0 0,-1 1 0 0 0,1 0 1 0 0,-1-1-1 0 0,1 1 0 0 0,0 0 0 0 0,0 0 0 0 0,1 0 0 0 0,-1 0 0 0 0,1 0 0 0 0,0 0 1 0 0,0-1-1 0 0,0 1 0 0 0,1 0 0 0 0,0 7 0 0 0,2-3 49 0 0,-3-6 76 0 0,1 0 0 0 0,0 0 0 0 0,-1 0 0 0 0,1 0 0 0 0,0 0 0 0 0,0 0-1 0 0,0 0 1 0 0,1 0 0 0 0,-1 0 0 0 0,0 0 0 0 0,1-1 0 0 0,-1 1 0 0 0,1 0 0 0 0,2 1 0 0 0,-1-1-11 0 0,-1 0 180 0 0,1 0-82 0 0,-1 0-52 0 0,1-1 0 0 0,0 0 0 0 0,1 0 0 0 0,-1 0 0 0 0,0 0 0 0 0,0 0 0 0 0,7 0 0 0 0,-10-1-49 0 0,1 0 1 0 0,0 0-1 0 0,-1 0 0 0 0,1 0 0 0 0,0 0 0 0 0,-1 0 1 0 0,1 0-1 0 0,0-1 0 0 0,-1 1 0 0 0,1 0 0 0 0,0 0 1 0 0,-1-1-1 0 0,1 1 0 0 0,-1 0 0 0 0,1-1 0 0 0,-1 1 1 0 0,1 0-1 0 0,0-1 0 0 0,-1 1 0 0 0,0-1 0 0 0,1 1 1 0 0,0-2-1 0 0,0 1-5 0 0,2-2-110 0 0,-1 0 1 0 0,1 0-1 0 0,0-1 1 0 0,-1 0-1 0 0,0 1 0 0 0,0-1 1 0 0,0 0-1 0 0,0 0 0 0 0,2-7 1 0 0,-2 6-47 0 0,18-46-3550 0 0,-19 50 3370 0 0,0 3 1444 0 0,2 4-601 0 0,-1-1-1 0 0,1 1 1 0 0,-2 0-1 0 0,1-1 1 0 0,0 1 0 0 0,-1 0-1 0 0,1 9 1 0 0,4 19 814 0 0,-6-34-1389 0 0,1-1-1497 0 0,4-8 945 0 0,-1 0-1 0 0,0-1 0 0 0,3-11 1 0 0,-3 9 237 0 0,-4 11 194 0 0,0 0 214 0 0,0 1 0 0 0,0 0 0 0 0,0-1 0 0 0,0 1 0 0 0,0 0 1 0 0,0 0-1 0 0,0-1 0 0 0,1 1 0 0 0,-1 0 0 0 0,0 0 0 0 0,0-1 0 0 0,0 1 0 0 0,0 0 0 0 0,0 0 0 0 0,0-1 0 0 0,0 1 0 0 0,1 0 0 0 0,-1 0 0 0 0,0-1 0 0 0,0 1 0 0 0,0 0 0 0 0,0 0 0 0 0,1 0 0 0 0,-1-1 1 0 0,0 1-1 0 0,0 0 0 0 0,1 0 0 0 0,-1 0 0 0 0,0 0 0 0 0,0 0 0 0 0,1 0 0 0 0,-1-1 0 0 0,0 1 0 0 0,0 0 0 0 0,1 0 0 0 0,-1 0 0 0 0,0 0 0 0 0,0 0 0 0 0,1 0 0 0 0,-1 0 0 0 0,0 0 0 0 0,1 0 0 0 0,-1 0 1 0 0,0 0-1 0 0,0 0 0 0 0,1 1 0 0 0,-1-1 0 0 0,0 0 0 0 0,1 0 26 0 0,0 0 1 0 0,0 1-1 0 0,-1-1 0 0 0,1 1 1 0 0,0-1-1 0 0,-1 0 0 0 0,1 1 1 0 0,0-1-1 0 0,-1 1 1 0 0,1-1-1 0 0,-1 1 0 0 0,1 0 1 0 0,-1-1-1 0 0,1 1 0 0 0,-1 0 1 0 0,1-1-1 0 0,-1 1 0 0 0,0 0 1 0 0,1 1-1 0 0,0 3 139 0 0,7 21 734 0 0,0-8-937 0 0,-7-17-252 0 0,-1-1 260 0 0,0 0 0 0 0,1 0 0 0 0,-1 0 0 0 0,0 1 0 0 0,0-1-1 0 0,0 0 1 0 0,1 0 0 0 0,-1 0 0 0 0,0 0 0 0 0,0 1 0 0 0,0-1 0 0 0,1 0 0 0 0,-1 0-1 0 0,0 0 1 0 0,0 1 0 0 0,0-1 0 0 0,0 0 0 0 0,0 0 0 0 0,1 0 0 0 0,-1 1 0 0 0,0-1-1 0 0,0 0 1 0 0,0 0 0 0 0,0 1 0 0 0,0-1 0 0 0,2 4-1839 0 0</inkml:trace>
+  <inkml:trace contextRef="#ctx0" brushRef="#br0" timeOffset="100955.83">2188 2361 11975 0 0,'-5'-4'5652'0'0,"-3"-10"-2108"0"0,4 8-2344 0 0,4 6-1195 0 0,0 0 1 0 0,0-1-1 0 0,0 1 0 0 0,-1 0 0 0 0,1 0 0 0 0,0-1 1 0 0,0 1-1 0 0,-1 0 0 0 0,1 0 0 0 0,0 0 0 0 0,0-1 1 0 0,-1 1-1 0 0,1 0 0 0 0,0 0 0 0 0,-1 0 0 0 0,1 0 1 0 0,0 0-1 0 0,-1-1 0 0 0,1 1 0 0 0,0 0 0 0 0,-1 0 0 0 0,1 0 1 0 0,0 0-1 0 0,-1 0 0 0 0,1 0 0 0 0,0 0 0 0 0,-1 0 1 0 0,1 0-1 0 0,0 0 0 0 0,-1 1 0 0 0,1-1 0 0 0,-1 0 1 0 0,-9 10 66 0 0,-2 17 36 0 0,11-23-49 0 0,0 1 0 0 0,0 0-1 0 0,0 0 1 0 0,0-1 0 0 0,1 1 0 0 0,0 0-1 0 0,0 0 1 0 0,0 0 0 0 0,1 0 0 0 0,0-1-1 0 0,0 1 1 0 0,0 0 0 0 0,0 0-1 0 0,1-1 1 0 0,-1 1 0 0 0,1-1 0 0 0,1 0-1 0 0,2 6 1 0 0,-4-9 197 0 0,0 0-242 0 0,-1 0-1 0 0,1-1 1 0 0,0 1-1 0 0,0 0 1 0 0,-1-1 0 0 0,1 1-1 0 0,0-1 1 0 0,0 1-1 0 0,0-1 1 0 0,-1 0 0 0 0,1 1-1 0 0,2-1 1 0 0,-2 1 8 0 0,1 0 107 0 0,1-3-76 0 0,12-14-41 0 0,-13 11-13 0 0,-2 2 1 0 0,4-16-318 0 0,-1 1 0 0 0,-1 0 0 0 0,0-1 0 0 0,-2 1 0 0 0,0-1 0 0 0,-1 1 0 0 0,-5-33 0 0 0,3 34-384 0 0,-7-24 1 0 0,8 35 1015 0 0,0 0 0 0 0,-1 0 0 0 0,1 0 1 0 0,-1 0-1 0 0,0 0 0 0 0,-1 1 1 0 0,-4-7-1 0 0,8 12-274 0 0,0 0 1 0 0,0 0 0 0 0,0 0-1 0 0,-1 0 1 0 0,1 0 0 0 0,0-1-1 0 0,0 1 1 0 0,0 0 0 0 0,0 0-1 0 0,0 0 1 0 0,0 0 0 0 0,0 0-1 0 0,0 0 1 0 0,-1 0 0 0 0,1 0-1 0 0,0-1 1 0 0,0 1 0 0 0,0 0-1 0 0,0 0 1 0 0,0 0 0 0 0,0 0-1 0 0,-1 0 1 0 0,1 0 0 0 0,0 0-1 0 0,0 0 1 0 0,0 0 0 0 0,0 0-1 0 0,0 0 1 0 0,-1 0-1 0 0,1 0 1 0 0,0 0 0 0 0,0 0-1 0 0,0 0 1 0 0,0 0 0 0 0,0 0-1 0 0,-1 0 1 0 0,1 0 0 0 0,0 0-1 0 0,0 0 1 0 0,0 0 0 0 0,0 1-1 0 0,0-1 1 0 0,0 0 0 0 0,-1 0-1 0 0,1 0 1 0 0,-2 9 1099 0 0,2 9-5 0 0,7 17-649 0 0,2-1-1 0 0,1 0 1 0 0,20 44 0 0 0,-26-67-400 0 0,-2-6-58 0 0,-1-1 4 0 0,1-1 0 0 0,-1 0 0 0 0,0 1 0 0 0,1-1 0 0 0,-1 0-1 0 0,1 0 1 0 0,0 0 0 0 0,0 0 0 0 0,1-1 0 0 0,-1 1 0 0 0,0 0 0 0 0,4 2 0 0 0,5 1-57 0 0,-9-4-375 0 0,1-1-767 0 0,11 2 520 0 0,-11-3-163 0 0</inkml:trace>
+  <inkml:trace contextRef="#ctx0" brushRef="#br0" timeOffset="103279.52">2383 2126 14279 0 0,'-1'1'430'0'0,"-1"0"0"0"0,1 0 1 0 0,0 0-1 0 0,0 0 0 0 0,0 1 0 0 0,0-1 0 0 0,0 1 0 0 0,0-1 0 0 0,0 0 0 0 0,0 1 0 0 0,1-1 0 0 0,-1 1 0 0 0,1 0 0 0 0,-1-1 1 0 0,0 3-1 0 0,-4 26 1101 0 0,4-7-1316 0 0,2 0-1 0 0,0-1 0 0 0,1 1 0 0 0,1 0 0 0 0,2-1 0 0 0,11 37 0 0 0,-6-34-241 0 0,-9-24-101 0 0,17 2-392 0 0,-17-3 513 0 0,-1 0 0 0 0,0 0 0 0 0,0 0-1 0 0,0 0 1 0 0,0 0 0 0 0,0 0-1 0 0,1 0 1 0 0,-1 0 0 0 0,0 0-1 0 0,0 0 1 0 0,0 0 0 0 0,0 0-1 0 0,1 0 1 0 0,-1 0 0 0 0,0 0-1 0 0,0 0 1 0 0,0 0 0 0 0,0 0 0 0 0,1 0-1 0 0,-1 0 1 0 0,0 0 0 0 0,0 0-1 0 0,0 0 1 0 0,0 0 0 0 0,0 0-1 0 0,1 0 1 0 0,-1 0 0 0 0,0 0-1 0 0,0 0 1 0 0,0-1 0 0 0,0 1-1 0 0,0 0 1 0 0,0 0 0 0 0,0 0-1 0 0,1 0 1 0 0,-1-1 0 0 0,9-13-760 0 0,11-22 1 0 0,-16 26 533 0 0,1 1 0 0 0,0-1 0 0 0,1 1 0 0 0,0 1 0 0 0,1-1 0 0 0,12-12 0 0 0,-17 19 109 0 0,1 1-147 0 0,11-4 174 0 0,-11 4 442 0 0,-1 3-143 0 0,-1 0-77 0 0,1 0 0 0 0,-1 0 0 0 0,0 0 0 0 0,0 1 0 0 0,0-1 0 0 0,0 0 0 0 0,0 0 1 0 0,0 1-1 0 0,-1-1 0 0 0,1 0 0 0 0,-1 1 0 0 0,0-1 0 0 0,0 0 0 0 0,1 1 0 0 0,-1-1 1 0 0,-1 1-1 0 0,1-1 0 0 0,0 0 0 0 0,-2 5 0 0 0,1 0-75 0 0,-1-1 0 0 0,0 1 0 0 0,-1-1-1 0 0,1 1 1 0 0,-1-1 0 0 0,-6 9 0 0 0,8-13-73 0 0,0 0 1 0 0,0 0-1 0 0,0-1 0 0 0,0 1 1 0 0,-1 0-1 0 0,1-1 0 0 0,-1 1 1 0 0,1-1-1 0 0,-1 0 0 0 0,1 1 1 0 0,-1-1-1 0 0,0 0 0 0 0,0 0 1 0 0,0 0-1 0 0,1 0 1 0 0,-1 0-1 0 0,0 0 0 0 0,0-1 1 0 0,0 1-1 0 0,0-1 0 0 0,0 1 1 0 0,0-1-1 0 0,0 0 0 0 0,-1 0 1 0 0,-2 0-1 0 0,4 0-23 0 0,1 0 0 0 0,-1 0 0 0 0,0-1-1 0 0,0 1 1 0 0,1 0 0 0 0,-1 0 0 0 0,0-1 0 0 0,1 1-1 0 0,-1-1 1 0 0,0 1 0 0 0,1-1 0 0 0,-1 1 0 0 0,1-1-1 0 0,-1 1 1 0 0,1-1 0 0 0,-1 1 0 0 0,1-1 0 0 0,-1 1 0 0 0,1-1-1 0 0,-1 0 1 0 0,1 1 0 0 0,0-1 0 0 0,-1-1 0 0 0,1 0-46 0 0,-1 0 1 0 0,1 0 0 0 0,0 0 0 0 0,0 0 0 0 0,0 0 0 0 0,0 0 0 0 0,0 1 0 0 0,0-1-1 0 0,1-2 1 0 0,0-3-63 0 0,1 0-1 0 0,0 1 1 0 0,0-1 0 0 0,5-7-1 0 0,1 0 377 0 0,0 1 0 0 0,1 0 0 0 0,1 0 0 0 0,0 1 0 0 0,1 0 0 0 0,0 1 0 0 0,17-15 0 0 0,-27 25-202 0 0,1 0 0 0 0,-1 0-1 0 0,0 0 1 0 0,1 0 0 0 0,-1 0-1 0 0,1 1 1 0 0,-1-1 0 0 0,1 0 0 0 0,2 0-1 0 0,0 0 16 0 0,0-1 69 0 0,-2 2-103 0 0,-1 0-35 0 0,1 0 0 0 0,0 0-1 0 0,-1 0 1 0 0,1 0 0 0 0,0 0-1 0 0,-1-1 1 0 0,1 1 0 0 0,0-1 0 0 0,-1 1-1 0 0,4-2 1 0 0,-2 3-139 0 0,-1 0 174 0 0,0 0 0 0 0,0 0 0 0 0,0 0 0 0 0,0 0 0 0 0,0 1 0 0 0,-1-1 0 0 0,1 1 1 0 0,0-1-1 0 0,-1 1 0 0 0,1-1 0 0 0,-1 1 0 0 0,1 0 0 0 0,-1 0 0 0 0,0 0 0 0 0,0 0 0 0 0,0 0 0 0 0,0 0 0 0 0,0 0 0 0 0,0 0 1 0 0,0 0-1 0 0,-1 0 0 0 0,1 0 0 0 0,-1 0 0 0 0,0 1 0 0 0,0-1 0 0 0,0 4 0 0 0,0-1 32 0 0,-1 0 0 0 0,0-1 1 0 0,0 1-1 0 0,0-1 0 0 0,-1 1 0 0 0,1-1 0 0 0,-1 0 0 0 0,-1 1 0 0 0,1-1 1 0 0,0 0-1 0 0,-6 6 0 0 0,7-8-63 0 0,0-1-1 0 0,0 1 1 0 0,0-1 0 0 0,0 0-1 0 0,-1 0 1 0 0,1 1 0 0 0,0-1-1 0 0,-1 0 1 0 0,1 0 0 0 0,-1 0-1 0 0,1 0 1 0 0,-1-1 0 0 0,1 1-1 0 0,-1 0 1 0 0,0-1 0 0 0,1 1-1 0 0,-1-1 1 0 0,0 1 0 0 0,1-1-1 0 0,-1 0 1 0 0,0 0 0 0 0,0 0-1 0 0,1 0 1 0 0,-1 0 0 0 0,0 0-1 0 0,0 0 1 0 0,1-1 0 0 0,-1 1-1 0 0,0-1 1 0 0,1 1 0 0 0,-1-1-1 0 0,0 1 1 0 0,1-1 0 0 0,-3-1-1 0 0,3 1 48 0 0,0 0 0 0 0,0 0 0 0 0,0 0-1 0 0,0 0 1 0 0,0 0 0 0 0,0 0 0 0 0,0 0 0 0 0,0 0-1 0 0,0 0 1 0 0,0-1 0 0 0,1 1 0 0 0,-1 0 0 0 0,0 0-1 0 0,1-1 1 0 0,-1 1 0 0 0,1 0 0 0 0,-1-3 0 0 0,1 1 74 0 0,0 0 0 0 0,0-1 0 0 0,0 1 1 0 0,0 0-1 0 0,0 0 0 0 0,1 0 1 0 0,1-5-1 0 0,2-3 222 0 0,0 0 0 0 0,1 1-1 0 0,8-13 1 0 0,-13 22-308 0 0,5-8 193 0 0,0 1 0 0 0,1-1-1 0 0,13-14 1 0 0,-9 15-127 0 0,4 0-5 0 0,-11 7 6 0 0,0 2 4 0 0,11 4-4 0 0,-14-4-60 0 0,1-1-1 0 0,0 1 0 0 0,0 0 0 0 0,0-1 1 0 0,0 1-1 0 0,-1 0 0 0 0,1-1 0 0 0,0 1 0 0 0,-1 0 1 0 0,1 0-1 0 0,0 0 0 0 0,-1-1 0 0 0,1 1 0 0 0,-1 0 1 0 0,1 0-1 0 0,-1 0 0 0 0,0 0 0 0 0,1 0 1 0 0,-1 2-1 0 0,2 1 63 0 0,10 36 365 0 0,-1 0 0 0 0,9 80-1 0 0,-7-41 358 0 0,-8-44-412 0 0,-3-19-219 0 0,0-1-1 0 0,1 1 0 0 0,1-1 0 0 0,9 25 0 0 0,-12-38-292 0 0,-2-9-1028 0 0,1 1 654 0 0,-2-1 0 0 0,1 0 0 0 0,-1 1 0 0 0,0 0 0 0 0,-4-8 0 0 0,1 0-492 0 0,0-1-65 0 0</inkml:trace>
+  <inkml:trace contextRef="#ctx0" brushRef="#br0" timeOffset="103637.33">2651 2175 9671 0 0,'-1'-1'381'0'0,"1"1"0"0"0,0-1 0 0 0,0 0 0 0 0,0 1 0 0 0,0-1 0 0 0,0 1 0 0 0,0-1 0 0 0,0 0 0 0 0,0 1 0 0 0,0-1-1 0 0,0 0 1 0 0,0 1 0 0 0,0-1 0 0 0,0 1 0 0 0,0-1 0 0 0,1 0 0 0 0,-1 1 0 0 0,0-1 0 0 0,1 1 0 0 0,-1-1 0 0 0,0 1-1 0 0,1-1 1 0 0,-1 1 0 0 0,0-1 0 0 0,1 0 0 0 0,10-9 4493 0 0,-10 10-5887 0 0,2-2 1880 0 0,1 2-274 0 0,11-1-123 0 0,-11 1-22 0 0,1 1-35 0 0,-1 0-366 0 0,26 11 632 0 0,-27-11-621 0 0,-1 0 0 0 0,0 1 1 0 0,0-1-1 0 0,0 1 0 0 0,0-1 0 0 0,0 1 0 0 0,0 0 0 0 0,0 0 0 0 0,-1 0 0 0 0,1 0 0 0 0,0 0 0 0 0,-1 0 0 0 0,2 4 0 0 0,-1-2-12 0 0,-1 0 0 0 0,0 0 0 0 0,0 1 0 0 0,-1-1 1 0 0,1 0-1 0 0,-1 1 0 0 0,0-1 0 0 0,0 1 0 0 0,0-1 0 0 0,0 0 1 0 0,-1 1-1 0 0,0-1 0 0 0,0 0 0 0 0,0 1 0 0 0,0-1 0 0 0,-1 0 1 0 0,0 0-1 0 0,-3 6 0 0 0,2-5-267 0 0,0 0 1 0 0,-1 0-1 0 0,0 0 1 0 0,0 0-1 0 0,-7 7 1 0 0,7-8-443 0 0,-1-1 1 0 0,1 0 0 0 0,0 0 0 0 0,-1 0 0 0 0,0-1 0 0 0,-8 4-1 0 0</inkml:trace>
+  <inkml:trace contextRef="#ctx0" brushRef="#br0" timeOffset="448580.06">2866 1695 1839 0 0,'-7'0'20909'0'0,"14"-2"-20257"0"0,-1-2-14 0 0,0 1 48 0 0,24-1-14 0 0,-7 2-661 0 0,0 0-63 0 0,-8 1-368 0 0,-5 1 212 0 0,8 4 136 0 0,-17-3 68 0 0,-2 1 0 0 0,1-1 0 0 0,0 0 0 0 0,0 0 0 0 0,0 0 0 0 0,-1 0 0 0 0,1 1 0 0 0,0-1 0 0 0,-1 0 0 0 0,1 0 0 0 0,-1 0 0 0 0,1 0 0 0 0,-2 2 0 0 0,0 0-15 0 0,0 3-5 0 0,1-1 0 0 0,0 0-1 0 0,0 1 1 0 0,1-1-1 0 0,0 0 1 0 0,0 1-1 0 0,1 9 1 0 0,9 39 47 0 0,-2-16-32 0 0,4 30 0 0 0,-4-28 445 0 0,-1 0 0 0 0,-3 0 1 0 0,0 52-1 0 0,-3-91-412 0 0,-1 0-1 0 0,0 0 1 0 0,0-1 0 0 0,0 1-1 0 0,0 0 1 0 0,0 0 0 0 0,-1 0-1 0 0,1 0 1 0 0,0 0 0 0 0,0 0-1 0 0,-1 0 1 0 0,1-1 0 0 0,0 1-1 0 0,-1 0 1 0 0,1 0 0 0 0,-1 0-1 0 0,1-1 1 0 0,-1 1 0 0 0,1 0-1 0 0,-1-1 1 0 0,0 1 0 0 0,1 0-1 0 0,-1-1 1 0 0,0 1 0 0 0,1-1-1 0 0,-1 1 1 0 0,0-1 0 0 0,0 1-1 0 0,0-1 1 0 0,-2 1 23 0 0,0-1 0 0 0,0 0 0 0 0,0 0 0 0 0,0 0 0 0 0,0 0 0 0 0,0-1 0 0 0,-5 0 0 0 0,7 1-49 0 0,-85-11-2829 0 0,82 9 357 0 0</inkml:trace>
 </inkml:ink>
 </file>
 
@@ -7117,6 +10718,302 @@
 </inkml:ink>
 </file>
 
+<file path=word/ink/ink80.xml><?xml version="1.0" encoding="utf-8"?>
+<inkml:ink xmlns:inkml="http://www.w3.org/2003/InkML">
+  <inkml:definitions>
+    <inkml:context xml:id="ctx0">
+      <inkml:inkSource xml:id="inkSrc0">
+        <inkml:traceFormat>
+          <inkml:channel name="X" type="integer" min="-2.14748E9" max="2.14748E9" units="cm"/>
+          <inkml:channel name="Y" type="integer" min="-2.14748E9" max="2.14748E9" units="cm"/>
+          <inkml:channel name="F" type="integer" max="32767" units="dev"/>
+          <inkml:channel name="OA" type="integer" max="360" units="deg"/>
+          <inkml:channel name="OE" type="integer" max="90" units="deg"/>
+        </inkml:traceFormat>
+        <inkml:channelProperties>
+          <inkml:channelProperty channel="X" name="resolution" value="1000" units="1/cm"/>
+          <inkml:channelProperty channel="Y" name="resolution" value="1000" units="1/cm"/>
+          <inkml:channelProperty channel="F" name="resolution" value="0" units="1/dev"/>
+          <inkml:channelProperty channel="OA" name="resolution" value="1000" units="1/deg"/>
+          <inkml:channelProperty channel="OE" name="resolution" value="1000" units="1/deg"/>
+        </inkml:channelProperties>
+      </inkml:inkSource>
+      <inkml:timestamp xml:id="ts0" timeString="2024-05-13T15:44:44.741"/>
+    </inkml:context>
+    <inkml:brush xml:id="br0">
+      <inkml:brushProperty name="width" value="0.025" units="cm"/>
+      <inkml:brushProperty name="height" value="0.025" units="cm"/>
+      <inkml:brushProperty name="color" value="#E71224"/>
+    </inkml:brush>
+  </inkml:definitions>
+  <inkml:trace contextRef="#ctx0" brushRef="#br0">50 185 20735 0 0,'-3'6'873'0'0,"0"1"0"0"0,0-1-1 0 0,0 1 1 0 0,-2 8 0 0 0,-7 54 523 0 0,9-50-872 0 0,-14 142-1025 0 0,17-155-560 0 0</inkml:trace>
+  <inkml:trace contextRef="#ctx0" brushRef="#br0" timeOffset="619.41">154 175 20271 0 0,'-2'5'515'0'0,"-1"0"-1"0"0,1 1 1 0 0,0-1 0 0 0,1 1-1 0 0,-1-1 1 0 0,1 1 0 0 0,0-1-1 0 0,1 1 1 0 0,-1 6 0 0 0,-1 7 161 0 0,-8 41 570 0 0,0-1-1203 0 0,-2 67 0 0 0,12-110-903 0 0</inkml:trace>
+  <inkml:trace contextRef="#ctx0" brushRef="#br0" timeOffset="1021.15">481 335 8751 0 0,'-8'-29'12320'0'0,"3"-14"-7495"0"0,-1 0-3403 0 0,6 42-1401 0 0,0 0 0 0 0,0 0 0 0 0,0 0 0 0 0,0 0 1 0 0,0 0-1 0 0,-1 0 0 0 0,1 0 0 0 0,0 0 0 0 0,-1 0 0 0 0,1 0 1 0 0,-1 0-1 0 0,1 0 0 0 0,-1 0 0 0 0,1 0 0 0 0,-1 1 0 0 0,0-1 1 0 0,0 0-1 0 0,1 0 0 0 0,-1 1 0 0 0,0-1 0 0 0,0 0 0 0 0,0 1 1 0 0,1-1-1 0 0,-1 1 0 0 0,0-1 0 0 0,0 1 0 0 0,0-1 0 0 0,-2 0 1 0 0,2 1-39 0 0,-1 1 0 0 0,1-1 1 0 0,0 0-1 0 0,-1 1 1 0 0,1-1-1 0 0,0 1 1 0 0,-1-1-1 0 0,1 1 0 0 0,0-1 1 0 0,0 1-1 0 0,-1 0 1 0 0,1 0-1 0 0,0 0 1 0 0,0-1-1 0 0,0 1 0 0 0,0 0 1 0 0,0 0-1 0 0,0 1 1 0 0,1-1-1 0 0,-1 0 1 0 0,-1 2-1 0 0,-3 4-133 0 0,1 1-1 0 0,1-1 0 0 0,-1 1 1 0 0,1 0-1 0 0,0 0 1 0 0,-3 15-1 0 0,4-6-217 0 0,0 0-1 0 0,0 29 0 0 0,6-45 281 0 0,11 2 3 0 0,-14-3 73 0 0,0-1 0 0 0,1 1 1 0 0,-1 0-1 0 0,0 0 1 0 0,0-1-1 0 0,0 1 0 0 0,1 0 1 0 0,-1-1-1 0 0,0 1 0 0 0,0-1 1 0 0,0 0-1 0 0,0 1 0 0 0,0-1 1 0 0,0 0-1 0 0,0 0 0 0 0,0 1 1 0 0,0-1-1 0 0,0 0 0 0 0,1-2 1 0 0,1 0-35 0 0,3-4 33 0 0,0 1 8 0 0,17-8-132 0 0,-18 15 83 0 0,8 9 59 0 0,-12-9 5 0 0,0 0-1 0 0,0 0 1 0 0,-1 0-1 0 0,1 0 1 0 0,-1 0-1 0 0,1 0 0 0 0,-1 0 1 0 0,0 0-1 0 0,1 0 1 0 0,-1 0-1 0 0,0 0 1 0 0,1 2-1 0 0,-1-1 31 0 0,0 0 0 0 0,1-1-1 0 0,-1 1 1 0 0,1 0 0 0 0,-1 0-1 0 0,1 0 1 0 0,0-1-1 0 0,1 3 1 0 0,5 7-1848 0 0</inkml:trace>
+  <inkml:trace contextRef="#ctx0" brushRef="#br0" timeOffset="1699.69">639 307 19807 0 0,'1'-2'575'0'0,"1"0"-1"0"0,0 0 1 0 0,-1 0 0 0 0,1 0-1 0 0,0 0 1 0 0,0 0-1 0 0,0 0 1 0 0,0 1 0 0 0,0-1-1 0 0,1 1 1 0 0,-1 0 0 0 0,4-2-1 0 0,22-7 257 0 0,-25 9-677 0 0,1 1-93 0 0,13-1-354 0 0,-12 0-157 0 0,-2 2-1763 0 0,17 3-6947 0 0</inkml:trace>
+  <inkml:trace contextRef="#ctx0" brushRef="#br0" timeOffset="2183.27">877 228 10135 0 0,'-2'-3'7862'0'0,"7"-6"-3326"0"0,-4 8-4111 0 0,0-1 0 0 0,1 1 0 0 0,-1 0 0 0 0,0 0 0 0 0,1 0 0 0 0,-1 0 0 0 0,1 0 0 0 0,0 0 0 0 0,1-1 0 0 0,7-1 168 0 0,-7 2 462 0 0,0 1-580 0 0,41-4-126 0 0,-24 5-1246 0 0,-17-1 119 0 0</inkml:trace>
+  <inkml:trace contextRef="#ctx0" brushRef="#br0" timeOffset="2184.27">901 288 17047 0 0,'0'0'92'0'0,"-1"0"0"0"0,1 0 1 0 0,0 0-1 0 0,0 0 0 0 0,0 0 0 0 0,0 0 0 0 0,-1 0 0 0 0,1 0 0 0 0,0 0 0 0 0,0 1 0 0 0,0-1 0 0 0,0 0 1 0 0,-1 0-1 0 0,1 0 0 0 0,0 0 0 0 0,0 0 0 0 0,0 1 0 0 0,0-1 0 0 0,0 0 0 0 0,0 0 0 0 0,0 0 0 0 0,0 0 1 0 0,0 1-1 0 0,-1-1 0 0 0,1 0 0 0 0,0 0 0 0 0,0 0 0 0 0,0 1 0 0 0,0-1 0 0 0,0 0 0 0 0,0 0 1 0 0,0 0-1 0 0,0 1 0 0 0,0-1 0 0 0,0 0 0 0 0,1 0 0 0 0,-1 1 0 0 0,7 0 3006 0 0,8-2-1600 0 0,-8 0-1051 0 0,-1 0 0 0 0,1 0-1 0 0,0 0 1 0 0,7-4 0 0 0,6 0-580 0 0,-16 4-127 0 0,2-1-179 0 0,3 1-6557 0 0,6-1-1410 0 0</inkml:trace>
+  <inkml:trace contextRef="#ctx0" brushRef="#br0" timeOffset="4510.25">1178 197 19807 0 0,'0'-1'190'0'0,"0"-1"0"0"0,-1 1-1 0 0,1 0 1 0 0,0 0 0 0 0,0 0 0 0 0,0 0 0 0 0,0 0-1 0 0,0 0 1 0 0,1 0 0 0 0,-1-1 0 0 0,0 1-1 0 0,0 0 1 0 0,1 0 0 0 0,-1 0 0 0 0,1 0-1 0 0,-1 0 1 0 0,1 0 0 0 0,-1 0 0 0 0,1 0-1 0 0,-1 0 1 0 0,1 0 0 0 0,1-1 0 0 0,19-17 2270 0 0,-20 19-2378 0 0,0-1 147 0 0,1 1-149 0 0,5-3-80 0 0,-5 2-96 0 0,-1 4-440 0 0,0 0 492 0 0,-1 1 0 0 0,1 0 0 0 0,-1-1 0 0 0,0 1 0 0 0,0 0 0 0 0,-1-1 1 0 0,1 1-1 0 0,-1 0 0 0 0,1-1 0 0 0,-3 5 0 0 0,2-3 143 0 0,-1 1 0 0 0,1 0 1 0 0,0-1-1 0 0,1 1 0 0 0,-1 0 0 0 0,1-1 0 0 0,1 7 1 0 0,12 33 381 0 0,-12-42-273 0 0,2 0-80 0 0,24 20 72 0 0,-24-21-487 0 0,0-3-902 0 0,7-3 534 0 0,-5 1-94 0 0</inkml:trace>
+  <inkml:trace contextRef="#ctx0" brushRef="#br0" timeOffset="4511.25">1221 0 20735 0 0,'-3'1'1840'0'0,"2"-1"-1472"0"0,0 1-296 0 0,1-1 488 0 0,0 1 96 0 0,-1 0 16 0 0,0 0 8 0 0,-1 1 48 0 0,1 0 8 0 0,1 0 0 0 0,0 0 0 0 0</inkml:trace>
+</inkml:ink>
+</file>
+
+<file path=word/ink/ink81.xml><?xml version="1.0" encoding="utf-8"?>
+<inkml:ink xmlns:inkml="http://www.w3.org/2003/InkML">
+  <inkml:definitions>
+    <inkml:context xml:id="ctx0">
+      <inkml:inkSource xml:id="inkSrc0">
+        <inkml:traceFormat>
+          <inkml:channel name="X" type="integer" min="-2.14748E9" max="2.14748E9" units="cm"/>
+          <inkml:channel name="Y" type="integer" min="-2.14748E9" max="2.14748E9" units="cm"/>
+          <inkml:channel name="F" type="integer" max="32767" units="dev"/>
+          <inkml:channel name="OA" type="integer" max="360" units="deg"/>
+          <inkml:channel name="OE" type="integer" max="90" units="deg"/>
+        </inkml:traceFormat>
+        <inkml:channelProperties>
+          <inkml:channelProperty channel="X" name="resolution" value="1000" units="1/cm"/>
+          <inkml:channelProperty channel="Y" name="resolution" value="1000" units="1/cm"/>
+          <inkml:channelProperty channel="F" name="resolution" value="0" units="1/dev"/>
+          <inkml:channelProperty channel="OA" name="resolution" value="1000" units="1/deg"/>
+          <inkml:channelProperty channel="OE" name="resolution" value="1000" units="1/deg"/>
+        </inkml:channelProperties>
+      </inkml:inkSource>
+      <inkml:timestamp xml:id="ts0" timeString="2024-05-13T15:38:05.557"/>
+    </inkml:context>
+    <inkml:brush xml:id="br0">
+      <inkml:brushProperty name="width" value="0.025" units="cm"/>
+      <inkml:brushProperty name="height" value="0.025" units="cm"/>
+      <inkml:brushProperty name="color" value="#E71224"/>
+    </inkml:brush>
+  </inkml:definitions>
+  <inkml:trace contextRef="#ctx0" brushRef="#br0">117 160 15199 0 0,'-16'-24'6959'0'0,"13"21"-6391"0"0,0 0 0 0 0,0 1 0 0 0,1-1 1 0 0,-1 0-1 0 0,-5-2 0 0 0,6 4-509 0 0,1 0 1 0 0,0 1 0 0 0,0-1 0 0 0,-1 1-1 0 0,1-1 1 0 0,0 1 0 0 0,-1-1-1 0 0,1 1 1 0 0,-1 0 0 0 0,1 0 0 0 0,0-1-1 0 0,-1 1 1 0 0,1 0 0 0 0,-1 0 0 0 0,1 1-1 0 0,-1-1 1 0 0,1 0 0 0 0,0 0 0 0 0,-1 1-1 0 0,1-1 1 0 0,-1 1 0 0 0,1-1-1 0 0,0 1 1 0 0,0-1 0 0 0,-1 1 0 0 0,1 0-1 0 0,0 0 1 0 0,0 0 0 0 0,0 0 0 0 0,0 0-1 0 0,0 0 1 0 0,0 0 0 0 0,0 0-1 0 0,0 0 1 0 0,0 0 0 0 0,0 0 0 0 0,-1 3-1 0 0,-3 4-66 0 0,0 1-1 0 0,-7 17 1 0 0,10-23 4 0 0,1 0 0 0 0,0 0 0 0 0,0 0 0 0 0,0 0 0 0 0,1 0 0 0 0,-1 0 0 0 0,1 0 0 0 0,0 1 0 0 0,-1-1 0 0 0,1 0 0 0 0,1 0 0 0 0,0 6 0 0 0,3-4 3 0 0,6 4-11 0 0,-3-7-31 0 0,10 2 31 0 0,6 1 11 0 0,0 2 0 0 0,-8 4 0 0 0,-15-10-1 0 0,1 0 1 0 0,0 0-1 0 0,-1 0 1 0 0,1 0-1 0 0,-1 0 0 0 0,1 0 1 0 0,-1 0-1 0 0,0 0 0 0 0,1 0 1 0 0,-1 0-1 0 0,0 1 0 0 0,0-1 1 0 0,0 0-1 0 0,0 0 1 0 0,0 0-1 0 0,0 0 0 0 0,0 1 1 0 0,0-1-1 0 0,0 0 0 0 0,0 0 1 0 0,-1 0-1 0 0,1 0 0 0 0,-1 0 1 0 0,1 0-1 0 0,0 1 1 0 0,-1-1-1 0 0,0 0 0 0 0,1 0 1 0 0,-1-1-1 0 0,0 1 0 0 0,1 0 1 0 0,-1 0-1 0 0,-1 1 0 0 0,-2 2-8 0 0,0-1-1 0 0,1 1 0 0 0,-1-1 1 0 0,-1 0-1 0 0,1 0 0 0 0,-5 2 1 0 0,6-3-129 0 0,0-1 0 0 0,-1 1 0 0 0,1-1 0 0 0,0 0 0 0 0,-1 0 0 0 0,1-1 0 0 0,-5 1 0 0 0,6 0 9 0 0,1-1 0 0 0,0 0 0 0 0,0 0 0 0 0,0 0-1 0 0,0 0 1 0 0,-1-1 0 0 0,1 1 0 0 0,0 0 0 0 0,0 0 0 0 0,0-1 0 0 0,0 1-1 0 0,0 0 1 0 0,0-1 0 0 0,0 0 0 0 0,0 1 0 0 0,0-1 0 0 0,0 1 0 0 0,0-1-1 0 0,0 0 1 0 0,0 0 0 0 0,0 1 0 0 0,0-1 0 0 0,1 0 0 0 0,-1 0 0 0 0,-1-2-1 0 0,1-4-2739 0 0</inkml:trace>
+  <inkml:trace contextRef="#ctx0" brushRef="#br0" timeOffset="403.01">200 195 10591 0 0,'-9'21'8177'0'0,"2"1"-3997"0"0,6-17-3834 0 0,0 1 0 0 0,0 0-1 0 0,0-1 1 0 0,1 1 0 0 0,0 0 0 0 0,0 0-1 0 0,1-1 1 0 0,-1 1 0 0 0,4 10 0 0 0,-3-13-234 0 0,4 6-76 0 0,-4-7-154 0 0,3-2-182 0 0,10 3-29 0 0,-13-3 291 0 0,0 0 0 0 0,-1 0 0 0 0,1 0 0 0 0,0 0 0 0 0,-1-1 0 0 0,1 1 0 0 0,-1 0 0 0 0,1-1 0 0 0,0 1-1 0 0,-1 0 1 0 0,1-1 0 0 0,-1 1 0 0 0,1-1 0 0 0,-1 1 0 0 0,1-1 0 0 0,-1 1 0 0 0,1-1 0 0 0,-1 1 0 0 0,0-1 0 0 0,1 1 0 0 0,-1-1 0 0 0,0 1 0 0 0,1-1 0 0 0,-1 0-1 0 0,0 1 1 0 0,0-2 0 0 0,1 1-151 0 0,20-43-1306 0 0,-14 27 1134 0 0,13-20 1937 0 0,-17 39-819 0 0,-2-1-655 0 0,0 0 0 0 0,0 0 0 0 0,1 0 0 0 0,-1 1 0 0 0,0-1 1 0 0,0 0-1 0 0,0 0 0 0 0,0 1 0 0 0,0-1 0 0 0,0 3 0 0 0,7 23-187 0 0,-6-21-69 0 0,3 6 143 0 0,-3-11-31 0 0,-1 1-162 0 0,1-3-1350 0 0,6-5-516 0 0,-4 1-5929 0 0</inkml:trace>
+  <inkml:trace contextRef="#ctx0" brushRef="#br0" timeOffset="788.32">366 5 18887 0 0,'0'0'73'0'0,"0"0"1"0"0,0 0-1 0 0,0 0 0 0 0,1 0 0 0 0,-1-1 0 0 0,0 1 0 0 0,0 0 1 0 0,0 0-1 0 0,0 0 0 0 0,0 0 0 0 0,0-1 0 0 0,0 1 0 0 0,0 0 1 0 0,-1 0-1 0 0,1 0 0 0 0,0 0 0 0 0,0-1 0 0 0,0 1 1 0 0,0 0-1 0 0,0 0 0 0 0,0 0 0 0 0,0 0 0 0 0,0 0 0 0 0,0 0 1 0 0,0-1-1 0 0,0 1 0 0 0,-1 0 0 0 0,1 0 0 0 0,0 0 0 0 0,0 0 1 0 0,0 0-1 0 0,0 0 0 0 0,0 0 0 0 0,-1 0 0 0 0,1-1 0 0 0,0 1 1 0 0,0 0-1 0 0,0 0 0 0 0,0 0 0 0 0,0 0 0 0 0,-1 0 1 0 0,1 0-1 0 0,0 0 0 0 0,0 0 0 0 0,-3 9 2261 0 0,-1 14 439 0 0,9 63 882 0 0,-1-50-3333 0 0,14 57 0 0 0,-14-83-372 0 0,0-1-785 0 0,-4-5-3083 0 0,3-4 3206 0 0,-1-1 603 0 0,0 0 0 0 0,-1 0 1 0 0,1 0-1 0 0,0-1 0 0 0,-1 1 0 0 0,0 0 0 0 0,1 0 0 0 0,-1-1 1 0 0,0 1-1 0 0,1-1 0 0 0,-1 1 0 0 0,0-1 0 0 0,0 0 0 0 0,0 0 0 0 0,0 1 1 0 0,-1-1-1 0 0,1 0 0 0 0,0 0 0 0 0,0-2 0 0 0,1-1-21 0 0,0 0 182 0 0,0 0 0 0 0,0 0-1 0 0,1 0 1 0 0,0 0-1 0 0,0 0 1 0 0,0 1 0 0 0,1-1-1 0 0,-1 1 1 0 0,6-5-1 0 0,-7 7 181 0 0,1 1 7 0 0,-1 0-109 0 0,-1 0-38 0 0,-1 1 0 0 0,1-1 0 0 0,0 0 0 0 0,0 1 1 0 0,-1-1-1 0 0,1 1 0 0 0,0 0 0 0 0,0-1 0 0 0,0 1 1 0 0,0 0-1 0 0,0-1 0 0 0,1 1 0 0 0,-1 0-59 0 0,0 0 0 0 0,-1 0 0 0 0,1 0 0 0 0,0 0 0 0 0,0 0 0 0 0,-1 0-1 0 0,1 1 1 0 0,0-1 0 0 0,0 0 0 0 0,-1 0 0 0 0,1 1 0 0 0,0-1 0 0 0,-1 0 0 0 0,1 1 0 0 0,0-1-1 0 0,-1 1 1 0 0,1-1 0 0 0,0 1 0 0 0,-1-1 0 0 0,1 1 0 0 0,-1-1 0 0 0,1 1 0 0 0,-1 0 0 0 0,1 1 0 0 0,0-1 54 0 0,0 1 0 0 0,-1 0 0 0 0,1-1 0 0 0,-1 1 0 0 0,0 0 0 0 0,0 0 0 0 0,1 0 0 0 0,-1-1 0 0 0,0 1 0 0 0,-1 3 1 0 0,0 1 156 0 0,0 1 1 0 0,0-1-1 0 0,-1 0 1 0 0,0 1-1 0 0,-3 5 1 0 0,1-5-157 0 0,1 0 0 0 0,-1-1 0 0 0,-8 10 0 0 0,11-14-219 0 0,-1 0 0 0 0,1-1 0 0 0,0 1 1 0 0,-1-1-1 0 0,1 0 0 0 0,-1 1 0 0 0,1-1 1 0 0,-1 0-1 0 0,1 0 0 0 0,-1 0 0 0 0,0 0 0 0 0,0 0 1 0 0,1 0-1 0 0,-1-1 0 0 0,0 1 0 0 0,0-1 0 0 0,0 1 1 0 0,0-1-1 0 0,-3 1 0 0 0,5-1-16 0 0,-1-1 0 0 0,0 1 1 0 0,0 0-1 0 0,1 0 0 0 0,-1-1 0 0 0,0 1 0 0 0,1 0 0 0 0,-1-1 1 0 0,0 1-1 0 0,1 0 0 0 0,-1-1 0 0 0,0 1 0 0 0,1-1 0 0 0,-1 0 1 0 0,-4-6-6678 0 0,1 0-950 0 0</inkml:trace>
+</inkml:ink>
+</file>
+
+<file path=word/ink/ink82.xml><?xml version="1.0" encoding="utf-8"?>
+<inkml:ink xmlns:inkml="http://www.w3.org/2003/InkML">
+  <inkml:definitions>
+    <inkml:context xml:id="ctx0">
+      <inkml:inkSource xml:id="inkSrc0">
+        <inkml:traceFormat>
+          <inkml:channel name="X" type="integer" min="-2.14748E9" max="2.14748E9" units="cm"/>
+          <inkml:channel name="Y" type="integer" min="-2.14748E9" max="2.14748E9" units="cm"/>
+          <inkml:channel name="F" type="integer" max="32767" units="dev"/>
+          <inkml:channel name="OA" type="integer" max="360" units="deg"/>
+          <inkml:channel name="OE" type="integer" max="90" units="deg"/>
+        </inkml:traceFormat>
+        <inkml:channelProperties>
+          <inkml:channelProperty channel="X" name="resolution" value="1000" units="1/cm"/>
+          <inkml:channelProperty channel="Y" name="resolution" value="1000" units="1/cm"/>
+          <inkml:channelProperty channel="F" name="resolution" value="0" units="1/dev"/>
+          <inkml:channelProperty channel="OA" name="resolution" value="1000" units="1/deg"/>
+          <inkml:channelProperty channel="OE" name="resolution" value="1000" units="1/deg"/>
+        </inkml:channelProperties>
+      </inkml:inkSource>
+      <inkml:timestamp xml:id="ts0" timeString="2024-05-13T15:44:53.770"/>
+    </inkml:context>
+    <inkml:brush xml:id="br0">
+      <inkml:brushProperty name="width" value="0.025" units="cm"/>
+      <inkml:brushProperty name="height" value="0.025" units="cm"/>
+      <inkml:brushProperty name="color" value="#E71224"/>
+    </inkml:brush>
+  </inkml:definitions>
+  <inkml:trace contextRef="#ctx0" brushRef="#br0">0 121 15199 0 0,'4'6'4835'0'0,"-1"6"-2300"0"0,-1-3-1812 0 0,3 23 534 0 0,0 0-1 0 0,-1 54 0 0 0,-2-18-619 0 0,2-41-476 0 0,-3-22-1547 0 0,0 2-3321 0 0,10-20 2132 0 0,-9 10 2638 0 0,-1 0-1 0 0,1-1 0 0 0,0 1 1 0 0,0 1-1 0 0,0-1 1 0 0,0 0-1 0 0,1 0 0 0 0,-1 1 1 0 0,5-4 1671 0 0,-4 7-947 0 0,1 0-602 0 0,9 2 490 0 0,-11 1-331 0 0,2 3-170 0 0,-1-1 1 0 0,0 1-1 0 0,0 0 1 0 0,-1 0-1 0 0,0 0 1 0 0,0 1 0 0 0,-1-1-1 0 0,0 0 1 0 0,1 12-1 0 0,-3-11 80 0 0,0 0-1 0 0,0 1 1 0 0,-3 11-1 0 0,3-17-200 0 0,0 0-1 0 0,0 0 1 0 0,0 0-1 0 0,0-1 0 0 0,-1 1 1 0 0,1 0-1 0 0,-1 0 1 0 0,0-1-1 0 0,1 1 1 0 0,-1-1-1 0 0,0 0 1 0 0,-4 4-1 0 0,5-6-72 0 0,1 1 0 0 0,-1-1-1 0 0,0 0 1 0 0,1 0 0 0 0,-1 1 0 0 0,0-1-1 0 0,1 0 1 0 0,-1 0 0 0 0,0 0 0 0 0,1 0-1 0 0,-1 1 1 0 0,0-1 0 0 0,1 0 0 0 0,-1 0 0 0 0,0 0-1 0 0,1-1 1 0 0,-1 1 0 0 0,0 0 0 0 0,1 0-1 0 0,-1 0 1 0 0,0 0 0 0 0,1-1 0 0 0,-1 1-1 0 0,0 0 1 0 0,1-1 0 0 0,-1 1 0 0 0,1 0-1 0 0,-1-1 1 0 0,1 1 0 0 0,-1-1 0 0 0,1 1-1 0 0,-1-1 1 0 0,1 1 0 0 0,-1-1 0 0 0,1 1 0 0 0,-1-1-1 0 0,1 0 1 0 0,0 1 0 0 0,-1-1 0 0 0,1 1-1 0 0,0-2 1 0 0,-3-2-709 0 0,1 0 0 0 0,1-1 0 0 0,-1 1-1 0 0,-1-9 1 0 0,0-2-7415 0 0</inkml:trace>
+  <inkml:trace contextRef="#ctx0" brushRef="#br0" timeOffset="1">110 292 6447 0 0,'0'0'298'0'0,"3"0"-10"0"0,8-3 124 0 0,-9 3 3402 0 0,3 2-1520 0 0,-1-1-1572 0 0,-2 0-463 0 0,-1-1-1 0 0,1 1 1 0 0,-1-1-1 0 0,1 1 1 0 0,-1 0 0 0 0,1-1-1 0 0,-1 1 1 0 0,0 0-1 0 0,1 0 1 0 0,-1 0-1 0 0,0 0 1 0 0,2 2 0 0 0,24 30 4602 0 0,-22-26-4152 0 0,1 5-188 0 0,-2 0 133 0 0,-2-7-555 0 0,0 2 124 0 0,1 1 1 0 0,-1-1-1 0 0,-1 1 0 0 0,1 0 0 0 0,-1 0 0 0 0,0 12 0 0 0,-13-44-1835 0 0,10 15 1434 0 0,0 1 1 0 0,1-1-1 0 0,0 1 0 0 0,1-1 0 0 0,-1 0 1 0 0,2 1-1 0 0,-1-1 0 0 0,3-11 0 0 0,-2 15 180 0 0,0-1 0 0 0,1 0 0 0 0,0 0 0 0 0,0 0-1 0 0,0 1 1 0 0,1 0 0 0 0,0-1 0 0 0,0 1 0 0 0,0 0 0 0 0,0 0-1 0 0,1 0 1 0 0,7-6 0 0 0,-8 9 62 0 0,13-6 1 0 0,-11 9-75 0 0,-2-1 4 0 0,0 0-184 0 0</inkml:trace>
+  <inkml:trace contextRef="#ctx0" brushRef="#br0" timeOffset="634.63">313 386 1375 0 0,'0'0'9868'0'0,"7"-4"-3852"0"0,5-11-2837 0 0,-8 11-1964 0 0,8-8-632 0 0,22-28 78 0 0,-32 37-1092 0 0,1-1 1 0 0,-1 0-1 0 0,0 0 0 0 0,0 0 0 0 0,1-5 1 0 0,-3 9 246 0 0,1 0 0 0 0,-1 0 0 0 0,0-1 0 0 0,0 1 0 0 0,0 0 0 0 0,0-1 0 0 0,0 1 0 0 0,0 0 0 0 0,0 0 0 0 0,0-1 0 0 0,0 1 0 0 0,0 0 0 0 0,0-1 0 0 0,0 1 0 0 0,0 0 0 0 0,0 0 0 0 0,0-1 0 0 0,0 1 0 0 0,0 0 1 0 0,-1 0-1 0 0,1-1 0 0 0,0 1 0 0 0,0 0 0 0 0,0 0 0 0 0,0-1 0 0 0,0 1 0 0 0,-1 0 0 0 0,1 0 0 0 0,0 0 0 0 0,0-1 0 0 0,0 1 0 0 0,-1 0 0 0 0,1 0 0 0 0,-12-2-3281 0 0,-12 7 207 0 0,-6 10 2969 0 0,26-12 915 0 0,0 0 1 0 0,0 0-1 0 0,0 0 1 0 0,-4 6-1 0 0,5-7-27 0 0,1 1-1 0 0,0-1 0 0 0,0 1 1 0 0,0 0-1 0 0,1 0 1 0 0,-1 0-1 0 0,1 0 0 0 0,0 0 1 0 0,0 0-1 0 0,0 0 1 0 0,0 1-1 0 0,0-1 1 0 0,0 0-1 0 0,1 1 0 0 0,0-1 1 0 0,0 6-1 0 0,0-7-66 0 0,0-1-470 0 0,0 1 0 0 0,0-1 0 0 0,1 0 1 0 0,-1 0-1 0 0,0 0 0 0 0,1 0 0 0 0,-1 0 0 0 0,1 0 0 0 0,-1 0 0 0 0,1 0 0 0 0,0 0 0 0 0,1 1 0 0 0,-1 0 61 0 0,1 2 132 0 0,1-1-84 0 0,8 8-12 0 0,-8-8-43 0 0,-2-3-99 0 0,-1 0 0 0 0,1 0 0 0 0,-1 0 0 0 0,1 0 0 0 0,-1 0 0 0 0,1 0 0 0 0,-1 0 0 0 0,1 0 0 0 0,-1 0 0 0 0,1 1 0 0 0,-1-1 0 0 0,1 0 0 0 0,-1 0 0 0 0,1 0 0 0 0,-1 1 0 0 0,1-1 0 0 0,-1 0 0 0 0,0 1 0 0 0,1-1 0 0 0,5 4-1278 0 0,4-3-4238 0 0,10-1-1412 0 0</inkml:trace>
+  <inkml:trace contextRef="#ctx0" brushRef="#br0" timeOffset="635.63">514 290 11975 0 0,'-2'-1'402'0'0,"1"0"0"0"0,-1 0 0 0 0,1 1 0 0 0,-1-1 1 0 0,1 0-1 0 0,-1 1 0 0 0,1 0 0 0 0,-1-1 0 0 0,0 1 0 0 0,1 0 0 0 0,-1 0 0 0 0,1 0 0 0 0,-1 0 0 0 0,0 0 0 0 0,1 0 0 0 0,-1 0 0 0 0,0 0 0 0 0,1 1 0 0 0,-3 0 0 0 0,0 0 17 0 0,1 0 1 0 0,-1 0-1 0 0,0 0 0 0 0,1 1 0 0 0,0 0 0 0 0,-1 0 1 0 0,-4 3-1 0 0,5-3-246 0 0,3-1-125 0 0,-1-1 0 0 0,0 1 0 0 0,0 0-1 0 0,0 0 1 0 0,0-1 0 0 0,1 1-1 0 0,-1 0 1 0 0,0 0 0 0 0,1 0 0 0 0,-1 0-1 0 0,0 1 1 0 0,0 1-9 0 0,0 0-1 0 0,1 0 0 0 0,0 0 1 0 0,-1 0-1 0 0,1 0 0 0 0,0 0 1 0 0,1 5-1 0 0,-1-6-199 0 0,1 1-38 0 0,0-1 76 0 0,4 9-1298 0 0,8-13 973 0 0,0-7 195 0 0,-12 8 316 0 0,0 0 1 0 0,1 0-1 0 0,-1 0 0 0 0,1-1 1 0 0,-1 1-1 0 0,1 1 1 0 0,-1-1-1 0 0,4-1 0 0 0,5-1 152 0 0,-7 2 1206 0 0,13 4-783 0 0,-13-2 302 0 0,0-2-1818 0 0,-1 1 624 0 0,-1 0 128 0 0,0-1-1 0 0,0 1 1 0 0,0 0-1 0 0,-1 0 0 0 0,1 0 1 0 0,0-1-1 0 0,0 1 0 0 0,0 0 1 0 0,-1-1-1 0 0,1 1 0 0 0,0-1 1 0 0,-1 1-1 0 0,1-1 1 0 0,0 1-1 0 0,-1-1 0 0 0,1 1 1 0 0,-1-1-1 0 0,1 0 0 0 0,-1 1 1 0 0,2-2-1 0 0</inkml:trace>
+  <inkml:trace contextRef="#ctx0" brushRef="#br0" timeOffset="1284.84">625 2 15199 0 0,'0'0'100'0'0,"0"0"-1"0"0,0 0 1 0 0,0-1 0 0 0,0 1-1 0 0,0 0 1 0 0,0 0-1 0 0,-1 0 1 0 0,1 0 0 0 0,0 0-1 0 0,0 0 1 0 0,0 0-1 0 0,0 0 1 0 0,0-1-1 0 0,0 1 1 0 0,-1 0 0 0 0,1 0-1 0 0,0 0 1 0 0,0 0-1 0 0,0 0 1 0 0,0 0 0 0 0,0 0-1 0 0,-1 0 1 0 0,1 0-1 0 0,0 0 1 0 0,0 0-1 0 0,0 0 1 0 0,0 0 0 0 0,0 0-1 0 0,-1 0 1 0 0,1 0-1 0 0,0 0 1 0 0,0 0 0 0 0,0 0-1 0 0,0 1 1 0 0,0-1-1 0 0,0 0 1 0 0,-1 0-1 0 0,1 0 1 0 0,0 0 0 0 0,-9 6 2662 0 0,-6 7-712 0 0,10-6-1722 0 0,0 0 0 0 0,1 1 1 0 0,0-1-1 0 0,0 1 0 0 0,1 0 0 0 0,0 0 0 0 0,0 0 0 0 0,1 0 0 0 0,0 0 1 0 0,-2 16-1 0 0,1 9 406 0 0,2 47 1 0 0,1-66-571 0 0,12 138-2438 0 0,-12-150 1652 0 0,3-3-3424 0 0,-1 0 3859 0 0,1-1 0 0 0,-1 0-1 0 0,0 1 1 0 0,-1-1-1 0 0,1 0 1 0 0,0 0-1 0 0,0 1 1 0 0,-1-2-1 0 0,1 1 1 0 0,-1 0-1 0 0,0 0 1 0 0,0 0-1 0 0,1-1 1 0 0,-2 1-1 0 0,1 0 1 0 0,0-1-1 0 0,1-4 1 0 0,1-1-503 0 0,17-47-3654 0 0,-18 50 4708 0 0,1-1 0 0 0,0 1 0 0 0,0 0 0 0 0,1 0-1 0 0,-1 0 1 0 0,1 0 0 0 0,5-4 0 0 0,-8 8-151 0 0,-1 1 0 0 0,0 0-1 0 0,0-1 1 0 0,1 1 0 0 0,-1 0 0 0 0,0 0-1 0 0,0-1 1 0 0,1 1 0 0 0,-1 0 0 0 0,0 0-1 0 0,0 0 1 0 0,1-1 0 0 0,-1 1 0 0 0,0 0-1 0 0,1 0 1 0 0,-1 0 0 0 0,0 0-1 0 0,1 0 1 0 0,-1 0 0 0 0,0 0 0 0 0,1 0-1 0 0,-1 0 1 0 0,0 0 0 0 0,1 0 0 0 0,-1 0-1 0 0,0 0 1 0 0,1 0 0 0 0,0 0 0 0 0,1 9 988 0 0,-2-6-1200 0 0,-1-1 1 0 0,1 1-1 0 0,-1 0 1 0 0,1 0-1 0 0,-1-1 1 0 0,0 1-1 0 0,-1 2 1 0 0,-5 4-163 0 0,1 0 1 0 0,-9 8-1 0 0,-1 1-2029 0 0,15-17 2039 0 0,1-1 167 0 0,0 0 0 0 0,0 1 0 0 0,0-1 0 0 0,0 0 1 0 0,-1 0-1 0 0,1 0 0 0 0,0 1 0 0 0,0-1 0 0 0,0 0 0 0 0,0 0 0 0 0,0 0 0 0 0,0 1 0 0 0,0-1 0 0 0,0 0 0 0 0,0 0 0 0 0,0 1 0 0 0,0-1 1 0 0,0 0-1 0 0,0 0 0 0 0,0 1 0 0 0,0-1 0 0 0,0 0 0 0 0,0 0 0 0 0,0 0 0 0 0,0 1 0 0 0,0-1 0 0 0,0 0 0 0 0,1 0 0 0 0,-1 0 0 0 0,0 1 0 0 0,0-1 1 0 0,0 0-1 0 0,0 0 0 0 0,0 0 0 0 0,1 1 0 0 0,3 4 557 0 0,0 0 0 0 0,0 0 0 0 0,10 8 0 0 0,-10-10-164 0 0,-1 0-32 0 0,12 9-127 0 0,-12-10-53 0 0,0 1-6 0 0,11 8-15 0 0,-11-9-39 0 0,-2-2-129 0 0,-1 0 1 0 0,1 0-1 0 0,-1 0 0 0 0,0 0 0 0 0,1 0 1 0 0,-1 0-1 0 0,1 0 0 0 0,-1 1 1 0 0,1-1-1 0 0,-1 0 0 0 0,0 0 0 0 0,1 0 1 0 0,-1 0-1 0 0,1 1 0 0 0,-1-1 0 0 0,0 0 1 0 0,1 0-1 0 0,-1 1 0 0 0,0-1 0 0 0,1 0 1 0 0,-1 1-1 0 0,0-1 0 0 0,1 1 4 0 0,0 0 1 0 0,0 0-1 0 0,-1-1 0 0 0,1 1 0 0 0,0 0 0 0 0,0-1 0 0 0,0 1 0 0 0,0-1 1 0 0,0 1-1 0 0,0-1 0 0 0,0 1 0 0 0,1-1 0 0 0,20 6-128 0 0,-17-7 8 0 0,-3-1 16 0 0,3 2-793 0 0,2-2 839 0 0,0-1-6833 0 0,5-2-951 0 0</inkml:trace>
+  <inkml:trace contextRef="#ctx0" brushRef="#br0" timeOffset="1285.84">900 234 20759 0 0,'0'0'84'0'0,"0"-1"1"0"0,0 1-1 0 0,0-1 0 0 0,0 1 0 0 0,0-1 1 0 0,0 1-1 0 0,1 0 0 0 0,-1-1 0 0 0,0 1 1 0 0,0-1-1 0 0,0 1 0 0 0,0 0 0 0 0,1-1 1 0 0,-1 1-1 0 0,0-1 0 0 0,0 1 0 0 0,1 0 1 0 0,-1-1-1 0 0,0 1 0 0 0,1 0 0 0 0,-1-1 1 0 0,0 1-1 0 0,1 0 0 0 0,-1 0 0 0 0,0-1 1 0 0,1 1-1 0 0,-1 0 0 0 0,1 0 0 0 0,-1 0 1 0 0,0 0-1 0 0,1-1 0 0 0,9 7 394 0 0,-8-4-893 0 0,1 1-256 0 0</inkml:trace>
+  <inkml:trace contextRef="#ctx0" brushRef="#br0" timeOffset="3534.38">938 340 9671 0 0,'0'0'748'0'0,"-2"7"-471"0"0,1-3 3850 0 0,-3 4-1796 0 0,0 1 0 0 0,-1-1 0 0 0,-8 13-1 0 0,2-7-3403 0 0,-2 0-4903 0 0,6-7-1370 0 0</inkml:trace>
+</inkml:ink>
+</file>
+
+<file path=word/ink/ink83.xml><?xml version="1.0" encoding="utf-8"?>
+<inkml:ink xmlns:inkml="http://www.w3.org/2003/InkML">
+  <inkml:definitions>
+    <inkml:context xml:id="ctx0">
+      <inkml:inkSource xml:id="inkSrc0">
+        <inkml:traceFormat>
+          <inkml:channel name="X" type="integer" min="-2.14748E9" max="2.14748E9" units="cm"/>
+          <inkml:channel name="Y" type="integer" min="-2.14748E9" max="2.14748E9" units="cm"/>
+          <inkml:channel name="F" type="integer" max="32767" units="dev"/>
+          <inkml:channel name="OA" type="integer" max="360" units="deg"/>
+          <inkml:channel name="OE" type="integer" max="90" units="deg"/>
+        </inkml:traceFormat>
+        <inkml:channelProperties>
+          <inkml:channelProperty channel="X" name="resolution" value="1000" units="1/cm"/>
+          <inkml:channelProperty channel="Y" name="resolution" value="1000" units="1/cm"/>
+          <inkml:channelProperty channel="F" name="resolution" value="0" units="1/dev"/>
+          <inkml:channelProperty channel="OA" name="resolution" value="1000" units="1/deg"/>
+          <inkml:channelProperty channel="OE" name="resolution" value="1000" units="1/deg"/>
+        </inkml:channelProperties>
+      </inkml:inkSource>
+      <inkml:timestamp xml:id="ts0" timeString="2024-05-13T15:44:50.851"/>
+    </inkml:context>
+    <inkml:brush xml:id="br0">
+      <inkml:brushProperty name="width" value="0.025" units="cm"/>
+      <inkml:brushProperty name="height" value="0.025" units="cm"/>
+      <inkml:brushProperty name="color" value="#E71224"/>
+    </inkml:brush>
+  </inkml:definitions>
+  <inkml:trace contextRef="#ctx0" brushRef="#br0">0 390 18887 0 0,'3'3'4044'0'0,"3"1"-3237"0"0,8 8-770 0 0,-12-10-49 0 0,-1 0 0 0 0,1 0 0 0 0,-1 0 0 0 0,0 0 0 0 0,1 0-1 0 0,-1 1 1 0 0,0-1 0 0 0,0 0 0 0 0,-1 1 0 0 0,1-1 0 0 0,0 0 0 0 0,0 5 0 0 0,-2 31-239 0 0,1-18 195 0 0,0-20 45 0 0,-1 0-1 0 0,1 0 1 0 0,0 0-1 0 0,0 0 0 0 0,0 1 1 0 0,0-1-1 0 0,0 0 1 0 0,0 0-1 0 0,0 0 1 0 0,0 0-1 0 0,0 0 1 0 0,0 1-1 0 0,1-1 1 0 0,-1 0-1 0 0,0 0 1 0 0,0 0-1 0 0,0 0 1 0 0,0 0-1 0 0,0 0 1 0 0,0 1-1 0 0,0-1 0 0 0,0 0 1 0 0,0 0-1 0 0,0 0 1 0 0,0 0-1 0 0,1 0 1 0 0,-1 0-1 0 0,0 0 1 0 0,0 1-1 0 0,0-1 1 0 0,0 0-1 0 0,0 0 1 0 0,0 0-1 0 0,0 0 1 0 0,1 0-1 0 0,-1 0 0 0 0,2-1-393 0 0</inkml:trace>
+  <inkml:trace contextRef="#ctx0" brushRef="#br0" timeOffset="1">43 276 11055 0 0,'-8'3'984'0'0,"4"-2"-792"0"0,1 1-192 0 0,-1 1 4144 0 0,3-2-1832 0 0,0 1 16 0 0,-1 1-1400 0 0,1 1-272 0 0,1 0-56 0 0,2 0 112 0 0,21 0-7048 0 0</inkml:trace>
+  <inkml:trace contextRef="#ctx0" brushRef="#br0" timeOffset="433.26">245 166 16127 0 0,'-3'3'642'0'0,"0"-1"1"0"0,0 1-1 0 0,0 0 0 0 0,0 0 0 0 0,1 0 0 0 0,-1 0 1 0 0,1 0-1 0 0,0 0 0 0 0,0 1 0 0 0,0-1 0 0 0,-2 7 0 0 0,1-4-251 0 0,1 1 0 0 0,0 0 0 0 0,0 0 0 0 0,1 0 0 0 0,-1 11 0 0 0,2-6-227 0 0,1 0 0 0 0,1-1 0 0 0,0 1 0 0 0,1 0 0 0 0,0-1-1 0 0,1 0 1 0 0,6 14 0 0 0,10 34 257 0 0,-17-45-423 0 0,2 2-25 0 0,-1 0 0 0 0,-1 0 0 0 0,-1 0 0 0 0,0 0-1 0 0,-1 0 1 0 0,-1 21 0 0 0,0-37 6 0 0,0 0 0 0 0,0 0-1 0 0,0 0 1 0 0,0 0 0 0 0,0 0 0 0 0,0 0 0 0 0,0 0-1 0 0,0 1 1 0 0,0-1 0 0 0,0 0 0 0 0,0 0 0 0 0,-1 0-1 0 0,1 0 1 0 0,0 0 0 0 0,0 0 0 0 0,0 0-1 0 0,0 0 1 0 0,0 0 0 0 0,0 1 0 0 0,0-1 0 0 0,0 0-1 0 0,0 0 1 0 0,0 0 0 0 0,0 0 0 0 0,0 0 0 0 0,0 0-1 0 0,0 0 1 0 0,-1 0 0 0 0,1 0 0 0 0,0 0 0 0 0,0 0-1 0 0,0 0 1 0 0,0 0 0 0 0,0 0 0 0 0,0 0-1 0 0,0 1 1 0 0,0-1 0 0 0,0 0 0 0 0,-1 0 0 0 0,1 0-1 0 0,0 0 1 0 0,0 0 0 0 0,0 0 0 0 0,0 0 0 0 0,0 0-1 0 0,0 0 1 0 0,0-1 0 0 0,-1 1 0 0 0,1 0-1 0 0,0 0 1 0 0,0 0 0 0 0,0 0 0 0 0,0 0 0 0 0,0 0-1 0 0,0 0 1 0 0,0 0 0 0 0,0 0 0 0 0,0 0 0 0 0,-5-5-3123 0 0</inkml:trace>
+  <inkml:trace contextRef="#ctx0" brushRef="#br0" timeOffset="434.26">158 432 5983 0 0,'-7'-10'417'0'0,"0"-8"6432"0"0,7 17-6325 0 0,0 0 0 0 0,0 0 0 0 0,0 0 1 0 0,0 0-1 0 0,0-1 0 0 0,0 1 1 0 0,0 0-1 0 0,0 0 0 0 0,0 0 1 0 0,1 0-1 0 0,-1 0 0 0 0,0 0 1 0 0,1 0-1 0 0,0-2 0 0 0,11-9 1698 0 0,-2 6-1955 0 0,0 0 0 0 0,0 0 0 0 0,15-4 0 0 0,7-2-6645 0 0,-27 10-1360 0 0</inkml:trace>
+  <inkml:trace contextRef="#ctx0" brushRef="#br0" timeOffset="1082.56">453 165 10135 0 0,'-8'8'1306'0'0,"5"-6"619"0"0,1 1-1 0 0,-1 0 1 0 0,0-1 0 0 0,1 1-1 0 0,0 0 1 0 0,-3 5-1 0 0,0 7-2145 0 0,2 2 541 0 0,1 1 0 0 0,1-1-1 0 0,0 1 1 0 0,2 0-1 0 0,0-1 1 0 0,1 1-1 0 0,1-1 1 0 0,0 0-1 0 0,1 0 1 0 0,1 0 0 0 0,13 30-1 0 0,-14-39-550 0 0,-4-6 164 0 0,1-1 1 0 0,0 1-1 0 0,-1-1 0 0 0,1 0 0 0 0,0 1 1 0 0,0-1-1 0 0,0 0 0 0 0,0 0 0 0 0,0 1 1 0 0,0-1-1 0 0,1 0 0 0 0,1 1 0 0 0,0 1-256 0 0,11 8-2674 0 0,1-2-5792 0 0</inkml:trace>
+  <inkml:trace contextRef="#ctx0" brushRef="#br0" timeOffset="1083.56">718 250 15663 0 0,'-9'-17'3876'0'0,"6"11"-3157"0"0,0 0 1 0 0,0 0-1 0 0,-1 0 1 0 0,0 0-1 0 0,0 1 1 0 0,0 0 0 0 0,-10-10-1 0 0,14 15-691 0 0,-1 0-1 0 0,1-1 0 0 0,-1 1 1 0 0,1 0-1 0 0,-1-1 1 0 0,0 1-1 0 0,1 0 1 0 0,-1 0-1 0 0,1-1 0 0 0,-1 1 1 0 0,1 0-1 0 0,-1 0 1 0 0,0 0-1 0 0,1 0 1 0 0,-1 0-1 0 0,1 0 0 0 0,-1 0 1 0 0,0 0-1 0 0,1 0 1 0 0,-1 0-1 0 0,1 0 0 0 0,-1 1 1 0 0,1-1-1 0 0,-2 0 1 0 0,1 1-10 0 0,0 0 0 0 0,-1 0 0 0 0,1 0 0 0 0,0 0 0 0 0,0 0 0 0 0,0 0 0 0 0,0 0 0 0 0,0 0 0 0 0,-1 3 0 0 0,-1 0-106 0 0,1 1-1 0 0,-1-1 1 0 0,1 1-1 0 0,-2 9 1 0 0,2-8-27 0 0,1 0 0 0 0,0 0 0 0 0,0 1 0 0 0,1-1 0 0 0,0 0 0 0 0,0 1 0 0 0,1-1 0 0 0,0 7 0 0 0,0-12-66 0 0,0 1-194 0 0,1 0 295 0 0,5 7-537 0 0,-3-10 386 0 0,1-3 135 0 0,1 0-1 0 0,-1 1 0 0 0,0-2 0 0 0,0 1 1 0 0,0-1-1 0 0,-1 1 0 0 0,5-7 0 0 0,26-26 66 0 0,-25 31 348 0 0,-7 6-254 0 0,-1-1 1034 0 0,0 3-730 0 0,0 2-159 0 0,0 0 0 0 0,1 1 0 0 0,-2-1 0 0 0,1 0-1 0 0,0 1 1 0 0,-1-1 0 0 0,0 1 0 0 0,0-1 0 0 0,0 8 0 0 0,0-5-456 0 0,0 8 460 0 0,2-9-7781 0 0</inkml:trace>
+  <inkml:trace contextRef="#ctx0" brushRef="#br0" timeOffset="1653.87">972 175 20735 0 0,'-2'1'470'0'0,"0"0"0"0"0,0 0 0 0 0,0 0 0 0 0,0 0 0 0 0,0 0 0 0 0,0 1 0 0 0,1-1 0 0 0,-1 0-1 0 0,-2 3 1 0 0,2-1-563 0 0,0-1 0 0 0,0 1-1 0 0,0 0 1 0 0,0 0-1 0 0,0 0 1 0 0,1 0-1 0 0,0 0 1 0 0,-1 1-1 0 0,1-1 1 0 0,0 0 0 0 0,0 0-1 0 0,1 1 1 0 0,-1-1-1 0 0,1 1 1 0 0,0-1-1 0 0,0 1 1 0 0,0 3-1 0 0,0-6 309 0 0,2 1-87 0 0,6 7-5 0 0,-6-6 66 0 0,2-3-101 0 0,10 3-31 0 0,-11-3-99 0 0,0 0 0 0 0,0 0-1 0 0,0 0 1 0 0,0 0 0 0 0,0-1-1 0 0,0 1 1 0 0,0-1 0 0 0,-1 0-1 0 0,6-1 1 0 0,-4 0-121 0 0,-2 1-244 0 0</inkml:trace>
+  <inkml:trace contextRef="#ctx0" brushRef="#br0" timeOffset="1654.87">1107 156 18431 0 0,'-1'2'6863'0'0,"9"-4"-5436"0"0,13-7-3245 0 0,-19 11 1674 0 0,0 0 156 0 0,-1 0 1 0 0,0-1-1 0 0,1 1 0 0 0,-1 0 1 0 0,0 0-1 0 0,0 0 0 0 0,0 0 1 0 0,0 0-1 0 0,0 0 0 0 0,-1 0 1 0 0,1 0-1 0 0,0 3 0 0 0,-1-4-1 0 0,0 0-1 0 0,0 0 1 0 0,1-1-1 0 0,-1 1 1 0 0,0 0-1 0 0,1 0 1 0 0,-1 0-1 0 0,0-1 1 0 0,1 1-1 0 0,-1 0 1 0 0,1-1-1 0 0,0 2 1 0 0,1-1 12 0 0,-1 2 30 0 0</inkml:trace>
+  <inkml:trace contextRef="#ctx0" brushRef="#br0" timeOffset="2233.31">1152 0 20271 0 0,'-4'0'896'0'0,"2"0"192"0"0,0 1-872 0 0,1-1-216 0 0,0 0 0 0 0,1 0 0 0 0,0 1 280 0 0,0 0 8 0 0,0 0 1128 0 0,16 14-1672 0 0,5-12-848 0 0</inkml:trace>
+  <inkml:trace contextRef="#ctx0" brushRef="#br0" timeOffset="2234.31">1311 12 14743 0 0,'0'0'1335'0'0,"3"2"-1096"0"0,8 7 11 0 0,-8-7 909 0 0,0 2 388 0 0,10 13-240 0 0,-2 1 0 0 0,1 1 0 0 0,-2-1 0 0 0,-1 2 0 0 0,0 0 0 0 0,6 23 0 0 0,-12-34-1156 0 0,-2 0 0 0 0,1 0 0 0 0,-1-1 0 0 0,0 1 1 0 0,-1 0-1 0 0,0 0 0 0 0,-3 15 0 0 0,2-16-533 0 0,-1-2-1 0 0,0 1 0 0 0,0 0 1 0 0,-1 0-1 0 0,0 0 0 0 0,0-1 0 0 0,0 0 1 0 0,-1 0-1 0 0,0 0 0 0 0,-9 10 1 0 0,4-5-8865 0 0</inkml:trace>
+</inkml:ink>
+</file>
+
+<file path=word/ink/ink84.xml><?xml version="1.0" encoding="utf-8"?>
+<inkml:ink xmlns:inkml="http://www.w3.org/2003/InkML">
+  <inkml:definitions>
+    <inkml:context xml:id="ctx0">
+      <inkml:inkSource xml:id="inkSrc0">
+        <inkml:traceFormat>
+          <inkml:channel name="X" type="integer" min="-2.14748E9" max="2.14748E9" units="cm"/>
+          <inkml:channel name="Y" type="integer" min="-2.14748E9" max="2.14748E9" units="cm"/>
+          <inkml:channel name="F" type="integer" max="32767" units="dev"/>
+          <inkml:channel name="OA" type="integer" max="360" units="deg"/>
+          <inkml:channel name="OE" type="integer" max="90" units="deg"/>
+        </inkml:traceFormat>
+        <inkml:channelProperties>
+          <inkml:channelProperty channel="X" name="resolution" value="1000" units="1/cm"/>
+          <inkml:channelProperty channel="Y" name="resolution" value="1000" units="1/cm"/>
+          <inkml:channelProperty channel="F" name="resolution" value="0" units="1/dev"/>
+          <inkml:channelProperty channel="OA" name="resolution" value="1000" units="1/deg"/>
+          <inkml:channelProperty channel="OE" name="resolution" value="1000" units="1/deg"/>
+        </inkml:channelProperties>
+      </inkml:inkSource>
+      <inkml:timestamp xml:id="ts0" timeString="2024-05-13T15:38:53.865"/>
+    </inkml:context>
+    <inkml:brush xml:id="br0">
+      <inkml:brushProperty name="width" value="0.025" units="cm"/>
+      <inkml:brushProperty name="height" value="0.025" units="cm"/>
+      <inkml:brushProperty name="color" value="#E71224"/>
+    </inkml:brush>
+  </inkml:definitions>
+  <inkml:trace contextRef="#ctx0" brushRef="#br0">20 20 11519 0 0,'0'-1'453'0'0,"0"0"1"0"0,-1 1-1 0 0,1-1 0 0 0,-1 0 0 0 0,1 0 0 0 0,-1 1 0 0 0,1-1 0 0 0,-1 0 0 0 0,0 1 1 0 0,1-1-1 0 0,-1 0 0 0 0,0 1 0 0 0,1-1 0 0 0,-1 1 0 0 0,0-1 0 0 0,0 1 0 0 0,0 0 0 0 0,1-1 1 0 0,-2 1-1 0 0,-4 3 2278 0 0,5 8-1853 0 0,26 99 1349 0 0,-2-9-1359 0 0,-20-79-761 0 0,0-4-418 0 0,0 0-1 0 0,6 21 1 0 0,-10-45 116 0 0,1 0 0 0 0,-1 0 0 0 0,1 0 0 0 0,0 0 0 0 0,0 0 0 0 0,0-1 0 0 0,1 1 0 0 0,0 0 0 0 0,1 0 0 0 0,-1 1 0 0 0,5-13 0 0 0,-1 10 195 0 0,6-4 0 0 0,5 2 0 0 0,1 3 11 0 0,-9 7 31 0 0,-4 1-32 0 0,-1 0-1 0 0,0 0 1 0 0,1 1-1 0 0,-1-1 0 0 0,0 0 1 0 0,0 1-1 0 0,0 0 1 0 0,0 0-1 0 0,0 0 0 0 0,0 0 1 0 0,0 1-1 0 0,-1-1 1 0 0,1 0-1 0 0,-1 1 0 0 0,0 0 1 0 0,0 0-1 0 0,0 0 1 0 0,0 0-1 0 0,2 4 0 0 0,-2 0 91 0 0,0 0 0 0 0,0 1 0 0 0,-1-1 0 0 0,0 1 0 0 0,0-1-1 0 0,-1 1 1 0 0,-1 13 0 0 0,1-18-92 0 0,0 0 0 0 0,0-1 0 0 0,-1 1 0 0 0,1 0 0 0 0,-1 0 0 0 0,0-1 0 0 0,0 1 0 0 0,0-1 0 0 0,0 1 0 0 0,0-1 0 0 0,0 1 0 0 0,-1-1 0 0 0,1 1 0 0 0,-1-1 0 0 0,0 0 0 0 0,1 0 0 0 0,-1 0 0 0 0,0 0 0 0 0,0 0 0 0 0,-1 0 0 0 0,1-1 0 0 0,0 1 0 0 0,0-1 0 0 0,-4 2 0 0 0,4-2-31 0 0,-1-1 0 0 0,1 1 0 0 0,-1-1 0 0 0,1 0 0 0 0,-1 0 0 0 0,1 0 0 0 0,-1 0 0 0 0,1 0 0 0 0,0-1 0 0 0,-1 1 0 0 0,1-1 0 0 0,-1 0 0 0 0,1 1 0 0 0,0-1 0 0 0,-1 0 0 0 0,1 0 0 0 0,0-1 0 0 0,0 1 0 0 0,0 0 0 0 0,0-1 0 0 0,0 1 0 0 0,-2-3 0 0 0,1 1-229 0 0,0 1-1 0 0,0-1 1 0 0,1 0 0 0 0,-1 0-1 0 0,1-1 1 0 0,0 1-1 0 0,0 0 1 0 0,0-1 0 0 0,0 0-1 0 0,0 1 1 0 0,1-1-1 0 0,0 0 1 0 0,-1-4 0 0 0,0-1-7430 0 0</inkml:trace>
+  <inkml:trace contextRef="#ctx0" brushRef="#br0" timeOffset="516.3">246 0 16127 0 0,'-1'1'325'0'0,"0"0"0"0"0,0-1 0 0 0,0 1 1 0 0,1 0-1 0 0,-1 0 0 0 0,0-1 0 0 0,1 1 0 0 0,-1 0 0 0 0,1 0 0 0 0,-1 0 0 0 0,1 0 0 0 0,-1 0 0 0 0,1 0 0 0 0,0 0 0 0 0,-1 0 0 0 0,1 0 0 0 0,0 0 0 0 0,0 0 1 0 0,0 1-1 0 0,-2 22 940 0 0,3 4-623 0 0,2 1 1 0 0,0 0-1 0 0,10 32 0 0 0,-4-20-319 0 0,-7-28-304 0 0,0 2 11 0 0,1 0 0 0 0,1-1-1 0 0,0 0 1 0 0,1 0-1 0 0,8 18 1 0 0,-12-31-30 0 0,-1 1 0 0 0,0-1 1 0 0,1 0-1 0 0,0 0 0 0 0,-1 0 0 0 0,1 0 0 0 0,0 1 0 0 0,-1-1 1 0 0,1 0-1 0 0,0 0 0 0 0,0-1 0 0 0,0 1 0 0 0,2 2 0 0 0,-1-2-30 0 0,0 1-114 0 0,2-2-487 0 0,13-1 209 0 0,-16 1 364 0 0,0-1 0 0 0,-1 1-1 0 0,1 0 1 0 0,-1 0 0 0 0,1 0 0 0 0,0 0 0 0 0,-1 0 0 0 0,1-1 0 0 0,-1 1 0 0 0,1 0 0 0 0,0 0-1 0 0,-1-1 1 0 0,1 1 0 0 0,-1 0 0 0 0,1-1 0 0 0,-1 1 0 0 0,1-1 0 0 0,-1 1 0 0 0,1-1 0 0 0,-1 1-1 0 0,0-1 1 0 0,1 1 0 0 0,-1-1 0 0 0,0 1 0 0 0,1-1 0 0 0,-1 0-473 0 0,5-4-5319 0 0,6-9-1849 0 0</inkml:trace>
+  <inkml:trace contextRef="#ctx0" brushRef="#br0" timeOffset="1346.47">450 86 18887 0 0,'-1'1'287'0'0,"0"0"0"0"0,0 0 1 0 0,0 0-1 0 0,1 0 0 0 0,-1 0 0 0 0,0 1 0 0 0,1-1 0 0 0,-1 0 0 0 0,1 0 0 0 0,0 0 1 0 0,-1 0-1 0 0,1 1 0 0 0,0-1 0 0 0,0 0 0 0 0,-1 0 0 0 0,1 3 0 0 0,0 22 592 0 0,0-22-479 0 0,3 30 848 0 0,1 0 0 0 0,17 66 0 0 0,-19-91-1150 0 0,2 4-66 0 0,13 13 10 0 0,-16-25-146 0 0,2 1-37 0 0,8 3-10 0 0,-8-4-29 0 0,0-3-1176 0 0,9-6 996 0 0,-9 6 0 0 0,8-29-3485 0 0,-10 24-4294 0 0</inkml:trace>
+  <inkml:trace contextRef="#ctx0" brushRef="#br0" timeOffset="1703.61">400 244 19351 0 0,'-8'2'2604'0'0,"12"-6"304"0"0,9-5-665 0 0,-3 2-1793 0 0,1 0 343 0 0,0 0 0 0 0,1 1-1 0 0,22-8 1 0 0,-15 7-872 0 0,-15 5-81 0 0,0 1-105 0 0,15-4-470 0 0,-15 3-206 0 0,0 2-1730 0 0,15-4-6766 0 0</inkml:trace>
+</inkml:ink>
+</file>
+
+<file path=word/ink/ink85.xml><?xml version="1.0" encoding="utf-8"?>
+<inkml:ink xmlns:inkml="http://www.w3.org/2003/InkML">
+  <inkml:definitions>
+    <inkml:context xml:id="ctx0">
+      <inkml:inkSource xml:id="inkSrc0">
+        <inkml:traceFormat>
+          <inkml:channel name="X" type="integer" min="-2.14748E9" max="2.14748E9" units="cm"/>
+          <inkml:channel name="Y" type="integer" min="-2.14748E9" max="2.14748E9" units="cm"/>
+          <inkml:channel name="F" type="integer" max="32767" units="dev"/>
+          <inkml:channel name="OA" type="integer" max="360" units="deg"/>
+          <inkml:channel name="OE" type="integer" max="90" units="deg"/>
+        </inkml:traceFormat>
+        <inkml:channelProperties>
+          <inkml:channelProperty channel="X" name="resolution" value="1000" units="1/cm"/>
+          <inkml:channelProperty channel="Y" name="resolution" value="1000" units="1/cm"/>
+          <inkml:channelProperty channel="F" name="resolution" value="0" units="1/dev"/>
+          <inkml:channelProperty channel="OA" name="resolution" value="1000" units="1/deg"/>
+          <inkml:channelProperty channel="OE" name="resolution" value="1000" units="1/deg"/>
+        </inkml:channelProperties>
+      </inkml:inkSource>
+      <inkml:timestamp xml:id="ts0" timeString="2024-05-13T15:39:40.301"/>
+    </inkml:context>
+    <inkml:brush xml:id="br0">
+      <inkml:brushProperty name="width" value="0.025" units="cm"/>
+      <inkml:brushProperty name="height" value="0.025" units="cm"/>
+      <inkml:brushProperty name="color" value="#E71224"/>
+    </inkml:brush>
+  </inkml:definitions>
+  <inkml:trace contextRef="#ctx0" brushRef="#br0">5 369 19807 0 0,'-5'-2'7240'0'0,"9"6"-5273"0"0,8 4-3385 0 0,-3-3-2468 0 0</inkml:trace>
+  <inkml:trace contextRef="#ctx0" brushRef="#br0" timeOffset="518.82">171 74 19351 0 0,'1'11'4510'0'0,"8"26"-3869"0"0,-7-30-219 0 0,26 150 742 0 0,-6-32-818 0 0,-22-122-324 0 0,8 24 86 0 0,-8-26-101 0 0,1 0 0 0 0,-1 0 0 0 0,0-1-1 0 0,1 1 1 0 0,-1 0 0 0 0,1-1 0 0 0,-1 1 0 0 0,1 0 0 0 0,-1-1 0 0 0,1 1 0 0 0,-1-1 0 0 0,1 1 0 0 0,0-1 0 0 0,-1 1-1 0 0,1-1 1 0 0,0 1 0 0 0,-1-1 0 0 0,1 0 0 0 0,0 1 0 0 0,0-1 0 0 0,-1 0 0 0 0,1 0 0 0 0,0 0 0 0 0,0 1 0 0 0,0-1-1 0 0,-1 0 1 0 0,1 0 0 0 0,0 0 0 0 0,1 0 0 0 0,-1 0 593 0 0,3-1-344 0 0,12-3 37 0 0,-12 3 651 0 0,0-1-601 0 0,10-3 1 0 0,-11 3-16 0 0,0 0-68 0 0,21-16 516 0 0,-22 16-620 0 0,0 0-96 0 0,6-6-91 0 0,-3 3-353 0 0,-5 4 265 0 0,1 1-1 0 0,-1-1 1 0 0,0 0-1 0 0,1 1 1 0 0,-1-1-1 0 0,1 1 1 0 0,-1 0-1 0 0,1-1 1 0 0,0 1-1 0 0,-1-1 1 0 0,1 1-1 0 0,-1 0 1 0 0,1-1-1 0 0,0 1 1 0 0,1-1-1 0 0</inkml:trace>
+  <inkml:trace contextRef="#ctx0" brushRef="#br0" timeOffset="1507.63">455 351 19351 0 0,'0'0'102'0'0,"0"0"-1"0"0,-1 0 1 0 0,1 1-1 0 0,0-1 1 0 0,0 0-1 0 0,0 0 1 0 0,0 0 0 0 0,0 0-1 0 0,-1 0 1 0 0,1 1-1 0 0,0-1 1 0 0,0 0-1 0 0,0 0 1 0 0,0 0-1 0 0,0 0 1 0 0,0 1-1 0 0,0-1 1 0 0,0 0 0 0 0,-1 0-1 0 0,1 0 1 0 0,0 1-1 0 0,0-1 1 0 0,0 0-1 0 0,0 0 1 0 0,0 0-1 0 0,0 1 1 0 0,0-1-1 0 0,0 0 1 0 0,0 0 0 0 0,0 0-1 0 0,0 0 1 0 0,1 1-1 0 0,-1-1 1 0 0,0 0-1 0 0,0 0 1 0 0,0 0-1 0 0,0 1 1 0 0,0-1-1 0 0,0 0 1 0 0,0 0 0 0 0,0 0-1 0 0,0 0 1 0 0,1 1-1 0 0,-1-1 1 0 0,0 0-1 0 0,0 0 1 0 0,0 0-1 0 0,0 0 1 0 0,1 0-1 0 0,-1 0 1 0 0,0 0 0 0 0,0 1-1 0 0,0-1 1 0 0,0 0-1 0 0,1 0 1 0 0,-1 0-1 0 0,0 0 1 0 0,0 0-1 0 0,0 0 1 0 0,1 0-1 0 0,-1 0 1 0 0,0 0 0 0 0,0 0-1 0 0,0 0 1 0 0,1 0-1 0 0,-1 0 1 0 0,0 0-1 0 0,0 0 1 0 0,1 0-1 0 0,0-1-24 0 0,0 1 0 0 0,0 0 0 0 0,0-1-1 0 0,0 1 1 0 0,0-1 0 0 0,0 1 0 0 0,0-1-1 0 0,0 0 1 0 0,0 1 0 0 0,0-1-1 0 0,0 0 1 0 0,0 0 0 0 0,0 1 0 0 0,0-1-1 0 0,0-1 1 0 0,5-7 102 0 0,-1 1-1 0 0,0-1 0 0 0,8-19 1 0 0,-11 23-337 0 0,-1 1 0 0 0,1-1-1 0 0,-1 0 1 0 0,0 0 0 0 0,-1 0 0 0 0,1 0 0 0 0,-1 0 0 0 0,0 0 0 0 0,0 0-1 0 0,0 1 1 0 0,-2-7 0 0 0,2 11 108 0 0,0 0-1 0 0,0-1 1 0 0,0 1-1 0 0,0 0 1 0 0,0-1-1 0 0,0 1 1 0 0,0-1-1 0 0,0 1 1 0 0,0 0-1 0 0,-1-1 1 0 0,1 1 0 0 0,0 0-1 0 0,0-1 1 0 0,0 1-1 0 0,-1 0 1 0 0,1 0-1 0 0,0-1 1 0 0,0 1-1 0 0,-1 0 1 0 0,1 0-1 0 0,0-1 1 0 0,-1 1-1 0 0,1 0 1 0 0,0 0 0 0 0,-1 0-1 0 0,1-1 1 0 0,0 1-1 0 0,-1 0 1 0 0,1 0-1 0 0,0 0 1 0 0,-1 0-1 0 0,1 0 1 0 0,-1 0-1 0 0,0 0-1 0 0,0 0 0 0 0,0 1 0 0 0,0-1 0 0 0,0 1 0 0 0,0-1 0 0 0,0 1 0 0 0,0-1 0 0 0,0 1 0 0 0,0-1 0 0 0,0 1 0 0 0,-1 1 0 0 0,-20 22-208 0 0,17-17 223 0 0,1 0 0 0 0,0 0-1 0 0,0 0 1 0 0,0 1 0 0 0,1 0-1 0 0,0-1 1 0 0,0 1 0 0 0,-1 9-1 0 0,3-14 65 0 0,1 1-1 0 0,-1 0 1 0 0,1-1-1 0 0,0 1 1 0 0,0 0 0 0 0,0-1-1 0 0,0 1 1 0 0,1 0-1 0 0,-1-1 1 0 0,1 1-1 0 0,0-1 1 0 0,0 1-1 0 0,0-1 1 0 0,1 1-1 0 0,-1-1 1 0 0,1 0-1 0 0,0 1 1 0 0,0-1 0 0 0,0 0-1 0 0,0 0 1 0 0,4 3-1 0 0,2 2 134 0 0,-6-6-1 0 0,2 0-6 0 0,-2 0-97 0 0,-1-2-35 0 0,0 1 1 0 0,-1 0 0 0 0,1-1 0 0 0,0 1 0 0 0,0-1 0 0 0,0 1 0 0 0,0-1 0 0 0,0 1 0 0 0,0-1-1 0 0,0 0 1 0 0,0 0 0 0 0,0 1 0 0 0,0-1 0 0 0,0 0 0 0 0,0 0 0 0 0,0 0 0 0 0,2 0-1 0 0,13 0 97 0 0,-12 0-13 0 0,0-1-1 0 0,15-8-7 0 0,-3-3-37 0 0,-11 7-220 0 0,-1-1-1 0 0,1 0 1 0 0,-1 1-1 0 0,-1-2 0 0 0,1 1 1 0 0,-1 0-1 0 0,0-1 0 0 0,3-9 1 0 0,5-20-4311 0 0,-3-1-853 0 0,-6 45 10682 0 0,4 24-1409 0 0,-2-14-2816 0 0,-2-8-899 0 0,-2-6-145 0 0,0 0 1 0 0,1 0 0 0 0,-1 0 0 0 0,1-1-1 0 0,0 1 1 0 0,1 0 0 0 0,-1-1 0 0 0,0 1-1 0 0,4 5 1 0 0,-4-11-253 0 0,0 0 0 0 0,-1 0 1 0 0,1 0-1 0 0,0-1 0 0 0,-1 1 0 0 0,0 0 0 0 0,1-3 0 0 0,0-32-1585 0 0,-2 30 1308 0 0,1-1 1 0 0,0 0-1 0 0,1 0 0 0 0,0 1 1 0 0,0-1-1 0 0,1 0 0 0 0,0 1 1 0 0,3-11-1 0 0,-5 18 485 0 0,0 0 0 0 0,1 0 0 0 0,-1-1 0 0 0,0 1 0 0 0,0 0-1 0 0,0 0 1 0 0,0-1 0 0 0,0 1 0 0 0,0 0 0 0 0,1 0 0 0 0,-1 0 0 0 0,0 0-1 0 0,0-1 1 0 0,0 1 0 0 0,1 0 0 0 0,-1 0 0 0 0,0 0 0 0 0,0 0 0 0 0,1 0-1 0 0,-1-1 1 0 0,0 1 0 0 0,0 0 0 0 0,1 0 0 0 0,-1 0 0 0 0,0 0 0 0 0,0 0-1 0 0,1 0 1 0 0,-1 0 0 0 0,0 0 0 0 0,0 0 0 0 0,1 0 0 0 0,-1 0 0 0 0,0 0 0 0 0,0 0-1 0 0,1 0 1 0 0,-1 0 0 0 0,0 0 0 0 0,0 1 0 0 0,1-1 0 0 0,-1 0 0 0 0,0 0-1 0 0,0 0 1 0 0,0 0 0 0 0,1 0 0 0 0,-1 1 0 0 0,0-1 0 0 0,0 0 0 0 0,0 0-1 0 0,1 0 1 0 0,-1 0 0 0 0,0 1 0 0 0,0-1 0 0 0,0 0 0 0 0,0 0 0 0 0,0 1-1 0 0,0-1 1 0 0,0 0 0 0 0,1 0 0 0 0,-1 1 0 0 0,0-1 0 0 0,7 16 1450 0 0,-2-2-800 0 0,-3-7-599 0 0,0 0 0 0 0,0 0 0 0 0,1 0 0 0 0,0 0 0 0 0,0-1 0 0 0,0 1 0 0 0,1-1 0 0 0,0 0 0 0 0,6 7 0 0 0,-8-12-572 0 0</inkml:trace>
+  <inkml:trace contextRef="#ctx0" brushRef="#br0" timeOffset="1895.52">805 243 2759 0 0,'-7'-11'9668'0'0,"-1"-3"-3339"0"0,-3-1-2152 0 0,9 13-3922 0 0,1-1 0 0 0,-1 1 1 0 0,0 0-1 0 0,-1 0 1 0 0,1 0-1 0 0,-4-2 0 0 0,6 4-253 0 0,0 0 0 0 0,0 0 0 0 0,0 0 0 0 0,0 0-1 0 0,-1 0 1 0 0,1 0 0 0 0,0 0 0 0 0,0 0-1 0 0,0 0 1 0 0,-1 0 0 0 0,1-1 0 0 0,0 1-1 0 0,0 0 1 0 0,0 0 0 0 0,0 1 0 0 0,-1-1 0 0 0,1 0-1 0 0,0 0 1 0 0,0 0 0 0 0,0 0 0 0 0,-1 0-1 0 0,1 0 1 0 0,0 0 0 0 0,0 0 0 0 0,0 0-1 0 0,0 0 1 0 0,0 0 0 0 0,-1 0 0 0 0,1 1-1 0 0,0-1 1 0 0,0 0 0 0 0,0 0 0 0 0,0 0 0 0 0,0 0-1 0 0,0 0 1 0 0,-1 0 0 0 0,1 1 0 0 0,-3 9 91 0 0,2 9 25 0 0,1-5 130 0 0,1-1-1 0 0,0 0 1 0 0,1 0-1 0 0,1 0 1 0 0,0 0-1 0 0,0 0 1 0 0,8 17-1 0 0,-10-29-422 0 0,2-3-1310 0 0,-2 0 1482 0 0,1 1-1 0 0,-1 0 1 0 0,0-1-1 0 0,1 0 1 0 0,-1 1-1 0 0,0-1 1 0 0,0 0-1 0 0,0 0 1 0 0,0 1 0 0 0,0-1-1 0 0,0 0 1 0 0,-1 0-1 0 0,1 0 1 0 0,0 0-1 0 0,-1 0 1 0 0,0 0-1 0 0,1 0 1 0 0,-1 0-1 0 0,0 0 1 0 0,0 0 0 0 0,-1-3-1 0 0,0-65-720 0 0,-4 1-1 0 0,-16-81 1 0 0,19 144 3137 0 0,2 17-983 0 0,2 19-121 0 0,50 188-73 0 0,-45-195-1274 0 0,1 0 0 0 0,1-1 1 0 0,20 37-1 0 0,-19-46-841 0 0,-7-11-19 0 0</inkml:trace>
+  <inkml:trace contextRef="#ctx0" brushRef="#br0" timeOffset="3077.54">932 72 19807 0 0,'-1'0'4521'0'0,"1"0"-4384"0"0,3 10 924 0 0,5 12-1165 0 0,10 25 247 0 0,13 54-1 0 0,3 11-206 0 0,-32-107-184 0 0,1 1 0 0 0,0 0-1 0 0,0-1 1 0 0,7 10 0 0 0,-8-13-167 0 0,0-4-1048 0 0,1 0 1173 0 0,-1 0-1 0 0,0 0 0 0 0,0 0 0 0 0,0 0 0 0 0,0 0 0 0 0,-1-1 0 0 0,1 1 0 0 0,0 0 0 0 0,1-5 0 0 0,12-30-2172 0 0,-12 29 2410 0 0,0-1 0 0 0,1 1-1 0 0,7-13 1 0 0,-10 19 569 0 0,2 0 144 0 0,6-6 32 0 0,-6 5 1099 0 0,-2 3-1718 0 0,0 0 0 0 0,0 0 0 0 0,0 0 0 0 0,0 0 0 0 0,0-1 0 0 0,0 1 0 0 0,0 0 0 0 0,0-1 0 0 0,-1 1 0 0 0,1-1 0 0 0,2 0 0 0 0,-1-1 70 0 0,1 1 911 0 0,7 11-767 0 0,-9-9-278 0 0,0 0 0 0 0,-1 0 0 0 0,1 0 1 0 0,0 1-1 0 0,-1-1 0 0 0,1 0 0 0 0,-1 1 0 0 0,1-1 1 0 0,-1 0-1 0 0,0 1 0 0 0,0-1 0 0 0,0 1 0 0 0,1-1 1 0 0,-1 0-1 0 0,0 1 0 0 0,-1-1 0 0 0,1 1 1 0 0,0-1-1 0 0,0 0 0 0 0,-1 1 0 0 0,1-1 0 0 0,-1 0 1 0 0,1 1-1 0 0,-2 1 0 0 0,0 2-232 0 0,0-1-1 0 0,-1 1 1 0 0,0 0 0 0 0,-5 6-1 0 0,6-9 105 0 0,1-1-1 0 0,-1 1 0 0 0,0 0 1 0 0,1-1-1 0 0,-1 1 0 0 0,0-1 1 0 0,0 0-1 0 0,0 1 0 0 0,0-1 1 0 0,0 0-1 0 0,-3 1 1 0 0,5-2 75 0 0,-1 0 0 0 0,1 0 0 0 0,0 0 0 0 0,-1 0 0 0 0,1 0 0 0 0,-1 0 0 0 0,1 0 0 0 0,0 0-1 0 0,-1 0 1 0 0,1 0 0 0 0,-1 0 0 0 0,1 0 0 0 0,0 0 0 0 0,-1 0 0 0 0,1 0 0 0 0,0 0 0 0 0,-1-1 0 0 0,1 1 0 0 0,0 0 0 0 0,-1 0 0 0 0,1 0 0 0 0,0-1 0 0 0,-1 1 0 0 0,1 0 0 0 0,-1-1 0 0 0,1 0-16 0 0,-1 0 0 0 0,1 0 0 0 0,-1 0 0 0 0,1-1 0 0 0,0 1 0 0 0,-1 0 0 0 0,1 0-1 0 0,0 0 1 0 0,0 0 0 0 0,0-1 0 0 0,0 1 0 0 0,0 0 0 0 0,0-1 0 0 0,1-11 102 0 0,1 1 0 0 0,1 0 0 0 0,0 0 0 0 0,0 0 0 0 0,1 1-1 0 0,1-1 1 0 0,0 1 0 0 0,7-12 0 0 0,-9 18-1 0 0,1 0-1 0 0,1 0 0 0 0,-1 1 1 0 0,1-1-1 0 0,-1 1 0 0 0,1 0 1 0 0,7-4-1 0 0,-9 6 33 0 0,1 1-13 0 0,0 0-63 0 0,-3 0-21 0 0,1 0 0 0 0,-1 1 0 0 0,1-1 1 0 0,-1 1-1 0 0,1 0 0 0 0,-1-1 1 0 0,1 1-1 0 0,-1 0 0 0 0,1 0 1 0 0,-1 0-1 0 0,3 0 0 0 0,13 0-318 0 0,-12 0-98 0 0,-3 2-883 0 0,0-2 1260 0 0,-1 1-1 0 0,0 0 1 0 0,0 0 0 0 0,0 0 0 0 0,0 0 0 0 0,0 0-1 0 0,0 0 1 0 0,0 0 0 0 0,0 0 0 0 0,-1 0-1 0 0,1 0 1 0 0,0 0 0 0 0,-1 0 0 0 0,1 1-1 0 0,0 1 1 0 0,0 0 71 0 0,-1 0 0 0 0,1-1 0 0 0,-1 1 0 0 0,0 0 0 0 0,0 0 0 0 0,0 0 0 0 0,0 0 0 0 0,-1 3 0 0 0,-1 7 648 0 0,-1 0 0 0 0,-4 13 0 0 0,6-23-595 0 0,0 0 0 0 0,0-1-1 0 0,-1 1 1 0 0,1 0 0 0 0,0 0-1 0 0,-1-1 1 0 0,0 1 0 0 0,0 0-1 0 0,1-1 1 0 0,-2 0 0 0 0,1 1 0 0 0,0-1-1 0 0,0 0 1 0 0,-5 3 0 0 0,7-5-45 0 0,-1 0 1 0 0,1 1-1 0 0,-1-1 1 0 0,1 0-1 0 0,-1 0 1 0 0,1 1-1 0 0,-1-1 1 0 0,1 0-1 0 0,-1 0 1 0 0,1 0-1 0 0,-1 0 1 0 0,1 0-1 0 0,-1 0 1 0 0,1 0-1 0 0,-1 0 1 0 0,1 0-1 0 0,-1 0 1 0 0,1 0-1 0 0,-1 0 1 0 0,1 0-1 0 0,-1 0 1 0 0,1-1-1 0 0,0 1 1 0 0,-1 0-1 0 0,1 0 1 0 0,-1 0-1 0 0,1-1 1 0 0,-1 1-1 0 0,1 0 1 0 0,0-1-1 0 0,-1 1 1 0 0,0-2 17 0 0,0 1 0 0 0,1 0 0 0 0,-1 0 1 0 0,0-1-1 0 0,1 1 0 0 0,-1 0 0 0 0,1-1 0 0 0,0 1 1 0 0,-1-1-1 0 0,1 1 0 0 0,0-2 0 0 0,-1-4 150 0 0,1 0 1 0 0,0 0-1 0 0,2-10 1 0 0,0 3-109 0 0,1 0 1 0 0,0 1-1 0 0,1-1 1 0 0,0 1-1 0 0,1 0 1 0 0,0 0 0 0 0,2 0-1 0 0,10-17 1 0 0,-16 28 51 0 0,-1 1-106 0 0,1 0-1 0 0,-1 0 1 0 0,1 0 0 0 0,0 1 0 0 0,-1-1 0 0 0,1 0-1 0 0,0 0 1 0 0,-1 0 0 0 0,1 1 0 0 0,0-1-1 0 0,1 0 1 0 0,-1-1 1426 0 0,18 0-1137 0 0,-18 2-292 0 0,0 1 1 0 0,0 0-1 0 0,0-1 1 0 0,-1 1-1 0 0,1-1 1 0 0,0 1 0 0 0,0 0-1 0 0,0-1 1 0 0,-1 1-1 0 0,1 0 1 0 0,0 0-1 0 0,-1 0 1 0 0,1 0-1 0 0,-1 0 1 0 0,1-1-1 0 0,-1 1 1 0 0,1 0-1 0 0,-1 0 1 0 0,0 0 0 0 0,1 0-1 0 0,-1 2 1 0 0,1-1 20 0 0,26 68 163 0 0,27 115 0 0 0,0 0 1410 0 0,-46-167-1586 0 0,-7-16-158 0 0,-1-2-422 0 0,-3-3-702 0 0,1 0 865 0 0,-8-13-1104 0 0,3 4-4475 0 0,2 2-1034 0 0</inkml:trace>
+  <inkml:trace contextRef="#ctx0" brushRef="#br0" timeOffset="3431.35">1265 171 15663 0 0,'-1'-1'291'0'0,"1"0"0"0"0,0 0 0 0 0,0 1 0 0 0,0-1 0 0 0,-1 0-1 0 0,1 0 1 0 0,0 1 0 0 0,0-1 0 0 0,0 0 0 0 0,0 0 0 0 0,1 0 0 0 0,-1 1-1 0 0,0-1 1 0 0,0 0 0 0 0,0 0 0 0 0,1 1 0 0 0,-1-1 0 0 0,0 0 0 0 0,1 0 0 0 0,-1 1-1 0 0,0-1 1 0 0,1 0 0 0 0,-1 1 0 0 0,1-1 0 0 0,-1 1 0 0 0,2-2 0 0 0,13-8 1966 0 0,-12 8-1844 0 0,1 2-106 0 0,13 1-19 0 0,-12-1-43 0 0,0 1-156 0 0,18 5-67 0 0,0 5 20 0 0,-18-8-33 0 0,-4-3-5 0 0,0 1 0 0 0,1-1 0 0 0,-1 1 0 0 0,0 0 0 0 0,0-1 0 0 0,0 1 0 0 0,0 0 0 0 0,0 0 0 0 0,0 0 0 0 0,0 0 0 0 0,-1 0 0 0 0,1 0-1 0 0,1 2 1 0 0,-1-1-10 0 0,1 1-1 0 0,-1 0 1 0 0,1-1-1 0 0,-1 1 1 0 0,0 0-1 0 0,0 0 1 0 0,-1 0-1 0 0,1 0 1 0 0,0 0-1 0 0,-1 0 1 0 0,0 0-1 0 0,0 0 1 0 0,0 0-1 0 0,0 0 1 0 0,0 0-1 0 0,0 0 1 0 0,-1 0-1 0 0,0 0 1 0 0,1 0-1 0 0,-1 0 0 0 0,0 0 1 0 0,0 0-1 0 0,-3 3 1 0 0,2-3-126 0 0,0 1 0 0 0,0-1 0 0 0,0 0 0 0 0,-1 0 1 0 0,0-1-1 0 0,1 1 0 0 0,-1 0 0 0 0,0-1 0 0 0,0 1 0 0 0,0-1 0 0 0,-1 0 0 0 0,1 0 1 0 0,-1-1-1 0 0,-6 4 0 0 0,-6-4-2642 0 0</inkml:trace>
+  <inkml:trace contextRef="#ctx0" brushRef="#br0" timeOffset="4617.42">1531 294 19351 0 0,'-2'1'383'0'0,"1"0"0"0"0,-1 1 0 0 0,1-1 0 0 0,-1 1 0 0 0,1-1 0 0 0,0 1 0 0 0,0 0 0 0 0,0 0 0 0 0,-1 2 0 0 0,1-3-273 0 0,1 0 0 0 0,0-1 0 0 0,-1 1 0 0 0,1 0 0 0 0,0-1 0 0 0,-1 1 0 0 0,1 0 0 0 0,0 0 0 0 0,0-1 0 0 0,0 1 0 0 0,0 0 0 0 0,-1 0 0 0 0,1-1 0 0 0,0 1 0 0 0,1 0 0 0 0,-1 0 0 0 0,0 0 0 0 0,0-1 0 0 0,0 1 0 0 0,0 0 0 0 0,1 0 0 0 0,-1-1 0 0 0,0 1 0 0 0,0 0 0 0 0,1-1 0 0 0,0 2 0 0 0,1 0-162 0 0,-1-2-225 0 0,17-3-7484 0 0</inkml:trace>
+  <inkml:trace contextRef="#ctx0" brushRef="#br0" timeOffset="5135.95">1580 407 18887 0 0,'-3'3'1367'0'0,"-3"4"2256"0"0,6-7-3615 0 0,0 0 0 0 0,0 0 0 0 0,0 1 0 0 0,0-1 0 0 0,0 0 0 0 0,0 0 0 0 0,0 0 0 0 0,0 0 0 0 0,0 1-1 0 0,0-1 1 0 0,0 0 0 0 0,0 0 0 0 0,0 0 0 0 0,0 1 0 0 0,0-1 0 0 0,0 0 0 0 0,0 0 0 0 0,1 0 0 0 0,-1 0 0 0 0,0 0 0 0 0,0 1-1 0 0,0-1 1 0 0,0 0 0 0 0,0 0 0 0 0,0 0 0 0 0,1 0 0 0 0,-1 0 0 0 0,0 0 0 0 0,0 1 0 0 0,0-1 0 0 0,0 0 0 0 0,0 0 0 0 0,1 0 0 0 0,-1 0-1 0 0,0 0 1 0 0,0 0 0 0 0,0 0 0 0 0,0 0 0 0 0,1 0 0 0 0,-1 0 0 0 0,0 0 0 0 0,1 0 0 0 0,0 1-531 0 0</inkml:trace>
+</inkml:ink>
+</file>
+
+<file path=word/ink/ink86.xml><?xml version="1.0" encoding="utf-8"?>
+<inkml:ink xmlns:inkml="http://www.w3.org/2003/InkML">
+  <inkml:definitions>
+    <inkml:context xml:id="ctx0">
+      <inkml:inkSource xml:id="inkSrc0">
+        <inkml:traceFormat>
+          <inkml:channel name="X" type="integer" min="-2.14748E9" max="2.14748E9" units="cm"/>
+          <inkml:channel name="Y" type="integer" min="-2.14748E9" max="2.14748E9" units="cm"/>
+          <inkml:channel name="F" type="integer" max="32767" units="dev"/>
+          <inkml:channel name="OA" type="integer" max="360" units="deg"/>
+          <inkml:channel name="OE" type="integer" max="90" units="deg"/>
+        </inkml:traceFormat>
+        <inkml:channelProperties>
+          <inkml:channelProperty channel="X" name="resolution" value="1000" units="1/cm"/>
+          <inkml:channelProperty channel="Y" name="resolution" value="1000" units="1/cm"/>
+          <inkml:channelProperty channel="F" name="resolution" value="0" units="1/dev"/>
+          <inkml:channelProperty channel="OA" name="resolution" value="1000" units="1/deg"/>
+          <inkml:channelProperty channel="OE" name="resolution" value="1000" units="1/deg"/>
+        </inkml:channelProperties>
+      </inkml:inkSource>
+      <inkml:timestamp xml:id="ts0" timeString="2024-05-13T15:39:22.144"/>
+    </inkml:context>
+    <inkml:brush xml:id="br0">
+      <inkml:brushProperty name="width" value="0.025" units="cm"/>
+      <inkml:brushProperty name="height" value="0.025" units="cm"/>
+      <inkml:brushProperty name="color" value="#E71224"/>
+    </inkml:brush>
+  </inkml:definitions>
+  <inkml:trace contextRef="#ctx0" brushRef="#br0">3 212 20271 0 0,'0'2'551'0'0,"-1"0"0"0"0,1-1 0 0 0,-1 1 0 0 0,1 0 0 0 0,-1 0 0 0 0,1 0 0 0 0,0 0 0 0 0,0-1 1 0 0,0 1-1 0 0,1 3 0 0 0,-2-4-442 0 0,1-1 1 0 0,0 1 0 0 0,0 0 0 0 0,0 0 0 0 0,1 0-1 0 0,-1 0 1 0 0,0-1 0 0 0,0 1 0 0 0,0 0 0 0 0,1 0-1 0 0,-1 0 1 0 0,0-1 0 0 0,1 1 0 0 0,-1 0 0 0 0,0 0-1 0 0,1-1 1 0 0,-1 1 0 0 0,1 0 0 0 0,-1-1 0 0 0,1 1-1 0 0,0 0 1 0 0,-1-1 0 0 0,1 1 0 0 0,1 0 0 0 0,3-3 379 0 0,-2 0-2661 0 0</inkml:trace>
+  <inkml:trace contextRef="#ctx0" brushRef="#br0" timeOffset="514.91">151 40 14743 0 0,'1'2'8922'0'0,"3"10"-7444"0"0,2 15-893 0 0,-1 0 0 0 0,2 52 0 0 0,-6-54-411 0 0,1-1 0 0 0,2 0 0 0 0,0 0-1 0 0,8 28 1 0 0,-11-51-78 0 0,-1 0-1 0 0,1 0 1 0 0,0 0-1 0 0,-1 0 1 0 0,1-1-1 0 0,0 1 1 0 0,0 0 0 0 0,0 0-1 0 0,0 0 1 0 0,0-1-1 0 0,-1 1 1 0 0,1 0-1 0 0,0-1 1 0 0,1 1-1 0 0,-1-1 1 0 0,0 1-1 0 0,0-1 1 0 0,0 0 0 0 0,0 1-1 0 0,0-1 1 0 0,0 0-1 0 0,0 0 1 0 0,1 0-1 0 0,-1 1 1 0 0,0-1-1 0 0,2-1 1 0 0,-2 1-50 0 0,1 0 0 0 0,-1-1 0 0 0,0 1 0 0 0,0 0 0 0 0,0-1 0 0 0,0 1 0 0 0,0-1 0 0 0,0 1 0 0 0,0-1 0 0 0,0 0 0 0 0,0 1 0 0 0,2-3 0 0 0,-2 2 56 0 0,3-1 245 0 0,-2 0-23 0 0,30-32 677 0 0,-18 19-961 0 0,-4 7-32 0 0,3 0-191 0 0,-11 6-762 0 0</inkml:trace>
+  <inkml:trace contextRef="#ctx0" brushRef="#br0" timeOffset="1443.96">416 163 14743 0 0,'2'13'9550'0'0,"8"15"-8056"0"0,-1-4-955 0 0,-6-13-451 0 0,-2-7-146 0 0,0 0 1 0 0,0 1-1 0 0,0-1 0 0 0,1 0 0 0 0,0 0 0 0 0,0 0 0 0 0,0 0 0 0 0,0 0 0 0 0,6 7 0 0 0,-7-13-374 0 0,0 0 0 0 0,0 0 0 0 0,0 0 0 0 0,0 0 0 0 0,0 0 0 0 0,0-1 0 0 0,-1 1 1 0 0,1 0-1 0 0,0-4 0 0 0,-1 5 99 0 0,1-1 167 0 0,-1 0 0 0 0,0 1-1 0 0,1-1 1 0 0,0 1 0 0 0,-1-1 0 0 0,1 1-1 0 0,0-1 1 0 0,1-2 0 0 0,-1 4 315 0 0,0-1 0 0 0,0 0 1 0 0,0 0-1 0 0,0 1 1 0 0,0-1-1 0 0,0 1 1 0 0,0-1-1 0 0,1 1 0 0 0,-1-1 1 0 0,0 1-1 0 0,0 0 1 0 0,0-1-1 0 0,0 1 0 0 0,0 0 1 0 0,1 0-1 0 0,-1 0 1 0 0,0 0-1 0 0,0 0 0 0 0,0 0 1 0 0,1 0-1 0 0,-1 0 1 0 0,0 1-1 0 0,2 0 0 0 0,-2-1-103 0 0,0 0-1 0 0,0 0 0 0 0,-1 0 0 0 0,1 0 0 0 0,0 0 0 0 0,0 0 0 0 0,0 0 0 0 0,-1 0 0 0 0,1 0 0 0 0,0 0 0 0 0,0-1 0 0 0,0 1 0 0 0,-1 0 0 0 0,1-1 0 0 0,0 1 1 0 0,-1 0-1 0 0,1-1 0 0 0,0 1 0 0 0,-1-1 0 0 0,1 1 0 0 0,0-1 0 0 0,-1 1 0 0 0,1-1 0 0 0,-1 1 0 0 0,1-1 0 0 0,-1 0 0 0 0,1 1 0 0 0,-1-1 0 0 0,0 0 0 0 0,1 1 1 0 0,-1-1-1 0 0,0 0 0 0 0,1 0 0 0 0,-1 1 0 0 0,0-2 0 0 0,1-4-232 0 0,1 1-1 0 0,-2-1 1 0 0,2-10 0 0 0,-2 7-136 0 0,0 8 304 0 0,0-1 0 0 0,0 1 1 0 0,0 0-1 0 0,0 0 0 0 0,0 0 0 0 0,0 0 0 0 0,0 0 0 0 0,-1 0 0 0 0,1 0 1 0 0,0 0-1 0 0,-1-1 0 0 0,0 0 0 0 0,1 2 13 0 0,0-1-1 0 0,0 1 1 0 0,-1 0 0 0 0,1 0-1 0 0,0-1 1 0 0,0 1 0 0 0,-1 0-1 0 0,1 0 1 0 0,0-1 0 0 0,-1 1-1 0 0,1 0 1 0 0,0 0 0 0 0,-1 0-1 0 0,1-1 1 0 0,0 1-1 0 0,-1 0 1 0 0,1 0 0 0 0,0 0-1 0 0,-1 0 1 0 0,1 0 0 0 0,-1 0-1 0 0,1 0 1 0 0,0 0 0 0 0,-1 0-1 0 0,1 0 1 0 0,0 0 0 0 0,-1 0-1 0 0,1 0 1 0 0,-1 0 0 0 0,1 0-1 0 0,0 0 1 0 0,-1 1 0 0 0,1-1-1 0 0,0 0 1 0 0,-1 0 0 0 0,1 0-1 0 0,0 0 1 0 0,-1 1-1 0 0,1-1 1 0 0,0 1 0 0 0</inkml:trace>
+  <inkml:trace contextRef="#ctx0" brushRef="#br0" timeOffset="2024.66">571 1 8751 0 0,'-1'0'482'0'0,"1"0"1"0"0,-1 0-1 0 0,1 0 0 0 0,0 0 0 0 0,-1 0 0 0 0,1 0 0 0 0,0 0 0 0 0,-1 0 0 0 0,1 0 0 0 0,-3 3 5785 0 0,2-3-5785 0 0,1 1 0 0 0,-2 10 4115 0 0,8 16-5036 0 0,-4-17 1616 0 0,13 114-145 0 0,-4-13-1595 0 0,-2-132-2247 0 0,13-26 2980 0 0,-16 36-158 0 0,-5 11 248 0 0,3 1-156 0 0,-4-1-106 0 0,1 0 26 0 0,0 0 0 0 0,0 1-1 0 0,1-1 1 0 0,-1 1-1 0 0,0-1 1 0 0,0 0-1 0 0,0 1 1 0 0,0 0-1 0 0,0-1 1 0 0,-1 1 0 0 0,1 0-1 0 0,0-1 1 0 0,0 1-1 0 0,0 0 1 0 0,0 0-1 0 0,-1 0 1 0 0,1 0-1 0 0,0-1 1 0 0,-1 1-1 0 0,1 0 1 0 0,-1 0 0 0 0,1 0-1 0 0,-1 0 1 0 0,0 1-1 0 0,1-1 1 0 0,-1 0-1 0 0,0 0 1 0 0,0 0-1 0 0,1 0 1 0 0,-1 0 0 0 0,0 2-1 0 0,0 3-81 0 0,1 12 776 0 0,-1-17-866 0 0,0 0-1 0 0,0-1 0 0 0,0 1 1 0 0,0 0-1 0 0,0-1 1 0 0,0 1-1 0 0,1 0 0 0 0,-1-1 1 0 0,0 1-1 0 0,0 0 1 0 0,1-1-1 0 0,-1 1 0 0 0,0-1 1 0 0,1 1-1 0 0,-1-1 1 0 0,1 1-1 0 0,-1-1 0 0 0,1 1 1 0 0,0 0-1 0 0</inkml:trace>
+  <inkml:trace contextRef="#ctx0" brushRef="#br0" timeOffset="2369.74">720 186 455 0 0,'-7'1'5632'0'0,"7"-1"-5287"0"0,0 0-1 0 0,-1 0 1 0 0,1 0 0 0 0,0-1 0 0 0,0 1-1 0 0,0 0 1 0 0,0 0 0 0 0,0-1-1 0 0,0 1 1 0 0,0 0 0 0 0,0 0 0 0 0,0 0-1 0 0,0-1 1 0 0,0 1 0 0 0,0 0-1 0 0,0 0 1 0 0,0-1 0 0 0,0 1 0 0 0,3-11 9379 0 0,-2 6-7067 0 0,0 3-2541 0 0,7-10 882 0 0,-8 12-1087 0 0,3 1-2 0 0,-1 3 73 0 0,1-1-1 0 0,-1 1 1 0 0,0-1 0 0 0,0 1-1 0 0,0 0 1 0 0,0-1-1 0 0,-1 1 1 0 0,1 0-1 0 0,-1 0 1 0 0,0 0-1 0 0,0 0 1 0 0,-1 0-1 0 0,1 5 1 0 0,3 20 531 0 0,-2-34-3786 0 0</inkml:trace>
+  <inkml:trace contextRef="#ctx0" brushRef="#br0" timeOffset="2738.84">732 69 21191 0 0,'-4'2'936'0'0,"2"-1"200"0"0,0 0-912 0 0,2 0-224 0 0,-1-1 0 0 0,1 0 400 0 0,0 1 32 0 0,1 0 1216 0 0,23-7-3560 0 0</inkml:trace>
+  <inkml:trace contextRef="#ctx0" brushRef="#br0" timeOffset="3120.31">814 0 21655 0 0,'-2'7'647'0'0,"2"0"1"0"0,-1 0-1 0 0,1 0 0 0 0,0 0 1 0 0,1 0-1 0 0,1 10 0 0 0,12 43 925 0 0,-6-31-926 0 0,-5-15-600 0 0,1 0 0 0 0,0 0 0 0 0,1 0 0 0 0,1 0-1 0 0,9 16 1 0 0,-9-22-46 0 0,4 3 0 0 0,1-1-24 0 0,-8-8-91 0 0,1-3-106 0 0,14-3 146 0 0,-16 4 80 0 0,-1-1 0 0 0,1 0-1 0 0,0 0 1 0 0,-1 0-1 0 0,1 0 1 0 0,-1 0 0 0 0,0 0-1 0 0,2-2 1 0 0,6-10 49 0 0,-4 2-175 0 0,0-1-1 0 0,0 0 1 0 0,-1 0-1 0 0,-1 0 0 0 0,0-1 1 0 0,-1 0-1 0 0,0 1 0 0 0,0-17 1 0 0,-2 29 82 0 0,0-1 0 0 0,0 0 0 0 0,0 1 1 0 0,0-1-1 0 0,0 0 0 0 0,0 1 0 0 0,0-1 0 0 0,0 1 0 0 0,0-1 1 0 0,0 0-1 0 0,0 1 0 0 0,0-1 0 0 0,-1 1 0 0 0,1-1 1 0 0,0 1-1 0 0,0-1 0 0 0,-1 1 0 0 0,1-1 0 0 0,0 1 1 0 0,-1-1-1 0 0,1 1 0 0 0,-1-1 0 0 0,1 0 0 0 0,-1 1 7 0 0,0 0 0 0 0,1 0 0 0 0,-1 0 0 0 0,1 0 0 0 0,-1 0 0 0 0,1 0 0 0 0,-1 0 0 0 0,1 0 0 0 0,-1 1 0 0 0,1-1 0 0 0,-1 0 0 0 0,1 0 0 0 0,-1 0 0 0 0,1 0 0 0 0,0 1 0 0 0,-1-1 0 0 0,1 0 0 0 0,-1 1 0 0 0,1-1 0 0 0,-1 1 0 0 0,-3 2-68 0 0,1 1 1 0 0,0-1-1 0 0,-1 1 0 0 0,-2 5 0 0 0,-1 2 67 0 0,0 1-1 0 0,1 0 1 0 0,-6 17-1 0 0,10-25 131 0 0,1 1 0 0 0,-1-1 0 0 0,1 1 0 0 0,0-1 1 0 0,1 1-1 0 0,-1-1 0 0 0,1 1 0 0 0,0 0 0 0 0,0-1 0 0 0,0 1 0 0 0,0 0 0 0 0,1-1 0 0 0,1 6 0 0 0,9 4 985 0 0,-9-12-509 0 0,1-1-285 0 0,11 3 3 0 0,-10-3 11 0 0,0-1 9 0 0,10 0 1 0 0,-10 0-4 0 0,0 0-17 0 0,42-4 946 0 0,-42 3-824 0 0,1 1 10 0 0,38-6 45 0 0,-39 5-700 0 0,-1 0-444 0 0,9-7 268 0 0,-9 6-236 0 0,-1 0-873 0 0,6-6 726 0 0,-6 6-69 0 0</inkml:trace>
+</inkml:ink>
+</file>
+
+<file path=word/ink/ink87.xml><?xml version="1.0" encoding="utf-8"?>
+<inkml:ink xmlns:inkml="http://www.w3.org/2003/InkML">
+  <inkml:definitions>
+    <inkml:context xml:id="ctx0">
+      <inkml:inkSource xml:id="inkSrc0">
+        <inkml:traceFormat>
+          <inkml:channel name="X" type="integer" min="-2.14748E9" max="2.14748E9" units="cm"/>
+          <inkml:channel name="Y" type="integer" min="-2.14748E9" max="2.14748E9" units="cm"/>
+          <inkml:channel name="F" type="integer" max="32767" units="dev"/>
+          <inkml:channel name="OA" type="integer" max="360" units="deg"/>
+          <inkml:channel name="OE" type="integer" max="90" units="deg"/>
+        </inkml:traceFormat>
+        <inkml:channelProperties>
+          <inkml:channelProperty channel="X" name="resolution" value="1000" units="1/cm"/>
+          <inkml:channelProperty channel="Y" name="resolution" value="1000" units="1/cm"/>
+          <inkml:channelProperty channel="F" name="resolution" value="0" units="1/dev"/>
+          <inkml:channelProperty channel="OA" name="resolution" value="1000" units="1/deg"/>
+          <inkml:channelProperty channel="OE" name="resolution" value="1000" units="1/deg"/>
+        </inkml:channelProperties>
+      </inkml:inkSource>
+      <inkml:timestamp xml:id="ts0" timeString="2024-05-13T15:39:17.319"/>
+    </inkml:context>
+    <inkml:brush xml:id="br0">
+      <inkml:brushProperty name="width" value="0.025" units="cm"/>
+      <inkml:brushProperty name="height" value="0.025" units="cm"/>
+      <inkml:brushProperty name="color" value="#E71224"/>
+    </inkml:brush>
+  </inkml:definitions>
+  <inkml:trace contextRef="#ctx0" brushRef="#br0">6 18 13823 0 0,'-4'-7'1161'0'0,"3"-3"10636"0"0,5 18-11374 0 0,7 22 685 0 0,-2 1 0 0 0,8 47 0 0 0,0 65-1697 0 0,-17-133-335 0 0,-2-14-339 0 0,-1-16 161 0 0,2 13 1015 0 0,1 0 1 0 0,0 0-1 0 0,1 0 1 0 0,0 0-1 0 0,0 0 1 0 0,0 1-1 0 0,1-1 1 0 0,3-9-1 0 0,1 6 76 0 0,6-1-31 0 0,4 1 42 0 0,-9 9 42 0 0,11 4-16 0 0,-14-2 54 0 0,-1 1 41 0 0,-1 1-53 0 0,1-1 0 0 0,-1 1 0 0 0,0 0-1 0 0,0-1 1 0 0,0 1 0 0 0,0 0 0 0 0,-1 1 0 0 0,1-1 0 0 0,-1 0 0 0 0,0 0-1 0 0,0 1 1 0 0,0-1 0 0 0,0 0 0 0 0,0 1 0 0 0,-1-1 0 0 0,1 7-1 0 0,-1-7-34 0 0,-1-1-1 0 0,1 1 1 0 0,0 0-1 0 0,-1-1 0 0 0,1 1 1 0 0,-1-1-1 0 0,0 1 0 0 0,0-1 1 0 0,0 1-1 0 0,0-1 0 0 0,0 1 1 0 0,0-1-1 0 0,-1 0 1 0 0,1 0-1 0 0,-1 0 0 0 0,0 0 1 0 0,0 0-1 0 0,-3 4 0 0 0,3-6-90 0 0,1 1-1 0 0,-1 0 0 0 0,0 0 1 0 0,1-1-1 0 0,-1 1 1 0 0,1-1-1 0 0,-1 1 0 0 0,0-1 1 0 0,0 0-1 0 0,1 0 0 0 0,-1 1 1 0 0,0-1-1 0 0,1 0 1 0 0,-1-1-1 0 0,0 1 0 0 0,1 0 1 0 0,-1 0-1 0 0,0-1 0 0 0,1 1 1 0 0,-1-1-1 0 0,0 1 0 0 0,1-1 1 0 0,-1 0-1 0 0,1 0 1 0 0,-1 0-1 0 0,1 0 0 0 0,-1 0 1 0 0,1 0-1 0 0,0 0 0 0 0,-2-2 1 0 0,1 2-128 0 0,1 0 1 0 0,0 0-1 0 0,-1 0 1 0 0,1 0-1 0 0,0-1 1 0 0,-1 1-1 0 0,1-1 1 0 0,0 1-1 0 0,0-1 1 0 0,0 1-1 0 0,1-1 1 0 0,-1 1-1 0 0,0-1 1 0 0,0 0 0 0 0,1 0-1 0 0,-1 1 1 0 0,1-1-1 0 0,0 0 1 0 0,-1 0-1 0 0,1 1 1 0 0,0-1-1 0 0,0 0 1 0 0,0 0-1 0 0,0 0 1 0 0,1-2-1 0 0</inkml:trace>
+</inkml:ink>
+</file>
+
 <file path=word/ink/ink9.xml><?xml version="1.0" encoding="utf-8"?>
 <inkml:ink xmlns:inkml="http://www.w3.org/2003/InkML">
   <inkml:definitions>
@@ -7148,7 +11045,7 @@
   <inkml:trace contextRef="#ctx0" brushRef="#br0">1 130 17047 0 0,'2'3'1043'0'0,"0"-1"0"0"0,0 1-1 0 0,0 0 1 0 0,0 0 0 0 0,1 4-1 0 0,9 24 1214 0 0,-7-16-1537 0 0,4 28-1 0 0,-8-36-587 0 0,0 4 97 0 0,1 0 0 0 0,-2 0 0 0 0,0 16 0 0 0,-1-26-347 0 0,-2-5-161 0 0,0-6-300 0 0,1-3 161 0 0,1 0 0 0 0,1 1-1 0 0,0-1 1 0 0,1 0 0 0 0,4-21-1 0 0,0 7 76 0 0,15-42-1 0 0,-18 64 409 0 0,0-1 0 0 0,0 1 1 0 0,1-1-1 0 0,-1 1 0 0 0,1 0 0 0 0,1 0 0 0 0,-1 0 0 0 0,1 0 0 0 0,4-4 0 0 0,-7 8 136 0 0,7-2 104 0 0,-8 3-295 0 0,1-1 0 0 0,-1 1 1 0 0,1 0-1 0 0,0 0 0 0 0,-1-1 0 0 0,1 1 1 0 0,-1 0-1 0 0,1 0 0 0 0,0 0 0 0 0,-1-1 1 0 0,1 1-1 0 0,-1 0 0 0 0,1 0 0 0 0,0 0 1 0 0,-1 0-1 0 0,1 0 0 0 0,0 0 0 0 0,-1 0 1 0 0,1 1-1 0 0,-1-1 0 0 0,1 0 0 0 0,0 0 1 0 0,-1 0-1 0 0,1 1 0 0 0,0 0 0 0 0,6 0-97 0 0,13 6-2316 0 0</inkml:trace>
   <inkml:trace contextRef="#ctx0" brushRef="#br0" timeOffset="451.25">214 136 17503 0 0,'-2'9'4499'0'0,"5"8"-2117"0"0,-2-12-2195 0 0,7 29 1802 0 0,-7-30-891 0 0,1 0 28 0 0,5 12-106 0 0,-5-12 126 0 0,2-2-918 0 0,-2 0-222 0 0,0-1 1 0 0,1 0-1 0 0,-1 0 1 0 0,0 0-1 0 0,1 0 1 0 0,3 1-1 0 0,-4-2-53 0 0,0-1 0 0 0,0 1 0 0 0,0 0 0 0 0,0-1 0 0 0,0 1-1 0 0,0-1 1 0 0,-1 0 0 0 0,1 1 0 0 0,0-1 0 0 0,0 0 0 0 0,-1 0 0 0 0,1 0 0 0 0,0-1 0 0 0,-1 1-1 0 0,1 0 1 0 0,-1-1 0 0 0,0 1 0 0 0,1-1 0 0 0,-1 1 0 0 0,0-1 0 0 0,0 1 0 0 0,0-1 0 0 0,0 0-1 0 0,1-2 1 0 0,2-4-233 0 0,0 0 1 0 0,-1-1-1 0 0,0 1 0 0 0,2-10 0 0 0,-3 11-106 0 0,0-1 1 0 0,-1 0 0 0 0,-1 0 0 0 0,1-1 0 0 0,-1 1-1 0 0,-2-12 1 0 0,2 17 308 0 0,-1-1 0 0 0,1 0 0 0 0,-1 0 1 0 0,-1 0-1 0 0,1 1 0 0 0,0-1 0 0 0,-1 0 0 0 0,0 1 0 0 0,0-1 0 0 0,0 1 0 0 0,0 0 1 0 0,0 0-1 0 0,-1-1 0 0 0,1 2 0 0 0,-5-5 0 0 0,7 7 66 0 0,-1-1-1 0 0,1 1 1 0 0,-1 0-1 0 0,1-1 1 0 0,-1 1-1 0 0,1-1 1 0 0,-1 1 0 0 0,0 0-1 0 0,1 0 1 0 0,-1-1-1 0 0,1 1 1 0 0,-1 0-1 0 0,0 0 1 0 0,1 0-1 0 0,-1 0 1 0 0,0-1 0 0 0,1 1-1 0 0,-1 0 1 0 0,0 0-1 0 0,1 0 1 0 0,-1 1-1 0 0,0-1 1 0 0,1 0-1 0 0,-1 0 1 0 0,0 0 0 0 0,1 0-1 0 0,-2 1 1 0 0,1 0-23 0 0,0 0 1 0 0,0-1 0 0 0,0 1-1 0 0,0 0 1 0 0,0 1 0 0 0,0-1 0 0 0,0 0-1 0 0,1 0 1 0 0,-1 0 0 0 0,0 0-1 0 0,1 1 1 0 0,-2 1 0 0 0,0 4-257 0 0,0 0 0 0 0,0 0 0 0 0,-2 13 0 0 0,3-9-1530 0 0,0 1-5751 0 0</inkml:trace>
   <inkml:trace contextRef="#ctx0" brushRef="#br0" timeOffset="801.4">483 237 22111 0 0,'0'0'3120'0'0,"3"4"-2332"0"0,9 11 32 0 0,-9-11-8 0 0,-3-3-714 0 0,0 0 0 0 0,0 0-1 0 0,0 1 1 0 0,1-1 0 0 0,-1 0 0 0 0,0 0-1 0 0,1 0 1 0 0,-1 0 0 0 0,1 0 0 0 0,-1-1 0 0 0,1 1-1 0 0,0 1 1 0 0,1 1 131 0 0,-1 0 507 0 0,-1-3-692 0 0,0 1 0 0 0,0-1 0 0 0,-1 1 0 0 0,1-1 1 0 0,0 1-1 0 0,0-1 0 0 0,0 1 0 0 0,0-1 0 0 0,0 1 0 0 0,0-1 0 0 0,0 1 0 0 0,0-1 0 0 0,0 1 1 0 0,0-1-1 0 0,0 1 0 0 0,0-1 0 0 0,0 1 0 0 0,1-1 0 0 0,-1 1 0 0 0,0 0-42 0 0,1 0-1 0 0,-1-1 1 0 0,0 1-1 0 0,0 0 0 0 0,0 0 1 0 0,1-1-1 0 0,-1 1 1 0 0,0 0-1 0 0,0 0 1 0 0,0-1-1 0 0,0 1 1 0 0,0 0-1 0 0,-1-1 0 0 0,1 1 1 0 0,0 0-1 0 0,0 1 1 0 0,-9 16-722 0 0,5-10-171 0 0</inkml:trace>
-  <inkml:trace contextRef="#ctx0" brushRef="#br0" timeOffset="1200.67">871 69 17047 0 0,'4'7'5600'0'0,"-1"-3"-3572"0"0,-2-2-1971 0 0,1 1 0 0 0,-1-1 0 0 0,1 0 0 0 0,-1 1 0 0 0,0-1 0 0 0,0 1 0 0 0,0 0 0 0 0,1 3 0 0 0,5 20 554 0 0,-1-1-1 0 0,-1 1 0 0 0,-2 0 0 0 0,2 43 0 0 0,-6-110-1888 0 0,2-67-666 0 0,0 97 1927 0 0,0-1 1 0 0,1 1 0 0 0,0 0 0 0 0,1 1 0 0 0,0-1-1 0 0,1 0 1 0 0,8-16 0 0 0,-10 24 85 0 0,0 0 1 0 0,1 0-1 0 0,-1 0 0 0 0,0 0 1 0 0,4-2-1 0 0,-5 4 91 0 0,2 0-27 0 0,15-2-149 0 0,9 9-504 0 0,-23-3-1398 0 0,13 13-6409 0 0</inkml:trace>
+  <inkml:trace contextRef="#ctx0" brushRef="#br0" timeOffset="1200.66">871 69 17047 0 0,'4'7'5600'0'0,"-1"-3"-3572"0"0,-2-2-1971 0 0,1 1 0 0 0,-1-1 0 0 0,1 0 0 0 0,-1 1 0 0 0,0-1 0 0 0,0 1 0 0 0,0 0 0 0 0,1 3 0 0 0,5 20 554 0 0,-1-1-1 0 0,-1 1 0 0 0,-2 0 0 0 0,2 43 0 0 0,-6-110-1888 0 0,2-67-666 0 0,0 97 1927 0 0,0-1 1 0 0,1 1 0 0 0,0 0 0 0 0,1 1 0 0 0,0-1-1 0 0,1 0 1 0 0,8-16 0 0 0,-10 24 85 0 0,0 0 1 0 0,1 0-1 0 0,-1 0 0 0 0,0 0 1 0 0,4-2-1 0 0,-5 4 91 0 0,2 0-27 0 0,15-2-149 0 0,9 9-504 0 0,-23-3-1398 0 0,13 13-6409 0 0</inkml:trace>
   <inkml:trace contextRef="#ctx0" brushRef="#br0" timeOffset="1576.26">1084 80 18431 0 0,'-1'1'358'0'0,"-1"0"-1"0"0,1 1 1 0 0,0-1-1 0 0,0 0 0 0 0,0 1 1 0 0,1-1-1 0 0,-1 1 1 0 0,0-1-1 0 0,0 1 1 0 0,1 0-1 0 0,-1-1 1 0 0,1 1-1 0 0,0 0 0 0 0,-1-1 1 0 0,1 1-1 0 0,0 0 1 0 0,0-1-1 0 0,0 1 1 0 0,0 0-1 0 0,0 0 1 0 0,1 2-1 0 0,0 5 579 0 0,0 0-1 0 0,5 15 1 0 0,-2-11-371 0 0,-3-10-153 0 0,0 1-69 0 0,6 11-14 0 0,-5-11 255 0 0,2-3-543 0 0,16 4-78 0 0,-19-5 32 0 0,-1 0-1 0 0,1-1 1 0 0,0 1-1 0 0,-1 0 1 0 0,1 0-1 0 0,0 0 1 0 0,-1 0-1 0 0,1-1 1 0 0,0 1-1 0 0,-1 0 1 0 0,1-1-1 0 0,-1 1 1 0 0,1 0-1 0 0,-1-1 1 0 0,1 1-1 0 0,0-1 1 0 0,-1 1-1 0 0,0-1 1 0 0,1 1-1 0 0,-1-1 1 0 0,1 1-1 0 0,-1-1 1 0 0,1 0-1 0 0,6-16-310 0 0,-5 14 215 0 0,3-10-554 0 0,0 0 0 0 0,6-24 0 0 0,-10 34 511 0 0,-1 0 0 0 0,1 0 0 0 0,-1 0 0 0 0,0 0 0 0 0,1 0 0 0 0,-1 0 0 0 0,-1 0 0 0 0,1 0 0 0 0,0 0 0 0 0,-1 0-1 0 0,1 0 1 0 0,-1 0 0 0 0,0 0 0 0 0,0 0 0 0 0,0 0 0 0 0,0 1 0 0 0,-1-1 0 0 0,1 0 0 0 0,-4-3 0 0 0,4 4 75 0 0,0 1 0 0 0,0 0 0 0 0,0 0 0 0 0,-1 0 0 0 0,1 0 0 0 0,0 0 0 0 0,-1 0 0 0 0,1 0 0 0 0,-1 0 0 0 0,1 0-1 0 0,-1 1 1 0 0,1-1 0 0 0,-1 1 0 0 0,1-1 0 0 0,-1 1 0 0 0,0-1 0 0 0,1 1 0 0 0,-1 0 0 0 0,0 0 0 0 0,1 0-1 0 0,-1 0 1 0 0,0 0 0 0 0,0 0 0 0 0,1 0 0 0 0,-1 1 0 0 0,1-1 0 0 0,-1 1 0 0 0,0-1 0 0 0,1 1 0 0 0,-1 0 0 0 0,1-1-1 0 0,-1 1 1 0 0,1 0 0 0 0,-1 0 0 0 0,1 0 0 0 0,0 0 0 0 0,0 0 0 0 0,-1 0 0 0 0,1 1 0 0 0,0-1 0 0 0,0 0 0 0 0,0 0-1 0 0,0 1 1 0 0,0-1 0 0 0,0 1 0 0 0,1-1 0 0 0,-1 1 0 0 0,0-1 0 0 0,0 4 0 0 0,-1 5-998 0 0</inkml:trace>
   <inkml:trace contextRef="#ctx0" brushRef="#br0" timeOffset="1911.05">1256 178 18431 0 0,'0'0'5996'0'0,"2"4"-4844"0"0,7 13 37 0 0,-6-13 10 0 0,-3-1-79 0 0,1 2-989 0 0,-1-1-1 0 0,0 0 1 0 0,0 0-1 0 0,0 1 1 0 0,-1-1-1 0 0,1 0 1 0 0,-1 0 0 0 0,0 0-1 0 0,0 1 1 0 0,0-1-1 0 0,-1 0 1 0 0,1 0-1 0 0,-4 5 1 0 0,3-6-587 0 0,-3 4-2189 0 0,2-3-4046 0 0</inkml:trace>
   <inkml:trace contextRef="#ctx0" brushRef="#br0" timeOffset="2318.13">1512 15 21191 0 0,'-1'2'450'0'0,"0"1"-1"0"0,0 0 0 0 0,0-1 0 0 0,0 1 1 0 0,0 0-1 0 0,1 0 0 0 0,-1-1 1 0 0,1 1-1 0 0,0 0 0 0 0,0 0 1 0 0,0 0-1 0 0,0 3 0 0 0,0 2 425 0 0,-2 77 3817 0 0,1 136-4617 0 0,3-183-3907 0 0</inkml:trace>
